--- a/论文.docx
+++ b/论文.docx
@@ -15,7 +15,6 @@
           <w:szCs w:val="18"/>
         </w:rPr>
       </w:pPr>
-      <w:proofErr w:type="gramStart"/>
       <w:r>
         <w:rPr>
           <w:rFonts w:hint="eastAsia"/>
@@ -43,14 +42,7 @@
         <w:rPr>
           <w:b/>
         </w:rPr>
-        <w:t>本模版</w:t>
-      </w:r>
-      <w:proofErr w:type="gramEnd"/>
-      <w:r>
-        <w:rPr>
-          <w:b/>
-        </w:rPr>
-        <w:t>仅供参考，如因版本等原因发生变化</w:t>
+        <w:t>本模版仅供参考，如因版本等原因发生变化</w:t>
       </w:r>
       <w:r>
         <w:rPr>
@@ -345,7 +337,6 @@
         </w:rPr>
         <w:t xml:space="preserve">          </w:t>
       </w:r>
-      <w:proofErr w:type="gramStart"/>
       <w:r>
         <w:rPr>
           <w:rFonts w:ascii="黑体" w:eastAsia="黑体" w:hint="eastAsia"/>
@@ -355,7 +346,6 @@
         </w:rPr>
         <w:t>康宇辰</w:t>
       </w:r>
-      <w:proofErr w:type="gramEnd"/>
       <w:r>
         <w:rPr>
           <w:rFonts w:ascii="黑体" w:eastAsia="黑体" w:hint="eastAsia"/>
@@ -699,7 +689,7 @@
           </mc:Choice>
           <mc:Fallback>
             <w:pict>
-              <v:line w14:anchorId="66B8BF66" id="直接连接符 16" o:spid="_x0000_s1026" style="position:absolute;left:0;text-align:left;z-index:251671552;visibility:visible;mso-wrap-style:square;mso-width-percent:0;mso-height-percent:0;mso-wrap-distance-left:9pt;mso-wrap-distance-top:0;mso-wrap-distance-right:9pt;mso-wrap-distance-bottom:0;mso-position-horizontal:absolute;mso-position-horizontal-relative:text;mso-position-vertical:absolute;mso-position-vertical-relative:text;mso-width-percent:0;mso-height-percent:0;mso-width-relative:page;mso-height-relative:page" from="45pt,23.4pt" to="396pt,23.4pt" o:gfxdata="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" o:allowincell="f"/>
+              <v:line w14:anchorId="4DA032CF" id="直接连接符 16" o:spid="_x0000_s1026" style="position:absolute;left:0;text-align:left;z-index:251671552;visibility:visible;mso-wrap-style:square;mso-width-percent:0;mso-height-percent:0;mso-wrap-distance-left:9pt;mso-wrap-distance-top:0;mso-wrap-distance-right:9pt;mso-wrap-distance-bottom:0;mso-position-horizontal:absolute;mso-position-horizontal-relative:text;mso-position-vertical:absolute;mso-position-vertical-relative:text;mso-width-percent:0;mso-height-percent:0;mso-width-relative:page;mso-height-relative:page" from="45pt,23.4pt" to="396pt,23.4pt" o:gfxdata="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" o:allowincell="f"/>
             </w:pict>
           </mc:Fallback>
         </mc:AlternateContent>
@@ -809,7 +799,7 @@
           </mc:Choice>
           <mc:Fallback>
             <w:pict>
-              <v:line w14:anchorId="00279053" id="直接连接符 15" o:spid="_x0000_s1026" style="position:absolute;left:0;text-align:left;z-index:251670528;visibility:visible;mso-wrap-style:square;mso-width-percent:0;mso-height-percent:0;mso-wrap-distance-left:9pt;mso-wrap-distance-top:0;mso-wrap-distance-right:9pt;mso-wrap-distance-bottom:0;mso-position-horizontal:absolute;mso-position-horizontal-relative:text;mso-position-vertical:absolute;mso-position-vertical-relative:text;mso-width-percent:0;mso-height-percent:0;mso-width-relative:page;mso-height-relative:page" from="324pt,23.4pt" to="396pt,23.4pt" o:gfxdata="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" o:allowincell="f"/>
+              <v:line w14:anchorId="65E6A314" id="直接连接符 15" o:spid="_x0000_s1026" style="position:absolute;left:0;text-align:left;z-index:251670528;visibility:visible;mso-wrap-style:square;mso-width-percent:0;mso-height-percent:0;mso-wrap-distance-left:9pt;mso-wrap-distance-top:0;mso-wrap-distance-right:9pt;mso-wrap-distance-bottom:0;mso-position-horizontal:absolute;mso-position-horizontal-relative:text;mso-position-vertical:absolute;mso-position-vertical-relative:text;mso-width-percent:0;mso-height-percent:0;mso-width-relative:page;mso-height-relative:page" from="324pt,23.4pt" to="396pt,23.4pt" o:gfxdata="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" o:allowincell="f"/>
             </w:pict>
           </mc:Fallback>
         </mc:AlternateContent>
@@ -885,7 +875,7 @@
           </mc:Choice>
           <mc:Fallback>
             <w:pict>
-              <v:line w14:anchorId="4C6B331E" id="直接连接符 14" o:spid="_x0000_s1026" style="position:absolute;left:0;text-align:left;z-index:251669504;visibility:visible;mso-wrap-style:square;mso-width-percent:0;mso-height-percent:0;mso-wrap-distance-left:9pt;mso-wrap-distance-top:0;mso-wrap-distance-right:9pt;mso-wrap-distance-bottom:0;mso-position-horizontal:absolute;mso-position-horizontal-relative:text;mso-position-vertical:absolute;mso-position-vertical-relative:text;mso-width-percent:0;mso-height-percent:0;mso-width-relative:page;mso-height-relative:page" from="207pt,23.4pt" to="4in,23.4pt" o:gfxdata="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" o:allowincell="f"/>
+              <v:line w14:anchorId="0C4A8088" id="直接连接符 14" o:spid="_x0000_s1026" style="position:absolute;left:0;text-align:left;z-index:251669504;visibility:visible;mso-wrap-style:square;mso-width-percent:0;mso-height-percent:0;mso-wrap-distance-left:9pt;mso-wrap-distance-top:0;mso-wrap-distance-right:9pt;mso-wrap-distance-bottom:0;mso-position-horizontal:absolute;mso-position-horizontal-relative:text;mso-position-vertical:absolute;mso-position-vertical-relative:text;mso-width-percent:0;mso-height-percent:0;mso-width-relative:page;mso-height-relative:page" from="207pt,23.4pt" to="4in,23.4pt" o:gfxdata="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" o:allowincell="f"/>
             </w:pict>
           </mc:Fallback>
         </mc:AlternateContent>
@@ -961,7 +951,7 @@
           </mc:Choice>
           <mc:Fallback>
             <w:pict>
-              <v:line w14:anchorId="79E6D723" id="直接连接符 13" o:spid="_x0000_s1026" style="position:absolute;left:0;text-align:left;z-index:251668480;visibility:visible;mso-wrap-style:square;mso-width-percent:0;mso-height-percent:0;mso-wrap-distance-left:9pt;mso-wrap-distance-top:0;mso-wrap-distance-right:9pt;mso-wrap-distance-bottom:0;mso-position-horizontal:absolute;mso-position-horizontal-relative:text;mso-position-vertical:absolute;mso-position-vertical-relative:text;mso-width-percent:0;mso-height-percent:0;mso-width-relative:page;mso-height-relative:page" from="45pt,23.4pt" to="180pt,23.4pt" o:gfxdata="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" o:allowincell="f"/>
+              <v:line w14:anchorId="71489736" id="直接连接符 13" o:spid="_x0000_s1026" style="position:absolute;left:0;text-align:left;z-index:251668480;visibility:visible;mso-wrap-style:square;mso-width-percent:0;mso-height-percent:0;mso-wrap-distance-left:9pt;mso-wrap-distance-top:0;mso-wrap-distance-right:9pt;mso-wrap-distance-bottom:0;mso-position-horizontal:absolute;mso-position-horizontal-relative:text;mso-position-vertical:absolute;mso-position-vertical-relative:text;mso-width-percent:0;mso-height-percent:0;mso-width-relative:page;mso-height-relative:page" from="45pt,23.4pt" to="180pt,23.4pt" o:gfxdata="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" o:allowincell="f"/>
             </w:pict>
           </mc:Fallback>
         </mc:AlternateContent>
@@ -1480,7 +1470,7 @@
           </mc:Choice>
           <mc:Fallback>
             <w:pict>
-              <v:line w14:anchorId="5BF6A946" id="直接连接符 12" o:spid="_x0000_s1026" style="position:absolute;left:0;text-align:left;z-index:251672576;visibility:visible;mso-wrap-style:square;mso-width-percent:0;mso-height-percent:0;mso-wrap-distance-left:9pt;mso-wrap-distance-top:0;mso-wrap-distance-right:9pt;mso-wrap-distance-bottom:0;mso-position-horizontal:absolute;mso-position-horizontal-relative:text;mso-position-vertical:absolute;mso-position-vertical-relative:text;mso-width-percent:0;mso-height-percent:0;mso-width-relative:page;mso-height-relative:page" from="90pt,22.9pt" to="261pt,22.9pt" o:gfxdata="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" o:allowincell="f"/>
+              <v:line w14:anchorId="2C205A79" id="直接连接符 12" o:spid="_x0000_s1026" style="position:absolute;left:0;text-align:left;z-index:251672576;visibility:visible;mso-wrap-style:square;mso-width-percent:0;mso-height-percent:0;mso-wrap-distance-left:9pt;mso-wrap-distance-top:0;mso-wrap-distance-right:9pt;mso-wrap-distance-bottom:0;mso-position-horizontal:absolute;mso-position-horizontal-relative:text;mso-position-vertical:absolute;mso-position-vertical-relative:text;mso-width-percent:0;mso-height-percent:0;mso-width-relative:page;mso-height-relative:page" from="90pt,22.9pt" to="261pt,22.9pt" o:gfxdata="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" o:allowincell="f"/>
             </w:pict>
           </mc:Fallback>
         </mc:AlternateContent>
@@ -1596,7 +1586,7 @@
           </mc:Choice>
           <mc:Fallback>
             <w:pict>
-              <v:line w14:anchorId="29F901FC" id="直接连接符 11" o:spid="_x0000_s1026" style="position:absolute;left:0;text-align:left;z-index:251673600;visibility:visible;mso-wrap-style:square;mso-width-percent:0;mso-height-percent:0;mso-wrap-distance-left:9pt;mso-wrap-distance-top:0;mso-wrap-distance-right:9pt;mso-wrap-distance-bottom:0;mso-position-horizontal:absolute;mso-position-horizontal-relative:text;mso-position-vertical:absolute;mso-position-vertical-relative:text;mso-width-percent:0;mso-height-percent:0;mso-width-relative:page;mso-height-relative:page" from="108pt,22.9pt" to="261pt,22.9pt" o:gfxdata="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" o:allowincell="f"/>
+              <v:line w14:anchorId="2C7FFCFF" id="直接连接符 11" o:spid="_x0000_s1026" style="position:absolute;left:0;text-align:left;z-index:251673600;visibility:visible;mso-wrap-style:square;mso-width-percent:0;mso-height-percent:0;mso-wrap-distance-left:9pt;mso-wrap-distance-top:0;mso-wrap-distance-right:9pt;mso-wrap-distance-bottom:0;mso-position-horizontal:absolute;mso-position-horizontal-relative:text;mso-position-vertical:absolute;mso-position-vertical-relative:text;mso-width-percent:0;mso-height-percent:0;mso-width-relative:page;mso-height-relative:page" from="108pt,22.9pt" to="261pt,22.9pt" o:gfxdata="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" o:allowincell="f"/>
             </w:pict>
           </mc:Fallback>
         </mc:AlternateContent>
@@ -2277,23 +2267,7 @@
           <w:rFonts w:hAnsi="宋体"/>
           <w:sz w:val="24"/>
         </w:rPr>
-        <w:t xml:space="preserve">(词) ；(词) ；… </w:t>
-      </w:r>
-      <w:proofErr w:type="gramStart"/>
-      <w:r>
-        <w:rPr>
-          <w:rFonts w:hAnsi="宋体"/>
-          <w:sz w:val="24"/>
-        </w:rPr>
-        <w:t>；(</w:t>
-      </w:r>
-      <w:proofErr w:type="gramEnd"/>
-      <w:r>
-        <w:rPr>
-          <w:rFonts w:hAnsi="宋体"/>
-          <w:sz w:val="24"/>
-        </w:rPr>
-        <w:t>词)</w:t>
+        <w:t>(词) ；(词) ；… ；(词)</w:t>
       </w:r>
     </w:p>
     <w:p>
@@ -2384,7 +2358,7 @@
           </mc:Choice>
           <mc:Fallback>
             <w:pict>
-              <v:line w14:anchorId="3F20AF81" id="直接连接符 10" o:spid="_x0000_s1026" style="position:absolute;left:0;text-align:left;z-index:251662336;visibility:visible;mso-wrap-style:square;mso-width-percent:0;mso-height-percent:0;mso-wrap-distance-left:9pt;mso-wrap-distance-top:0;mso-wrap-distance-right:9pt;mso-wrap-distance-bottom:0;mso-position-horizontal:absolute;mso-position-horizontal-relative:text;mso-position-vertical:absolute;mso-position-vertical-relative:text;mso-width-percent:0;mso-height-percent:0;mso-width-relative:page;mso-height-relative:page" from="38.25pt,2.15pt" to="38.25pt,57.5pt" o:gfxdata="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" o:allowincell="f"/>
+              <v:line w14:anchorId="16D06FE9" id="直接连接符 10" o:spid="_x0000_s1026" style="position:absolute;left:0;text-align:left;z-index:251662336;visibility:visible;mso-wrap-style:square;mso-width-percent:0;mso-height-percent:0;mso-wrap-distance-left:9pt;mso-wrap-distance-top:0;mso-wrap-distance-right:9pt;mso-wrap-distance-bottom:0;mso-position-horizontal:absolute;mso-position-horizontal-relative:text;mso-position-vertical:absolute;mso-position-vertical-relative:text;mso-width-percent:0;mso-height-percent:0;mso-width-relative:page;mso-height-relative:page" from="38.25pt,2.15pt" to="38.25pt,57.5pt" o:gfxdata="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" o:allowincell="f"/>
             </w:pict>
           </mc:Fallback>
         </mc:AlternateContent>
@@ -2468,7 +2442,7 @@
           </mc:Choice>
           <mc:Fallback>
             <w:pict>
-              <v:line w14:anchorId="09D6A2CB" id="直接连接符 9" o:spid="_x0000_s1026" style="position:absolute;left:0;text-align:left;z-index:251660288;visibility:visible;mso-wrap-style:square;mso-width-percent:0;mso-height-percent:0;mso-wrap-distance-left:9pt;mso-wrap-distance-top:0;mso-wrap-distance-right:9pt;mso-wrap-distance-bottom:0;mso-position-horizontal:absolute;mso-position-horizontal-relative:text;mso-position-vertical:absolute;mso-position-vertical-relative:text;mso-width-percent:0;mso-height-percent:0;mso-width-relative:page;mso-height-relative:page" from="15.15pt,2.9pt" to="15.15pt,75.25pt" o:gfxdata="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" o:allowincell="f"/>
+              <v:line w14:anchorId="78EFE6FD" id="直接连接符 9" o:spid="_x0000_s1026" style="position:absolute;left:0;text-align:left;z-index:251660288;visibility:visible;mso-wrap-style:square;mso-width-percent:0;mso-height-percent:0;mso-wrap-distance-left:9pt;mso-wrap-distance-top:0;mso-wrap-distance-right:9pt;mso-wrap-distance-bottom:0;mso-position-horizontal:absolute;mso-position-horizontal-relative:text;mso-position-vertical:absolute;mso-position-vertical-relative:text;mso-width-percent:0;mso-height-percent:0;mso-width-relative:page;mso-height-relative:page" from="15.15pt,2.9pt" to="15.15pt,75.25pt" o:gfxdata="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" o:allowincell="f"/>
             </w:pict>
           </mc:Fallback>
         </mc:AlternateContent>
@@ -2552,7 +2526,7 @@
           </mc:Choice>
           <mc:Fallback>
             <w:pict>
-              <v:line w14:anchorId="6C8A1C28" id="直接连接符 8" o:spid="_x0000_s1026" style="position:absolute;left:0;text-align:left;z-index:251663360;visibility:visible;mso-wrap-style:square;mso-width-percent:0;mso-height-percent:0;mso-wrap-distance-left:9pt;mso-wrap-distance-top:0;mso-wrap-distance-right:9pt;mso-wrap-distance-bottom:0;mso-position-horizontal:absolute;mso-position-horizontal-relative:text;mso-position-vertical:absolute;mso-position-vertical-relative:text;mso-width-percent:0;mso-height-percent:0;mso-width-relative:page;mso-height-relative:page" from="105pt,2.15pt" to="105pt,24.85pt" o:gfxdata="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" o:allowincell="f"/>
+              <v:line w14:anchorId="7F6EDC2C" id="直接连接符 8" o:spid="_x0000_s1026" style="position:absolute;left:0;text-align:left;z-index:251663360;visibility:visible;mso-wrap-style:square;mso-width-percent:0;mso-height-percent:0;mso-wrap-distance-left:9pt;mso-wrap-distance-top:0;mso-wrap-distance-right:9pt;mso-wrap-distance-bottom:0;mso-position-horizontal:absolute;mso-position-horizontal-relative:text;mso-position-vertical:absolute;mso-position-vertical-relative:text;mso-width-percent:0;mso-height-percent:0;mso-width-relative:page;mso-height-relative:page" from="105pt,2.15pt" to="105pt,24.85pt" o:gfxdata="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" o:allowincell="f"/>
             </w:pict>
           </mc:Fallback>
         </mc:AlternateContent>
@@ -2636,7 +2610,7 @@
           </mc:Choice>
           <mc:Fallback>
             <w:pict>
-              <v:line w14:anchorId="42AE28CC" id="直接连接符 7" o:spid="_x0000_s1026" style="position:absolute;left:0;text-align:left;z-index:251667456;visibility:visible;mso-wrap-style:square;mso-width-percent:0;mso-height-percent:0;mso-wrap-distance-left:9pt;mso-wrap-distance-top:0;mso-wrap-distance-right:9pt;mso-wrap-distance-bottom:0;mso-position-horizontal:absolute;mso-position-horizontal-relative:text;mso-position-vertical:absolute;mso-position-vertical-relative:text;mso-width-percent:0;mso-height-percent:0;mso-width-relative:page;mso-height-relative:page" from="48pt,2.15pt" to="158.25pt,2.15pt" o:gfxdata="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" o:allowincell="f"/>
+              <v:line w14:anchorId="2728E460" id="直接连接符 7" o:spid="_x0000_s1026" style="position:absolute;left:0;text-align:left;z-index:251667456;visibility:visible;mso-wrap-style:square;mso-width-percent:0;mso-height-percent:0;mso-wrap-distance-left:9pt;mso-wrap-distance-top:0;mso-wrap-distance-right:9pt;mso-wrap-distance-bottom:0;mso-position-horizontal:absolute;mso-position-horizontal-relative:text;mso-position-vertical:absolute;mso-position-vertical-relative:text;mso-width-percent:0;mso-height-percent:0;mso-width-relative:page;mso-height-relative:page" from="48pt,2.15pt" to="158.25pt,2.15pt" o:gfxdata="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" o:allowincell="f"/>
             </w:pict>
           </mc:Fallback>
         </mc:AlternateContent>
@@ -2720,7 +2694,7 @@
           </mc:Choice>
           <mc:Fallback>
             <w:pict>
-              <v:line w14:anchorId="67FEB513" id="直接连接符 6" o:spid="_x0000_s1026" style="position:absolute;left:0;text-align:left;z-index:251661312;visibility:visible;mso-wrap-style:square;mso-width-percent:0;mso-height-percent:0;mso-wrap-distance-left:9pt;mso-wrap-distance-top:0;mso-wrap-distance-right:9pt;mso-wrap-distance-bottom:0;mso-position-horizontal:absolute;mso-position-horizontal-relative:text;mso-position-vertical:absolute;mso-position-vertical-relative:text;mso-width-percent:0;mso-height-percent:0;mso-width-relative:page;mso-height-relative:page" from="33.75pt,2.15pt" to="44.25pt,2.15pt" o:gfxdata="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" o:allowincell="f"/>
+              <v:line w14:anchorId="678F4A48" id="直接连接符 6" o:spid="_x0000_s1026" style="position:absolute;left:0;text-align:left;z-index:251661312;visibility:visible;mso-wrap-style:square;mso-width-percent:0;mso-height-percent:0;mso-wrap-distance-left:9pt;mso-wrap-distance-top:0;mso-wrap-distance-right:9pt;mso-wrap-distance-bottom:0;mso-position-horizontal:absolute;mso-position-horizontal-relative:text;mso-position-vertical:absolute;mso-position-vertical-relative:text;mso-width-percent:0;mso-height-percent:0;mso-width-relative:page;mso-height-relative:page" from="33.75pt,2.15pt" to="44.25pt,2.15pt" o:gfxdata="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" o:allowincell="f"/>
             </w:pict>
           </mc:Fallback>
         </mc:AlternateContent>
@@ -2804,7 +2778,7 @@
           </mc:Choice>
           <mc:Fallback>
             <w:pict>
-              <v:line w14:anchorId="2E3CECF5" id="直接连接符 5" o:spid="_x0000_s1026" style="position:absolute;left:0;text-align:left;z-index:251659264;visibility:visible;mso-wrap-style:square;mso-width-percent:0;mso-height-percent:0;mso-wrap-distance-left:9pt;mso-wrap-distance-top:0;mso-wrap-distance-right:9pt;mso-wrap-distance-bottom:0;mso-position-horizontal:absolute;mso-position-horizontal-relative:text;mso-position-vertical:absolute;mso-position-vertical-relative:text;mso-width-percent:0;mso-height-percent:0;mso-width-relative:page;mso-height-relative:page" from="0,2.15pt" to="29.2pt,2.15pt" o:gfxdata="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" o:allowincell="f"/>
+              <v:line w14:anchorId="2E6A1A08" id="直接连接符 5" o:spid="_x0000_s1026" style="position:absolute;left:0;text-align:left;z-index:251659264;visibility:visible;mso-wrap-style:square;mso-width-percent:0;mso-height-percent:0;mso-wrap-distance-left:9pt;mso-wrap-distance-top:0;mso-wrap-distance-right:9pt;mso-wrap-distance-bottom:0;mso-position-horizontal:absolute;mso-position-horizontal-relative:text;mso-position-vertical:absolute;mso-position-vertical-relative:text;mso-width-percent:0;mso-height-percent:0;mso-width-relative:page;mso-height-relative:page" from="0,2.15pt" to="29.2pt,2.15pt" o:gfxdata="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" o:allowincell="f"/>
             </w:pict>
           </mc:Fallback>
         </mc:AlternateContent>
@@ -2905,7 +2879,7 @@
           </mc:Choice>
           <mc:Fallback>
             <w:pict>
-              <v:line w14:anchorId="1FBFBB18" id="直接连接符 4" o:spid="_x0000_s1026" style="position:absolute;left:0;text-align:left;z-index:251666432;visibility:visible;mso-wrap-style:square;mso-width-percent:0;mso-height-percent:0;mso-wrap-distance-left:9pt;mso-wrap-distance-top:0;mso-wrap-distance-right:9pt;mso-wrap-distance-bottom:0;mso-position-horizontal:absolute;mso-position-horizontal-relative:text;mso-position-vertical:absolute;mso-position-vertical-relative:text;mso-width-percent:0;mso-height-percent:0;mso-width-relative:page;mso-height-relative:page" from="105pt,9.4pt" to="178.7pt,9.4pt" o:gfxdata="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" o:allowincell="f"/>
+              <v:line w14:anchorId="798B8722" id="直接连接符 4" o:spid="_x0000_s1026" style="position:absolute;left:0;text-align:left;z-index:251666432;visibility:visible;mso-wrap-style:square;mso-width-percent:0;mso-height-percent:0;mso-wrap-distance-left:9pt;mso-wrap-distance-top:0;mso-wrap-distance-right:9pt;mso-wrap-distance-bottom:0;mso-position-horizontal:absolute;mso-position-horizontal-relative:text;mso-position-vertical:absolute;mso-position-vertical-relative:text;mso-width-percent:0;mso-height-percent:0;mso-width-relative:page;mso-height-relative:page" from="105pt,9.4pt" to="178.7pt,9.4pt" o:gfxdata="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" o:allowincell="f"/>
             </w:pict>
           </mc:Fallback>
         </mc:AlternateContent>
@@ -3050,7 +3024,7 @@
           </mc:Choice>
           <mc:Fallback>
             <w:pict>
-              <v:line w14:anchorId="384A7D42" id="直接连接符 3" o:spid="_x0000_s1026" style="position:absolute;left:0;text-align:left;z-index:251665408;visibility:visible;mso-wrap-style:square;mso-width-percent:0;mso-height-percent:0;mso-wrap-distance-left:9pt;mso-wrap-distance-top:0;mso-wrap-distance-right:9pt;mso-wrap-distance-bottom:0;mso-position-horizontal:absolute;mso-position-horizontal-relative:text;mso-position-vertical:absolute;mso-position-vertical-relative:text;mso-width-percent:0;mso-height-percent:0;mso-width-relative:page;mso-height-relative:page" from="38.25pt,6.35pt" to="180pt,6.35pt" o:gfxdata="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" o:allowincell="f"/>
+              <v:line w14:anchorId="502C6E8B" id="直接连接符 3" o:spid="_x0000_s1026" style="position:absolute;left:0;text-align:left;z-index:251665408;visibility:visible;mso-wrap-style:square;mso-width-percent:0;mso-height-percent:0;mso-wrap-distance-left:9pt;mso-wrap-distance-top:0;mso-wrap-distance-right:9pt;mso-wrap-distance-bottom:0;mso-position-horizontal:absolute;mso-position-horizontal-relative:text;mso-position-vertical:absolute;mso-position-vertical-relative:text;mso-width-percent:0;mso-height-percent:0;mso-width-relative:page;mso-height-relative:page" from="38.25pt,6.35pt" to="180pt,6.35pt" o:gfxdata="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" o:allowincell="f"/>
             </w:pict>
           </mc:Fallback>
         </mc:AlternateContent>
@@ -3150,7 +3124,7 @@
           </mc:Choice>
           <mc:Fallback>
             <w:pict>
-              <v:line w14:anchorId="788FD9DE" id="直接连接符 2" o:spid="_x0000_s1026" style="position:absolute;left:0;text-align:left;z-index:251664384;visibility:visible;mso-wrap-style:square;mso-width-percent:0;mso-height-percent:0;mso-wrap-distance-left:9pt;mso-wrap-distance-top:0;mso-wrap-distance-right:9pt;mso-wrap-distance-bottom:0;mso-position-horizontal:absolute;mso-position-horizontal-relative:text;mso-position-vertical:absolute;mso-position-vertical-relative:text;mso-width-percent:0;mso-height-percent:0;mso-width-relative:page;mso-height-relative:page" from="15.15pt,6.35pt" to="179.55pt,6.35pt" o:gfxdata="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" o:allowincell="f"/>
+              <v:line w14:anchorId="293E3147" id="直接连接符 2" o:spid="_x0000_s1026" style="position:absolute;left:0;text-align:left;z-index:251664384;visibility:visible;mso-wrap-style:square;mso-width-percent:0;mso-height-percent:0;mso-wrap-distance-left:9pt;mso-wrap-distance-top:0;mso-wrap-distance-right:9pt;mso-wrap-distance-bottom:0;mso-position-horizontal:absolute;mso-position-horizontal-relative:text;mso-position-vertical:absolute;mso-position-vertical-relative:text;mso-width-percent:0;mso-height-percent:0;mso-width-relative:page;mso-height-relative:page" from="15.15pt,6.35pt" to="179.55pt,6.35pt" o:gfxdata="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" o:allowincell="f"/>
             </w:pict>
           </mc:Fallback>
         </mc:AlternateContent>
@@ -7984,35 +7958,7 @@
         <w:rPr>
           <w:rFonts w:ascii="宋体" w:hAnsi="宋体" w:hint="eastAsia"/>
         </w:rPr>
-        <w:t>自然语言处理的研究历史虽然不是很长,但就目前已经取得的成果和地位足以显示它的重要性和广阔的应用前景。就目前的研究成果来看,部分问题已经得到了解决,可以为人们提供可靠的辅助性帮助,比如专业领域文档翻译,电子词典,搜索引擎,文字录入等。但随着信息服务、通讯、网络内容管理、情报处理、国家安全等社会需求的日益迫切,很多基础问题的研究仍然任重道远:比如语义表示和计算、比如高质量的自动翻译。目前所进行的研究中,暴露和存在的问题还有很多很多,研究中仍然缺乏坚实的理论基础;词汇句法方面的问题尚未解决,已开始挑战语义、知识等深层次课题;语音识别中采用的统计语言模型推动了发展,</w:t>
-      </w:r>
-      <w:proofErr w:type="gramStart"/>
-      <w:r>
-        <w:rPr>
-          <w:rFonts w:ascii="宋体" w:hAnsi="宋体" w:hint="eastAsia"/>
-        </w:rPr>
-        <w:t>于是目前</w:t>
-      </w:r>
-      <w:proofErr w:type="gramEnd"/>
-      <w:r>
-        <w:rPr>
-          <w:rFonts w:ascii="宋体" w:hAnsi="宋体" w:hint="eastAsia"/>
-        </w:rPr>
-        <w:t>的统计模型在迅速向语言深层发展等等</w:t>
-      </w:r>
-      <w:proofErr w:type="gramStart"/>
-      <w:r>
-        <w:rPr>
-          <w:rFonts w:ascii="宋体" w:hAnsi="宋体" w:hint="eastAsia"/>
-        </w:rPr>
-        <w:t>等等</w:t>
-      </w:r>
-      <w:proofErr w:type="gramEnd"/>
-      <w:r>
-        <w:rPr>
-          <w:rFonts w:ascii="宋体" w:hAnsi="宋体" w:hint="eastAsia"/>
-        </w:rPr>
-        <w:t>。所以,许多技术离真正实用其实还有不少距离,若干理论问题也有待更深入的研究。我们可以从现有的模型和方法改进入手,在不成熟技术的基础上开发出更实用的人机系统,我们也有理由期待更有效和更健全地理论体系。</w:t>
+        <w:t>自然语言处理的研究历史虽然不是很长,但就目前已经取得的成果和地位足以显示它的重要性和广阔的应用前景。就目前的研究成果来看,部分问题已经得到了解决,可以为人们提供可靠的辅助性帮助,比如专业领域文档翻译,电子词典,搜索引擎,文字录入等。但随着信息服务、通讯、网络内容管理、情报处理、国家安全等社会需求的日益迫切,很多基础问题的研究仍然任重道远:比如语义表示和计算、比如高质量的自动翻译。目前所进行的研究中,暴露和存在的问题还有很多很多,研究中仍然缺乏坚实的理论基础;词汇句法方面的问题尚未解决,已开始挑战语义、知识等深层次课题;语音识别中采用的统计语言模型推动了发展,于是目前的统计模型在迅速向语言深层发展等等等等。所以,许多技术离真正实用其实还有不少距离,若干理论问题也有待更深入的研究。我们可以从现有的模型和方法改进入手,在不成熟技术的基础上开发出更实用的人机系统,我们也有理由期待更有效和更健全地理论体系。</w:t>
       </w:r>
       <w:r>
         <w:rPr>
@@ -8600,45 +8546,23 @@
         </w:rPr>
         <w:t>、</w:t>
       </w:r>
-      <w:proofErr w:type="gramStart"/>
       <w:r>
         <w:rPr>
           <w:rFonts w:ascii="宋体" w:hAnsi="宋体"/>
         </w:rPr>
-        <w:t>点赞等</w:t>
-      </w:r>
-      <w:proofErr w:type="gramEnd"/>
+        <w:t>点赞等操作</w:t>
+      </w:r>
+      <w:r>
+        <w:rPr>
+          <w:rFonts w:ascii="宋体" w:hAnsi="宋体" w:hint="eastAsia"/>
+        </w:rPr>
+        <w:t>；</w:t>
+      </w:r>
       <w:r>
         <w:rPr>
           <w:rFonts w:ascii="宋体" w:hAnsi="宋体"/>
         </w:rPr>
-        <w:t>操作</w:t>
-      </w:r>
-      <w:r>
-        <w:rPr>
-          <w:rFonts w:ascii="宋体" w:hAnsi="宋体" w:hint="eastAsia"/>
-        </w:rPr>
-        <w:t>；</w:t>
-      </w:r>
-      <w:r>
-        <w:rPr>
-          <w:rFonts w:ascii="宋体" w:hAnsi="宋体"/>
-        </w:rPr>
-        <w:t>写作时可以使用拼写检查、免费提示、</w:t>
-      </w:r>
-      <w:proofErr w:type="spellStart"/>
-      <w:r>
-        <w:rPr>
-          <w:rFonts w:ascii="宋体" w:hAnsi="宋体"/>
-        </w:rPr>
-        <w:t>vip</w:t>
-      </w:r>
-      <w:proofErr w:type="spellEnd"/>
-      <w:r>
-        <w:rPr>
-          <w:rFonts w:ascii="宋体" w:hAnsi="宋体"/>
-        </w:rPr>
-        <w:t>提示等功能</w:t>
+        <w:t>写作时可以使用拼写检查、免费提示、vip提示等功能</w:t>
       </w:r>
       <w:r>
         <w:rPr>
@@ -8729,14 +8653,12 @@
         </w:rPr>
         <w:t>该系统Web管理</w:t>
       </w:r>
-      <w:proofErr w:type="gramStart"/>
       <w:r>
         <w:rPr>
           <w:rFonts w:ascii="宋体" w:hAnsi="宋体" w:hint="eastAsia"/>
         </w:rPr>
         <w:t>端要求</w:t>
       </w:r>
-      <w:proofErr w:type="gramEnd"/>
       <w:r>
         <w:rPr>
           <w:rFonts w:ascii="宋体" w:hAnsi="宋体" w:hint="eastAsia"/>
@@ -9040,25 +8962,7 @@
           <w:b/>
           <w:szCs w:val="28"/>
         </w:rPr>
-        <w:t xml:space="preserve">MVC + </w:t>
-      </w:r>
-      <w:proofErr w:type="spellStart"/>
-      <w:r>
-        <w:rPr>
-          <w:rFonts w:asciiTheme="majorEastAsia" w:eastAsiaTheme="majorEastAsia" w:hAnsiTheme="majorEastAsia" w:hint="eastAsia"/>
-          <w:b/>
-          <w:szCs w:val="28"/>
-        </w:rPr>
-        <w:t>MyBatis</w:t>
-      </w:r>
-      <w:proofErr w:type="spellEnd"/>
-      <w:r>
-        <w:rPr>
-          <w:rFonts w:asciiTheme="majorEastAsia" w:eastAsiaTheme="majorEastAsia" w:hAnsiTheme="majorEastAsia" w:hint="eastAsia"/>
-          <w:b/>
-          <w:szCs w:val="28"/>
-        </w:rPr>
-        <w:t>框架</w:t>
+        <w:t>MVC + MyBatis框架</w:t>
       </w:r>
     </w:p>
     <w:p>
@@ -9184,41 +9088,13 @@
         <w:rPr>
           <w:rFonts w:ascii="宋体" w:hAnsi="宋体" w:hint="eastAsia"/>
         </w:rPr>
-        <w:t>MVC框架主要由</w:t>
-      </w:r>
-      <w:proofErr w:type="spellStart"/>
+        <w:t>MVC框架主要由DispatcherServlet、处理器映射、处理器(控制器)、视图解析器、视图组成。Spring MVC 分离了控制器、模型对</w:t>
+      </w:r>
       <w:r>
         <w:rPr>
           <w:rFonts w:ascii="宋体" w:hAnsi="宋体" w:hint="eastAsia"/>
         </w:rPr>
-        <w:t>DispatcherServlet</w:t>
-      </w:r>
-      <w:proofErr w:type="spellEnd"/>
-      <w:r>
-        <w:rPr>
-          <w:rFonts w:ascii="宋体" w:hAnsi="宋体" w:hint="eastAsia"/>
-        </w:rPr>
-        <w:t>、处理器映射、处理器(控制器)、视图解析器、视图组成。Spring MVC 分离了控制器、模型对</w:t>
-      </w:r>
-      <w:r>
-        <w:rPr>
-          <w:rFonts w:ascii="宋体" w:hAnsi="宋体" w:hint="eastAsia"/>
-        </w:rPr>
-        <w:t>象、分派器以及处理程序对象的角色，这种</w:t>
-      </w:r>
-      <w:proofErr w:type="gramStart"/>
-      <w:r>
-        <w:rPr>
-          <w:rFonts w:ascii="宋体" w:hAnsi="宋体" w:hint="eastAsia"/>
-        </w:rPr>
-        <w:t>分离让</w:t>
-      </w:r>
-      <w:proofErr w:type="gramEnd"/>
-      <w:r>
-        <w:rPr>
-          <w:rFonts w:ascii="宋体" w:hAnsi="宋体" w:hint="eastAsia"/>
-        </w:rPr>
-        <w:t>它们更容易进行定制，</w:t>
+        <w:t>象、分派器以及处理程序对象的角色，这种分离让它们更容易进行定制，</w:t>
       </w:r>
       <w:r>
         <w:rPr>
@@ -9232,14 +9108,12 @@
         <w:spacing w:before="120" w:after="120"/>
         <w:ind w:firstLine="420"/>
       </w:pPr>
-      <w:proofErr w:type="spellStart"/>
       <w:r>
         <w:rPr>
           <w:rFonts w:hint="eastAsia"/>
         </w:rPr>
         <w:t>MyBatis</w:t>
       </w:r>
-      <w:proofErr w:type="spellEnd"/>
       <w:r>
         <w:rPr>
           <w:rFonts w:hint="eastAsia"/>
@@ -9267,51 +9141,35 @@
         </w:rPr>
         <w:t>、存储过程以及高级映射的优秀的持久层框架。</w:t>
       </w:r>
-      <w:proofErr w:type="spellStart"/>
       <w:r>
         <w:rPr>
           <w:rFonts w:hint="eastAsia"/>
         </w:rPr>
-        <w:t>MyBatis</w:t>
-      </w:r>
-      <w:proofErr w:type="spellEnd"/>
+        <w:t xml:space="preserve">MyBatis </w:t>
+      </w:r>
       <w:r>
         <w:rPr>
           <w:rFonts w:hint="eastAsia"/>
         </w:rPr>
-        <w:t xml:space="preserve"> </w:t>
+        <w:t>避免了几乎所有的</w:t>
       </w:r>
       <w:r>
         <w:rPr>
           <w:rFonts w:hint="eastAsia"/>
         </w:rPr>
-        <w:t>避免了几乎所有的</w:t>
+        <w:t xml:space="preserve"> JDBC </w:t>
       </w:r>
       <w:r>
         <w:rPr>
           <w:rFonts w:hint="eastAsia"/>
         </w:rPr>
-        <w:t xml:space="preserve"> JDBC </w:t>
+        <w:t>代码和手工设置参数以及抽取结果集。</w:t>
       </w:r>
       <w:r>
         <w:rPr>
           <w:rFonts w:hint="eastAsia"/>
         </w:rPr>
-        <w:t>代码和手工设置参数以及抽取结果集。</w:t>
-      </w:r>
-      <w:proofErr w:type="spellStart"/>
-      <w:r>
-        <w:rPr>
-          <w:rFonts w:hint="eastAsia"/>
-        </w:rPr>
-        <w:t>MyBatis</w:t>
-      </w:r>
-      <w:proofErr w:type="spellEnd"/>
-      <w:r>
-        <w:rPr>
-          <w:rFonts w:hint="eastAsia"/>
-        </w:rPr>
-        <w:t xml:space="preserve"> </w:t>
+        <w:t xml:space="preserve">MyBatis </w:t>
       </w:r>
       <w:r>
         <w:rPr>
@@ -9451,36 +9309,20 @@
         <w:rPr>
           <w:rFonts w:asciiTheme="minorEastAsia" w:eastAsiaTheme="minorEastAsia" w:hAnsiTheme="minorEastAsia"/>
         </w:rPr>
-        <w:t>其开发的优质工具例如bootstrap-</w:t>
-      </w:r>
-      <w:proofErr w:type="spellStart"/>
+        <w:t>其开发的优质工具例如bootstrap-datetimepicker</w:t>
+      </w:r>
+      <w:r>
+        <w:rPr>
+          <w:rFonts w:asciiTheme="minorEastAsia" w:eastAsiaTheme="minorEastAsia" w:hAnsiTheme="minorEastAsia" w:hint="eastAsia"/>
+        </w:rPr>
+        <w:t>和</w:t>
+      </w:r>
       <w:r>
         <w:rPr>
           <w:rFonts w:asciiTheme="minorEastAsia" w:eastAsiaTheme="minorEastAsia" w:hAnsiTheme="minorEastAsia"/>
         </w:rPr>
-        <w:t>datetimepicker</w:t>
-      </w:r>
-      <w:proofErr w:type="spellEnd"/>
-      <w:r>
-        <w:rPr>
-          <w:rFonts w:asciiTheme="minorEastAsia" w:eastAsiaTheme="minorEastAsia" w:hAnsiTheme="minorEastAsia" w:hint="eastAsia"/>
-        </w:rPr>
-        <w:t>和</w:t>
-      </w:r>
-      <w:r>
-        <w:rPr>
-          <w:rFonts w:asciiTheme="minorEastAsia" w:eastAsiaTheme="minorEastAsia" w:hAnsiTheme="minorEastAsia"/>
-        </w:rPr>
-        <w:t>bootstrap-</w:t>
-      </w:r>
-      <w:proofErr w:type="spellStart"/>
-      <w:r>
-        <w:rPr>
-          <w:rFonts w:asciiTheme="minorEastAsia" w:eastAsiaTheme="minorEastAsia" w:hAnsiTheme="minorEastAsia"/>
-        </w:rPr>
-        <w:t>fileinput</w:t>
-      </w:r>
-      <w:proofErr w:type="spellEnd"/>
+        <w:t>bootstrap-fileinput</w:t>
+      </w:r>
       <w:r>
         <w:rPr>
           <w:rFonts w:asciiTheme="minorEastAsia" w:eastAsiaTheme="minorEastAsia" w:hAnsiTheme="minorEastAsia" w:hint="eastAsia"/>
@@ -9582,16 +9424,8 @@
         <w:rPr>
           <w:rFonts w:asciiTheme="minorEastAsia" w:eastAsiaTheme="minorEastAsia" w:hAnsiTheme="minorEastAsia" w:hint="eastAsia"/>
         </w:rPr>
-        <w:t xml:space="preserve">) </w:t>
-      </w:r>
-      <w:proofErr w:type="gramStart"/>
-      <w:r>
-        <w:rPr>
-          <w:rFonts w:asciiTheme="minorEastAsia" w:eastAsiaTheme="minorEastAsia" w:hAnsiTheme="minorEastAsia" w:hint="eastAsia"/>
-        </w:rPr>
-        <w:t>volley</w:t>
-      </w:r>
-      <w:proofErr w:type="gramEnd"/>
+        <w:t>) volley</w:t>
+      </w:r>
     </w:p>
     <w:p>
       <w:pPr>
@@ -9606,21 +9440,7 @@
           <w:rFonts w:asciiTheme="minorEastAsia" w:eastAsiaTheme="minorEastAsia" w:hAnsiTheme="minorEastAsia" w:hint="eastAsia"/>
         </w:rPr>
         <w:lastRenderedPageBreak/>
-        <w:t xml:space="preserve">volley 是 </w:t>
-      </w:r>
-      <w:proofErr w:type="spellStart"/>
-      <w:r>
-        <w:rPr>
-          <w:rFonts w:asciiTheme="minorEastAsia" w:eastAsiaTheme="minorEastAsia" w:hAnsiTheme="minorEastAsia" w:hint="eastAsia"/>
-        </w:rPr>
-        <w:t>Goole</w:t>
-      </w:r>
-      <w:proofErr w:type="spellEnd"/>
-      <w:r>
-        <w:rPr>
-          <w:rFonts w:asciiTheme="minorEastAsia" w:eastAsiaTheme="minorEastAsia" w:hAnsiTheme="minorEastAsia" w:hint="eastAsia"/>
-        </w:rPr>
-        <w:t xml:space="preserve"> I/O 2013上发布的网络通信库，使网络通信更快、更简单、更健壮。</w:t>
+        <w:t>volley 是 Goole I/O 2013上发布的网络通信库，使网络通信更快、更简单、更健壮。</w:t>
       </w:r>
       <w:r>
         <w:rPr>
@@ -9702,16 +9522,12 @@
         </w:rPr>
         <w:t xml:space="preserve">) </w:t>
       </w:r>
-      <w:proofErr w:type="spellStart"/>
-      <w:proofErr w:type="gramStart"/>
       <w:r>
         <w:rPr>
           <w:rFonts w:asciiTheme="minorEastAsia" w:eastAsiaTheme="minorEastAsia" w:hAnsiTheme="minorEastAsia" w:hint="eastAsia"/>
         </w:rPr>
         <w:t>xUtils</w:t>
       </w:r>
-      <w:proofErr w:type="spellEnd"/>
-      <w:proofErr w:type="gramEnd"/>
     </w:p>
     <w:p>
       <w:pPr>
@@ -9726,104 +9542,65 @@
         </w:rPr>
         <w:tab/>
       </w:r>
-      <w:proofErr w:type="spellStart"/>
       <w:r>
         <w:rPr>
           <w:rFonts w:asciiTheme="minorEastAsia" w:eastAsiaTheme="minorEastAsia" w:hAnsiTheme="minorEastAsia" w:hint="eastAsia"/>
         </w:rPr>
+        <w:t>xUtils是基于Afinal开发的目前功能比较完善的一个Android开源框架</w:t>
+      </w:r>
+      <w:r>
+        <w:rPr>
+          <w:rFonts w:asciiTheme="minorEastAsia" w:eastAsiaTheme="minorEastAsia" w:hAnsiTheme="minorEastAsia" w:hint="eastAsia"/>
+        </w:rPr>
+        <w:t>，</w:t>
+      </w:r>
+      <w:r>
+        <w:rPr>
+          <w:rFonts w:asciiTheme="minorEastAsia" w:eastAsiaTheme="minorEastAsia" w:hAnsiTheme="minorEastAsia" w:hint="eastAsia"/>
+        </w:rPr>
+        <w:t>包含了很多实用的android工具。</w:t>
+      </w:r>
+      <w:r>
+        <w:rPr>
+          <w:rFonts w:asciiTheme="minorEastAsia" w:eastAsiaTheme="minorEastAsia" w:hAnsiTheme="minorEastAsia" w:hint="eastAsia"/>
+        </w:rPr>
+        <w:t>我们主要是用</w:t>
+      </w:r>
+      <w:r>
+        <w:rPr>
+          <w:rFonts w:asciiTheme="minorEastAsia" w:eastAsiaTheme="minorEastAsia" w:hAnsiTheme="minorEastAsia" w:hint="eastAsia"/>
+        </w:rPr>
         <w:t>xUtils</w:t>
       </w:r>
-      <w:proofErr w:type="spellEnd"/>
       <w:r>
         <w:rPr>
           <w:rFonts w:asciiTheme="minorEastAsia" w:eastAsiaTheme="minorEastAsia" w:hAnsiTheme="minorEastAsia" w:hint="eastAsia"/>
         </w:rPr>
-        <w:t>是基于</w:t>
-      </w:r>
-      <w:proofErr w:type="spellStart"/>
+        <w:t>的</w:t>
+      </w:r>
       <w:r>
         <w:rPr>
           <w:rFonts w:asciiTheme="minorEastAsia" w:eastAsiaTheme="minorEastAsia" w:hAnsiTheme="minorEastAsia" w:hint="eastAsia"/>
         </w:rPr>
-        <w:t>Afinal</w:t>
-      </w:r>
-      <w:proofErr w:type="spellEnd"/>
+        <w:t>HttpUtils模块</w:t>
+      </w:r>
       <w:r>
         <w:rPr>
           <w:rFonts w:asciiTheme="minorEastAsia" w:eastAsiaTheme="minorEastAsia" w:hAnsiTheme="minorEastAsia" w:hint="eastAsia"/>
         </w:rPr>
-        <w:t>开发的目前功能比较完善的一个Android开源框架</w:t>
+        <w:t>补充</w:t>
       </w:r>
       <w:r>
         <w:rPr>
           <w:rFonts w:asciiTheme="minorEastAsia" w:eastAsiaTheme="minorEastAsia" w:hAnsiTheme="minorEastAsia" w:hint="eastAsia"/>
         </w:rPr>
-        <w:t>，</w:t>
+        <w:t>volley</w:t>
       </w:r>
       <w:r>
         <w:rPr>
           <w:rFonts w:asciiTheme="minorEastAsia" w:eastAsiaTheme="minorEastAsia" w:hAnsiTheme="minorEastAsia" w:hint="eastAsia"/>
         </w:rPr>
-        <w:t>包含了很多实用的android工具。</w:t>
-      </w:r>
-      <w:r>
-        <w:rPr>
-          <w:rFonts w:asciiTheme="minorEastAsia" w:eastAsiaTheme="minorEastAsia" w:hAnsiTheme="minorEastAsia" w:hint="eastAsia"/>
-        </w:rPr>
-        <w:t>我们主要是用</w:t>
-      </w:r>
-      <w:proofErr w:type="spellStart"/>
-      <w:r>
-        <w:rPr>
-          <w:rFonts w:asciiTheme="minorEastAsia" w:eastAsiaTheme="minorEastAsia" w:hAnsiTheme="minorEastAsia" w:hint="eastAsia"/>
-        </w:rPr>
-        <w:t>xUtils</w:t>
-      </w:r>
-      <w:proofErr w:type="spellEnd"/>
-      <w:r>
-        <w:rPr>
-          <w:rFonts w:asciiTheme="minorEastAsia" w:eastAsiaTheme="minorEastAsia" w:hAnsiTheme="minorEastAsia" w:hint="eastAsia"/>
-        </w:rPr>
-        <w:t>的</w:t>
-      </w:r>
-      <w:proofErr w:type="spellStart"/>
-      <w:r>
-        <w:rPr>
-          <w:rFonts w:asciiTheme="minorEastAsia" w:eastAsiaTheme="minorEastAsia" w:hAnsiTheme="minorEastAsia" w:hint="eastAsia"/>
-        </w:rPr>
-        <w:t>HttpUtils</w:t>
-      </w:r>
-      <w:proofErr w:type="spellEnd"/>
-      <w:r>
-        <w:rPr>
-          <w:rFonts w:asciiTheme="minorEastAsia" w:eastAsiaTheme="minorEastAsia" w:hAnsiTheme="minorEastAsia" w:hint="eastAsia"/>
-        </w:rPr>
-        <w:t>模块</w:t>
-      </w:r>
-      <w:r>
-        <w:rPr>
-          <w:rFonts w:asciiTheme="minorEastAsia" w:eastAsiaTheme="minorEastAsia" w:hAnsiTheme="minorEastAsia" w:hint="eastAsia"/>
-        </w:rPr>
-        <w:t>补充</w:t>
-      </w:r>
-      <w:r>
-        <w:rPr>
-          <w:rFonts w:asciiTheme="minorEastAsia" w:eastAsiaTheme="minorEastAsia" w:hAnsiTheme="minorEastAsia" w:hint="eastAsia"/>
-        </w:rPr>
-        <w:t>volley</w:t>
-      </w:r>
-      <w:r>
-        <w:rPr>
-          <w:rFonts w:asciiTheme="minorEastAsia" w:eastAsiaTheme="minorEastAsia" w:hAnsiTheme="minorEastAsia" w:hint="eastAsia"/>
-        </w:rPr>
-        <w:t>对于大数据</w:t>
-      </w:r>
-      <w:proofErr w:type="gramStart"/>
-      <w:r>
-        <w:rPr>
-          <w:rFonts w:asciiTheme="minorEastAsia" w:eastAsiaTheme="minorEastAsia" w:hAnsiTheme="minorEastAsia" w:hint="eastAsia"/>
-        </w:rPr>
-        <w:t>量</w:t>
+        <w:t>对于大数据量</w:t>
       </w:r>
       <w:r>
         <w:rPr>
@@ -9831,7 +9608,6 @@
         </w:rPr>
         <w:t>网络</w:t>
       </w:r>
-      <w:proofErr w:type="gramEnd"/>
       <w:r>
         <w:rPr>
           <w:rFonts w:asciiTheme="minorEastAsia" w:eastAsiaTheme="minorEastAsia" w:hAnsiTheme="minorEastAsia" w:hint="eastAsia"/>
@@ -9882,14 +9658,12 @@
         </w:rPr>
         <w:t xml:space="preserve">) </w:t>
       </w:r>
-      <w:proofErr w:type="spellStart"/>
       <w:r>
         <w:rPr>
           <w:rFonts w:asciiTheme="minorEastAsia" w:eastAsiaTheme="minorEastAsia" w:hAnsiTheme="minorEastAsia"/>
         </w:rPr>
         <w:t>AMap_Location</w:t>
       </w:r>
-      <w:proofErr w:type="spellEnd"/>
     </w:p>
     <w:p>
       <w:pPr>
@@ -9904,14 +9678,12 @@
         </w:rPr>
         <w:tab/>
       </w:r>
-      <w:proofErr w:type="spellStart"/>
       <w:r>
         <w:rPr>
           <w:rFonts w:asciiTheme="minorEastAsia" w:eastAsiaTheme="minorEastAsia" w:hAnsiTheme="minorEastAsia" w:hint="eastAsia"/>
         </w:rPr>
         <w:t>AMap_Location</w:t>
       </w:r>
-      <w:proofErr w:type="spellEnd"/>
       <w:r>
         <w:rPr>
           <w:rFonts w:asciiTheme="minorEastAsia" w:eastAsiaTheme="minorEastAsia" w:hAnsiTheme="minorEastAsia" w:hint="eastAsia"/>
@@ -10045,14 +9817,12 @@
         </w:rPr>
         <w:t xml:space="preserve">) </w:t>
       </w:r>
-      <w:proofErr w:type="spellStart"/>
       <w:r>
         <w:rPr>
           <w:rFonts w:asciiTheme="minorEastAsia" w:eastAsiaTheme="minorEastAsia" w:hAnsiTheme="minorEastAsia" w:hint="eastAsia"/>
         </w:rPr>
         <w:t>Gson</w:t>
       </w:r>
-      <w:proofErr w:type="spellEnd"/>
     </w:p>
     <w:p>
       <w:pPr>
@@ -10062,86 +9832,68 @@
           <w:rFonts w:asciiTheme="minorEastAsia" w:eastAsiaTheme="minorEastAsia" w:hAnsiTheme="minorEastAsia"/>
         </w:rPr>
       </w:pPr>
-      <w:proofErr w:type="spellStart"/>
       <w:r>
         <w:rPr>
           <w:rFonts w:asciiTheme="minorEastAsia" w:eastAsiaTheme="minorEastAsia" w:hAnsiTheme="minorEastAsia" w:hint="eastAsia"/>
         </w:rPr>
+        <w:t>Gson 是google解析Json的一个开源框架</w:t>
+      </w:r>
+      <w:r>
+        <w:rPr>
+          <w:rFonts w:asciiTheme="minorEastAsia" w:eastAsiaTheme="minorEastAsia" w:hAnsiTheme="minorEastAsia" w:hint="eastAsia"/>
+        </w:rPr>
+        <w:t>，</w:t>
+      </w:r>
+      <w:r>
+        <w:rPr>
+          <w:rFonts w:asciiTheme="minorEastAsia" w:eastAsiaTheme="minorEastAsia" w:hAnsiTheme="minorEastAsia"/>
+        </w:rPr>
+        <w:t>该项目</w:t>
+      </w:r>
+      <w:r>
+        <w:rPr>
+          <w:rFonts w:asciiTheme="minorEastAsia" w:eastAsiaTheme="minorEastAsia" w:hAnsiTheme="minorEastAsia" w:hint="eastAsia"/>
+        </w:rPr>
+        <w:t>Android</w:t>
+      </w:r>
+      <w:r>
+        <w:rPr>
+          <w:rFonts w:asciiTheme="minorEastAsia" w:eastAsiaTheme="minorEastAsia" w:hAnsiTheme="minorEastAsia"/>
+        </w:rPr>
+        <w:t>端</w:t>
+      </w:r>
+      <w:r>
+        <w:rPr>
+          <w:rFonts w:asciiTheme="minorEastAsia" w:eastAsiaTheme="minorEastAsia" w:hAnsiTheme="minorEastAsia"/>
+        </w:rPr>
+        <w:t>使用</w:t>
+      </w:r>
+      <w:r>
+        <w:rPr>
+          <w:rFonts w:asciiTheme="minorEastAsia" w:eastAsiaTheme="minorEastAsia" w:hAnsiTheme="minorEastAsia" w:hint="eastAsia"/>
+        </w:rPr>
         <w:t>Gson</w:t>
       </w:r>
-      <w:proofErr w:type="spellEnd"/>
       <w:r>
         <w:rPr>
           <w:rFonts w:asciiTheme="minorEastAsia" w:eastAsiaTheme="minorEastAsia" w:hAnsiTheme="minorEastAsia" w:hint="eastAsia"/>
         </w:rPr>
-        <w:t xml:space="preserve"> 是google解析</w:t>
-      </w:r>
-      <w:proofErr w:type="spellStart"/>
+        <w:t>解析</w:t>
+      </w:r>
+      <w:r>
+        <w:rPr>
+          <w:rFonts w:asciiTheme="minorEastAsia" w:eastAsiaTheme="minorEastAsia" w:hAnsiTheme="minorEastAsia"/>
+        </w:rPr>
+        <w:t>网络请求中的Json数据</w:t>
+      </w:r>
       <w:r>
         <w:rPr>
           <w:rFonts w:asciiTheme="minorEastAsia" w:eastAsiaTheme="minorEastAsia" w:hAnsiTheme="minorEastAsia" w:hint="eastAsia"/>
         </w:rPr>
-        <w:t>Json</w:t>
-      </w:r>
-      <w:proofErr w:type="spellEnd"/>
-      <w:r>
-        <w:rPr>
-          <w:rFonts w:asciiTheme="minorEastAsia" w:eastAsiaTheme="minorEastAsia" w:hAnsiTheme="minorEastAsia" w:hint="eastAsia"/>
-        </w:rPr>
-        <w:t>的一个开源框架</w:t>
-      </w:r>
-      <w:r>
-        <w:rPr>
-          <w:rFonts w:asciiTheme="minorEastAsia" w:eastAsiaTheme="minorEastAsia" w:hAnsiTheme="minorEastAsia" w:hint="eastAsia"/>
-        </w:rPr>
-        <w:t>，</w:t>
-      </w:r>
-      <w:r>
-        <w:rPr>
-          <w:rFonts w:asciiTheme="minorEastAsia" w:eastAsiaTheme="minorEastAsia" w:hAnsiTheme="minorEastAsia"/>
-        </w:rPr>
-        <w:t>该项目使用</w:t>
-      </w:r>
-      <w:proofErr w:type="spellStart"/>
-      <w:r>
-        <w:rPr>
-          <w:rFonts w:asciiTheme="minorEastAsia" w:eastAsiaTheme="minorEastAsia" w:hAnsiTheme="minorEastAsia" w:hint="eastAsia"/>
-        </w:rPr>
-        <w:t>Gson</w:t>
-      </w:r>
-      <w:proofErr w:type="spellEnd"/>
-      <w:r>
-        <w:rPr>
-          <w:rFonts w:asciiTheme="minorEastAsia" w:eastAsiaTheme="minorEastAsia" w:hAnsiTheme="minorEastAsia" w:hint="eastAsia"/>
-        </w:rPr>
-        <w:t>解析</w:t>
-      </w:r>
-      <w:r>
-        <w:rPr>
-          <w:rFonts w:asciiTheme="minorEastAsia" w:eastAsiaTheme="minorEastAsia" w:hAnsiTheme="minorEastAsia"/>
-        </w:rPr>
-        <w:t>网络请求中的</w:t>
-      </w:r>
-      <w:proofErr w:type="spellStart"/>
-      <w:r>
-        <w:rPr>
-          <w:rFonts w:asciiTheme="minorEastAsia" w:eastAsiaTheme="minorEastAsia" w:hAnsiTheme="minorEastAsia"/>
-        </w:rPr>
-        <w:t>Json</w:t>
-      </w:r>
-      <w:proofErr w:type="spellEnd"/>
-      <w:r>
-        <w:rPr>
-          <w:rFonts w:asciiTheme="minorEastAsia" w:eastAsiaTheme="minorEastAsia" w:hAnsiTheme="minorEastAsia"/>
-        </w:rPr>
-        <w:t>数据</w:t>
-      </w:r>
-      <w:r>
-        <w:rPr>
-          <w:rFonts w:asciiTheme="minorEastAsia" w:eastAsiaTheme="minorEastAsia" w:hAnsiTheme="minorEastAsia" w:hint="eastAsia"/>
-        </w:rPr>
         <w:t>。</w:t>
       </w:r>
+      <w:bookmarkStart w:id="29" w:name="_GoBack"/>
+      <w:bookmarkEnd w:id="29"/>
     </w:p>
     <w:p>
       <w:pPr>
@@ -10153,23 +9905,13 @@
           <w:szCs w:val="28"/>
         </w:rPr>
       </w:pPr>
-      <w:proofErr w:type="spellStart"/>
       <w:r>
         <w:rPr>
           <w:rFonts w:asciiTheme="majorEastAsia" w:eastAsiaTheme="majorEastAsia" w:hAnsiTheme="majorEastAsia" w:hint="eastAsia"/>
           <w:b/>
           <w:szCs w:val="28"/>
         </w:rPr>
-        <w:t>Languagetool</w:t>
-      </w:r>
-      <w:proofErr w:type="spellEnd"/>
-      <w:r>
-        <w:rPr>
-          <w:rFonts w:asciiTheme="majorEastAsia" w:eastAsiaTheme="majorEastAsia" w:hAnsiTheme="majorEastAsia" w:hint="eastAsia"/>
-          <w:b/>
-          <w:szCs w:val="28"/>
-        </w:rPr>
-        <w:t>语法检查工具</w:t>
+        <w:t>Languagetool语法检查工具</w:t>
       </w:r>
     </w:p>
     <w:p>
@@ -10180,46 +9922,36 @@
           <w:rFonts w:asciiTheme="minorEastAsia" w:eastAsiaTheme="minorEastAsia" w:hAnsiTheme="minorEastAsia"/>
         </w:rPr>
       </w:pPr>
-      <w:proofErr w:type="spellStart"/>
       <w:r>
         <w:rPr>
           <w:rFonts w:asciiTheme="minorEastAsia" w:eastAsiaTheme="minorEastAsia" w:hAnsiTheme="minorEastAsia" w:hint="eastAsia"/>
         </w:rPr>
+        <w:t>LanguageTool是一个用于英语，法语，德语，波兰语，俄语和其他20多种语言的开源校对软件。</w:t>
+      </w:r>
+      <w:r>
+        <w:rPr>
+          <w:rFonts w:asciiTheme="minorEastAsia" w:eastAsiaTheme="minorEastAsia" w:hAnsiTheme="minorEastAsia" w:hint="eastAsia"/>
+        </w:rPr>
+        <w:t>它能够发现简单的拼写检查器无法检测到的许多错误,例如动词第三人称单数等</w:t>
+      </w:r>
+      <w:r>
+        <w:rPr>
+          <w:rFonts w:asciiTheme="minorEastAsia" w:eastAsiaTheme="minorEastAsia" w:hAnsiTheme="minorEastAsia"/>
+        </w:rPr>
+        <w:t>。</w:t>
+      </w:r>
+      <w:r>
+        <w:rPr>
+          <w:rFonts w:asciiTheme="minorEastAsia" w:eastAsiaTheme="minorEastAsia" w:hAnsiTheme="minorEastAsia" w:hint="eastAsia"/>
+        </w:rPr>
+        <w:t>我们使用</w:t>
+      </w:r>
+      <w:r>
+        <w:rPr>
+          <w:rFonts w:asciiTheme="minorEastAsia" w:eastAsiaTheme="minorEastAsia" w:hAnsiTheme="minorEastAsia" w:hint="eastAsia"/>
+        </w:rPr>
         <w:t>LanguageTool</w:t>
       </w:r>
-      <w:proofErr w:type="spellEnd"/>
-      <w:r>
-        <w:rPr>
-          <w:rFonts w:asciiTheme="minorEastAsia" w:eastAsiaTheme="minorEastAsia" w:hAnsiTheme="minorEastAsia" w:hint="eastAsia"/>
-        </w:rPr>
-        <w:t>是一个用于英语，法语，德语，波兰语，俄语和其他20多种语言的开源校对软件。</w:t>
-      </w:r>
-      <w:r>
-        <w:rPr>
-          <w:rFonts w:asciiTheme="minorEastAsia" w:eastAsiaTheme="minorEastAsia" w:hAnsiTheme="minorEastAsia" w:hint="eastAsia"/>
-        </w:rPr>
-        <w:t>它能够发现简单的拼写检查器无法检测到的许多错误,例如动词第三人称单数等</w:t>
-      </w:r>
-      <w:r>
-        <w:rPr>
-          <w:rFonts w:asciiTheme="minorEastAsia" w:eastAsiaTheme="minorEastAsia" w:hAnsiTheme="minorEastAsia"/>
-        </w:rPr>
-        <w:t>。</w:t>
-      </w:r>
-      <w:r>
-        <w:rPr>
-          <w:rFonts w:asciiTheme="minorEastAsia" w:eastAsiaTheme="minorEastAsia" w:hAnsiTheme="minorEastAsia" w:hint="eastAsia"/>
-        </w:rPr>
-        <w:t>我们使用</w:t>
-      </w:r>
-      <w:proofErr w:type="spellStart"/>
-      <w:r>
-        <w:rPr>
-          <w:rFonts w:asciiTheme="minorEastAsia" w:eastAsiaTheme="minorEastAsia" w:hAnsiTheme="minorEastAsia" w:hint="eastAsia"/>
-        </w:rPr>
-        <w:t>LanguageTool</w:t>
-      </w:r>
-      <w:proofErr w:type="spellEnd"/>
       <w:r>
         <w:rPr>
           <w:rFonts w:asciiTheme="minorEastAsia" w:eastAsiaTheme="minorEastAsia" w:hAnsiTheme="minorEastAsia" w:hint="eastAsia"/>
@@ -10249,18 +9981,8 @@
           <w:b/>
           <w:szCs w:val="28"/>
         </w:rPr>
-        <w:t xml:space="preserve">Stanford </w:t>
-      </w:r>
-      <w:proofErr w:type="spellStart"/>
-      <w:r>
-        <w:rPr>
-          <w:rFonts w:asciiTheme="majorEastAsia" w:eastAsiaTheme="majorEastAsia" w:hAnsiTheme="majorEastAsia" w:hint="eastAsia"/>
-          <w:b/>
-          <w:szCs w:val="28"/>
-        </w:rPr>
-        <w:t>CoreNLP</w:t>
-      </w:r>
-      <w:proofErr w:type="spellEnd"/>
+        <w:t>Stanford CoreNLP</w:t>
+      </w:r>
       <w:r>
         <w:rPr>
           <w:rFonts w:asciiTheme="majorEastAsia" w:eastAsiaTheme="majorEastAsia" w:hAnsiTheme="majorEastAsia" w:hint="eastAsia"/>
@@ -10290,123 +10012,45 @@
         <w:rPr>
           <w:rFonts w:asciiTheme="minorEastAsia" w:eastAsiaTheme="minorEastAsia" w:hAnsiTheme="minorEastAsia" w:hint="eastAsia"/>
         </w:rPr>
-        <w:t xml:space="preserve">Stanford </w:t>
-      </w:r>
-      <w:proofErr w:type="spellStart"/>
+        <w:t>Stanford CoreNLP是一个集成的框架。框架的目标是使得应用一大堆语言分析工具分析大量的文本变得简单。COreNLP工具可以仅仅通过两行命令执行大量</w:t>
+      </w:r>
       <w:r>
         <w:rPr>
           <w:rFonts w:asciiTheme="minorEastAsia" w:eastAsiaTheme="minorEastAsia" w:hAnsiTheme="minorEastAsia" w:hint="eastAsia"/>
         </w:rPr>
-        <w:t>CoreNLP</w:t>
-      </w:r>
-      <w:proofErr w:type="spellEnd"/>
+        <w:lastRenderedPageBreak/>
+        <w:t>的文本分析工作。框架设计的初衷就是高度灵活的可扩展性的。通过一个单独的名利ing就可以选择某个工具的开启和关闭。Stanford CoreNLP集成了许多斯坦福的NLP工具，包括：词性标记（POS），命名实体识别（NER），语</w:t>
+      </w:r>
       <w:r>
         <w:rPr>
           <w:rFonts w:asciiTheme="minorEastAsia" w:eastAsiaTheme="minorEastAsia" w:hAnsiTheme="minorEastAsia" w:hint="eastAsia"/>
         </w:rPr>
-        <w:t>是一个集成的框架。框架的目标是使得应用一大堆语言分析工具分析大量的文本变得简单。</w:t>
-      </w:r>
-      <w:proofErr w:type="spellStart"/>
+        <w:t>法，参数分析系统，情绪分析，自举模式学习，和开放信息提取工具。该项目中</w:t>
+      </w:r>
+      <w:r>
+        <w:rPr>
+          <w:rFonts w:asciiTheme="minorEastAsia" w:eastAsiaTheme="minorEastAsia" w:hAnsiTheme="minorEastAsia"/>
+        </w:rPr>
+        <w:t>我们将</w:t>
+      </w:r>
       <w:r>
         <w:rPr>
           <w:rFonts w:asciiTheme="minorEastAsia" w:eastAsiaTheme="minorEastAsia" w:hAnsiTheme="minorEastAsia" w:hint="eastAsia"/>
         </w:rPr>
-        <w:t>COreNLP</w:t>
-      </w:r>
-      <w:proofErr w:type="spellEnd"/>
+        <w:t>在写作</w:t>
+      </w:r>
+      <w:r>
+        <w:rPr>
+          <w:rFonts w:asciiTheme="minorEastAsia" w:eastAsiaTheme="minorEastAsia" w:hAnsiTheme="minorEastAsia"/>
+        </w:rPr>
+        <w:t>中使用</w:t>
+      </w:r>
       <w:r>
         <w:rPr>
           <w:rFonts w:asciiTheme="minorEastAsia" w:eastAsiaTheme="minorEastAsia" w:hAnsiTheme="minorEastAsia" w:hint="eastAsia"/>
         </w:rPr>
-        <w:t>工具可以仅仅通过两行命令执行大量</w:t>
-      </w:r>
-      <w:r>
-        <w:rPr>
-          <w:rFonts w:asciiTheme="minorEastAsia" w:eastAsiaTheme="minorEastAsia" w:hAnsiTheme="minorEastAsia" w:hint="eastAsia"/>
-        </w:rPr>
-        <w:lastRenderedPageBreak/>
-        <w:t>的文本分析工作。框架设计的初衷就是高度灵活的可扩展性的。通过一个单独的名利</w:t>
-      </w:r>
-      <w:proofErr w:type="spellStart"/>
-      <w:r>
-        <w:rPr>
-          <w:rFonts w:asciiTheme="minorEastAsia" w:eastAsiaTheme="minorEastAsia" w:hAnsiTheme="minorEastAsia" w:hint="eastAsia"/>
-        </w:rPr>
-        <w:t>ing</w:t>
-      </w:r>
-      <w:proofErr w:type="spellEnd"/>
-      <w:r>
-        <w:rPr>
-          <w:rFonts w:asciiTheme="minorEastAsia" w:eastAsiaTheme="minorEastAsia" w:hAnsiTheme="minorEastAsia" w:hint="eastAsia"/>
-        </w:rPr>
-        <w:t xml:space="preserve">就可以选择某个工具的开启和关闭。Stanford </w:t>
-      </w:r>
-      <w:proofErr w:type="spellStart"/>
-      <w:r>
-        <w:rPr>
-          <w:rFonts w:asciiTheme="minorEastAsia" w:eastAsiaTheme="minorEastAsia" w:hAnsiTheme="minorEastAsia" w:hint="eastAsia"/>
-        </w:rPr>
-        <w:t>CoreNLP</w:t>
-      </w:r>
-      <w:proofErr w:type="spellEnd"/>
-      <w:r>
-        <w:rPr>
-          <w:rFonts w:asciiTheme="minorEastAsia" w:eastAsiaTheme="minorEastAsia" w:hAnsiTheme="minorEastAsia" w:hint="eastAsia"/>
-        </w:rPr>
-        <w:t>集成了许多斯坦福的NLP工具，包括：词性标记（POS），命名实体识别（NER），语</w:t>
-      </w:r>
-      <w:r>
-        <w:rPr>
-          <w:rFonts w:asciiTheme="minorEastAsia" w:eastAsiaTheme="minorEastAsia" w:hAnsiTheme="minorEastAsia" w:hint="eastAsia"/>
-        </w:rPr>
-        <w:t>法，参数分析系统，情绪分析，自</w:t>
-      </w:r>
-      <w:proofErr w:type="gramStart"/>
-      <w:r>
-        <w:rPr>
-          <w:rFonts w:asciiTheme="minorEastAsia" w:eastAsiaTheme="minorEastAsia" w:hAnsiTheme="minorEastAsia" w:hint="eastAsia"/>
-        </w:rPr>
-        <w:t>举模式</w:t>
-      </w:r>
-      <w:proofErr w:type="gramEnd"/>
-      <w:r>
-        <w:rPr>
-          <w:rFonts w:asciiTheme="minorEastAsia" w:eastAsiaTheme="minorEastAsia" w:hAnsiTheme="minorEastAsia" w:hint="eastAsia"/>
-        </w:rPr>
-        <w:t>学习，和开放信息提取工具。该项目中</w:t>
-      </w:r>
-      <w:r>
-        <w:rPr>
-          <w:rFonts w:asciiTheme="minorEastAsia" w:eastAsiaTheme="minorEastAsia" w:hAnsiTheme="minorEastAsia"/>
-        </w:rPr>
-        <w:t>我们将</w:t>
-      </w:r>
-      <w:r>
-        <w:rPr>
-          <w:rFonts w:asciiTheme="minorEastAsia" w:eastAsiaTheme="minorEastAsia" w:hAnsiTheme="minorEastAsia" w:hint="eastAsia"/>
-        </w:rPr>
-        <w:t>在写作</w:t>
-      </w:r>
-      <w:r>
-        <w:rPr>
-          <w:rFonts w:asciiTheme="minorEastAsia" w:eastAsiaTheme="minorEastAsia" w:hAnsiTheme="minorEastAsia"/>
-        </w:rPr>
-        <w:t>中使用</w:t>
-      </w:r>
-      <w:r>
-        <w:rPr>
-          <w:rFonts w:asciiTheme="minorEastAsia" w:eastAsiaTheme="minorEastAsia" w:hAnsiTheme="minorEastAsia" w:hint="eastAsia"/>
-        </w:rPr>
-        <w:t xml:space="preserve">Stanford </w:t>
-      </w:r>
-      <w:proofErr w:type="spellStart"/>
-      <w:r>
-        <w:rPr>
-          <w:rFonts w:asciiTheme="minorEastAsia" w:eastAsiaTheme="minorEastAsia" w:hAnsiTheme="minorEastAsia" w:hint="eastAsia"/>
-        </w:rPr>
-        <w:t>CoreNLP</w:t>
-      </w:r>
-      <w:proofErr w:type="spellEnd"/>
+        <w:t>Stanford CoreNLP</w:t>
+      </w:r>
       <w:r>
         <w:rPr>
           <w:rFonts w:asciiTheme="minorEastAsia" w:eastAsiaTheme="minorEastAsia" w:hAnsiTheme="minorEastAsia" w:hint="eastAsia"/>
@@ -10448,145 +10092,13 @@
           <w:szCs w:val="28"/>
         </w:rPr>
       </w:pPr>
-      <w:proofErr w:type="spellStart"/>
       <w:r>
         <w:rPr>
           <w:rFonts w:asciiTheme="majorEastAsia" w:eastAsiaTheme="majorEastAsia" w:hAnsiTheme="majorEastAsia" w:hint="eastAsia"/>
           <w:b/>
           <w:szCs w:val="28"/>
         </w:rPr>
-        <w:t>GloVe</w:t>
-      </w:r>
-      <w:proofErr w:type="spellEnd"/>
-      <w:r>
-        <w:rPr>
-          <w:rFonts w:asciiTheme="majorEastAsia" w:eastAsiaTheme="majorEastAsia" w:hAnsiTheme="majorEastAsia" w:hint="eastAsia"/>
-          <w:b/>
-          <w:szCs w:val="28"/>
-        </w:rPr>
-        <w:t>词向量模型</w:t>
-      </w:r>
-    </w:p>
-    <w:p>
-      <w:pPr>
-        <w:spacing w:before="120" w:after="120"/>
-      </w:pPr>
-      <w:proofErr w:type="spellStart"/>
-      <w:r>
-        <w:rPr>
-          <w:rFonts w:hint="eastAsia"/>
-        </w:rPr>
-        <w:t>GloVe</w:t>
-      </w:r>
-      <w:proofErr w:type="spellEnd"/>
-      <w:r>
-        <w:rPr>
-          <w:rFonts w:hint="eastAsia"/>
-        </w:rPr>
-        <w:t>（</w:t>
-      </w:r>
-      <w:r>
-        <w:rPr>
-          <w:rFonts w:hint="eastAsia"/>
-        </w:rPr>
-        <w:t>Global vectors for word representation</w:t>
-      </w:r>
-      <w:r>
-        <w:rPr>
-          <w:rFonts w:hint="eastAsia"/>
-        </w:rPr>
-        <w:t>）</w:t>
-      </w:r>
-      <w:r>
-        <w:rPr>
-          <w:rFonts w:hint="eastAsia"/>
-        </w:rPr>
-        <w:t>是一个新的全局</w:t>
-      </w:r>
-      <w:proofErr w:type="gramStart"/>
-      <w:r>
-        <w:rPr>
-          <w:rFonts w:hint="eastAsia"/>
-        </w:rPr>
-        <w:t>对数双</w:t>
-      </w:r>
-      <w:proofErr w:type="gramEnd"/>
-      <w:r>
-        <w:rPr>
-          <w:rFonts w:hint="eastAsia"/>
-        </w:rPr>
-        <w:t>线性回归模型，用于无监督地进行单词表示的学习，该模型在词类比，单词相似性和命名实体识别任务方面优于其他模型。</w:t>
-      </w:r>
-      <w:r>
-        <w:rPr>
-          <w:rFonts w:hint="eastAsia"/>
-        </w:rPr>
-        <w:t>在该项目中</w:t>
-      </w:r>
-      <w:r>
-        <w:t>我们只需要一个</w:t>
-      </w:r>
-      <w:proofErr w:type="gramStart"/>
-      <w:r>
-        <w:t>预训练</w:t>
-      </w:r>
-      <w:proofErr w:type="gramEnd"/>
-      <w:r>
-        <w:rPr>
-          <w:rFonts w:hint="eastAsia"/>
-        </w:rPr>
-        <w:t>好</w:t>
-      </w:r>
-      <w:r>
-        <w:t>的</w:t>
-      </w:r>
-      <w:proofErr w:type="spellStart"/>
-      <w:r>
-        <w:rPr>
-          <w:rFonts w:hint="eastAsia"/>
-        </w:rPr>
-        <w:t>GloVe</w:t>
-      </w:r>
-      <w:proofErr w:type="spellEnd"/>
-      <w:r>
-        <w:rPr>
-          <w:rFonts w:hint="eastAsia"/>
-        </w:rPr>
-        <w:t>词向量模型</w:t>
-      </w:r>
-      <w:r>
-        <w:rPr>
-          <w:rFonts w:hint="eastAsia"/>
-        </w:rPr>
-        <w:t>来实现得到关键词的</w:t>
-      </w:r>
-      <w:r>
-        <w:t>相关词汇</w:t>
-      </w:r>
-      <w:r>
-        <w:rPr>
-          <w:rFonts w:hint="eastAsia"/>
-        </w:rPr>
-        <w:t>。</w:t>
-      </w:r>
-    </w:p>
-    <w:p>
-      <w:pPr>
-        <w:pStyle w:val="20505"/>
-        <w:spacing w:before="120" w:after="120" w:line="240" w:lineRule="auto"/>
-        <w:rPr>
-          <w:rFonts w:ascii="宋体" w:eastAsia="宋体" w:hAnsi="宋体"/>
-          <w:b/>
-          <w:szCs w:val="30"/>
-        </w:rPr>
-      </w:pPr>
-      <w:r>
-        <w:rPr>
-          <w:rFonts w:ascii="宋体" w:eastAsia="宋体" w:hAnsi="宋体" w:hint="eastAsia"/>
-          <w:b/>
-          <w:szCs w:val="30"/>
-        </w:rPr>
-        <w:t>本章小结</w:t>
+        <w:t>GloVe词向量模型</w:t>
       </w:r>
     </w:p>
     <w:p>
@@ -10598,6 +10110,118 @@
         <w:rPr>
           <w:rFonts w:hint="eastAsia"/>
         </w:rPr>
+        <w:t>GloVe</w:t>
+      </w:r>
+      <w:r>
+        <w:rPr>
+          <w:rFonts w:hint="eastAsia"/>
+        </w:rPr>
+        <w:t>（</w:t>
+      </w:r>
+      <w:r>
+        <w:rPr>
+          <w:rFonts w:hint="eastAsia"/>
+        </w:rPr>
+        <w:t>Global vectors for word representation</w:t>
+      </w:r>
+      <w:r>
+        <w:rPr>
+          <w:rFonts w:hint="eastAsia"/>
+        </w:rPr>
+        <w:t>）</w:t>
+      </w:r>
+      <w:r>
+        <w:rPr>
+          <w:rFonts w:hint="eastAsia"/>
+        </w:rPr>
+        <w:t>是一个新的全局对数双线性回归模型，用于无监督地进行单词表示的学习，该模型在词类比，单词相似性和命名实体识别任务方面优于其他模型。</w:t>
+      </w:r>
+      <w:r>
+        <w:rPr>
+          <w:rFonts w:hint="eastAsia"/>
+        </w:rPr>
+        <w:t>在该项目中</w:t>
+      </w:r>
+      <w:r>
+        <w:t>我们只需要一个预训练</w:t>
+      </w:r>
+      <w:r>
+        <w:rPr>
+          <w:rFonts w:hint="eastAsia"/>
+        </w:rPr>
+        <w:t>好</w:t>
+      </w:r>
+      <w:r>
+        <w:t>的</w:t>
+      </w:r>
+      <w:r>
+        <w:rPr>
+          <w:rFonts w:hint="eastAsia"/>
+        </w:rPr>
+        <w:t>GloVe</w:t>
+      </w:r>
+      <w:r>
+        <w:rPr>
+          <w:rFonts w:hint="eastAsia"/>
+        </w:rPr>
+        <w:t>词向量模型</w:t>
+      </w:r>
+      <w:r>
+        <w:rPr>
+          <w:rFonts w:hint="eastAsia"/>
+        </w:rPr>
+        <w:t>来实现得到关键词的</w:t>
+      </w:r>
+      <w:r>
+        <w:t>相关词汇</w:t>
+      </w:r>
+      <w:r>
+        <w:rPr>
+          <w:rFonts w:hint="eastAsia"/>
+        </w:rPr>
+        <w:t>，</w:t>
+      </w:r>
+      <w:r>
+        <w:t>其语料库为</w:t>
+      </w:r>
+      <w:r>
+        <w:t>Wikipedia+Gigaword 5</w:t>
+      </w:r>
+      <w:r>
+        <w:rPr>
+          <w:rFonts w:hint="eastAsia"/>
+        </w:rPr>
+        <w:t>。</w:t>
+      </w:r>
+    </w:p>
+    <w:p>
+      <w:pPr>
+        <w:pStyle w:val="20505"/>
+        <w:spacing w:before="120" w:after="120" w:line="240" w:lineRule="auto"/>
+        <w:rPr>
+          <w:rFonts w:ascii="宋体" w:eastAsia="宋体" w:hAnsi="宋体"/>
+          <w:b/>
+          <w:szCs w:val="30"/>
+        </w:rPr>
+      </w:pPr>
+      <w:r>
+        <w:rPr>
+          <w:rFonts w:ascii="宋体" w:eastAsia="宋体" w:hAnsi="宋体" w:hint="eastAsia"/>
+          <w:b/>
+          <w:szCs w:val="30"/>
+        </w:rPr>
+        <w:t>本章小结</w:t>
+      </w:r>
+    </w:p>
+    <w:p>
+      <w:pPr>
+        <w:spacing w:before="120" w:after="120"/>
+        <w:ind w:firstLine="420"/>
+      </w:pPr>
+      <w:r>
+        <w:rPr>
+          <w:rFonts w:hint="eastAsia"/>
+        </w:rPr>
         <w:t>本章我们明确了英语写作智能辅助</w:t>
       </w:r>
       <w:r>
@@ -10662,15 +10286,15 @@
       <w:pPr>
         <w:pStyle w:val="10505"/>
       </w:pPr>
-      <w:bookmarkStart w:id="29" w:name="_Hlt270204733"/>
-      <w:bookmarkStart w:id="30" w:name="_Hlt273261554"/>
-      <w:bookmarkStart w:id="31" w:name="_Hlt273463971"/>
-      <w:bookmarkStart w:id="32" w:name="_Hlt279679428"/>
-      <w:bookmarkStart w:id="33" w:name="_Toc481485512"/>
-      <w:bookmarkEnd w:id="29"/>
+      <w:bookmarkStart w:id="30" w:name="_Hlt270204733"/>
+      <w:bookmarkStart w:id="31" w:name="_Hlt273261554"/>
+      <w:bookmarkStart w:id="32" w:name="_Hlt273463971"/>
+      <w:bookmarkStart w:id="33" w:name="_Hlt279679428"/>
+      <w:bookmarkStart w:id="34" w:name="_Toc481485512"/>
       <w:bookmarkEnd w:id="30"/>
       <w:bookmarkEnd w:id="31"/>
       <w:bookmarkEnd w:id="32"/>
+      <w:bookmarkEnd w:id="33"/>
       <w:r>
         <w:rPr>
           <w:rFonts w:asciiTheme="majorEastAsia" w:eastAsiaTheme="majorEastAsia" w:hAnsiTheme="majorEastAsia" w:hint="eastAsia"/>
@@ -10680,7 +10304,7 @@
         <w:lastRenderedPageBreak/>
         <w:t>总体设计</w:t>
       </w:r>
-      <w:bookmarkEnd w:id="33"/>
+      <w:bookmarkEnd w:id="34"/>
     </w:p>
     <w:p>
       <w:pPr>
@@ -10690,7 +10314,7 @@
           <w:szCs w:val="28"/>
         </w:rPr>
       </w:pPr>
-      <w:bookmarkStart w:id="34" w:name="_Toc481485513"/>
+      <w:bookmarkStart w:id="35" w:name="_Toc481485513"/>
       <w:r>
         <w:rPr>
           <w:rFonts w:asciiTheme="majorEastAsia" w:eastAsiaTheme="majorEastAsia" w:hAnsiTheme="majorEastAsia" w:hint="eastAsia"/>
@@ -10699,7 +10323,7 @@
         </w:rPr>
         <w:t>总体功能</w:t>
       </w:r>
-      <w:bookmarkEnd w:id="34"/>
+      <w:bookmarkEnd w:id="35"/>
     </w:p>
     <w:p>
       <w:pPr>
@@ -10842,50 +10466,28 @@
         <w:spacing w:before="120" w:after="120" w:line="240" w:lineRule="auto"/>
         <w:ind w:left="0" w:firstLine="0"/>
         <w:rPr>
+          <w:rFonts w:asciiTheme="majorEastAsia" w:eastAsiaTheme="majorEastAsia" w:hAnsiTheme="majorEastAsia" w:hint="eastAsia"/>
+          <w:b/>
+          <w:szCs w:val="28"/>
+        </w:rPr>
+      </w:pPr>
+      <w:r>
+        <w:rPr>
+          <w:rFonts w:asciiTheme="majorEastAsia" w:eastAsiaTheme="majorEastAsia" w:hAnsiTheme="majorEastAsia" w:hint="eastAsia"/>
+          <w:b/>
+          <w:szCs w:val="28"/>
+        </w:rPr>
+        <w:lastRenderedPageBreak/>
+        <w:t>Web管理端</w:t>
+      </w:r>
+      <w:r>
+        <w:rPr>
           <w:rFonts w:asciiTheme="majorEastAsia" w:eastAsiaTheme="majorEastAsia" w:hAnsiTheme="majorEastAsia"/>
           <w:b/>
           <w:szCs w:val="28"/>
         </w:rPr>
-      </w:pPr>
-      <w:r>
-        <w:rPr>
-          <w:rFonts w:asciiTheme="majorEastAsia" w:eastAsiaTheme="majorEastAsia" w:hAnsiTheme="majorEastAsia" w:hint="eastAsia"/>
-          <w:b/>
-          <w:szCs w:val="28"/>
-        </w:rPr>
-        <w:t>Web管理</w:t>
-      </w:r>
-      <w:proofErr w:type="gramStart"/>
-      <w:r>
-        <w:rPr>
-          <w:rFonts w:asciiTheme="majorEastAsia" w:eastAsiaTheme="majorEastAsia" w:hAnsiTheme="majorEastAsia" w:hint="eastAsia"/>
-          <w:b/>
-          <w:szCs w:val="28"/>
-        </w:rPr>
-        <w:t>端</w:t>
-      </w:r>
-      <w:r>
-        <w:rPr>
-          <w:rFonts w:asciiTheme="majorEastAsia" w:eastAsiaTheme="majorEastAsia" w:hAnsiTheme="majorEastAsia"/>
-          <w:b/>
-          <w:szCs w:val="28"/>
-        </w:rPr>
-        <w:t>总体</w:t>
-      </w:r>
-      <w:proofErr w:type="gramEnd"/>
-      <w:r>
-        <w:rPr>
-          <w:rFonts w:asciiTheme="majorEastAsia" w:eastAsiaTheme="majorEastAsia" w:hAnsiTheme="majorEastAsia"/>
-          <w:b/>
-          <w:szCs w:val="28"/>
-        </w:rPr>
-        <w:t>功能</w:t>
-      </w:r>
-    </w:p>
-    <w:p>
-      <w:pPr>
-        <w:spacing w:before="120" w:after="120"/>
-      </w:pPr>
+        <w:t>总体功能</w:t>
+      </w:r>
     </w:p>
     <w:p>
       <w:pPr>
@@ -10899,7 +10501,6 @@
         <w:rPr>
           <w:noProof/>
         </w:rPr>
-        <w:lastRenderedPageBreak/>
         <w:drawing>
           <wp:inline distT="0" distB="0" distL="0" distR="0" wp14:anchorId="49314F0D" wp14:editId="52311B90">
             <wp:extent cx="5274310" cy="3265540"/>
@@ -10991,23 +10592,13 @@
         </w:rPr>
         <w:t>Web管理</w:t>
       </w:r>
-      <w:proofErr w:type="gramStart"/>
       <w:r>
         <w:rPr>
           <w:rFonts w:ascii="宋体" w:hAnsi="宋体" w:hint="eastAsia"/>
           <w:sz w:val="21"/>
           <w:szCs w:val="21"/>
         </w:rPr>
-        <w:t>端总体</w:t>
-      </w:r>
-      <w:proofErr w:type="gramEnd"/>
-      <w:r>
-        <w:rPr>
-          <w:rFonts w:ascii="宋体" w:hAnsi="宋体" w:hint="eastAsia"/>
-          <w:sz w:val="21"/>
-          <w:szCs w:val="21"/>
-        </w:rPr>
-        <w:t>功能</w:t>
+        <w:t>端总体功能</w:t>
       </w:r>
     </w:p>
     <w:p>
@@ -11019,7 +10610,7 @@
           <w:szCs w:val="30"/>
         </w:rPr>
       </w:pPr>
-      <w:bookmarkStart w:id="35" w:name="_Toc481485514"/>
+      <w:bookmarkStart w:id="36" w:name="_Toc481485514"/>
       <w:r>
         <w:rPr>
           <w:rFonts w:ascii="宋体" w:eastAsia="宋体" w:hAnsi="宋体" w:hint="eastAsia"/>
@@ -11028,7 +10619,7 @@
         </w:rPr>
         <w:t>数据库模型</w:t>
       </w:r>
-      <w:bookmarkEnd w:id="35"/>
+      <w:bookmarkEnd w:id="36"/>
     </w:p>
     <w:p>
       <w:pPr>
@@ -11399,7 +10990,6 @@
                 <w:szCs w:val="21"/>
               </w:rPr>
             </w:pPr>
-            <w:proofErr w:type="spellStart"/>
             <w:r>
               <w:rPr>
                 <w:rFonts w:asciiTheme="minorEastAsia" w:eastAsiaTheme="minorEastAsia" w:hAnsiTheme="minorEastAsia"/>
@@ -11408,7 +10998,6 @@
               </w:rPr>
               <w:t>bigint</w:t>
             </w:r>
-            <w:proofErr w:type="spellEnd"/>
           </w:p>
         </w:tc>
         <w:tc>
@@ -11687,7 +11276,6 @@
                 <w:szCs w:val="21"/>
               </w:rPr>
             </w:pPr>
-            <w:proofErr w:type="spellStart"/>
             <w:r>
               <w:rPr>
                 <w:rFonts w:asciiTheme="minorEastAsia" w:eastAsiaTheme="minorEastAsia" w:hAnsiTheme="minorEastAsia"/>
@@ -11696,7 +11284,6 @@
               </w:rPr>
               <w:t>loginName</w:t>
             </w:r>
-            <w:proofErr w:type="spellEnd"/>
           </w:p>
         </w:tc>
         <w:tc>
@@ -12092,7 +11679,6 @@
                 <w:szCs w:val="21"/>
               </w:rPr>
             </w:pPr>
-            <w:proofErr w:type="spellStart"/>
             <w:r>
               <w:rPr>
                 <w:rFonts w:asciiTheme="minorEastAsia" w:eastAsiaTheme="minorEastAsia" w:hAnsiTheme="minorEastAsia"/>
@@ -12101,7 +11687,6 @@
               </w:rPr>
               <w:t>int</w:t>
             </w:r>
-            <w:proofErr w:type="spellEnd"/>
           </w:p>
         </w:tc>
         <w:tc>
@@ -12271,7 +11856,6 @@
                 <w:szCs w:val="21"/>
               </w:rPr>
             </w:pPr>
-            <w:proofErr w:type="spellStart"/>
             <w:r>
               <w:rPr>
                 <w:rFonts w:asciiTheme="minorEastAsia" w:eastAsiaTheme="minorEastAsia" w:hAnsiTheme="minorEastAsia" w:hint="eastAsia"/>
@@ -12280,7 +11864,6 @@
               </w:rPr>
               <w:t>isDeleted</w:t>
             </w:r>
-            <w:proofErr w:type="spellEnd"/>
           </w:p>
         </w:tc>
         <w:tc>
@@ -12331,7 +11914,6 @@
                 <w:szCs w:val="21"/>
               </w:rPr>
             </w:pPr>
-            <w:proofErr w:type="spellStart"/>
             <w:r>
               <w:rPr>
                 <w:rFonts w:asciiTheme="minorEastAsia" w:eastAsiaTheme="minorEastAsia" w:hAnsiTheme="minorEastAsia" w:hint="eastAsia"/>
@@ -12340,7 +11922,6 @@
               </w:rPr>
               <w:t>tinyint</w:t>
             </w:r>
-            <w:proofErr w:type="spellEnd"/>
           </w:p>
         </w:tc>
         <w:tc>
@@ -12478,6 +12059,7 @@
           <w:b/>
           <w:szCs w:val="28"/>
         </w:rPr>
+        <w:lastRenderedPageBreak/>
         <w:t>点击关联表</w:t>
       </w:r>
     </w:p>
@@ -12486,7 +12068,6 @@
         <w:spacing w:before="120" w:after="120"/>
         <w:jc w:val="center"/>
         <w:rPr>
-          <w:rFonts w:hint="eastAsia"/>
           <w:sz w:val="21"/>
           <w:szCs w:val="21"/>
         </w:rPr>
@@ -12570,7 +12151,6 @@
                 <w:sz w:val="21"/>
                 <w:szCs w:val="21"/>
               </w:rPr>
-              <w:lastRenderedPageBreak/>
               <w:t>代码</w:t>
             </w:r>
           </w:p>
@@ -12755,7 +12335,6 @@
                 <w:szCs w:val="21"/>
               </w:rPr>
             </w:pPr>
-            <w:proofErr w:type="spellStart"/>
             <w:r>
               <w:rPr>
                 <w:sz w:val="21"/>
@@ -12763,7 +12342,6 @@
               </w:rPr>
               <w:t>user_ID</w:t>
             </w:r>
-            <w:proofErr w:type="spellEnd"/>
           </w:p>
         </w:tc>
         <w:tc>
@@ -12820,7 +12398,6 @@
                 <w:szCs w:val="21"/>
               </w:rPr>
             </w:pPr>
-            <w:proofErr w:type="spellStart"/>
             <w:r>
               <w:rPr>
                 <w:sz w:val="21"/>
@@ -12828,7 +12405,6 @@
               </w:rPr>
               <w:t>bigint</w:t>
             </w:r>
-            <w:proofErr w:type="spellEnd"/>
           </w:p>
         </w:tc>
         <w:tc>
@@ -12928,7 +12504,6 @@
                 <w:szCs w:val="21"/>
               </w:rPr>
             </w:pPr>
-            <w:proofErr w:type="spellStart"/>
             <w:r>
               <w:rPr>
                 <w:sz w:val="21"/>
@@ -12936,7 +12511,6 @@
               </w:rPr>
               <w:t>text_ID</w:t>
             </w:r>
-            <w:proofErr w:type="spellEnd"/>
           </w:p>
         </w:tc>
         <w:tc>
@@ -12993,7 +12567,6 @@
                 <w:szCs w:val="21"/>
               </w:rPr>
             </w:pPr>
-            <w:proofErr w:type="spellStart"/>
             <w:r>
               <w:rPr>
                 <w:sz w:val="21"/>
@@ -13001,7 +12574,6 @@
               </w:rPr>
               <w:t>bigint</w:t>
             </w:r>
-            <w:proofErr w:type="spellEnd"/>
           </w:p>
         </w:tc>
         <w:tc>
@@ -13101,7 +12673,6 @@
                 <w:szCs w:val="21"/>
               </w:rPr>
             </w:pPr>
-            <w:proofErr w:type="spellStart"/>
             <w:r>
               <w:rPr>
                 <w:sz w:val="21"/>
@@ -13109,7 +12680,6 @@
               </w:rPr>
               <w:t>createTime</w:t>
             </w:r>
-            <w:proofErr w:type="spellEnd"/>
           </w:p>
         </w:tc>
         <w:tc>
@@ -13274,7 +12844,6 @@
         <w:spacing w:before="120" w:after="120"/>
         <w:jc w:val="center"/>
         <w:rPr>
-          <w:rFonts w:hint="eastAsia"/>
           <w:sz w:val="21"/>
           <w:szCs w:val="21"/>
         </w:rPr>
@@ -13542,7 +13111,6 @@
                 <w:szCs w:val="21"/>
               </w:rPr>
             </w:pPr>
-            <w:proofErr w:type="spellStart"/>
             <w:r>
               <w:rPr>
                 <w:sz w:val="21"/>
@@ -13550,7 +13118,6 @@
               </w:rPr>
               <w:t>user_ID</w:t>
             </w:r>
-            <w:proofErr w:type="spellEnd"/>
           </w:p>
         </w:tc>
         <w:tc>
@@ -13607,7 +13174,6 @@
                 <w:szCs w:val="21"/>
               </w:rPr>
             </w:pPr>
-            <w:proofErr w:type="spellStart"/>
             <w:r>
               <w:rPr>
                 <w:sz w:val="21"/>
@@ -13615,7 +13181,6 @@
               </w:rPr>
               <w:t>bigint</w:t>
             </w:r>
-            <w:proofErr w:type="spellEnd"/>
           </w:p>
         </w:tc>
         <w:tc>
@@ -13715,7 +13280,6 @@
                 <w:szCs w:val="21"/>
               </w:rPr>
             </w:pPr>
-            <w:proofErr w:type="spellStart"/>
             <w:r>
               <w:rPr>
                 <w:sz w:val="21"/>
@@ -13723,7 +13287,6 @@
               </w:rPr>
               <w:t>text_ID</w:t>
             </w:r>
-            <w:proofErr w:type="spellEnd"/>
           </w:p>
         </w:tc>
         <w:tc>
@@ -13780,7 +13343,6 @@
                 <w:szCs w:val="21"/>
               </w:rPr>
             </w:pPr>
-            <w:proofErr w:type="spellStart"/>
             <w:r>
               <w:rPr>
                 <w:sz w:val="21"/>
@@ -13788,7 +13350,6 @@
               </w:rPr>
               <w:t>bigint</w:t>
             </w:r>
-            <w:proofErr w:type="spellEnd"/>
           </w:p>
         </w:tc>
         <w:tc>
@@ -13888,7 +13449,6 @@
                 <w:szCs w:val="21"/>
               </w:rPr>
             </w:pPr>
-            <w:proofErr w:type="spellStart"/>
             <w:r>
               <w:rPr>
                 <w:sz w:val="21"/>
@@ -13896,7 +13456,6 @@
               </w:rPr>
               <w:t>createTime</w:t>
             </w:r>
-            <w:proofErr w:type="spellEnd"/>
           </w:p>
         </w:tc>
         <w:tc>
@@ -14061,7 +13620,6 @@
         <w:spacing w:before="120" w:after="120"/>
         <w:jc w:val="center"/>
         <w:rPr>
-          <w:rFonts w:hint="eastAsia"/>
           <w:sz w:val="21"/>
           <w:szCs w:val="21"/>
         </w:rPr>
@@ -14399,7 +13957,6 @@
                 <w:szCs w:val="21"/>
               </w:rPr>
             </w:pPr>
-            <w:proofErr w:type="spellStart"/>
             <w:r>
               <w:rPr>
                 <w:sz w:val="21"/>
@@ -14407,7 +13964,6 @@
               </w:rPr>
               <w:t>bigint</w:t>
             </w:r>
-            <w:proofErr w:type="spellEnd"/>
           </w:p>
         </w:tc>
         <w:tc>
@@ -14507,7 +14063,6 @@
                 <w:szCs w:val="21"/>
               </w:rPr>
             </w:pPr>
-            <w:proofErr w:type="spellStart"/>
             <w:r>
               <w:rPr>
                 <w:sz w:val="21"/>
@@ -14515,7 +14070,6 @@
               </w:rPr>
               <w:t>uesr_ID</w:t>
             </w:r>
-            <w:proofErr w:type="spellEnd"/>
           </w:p>
         </w:tc>
         <w:tc>
@@ -14572,7 +14126,6 @@
                 <w:szCs w:val="21"/>
               </w:rPr>
             </w:pPr>
-            <w:proofErr w:type="spellStart"/>
             <w:r>
               <w:rPr>
                 <w:sz w:val="21"/>
@@ -14580,7 +14133,6 @@
               </w:rPr>
               <w:t>bigint</w:t>
             </w:r>
-            <w:proofErr w:type="spellEnd"/>
           </w:p>
         </w:tc>
         <w:tc>
@@ -14680,7 +14232,6 @@
                 <w:szCs w:val="21"/>
               </w:rPr>
             </w:pPr>
-            <w:proofErr w:type="spellStart"/>
             <w:r>
               <w:rPr>
                 <w:sz w:val="21"/>
@@ -14688,7 +14239,6 @@
               </w:rPr>
               <w:t>text_ID</w:t>
             </w:r>
-            <w:proofErr w:type="spellEnd"/>
           </w:p>
         </w:tc>
         <w:tc>
@@ -14745,7 +14295,6 @@
                 <w:szCs w:val="21"/>
               </w:rPr>
             </w:pPr>
-            <w:proofErr w:type="spellStart"/>
             <w:r>
               <w:rPr>
                 <w:sz w:val="21"/>
@@ -14753,7 +14302,6 @@
               </w:rPr>
               <w:t>bigint</w:t>
             </w:r>
-            <w:proofErr w:type="spellEnd"/>
           </w:p>
         </w:tc>
         <w:tc>
@@ -14909,7 +14457,6 @@
                 <w:szCs w:val="21"/>
               </w:rPr>
             </w:pPr>
-            <w:proofErr w:type="spellStart"/>
             <w:r>
               <w:rPr>
                 <w:rFonts w:hint="eastAsia"/>
@@ -14918,7 +14465,6 @@
               </w:rPr>
               <w:t>int</w:t>
             </w:r>
-            <w:proofErr w:type="spellEnd"/>
           </w:p>
         </w:tc>
         <w:tc>
@@ -15179,7 +14725,6 @@
                 <w:szCs w:val="21"/>
               </w:rPr>
             </w:pPr>
-            <w:proofErr w:type="spellStart"/>
             <w:r>
               <w:rPr>
                 <w:sz w:val="21"/>
@@ -15187,7 +14732,6 @@
               </w:rPr>
               <w:t>createTime</w:t>
             </w:r>
-            <w:proofErr w:type="spellEnd"/>
           </w:p>
         </w:tc>
         <w:tc>
@@ -15344,6 +14888,7 @@
           <w:b/>
           <w:szCs w:val="28"/>
         </w:rPr>
+        <w:lastRenderedPageBreak/>
         <w:t>日志表</w:t>
       </w:r>
     </w:p>
@@ -15352,7 +14897,6 @@
         <w:spacing w:before="120" w:after="120"/>
         <w:jc w:val="center"/>
         <w:rPr>
-          <w:rFonts w:hint="eastAsia"/>
           <w:sz w:val="21"/>
           <w:szCs w:val="21"/>
         </w:rPr>
@@ -15436,7 +14980,6 @@
                 <w:sz w:val="21"/>
                 <w:szCs w:val="21"/>
               </w:rPr>
-              <w:lastRenderedPageBreak/>
               <w:t>代码</w:t>
             </w:r>
           </w:p>
@@ -15683,7 +15226,6 @@
                 <w:szCs w:val="21"/>
               </w:rPr>
             </w:pPr>
-            <w:proofErr w:type="spellStart"/>
             <w:r>
               <w:rPr>
                 <w:sz w:val="21"/>
@@ -15691,7 +15233,6 @@
               </w:rPr>
               <w:t>bigint</w:t>
             </w:r>
-            <w:proofErr w:type="spellEnd"/>
           </w:p>
         </w:tc>
         <w:tc>
@@ -15790,7 +15331,6 @@
                 <w:szCs w:val="21"/>
               </w:rPr>
             </w:pPr>
-            <w:proofErr w:type="spellStart"/>
             <w:r>
               <w:rPr>
                 <w:sz w:val="21"/>
@@ -15798,7 +15338,6 @@
               </w:rPr>
               <w:t>admin_ID</w:t>
             </w:r>
-            <w:proofErr w:type="spellEnd"/>
           </w:p>
         </w:tc>
         <w:tc>
@@ -15855,7 +15394,6 @@
                 <w:szCs w:val="21"/>
               </w:rPr>
             </w:pPr>
-            <w:proofErr w:type="spellStart"/>
             <w:r>
               <w:rPr>
                 <w:sz w:val="21"/>
@@ -15863,7 +15401,6 @@
               </w:rPr>
               <w:t>bigint</w:t>
             </w:r>
-            <w:proofErr w:type="spellEnd"/>
           </w:p>
         </w:tc>
         <w:tc>
@@ -15962,7 +15499,6 @@
                 <w:szCs w:val="21"/>
               </w:rPr>
             </w:pPr>
-            <w:proofErr w:type="spellStart"/>
             <w:r>
               <w:rPr>
                 <w:sz w:val="21"/>
@@ -15970,7 +15506,6 @@
               </w:rPr>
               <w:t>ip</w:t>
             </w:r>
-            <w:proofErr w:type="spellEnd"/>
           </w:p>
         </w:tc>
         <w:tc>
@@ -16187,7 +15722,6 @@
                 <w:szCs w:val="21"/>
               </w:rPr>
             </w:pPr>
-            <w:proofErr w:type="spellStart"/>
             <w:r>
               <w:rPr>
                 <w:rFonts w:hint="eastAsia"/>
@@ -16196,7 +15730,6 @@
               </w:rPr>
               <w:t>int</w:t>
             </w:r>
-            <w:proofErr w:type="spellEnd"/>
           </w:p>
         </w:tc>
         <w:tc>
@@ -16594,7 +16127,6 @@
                 <w:szCs w:val="21"/>
               </w:rPr>
             </w:pPr>
-            <w:proofErr w:type="spellStart"/>
             <w:r>
               <w:rPr>
                 <w:sz w:val="21"/>
@@ -16602,7 +16134,6 @@
               </w:rPr>
               <w:t>createTime</w:t>
             </w:r>
-            <w:proofErr w:type="spellEnd"/>
           </w:p>
         </w:tc>
         <w:tc>
@@ -16766,7 +16297,6 @@
         <w:spacing w:before="120" w:after="120"/>
         <w:jc w:val="center"/>
         <w:rPr>
-          <w:rFonts w:hint="eastAsia"/>
           <w:sz w:val="21"/>
           <w:szCs w:val="21"/>
         </w:rPr>
@@ -17042,7 +16572,6 @@
                 <w:szCs w:val="21"/>
               </w:rPr>
             </w:pPr>
-            <w:proofErr w:type="spellStart"/>
             <w:r>
               <w:rPr>
                 <w:sz w:val="21"/>
@@ -17050,7 +16579,6 @@
               </w:rPr>
               <w:t>user_ID</w:t>
             </w:r>
-            <w:proofErr w:type="spellEnd"/>
           </w:p>
         </w:tc>
         <w:tc>
@@ -17107,7 +16635,6 @@
                 <w:szCs w:val="21"/>
               </w:rPr>
             </w:pPr>
-            <w:proofErr w:type="spellStart"/>
             <w:r>
               <w:rPr>
                 <w:sz w:val="21"/>
@@ -17115,7 +16642,6 @@
               </w:rPr>
               <w:t>bigint</w:t>
             </w:r>
-            <w:proofErr w:type="spellEnd"/>
           </w:p>
         </w:tc>
         <w:tc>
@@ -17215,7 +16741,6 @@
                 <w:szCs w:val="21"/>
               </w:rPr>
             </w:pPr>
-            <w:proofErr w:type="spellStart"/>
             <w:r>
               <w:rPr>
                 <w:sz w:val="21"/>
@@ -17223,7 +16748,6 @@
               </w:rPr>
               <w:t>text_ID</w:t>
             </w:r>
-            <w:proofErr w:type="spellEnd"/>
           </w:p>
         </w:tc>
         <w:tc>
@@ -17280,7 +16804,6 @@
                 <w:szCs w:val="21"/>
               </w:rPr>
             </w:pPr>
-            <w:proofErr w:type="spellStart"/>
             <w:r>
               <w:rPr>
                 <w:sz w:val="21"/>
@@ -17288,7 +16811,6 @@
               </w:rPr>
               <w:t>bigint</w:t>
             </w:r>
-            <w:proofErr w:type="spellEnd"/>
           </w:p>
         </w:tc>
         <w:tc>
@@ -17388,7 +16910,6 @@
                 <w:szCs w:val="21"/>
               </w:rPr>
             </w:pPr>
-            <w:proofErr w:type="spellStart"/>
             <w:r>
               <w:rPr>
                 <w:sz w:val="21"/>
@@ -17396,7 +16917,6 @@
               </w:rPr>
               <w:t>createTime</w:t>
             </w:r>
-            <w:proofErr w:type="spellEnd"/>
           </w:p>
         </w:tc>
         <w:tc>
@@ -17561,7 +17081,6 @@
         <w:spacing w:before="120" w:after="120"/>
         <w:jc w:val="center"/>
         <w:rPr>
-          <w:rFonts w:hint="eastAsia"/>
           <w:sz w:val="21"/>
           <w:szCs w:val="21"/>
         </w:rPr>
@@ -17899,7 +17418,6 @@
                 <w:szCs w:val="21"/>
               </w:rPr>
             </w:pPr>
-            <w:proofErr w:type="spellStart"/>
             <w:r>
               <w:rPr>
                 <w:sz w:val="21"/>
@@ -17907,7 +17425,6 @@
               </w:rPr>
               <w:t>bigint</w:t>
             </w:r>
-            <w:proofErr w:type="spellEnd"/>
           </w:p>
         </w:tc>
         <w:tc>
@@ -18170,6 +17687,7 @@
                 <w:sz w:val="21"/>
                 <w:szCs w:val="21"/>
               </w:rPr>
+              <w:lastRenderedPageBreak/>
               <w:t>content</w:t>
             </w:r>
           </w:p>
@@ -18330,7 +17848,6 @@
                 <w:sz w:val="21"/>
                 <w:szCs w:val="21"/>
               </w:rPr>
-              <w:lastRenderedPageBreak/>
               <w:t>address</w:t>
             </w:r>
           </w:p>
@@ -18542,7 +18059,6 @@
                 <w:szCs w:val="21"/>
               </w:rPr>
             </w:pPr>
-            <w:proofErr w:type="spellStart"/>
             <w:r>
               <w:rPr>
                 <w:rFonts w:hint="eastAsia"/>
@@ -18551,7 +18067,6 @@
               </w:rPr>
               <w:t>int</w:t>
             </w:r>
-            <w:proofErr w:type="spellEnd"/>
           </w:p>
         </w:tc>
         <w:tc>
@@ -18674,7 +18189,6 @@
                 <w:szCs w:val="21"/>
               </w:rPr>
             </w:pPr>
-            <w:proofErr w:type="spellStart"/>
             <w:r>
               <w:rPr>
                 <w:rFonts w:hint="eastAsia"/>
@@ -18683,7 +18197,6 @@
               </w:rPr>
               <w:t>languageSense</w:t>
             </w:r>
-            <w:proofErr w:type="spellEnd"/>
           </w:p>
         </w:tc>
         <w:tc>
@@ -18732,7 +18245,6 @@
                 <w:szCs w:val="21"/>
               </w:rPr>
             </w:pPr>
-            <w:proofErr w:type="spellStart"/>
             <w:r>
               <w:rPr>
                 <w:rFonts w:hint="eastAsia"/>
@@ -18741,7 +18253,6 @@
               </w:rPr>
               <w:t>int</w:t>
             </w:r>
-            <w:proofErr w:type="spellEnd"/>
           </w:p>
         </w:tc>
         <w:tc>
@@ -18920,7 +18431,6 @@
                 <w:szCs w:val="21"/>
               </w:rPr>
             </w:pPr>
-            <w:proofErr w:type="spellStart"/>
             <w:r>
               <w:rPr>
                 <w:rFonts w:hint="eastAsia"/>
@@ -18929,7 +18439,6 @@
               </w:rPr>
               <w:t>int</w:t>
             </w:r>
-            <w:proofErr w:type="spellEnd"/>
           </w:p>
         </w:tc>
         <w:tc>
@@ -19108,7 +18617,6 @@
                 <w:szCs w:val="21"/>
               </w:rPr>
             </w:pPr>
-            <w:proofErr w:type="spellStart"/>
             <w:r>
               <w:rPr>
                 <w:rFonts w:hint="eastAsia"/>
@@ -19117,7 +18625,6 @@
               </w:rPr>
               <w:t>int</w:t>
             </w:r>
-            <w:proofErr w:type="spellEnd"/>
           </w:p>
         </w:tc>
         <w:tc>
@@ -19248,7 +18755,6 @@
                 <w:szCs w:val="21"/>
               </w:rPr>
             </w:pPr>
-            <w:proofErr w:type="spellStart"/>
             <w:r>
               <w:rPr>
                 <w:rFonts w:hint="eastAsia"/>
@@ -19257,7 +18763,6 @@
               </w:rPr>
               <w:t>clickNumber</w:t>
             </w:r>
-            <w:proofErr w:type="spellEnd"/>
           </w:p>
         </w:tc>
         <w:tc>
@@ -19306,7 +18811,6 @@
                 <w:szCs w:val="21"/>
               </w:rPr>
             </w:pPr>
-            <w:proofErr w:type="spellStart"/>
             <w:r>
               <w:rPr>
                 <w:rFonts w:hint="eastAsia"/>
@@ -19315,7 +18819,6 @@
               </w:rPr>
               <w:t>int</w:t>
             </w:r>
-            <w:proofErr w:type="spellEnd"/>
           </w:p>
         </w:tc>
         <w:tc>
@@ -19414,7 +18917,6 @@
                 <w:szCs w:val="21"/>
               </w:rPr>
             </w:pPr>
-            <w:proofErr w:type="spellStart"/>
             <w:r>
               <w:rPr>
                 <w:rFonts w:hint="eastAsia"/>
@@ -19423,7 +18925,6 @@
               </w:rPr>
               <w:t>collectionNumber</w:t>
             </w:r>
-            <w:proofErr w:type="spellEnd"/>
           </w:p>
         </w:tc>
         <w:tc>
@@ -19472,7 +18973,6 @@
                 <w:szCs w:val="21"/>
               </w:rPr>
             </w:pPr>
-            <w:proofErr w:type="spellStart"/>
             <w:r>
               <w:rPr>
                 <w:rFonts w:hint="eastAsia"/>
@@ -19481,7 +18981,6 @@
               </w:rPr>
               <w:t>int</w:t>
             </w:r>
-            <w:proofErr w:type="spellEnd"/>
           </w:p>
         </w:tc>
         <w:tc>
@@ -19580,7 +19079,6 @@
                 <w:szCs w:val="21"/>
               </w:rPr>
             </w:pPr>
-            <w:proofErr w:type="spellStart"/>
             <w:r>
               <w:rPr>
                 <w:sz w:val="21"/>
@@ -19596,7 +19094,6 @@
               </w:rPr>
               <w:t>Number</w:t>
             </w:r>
-            <w:proofErr w:type="spellEnd"/>
           </w:p>
         </w:tc>
         <w:tc>
@@ -19645,7 +19142,6 @@
                 <w:szCs w:val="21"/>
               </w:rPr>
             </w:pPr>
-            <w:proofErr w:type="spellStart"/>
             <w:r>
               <w:rPr>
                 <w:rFonts w:hint="eastAsia"/>
@@ -19654,7 +19150,6 @@
               </w:rPr>
               <w:t>int</w:t>
             </w:r>
-            <w:proofErr w:type="spellEnd"/>
           </w:p>
         </w:tc>
         <w:tc>
@@ -19753,7 +19248,6 @@
                 <w:szCs w:val="21"/>
               </w:rPr>
             </w:pPr>
-            <w:proofErr w:type="spellStart"/>
             <w:r>
               <w:rPr>
                 <w:sz w:val="21"/>
@@ -19761,7 +19255,6 @@
               </w:rPr>
               <w:t>createTime</w:t>
             </w:r>
-            <w:proofErr w:type="spellEnd"/>
           </w:p>
         </w:tc>
         <w:tc>
@@ -19914,7 +19407,6 @@
                 <w:szCs w:val="21"/>
               </w:rPr>
             </w:pPr>
-            <w:proofErr w:type="spellStart"/>
             <w:r>
               <w:rPr>
                 <w:sz w:val="21"/>
@@ -19922,7 +19414,6 @@
               </w:rPr>
               <w:t>editTime</w:t>
             </w:r>
-            <w:proofErr w:type="spellEnd"/>
           </w:p>
         </w:tc>
         <w:tc>
@@ -20075,7 +19566,6 @@
                 <w:szCs w:val="21"/>
               </w:rPr>
             </w:pPr>
-            <w:proofErr w:type="spellStart"/>
             <w:r>
               <w:rPr>
                 <w:sz w:val="21"/>
@@ -20083,7 +19573,6 @@
               </w:rPr>
               <w:t>user_ID</w:t>
             </w:r>
-            <w:proofErr w:type="spellEnd"/>
           </w:p>
         </w:tc>
         <w:tc>
@@ -20140,7 +19629,6 @@
                 <w:szCs w:val="21"/>
               </w:rPr>
             </w:pPr>
-            <w:proofErr w:type="spellStart"/>
             <w:r>
               <w:rPr>
                 <w:sz w:val="21"/>
@@ -20148,7 +19636,6 @@
               </w:rPr>
               <w:t>bigint</w:t>
             </w:r>
-            <w:proofErr w:type="spellEnd"/>
           </w:p>
         </w:tc>
         <w:tc>
@@ -20247,7 +19734,6 @@
                 <w:szCs w:val="21"/>
               </w:rPr>
             </w:pPr>
-            <w:proofErr w:type="spellStart"/>
             <w:r>
               <w:rPr>
                 <w:rFonts w:hint="eastAsia"/>
@@ -20256,7 +19742,6 @@
               </w:rPr>
               <w:t>isPrivate</w:t>
             </w:r>
-            <w:proofErr w:type="spellEnd"/>
           </w:p>
         </w:tc>
         <w:tc>
@@ -20305,7 +19790,6 @@
                 <w:szCs w:val="21"/>
               </w:rPr>
             </w:pPr>
-            <w:proofErr w:type="spellStart"/>
             <w:r>
               <w:rPr>
                 <w:rFonts w:hint="eastAsia"/>
@@ -20314,7 +19798,6 @@
               </w:rPr>
               <w:t>tinyint</w:t>
             </w:r>
-            <w:proofErr w:type="spellEnd"/>
           </w:p>
         </w:tc>
         <w:tc>
@@ -20445,7 +19928,6 @@
                 <w:szCs w:val="21"/>
               </w:rPr>
             </w:pPr>
-            <w:proofErr w:type="spellStart"/>
             <w:r>
               <w:rPr>
                 <w:rFonts w:hint="eastAsia"/>
@@ -20454,7 +19936,6 @@
               </w:rPr>
               <w:t>isDeleted</w:t>
             </w:r>
-            <w:proofErr w:type="spellEnd"/>
           </w:p>
         </w:tc>
         <w:tc>
@@ -20503,7 +19984,6 @@
                 <w:szCs w:val="21"/>
               </w:rPr>
             </w:pPr>
-            <w:proofErr w:type="spellStart"/>
             <w:r>
               <w:rPr>
                 <w:rFonts w:hint="eastAsia"/>
@@ -20512,7 +19992,6 @@
               </w:rPr>
               <w:t>tinyint</w:t>
             </w:r>
-            <w:proofErr w:type="spellEnd"/>
           </w:p>
         </w:tc>
         <w:tc>
@@ -20643,7 +20122,6 @@
                 <w:szCs w:val="21"/>
               </w:rPr>
             </w:pPr>
-            <w:proofErr w:type="spellStart"/>
             <w:r>
               <w:rPr>
                 <w:rFonts w:hint="eastAsia"/>
@@ -20652,7 +20130,6 @@
               </w:rPr>
               <w:t>isPlatform</w:t>
             </w:r>
-            <w:proofErr w:type="spellEnd"/>
           </w:p>
         </w:tc>
         <w:tc>
@@ -20701,7 +20178,6 @@
                 <w:szCs w:val="21"/>
               </w:rPr>
             </w:pPr>
-            <w:proofErr w:type="spellStart"/>
             <w:r>
               <w:rPr>
                 <w:rFonts w:hint="eastAsia"/>
@@ -20710,7 +20186,6 @@
               </w:rPr>
               <w:t>tinyint</w:t>
             </w:r>
-            <w:proofErr w:type="spellEnd"/>
           </w:p>
         </w:tc>
         <w:tc>
@@ -20851,7 +20326,6 @@
         <w:spacing w:before="120" w:after="120"/>
         <w:jc w:val="center"/>
         <w:rPr>
-          <w:rFonts w:hint="eastAsia"/>
           <w:sz w:val="21"/>
           <w:szCs w:val="21"/>
         </w:rPr>
@@ -21189,7 +20663,6 @@
                 <w:szCs w:val="21"/>
               </w:rPr>
             </w:pPr>
-            <w:proofErr w:type="spellStart"/>
             <w:r>
               <w:rPr>
                 <w:sz w:val="21"/>
@@ -21197,7 +20670,6 @@
               </w:rPr>
               <w:t>bigint</w:t>
             </w:r>
-            <w:proofErr w:type="spellEnd"/>
           </w:p>
         </w:tc>
         <w:tc>
@@ -21461,6 +20933,7 @@
                 <w:sz w:val="21"/>
                 <w:szCs w:val="21"/>
               </w:rPr>
+              <w:lastRenderedPageBreak/>
               <w:t>name</w:t>
             </w:r>
           </w:p>
@@ -21619,16 +21092,13 @@
                 <w:szCs w:val="21"/>
               </w:rPr>
             </w:pPr>
-            <w:proofErr w:type="spellStart"/>
-            <w:r>
-              <w:rPr>
-                <w:sz w:val="21"/>
-                <w:szCs w:val="21"/>
-              </w:rPr>
-              <w:lastRenderedPageBreak/>
+            <w:r>
+              <w:rPr>
+                <w:sz w:val="21"/>
+                <w:szCs w:val="21"/>
+              </w:rPr>
               <w:t>loginName</w:t>
             </w:r>
-            <w:proofErr w:type="spellEnd"/>
           </w:p>
         </w:tc>
         <w:tc>
@@ -22160,7 +21630,6 @@
                 <w:szCs w:val="21"/>
               </w:rPr>
             </w:pPr>
-            <w:proofErr w:type="spellStart"/>
             <w:r>
               <w:rPr>
                 <w:rFonts w:hint="eastAsia"/>
@@ -22169,7 +21638,6 @@
               </w:rPr>
               <w:t>int</w:t>
             </w:r>
-            <w:proofErr w:type="spellEnd"/>
           </w:p>
         </w:tc>
         <w:tc>
@@ -22428,7 +21896,6 @@
                 <w:szCs w:val="21"/>
               </w:rPr>
             </w:pPr>
-            <w:proofErr w:type="spellStart"/>
             <w:r>
               <w:rPr>
                 <w:sz w:val="21"/>
@@ -22436,7 +21903,6 @@
               </w:rPr>
               <w:t>firstSentenceAll</w:t>
             </w:r>
-            <w:proofErr w:type="spellEnd"/>
           </w:p>
         </w:tc>
         <w:tc>
@@ -22500,7 +21966,6 @@
                 <w:szCs w:val="21"/>
               </w:rPr>
             </w:pPr>
-            <w:proofErr w:type="spellStart"/>
             <w:r>
               <w:rPr>
                 <w:sz w:val="21"/>
@@ -22508,7 +21973,6 @@
               </w:rPr>
               <w:t>int</w:t>
             </w:r>
-            <w:proofErr w:type="spellEnd"/>
           </w:p>
         </w:tc>
         <w:tc>
@@ -22607,7 +22071,6 @@
                 <w:szCs w:val="21"/>
               </w:rPr>
             </w:pPr>
-            <w:proofErr w:type="spellStart"/>
             <w:r>
               <w:rPr>
                 <w:sz w:val="21"/>
@@ -22615,7 +22078,6 @@
               </w:rPr>
               <w:t>firstSentenceUse</w:t>
             </w:r>
-            <w:proofErr w:type="spellEnd"/>
           </w:p>
         </w:tc>
         <w:tc>
@@ -22679,7 +22141,6 @@
                 <w:szCs w:val="21"/>
               </w:rPr>
             </w:pPr>
-            <w:proofErr w:type="spellStart"/>
             <w:r>
               <w:rPr>
                 <w:sz w:val="21"/>
@@ -22687,7 +22148,6 @@
               </w:rPr>
               <w:t>int</w:t>
             </w:r>
-            <w:proofErr w:type="spellEnd"/>
           </w:p>
         </w:tc>
         <w:tc>
@@ -22786,7 +22246,6 @@
                 <w:szCs w:val="21"/>
               </w:rPr>
             </w:pPr>
-            <w:proofErr w:type="spellStart"/>
             <w:r>
               <w:rPr>
                 <w:sz w:val="21"/>
@@ -22794,7 +22253,6 @@
               </w:rPr>
               <w:t>freeHintAll</w:t>
             </w:r>
-            <w:proofErr w:type="spellEnd"/>
           </w:p>
         </w:tc>
         <w:tc>
@@ -22843,7 +22301,6 @@
                 <w:szCs w:val="21"/>
               </w:rPr>
             </w:pPr>
-            <w:proofErr w:type="spellStart"/>
             <w:r>
               <w:rPr>
                 <w:sz w:val="21"/>
@@ -22851,7 +22308,6 @@
               </w:rPr>
               <w:t>int</w:t>
             </w:r>
-            <w:proofErr w:type="spellEnd"/>
           </w:p>
         </w:tc>
         <w:tc>
@@ -22950,7 +22406,6 @@
                 <w:szCs w:val="21"/>
               </w:rPr>
             </w:pPr>
-            <w:proofErr w:type="spellStart"/>
             <w:r>
               <w:rPr>
                 <w:sz w:val="21"/>
@@ -22958,7 +22413,6 @@
               </w:rPr>
               <w:t>freeHintUse</w:t>
             </w:r>
-            <w:proofErr w:type="spellEnd"/>
           </w:p>
         </w:tc>
         <w:tc>
@@ -23007,7 +22461,6 @@
                 <w:szCs w:val="21"/>
               </w:rPr>
             </w:pPr>
-            <w:proofErr w:type="spellStart"/>
             <w:r>
               <w:rPr>
                 <w:sz w:val="21"/>
@@ -23015,7 +22468,6 @@
               </w:rPr>
               <w:t>int</w:t>
             </w:r>
-            <w:proofErr w:type="spellEnd"/>
           </w:p>
         </w:tc>
         <w:tc>
@@ -23114,7 +22566,6 @@
                 <w:szCs w:val="21"/>
               </w:rPr>
             </w:pPr>
-            <w:proofErr w:type="spellStart"/>
             <w:r>
               <w:rPr>
                 <w:sz w:val="21"/>
@@ -23122,7 +22573,6 @@
               </w:rPr>
               <w:t>vipHintAll</w:t>
             </w:r>
-            <w:proofErr w:type="spellEnd"/>
           </w:p>
         </w:tc>
         <w:tc>
@@ -23179,7 +22629,6 @@
                 <w:szCs w:val="21"/>
               </w:rPr>
             </w:pPr>
-            <w:proofErr w:type="spellStart"/>
             <w:r>
               <w:rPr>
                 <w:sz w:val="21"/>
@@ -23187,7 +22636,6 @@
               </w:rPr>
               <w:t>int</w:t>
             </w:r>
-            <w:proofErr w:type="spellEnd"/>
           </w:p>
         </w:tc>
         <w:tc>
@@ -23286,7 +22734,6 @@
                 <w:szCs w:val="21"/>
               </w:rPr>
             </w:pPr>
-            <w:proofErr w:type="spellStart"/>
             <w:r>
               <w:rPr>
                 <w:sz w:val="21"/>
@@ -23294,7 +22741,6 @@
               </w:rPr>
               <w:t>vipHintUse</w:t>
             </w:r>
-            <w:proofErr w:type="spellEnd"/>
           </w:p>
         </w:tc>
         <w:tc>
@@ -23351,7 +22797,6 @@
                 <w:szCs w:val="21"/>
               </w:rPr>
             </w:pPr>
-            <w:proofErr w:type="spellStart"/>
             <w:r>
               <w:rPr>
                 <w:sz w:val="21"/>
@@ -23359,7 +22804,6 @@
               </w:rPr>
               <w:t>int</w:t>
             </w:r>
-            <w:proofErr w:type="spellEnd"/>
           </w:p>
         </w:tc>
         <w:tc>
@@ -23514,7 +22958,6 @@
                 <w:szCs w:val="21"/>
               </w:rPr>
             </w:pPr>
-            <w:proofErr w:type="spellStart"/>
             <w:r>
               <w:rPr>
                 <w:rFonts w:hint="eastAsia"/>
@@ -23523,7 +22966,6 @@
               </w:rPr>
               <w:t>int</w:t>
             </w:r>
-            <w:proofErr w:type="spellEnd"/>
           </w:p>
         </w:tc>
         <w:tc>
@@ -23622,7 +23064,6 @@
                 <w:szCs w:val="21"/>
               </w:rPr>
             </w:pPr>
-            <w:proofErr w:type="spellStart"/>
             <w:r>
               <w:rPr>
                 <w:sz w:val="21"/>
@@ -23630,7 +23071,6 @@
               </w:rPr>
               <w:t>isVIP</w:t>
             </w:r>
-            <w:proofErr w:type="spellEnd"/>
           </w:p>
         </w:tc>
         <w:tc>
@@ -23687,7 +23127,6 @@
                 <w:szCs w:val="21"/>
               </w:rPr>
             </w:pPr>
-            <w:proofErr w:type="spellStart"/>
             <w:r>
               <w:rPr>
                 <w:sz w:val="21"/>
@@ -23695,7 +23134,6 @@
               </w:rPr>
               <w:t>tinyint</w:t>
             </w:r>
-            <w:proofErr w:type="spellEnd"/>
           </w:p>
         </w:tc>
         <w:tc>
@@ -23826,7 +23264,6 @@
                 <w:szCs w:val="21"/>
               </w:rPr>
             </w:pPr>
-            <w:proofErr w:type="spellStart"/>
             <w:r>
               <w:rPr>
                 <w:rFonts w:hint="eastAsia"/>
@@ -23835,7 +23272,6 @@
               </w:rPr>
               <w:t>isDeleted</w:t>
             </w:r>
-            <w:proofErr w:type="spellEnd"/>
           </w:p>
         </w:tc>
         <w:tc>
@@ -23884,7 +23320,6 @@
                 <w:szCs w:val="21"/>
               </w:rPr>
             </w:pPr>
-            <w:proofErr w:type="spellStart"/>
             <w:r>
               <w:rPr>
                 <w:rFonts w:hint="eastAsia"/>
@@ -23893,7 +23328,6 @@
               </w:rPr>
               <w:t>tinyint</w:t>
             </w:r>
-            <w:proofErr w:type="spellEnd"/>
           </w:p>
         </w:tc>
         <w:tc>
@@ -24024,7 +23458,6 @@
                 <w:szCs w:val="21"/>
               </w:rPr>
             </w:pPr>
-            <w:proofErr w:type="spellStart"/>
             <w:r>
               <w:rPr>
                 <w:sz w:val="21"/>
@@ -24032,7 +23465,6 @@
               </w:rPr>
               <w:t>isOnline</w:t>
             </w:r>
-            <w:proofErr w:type="spellEnd"/>
           </w:p>
         </w:tc>
         <w:tc>
@@ -24081,7 +23513,6 @@
                 <w:szCs w:val="21"/>
               </w:rPr>
             </w:pPr>
-            <w:proofErr w:type="spellStart"/>
             <w:r>
               <w:rPr>
                 <w:sz w:val="21"/>
@@ -24089,7 +23520,6 @@
               </w:rPr>
               <w:t>tinyint</w:t>
             </w:r>
-            <w:proofErr w:type="spellEnd"/>
           </w:p>
         </w:tc>
         <w:tc>
@@ -24231,7 +23661,6 @@
         <w:spacing w:before="120" w:after="120"/>
         <w:jc w:val="center"/>
         <w:rPr>
-          <w:rFonts w:hint="eastAsia"/>
           <w:sz w:val="21"/>
           <w:szCs w:val="21"/>
         </w:rPr>
@@ -24562,7 +23991,6 @@
                 <w:szCs w:val="21"/>
               </w:rPr>
             </w:pPr>
-            <w:proofErr w:type="spellStart"/>
             <w:r>
               <w:rPr>
                 <w:sz w:val="21"/>
@@ -24570,7 +23998,6 @@
               </w:rPr>
               <w:t>bigint</w:t>
             </w:r>
-            <w:proofErr w:type="spellEnd"/>
           </w:p>
         </w:tc>
         <w:tc>
@@ -24836,6 +24263,7 @@
                 <w:sz w:val="21"/>
                 <w:szCs w:val="21"/>
               </w:rPr>
+              <w:lastRenderedPageBreak/>
               <w:t>sentiment</w:t>
             </w:r>
           </w:p>
@@ -24992,16 +24420,13 @@
                 <w:szCs w:val="21"/>
               </w:rPr>
             </w:pPr>
-            <w:proofErr w:type="spellStart"/>
-            <w:r>
-              <w:rPr>
-                <w:sz w:val="21"/>
-                <w:szCs w:val="21"/>
-              </w:rPr>
-              <w:lastRenderedPageBreak/>
+            <w:r>
+              <w:rPr>
+                <w:sz w:val="21"/>
+                <w:szCs w:val="21"/>
+              </w:rPr>
               <w:t>usep</w:t>
             </w:r>
-            <w:proofErr w:type="spellEnd"/>
           </w:p>
         </w:tc>
         <w:tc>
@@ -25057,7 +24482,6 @@
                 <w:szCs w:val="21"/>
               </w:rPr>
             </w:pPr>
-            <w:proofErr w:type="spellStart"/>
             <w:r>
               <w:rPr>
                 <w:sz w:val="21"/>
@@ -25065,7 +24489,6 @@
               </w:rPr>
               <w:t>bigint</w:t>
             </w:r>
-            <w:proofErr w:type="spellEnd"/>
           </w:p>
         </w:tc>
         <w:tc>
@@ -25165,7 +24588,6 @@
                 <w:szCs w:val="21"/>
               </w:rPr>
             </w:pPr>
-            <w:proofErr w:type="spellStart"/>
             <w:r>
               <w:rPr>
                 <w:sz w:val="21"/>
@@ -25173,7 +24595,6 @@
               </w:rPr>
               <w:t>usen</w:t>
             </w:r>
-            <w:proofErr w:type="spellEnd"/>
           </w:p>
         </w:tc>
         <w:tc>
@@ -25229,7 +24650,6 @@
                 <w:szCs w:val="21"/>
               </w:rPr>
             </w:pPr>
-            <w:proofErr w:type="spellStart"/>
             <w:r>
               <w:rPr>
                 <w:sz w:val="21"/>
@@ -25237,7 +24657,6 @@
               </w:rPr>
               <w:t>bigint</w:t>
             </w:r>
-            <w:proofErr w:type="spellEnd"/>
           </w:p>
         </w:tc>
         <w:tc>
@@ -25337,7 +24756,6 @@
                 <w:szCs w:val="21"/>
               </w:rPr>
             </w:pPr>
-            <w:proofErr w:type="spellStart"/>
             <w:r>
               <w:rPr>
                 <w:sz w:val="21"/>
@@ -25345,7 +24763,6 @@
               </w:rPr>
               <w:t>isDeleted</w:t>
             </w:r>
-            <w:proofErr w:type="spellEnd"/>
           </w:p>
         </w:tc>
         <w:tc>
@@ -25394,7 +24811,6 @@
                 <w:szCs w:val="21"/>
               </w:rPr>
             </w:pPr>
-            <w:proofErr w:type="spellStart"/>
             <w:r>
               <w:rPr>
                 <w:sz w:val="21"/>
@@ -25402,7 +24818,6 @@
               </w:rPr>
               <w:t>tinyint</w:t>
             </w:r>
-            <w:proofErr w:type="spellEnd"/>
           </w:p>
         </w:tc>
         <w:tc>
@@ -25547,32 +24962,24 @@
         <w:spacing w:before="120" w:after="120"/>
         <w:jc w:val="center"/>
         <w:rPr>
+          <w:sz w:val="21"/>
+          <w:szCs w:val="21"/>
+        </w:rPr>
+      </w:pPr>
+      <w:r>
+        <w:rPr>
           <w:rFonts w:hint="eastAsia"/>
           <w:sz w:val="21"/>
           <w:szCs w:val="21"/>
         </w:rPr>
-      </w:pPr>
-      <w:r>
-        <w:rPr>
-          <w:rFonts w:hint="eastAsia"/>
+        <w:t>表</w:t>
+      </w:r>
+      <w:r>
+        <w:rPr>
           <w:sz w:val="21"/>
           <w:szCs w:val="21"/>
         </w:rPr>
-        <w:t>表</w:t>
-      </w:r>
-      <w:r>
-        <w:rPr>
-          <w:sz w:val="21"/>
-          <w:szCs w:val="21"/>
-        </w:rPr>
-        <w:t>1</w:t>
-      </w:r>
-      <w:r>
-        <w:rPr>
-          <w:sz w:val="21"/>
-          <w:szCs w:val="21"/>
-        </w:rPr>
-        <w:t xml:space="preserve">0 </w:t>
+        <w:t xml:space="preserve">10 </w:t>
       </w:r>
       <w:r>
         <w:rPr>
@@ -25877,7 +25284,6 @@
                 <w:szCs w:val="21"/>
               </w:rPr>
             </w:pPr>
-            <w:proofErr w:type="spellStart"/>
             <w:r>
               <w:rPr>
                 <w:sz w:val="21"/>
@@ -25885,7 +25291,6 @@
               </w:rPr>
               <w:t>bigint</w:t>
             </w:r>
-            <w:proofErr w:type="spellEnd"/>
           </w:p>
         </w:tc>
         <w:tc>
@@ -26307,7 +25712,6 @@
                 <w:szCs w:val="21"/>
               </w:rPr>
             </w:pPr>
-            <w:proofErr w:type="spellStart"/>
             <w:r>
               <w:rPr>
                 <w:sz w:val="21"/>
@@ -26315,7 +25719,6 @@
               </w:rPr>
               <w:t>usep</w:t>
             </w:r>
-            <w:proofErr w:type="spellEnd"/>
           </w:p>
         </w:tc>
         <w:tc>
@@ -26371,7 +25774,6 @@
                 <w:szCs w:val="21"/>
               </w:rPr>
             </w:pPr>
-            <w:proofErr w:type="spellStart"/>
             <w:r>
               <w:rPr>
                 <w:sz w:val="21"/>
@@ -26379,7 +25781,6 @@
               </w:rPr>
               <w:t>bigint</w:t>
             </w:r>
-            <w:proofErr w:type="spellEnd"/>
           </w:p>
         </w:tc>
         <w:tc>
@@ -26479,7 +25880,6 @@
                 <w:szCs w:val="21"/>
               </w:rPr>
             </w:pPr>
-            <w:proofErr w:type="spellStart"/>
             <w:r>
               <w:rPr>
                 <w:sz w:val="21"/>
@@ -26487,7 +25887,6 @@
               </w:rPr>
               <w:t>usen</w:t>
             </w:r>
-            <w:proofErr w:type="spellEnd"/>
           </w:p>
         </w:tc>
         <w:tc>
@@ -26543,7 +25942,6 @@
                 <w:szCs w:val="21"/>
               </w:rPr>
             </w:pPr>
-            <w:proofErr w:type="spellStart"/>
             <w:r>
               <w:rPr>
                 <w:sz w:val="21"/>
@@ -26551,7 +25949,6 @@
               </w:rPr>
               <w:t>bigint</w:t>
             </w:r>
-            <w:proofErr w:type="spellEnd"/>
           </w:p>
         </w:tc>
         <w:tc>
@@ -26651,7 +26048,6 @@
                 <w:szCs w:val="21"/>
               </w:rPr>
             </w:pPr>
-            <w:proofErr w:type="spellStart"/>
             <w:r>
               <w:rPr>
                 <w:sz w:val="21"/>
@@ -26659,7 +26055,6 @@
               </w:rPr>
               <w:t>isDeleted</w:t>
             </w:r>
-            <w:proofErr w:type="spellEnd"/>
           </w:p>
         </w:tc>
         <w:tc>
@@ -26708,7 +26103,6 @@
                 <w:szCs w:val="21"/>
               </w:rPr>
             </w:pPr>
-            <w:proofErr w:type="spellStart"/>
             <w:r>
               <w:rPr>
                 <w:sz w:val="21"/>
@@ -26716,7 +26110,6 @@
               </w:rPr>
               <w:t>tinyint</w:t>
             </w:r>
-            <w:proofErr w:type="spellEnd"/>
           </w:p>
         </w:tc>
         <w:tc>
@@ -26861,7 +26254,6 @@
         <w:spacing w:before="120" w:after="120"/>
         <w:jc w:val="center"/>
         <w:rPr>
-          <w:rFonts w:hint="eastAsia"/>
           <w:sz w:val="21"/>
           <w:szCs w:val="21"/>
         </w:rPr>
@@ -27203,7 +26595,6 @@
                 <w:szCs w:val="21"/>
               </w:rPr>
             </w:pPr>
-            <w:proofErr w:type="spellStart"/>
             <w:r>
               <w:rPr>
                 <w:sz w:val="21"/>
@@ -27211,7 +26602,6 @@
               </w:rPr>
               <w:t>bigint</w:t>
             </w:r>
-            <w:proofErr w:type="spellEnd"/>
           </w:p>
         </w:tc>
         <w:tc>
@@ -27311,7 +26701,6 @@
                 <w:szCs w:val="21"/>
               </w:rPr>
             </w:pPr>
-            <w:proofErr w:type="spellStart"/>
             <w:r>
               <w:rPr>
                 <w:sz w:val="21"/>
@@ -27319,7 +26708,6 @@
               </w:rPr>
               <w:t>urlid</w:t>
             </w:r>
-            <w:proofErr w:type="spellEnd"/>
           </w:p>
         </w:tc>
         <w:tc>
@@ -27376,7 +26764,6 @@
                 <w:szCs w:val="21"/>
               </w:rPr>
             </w:pPr>
-            <w:proofErr w:type="spellStart"/>
             <w:r>
               <w:rPr>
                 <w:sz w:val="21"/>
@@ -27384,7 +26771,6 @@
               </w:rPr>
               <w:t>bigint</w:t>
             </w:r>
-            <w:proofErr w:type="spellEnd"/>
           </w:p>
         </w:tc>
         <w:tc>
@@ -27497,7 +26883,6 @@
         <w:spacing w:before="120" w:after="120"/>
         <w:jc w:val="center"/>
         <w:rPr>
-          <w:rFonts w:hint="eastAsia"/>
           <w:sz w:val="21"/>
           <w:szCs w:val="21"/>
         </w:rPr>
@@ -27773,6 +27158,7 @@
                 <w:sz w:val="21"/>
                 <w:szCs w:val="21"/>
               </w:rPr>
+              <w:lastRenderedPageBreak/>
               <w:t>id</w:t>
             </w:r>
           </w:p>
@@ -27823,7 +27209,6 @@
                 <w:szCs w:val="21"/>
               </w:rPr>
             </w:pPr>
-            <w:proofErr w:type="spellStart"/>
             <w:r>
               <w:rPr>
                 <w:sz w:val="21"/>
@@ -27831,7 +27216,6 @@
               </w:rPr>
               <w:t>bigint</w:t>
             </w:r>
-            <w:proofErr w:type="spellEnd"/>
           </w:p>
         </w:tc>
         <w:tc>
@@ -27931,16 +27315,13 @@
                 <w:szCs w:val="21"/>
               </w:rPr>
             </w:pPr>
-            <w:proofErr w:type="spellStart"/>
-            <w:r>
-              <w:rPr>
-                <w:sz w:val="21"/>
-                <w:szCs w:val="21"/>
-              </w:rPr>
-              <w:lastRenderedPageBreak/>
+            <w:r>
+              <w:rPr>
+                <w:sz w:val="21"/>
+                <w:szCs w:val="21"/>
+              </w:rPr>
               <w:t>url</w:t>
             </w:r>
-            <w:proofErr w:type="spellEnd"/>
           </w:p>
         </w:tc>
         <w:tc>
@@ -28116,32 +27497,24 @@
         <w:spacing w:before="120" w:after="120"/>
         <w:jc w:val="center"/>
         <w:rPr>
+          <w:sz w:val="21"/>
+          <w:szCs w:val="21"/>
+        </w:rPr>
+      </w:pPr>
+      <w:r>
+        <w:rPr>
           <w:rFonts w:hint="eastAsia"/>
           <w:sz w:val="21"/>
           <w:szCs w:val="21"/>
         </w:rPr>
-      </w:pPr>
-      <w:r>
-        <w:rPr>
-          <w:rFonts w:hint="eastAsia"/>
+        <w:t>表</w:t>
+      </w:r>
+      <w:r>
+        <w:rPr>
           <w:sz w:val="21"/>
           <w:szCs w:val="21"/>
         </w:rPr>
-        <w:t>表</w:t>
-      </w:r>
-      <w:r>
-        <w:rPr>
-          <w:sz w:val="21"/>
-          <w:szCs w:val="21"/>
-        </w:rPr>
-        <w:t>1</w:t>
-      </w:r>
-      <w:r>
-        <w:rPr>
-          <w:sz w:val="21"/>
-          <w:szCs w:val="21"/>
-        </w:rPr>
-        <w:t>3</w:t>
+        <w:t>13</w:t>
       </w:r>
       <w:r>
         <w:rPr>
@@ -28454,7 +27827,6 @@
                 <w:szCs w:val="21"/>
               </w:rPr>
             </w:pPr>
-            <w:proofErr w:type="spellStart"/>
             <w:r>
               <w:rPr>
                 <w:sz w:val="21"/>
@@ -28462,7 +27834,6 @@
               </w:rPr>
               <w:t>bigint</w:t>
             </w:r>
-            <w:proofErr w:type="spellEnd"/>
           </w:p>
         </w:tc>
         <w:tc>
@@ -28562,7 +27933,6 @@
                 <w:szCs w:val="21"/>
               </w:rPr>
             </w:pPr>
-            <w:proofErr w:type="spellStart"/>
             <w:r>
               <w:rPr>
                 <w:sz w:val="21"/>
@@ -28570,7 +27940,6 @@
               </w:rPr>
               <w:t>num</w:t>
             </w:r>
-            <w:proofErr w:type="spellEnd"/>
           </w:p>
         </w:tc>
         <w:tc>
@@ -28619,7 +27988,6 @@
                 <w:szCs w:val="21"/>
               </w:rPr>
             </w:pPr>
-            <w:proofErr w:type="spellStart"/>
             <w:r>
               <w:rPr>
                 <w:sz w:val="21"/>
@@ -28627,7 +27995,6 @@
               </w:rPr>
               <w:t>int</w:t>
             </w:r>
-            <w:proofErr w:type="spellEnd"/>
           </w:p>
         </w:tc>
         <w:tc>
@@ -28727,7 +28094,6 @@
                 <w:szCs w:val="21"/>
               </w:rPr>
             </w:pPr>
-            <w:proofErr w:type="spellStart"/>
             <w:r>
               <w:rPr>
                 <w:sz w:val="21"/>
@@ -28735,7 +28101,6 @@
               </w:rPr>
               <w:t>createTime</w:t>
             </w:r>
-            <w:proofErr w:type="spellEnd"/>
           </w:p>
         </w:tc>
         <w:tc>
@@ -28911,32 +28276,24 @@
         <w:spacing w:before="120" w:after="120"/>
         <w:jc w:val="center"/>
         <w:rPr>
+          <w:sz w:val="21"/>
+          <w:szCs w:val="21"/>
+        </w:rPr>
+      </w:pPr>
+      <w:r>
+        <w:rPr>
           <w:rFonts w:hint="eastAsia"/>
           <w:sz w:val="21"/>
           <w:szCs w:val="21"/>
         </w:rPr>
-      </w:pPr>
-      <w:r>
-        <w:rPr>
-          <w:rFonts w:hint="eastAsia"/>
+        <w:t>表</w:t>
+      </w:r>
+      <w:r>
+        <w:rPr>
           <w:sz w:val="21"/>
           <w:szCs w:val="21"/>
         </w:rPr>
-        <w:t>表</w:t>
-      </w:r>
-      <w:r>
-        <w:rPr>
-          <w:sz w:val="21"/>
-          <w:szCs w:val="21"/>
-        </w:rPr>
-        <w:t>1</w:t>
-      </w:r>
-      <w:r>
-        <w:rPr>
-          <w:sz w:val="21"/>
-          <w:szCs w:val="21"/>
-        </w:rPr>
-        <w:t>4</w:t>
+        <w:t>14</w:t>
       </w:r>
       <w:r>
         <w:rPr>
@@ -29249,7 +28606,6 @@
                 <w:szCs w:val="21"/>
               </w:rPr>
             </w:pPr>
-            <w:proofErr w:type="spellStart"/>
             <w:r>
               <w:rPr>
                 <w:sz w:val="21"/>
@@ -29257,7 +28613,6 @@
               </w:rPr>
               <w:t>bigint</w:t>
             </w:r>
-            <w:proofErr w:type="spellEnd"/>
           </w:p>
         </w:tc>
         <w:tc>
@@ -29357,7 +28712,6 @@
                 <w:szCs w:val="21"/>
               </w:rPr>
             </w:pPr>
-            <w:proofErr w:type="spellStart"/>
             <w:r>
               <w:rPr>
                 <w:sz w:val="21"/>
@@ -29365,7 +28719,6 @@
               </w:rPr>
               <w:t>firstsentencerate</w:t>
             </w:r>
-            <w:proofErr w:type="spellEnd"/>
           </w:p>
         </w:tc>
         <w:tc>
@@ -29520,7 +28873,6 @@
                 <w:szCs w:val="21"/>
               </w:rPr>
             </w:pPr>
-            <w:proofErr w:type="spellStart"/>
             <w:r>
               <w:rPr>
                 <w:sz w:val="21"/>
@@ -29528,7 +28880,6 @@
               </w:rPr>
               <w:t>freehintrate</w:t>
             </w:r>
-            <w:proofErr w:type="spellEnd"/>
           </w:p>
         </w:tc>
         <w:tc>
@@ -29690,7 +29041,6 @@
                 <w:szCs w:val="21"/>
               </w:rPr>
             </w:pPr>
-            <w:proofErr w:type="spellStart"/>
             <w:r>
               <w:rPr>
                 <w:sz w:val="21"/>
@@ -29698,7 +29048,6 @@
               </w:rPr>
               <w:t>viphintrate</w:t>
             </w:r>
-            <w:proofErr w:type="spellEnd"/>
           </w:p>
         </w:tc>
         <w:tc>
@@ -29860,7 +29209,6 @@
                 <w:szCs w:val="21"/>
               </w:rPr>
             </w:pPr>
-            <w:proofErr w:type="spellStart"/>
             <w:r>
               <w:rPr>
                 <w:sz w:val="21"/>
@@ -29868,7 +29216,6 @@
               </w:rPr>
               <w:t>createTime</w:t>
             </w:r>
-            <w:proofErr w:type="spellEnd"/>
           </w:p>
         </w:tc>
         <w:tc>
@@ -30024,7 +29371,7 @@
           <w:szCs w:val="30"/>
         </w:rPr>
       </w:pPr>
-      <w:bookmarkStart w:id="36" w:name="_Toc481485516"/>
+      <w:bookmarkStart w:id="37" w:name="_Toc481485516"/>
       <w:r>
         <w:rPr>
           <w:rFonts w:ascii="宋体" w:eastAsia="宋体" w:hAnsi="宋体" w:hint="eastAsia"/>
@@ -30033,86 +29380,78 @@
         </w:rPr>
         <w:t>本章小结</w:t>
       </w:r>
-      <w:bookmarkEnd w:id="36"/>
+      <w:bookmarkEnd w:id="37"/>
     </w:p>
     <w:p>
       <w:pPr>
         <w:spacing w:beforeLines="0" w:before="120" w:afterLines="0" w:after="120" w:line="360" w:lineRule="exact"/>
         <w:ind w:firstLineChars="200" w:firstLine="480"/>
         <w:rPr>
+          <w:rFonts w:ascii="宋体" w:hAnsi="宋体"/>
+        </w:rPr>
+      </w:pPr>
+      <w:r>
+        <w:rPr>
+          <w:rFonts w:hint="eastAsia"/>
+        </w:rPr>
+        <w:t>本章我们</w:t>
+      </w:r>
+      <w:r>
+        <w:rPr>
+          <w:rFonts w:hint="eastAsia"/>
+        </w:rPr>
+        <w:t>设计了</w:t>
+      </w:r>
+      <w:r>
+        <w:rPr>
+          <w:rFonts w:hint="eastAsia"/>
+        </w:rPr>
+        <w:t>英语写作智能辅助</w:t>
+      </w:r>
+      <w:r>
+        <w:t>系统</w:t>
+      </w:r>
+      <w:r>
+        <w:rPr>
+          <w:rFonts w:hint="eastAsia"/>
+        </w:rPr>
+        <w:t>的客户端</w:t>
+      </w:r>
+      <w:r>
+        <w:t>和管理</w:t>
+      </w:r>
+      <w:r>
+        <w:rPr>
+          <w:rFonts w:hint="eastAsia"/>
+        </w:rPr>
+        <w:t>端</w:t>
+      </w:r>
+      <w:r>
+        <w:t>的总体功能</w:t>
+      </w:r>
+      <w:r>
+        <w:rPr>
           <w:rFonts w:ascii="宋体" w:hAnsi="宋体" w:hint="eastAsia"/>
         </w:rPr>
-      </w:pPr>
-      <w:r>
-        <w:rPr>
-          <w:rFonts w:hint="eastAsia"/>
-        </w:rPr>
-        <w:t>本章我们</w:t>
-      </w:r>
-      <w:r>
-        <w:rPr>
-          <w:rFonts w:hint="eastAsia"/>
-        </w:rPr>
-        <w:t>设计了</w:t>
-      </w:r>
-      <w:r>
-        <w:rPr>
-          <w:rFonts w:hint="eastAsia"/>
-        </w:rPr>
-        <w:t>英语写作智能辅助</w:t>
-      </w:r>
-      <w:r>
-        <w:t>系统</w:t>
-      </w:r>
-      <w:r>
-        <w:rPr>
-          <w:rFonts w:hint="eastAsia"/>
-        </w:rPr>
-        <w:t>的客户端</w:t>
-      </w:r>
-      <w:r>
-        <w:t>和管理</w:t>
-      </w:r>
-      <w:r>
-        <w:rPr>
-          <w:rFonts w:hint="eastAsia"/>
-        </w:rPr>
-        <w:t>端</w:t>
-      </w:r>
-      <w:r>
-        <w:t>的总体功能</w:t>
+        <w:t>，</w:t>
+      </w:r>
+      <w:r>
+        <w:rPr>
+          <w:rFonts w:ascii="宋体" w:hAnsi="宋体"/>
+        </w:rPr>
+        <w:t>并对数据库</w:t>
       </w:r>
       <w:r>
         <w:rPr>
           <w:rFonts w:ascii="宋体" w:hAnsi="宋体" w:hint="eastAsia"/>
         </w:rPr>
-        <w:t>，</w:t>
+        <w:t>表</w:t>
       </w:r>
       <w:r>
         <w:rPr>
           <w:rFonts w:ascii="宋体" w:hAnsi="宋体"/>
         </w:rPr>
-        <w:t>并对数据库</w:t>
-      </w:r>
-      <w:proofErr w:type="gramStart"/>
-      <w:r>
-        <w:rPr>
-          <w:rFonts w:ascii="宋体" w:hAnsi="宋体" w:hint="eastAsia"/>
-        </w:rPr>
-        <w:t>表</w:t>
-      </w:r>
-      <w:r>
-        <w:rPr>
-          <w:rFonts w:ascii="宋体" w:hAnsi="宋体"/>
-        </w:rPr>
-        <w:t>完成</w:t>
-      </w:r>
-      <w:proofErr w:type="gramEnd"/>
-      <w:r>
-        <w:rPr>
-          <w:rFonts w:ascii="宋体" w:hAnsi="宋体"/>
-        </w:rPr>
-        <w:t>了设计。</w:t>
+        <w:t>完成了设计。</w:t>
       </w:r>
     </w:p>
     <w:p>
@@ -30156,12 +29495,12 @@
           <w:szCs w:val="36"/>
         </w:rPr>
       </w:pPr>
-      <w:bookmarkStart w:id="37" w:name="_Hlt273261556"/>
-      <w:bookmarkStart w:id="38" w:name="_Hlt273463973"/>
-      <w:bookmarkStart w:id="39" w:name="_Toc481485517"/>
-      <w:bookmarkStart w:id="40" w:name="_Hlt273261419"/>
-      <w:bookmarkEnd w:id="37"/>
+      <w:bookmarkStart w:id="38" w:name="_Hlt273261556"/>
+      <w:bookmarkStart w:id="39" w:name="_Hlt273463973"/>
+      <w:bookmarkStart w:id="40" w:name="_Toc481485517"/>
+      <w:bookmarkStart w:id="41" w:name="_Hlt273261419"/>
       <w:bookmarkEnd w:id="38"/>
+      <w:bookmarkEnd w:id="39"/>
       <w:r>
         <w:rPr>
           <w:rFonts w:asciiTheme="majorEastAsia" w:eastAsiaTheme="majorEastAsia" w:hAnsiTheme="majorEastAsia" w:hint="eastAsia"/>
@@ -30171,7 +29510,7 @@
         <w:lastRenderedPageBreak/>
         <w:t>设计实现</w:t>
       </w:r>
-      <w:bookmarkEnd w:id="39"/>
+      <w:bookmarkEnd w:id="40"/>
     </w:p>
     <w:p>
       <w:pPr>
@@ -30182,34 +29521,16 @@
           <w:szCs w:val="30"/>
         </w:rPr>
       </w:pPr>
-      <w:bookmarkStart w:id="41" w:name="_Toc481485518"/>
+      <w:bookmarkStart w:id="42" w:name="_Toc481485518"/>
       <w:r>
         <w:rPr>
           <w:rFonts w:ascii="宋体" w:eastAsia="宋体" w:hAnsi="宋体" w:hint="eastAsia"/>
           <w:b/>
           <w:szCs w:val="30"/>
         </w:rPr>
-        <w:t>Android</w:t>
-      </w:r>
-      <w:proofErr w:type="gramStart"/>
-      <w:r>
-        <w:rPr>
-          <w:rFonts w:ascii="宋体" w:eastAsia="宋体" w:hAnsi="宋体" w:hint="eastAsia"/>
-          <w:b/>
-          <w:szCs w:val="30"/>
-        </w:rPr>
-        <w:t>端设计</w:t>
-      </w:r>
-      <w:proofErr w:type="gramEnd"/>
-      <w:r>
-        <w:rPr>
-          <w:rFonts w:ascii="宋体" w:eastAsia="宋体" w:hAnsi="宋体" w:hint="eastAsia"/>
-          <w:b/>
-          <w:szCs w:val="30"/>
-        </w:rPr>
-        <w:t>实现</w:t>
-      </w:r>
-      <w:bookmarkEnd w:id="41"/>
+        <w:t>Android端设计实现</w:t>
+      </w:r>
+      <w:bookmarkEnd w:id="42"/>
     </w:p>
     <w:p>
       <w:pPr>
@@ -30225,9 +29546,9 @@
           <w:szCs w:val="28"/>
         </w:rPr>
       </w:pPr>
-      <w:bookmarkStart w:id="42" w:name="_Hlt273261558"/>
-      <w:bookmarkStart w:id="43" w:name="_Toc481485519"/>
-      <w:bookmarkEnd w:id="42"/>
+      <w:bookmarkStart w:id="43" w:name="_Hlt273261558"/>
+      <w:bookmarkStart w:id="44" w:name="_Toc481485519"/>
+      <w:bookmarkEnd w:id="43"/>
       <w:r>
         <w:rPr>
           <w:rFonts w:asciiTheme="majorEastAsia" w:eastAsiaTheme="majorEastAsia" w:hAnsiTheme="majorEastAsia" w:hint="eastAsia"/>
@@ -30236,111 +29557,105 @@
         </w:rPr>
         <w:t>登录</w:t>
       </w:r>
-      <w:bookmarkEnd w:id="43"/>
+      <w:bookmarkEnd w:id="44"/>
     </w:p>
     <w:p>
       <w:pPr>
         <w:spacing w:beforeLines="0" w:before="120" w:afterLines="0" w:after="120" w:line="360" w:lineRule="exact"/>
         <w:ind w:firstLineChars="200" w:firstLine="480"/>
         <w:rPr>
+          <w:rFonts w:ascii="宋体" w:hAnsi="宋体"/>
+        </w:rPr>
+      </w:pPr>
+      <w:r>
+        <w:rPr>
           <w:rFonts w:ascii="宋体" w:hAnsi="宋体" w:hint="eastAsia"/>
         </w:rPr>
-      </w:pPr>
+        <w:t>本系统的</w:t>
+      </w:r>
+      <w:r>
+        <w:rPr>
+          <w:rFonts w:ascii="宋体" w:hAnsi="宋体"/>
+        </w:rPr>
+        <w:t>登录</w:t>
+      </w:r>
       <w:r>
         <w:rPr>
           <w:rFonts w:ascii="宋体" w:hAnsi="宋体" w:hint="eastAsia"/>
         </w:rPr>
-        <w:t>本系统的</w:t>
+        <w:t>页</w:t>
+      </w:r>
+      <w:r>
+        <w:rPr>
+          <w:rFonts w:ascii="宋体" w:hAnsi="宋体" w:hint="eastAsia"/>
+        </w:rPr>
+        <w:t>面</w:t>
       </w:r>
       <w:r>
         <w:rPr>
           <w:rFonts w:ascii="宋体" w:hAnsi="宋体"/>
         </w:rPr>
+        <w:t>如图</w:t>
+      </w:r>
+      <w:r>
+        <w:rPr>
+          <w:rFonts w:ascii="宋体" w:hAnsi="宋体" w:hint="eastAsia"/>
+        </w:rPr>
+        <w:t>3所示</w:t>
+      </w:r>
+      <w:r>
+        <w:rPr>
+          <w:rFonts w:ascii="宋体" w:hAnsi="宋体"/>
+        </w:rPr>
+        <w:t>，输入正确的</w:t>
+      </w:r>
+      <w:r>
+        <w:rPr>
+          <w:rFonts w:ascii="宋体" w:hAnsi="宋体" w:hint="eastAsia"/>
+        </w:rPr>
+        <w:t>账号/手机号</w:t>
+      </w:r>
+      <w:r>
+        <w:rPr>
+          <w:rFonts w:ascii="宋体" w:hAnsi="宋体"/>
+        </w:rPr>
+        <w:t>以及正确的密码后点击登录可以</w:t>
+      </w:r>
+      <w:r>
+        <w:rPr>
+          <w:rFonts w:ascii="宋体" w:hAnsi="宋体" w:hint="eastAsia"/>
+        </w:rPr>
+        <w:t>成功</w:t>
+      </w:r>
+      <w:r>
+        <w:rPr>
+          <w:rFonts w:ascii="宋体" w:hAnsi="宋体"/>
+        </w:rPr>
         <w:t>登录</w:t>
       </w:r>
       <w:r>
         <w:rPr>
           <w:rFonts w:ascii="宋体" w:hAnsi="宋体" w:hint="eastAsia"/>
         </w:rPr>
-        <w:t>页</w:t>
+        <w:t>系统</w:t>
       </w:r>
       <w:r>
         <w:rPr>
           <w:rFonts w:ascii="宋体" w:hAnsi="宋体" w:hint="eastAsia"/>
         </w:rPr>
-        <w:t>面</w:t>
+        <w:t>，否则会反馈相应错误</w:t>
       </w:r>
       <w:r>
         <w:rPr>
           <w:rFonts w:ascii="宋体" w:hAnsi="宋体"/>
         </w:rPr>
-        <w:t>如图</w:t>
+        <w:t>信息</w:t>
       </w:r>
       <w:r>
         <w:rPr>
           <w:rFonts w:ascii="宋体" w:hAnsi="宋体" w:hint="eastAsia"/>
         </w:rPr>
-        <w:t>3所示</w:t>
-      </w:r>
-      <w:r>
-        <w:rPr>
-          <w:rFonts w:ascii="宋体" w:hAnsi="宋体"/>
-        </w:rPr>
-        <w:t>，输入正确的</w:t>
-      </w:r>
-      <w:r>
-        <w:rPr>
-          <w:rFonts w:ascii="宋体" w:hAnsi="宋体" w:hint="eastAsia"/>
-        </w:rPr>
-        <w:t>账号/手机号</w:t>
-      </w:r>
-      <w:r>
-        <w:rPr>
-          <w:rFonts w:ascii="宋体" w:hAnsi="宋体"/>
-        </w:rPr>
-        <w:t>以及正确的密码后点击登录可以</w:t>
-      </w:r>
-      <w:r>
-        <w:rPr>
-          <w:rFonts w:ascii="宋体" w:hAnsi="宋体" w:hint="eastAsia"/>
-        </w:rPr>
-        <w:t>成功</w:t>
-      </w:r>
-      <w:r>
-        <w:rPr>
-          <w:rFonts w:ascii="宋体" w:hAnsi="宋体"/>
-        </w:rPr>
-        <w:t>登录</w:t>
-      </w:r>
-      <w:r>
-        <w:rPr>
-          <w:rFonts w:ascii="宋体" w:hAnsi="宋体" w:hint="eastAsia"/>
-        </w:rPr>
-        <w:t>系统</w:t>
-      </w:r>
-      <w:r>
-        <w:rPr>
-          <w:rFonts w:ascii="宋体" w:hAnsi="宋体" w:hint="eastAsia"/>
-        </w:rPr>
-        <w:t>，否则会反馈相应错误</w:t>
-      </w:r>
-      <w:r>
-        <w:rPr>
-          <w:rFonts w:ascii="宋体" w:hAnsi="宋体"/>
-        </w:rPr>
-        <w:t>信息</w:t>
-      </w:r>
-      <w:r>
-        <w:rPr>
-          <w:rFonts w:ascii="宋体" w:hAnsi="宋体" w:hint="eastAsia"/>
-        </w:rPr>
-        <w:t>。登录成功后</w:t>
-      </w:r>
-      <w:r>
-        <w:rPr>
-          <w:rFonts w:ascii="宋体" w:hAnsi="宋体" w:hint="eastAsia"/>
-        </w:rPr>
-        <w:t>24小时内</w:t>
+        <w:t>。登录成功后24小时内</w:t>
       </w:r>
       <w:r>
         <w:rPr>
@@ -30476,7 +29791,7 @@
       <w:pPr>
         <w:spacing w:beforeLines="0" w:before="120" w:afterLines="0" w:after="120" w:line="312" w:lineRule="auto"/>
         <w:rPr>
-          <w:rFonts w:ascii="宋体" w:hAnsi="宋体" w:cs="宋体" w:hint="eastAsia"/>
+          <w:rFonts w:ascii="宋体" w:hAnsi="宋体" w:cs="宋体"/>
           <w:kern w:val="0"/>
         </w:rPr>
       </w:pPr>
@@ -30504,181 +29819,163 @@
         <w:rPr>
           <w:rFonts w:ascii="宋体" w:hAnsi="宋体" w:hint="eastAsia"/>
         </w:rPr>
-        <w:t>没有</w:t>
+        <w:t>没有账号，点击注册</w:t>
+      </w:r>
+      <w:r>
+        <w:rPr>
+          <w:rFonts w:ascii="宋体" w:hAnsi="宋体"/>
+        </w:rPr>
+        <w:t>”</w:t>
       </w:r>
       <w:r>
         <w:rPr>
           <w:rFonts w:ascii="宋体" w:hAnsi="宋体" w:hint="eastAsia"/>
         </w:rPr>
-        <w:t>账号</w:t>
+        <w:t>链接</w:t>
+      </w:r>
+      <w:r>
+        <w:rPr>
+          <w:rFonts w:ascii="宋体" w:hAnsi="宋体"/>
+        </w:rPr>
+        <w:t>处可以跳转注册</w:t>
       </w:r>
       <w:r>
         <w:rPr>
           <w:rFonts w:ascii="宋体" w:hAnsi="宋体" w:hint="eastAsia"/>
         </w:rPr>
-        <w:t>，点击注册</w:t>
+        <w:t>页面</w:t>
+      </w:r>
+      <w:r>
+        <w:rPr>
+          <w:rFonts w:ascii="宋体" w:hAnsi="宋体" w:hint="eastAsia"/>
+        </w:rPr>
+        <w:t>，</w:t>
       </w:r>
       <w:r>
         <w:rPr>
           <w:rFonts w:ascii="宋体" w:hAnsi="宋体"/>
         </w:rPr>
-        <w:t>”</w:t>
+        <w:t>如图</w:t>
       </w:r>
       <w:r>
         <w:rPr>
           <w:rFonts w:ascii="宋体" w:hAnsi="宋体" w:hint="eastAsia"/>
         </w:rPr>
-        <w:t>链接</w:t>
+        <w:t>4，正确</w:t>
       </w:r>
       <w:r>
         <w:rPr>
           <w:rFonts w:ascii="宋体" w:hAnsi="宋体"/>
         </w:rPr>
-        <w:t>处可以跳转注册</w:t>
+        <w:t>输</w:t>
       </w:r>
       <w:r>
         <w:rPr>
           <w:rFonts w:ascii="宋体" w:hAnsi="宋体" w:hint="eastAsia"/>
         </w:rPr>
-        <w:t>页面</w:t>
+        <w:t>入</w:t>
       </w:r>
       <w:r>
         <w:rPr>
           <w:rFonts w:ascii="宋体" w:hAnsi="宋体" w:hint="eastAsia"/>
         </w:rPr>
-        <w:t>，</w:t>
+        <w:t>手机号格式</w:t>
       </w:r>
       <w:r>
         <w:rPr>
           <w:rFonts w:ascii="宋体" w:hAnsi="宋体"/>
         </w:rPr>
-        <w:t>如图</w:t>
+        <w:t>的手机号后</w:t>
       </w:r>
       <w:r>
         <w:rPr>
           <w:rFonts w:ascii="宋体" w:hAnsi="宋体" w:hint="eastAsia"/>
         </w:rPr>
-        <w:t>4，正确</w:t>
+        <w:t>点击</w:t>
       </w:r>
       <w:r>
         <w:rPr>
           <w:rFonts w:ascii="宋体" w:hAnsi="宋体"/>
         </w:rPr>
-        <w:t>输</w:t>
+        <w:t>获取按钮可以获取验证码</w:t>
       </w:r>
       <w:r>
         <w:rPr>
           <w:rFonts w:ascii="宋体" w:hAnsi="宋体" w:hint="eastAsia"/>
         </w:rPr>
-        <w:t>入</w:t>
+        <w:t>（并未</w:t>
+      </w:r>
+      <w:r>
+        <w:rPr>
+          <w:rFonts w:ascii="宋体" w:hAnsi="宋体"/>
+        </w:rPr>
+        <w:t>实现，验证码</w:t>
       </w:r>
       <w:r>
         <w:rPr>
           <w:rFonts w:ascii="宋体" w:hAnsi="宋体" w:hint="eastAsia"/>
         </w:rPr>
-        <w:t>手机号格式</w:t>
+        <w:t>暂</w:t>
       </w:r>
       <w:r>
         <w:rPr>
           <w:rFonts w:ascii="宋体" w:hAnsi="宋体"/>
         </w:rPr>
-        <w:t>的手机号后</w:t>
+        <w:t>不做校验</w:t>
       </w:r>
       <w:r>
         <w:rPr>
           <w:rFonts w:ascii="宋体" w:hAnsi="宋体" w:hint="eastAsia"/>
         </w:rPr>
+        <w:t>）</w:t>
+      </w:r>
+      <w:r>
+        <w:rPr>
+          <w:rFonts w:ascii="宋体" w:hAnsi="宋体"/>
+        </w:rPr>
+        <w:t>，继续输入其他信息并且格式正确后</w:t>
+      </w:r>
+      <w:r>
+        <w:rPr>
+          <w:rFonts w:ascii="宋体" w:hAnsi="宋体" w:hint="eastAsia"/>
+        </w:rPr>
         <w:t>点击</w:t>
       </w:r>
       <w:r>
         <w:rPr>
           <w:rFonts w:ascii="宋体" w:hAnsi="宋体"/>
         </w:rPr>
-        <w:t>获取按钮可以获取验证码</w:t>
+        <w:t>注册</w:t>
       </w:r>
       <w:r>
         <w:rPr>
           <w:rFonts w:ascii="宋体" w:hAnsi="宋体" w:hint="eastAsia"/>
         </w:rPr>
-        <w:t>（并未</w:t>
+        <w:t>可以</w:t>
       </w:r>
       <w:r>
         <w:rPr>
           <w:rFonts w:ascii="宋体" w:hAnsi="宋体"/>
         </w:rPr>
-        <w:t>实现，验证码</w:t>
+        <w:t>成功注册一个账号</w:t>
       </w:r>
       <w:r>
         <w:rPr>
           <w:rFonts w:ascii="宋体" w:hAnsi="宋体" w:hint="eastAsia"/>
         </w:rPr>
-        <w:t>暂</w:t>
+        <w:t>，否则会反馈相应错误</w:t>
       </w:r>
       <w:r>
         <w:rPr>
           <w:rFonts w:ascii="宋体" w:hAnsi="宋体"/>
         </w:rPr>
-        <w:t>不做校验</w:t>
+        <w:t>信息</w:t>
       </w:r>
       <w:r>
         <w:rPr>
           <w:rFonts w:ascii="宋体" w:hAnsi="宋体" w:hint="eastAsia"/>
         </w:rPr>
-        <w:t>）</w:t>
-      </w:r>
-      <w:r>
-        <w:rPr>
-          <w:rFonts w:ascii="宋体" w:hAnsi="宋体"/>
-        </w:rPr>
-        <w:t>，继续输入其他信息并且格式正确后</w:t>
-      </w:r>
-      <w:r>
-        <w:rPr>
-          <w:rFonts w:ascii="宋体" w:hAnsi="宋体" w:hint="eastAsia"/>
-        </w:rPr>
-        <w:t>点击</w:t>
-      </w:r>
-      <w:r>
-        <w:rPr>
-          <w:rFonts w:ascii="宋体" w:hAnsi="宋体"/>
-        </w:rPr>
-        <w:t>注册</w:t>
-      </w:r>
-      <w:r>
-        <w:rPr>
-          <w:rFonts w:ascii="宋体" w:hAnsi="宋体" w:hint="eastAsia"/>
-        </w:rPr>
-        <w:t>可以</w:t>
-      </w:r>
-      <w:r>
-        <w:rPr>
-          <w:rFonts w:ascii="宋体" w:hAnsi="宋体"/>
-        </w:rPr>
-        <w:t>成功注册一个账号</w:t>
-      </w:r>
-      <w:r>
-        <w:rPr>
-          <w:rFonts w:ascii="宋体" w:hAnsi="宋体" w:hint="eastAsia"/>
-        </w:rPr>
-        <w:t>，否则会反馈相应错误</w:t>
-      </w:r>
-      <w:r>
-        <w:rPr>
-          <w:rFonts w:ascii="宋体" w:hAnsi="宋体"/>
-        </w:rPr>
-        <w:t>信息</w:t>
-      </w:r>
-      <w:r>
-        <w:rPr>
-          <w:rFonts w:ascii="宋体" w:hAnsi="宋体" w:hint="eastAsia"/>
-        </w:rPr>
-        <w:t>。</w:t>
-      </w:r>
-      <w:r>
-        <w:rPr>
-          <w:rFonts w:ascii="宋体" w:hAnsi="宋体" w:hint="eastAsia"/>
-        </w:rPr>
-        <w:t>账号</w:t>
+        <w:t>。账号</w:t>
       </w:r>
       <w:r>
         <w:rPr>
@@ -30777,7 +30074,7 @@
         <w:spacing w:beforeLines="0" w:before="120" w:afterLines="0" w:after="120" w:line="312" w:lineRule="auto"/>
         <w:jc w:val="center"/>
         <w:rPr>
-          <w:rFonts w:ascii="宋体" w:hAnsi="宋体" w:hint="eastAsia"/>
+          <w:rFonts w:ascii="宋体" w:hAnsi="宋体"/>
           <w:sz w:val="21"/>
           <w:szCs w:val="21"/>
         </w:rPr>
@@ -30813,8 +30110,8 @@
           <w:szCs w:val="28"/>
         </w:rPr>
       </w:pPr>
-      <w:bookmarkStart w:id="44" w:name="_Toc481485520"/>
-      <w:bookmarkEnd w:id="40"/>
+      <w:bookmarkStart w:id="45" w:name="_Toc481485520"/>
+      <w:bookmarkEnd w:id="41"/>
       <w:r>
         <w:rPr>
           <w:rFonts w:asciiTheme="majorEastAsia" w:eastAsiaTheme="majorEastAsia" w:hAnsiTheme="majorEastAsia" w:hint="eastAsia"/>
@@ -30823,57 +30120,51 @@
         </w:rPr>
         <w:t>文章</w:t>
       </w:r>
-      <w:bookmarkEnd w:id="44"/>
+      <w:bookmarkEnd w:id="45"/>
     </w:p>
     <w:p>
       <w:pPr>
         <w:spacing w:beforeLines="0" w:before="120" w:afterLines="0" w:after="120" w:line="360" w:lineRule="exact"/>
         <w:ind w:firstLineChars="200" w:firstLine="480"/>
         <w:rPr>
+          <w:rFonts w:ascii="宋体" w:hAnsi="宋体"/>
+        </w:rPr>
+      </w:pPr>
+      <w:r>
+        <w:rPr>
           <w:rFonts w:ascii="宋体" w:hAnsi="宋体" w:hint="eastAsia"/>
         </w:rPr>
-      </w:pPr>
+        <w:t>登录成功后将</w:t>
+      </w:r>
+      <w:r>
+        <w:rPr>
+          <w:rFonts w:ascii="宋体" w:hAnsi="宋体"/>
+        </w:rPr>
+        <w:t>跳转</w:t>
+      </w:r>
       <w:r>
         <w:rPr>
           <w:rFonts w:ascii="宋体" w:hAnsi="宋体" w:hint="eastAsia"/>
         </w:rPr>
-        <w:t>登录成功后将</w:t>
+        <w:t>至</w:t>
       </w:r>
       <w:r>
         <w:rPr>
           <w:rFonts w:ascii="宋体" w:hAnsi="宋体"/>
         </w:rPr>
-        <w:t>跳转</w:t>
+        <w:t>文章</w:t>
       </w:r>
       <w:r>
         <w:rPr>
           <w:rFonts w:ascii="宋体" w:hAnsi="宋体" w:hint="eastAsia"/>
         </w:rPr>
-        <w:t>至</w:t>
+        <w:t>页面</w:t>
       </w:r>
       <w:r>
         <w:rPr>
           <w:rFonts w:ascii="宋体" w:hAnsi="宋体"/>
         </w:rPr>
-        <w:t>文章</w:t>
-      </w:r>
-      <w:r>
-        <w:rPr>
-          <w:rFonts w:ascii="宋体" w:hAnsi="宋体" w:hint="eastAsia"/>
-        </w:rPr>
-        <w:t>页面</w:t>
-      </w:r>
-      <w:r>
-        <w:rPr>
-          <w:rFonts w:ascii="宋体" w:hAnsi="宋体"/>
-        </w:rPr>
-        <w:t>如图</w:t>
-      </w:r>
-      <w:r>
-        <w:rPr>
-          <w:rFonts w:ascii="宋体" w:hAnsi="宋体"/>
-        </w:rPr>
-        <w:t>5</w:t>
+        <w:t>如图5</w:t>
       </w:r>
       <w:r>
         <w:rPr>
@@ -31038,7 +30329,7 @@
         <w:spacing w:beforeLines="0" w:before="0" w:afterLines="0" w:after="0" w:line="240" w:lineRule="auto"/>
         <w:jc w:val="center"/>
         <w:rPr>
-          <w:rFonts w:ascii="宋体" w:hAnsi="宋体" w:cs="宋体" w:hint="eastAsia"/>
+          <w:rFonts w:ascii="宋体" w:hAnsi="宋体" w:cs="宋体"/>
           <w:kern w:val="0"/>
         </w:rPr>
       </w:pPr>
@@ -31158,7 +30449,7 @@
         <w:spacing w:beforeLines="0" w:before="120" w:afterLines="0" w:after="120" w:line="312" w:lineRule="auto"/>
         <w:jc w:val="center"/>
         <w:rPr>
-          <w:rFonts w:ascii="宋体" w:hAnsi="宋体" w:hint="eastAsia"/>
+          <w:rFonts w:ascii="宋体" w:hAnsi="宋体"/>
           <w:sz w:val="21"/>
           <w:szCs w:val="21"/>
         </w:rPr>
@@ -31184,195 +30475,193 @@
       <w:pPr>
         <w:spacing w:beforeLines="0" w:before="120" w:afterLines="0" w:after="120" w:line="360" w:lineRule="exact"/>
         <w:rPr>
+          <w:rFonts w:ascii="宋体" w:hAnsi="宋体" w:cs="宋体"/>
+          <w:kern w:val="0"/>
+        </w:rPr>
+      </w:pPr>
+      <w:r>
+        <w:rPr>
           <w:rFonts w:ascii="宋体" w:hAnsi="宋体" w:cs="宋体" w:hint="eastAsia"/>
           <w:kern w:val="0"/>
         </w:rPr>
-      </w:pPr>
+        <w:tab/>
+        <w:t>点击</w:t>
+      </w:r>
+      <w:r>
+        <w:rPr>
+          <w:rFonts w:ascii="宋体" w:hAnsi="宋体" w:cs="宋体"/>
+          <w:kern w:val="0"/>
+        </w:rPr>
+        <w:t>列表项</w:t>
+      </w:r>
       <w:r>
         <w:rPr>
           <w:rFonts w:ascii="宋体" w:hAnsi="宋体" w:cs="宋体" w:hint="eastAsia"/>
           <w:kern w:val="0"/>
         </w:rPr>
-        <w:tab/>
-        <w:t>点击</w:t>
+        <w:t>可以</w:t>
       </w:r>
       <w:r>
         <w:rPr>
           <w:rFonts w:ascii="宋体" w:hAnsi="宋体" w:cs="宋体"/>
           <w:kern w:val="0"/>
         </w:rPr>
-        <w:t>列表项</w:t>
+        <w:t>打开文章详情页面，如图</w:t>
       </w:r>
       <w:r>
         <w:rPr>
           <w:rFonts w:ascii="宋体" w:hAnsi="宋体" w:cs="宋体" w:hint="eastAsia"/>
           <w:kern w:val="0"/>
         </w:rPr>
-        <w:t>可以</w:t>
+        <w:t>6</w:t>
+      </w:r>
+      <w:r>
+        <w:rPr>
+          <w:rFonts w:ascii="宋体" w:hAnsi="宋体" w:cs="宋体" w:hint="eastAsia"/>
+          <w:kern w:val="0"/>
+        </w:rPr>
+        <w:t>，可以查看文章内容</w:t>
       </w:r>
       <w:r>
         <w:rPr>
           <w:rFonts w:ascii="宋体" w:hAnsi="宋体" w:cs="宋体"/>
           <w:kern w:val="0"/>
         </w:rPr>
-        <w:t>打开文章详情页面，如图</w:t>
+        <w:t>和</w:t>
       </w:r>
       <w:r>
         <w:rPr>
           <w:rFonts w:ascii="宋体" w:hAnsi="宋体" w:cs="宋体" w:hint="eastAsia"/>
           <w:kern w:val="0"/>
         </w:rPr>
-        <w:t>6</w:t>
+        <w:t>浏览量</w:t>
+      </w:r>
+      <w:r>
+        <w:rPr>
+          <w:rFonts w:ascii="宋体" w:hAnsi="宋体" w:cs="宋体"/>
+          <w:kern w:val="0"/>
+        </w:rPr>
+        <w:t>、心情等信息，点击</w:t>
       </w:r>
       <w:r>
         <w:rPr>
           <w:rFonts w:ascii="宋体" w:hAnsi="宋体" w:cs="宋体" w:hint="eastAsia"/>
           <w:kern w:val="0"/>
         </w:rPr>
-        <w:t>，可以查看文章内容</w:t>
+        <w:t>信息栏</w:t>
       </w:r>
       <w:r>
         <w:rPr>
           <w:rFonts w:ascii="宋体" w:hAnsi="宋体" w:cs="宋体"/>
           <w:kern w:val="0"/>
         </w:rPr>
-        <w:t>和</w:t>
+        <w:t>处可以切换显示，</w:t>
       </w:r>
       <w:r>
         <w:rPr>
           <w:rFonts w:ascii="宋体" w:hAnsi="宋体" w:cs="宋体" w:hint="eastAsia"/>
           <w:kern w:val="0"/>
         </w:rPr>
-        <w:t>浏览量</w:t>
+        <w:t>点击</w:t>
       </w:r>
       <w:r>
         <w:rPr>
           <w:rFonts w:ascii="宋体" w:hAnsi="宋体" w:cs="宋体"/>
           <w:kern w:val="0"/>
         </w:rPr>
-        <w:t>、心情等信息，点击</w:t>
+        <w:t>作者头像处可以打开作者的个人主页，</w:t>
       </w:r>
       <w:r>
         <w:rPr>
           <w:rFonts w:ascii="宋体" w:hAnsi="宋体" w:cs="宋体" w:hint="eastAsia"/>
           <w:kern w:val="0"/>
         </w:rPr>
-        <w:t>信息栏</w:t>
+        <w:t>点击右上角菜单</w:t>
       </w:r>
       <w:r>
         <w:rPr>
           <w:rFonts w:ascii="宋体" w:hAnsi="宋体" w:cs="宋体"/>
           <w:kern w:val="0"/>
         </w:rPr>
-        <w:t>处可以切换显示，</w:t>
+        <w:t>可以看到收藏</w:t>
       </w:r>
       <w:r>
         <w:rPr>
           <w:rFonts w:ascii="宋体" w:hAnsi="宋体" w:cs="宋体" w:hint="eastAsia"/>
           <w:kern w:val="0"/>
         </w:rPr>
-        <w:t>点击</w:t>
+        <w:t>（已收藏</w:t>
       </w:r>
       <w:r>
         <w:rPr>
           <w:rFonts w:ascii="宋体" w:hAnsi="宋体" w:cs="宋体"/>
           <w:kern w:val="0"/>
         </w:rPr>
-        <w:t>作者头像处可以打开作者的个人主页，</w:t>
+        <w:t>不可见</w:t>
       </w:r>
       <w:r>
         <w:rPr>
           <w:rFonts w:ascii="宋体" w:hAnsi="宋体" w:cs="宋体" w:hint="eastAsia"/>
           <w:kern w:val="0"/>
         </w:rPr>
-        <w:t>点击右上角菜单</w:t>
+        <w:t>）</w:t>
       </w:r>
       <w:r>
         <w:rPr>
           <w:rFonts w:ascii="宋体" w:hAnsi="宋体" w:cs="宋体"/>
           <w:kern w:val="0"/>
         </w:rPr>
-        <w:t>可以看到收藏</w:t>
+        <w:t>、分享、修改</w:t>
       </w:r>
       <w:r>
         <w:rPr>
           <w:rFonts w:ascii="宋体" w:hAnsi="宋体" w:cs="宋体" w:hint="eastAsia"/>
           <w:kern w:val="0"/>
         </w:rPr>
-        <w:t>（已收藏</w:t>
+        <w:t>（仅</w:t>
       </w:r>
       <w:r>
         <w:rPr>
           <w:rFonts w:ascii="宋体" w:hAnsi="宋体" w:cs="宋体"/>
           <w:kern w:val="0"/>
         </w:rPr>
-        <w:t>不可见</w:t>
+        <w:t>自己的文章可见</w:t>
       </w:r>
       <w:r>
         <w:rPr>
           <w:rFonts w:ascii="宋体" w:hAnsi="宋体" w:cs="宋体" w:hint="eastAsia"/>
           <w:kern w:val="0"/>
         </w:rPr>
-        <w:t>）</w:t>
+        <w:t>）按钮</w:t>
       </w:r>
       <w:r>
         <w:rPr>
           <w:rFonts w:ascii="宋体" w:hAnsi="宋体" w:cs="宋体"/>
           <w:kern w:val="0"/>
         </w:rPr>
-        <w:t>、分享、修改</w:t>
+        <w:t>，</w:t>
       </w:r>
       <w:r>
         <w:rPr>
           <w:rFonts w:ascii="宋体" w:hAnsi="宋体" w:cs="宋体" w:hint="eastAsia"/>
           <w:kern w:val="0"/>
         </w:rPr>
-        <w:t>（仅</w:t>
+        <w:t>可进行相应操作。修改</w:t>
       </w:r>
       <w:r>
         <w:rPr>
           <w:rFonts w:ascii="宋体" w:hAnsi="宋体" w:cs="宋体"/>
           <w:kern w:val="0"/>
         </w:rPr>
-        <w:t>自己的文章可见</w:t>
+        <w:t>界面同</w:t>
       </w:r>
       <w:r>
         <w:rPr>
           <w:rFonts w:ascii="宋体" w:hAnsi="宋体" w:cs="宋体" w:hint="eastAsia"/>
           <w:kern w:val="0"/>
         </w:rPr>
-        <w:t>）按钮</w:t>
-      </w:r>
-      <w:r>
-        <w:rPr>
-          <w:rFonts w:ascii="宋体" w:hAnsi="宋体" w:cs="宋体"/>
-          <w:kern w:val="0"/>
-        </w:rPr>
-        <w:t>，</w:t>
-      </w:r>
-      <w:r>
-        <w:rPr>
-          <w:rFonts w:ascii="宋体" w:hAnsi="宋体" w:cs="宋体" w:hint="eastAsia"/>
-          <w:kern w:val="0"/>
-        </w:rPr>
-        <w:t>可进行相应操作。修改</w:t>
-      </w:r>
-      <w:r>
-        <w:rPr>
-          <w:rFonts w:ascii="宋体" w:hAnsi="宋体" w:cs="宋体"/>
-          <w:kern w:val="0"/>
-        </w:rPr>
-        <w:t>界面同</w:t>
-      </w:r>
-      <w:r>
-        <w:rPr>
-          <w:rFonts w:ascii="宋体" w:hAnsi="宋体" w:cs="宋体" w:hint="eastAsia"/>
-          <w:kern w:val="0"/>
-        </w:rPr>
         <w:t>4.14写作。</w:t>
       </w:r>
-      <w:bookmarkStart w:id="45" w:name="_GoBack"/>
-      <w:bookmarkEnd w:id="45"/>
     </w:p>
     <w:p>
       <w:pPr>
@@ -31525,22 +30814,278 @@
     </w:p>
     <w:p>
       <w:pPr>
-        <w:widowControl/>
-        <w:spacing w:beforeLines="0" w:before="0" w:afterLines="0" w:after="0" w:line="240" w:lineRule="auto"/>
-        <w:jc w:val="left"/>
-        <w:rPr>
-          <w:rFonts w:ascii="宋体" w:hAnsi="宋体" w:cs="宋体"/>
-          <w:kern w:val="0"/>
+        <w:pStyle w:val="3"/>
+        <w:tabs>
+          <w:tab w:val="clear" w:pos="5115"/>
+        </w:tabs>
+        <w:spacing w:before="120" w:after="120" w:line="240" w:lineRule="auto"/>
+        <w:ind w:left="0" w:firstLine="0"/>
+        <w:rPr>
+          <w:rFonts w:asciiTheme="majorEastAsia" w:eastAsiaTheme="majorEastAsia" w:hAnsiTheme="majorEastAsia"/>
+          <w:b/>
+          <w:szCs w:val="28"/>
         </w:rPr>
       </w:pPr>
+      <w:r>
+        <w:rPr>
+          <w:rFonts w:asciiTheme="majorEastAsia" w:eastAsiaTheme="majorEastAsia" w:hAnsiTheme="majorEastAsia" w:hint="eastAsia"/>
+          <w:b/>
+          <w:szCs w:val="28"/>
+        </w:rPr>
+        <w:t>发现</w:t>
+      </w:r>
     </w:p>
     <w:p>
       <w:pPr>
-        <w:spacing w:beforeLines="0" w:before="120" w:afterLines="0" w:after="120" w:line="360" w:lineRule="exact"/>
+        <w:spacing w:before="120" w:after="120"/>
+        <w:ind w:firstLine="420"/>
         <w:rPr>
           <w:rFonts w:ascii="宋体" w:hAnsi="宋体" w:hint="eastAsia"/>
         </w:rPr>
       </w:pPr>
+      <w:r>
+        <w:rPr>
+          <w:rFonts w:ascii="宋体" w:hAnsi="宋体" w:hint="eastAsia"/>
+        </w:rPr>
+        <w:t>点击</w:t>
+      </w:r>
+      <w:r>
+        <w:rPr>
+          <w:rFonts w:ascii="宋体" w:hAnsi="宋体"/>
+        </w:rPr>
+        <w:t>下边</w:t>
+      </w:r>
+      <w:r>
+        <w:rPr>
+          <w:rFonts w:ascii="宋体" w:hAnsi="宋体" w:hint="eastAsia"/>
+        </w:rPr>
+        <w:t>栏</w:t>
+      </w:r>
+      <w:r>
+        <w:rPr>
+          <w:rFonts w:ascii="宋体" w:hAnsi="宋体"/>
+        </w:rPr>
+        <w:t>可以切换至</w:t>
+      </w:r>
+      <w:r>
+        <w:rPr>
+          <w:rFonts w:ascii="宋体" w:hAnsi="宋体" w:hint="eastAsia"/>
+        </w:rPr>
+        <w:t>发现页面</w:t>
+      </w:r>
+      <w:r>
+        <w:rPr>
+          <w:rFonts w:ascii="宋体" w:hAnsi="宋体"/>
+        </w:rPr>
+        <w:t>，如图</w:t>
+      </w:r>
+      <w:r>
+        <w:rPr>
+          <w:rFonts w:ascii="宋体" w:hAnsi="宋体" w:hint="eastAsia"/>
+        </w:rPr>
+        <w:t>7，列表</w:t>
+      </w:r>
+      <w:r>
+        <w:rPr>
+          <w:rFonts w:ascii="宋体" w:hAnsi="宋体"/>
+        </w:rPr>
+        <w:t>部分默认显示4</w:t>
+      </w:r>
+      <w:r>
+        <w:rPr>
+          <w:rFonts w:ascii="宋体" w:hAnsi="宋体" w:hint="eastAsia"/>
+        </w:rPr>
+        <w:t>个随机</w:t>
+      </w:r>
+      <w:r>
+        <w:rPr>
+          <w:rFonts w:ascii="宋体" w:hAnsi="宋体"/>
+        </w:rPr>
+        <w:t>的</w:t>
+      </w:r>
+      <w:r>
+        <w:rPr>
+          <w:rFonts w:ascii="宋体" w:hAnsi="宋体" w:hint="eastAsia"/>
+        </w:rPr>
+        <w:t>用户</w:t>
+      </w:r>
+      <w:r>
+        <w:rPr>
+          <w:rFonts w:ascii="宋体" w:hAnsi="宋体"/>
+        </w:rPr>
+        <w:t>文章</w:t>
+      </w:r>
+      <w:r>
+        <w:rPr>
+          <w:rFonts w:ascii="宋体" w:hAnsi="宋体" w:hint="eastAsia"/>
+        </w:rPr>
+        <w:t>和1个</w:t>
+      </w:r>
+      <w:r>
+        <w:rPr>
+          <w:rFonts w:ascii="宋体" w:hAnsi="宋体"/>
+        </w:rPr>
+        <w:t>平台推荐文章，下拉列表刷新，上</w:t>
+      </w:r>
+      <w:r>
+        <w:rPr>
+          <w:rFonts w:ascii="宋体" w:hAnsi="宋体" w:hint="eastAsia"/>
+        </w:rPr>
+        <w:t>拉</w:t>
+      </w:r>
+      <w:r>
+        <w:rPr>
+          <w:rFonts w:ascii="宋体" w:hAnsi="宋体"/>
+        </w:rPr>
+        <w:t>至底部</w:t>
+      </w:r>
+      <w:r>
+        <w:rPr>
+          <w:rFonts w:ascii="宋体" w:hAnsi="宋体" w:hint="eastAsia"/>
+        </w:rPr>
+        <w:t>加载</w:t>
+      </w:r>
+      <w:r>
+        <w:rPr>
+          <w:rFonts w:ascii="宋体" w:hAnsi="宋体"/>
+        </w:rPr>
+        <w:t>更多</w:t>
+      </w:r>
+      <w:r>
+        <w:rPr>
+          <w:rFonts w:ascii="宋体" w:hAnsi="宋体" w:hint="eastAsia"/>
+        </w:rPr>
+        <w:t>5个</w:t>
+      </w:r>
+      <w:r>
+        <w:rPr>
+          <w:rFonts w:ascii="宋体" w:hAnsi="宋体"/>
+        </w:rPr>
+        <w:t>文章，</w:t>
+      </w:r>
+      <w:r>
+        <w:rPr>
+          <w:rFonts w:ascii="宋体" w:hAnsi="宋体" w:hint="eastAsia"/>
+        </w:rPr>
+        <w:t>点击</w:t>
+      </w:r>
+      <w:r>
+        <w:rPr>
+          <w:rFonts w:ascii="宋体" w:hAnsi="宋体"/>
+        </w:rPr>
+        <w:t>列表项进入</w:t>
+      </w:r>
+      <w:r>
+        <w:rPr>
+          <w:rFonts w:ascii="宋体" w:hAnsi="宋体" w:hint="eastAsia"/>
+        </w:rPr>
+        <w:t>文章</w:t>
+      </w:r>
+      <w:r>
+        <w:rPr>
+          <w:rFonts w:ascii="宋体" w:hAnsi="宋体"/>
+        </w:rPr>
+        <w:t>详情</w:t>
+      </w:r>
+      <w:r>
+        <w:rPr>
+          <w:rFonts w:ascii="宋体" w:hAnsi="宋体" w:hint="eastAsia"/>
+        </w:rPr>
+        <w:t>。</w:t>
+      </w:r>
+    </w:p>
+    <w:p>
+      <w:pPr>
+        <w:widowControl/>
+        <w:spacing w:beforeLines="0" w:before="0" w:afterLines="0" w:after="0" w:line="240" w:lineRule="auto"/>
+        <w:jc w:val="center"/>
+        <w:rPr>
+          <w:rFonts w:ascii="宋体" w:hAnsi="宋体" w:cs="宋体"/>
+          <w:kern w:val="0"/>
+        </w:rPr>
+      </w:pPr>
+      <w:r>
+        <w:rPr>
+          <w:rFonts w:ascii="宋体" w:hAnsi="宋体" w:cs="宋体"/>
+          <w:noProof/>
+          <w:kern w:val="0"/>
+        </w:rPr>
+        <w:drawing>
+          <wp:inline distT="0" distB="0" distL="0" distR="0" wp14:anchorId="0D9B5444" wp14:editId="24263722">
+            <wp:extent cx="1825200" cy="2707200"/>
+            <wp:effectExtent l="0" t="0" r="3810" b="0"/>
+            <wp:docPr id="25" name="图片 25" descr="C:\Users\Administrator\AppData\Roaming\Tencent\Users\2585470577\TIM\WinTemp\RichOle\3)MD}2ORC_LYRXPH`X$A}M4.png"/>
+            <wp:cNvGraphicFramePr>
+              <a:graphicFrameLocks xmlns:a="http://schemas.openxmlformats.org/drawingml/2006/main" noChangeAspect="1"/>
+            </wp:cNvGraphicFramePr>
+            <a:graphic xmlns:a="http://schemas.openxmlformats.org/drawingml/2006/main">
+              <a:graphicData uri="http://schemas.openxmlformats.org/drawingml/2006/picture">
+                <pic:pic xmlns:pic="http://schemas.openxmlformats.org/drawingml/2006/picture">
+                  <pic:nvPicPr>
+                    <pic:cNvPr id="0" name="Picture 1" descr="C:\Users\Administrator\AppData\Roaming\Tencent\Users\2585470577\TIM\WinTemp\RichOle\3)MD}2ORC_LYRXPH`X$A}M4.png"/>
+                    <pic:cNvPicPr>
+                      <a:picLocks noChangeAspect="1" noChangeArrowheads="1"/>
+                    </pic:cNvPicPr>
+                  </pic:nvPicPr>
+                  <pic:blipFill>
+                    <a:blip r:embed="rId51" cstate="print">
+                      <a:extLst>
+                        <a:ext uri="{28A0092B-C50C-407E-A947-70E740481C1C}">
+                          <a14:useLocalDpi xmlns:a14="http://schemas.microsoft.com/office/drawing/2010/main" val="0"/>
+                        </a:ext>
+                      </a:extLst>
+                    </a:blip>
+                    <a:srcRect/>
+                    <a:stretch>
+                      <a:fillRect/>
+                    </a:stretch>
+                  </pic:blipFill>
+                  <pic:spPr bwMode="auto">
+                    <a:xfrm>
+                      <a:off x="0" y="0"/>
+                      <a:ext cx="1825200" cy="2707200"/>
+                    </a:xfrm>
+                    <a:prstGeom prst="rect">
+                      <a:avLst/>
+                    </a:prstGeom>
+                    <a:noFill/>
+                    <a:ln>
+                      <a:noFill/>
+                    </a:ln>
+                  </pic:spPr>
+                </pic:pic>
+              </a:graphicData>
+            </a:graphic>
+          </wp:inline>
+        </w:drawing>
+      </w:r>
+    </w:p>
+    <w:p>
+      <w:pPr>
+        <w:spacing w:beforeLines="0" w:before="120" w:afterLines="0" w:after="120" w:line="312" w:lineRule="auto"/>
+        <w:jc w:val="center"/>
+        <w:rPr>
+          <w:rFonts w:ascii="宋体" w:hAnsi="宋体" w:hint="eastAsia"/>
+          <w:sz w:val="21"/>
+          <w:szCs w:val="21"/>
+        </w:rPr>
+      </w:pPr>
+      <w:r>
+        <w:rPr>
+          <w:rFonts w:ascii="宋体" w:hAnsi="宋体" w:hint="eastAsia"/>
+          <w:sz w:val="21"/>
+          <w:szCs w:val="21"/>
+        </w:rPr>
+        <w:t>图</w:t>
+      </w:r>
+      <w:r>
+        <w:rPr>
+          <w:rFonts w:ascii="宋体" w:hAnsi="宋体"/>
+          <w:sz w:val="21"/>
+          <w:szCs w:val="21"/>
+        </w:rPr>
+        <w:t>7</w:t>
+      </w:r>
     </w:p>
     <w:p>
       <w:pPr>
@@ -31562,7 +31107,3007 @@
           <w:b/>
           <w:szCs w:val="28"/>
         </w:rPr>
-        <w:t>发现</w:t>
+        <w:t>写作</w:t>
+      </w:r>
+    </w:p>
+    <w:p>
+      <w:pPr>
+        <w:spacing w:before="120" w:after="120"/>
+        <w:ind w:firstLine="420"/>
+        <w:rPr>
+          <w:rFonts w:hint="eastAsia"/>
+        </w:rPr>
+      </w:pPr>
+      <w:r>
+        <w:rPr>
+          <w:rFonts w:ascii="宋体" w:hAnsi="宋体" w:hint="eastAsia"/>
+        </w:rPr>
+        <w:t>点击</w:t>
+      </w:r>
+      <w:r>
+        <w:rPr>
+          <w:rFonts w:ascii="宋体" w:hAnsi="宋体"/>
+        </w:rPr>
+        <w:t>下边</w:t>
+      </w:r>
+      <w:r>
+        <w:rPr>
+          <w:rFonts w:ascii="宋体" w:hAnsi="宋体" w:hint="eastAsia"/>
+        </w:rPr>
+        <w:t>栏</w:t>
+      </w:r>
+      <w:r>
+        <w:rPr>
+          <w:rFonts w:ascii="宋体" w:hAnsi="宋体"/>
+        </w:rPr>
+        <w:t>可以切换至</w:t>
+      </w:r>
+      <w:r>
+        <w:rPr>
+          <w:rFonts w:ascii="宋体" w:hAnsi="宋体" w:hint="eastAsia"/>
+        </w:rPr>
+        <w:t>发现页面</w:t>
+      </w:r>
+      <w:r>
+        <w:rPr>
+          <w:rFonts w:ascii="宋体" w:hAnsi="宋体"/>
+        </w:rPr>
+        <w:t>，如图8</w:t>
+      </w:r>
+      <w:r>
+        <w:rPr>
+          <w:rFonts w:ascii="宋体" w:hAnsi="宋体" w:hint="eastAsia"/>
+        </w:rPr>
+        <w:t>，</w:t>
+      </w:r>
+      <w:r>
+        <w:rPr>
+          <w:rFonts w:ascii="宋体" w:hAnsi="宋体" w:hint="eastAsia"/>
+        </w:rPr>
+        <w:t>首先</w:t>
+      </w:r>
+      <w:r>
+        <w:rPr>
+          <w:rFonts w:ascii="宋体" w:hAnsi="宋体"/>
+        </w:rPr>
+        <w:t>新建文章需要先选择一个类别</w:t>
+      </w:r>
+      <w:r>
+        <w:rPr>
+          <w:rFonts w:ascii="宋体" w:hAnsi="宋体" w:hint="eastAsia"/>
+        </w:rPr>
+        <w:t>。写作界面</w:t>
+      </w:r>
+      <w:r>
+        <w:rPr>
+          <w:rFonts w:ascii="宋体" w:hAnsi="宋体"/>
+        </w:rPr>
+        <w:t>中</w:t>
+      </w:r>
+      <w:r>
+        <w:rPr>
+          <w:rFonts w:ascii="宋体" w:hAnsi="宋体" w:hint="eastAsia"/>
+        </w:rPr>
+        <w:t>上方</w:t>
+      </w:r>
+      <w:r>
+        <w:rPr>
+          <w:rFonts w:ascii="宋体" w:hAnsi="宋体"/>
+        </w:rPr>
+        <w:t>可以输入所在地点，</w:t>
+      </w:r>
+      <w:r>
+        <w:rPr>
+          <w:rFonts w:ascii="宋体" w:hAnsi="宋体" w:hint="eastAsia"/>
+        </w:rPr>
+        <w:t>下边</w:t>
+      </w:r>
+      <w:r>
+        <w:rPr>
+          <w:rFonts w:ascii="宋体" w:hAnsi="宋体"/>
+        </w:rPr>
+        <w:t>灵感、语感、心情三个选项</w:t>
+      </w:r>
+      <w:r>
+        <w:rPr>
+          <w:rFonts w:ascii="宋体" w:hAnsi="宋体" w:hint="eastAsia"/>
+        </w:rPr>
+        <w:t>可以选择，而</w:t>
+      </w:r>
+      <w:r>
+        <w:rPr>
+          <w:rFonts w:ascii="宋体" w:hAnsi="宋体"/>
+        </w:rPr>
+        <w:t>心情选项</w:t>
+      </w:r>
+      <w:r>
+        <w:rPr>
+          <w:rFonts w:ascii="宋体" w:hAnsi="宋体" w:hint="eastAsia"/>
+        </w:rPr>
+        <w:t>会</w:t>
+      </w:r>
+      <w:r>
+        <w:rPr>
+          <w:rFonts w:ascii="宋体" w:hAnsi="宋体"/>
+        </w:rPr>
+        <w:t>影响</w:t>
+      </w:r>
+      <w:r>
+        <w:rPr>
+          <w:rFonts w:ascii="宋体" w:hAnsi="宋体" w:hint="eastAsia"/>
+        </w:rPr>
+        <w:t>下面某些</w:t>
+      </w:r>
+      <w:r>
+        <w:rPr>
+          <w:rFonts w:ascii="宋体" w:hAnsi="宋体"/>
+        </w:rPr>
+        <w:t>提示</w:t>
+      </w:r>
+      <w:r>
+        <w:rPr>
+          <w:rFonts w:ascii="宋体" w:hAnsi="宋体" w:hint="eastAsia"/>
+        </w:rPr>
+        <w:t>内容</w:t>
+      </w:r>
+      <w:r>
+        <w:rPr>
+          <w:rFonts w:ascii="宋体" w:hAnsi="宋体"/>
+        </w:rPr>
+        <w:t>。</w:t>
+      </w:r>
+      <w:r>
+        <w:rPr>
+          <w:rFonts w:ascii="宋体" w:hAnsi="宋体"/>
+        </w:rPr>
+        <w:t>右上菜单可以进行保存和删除操作</w:t>
+      </w:r>
+      <w:r>
+        <w:rPr>
+          <w:rFonts w:ascii="宋体" w:hAnsi="宋体" w:hint="eastAsia"/>
+        </w:rPr>
+        <w:t>。</w:t>
+      </w:r>
+    </w:p>
+    <w:p>
+      <w:pPr>
+        <w:widowControl/>
+        <w:spacing w:beforeLines="0" w:before="0" w:afterLines="0" w:after="0" w:line="240" w:lineRule="auto"/>
+        <w:jc w:val="center"/>
+        <w:rPr>
+          <w:rFonts w:ascii="宋体" w:hAnsi="宋体" w:cs="宋体"/>
+          <w:kern w:val="0"/>
+        </w:rPr>
+      </w:pPr>
+      <w:r>
+        <w:rPr>
+          <w:rFonts w:ascii="宋体" w:hAnsi="宋体" w:cs="宋体"/>
+          <w:noProof/>
+          <w:kern w:val="0"/>
+        </w:rPr>
+        <w:lastRenderedPageBreak/>
+        <w:drawing>
+          <wp:inline distT="0" distB="0" distL="0" distR="0" wp14:anchorId="68BA5104" wp14:editId="2005CBB3">
+            <wp:extent cx="1746000" cy="2584800"/>
+            <wp:effectExtent l="0" t="0" r="6985" b="6350"/>
+            <wp:docPr id="26" name="图片 26" descr="C:\Users\Administrator\AppData\Roaming\Tencent\Users\2585470577\TIM\WinTemp\RichOle\}`88Q$P{5JWDF)FVT62]J%Q.png"/>
+            <wp:cNvGraphicFramePr>
+              <a:graphicFrameLocks xmlns:a="http://schemas.openxmlformats.org/drawingml/2006/main" noChangeAspect="1"/>
+            </wp:cNvGraphicFramePr>
+            <a:graphic xmlns:a="http://schemas.openxmlformats.org/drawingml/2006/main">
+              <a:graphicData uri="http://schemas.openxmlformats.org/drawingml/2006/picture">
+                <pic:pic xmlns:pic="http://schemas.openxmlformats.org/drawingml/2006/picture">
+                  <pic:nvPicPr>
+                    <pic:cNvPr id="0" name="Picture 3" descr="C:\Users\Administrator\AppData\Roaming\Tencent\Users\2585470577\TIM\WinTemp\RichOle\}`88Q$P{5JWDF)FVT62]J%Q.png"/>
+                    <pic:cNvPicPr>
+                      <a:picLocks noChangeAspect="1" noChangeArrowheads="1"/>
+                    </pic:cNvPicPr>
+                  </pic:nvPicPr>
+                  <pic:blipFill>
+                    <a:blip r:embed="rId52" cstate="print">
+                      <a:extLst>
+                        <a:ext uri="{28A0092B-C50C-407E-A947-70E740481C1C}">
+                          <a14:useLocalDpi xmlns:a14="http://schemas.microsoft.com/office/drawing/2010/main" val="0"/>
+                        </a:ext>
+                      </a:extLst>
+                    </a:blip>
+                    <a:srcRect/>
+                    <a:stretch>
+                      <a:fillRect/>
+                    </a:stretch>
+                  </pic:blipFill>
+                  <pic:spPr bwMode="auto">
+                    <a:xfrm>
+                      <a:off x="0" y="0"/>
+                      <a:ext cx="1746000" cy="2584800"/>
+                    </a:xfrm>
+                    <a:prstGeom prst="rect">
+                      <a:avLst/>
+                    </a:prstGeom>
+                    <a:noFill/>
+                    <a:ln>
+                      <a:noFill/>
+                    </a:ln>
+                  </pic:spPr>
+                </pic:pic>
+              </a:graphicData>
+            </a:graphic>
+          </wp:inline>
+        </w:drawing>
+      </w:r>
+      <w:r>
+        <w:rPr>
+          <w:rFonts w:ascii="宋体" w:hAnsi="宋体" w:cs="宋体"/>
+          <w:noProof/>
+          <w:kern w:val="0"/>
+        </w:rPr>
+        <w:drawing>
+          <wp:inline distT="0" distB="0" distL="0" distR="0" wp14:anchorId="237E2048" wp14:editId="6E6B28B6">
+            <wp:extent cx="1746000" cy="2588400"/>
+            <wp:effectExtent l="0" t="0" r="6985" b="2540"/>
+            <wp:docPr id="27" name="图片 27" descr="C:\Users\Administrator\AppData\Roaming\Tencent\Users\2585470577\TIM\WinTemp\RichOle\77685]1BMXD8FF@TDTESARU.png"/>
+            <wp:cNvGraphicFramePr>
+              <a:graphicFrameLocks xmlns:a="http://schemas.openxmlformats.org/drawingml/2006/main" noChangeAspect="1"/>
+            </wp:cNvGraphicFramePr>
+            <a:graphic xmlns:a="http://schemas.openxmlformats.org/drawingml/2006/main">
+              <a:graphicData uri="http://schemas.openxmlformats.org/drawingml/2006/picture">
+                <pic:pic xmlns:pic="http://schemas.openxmlformats.org/drawingml/2006/picture">
+                  <pic:nvPicPr>
+                    <pic:cNvPr id="0" name="Picture 5" descr="C:\Users\Administrator\AppData\Roaming\Tencent\Users\2585470577\TIM\WinTemp\RichOle\77685]1BMXD8FF@TDTESARU.png"/>
+                    <pic:cNvPicPr>
+                      <a:picLocks noChangeAspect="1" noChangeArrowheads="1"/>
+                    </pic:cNvPicPr>
+                  </pic:nvPicPr>
+                  <pic:blipFill>
+                    <a:blip r:embed="rId53" cstate="print">
+                      <a:extLst>
+                        <a:ext uri="{28A0092B-C50C-407E-A947-70E740481C1C}">
+                          <a14:useLocalDpi xmlns:a14="http://schemas.microsoft.com/office/drawing/2010/main" val="0"/>
+                        </a:ext>
+                      </a:extLst>
+                    </a:blip>
+                    <a:srcRect/>
+                    <a:stretch>
+                      <a:fillRect/>
+                    </a:stretch>
+                  </pic:blipFill>
+                  <pic:spPr bwMode="auto">
+                    <a:xfrm>
+                      <a:off x="0" y="0"/>
+                      <a:ext cx="1746000" cy="2588400"/>
+                    </a:xfrm>
+                    <a:prstGeom prst="rect">
+                      <a:avLst/>
+                    </a:prstGeom>
+                    <a:noFill/>
+                    <a:ln>
+                      <a:noFill/>
+                    </a:ln>
+                  </pic:spPr>
+                </pic:pic>
+              </a:graphicData>
+            </a:graphic>
+          </wp:inline>
+        </w:drawing>
+      </w:r>
+      <w:r>
+        <w:rPr>
+          <w:rFonts w:ascii="宋体" w:hAnsi="宋体" w:cs="宋体"/>
+          <w:noProof/>
+          <w:kern w:val="0"/>
+        </w:rPr>
+        <w:drawing>
+          <wp:inline distT="0" distB="0" distL="0" distR="0" wp14:anchorId="72ECE10B" wp14:editId="196455FD">
+            <wp:extent cx="1746000" cy="2584800"/>
+            <wp:effectExtent l="0" t="0" r="6985" b="6350"/>
+            <wp:docPr id="28" name="图片 28" descr="C:\Users\Administrator\AppData\Roaming\Tencent\Users\2585470577\TIM\WinTemp\RichOle\DL_4EEUULS`%UQ3]7VB34)I.png"/>
+            <wp:cNvGraphicFramePr>
+              <a:graphicFrameLocks xmlns:a="http://schemas.openxmlformats.org/drawingml/2006/main" noChangeAspect="1"/>
+            </wp:cNvGraphicFramePr>
+            <a:graphic xmlns:a="http://schemas.openxmlformats.org/drawingml/2006/main">
+              <a:graphicData uri="http://schemas.openxmlformats.org/drawingml/2006/picture">
+                <pic:pic xmlns:pic="http://schemas.openxmlformats.org/drawingml/2006/picture">
+                  <pic:nvPicPr>
+                    <pic:cNvPr id="0" name="Picture 7" descr="C:\Users\Administrator\AppData\Roaming\Tencent\Users\2585470577\TIM\WinTemp\RichOle\DL_4EEUULS`%UQ3]7VB34)I.png"/>
+                    <pic:cNvPicPr>
+                      <a:picLocks noChangeAspect="1" noChangeArrowheads="1"/>
+                    </pic:cNvPicPr>
+                  </pic:nvPicPr>
+                  <pic:blipFill>
+                    <a:blip r:embed="rId54" cstate="print">
+                      <a:extLst>
+                        <a:ext uri="{28A0092B-C50C-407E-A947-70E740481C1C}">
+                          <a14:useLocalDpi xmlns:a14="http://schemas.microsoft.com/office/drawing/2010/main" val="0"/>
+                        </a:ext>
+                      </a:extLst>
+                    </a:blip>
+                    <a:srcRect/>
+                    <a:stretch>
+                      <a:fillRect/>
+                    </a:stretch>
+                  </pic:blipFill>
+                  <pic:spPr bwMode="auto">
+                    <a:xfrm>
+                      <a:off x="0" y="0"/>
+                      <a:ext cx="1746000" cy="2584800"/>
+                    </a:xfrm>
+                    <a:prstGeom prst="rect">
+                      <a:avLst/>
+                    </a:prstGeom>
+                    <a:noFill/>
+                    <a:ln>
+                      <a:noFill/>
+                    </a:ln>
+                  </pic:spPr>
+                </pic:pic>
+              </a:graphicData>
+            </a:graphic>
+          </wp:inline>
+        </w:drawing>
+      </w:r>
+    </w:p>
+    <w:p>
+      <w:pPr>
+        <w:spacing w:beforeLines="0" w:before="120" w:afterLines="0" w:after="120" w:line="312" w:lineRule="auto"/>
+        <w:jc w:val="center"/>
+        <w:rPr>
+          <w:rFonts w:ascii="宋体" w:hAnsi="宋体"/>
+        </w:rPr>
+      </w:pPr>
+      <w:r>
+        <w:rPr>
+          <w:rFonts w:ascii="宋体" w:hAnsi="宋体" w:hint="eastAsia"/>
+        </w:rPr>
+        <w:t>图</w:t>
+      </w:r>
+      <w:r>
+        <w:rPr>
+          <w:rFonts w:ascii="宋体" w:hAnsi="宋体"/>
+        </w:rPr>
+        <w:t>8</w:t>
+      </w:r>
+    </w:p>
+    <w:p>
+      <w:pPr>
+        <w:spacing w:beforeLines="0" w:afterLines="0" w:line="312" w:lineRule="auto"/>
+        <w:jc w:val="left"/>
+        <w:rPr>
+          <w:rFonts w:ascii="宋体" w:hAnsi="宋体" w:hint="eastAsia"/>
+        </w:rPr>
+      </w:pPr>
+      <w:r>
+        <w:rPr>
+          <w:rFonts w:ascii="宋体" w:hAnsi="宋体"/>
+        </w:rPr>
+        <w:tab/>
+      </w:r>
+      <w:r>
+        <w:rPr>
+          <w:rFonts w:ascii="宋体" w:hAnsi="宋体" w:hint="eastAsia"/>
+        </w:rPr>
+        <w:t>点击首句</w:t>
+      </w:r>
+      <w:r>
+        <w:rPr>
+          <w:rFonts w:ascii="宋体" w:hAnsi="宋体"/>
+        </w:rPr>
+        <w:t>提示将会</w:t>
+      </w:r>
+      <w:r>
+        <w:rPr>
+          <w:rFonts w:ascii="宋体" w:hAnsi="宋体" w:hint="eastAsia"/>
+        </w:rPr>
+        <w:t>根据已选择的心情和以写文章内容获取首句提示</w:t>
+      </w:r>
+      <w:r>
+        <w:rPr>
+          <w:rFonts w:ascii="宋体" w:hAnsi="宋体" w:hint="eastAsia"/>
+        </w:rPr>
+        <w:t>，</w:t>
+      </w:r>
+      <w:r>
+        <w:rPr>
+          <w:rFonts w:ascii="宋体" w:hAnsi="宋体"/>
+        </w:rPr>
+        <w:t>如图</w:t>
+      </w:r>
+      <w:r>
+        <w:rPr>
+          <w:rFonts w:ascii="宋体" w:hAnsi="宋体" w:hint="eastAsia"/>
+        </w:rPr>
+        <w:t>9</w:t>
+      </w:r>
+      <w:r>
+        <w:rPr>
+          <w:rFonts w:ascii="宋体" w:hAnsi="宋体" w:hint="eastAsia"/>
+        </w:rPr>
+        <w:t>。具体算法为：</w:t>
+      </w:r>
+      <w:r>
+        <w:rPr>
+          <w:rFonts w:ascii="宋体" w:hAnsi="宋体" w:hint="eastAsia"/>
+        </w:rPr>
+        <w:t>由</w:t>
+      </w:r>
+      <w:r>
+        <w:rPr>
+          <w:rFonts w:ascii="宋体" w:hAnsi="宋体"/>
+        </w:rPr>
+        <w:t>Stanford CoreNLP</w:t>
+      </w:r>
+      <w:r>
+        <w:rPr>
+          <w:rFonts w:ascii="宋体" w:hAnsi="宋体" w:hint="eastAsia"/>
+        </w:rPr>
+        <w:t>工具</w:t>
+      </w:r>
+      <w:r>
+        <w:rPr>
+          <w:rFonts w:ascii="宋体" w:hAnsi="宋体" w:hint="eastAsia"/>
+        </w:rPr>
+        <w:t>取文章内容情感有效句子</w:t>
+      </w:r>
+      <w:r>
+        <w:rPr>
+          <w:rFonts w:ascii="宋体" w:hAnsi="宋体" w:hint="eastAsia"/>
+        </w:rPr>
+        <w:t>得到</w:t>
+      </w:r>
+      <w:r>
+        <w:rPr>
+          <w:rFonts w:ascii="宋体" w:hAnsi="宋体"/>
+        </w:rPr>
+        <w:t>句</w:t>
+      </w:r>
+      <w:r>
+        <w:rPr>
+          <w:rFonts w:ascii="宋体" w:hAnsi="宋体" w:hint="eastAsia"/>
+        </w:rPr>
+        <w:t>情感</w:t>
+      </w:r>
+      <w:r>
+        <w:rPr>
+          <w:rFonts w:ascii="宋体" w:hAnsi="宋体" w:hint="eastAsia"/>
+        </w:rPr>
+        <w:t>，计算总字数（情感有效句子），总字数大于10时，</w:t>
+      </w:r>
+    </w:p>
+    <w:p>
+      <w:pPr>
+        <w:spacing w:beforeLines="0" w:afterLines="0" w:line="312" w:lineRule="auto"/>
+        <w:jc w:val="center"/>
+        <w:rPr>
+          <w:rFonts w:ascii="宋体" w:hAnsi="宋体" w:hint="eastAsia"/>
+        </w:rPr>
+      </w:pPr>
+      <m:oMathPara>
+        <m:oMath>
+          <m:r>
+            <m:rPr>
+              <m:sty m:val="p"/>
+            </m:rPr>
+            <w:rPr>
+              <w:rFonts w:ascii="Cambria Math" w:hAnsi="Cambria Math" w:hint="eastAsia"/>
+            </w:rPr>
+            <m:t>平均情感</m:t>
+          </m:r>
+          <m:r>
+            <m:rPr>
+              <m:sty m:val="p"/>
+            </m:rPr>
+            <w:rPr>
+              <w:rFonts w:ascii="Cambria Math" w:hAnsi="Cambria Math" w:hint="eastAsia"/>
+            </w:rPr>
+            <m:t>=</m:t>
+          </m:r>
+          <m:r>
+            <m:rPr>
+              <m:sty m:val="p"/>
+            </m:rPr>
+            <w:rPr>
+              <w:rFonts w:ascii="Cambria Math" w:hAnsi="Cambria Math" w:hint="eastAsia"/>
+            </w:rPr>
+            <m:t>∑（句情感</m:t>
+          </m:r>
+          <m:r>
+            <m:rPr>
+              <m:sty m:val="p"/>
+            </m:rPr>
+            <w:rPr>
+              <w:rFonts w:ascii="Cambria Math" w:hAnsi="Cambria Math" w:hint="eastAsia"/>
+            </w:rPr>
+            <m:t>x</m:t>
+          </m:r>
+          <m:r>
+            <m:rPr>
+              <m:sty m:val="p"/>
+            </m:rPr>
+            <w:rPr>
+              <w:rFonts w:ascii="Cambria Math" w:hAnsi="Cambria Math" w:hint="eastAsia"/>
+            </w:rPr>
+            <m:t>句子字数）</m:t>
+          </m:r>
+          <m:r>
+            <m:rPr>
+              <m:sty m:val="p"/>
+            </m:rPr>
+            <w:rPr>
+              <w:rFonts w:ascii="Cambria Math" w:hAnsi="Cambria Math" w:hint="eastAsia"/>
+            </w:rPr>
+            <m:t>/</m:t>
+          </m:r>
+          <m:r>
+            <m:rPr>
+              <m:sty m:val="p"/>
+            </m:rPr>
+            <w:rPr>
+              <w:rFonts w:ascii="Cambria Math" w:hAnsi="Cambria Math" w:hint="eastAsia"/>
+            </w:rPr>
+            <m:t>总字数</m:t>
+          </m:r>
+        </m:oMath>
+      </m:oMathPara>
+    </w:p>
+    <w:p>
+      <w:pPr>
+        <w:spacing w:beforeLines="0" w:afterLines="0" w:line="312" w:lineRule="auto"/>
+        <w:jc w:val="left"/>
+        <w:rPr>
+          <w:rFonts w:ascii="宋体" w:hAnsi="宋体" w:hint="eastAsia"/>
+        </w:rPr>
+      </w:pPr>
+      <w:r>
+        <w:rPr>
+          <w:rFonts w:ascii="宋体" w:hAnsi="宋体" w:hint="eastAsia"/>
+        </w:rPr>
+        <w:t>否则，</w:t>
+      </w:r>
+    </w:p>
+    <w:p>
+      <w:pPr>
+        <w:spacing w:beforeLines="0" w:afterLines="0" w:line="312" w:lineRule="auto"/>
+        <w:jc w:val="center"/>
+        <w:rPr>
+          <w:rFonts w:ascii="宋体" w:hAnsi="宋体" w:hint="eastAsia"/>
+        </w:rPr>
+      </w:pPr>
+      <m:oMathPara>
+        <m:oMath>
+          <m:r>
+            <m:rPr>
+              <m:sty m:val="p"/>
+            </m:rPr>
+            <w:rPr>
+              <w:rFonts w:ascii="Cambria Math" w:hAnsi="Cambria Math" w:hint="eastAsia"/>
+            </w:rPr>
+            <m:t>平均情感</m:t>
+          </m:r>
+          <m:r>
+            <m:rPr>
+              <m:sty m:val="p"/>
+            </m:rPr>
+            <w:rPr>
+              <w:rFonts w:ascii="Cambria Math" w:hAnsi="Cambria Math" w:hint="eastAsia"/>
+            </w:rPr>
+            <m:t>=</m:t>
+          </m:r>
+          <m:r>
+            <m:rPr>
+              <m:sty m:val="p"/>
+            </m:rPr>
+            <w:rPr>
+              <w:rFonts w:ascii="Cambria Math" w:hAnsi="Cambria Math" w:hint="eastAsia"/>
+            </w:rPr>
+            <m:t>已选择心情</m:t>
+          </m:r>
+        </m:oMath>
+      </m:oMathPara>
+    </w:p>
+    <w:p>
+      <w:pPr>
+        <w:spacing w:beforeLines="0" w:before="120" w:afterLines="0" w:after="120" w:line="312" w:lineRule="auto"/>
+        <w:jc w:val="left"/>
+        <w:rPr>
+          <w:rFonts w:ascii="宋体" w:hAnsi="宋体" w:hint="eastAsia"/>
+        </w:rPr>
+      </w:pPr>
+      <w:r>
+        <w:rPr>
+          <w:rFonts w:ascii="宋体" w:hAnsi="宋体" w:hint="eastAsia"/>
+        </w:rPr>
+        <w:t>取</w:t>
+      </w:r>
+      <w:r>
+        <w:rPr>
+          <w:rFonts w:ascii="宋体" w:hAnsi="宋体" w:hint="eastAsia"/>
+        </w:rPr>
+        <w:t>数据库</w:t>
+      </w:r>
+      <w:r>
+        <w:rPr>
+          <w:rFonts w:ascii="宋体" w:hAnsi="宋体"/>
+        </w:rPr>
+        <w:t>中</w:t>
+      </w:r>
+      <w:r>
+        <w:rPr>
+          <w:rFonts w:ascii="宋体" w:hAnsi="宋体" w:hint="eastAsia"/>
+        </w:rPr>
+        <w:t>首句sentiment-平均情感绝对值最小的两个首句数据，再取其外3个随机首句数据合计5条数据构成首句提示。</w:t>
+      </w:r>
+    </w:p>
+    <w:p>
+      <w:pPr>
+        <w:widowControl/>
+        <w:spacing w:beforeLines="0" w:before="0" w:afterLines="0" w:after="0" w:line="240" w:lineRule="auto"/>
+        <w:jc w:val="center"/>
+        <w:rPr>
+          <w:rFonts w:ascii="宋体" w:hAnsi="宋体" w:cs="宋体"/>
+          <w:kern w:val="0"/>
+        </w:rPr>
+      </w:pPr>
+      <w:r>
+        <w:rPr>
+          <w:rFonts w:ascii="宋体" w:hAnsi="宋体" w:cs="宋体"/>
+          <w:noProof/>
+          <w:kern w:val="0"/>
+        </w:rPr>
+        <w:drawing>
+          <wp:inline distT="0" distB="0" distL="0" distR="0" wp14:anchorId="4C0AC039" wp14:editId="357870EE">
+            <wp:extent cx="1800000" cy="2656800"/>
+            <wp:effectExtent l="0" t="0" r="0" b="0"/>
+            <wp:docPr id="29" name="图片 29" descr="C:\Users\Administrator\AppData\Roaming\Tencent\Users\2585470577\TIM\WinTemp\RichOle\[QR{`3AM@{{PK[Z$I]9AGN2.png"/>
+            <wp:cNvGraphicFramePr>
+              <a:graphicFrameLocks xmlns:a="http://schemas.openxmlformats.org/drawingml/2006/main" noChangeAspect="1"/>
+            </wp:cNvGraphicFramePr>
+            <a:graphic xmlns:a="http://schemas.openxmlformats.org/drawingml/2006/main">
+              <a:graphicData uri="http://schemas.openxmlformats.org/drawingml/2006/picture">
+                <pic:pic xmlns:pic="http://schemas.openxmlformats.org/drawingml/2006/picture">
+                  <pic:nvPicPr>
+                    <pic:cNvPr id="0" name="Picture 9" descr="C:\Users\Administrator\AppData\Roaming\Tencent\Users\2585470577\TIM\WinTemp\RichOle\[QR{`3AM@{{PK[Z$I]9AGN2.png"/>
+                    <pic:cNvPicPr>
+                      <a:picLocks noChangeAspect="1" noChangeArrowheads="1"/>
+                    </pic:cNvPicPr>
+                  </pic:nvPicPr>
+                  <pic:blipFill>
+                    <a:blip r:embed="rId55" cstate="print">
+                      <a:extLst>
+                        <a:ext uri="{28A0092B-C50C-407E-A947-70E740481C1C}">
+                          <a14:useLocalDpi xmlns:a14="http://schemas.microsoft.com/office/drawing/2010/main" val="0"/>
+                        </a:ext>
+                      </a:extLst>
+                    </a:blip>
+                    <a:srcRect/>
+                    <a:stretch>
+                      <a:fillRect/>
+                    </a:stretch>
+                  </pic:blipFill>
+                  <pic:spPr bwMode="auto">
+                    <a:xfrm>
+                      <a:off x="0" y="0"/>
+                      <a:ext cx="1800000" cy="2656800"/>
+                    </a:xfrm>
+                    <a:prstGeom prst="rect">
+                      <a:avLst/>
+                    </a:prstGeom>
+                    <a:noFill/>
+                    <a:ln>
+                      <a:noFill/>
+                    </a:ln>
+                  </pic:spPr>
+                </pic:pic>
+              </a:graphicData>
+            </a:graphic>
+          </wp:inline>
+        </w:drawing>
+      </w:r>
+    </w:p>
+    <w:p>
+      <w:pPr>
+        <w:spacing w:beforeLines="0" w:before="120" w:afterLines="0" w:after="120" w:line="312" w:lineRule="auto"/>
+        <w:jc w:val="center"/>
+        <w:rPr>
+          <w:rFonts w:ascii="宋体" w:hAnsi="宋体" w:hint="eastAsia"/>
+          <w:sz w:val="21"/>
+          <w:szCs w:val="21"/>
+        </w:rPr>
+      </w:pPr>
+      <w:r>
+        <w:rPr>
+          <w:rFonts w:ascii="宋体" w:hAnsi="宋体" w:hint="eastAsia"/>
+          <w:sz w:val="21"/>
+          <w:szCs w:val="21"/>
+        </w:rPr>
+        <w:t>图</w:t>
+      </w:r>
+      <w:r>
+        <w:rPr>
+          <w:rFonts w:ascii="宋体" w:hAnsi="宋体"/>
+          <w:sz w:val="21"/>
+          <w:szCs w:val="21"/>
+        </w:rPr>
+        <w:t>9</w:t>
+      </w:r>
+    </w:p>
+    <w:p>
+      <w:pPr>
+        <w:widowControl/>
+        <w:spacing w:beforeLines="0" w:before="0" w:afterLines="0" w:after="0" w:line="240" w:lineRule="auto"/>
+        <w:ind w:firstLine="420"/>
+        <w:jc w:val="left"/>
+        <w:rPr>
+          <w:rFonts w:ascii="宋体" w:hAnsi="宋体" w:cs="宋体" w:hint="eastAsia"/>
+          <w:kern w:val="0"/>
+        </w:rPr>
+      </w:pPr>
+      <w:r>
+        <w:rPr>
+          <w:rFonts w:ascii="宋体" w:hAnsi="宋体" w:hint="eastAsia"/>
+        </w:rPr>
+        <w:lastRenderedPageBreak/>
+        <w:t>点击</w:t>
+      </w:r>
+      <w:r>
+        <w:rPr>
+          <w:rFonts w:ascii="宋体" w:hAnsi="宋体" w:hint="eastAsia"/>
+        </w:rPr>
+        <w:t>免费</w:t>
+      </w:r>
+      <w:r>
+        <w:rPr>
+          <w:rFonts w:ascii="宋体" w:hAnsi="宋体"/>
+        </w:rPr>
+        <w:t>提示将会</w:t>
+      </w:r>
+      <w:r>
+        <w:rPr>
+          <w:rFonts w:ascii="宋体" w:hAnsi="宋体" w:cs="宋体" w:hint="eastAsia"/>
+          <w:kern w:val="0"/>
+        </w:rPr>
+        <w:t>根据以写文章内容获取免费提示</w:t>
+      </w:r>
+      <w:r>
+        <w:rPr>
+          <w:rFonts w:ascii="宋体" w:hAnsi="宋体" w:cs="宋体" w:hint="eastAsia"/>
+          <w:kern w:val="0"/>
+        </w:rPr>
+        <w:t>，</w:t>
+      </w:r>
+      <w:r>
+        <w:rPr>
+          <w:rFonts w:ascii="宋体" w:hAnsi="宋体" w:cs="宋体"/>
+          <w:kern w:val="0"/>
+        </w:rPr>
+        <w:t>如图</w:t>
+      </w:r>
+      <w:r>
+        <w:rPr>
+          <w:rFonts w:ascii="宋体" w:hAnsi="宋体" w:cs="宋体" w:hint="eastAsia"/>
+          <w:kern w:val="0"/>
+        </w:rPr>
+        <w:t>10</w:t>
+      </w:r>
+      <w:r>
+        <w:rPr>
+          <w:rFonts w:ascii="宋体" w:hAnsi="宋体" w:cs="宋体" w:hint="eastAsia"/>
+          <w:kern w:val="0"/>
+        </w:rPr>
+        <w:t>。具体算法为：</w:t>
+      </w:r>
+      <w:r>
+        <w:rPr>
+          <w:rFonts w:ascii="宋体" w:hAnsi="宋体" w:hint="eastAsia"/>
+        </w:rPr>
+        <w:t>由</w:t>
+      </w:r>
+      <w:r>
+        <w:rPr>
+          <w:rFonts w:ascii="宋体" w:hAnsi="宋体"/>
+        </w:rPr>
+        <w:t>Stanford CoreNLP</w:t>
+      </w:r>
+      <w:r>
+        <w:rPr>
+          <w:rFonts w:ascii="宋体" w:hAnsi="宋体" w:hint="eastAsia"/>
+        </w:rPr>
+        <w:t>工具</w:t>
+      </w:r>
+      <w:r>
+        <w:rPr>
+          <w:rFonts w:ascii="宋体" w:hAnsi="宋体" w:hint="eastAsia"/>
+        </w:rPr>
+        <w:t>取文章内容情感有效句子</w:t>
+      </w:r>
+      <w:r>
+        <w:rPr>
+          <w:rFonts w:ascii="宋体" w:hAnsi="宋体" w:hint="eastAsia"/>
+        </w:rPr>
+        <w:t>得到</w:t>
+      </w:r>
+      <w:r>
+        <w:rPr>
+          <w:rFonts w:ascii="宋体" w:hAnsi="宋体"/>
+        </w:rPr>
+        <w:t>句</w:t>
+      </w:r>
+      <w:r>
+        <w:rPr>
+          <w:rFonts w:ascii="宋体" w:hAnsi="宋体" w:hint="eastAsia"/>
+        </w:rPr>
+        <w:t>情感</w:t>
+      </w:r>
+      <w:r>
+        <w:rPr>
+          <w:rFonts w:ascii="宋体" w:hAnsi="宋体" w:cs="宋体" w:hint="eastAsia"/>
+          <w:kern w:val="0"/>
+        </w:rPr>
+        <w:t>，计算总字数（情感有效句子），总字数大于10时，</w:t>
+      </w:r>
+    </w:p>
+    <w:p>
+      <w:pPr>
+        <w:widowControl/>
+        <w:spacing w:beforeLines="0" w:before="0" w:afterLines="0" w:after="0" w:line="240" w:lineRule="auto"/>
+        <w:jc w:val="center"/>
+        <w:rPr>
+          <w:rFonts w:ascii="宋体" w:hAnsi="宋体" w:cs="宋体" w:hint="eastAsia"/>
+          <w:kern w:val="0"/>
+        </w:rPr>
+      </w:pPr>
+      <m:oMathPara>
+        <m:oMath>
+          <m:r>
+            <m:rPr>
+              <m:sty m:val="p"/>
+            </m:rPr>
+            <w:rPr>
+              <w:rFonts w:ascii="Cambria Math" w:hAnsi="Cambria Math" w:cs="宋体" w:hint="eastAsia"/>
+              <w:kern w:val="0"/>
+            </w:rPr>
+            <m:t>平均情感</m:t>
+          </m:r>
+          <m:r>
+            <m:rPr>
+              <m:sty m:val="p"/>
+            </m:rPr>
+            <w:rPr>
+              <w:rFonts w:ascii="Cambria Math" w:hAnsi="Cambria Math" w:cs="宋体" w:hint="eastAsia"/>
+              <w:kern w:val="0"/>
+            </w:rPr>
+            <m:t>=</m:t>
+          </m:r>
+          <m:r>
+            <m:rPr>
+              <m:sty m:val="p"/>
+            </m:rPr>
+            <w:rPr>
+              <w:rFonts w:ascii="Cambria Math" w:hAnsi="Cambria Math" w:cs="宋体" w:hint="eastAsia"/>
+              <w:kern w:val="0"/>
+            </w:rPr>
+            <m:t>∑（句情感</m:t>
+          </m:r>
+          <m:r>
+            <m:rPr>
+              <m:sty m:val="p"/>
+            </m:rPr>
+            <w:rPr>
+              <w:rFonts w:ascii="Cambria Math" w:hAnsi="Cambria Math" w:cs="宋体" w:hint="eastAsia"/>
+              <w:kern w:val="0"/>
+            </w:rPr>
+            <m:t>x</m:t>
+          </m:r>
+          <m:r>
+            <m:rPr>
+              <m:sty m:val="p"/>
+            </m:rPr>
+            <w:rPr>
+              <w:rFonts w:ascii="Cambria Math" w:hAnsi="Cambria Math" w:cs="宋体" w:hint="eastAsia"/>
+              <w:kern w:val="0"/>
+            </w:rPr>
+            <m:t>句子字数）</m:t>
+          </m:r>
+          <m:r>
+            <m:rPr>
+              <m:sty m:val="p"/>
+            </m:rPr>
+            <w:rPr>
+              <w:rFonts w:ascii="Cambria Math" w:hAnsi="Cambria Math" w:cs="宋体" w:hint="eastAsia"/>
+              <w:kern w:val="0"/>
+            </w:rPr>
+            <m:t>/</m:t>
+          </m:r>
+          <m:r>
+            <m:rPr>
+              <m:sty m:val="p"/>
+            </m:rPr>
+            <w:rPr>
+              <w:rFonts w:ascii="Cambria Math" w:hAnsi="Cambria Math" w:cs="宋体" w:hint="eastAsia"/>
+              <w:kern w:val="0"/>
+            </w:rPr>
+            <m:t>总字数</m:t>
+          </m:r>
+        </m:oMath>
+      </m:oMathPara>
+    </w:p>
+    <w:p>
+      <w:pPr>
+        <w:widowControl/>
+        <w:spacing w:beforeLines="0" w:before="0" w:afterLines="0" w:after="0" w:line="240" w:lineRule="auto"/>
+        <w:jc w:val="left"/>
+        <w:rPr>
+          <w:rFonts w:ascii="宋体" w:hAnsi="宋体" w:cs="宋体" w:hint="eastAsia"/>
+          <w:kern w:val="0"/>
+        </w:rPr>
+      </w:pPr>
+      <w:r>
+        <w:rPr>
+          <w:rFonts w:ascii="宋体" w:hAnsi="宋体" w:cs="宋体" w:hint="eastAsia"/>
+          <w:kern w:val="0"/>
+        </w:rPr>
+        <w:t>取</w:t>
+      </w:r>
+      <w:r>
+        <w:rPr>
+          <w:rFonts w:ascii="宋体" w:hAnsi="宋体" w:cs="宋体" w:hint="eastAsia"/>
+          <w:kern w:val="0"/>
+        </w:rPr>
+        <w:t>数据库</w:t>
+      </w:r>
+      <w:r>
+        <w:rPr>
+          <w:rFonts w:ascii="宋体" w:hAnsi="宋体" w:cs="宋体"/>
+          <w:kern w:val="0"/>
+        </w:rPr>
+        <w:t>中</w:t>
+      </w:r>
+      <w:r>
+        <w:rPr>
+          <w:rFonts w:ascii="宋体" w:hAnsi="宋体" w:cs="宋体" w:hint="eastAsia"/>
+          <w:kern w:val="0"/>
+        </w:rPr>
+        <w:t>免费提示sentiment-平均情感绝对值最小的两个免费提示数据，再取其外3个随机免费提示数据合计5条数据构成免费提示。</w:t>
+      </w:r>
+    </w:p>
+    <w:p>
+      <w:pPr>
+        <w:widowControl/>
+        <w:spacing w:beforeLines="0" w:before="0" w:afterLines="0" w:after="0" w:line="240" w:lineRule="auto"/>
+        <w:jc w:val="left"/>
+        <w:rPr>
+          <w:rFonts w:ascii="宋体" w:hAnsi="宋体" w:cs="宋体"/>
+          <w:kern w:val="0"/>
+        </w:rPr>
+      </w:pPr>
+      <w:r>
+        <w:rPr>
+          <w:rFonts w:ascii="宋体" w:hAnsi="宋体" w:cs="宋体" w:hint="eastAsia"/>
+          <w:kern w:val="0"/>
+        </w:rPr>
+        <w:t>否则，取5个随机免费提示数据构成首句提示。</w:t>
+      </w:r>
+    </w:p>
+    <w:p>
+      <w:pPr>
+        <w:widowControl/>
+        <w:spacing w:beforeLines="0" w:before="0" w:afterLines="0" w:after="0" w:line="240" w:lineRule="auto"/>
+        <w:jc w:val="center"/>
+        <w:rPr>
+          <w:rFonts w:ascii="宋体" w:hAnsi="宋体" w:cs="宋体"/>
+          <w:kern w:val="0"/>
+        </w:rPr>
+      </w:pPr>
+      <w:r>
+        <w:rPr>
+          <w:rFonts w:ascii="宋体" w:hAnsi="宋体" w:cs="宋体"/>
+          <w:noProof/>
+          <w:kern w:val="0"/>
+        </w:rPr>
+        <w:drawing>
+          <wp:inline distT="0" distB="0" distL="0" distR="0" wp14:anchorId="189F8085" wp14:editId="62D0DEF5">
+            <wp:extent cx="1800000" cy="2707200"/>
+            <wp:effectExtent l="0" t="0" r="0" b="0"/>
+            <wp:docPr id="30" name="图片 30" descr="C:\Users\Administrator\AppData\Roaming\Tencent\Users\2585470577\TIM\WinTemp\RichOle\{SMJ_X1Q5M[GPK63}HBC$1Y.png"/>
+            <wp:cNvGraphicFramePr>
+              <a:graphicFrameLocks xmlns:a="http://schemas.openxmlformats.org/drawingml/2006/main" noChangeAspect="1"/>
+            </wp:cNvGraphicFramePr>
+            <a:graphic xmlns:a="http://schemas.openxmlformats.org/drawingml/2006/main">
+              <a:graphicData uri="http://schemas.openxmlformats.org/drawingml/2006/picture">
+                <pic:pic xmlns:pic="http://schemas.openxmlformats.org/drawingml/2006/picture">
+                  <pic:nvPicPr>
+                    <pic:cNvPr id="0" name="Picture 11" descr="C:\Users\Administrator\AppData\Roaming\Tencent\Users\2585470577\TIM\WinTemp\RichOle\{SMJ_X1Q5M[GPK63}HBC$1Y.png"/>
+                    <pic:cNvPicPr>
+                      <a:picLocks noChangeAspect="1" noChangeArrowheads="1"/>
+                    </pic:cNvPicPr>
+                  </pic:nvPicPr>
+                  <pic:blipFill rotWithShape="1">
+                    <a:blip r:embed="rId56" cstate="print">
+                      <a:extLst>
+                        <a:ext uri="{28A0092B-C50C-407E-A947-70E740481C1C}">
+                          <a14:useLocalDpi xmlns:a14="http://schemas.microsoft.com/office/drawing/2010/main" val="0"/>
+                        </a:ext>
+                      </a:extLst>
+                    </a:blip>
+                    <a:srcRect r="2353"/>
+                    <a:stretch/>
+                  </pic:blipFill>
+                  <pic:spPr bwMode="auto">
+                    <a:xfrm>
+                      <a:off x="0" y="0"/>
+                      <a:ext cx="1800000" cy="2707200"/>
+                    </a:xfrm>
+                    <a:prstGeom prst="rect">
+                      <a:avLst/>
+                    </a:prstGeom>
+                    <a:noFill/>
+                    <a:ln>
+                      <a:noFill/>
+                    </a:ln>
+                    <a:extLst>
+                      <a:ext uri="{53640926-AAD7-44D8-BBD7-CCE9431645EC}">
+                        <a14:shadowObscured xmlns:a14="http://schemas.microsoft.com/office/drawing/2010/main"/>
+                      </a:ext>
+                    </a:extLst>
+                  </pic:spPr>
+                </pic:pic>
+              </a:graphicData>
+            </a:graphic>
+          </wp:inline>
+        </w:drawing>
+      </w:r>
+    </w:p>
+    <w:p>
+      <w:pPr>
+        <w:spacing w:beforeLines="0" w:before="120" w:afterLines="0" w:after="120" w:line="312" w:lineRule="auto"/>
+        <w:jc w:val="center"/>
+        <w:rPr>
+          <w:rFonts w:ascii="宋体" w:hAnsi="宋体"/>
+          <w:sz w:val="21"/>
+          <w:szCs w:val="21"/>
+        </w:rPr>
+      </w:pPr>
+      <w:r>
+        <w:rPr>
+          <w:rFonts w:ascii="宋体" w:hAnsi="宋体" w:hint="eastAsia"/>
+          <w:sz w:val="21"/>
+          <w:szCs w:val="21"/>
+        </w:rPr>
+        <w:t>图</w:t>
+      </w:r>
+      <w:r>
+        <w:rPr>
+          <w:rFonts w:ascii="宋体" w:hAnsi="宋体"/>
+          <w:sz w:val="21"/>
+          <w:szCs w:val="21"/>
+        </w:rPr>
+        <w:t>10</w:t>
+      </w:r>
+    </w:p>
+    <w:p>
+      <w:pPr>
+        <w:spacing w:before="120" w:after="120"/>
+        <w:ind w:firstLine="420"/>
+      </w:pPr>
+      <w:r>
+        <w:rPr>
+          <w:rFonts w:hint="eastAsia"/>
+        </w:rPr>
+        <w:t>关于</w:t>
+      </w:r>
+      <w:r>
+        <w:t>首句提示和免费提示数据中的</w:t>
+      </w:r>
+      <w:r>
+        <w:t>s</w:t>
+      </w:r>
+      <w:r>
+        <w:t>entiment</w:t>
+      </w:r>
+      <w:r>
+        <w:rPr>
+          <w:rFonts w:hint="eastAsia"/>
+        </w:rPr>
+        <w:t>，</w:t>
+      </w:r>
+    </w:p>
+    <w:p>
+      <w:pPr>
+        <w:spacing w:before="120" w:after="120"/>
+        <w:ind w:firstLine="420"/>
+        <w:jc w:val="center"/>
+        <w:rPr>
+          <w:rFonts w:asciiTheme="minorEastAsia" w:eastAsiaTheme="minorEastAsia" w:hAnsiTheme="minorEastAsia"/>
+        </w:rPr>
+      </w:pPr>
+      <m:oMathPara>
+        <m:oMath>
+          <m:r>
+            <m:rPr>
+              <m:sty m:val="p"/>
+            </m:rPr>
+            <w:rPr>
+              <w:rFonts w:ascii="Cambria Math" w:eastAsiaTheme="minorEastAsia" w:hAnsi="Cambria Math"/>
+            </w:rPr>
+            <m:t>sentiment=ATAN (usep/100)/PI ()*2- ATAN (usen/100)/PI ()*2</m:t>
+          </m:r>
+        </m:oMath>
+      </m:oMathPara>
+    </w:p>
+    <w:p>
+      <w:pPr>
+        <w:widowControl/>
+        <w:spacing w:beforeLines="0" w:before="0" w:afterLines="0" w:after="0" w:line="240" w:lineRule="auto"/>
+        <w:jc w:val="left"/>
+        <w:rPr>
+          <w:rFonts w:ascii="宋体" w:hAnsi="宋体" w:cs="宋体" w:hint="eastAsia"/>
+          <w:kern w:val="0"/>
+        </w:rPr>
+      </w:pPr>
+      <w:r>
+        <w:rPr>
+          <w:rFonts w:hint="eastAsia"/>
+        </w:rPr>
+        <w:t>对于数据每次使用，</w:t>
+      </w:r>
+      <w:r>
+        <w:t>心情</w:t>
+      </w:r>
+      <w:r>
+        <w:rPr>
+          <w:rFonts w:hint="eastAsia"/>
+        </w:rPr>
+        <w:t>为好时</w:t>
+      </w:r>
+      <w:r>
+        <w:t>usep</w:t>
+      </w:r>
+      <w:r>
+        <w:rPr>
+          <w:rFonts w:hint="eastAsia"/>
+        </w:rPr>
+        <w:t>+</w:t>
+      </w:r>
+      <w:r>
+        <w:t>1</w:t>
+      </w:r>
+      <w:r>
+        <w:t>，心情</w:t>
+      </w:r>
+      <w:r>
+        <w:rPr>
+          <w:rFonts w:hint="eastAsia"/>
+        </w:rPr>
+        <w:t>为差时</w:t>
+      </w:r>
+      <w:r>
+        <w:t>usen+1</w:t>
+      </w:r>
+      <w:r>
+        <w:t>，</w:t>
+      </w:r>
+      <w:r>
+        <w:rPr>
+          <w:rFonts w:hint="eastAsia"/>
+        </w:rPr>
+        <w:t>心情</w:t>
+      </w:r>
+      <w:r>
+        <w:t>为一般时</w:t>
+      </w:r>
+      <w:r>
+        <w:t>usep</w:t>
+      </w:r>
+      <w:r>
+        <w:rPr>
+          <w:rFonts w:hint="eastAsia"/>
+        </w:rPr>
+        <w:t>和</w:t>
+      </w:r>
+      <w:r>
+        <w:t>usen</w:t>
+      </w:r>
+      <w:r>
+        <w:rPr>
+          <w:rFonts w:hint="eastAsia"/>
+        </w:rPr>
+        <w:t>各</w:t>
+      </w:r>
+      <w:r>
+        <w:t>+1</w:t>
+      </w:r>
+      <w:r>
+        <w:rPr>
+          <w:rFonts w:hint="eastAsia"/>
+        </w:rPr>
+        <w:t>。这样</w:t>
+      </w:r>
+      <w:r>
+        <w:t>提示数据的</w:t>
+      </w:r>
+      <w:r>
+        <w:t>s</w:t>
+      </w:r>
+      <w:r>
+        <w:t>entiment</w:t>
+      </w:r>
+      <w:r>
+        <w:rPr>
+          <w:rFonts w:hint="eastAsia"/>
+        </w:rPr>
+        <w:t>值</w:t>
+      </w:r>
+      <w:r>
+        <w:t>受</w:t>
+      </w:r>
+      <w:r>
+        <w:rPr>
+          <w:rFonts w:hint="eastAsia"/>
+        </w:rPr>
+        <w:t>正负</w:t>
+      </w:r>
+      <w:r>
+        <w:t>情感下使用次数影响</w:t>
+      </w:r>
+      <w:r>
+        <w:rPr>
+          <w:rFonts w:hint="eastAsia"/>
+        </w:rPr>
+        <w:t>在区间</w:t>
+      </w:r>
+      <w:r>
+        <w:t>（</w:t>
+      </w:r>
+      <w:r>
+        <w:rPr>
+          <w:rFonts w:hint="eastAsia"/>
+        </w:rPr>
+        <w:t>-</w:t>
+      </w:r>
+      <w:r>
+        <w:t>1</w:t>
+      </w:r>
+      <w:r>
+        <w:rPr>
+          <w:rFonts w:hint="eastAsia"/>
+        </w:rPr>
+        <w:t>,1</w:t>
+      </w:r>
+      <w:r>
+        <w:t>）</w:t>
+      </w:r>
+      <w:r>
+        <w:rPr>
+          <w:rFonts w:hint="eastAsia"/>
+        </w:rPr>
+        <w:t>内</w:t>
+      </w:r>
+      <w:r>
+        <w:t>浮动。</w:t>
+      </w:r>
+    </w:p>
+    <w:p>
+      <w:pPr>
+        <w:spacing w:beforeLines="0" w:before="120" w:afterLines="0" w:after="120" w:line="312" w:lineRule="auto"/>
+        <w:ind w:firstLine="420"/>
+        <w:jc w:val="left"/>
+        <w:rPr>
+          <w:rFonts w:ascii="宋体" w:hAnsi="宋体" w:hint="eastAsia"/>
+          <w:sz w:val="21"/>
+          <w:szCs w:val="21"/>
+        </w:rPr>
+      </w:pPr>
+      <w:r>
+        <w:rPr>
+          <w:rFonts w:ascii="宋体" w:hAnsi="宋体" w:hint="eastAsia"/>
+        </w:rPr>
+        <w:t>每当</w:t>
+      </w:r>
+      <w:r>
+        <w:rPr>
+          <w:rFonts w:ascii="宋体" w:hAnsi="宋体" w:hint="eastAsia"/>
+        </w:rPr>
+        <w:t>用户数</w:t>
+      </w:r>
+      <w:r>
+        <w:rPr>
+          <w:rFonts w:ascii="宋体" w:hAnsi="宋体"/>
+        </w:rPr>
+        <w:t>输入完一句话或者点击刷新文本</w:t>
+      </w:r>
+      <w:r>
+        <w:rPr>
+          <w:rFonts w:ascii="宋体" w:hAnsi="宋体"/>
+        </w:rPr>
+        <w:t>将会</w:t>
+      </w:r>
+      <w:r>
+        <w:rPr>
+          <w:rFonts w:ascii="宋体" w:hAnsi="宋体" w:cs="宋体" w:hint="eastAsia"/>
+          <w:kern w:val="0"/>
+        </w:rPr>
+        <w:t>当前</w:t>
+      </w:r>
+      <w:r>
+        <w:rPr>
+          <w:rFonts w:ascii="宋体" w:hAnsi="宋体" w:cs="宋体"/>
+          <w:kern w:val="0"/>
+        </w:rPr>
+        <w:t>文本进行</w:t>
+      </w:r>
+      <w:r>
+        <w:rPr>
+          <w:rFonts w:ascii="宋体" w:hAnsi="宋体" w:cs="宋体" w:hint="eastAsia"/>
+          <w:kern w:val="0"/>
+        </w:rPr>
+        <w:t>拼写检查</w:t>
+      </w:r>
+      <w:r>
+        <w:rPr>
+          <w:rFonts w:ascii="宋体" w:hAnsi="宋体" w:cs="宋体"/>
+          <w:kern w:val="0"/>
+        </w:rPr>
+        <w:t>，如图</w:t>
+      </w:r>
+      <w:r>
+        <w:rPr>
+          <w:rFonts w:ascii="宋体" w:hAnsi="宋体" w:cs="宋体" w:hint="eastAsia"/>
+          <w:kern w:val="0"/>
+        </w:rPr>
+        <w:t>11，“Haelth”明显拼写错误</w:t>
+      </w:r>
+      <w:r>
+        <w:rPr>
+          <w:rFonts w:ascii="宋体" w:hAnsi="宋体" w:cs="宋体"/>
+          <w:kern w:val="0"/>
+        </w:rPr>
+        <w:t>，</w:t>
+      </w:r>
+      <w:r>
+        <w:rPr>
+          <w:rFonts w:ascii="宋体" w:hAnsi="宋体" w:cs="宋体" w:hint="eastAsia"/>
+          <w:kern w:val="0"/>
+        </w:rPr>
+        <w:t>点击下方正确单词</w:t>
+      </w:r>
+      <w:r>
+        <w:rPr>
+          <w:rFonts w:ascii="宋体" w:hAnsi="宋体" w:cs="宋体"/>
+          <w:kern w:val="0"/>
+        </w:rPr>
+        <w:t>纠正为“Health”</w:t>
+      </w:r>
+      <w:r>
+        <w:rPr>
+          <w:rFonts w:ascii="宋体" w:hAnsi="宋体" w:cs="宋体" w:hint="eastAsia"/>
+          <w:kern w:val="0"/>
+        </w:rPr>
+        <w:t>，而</w:t>
+      </w:r>
+      <w:r>
+        <w:rPr>
+          <w:rFonts w:ascii="宋体" w:hAnsi="宋体" w:cs="宋体"/>
+          <w:kern w:val="0"/>
+        </w:rPr>
+        <w:t>纠正后</w:t>
+      </w:r>
+      <w:r>
+        <w:rPr>
+          <w:rFonts w:ascii="宋体" w:hAnsi="宋体" w:cs="宋体" w:hint="eastAsia"/>
+          <w:kern w:val="0"/>
+        </w:rPr>
+        <w:t>单词</w:t>
+      </w:r>
+      <w:r>
+        <w:rPr>
+          <w:rFonts w:ascii="宋体" w:hAnsi="宋体" w:cs="宋体"/>
+          <w:kern w:val="0"/>
+        </w:rPr>
+        <w:t>前仍缺少一个空格，</w:t>
+      </w:r>
+      <w:r>
+        <w:rPr>
+          <w:rFonts w:ascii="宋体" w:hAnsi="宋体" w:cs="宋体" w:hint="eastAsia"/>
+          <w:kern w:val="0"/>
+        </w:rPr>
+        <w:t>继续点击</w:t>
+      </w:r>
+      <w:r>
+        <w:rPr>
+          <w:rFonts w:ascii="宋体" w:hAnsi="宋体" w:cs="宋体"/>
+          <w:kern w:val="0"/>
+        </w:rPr>
+        <w:t>下方正确单词，</w:t>
+      </w:r>
+      <w:r>
+        <w:rPr>
+          <w:rFonts w:ascii="宋体" w:hAnsi="宋体" w:cs="宋体"/>
+          <w:kern w:val="0"/>
+        </w:rPr>
+        <w:t>继续纠正后没有</w:t>
+      </w:r>
+      <w:r>
+        <w:rPr>
+          <w:rFonts w:ascii="宋体" w:hAnsi="宋体" w:cs="宋体" w:hint="eastAsia"/>
+          <w:kern w:val="0"/>
+        </w:rPr>
+        <w:t>其他</w:t>
+      </w:r>
+      <w:r>
+        <w:rPr>
+          <w:rFonts w:ascii="宋体" w:hAnsi="宋体" w:cs="宋体"/>
+          <w:kern w:val="0"/>
+        </w:rPr>
+        <w:t>错误</w:t>
+      </w:r>
+      <w:r>
+        <w:rPr>
+          <w:rFonts w:ascii="宋体" w:hAnsi="宋体" w:cs="宋体" w:hint="eastAsia"/>
+          <w:kern w:val="0"/>
+        </w:rPr>
+        <w:t>。</w:t>
+      </w:r>
+    </w:p>
+    <w:p>
+      <w:pPr>
+        <w:widowControl/>
+        <w:spacing w:beforeLines="0" w:before="0" w:afterLines="0" w:after="0" w:line="240" w:lineRule="auto"/>
+        <w:jc w:val="center"/>
+        <w:rPr>
+          <w:rFonts w:ascii="宋体" w:hAnsi="宋体" w:cs="宋体"/>
+          <w:kern w:val="0"/>
+        </w:rPr>
+      </w:pPr>
+      <w:r>
+        <w:rPr>
+          <w:rFonts w:ascii="宋体" w:hAnsi="宋体" w:cs="宋体"/>
+          <w:noProof/>
+          <w:kern w:val="0"/>
+        </w:rPr>
+        <w:lastRenderedPageBreak/>
+        <w:drawing>
+          <wp:inline distT="0" distB="0" distL="0" distR="0" wp14:anchorId="75B373C4" wp14:editId="55A601D9">
+            <wp:extent cx="1745615" cy="2588582"/>
+            <wp:effectExtent l="0" t="0" r="6985" b="2540"/>
+            <wp:docPr id="31" name="图片 31" descr="C:\Users\Administrator\AppData\Roaming\Tencent\Users\2585470577\TIM\WinTemp\RichOle\RJFXE$W[Y]HLOYU4}}6X9MY.png"/>
+            <wp:cNvGraphicFramePr>
+              <a:graphicFrameLocks xmlns:a="http://schemas.openxmlformats.org/drawingml/2006/main" noChangeAspect="1"/>
+            </wp:cNvGraphicFramePr>
+            <a:graphic xmlns:a="http://schemas.openxmlformats.org/drawingml/2006/main">
+              <a:graphicData uri="http://schemas.openxmlformats.org/drawingml/2006/picture">
+                <pic:pic xmlns:pic="http://schemas.openxmlformats.org/drawingml/2006/picture">
+                  <pic:nvPicPr>
+                    <pic:cNvPr id="0" name="Picture 13" descr="C:\Users\Administrator\AppData\Roaming\Tencent\Users\2585470577\TIM\WinTemp\RichOle\RJFXE$W[Y]HLOYU4}}6X9MY.png"/>
+                    <pic:cNvPicPr>
+                      <a:picLocks noChangeAspect="1" noChangeArrowheads="1"/>
+                    </pic:cNvPicPr>
+                  </pic:nvPicPr>
+                  <pic:blipFill>
+                    <a:blip r:embed="rId57" cstate="print">
+                      <a:extLst>
+                        <a:ext uri="{28A0092B-C50C-407E-A947-70E740481C1C}">
+                          <a14:useLocalDpi xmlns:a14="http://schemas.microsoft.com/office/drawing/2010/main" val="0"/>
+                        </a:ext>
+                      </a:extLst>
+                    </a:blip>
+                    <a:srcRect/>
+                    <a:stretch>
+                      <a:fillRect/>
+                    </a:stretch>
+                  </pic:blipFill>
+                  <pic:spPr bwMode="auto">
+                    <a:xfrm>
+                      <a:off x="0" y="0"/>
+                      <a:ext cx="1746652" cy="2590119"/>
+                    </a:xfrm>
+                    <a:prstGeom prst="rect">
+                      <a:avLst/>
+                    </a:prstGeom>
+                    <a:noFill/>
+                    <a:ln>
+                      <a:noFill/>
+                    </a:ln>
+                  </pic:spPr>
+                </pic:pic>
+              </a:graphicData>
+            </a:graphic>
+          </wp:inline>
+        </w:drawing>
+      </w:r>
+      <w:r>
+        <w:rPr>
+          <w:rFonts w:ascii="宋体" w:hAnsi="宋体" w:cs="宋体"/>
+          <w:noProof/>
+          <w:kern w:val="0"/>
+        </w:rPr>
+        <w:drawing>
+          <wp:inline distT="0" distB="0" distL="0" distR="0" wp14:anchorId="130D957C" wp14:editId="32B1F6F7">
+            <wp:extent cx="1745615" cy="2588591"/>
+            <wp:effectExtent l="0" t="0" r="6985" b="2540"/>
+            <wp:docPr id="32" name="图片 32" descr="C:\Users\Administrator\AppData\Roaming\Tencent\Users\2585470577\TIM\WinTemp\RichOle\%(EKPS32LWF_4W@[DT~JLMX.png"/>
+            <wp:cNvGraphicFramePr>
+              <a:graphicFrameLocks xmlns:a="http://schemas.openxmlformats.org/drawingml/2006/main" noChangeAspect="1"/>
+            </wp:cNvGraphicFramePr>
+            <a:graphic xmlns:a="http://schemas.openxmlformats.org/drawingml/2006/main">
+              <a:graphicData uri="http://schemas.openxmlformats.org/drawingml/2006/picture">
+                <pic:pic xmlns:pic="http://schemas.openxmlformats.org/drawingml/2006/picture">
+                  <pic:nvPicPr>
+                    <pic:cNvPr id="0" name="Picture 15" descr="C:\Users\Administrator\AppData\Roaming\Tencent\Users\2585470577\TIM\WinTemp\RichOle\%(EKPS32LWF_4W@[DT~JLMX.png"/>
+                    <pic:cNvPicPr>
+                      <a:picLocks noChangeAspect="1" noChangeArrowheads="1"/>
+                    </pic:cNvPicPr>
+                  </pic:nvPicPr>
+                  <pic:blipFill>
+                    <a:blip r:embed="rId58" cstate="print">
+                      <a:extLst>
+                        <a:ext uri="{28A0092B-C50C-407E-A947-70E740481C1C}">
+                          <a14:useLocalDpi xmlns:a14="http://schemas.microsoft.com/office/drawing/2010/main" val="0"/>
+                        </a:ext>
+                      </a:extLst>
+                    </a:blip>
+                    <a:srcRect/>
+                    <a:stretch>
+                      <a:fillRect/>
+                    </a:stretch>
+                  </pic:blipFill>
+                  <pic:spPr bwMode="auto">
+                    <a:xfrm>
+                      <a:off x="0" y="0"/>
+                      <a:ext cx="1746447" cy="2589824"/>
+                    </a:xfrm>
+                    <a:prstGeom prst="rect">
+                      <a:avLst/>
+                    </a:prstGeom>
+                    <a:noFill/>
+                    <a:ln>
+                      <a:noFill/>
+                    </a:ln>
+                  </pic:spPr>
+                </pic:pic>
+              </a:graphicData>
+            </a:graphic>
+          </wp:inline>
+        </w:drawing>
+      </w:r>
+      <w:r>
+        <w:rPr>
+          <w:rFonts w:ascii="宋体" w:hAnsi="宋体" w:cs="宋体"/>
+          <w:noProof/>
+          <w:kern w:val="0"/>
+        </w:rPr>
+        <w:drawing>
+          <wp:inline distT="0" distB="0" distL="0" distR="0" wp14:anchorId="023BA3DB" wp14:editId="355BEABA">
+            <wp:extent cx="1746000" cy="2584800"/>
+            <wp:effectExtent l="0" t="0" r="6985" b="6350"/>
+            <wp:docPr id="33" name="图片 33" descr="C:\Users\Administrator\AppData\Roaming\Tencent\Users\2585470577\TIM\WinTemp\RichOle\5QKOM`ZR`54R)N]HP3RI0AR.png"/>
+            <wp:cNvGraphicFramePr>
+              <a:graphicFrameLocks xmlns:a="http://schemas.openxmlformats.org/drawingml/2006/main" noChangeAspect="1"/>
+            </wp:cNvGraphicFramePr>
+            <a:graphic xmlns:a="http://schemas.openxmlformats.org/drawingml/2006/main">
+              <a:graphicData uri="http://schemas.openxmlformats.org/drawingml/2006/picture">
+                <pic:pic xmlns:pic="http://schemas.openxmlformats.org/drawingml/2006/picture">
+                  <pic:nvPicPr>
+                    <pic:cNvPr id="0" name="Picture 17" descr="C:\Users\Administrator\AppData\Roaming\Tencent\Users\2585470577\TIM\WinTemp\RichOle\5QKOM`ZR`54R)N]HP3RI0AR.png"/>
+                    <pic:cNvPicPr>
+                      <a:picLocks noChangeAspect="1" noChangeArrowheads="1"/>
+                    </pic:cNvPicPr>
+                  </pic:nvPicPr>
+                  <pic:blipFill>
+                    <a:blip r:embed="rId59" cstate="print">
+                      <a:extLst>
+                        <a:ext uri="{28A0092B-C50C-407E-A947-70E740481C1C}">
+                          <a14:useLocalDpi xmlns:a14="http://schemas.microsoft.com/office/drawing/2010/main" val="0"/>
+                        </a:ext>
+                      </a:extLst>
+                    </a:blip>
+                    <a:srcRect/>
+                    <a:stretch>
+                      <a:fillRect/>
+                    </a:stretch>
+                  </pic:blipFill>
+                  <pic:spPr bwMode="auto">
+                    <a:xfrm>
+                      <a:off x="0" y="0"/>
+                      <a:ext cx="1746000" cy="2584800"/>
+                    </a:xfrm>
+                    <a:prstGeom prst="rect">
+                      <a:avLst/>
+                    </a:prstGeom>
+                    <a:noFill/>
+                    <a:ln>
+                      <a:noFill/>
+                    </a:ln>
+                  </pic:spPr>
+                </pic:pic>
+              </a:graphicData>
+            </a:graphic>
+          </wp:inline>
+        </w:drawing>
+      </w:r>
+    </w:p>
+    <w:p>
+      <w:pPr>
+        <w:spacing w:beforeLines="0" w:before="120" w:afterLines="0" w:after="120" w:line="312" w:lineRule="auto"/>
+        <w:jc w:val="center"/>
+        <w:rPr>
+          <w:rFonts w:ascii="宋体" w:hAnsi="宋体"/>
+          <w:sz w:val="21"/>
+          <w:szCs w:val="21"/>
+        </w:rPr>
+      </w:pPr>
+      <w:r>
+        <w:rPr>
+          <w:rFonts w:ascii="宋体" w:hAnsi="宋体" w:hint="eastAsia"/>
+          <w:sz w:val="21"/>
+          <w:szCs w:val="21"/>
+        </w:rPr>
+        <w:t>图</w:t>
+      </w:r>
+      <w:r>
+        <w:rPr>
+          <w:rFonts w:ascii="宋体" w:hAnsi="宋体"/>
+          <w:sz w:val="21"/>
+          <w:szCs w:val="21"/>
+        </w:rPr>
+        <w:t>1</w:t>
+      </w:r>
+      <w:r>
+        <w:rPr>
+          <w:rFonts w:ascii="宋体" w:hAnsi="宋体"/>
+          <w:sz w:val="21"/>
+          <w:szCs w:val="21"/>
+        </w:rPr>
+        <w:t>1</w:t>
+      </w:r>
+    </w:p>
+    <w:p>
+      <w:pPr>
+        <w:spacing w:beforeLines="0" w:before="120" w:afterLines="0" w:after="120" w:line="312" w:lineRule="auto"/>
+        <w:ind w:firstLine="420"/>
+        <w:jc w:val="left"/>
+        <w:rPr>
+          <w:rFonts w:ascii="宋体" w:hAnsi="宋体" w:cs="宋体" w:hint="eastAsia"/>
+          <w:kern w:val="0"/>
+        </w:rPr>
+      </w:pPr>
+      <w:r>
+        <w:rPr>
+          <w:rFonts w:ascii="宋体" w:hAnsi="宋体" w:hint="eastAsia"/>
+        </w:rPr>
+        <w:t>点击</w:t>
+      </w:r>
+      <w:r>
+        <w:rPr>
+          <w:rFonts w:ascii="宋体" w:hAnsi="宋体" w:hint="eastAsia"/>
+        </w:rPr>
+        <w:t>VIP</w:t>
+      </w:r>
+      <w:r>
+        <w:rPr>
+          <w:rFonts w:ascii="宋体" w:hAnsi="宋体"/>
+        </w:rPr>
+        <w:t>提示将会</w:t>
+      </w:r>
+      <w:r>
+        <w:rPr>
+          <w:rFonts w:ascii="宋体" w:hAnsi="宋体" w:cs="宋体" w:hint="eastAsia"/>
+          <w:kern w:val="0"/>
+        </w:rPr>
+        <w:t>根据当前文章内容</w:t>
+      </w:r>
+      <w:r>
+        <w:rPr>
+          <w:rFonts w:ascii="宋体" w:hAnsi="宋体" w:cs="宋体" w:hint="eastAsia"/>
+          <w:kern w:val="0"/>
+        </w:rPr>
+        <w:t>提取</w:t>
+      </w:r>
+      <w:r>
+        <w:rPr>
+          <w:rFonts w:ascii="宋体" w:hAnsi="宋体" w:cs="宋体"/>
+          <w:kern w:val="0"/>
+        </w:rPr>
+        <w:t>关键词，并根据</w:t>
+      </w:r>
+      <w:r>
+        <w:rPr>
+          <w:rFonts w:ascii="宋体" w:hAnsi="宋体" w:cs="宋体" w:hint="eastAsia"/>
+          <w:kern w:val="0"/>
+        </w:rPr>
+        <w:t>预训练</w:t>
+      </w:r>
+      <w:r>
+        <w:rPr>
+          <w:rFonts w:ascii="宋体" w:hAnsi="宋体" w:cs="宋体"/>
+          <w:kern w:val="0"/>
+        </w:rPr>
+        <w:t>的</w:t>
+      </w:r>
+      <w:r>
+        <w:rPr>
+          <w:rFonts w:ascii="宋体" w:hAnsi="宋体" w:cs="宋体" w:hint="eastAsia"/>
+          <w:kern w:val="0"/>
+        </w:rPr>
+        <w:t>GloVe词向量模型</w:t>
+      </w:r>
+      <w:r>
+        <w:rPr>
+          <w:rFonts w:ascii="宋体" w:hAnsi="宋体" w:cs="宋体" w:hint="eastAsia"/>
+          <w:kern w:val="0"/>
+        </w:rPr>
+        <w:t>得到相关词汇</w:t>
+      </w:r>
+      <w:r>
+        <w:rPr>
+          <w:rFonts w:ascii="宋体" w:hAnsi="宋体" w:cs="宋体"/>
+          <w:kern w:val="0"/>
+        </w:rPr>
+        <w:t>并</w:t>
+      </w:r>
+      <w:r>
+        <w:rPr>
+          <w:rFonts w:ascii="宋体" w:hAnsi="宋体" w:cs="宋体" w:hint="eastAsia"/>
+          <w:kern w:val="0"/>
+        </w:rPr>
+        <w:t>给出</w:t>
+      </w:r>
+      <w:r>
+        <w:rPr>
+          <w:rFonts w:ascii="宋体" w:hAnsi="宋体" w:cs="宋体"/>
+          <w:kern w:val="0"/>
+        </w:rPr>
+        <w:t>提示</w:t>
+      </w:r>
+      <w:r>
+        <w:rPr>
+          <w:rFonts w:ascii="宋体" w:hAnsi="宋体" w:cs="宋体" w:hint="eastAsia"/>
+          <w:kern w:val="0"/>
+        </w:rPr>
+        <w:t>，</w:t>
+      </w:r>
+      <w:r>
+        <w:rPr>
+          <w:rFonts w:ascii="宋体" w:hAnsi="宋体" w:cs="宋体"/>
+          <w:kern w:val="0"/>
+        </w:rPr>
+        <w:t>如图</w:t>
+      </w:r>
+      <w:r>
+        <w:rPr>
+          <w:rFonts w:ascii="宋体" w:hAnsi="宋体" w:cs="宋体" w:hint="eastAsia"/>
+          <w:kern w:val="0"/>
+        </w:rPr>
+        <w:t>12</w:t>
+      </w:r>
+      <w:r>
+        <w:rPr>
+          <w:rFonts w:ascii="宋体" w:hAnsi="宋体" w:cs="宋体"/>
+          <w:kern w:val="0"/>
+        </w:rPr>
+        <w:t>。</w:t>
+      </w:r>
+      <w:r>
+        <w:rPr>
+          <w:rFonts w:ascii="宋体" w:hAnsi="宋体" w:cs="宋体" w:hint="eastAsia"/>
+          <w:kern w:val="0"/>
+        </w:rPr>
+        <w:t>由于</w:t>
+      </w:r>
+      <w:r>
+        <w:rPr>
+          <w:rFonts w:ascii="宋体" w:hAnsi="宋体" w:cs="宋体"/>
+          <w:kern w:val="0"/>
+        </w:rPr>
+        <w:t>前文</w:t>
+      </w:r>
+      <w:r>
+        <w:rPr>
+          <w:rFonts w:ascii="宋体" w:hAnsi="宋体" w:cs="宋体" w:hint="eastAsia"/>
+          <w:kern w:val="0"/>
+        </w:rPr>
+        <w:t>中</w:t>
+      </w:r>
+      <w:r>
+        <w:rPr>
+          <w:rFonts w:ascii="宋体" w:hAnsi="宋体" w:cs="宋体"/>
+          <w:kern w:val="0"/>
+        </w:rPr>
+        <w:t>我</w:t>
+      </w:r>
+      <w:r>
+        <w:rPr>
+          <w:rFonts w:ascii="宋体" w:hAnsi="宋体" w:cs="宋体"/>
+          <w:kern w:val="0"/>
+        </w:rPr>
+        <w:t>写了很多“bad”</w:t>
+      </w:r>
+      <w:r>
+        <w:rPr>
+          <w:rFonts w:ascii="宋体" w:hAnsi="宋体" w:cs="宋体" w:hint="eastAsia"/>
+          <w:kern w:val="0"/>
+        </w:rPr>
+        <w:t>，</w:t>
+      </w:r>
+      <w:r>
+        <w:rPr>
+          <w:rFonts w:ascii="宋体" w:hAnsi="宋体" w:cs="宋体"/>
+          <w:kern w:val="0"/>
+        </w:rPr>
+        <w:t>所以可以看到</w:t>
+      </w:r>
+      <w:r>
+        <w:rPr>
+          <w:rFonts w:ascii="宋体" w:hAnsi="宋体" w:cs="宋体" w:hint="eastAsia"/>
+          <w:kern w:val="0"/>
+        </w:rPr>
+        <w:t>提示了</w:t>
+      </w:r>
+      <w:r>
+        <w:rPr>
+          <w:rFonts w:ascii="宋体" w:hAnsi="宋体" w:cs="宋体"/>
+          <w:kern w:val="0"/>
+        </w:rPr>
+        <w:t>“worse”</w:t>
+      </w:r>
+      <w:r>
+        <w:rPr>
+          <w:rFonts w:ascii="宋体" w:hAnsi="宋体" w:cs="宋体" w:hint="eastAsia"/>
+          <w:kern w:val="0"/>
+        </w:rPr>
+        <w:t>、</w:t>
+      </w:r>
+      <w:r>
+        <w:rPr>
+          <w:rFonts w:ascii="宋体" w:hAnsi="宋体" w:cs="宋体"/>
+          <w:kern w:val="0"/>
+        </w:rPr>
+        <w:t>“</w:t>
+      </w:r>
+      <w:r>
+        <w:rPr>
+          <w:rFonts w:ascii="宋体" w:hAnsi="宋体" w:cs="宋体"/>
+          <w:kern w:val="0"/>
+        </w:rPr>
+        <w:t>unfortunately</w:t>
+      </w:r>
+      <w:r>
+        <w:rPr>
+          <w:rFonts w:ascii="宋体" w:hAnsi="宋体" w:cs="宋体"/>
+          <w:kern w:val="0"/>
+        </w:rPr>
+        <w:t>”</w:t>
+      </w:r>
+      <w:r>
+        <w:rPr>
+          <w:rFonts w:ascii="宋体" w:hAnsi="宋体" w:cs="宋体" w:hint="eastAsia"/>
+          <w:kern w:val="0"/>
+        </w:rPr>
+        <w:t>等词</w:t>
+      </w:r>
+      <w:r>
+        <w:rPr>
+          <w:rFonts w:ascii="宋体" w:hAnsi="宋体" w:cs="宋体"/>
+          <w:kern w:val="0"/>
+        </w:rPr>
+        <w:t>。</w:t>
+      </w:r>
+    </w:p>
+    <w:p>
+      <w:pPr>
+        <w:widowControl/>
+        <w:spacing w:beforeLines="0" w:before="0" w:afterLines="0" w:after="0" w:line="240" w:lineRule="auto"/>
+        <w:jc w:val="center"/>
+        <w:rPr>
+          <w:rFonts w:ascii="宋体" w:hAnsi="宋体" w:cs="宋体"/>
+          <w:kern w:val="0"/>
+        </w:rPr>
+      </w:pPr>
+      <w:r>
+        <w:rPr>
+          <w:rFonts w:ascii="宋体" w:hAnsi="宋体" w:cs="宋体"/>
+          <w:noProof/>
+          <w:kern w:val="0"/>
+        </w:rPr>
+        <w:drawing>
+          <wp:inline distT="0" distB="0" distL="0" distR="0" wp14:anchorId="2D139BB0" wp14:editId="64486E1A">
+            <wp:extent cx="1800000" cy="2660400"/>
+            <wp:effectExtent l="0" t="0" r="0" b="6985"/>
+            <wp:docPr id="34" name="图片 34" descr="C:\Users\Administrator\AppData\Roaming\Tencent\Users\2585470577\TIM\WinTemp\RichOle\GB$SK9V1$65Z2`%X7D81{05.png"/>
+            <wp:cNvGraphicFramePr>
+              <a:graphicFrameLocks xmlns:a="http://schemas.openxmlformats.org/drawingml/2006/main" noChangeAspect="1"/>
+            </wp:cNvGraphicFramePr>
+            <a:graphic xmlns:a="http://schemas.openxmlformats.org/drawingml/2006/main">
+              <a:graphicData uri="http://schemas.openxmlformats.org/drawingml/2006/picture">
+                <pic:pic xmlns:pic="http://schemas.openxmlformats.org/drawingml/2006/picture">
+                  <pic:nvPicPr>
+                    <pic:cNvPr id="0" name="Picture 19" descr="C:\Users\Administrator\AppData\Roaming\Tencent\Users\2585470577\TIM\WinTemp\RichOle\GB$SK9V1$65Z2`%X7D81{05.png"/>
+                    <pic:cNvPicPr>
+                      <a:picLocks noChangeAspect="1" noChangeArrowheads="1"/>
+                    </pic:cNvPicPr>
+                  </pic:nvPicPr>
+                  <pic:blipFill>
+                    <a:blip r:embed="rId60" cstate="print">
+                      <a:extLst>
+                        <a:ext uri="{28A0092B-C50C-407E-A947-70E740481C1C}">
+                          <a14:useLocalDpi xmlns:a14="http://schemas.microsoft.com/office/drawing/2010/main" val="0"/>
+                        </a:ext>
+                      </a:extLst>
+                    </a:blip>
+                    <a:srcRect/>
+                    <a:stretch>
+                      <a:fillRect/>
+                    </a:stretch>
+                  </pic:blipFill>
+                  <pic:spPr bwMode="auto">
+                    <a:xfrm>
+                      <a:off x="0" y="0"/>
+                      <a:ext cx="1800000" cy="2660400"/>
+                    </a:xfrm>
+                    <a:prstGeom prst="rect">
+                      <a:avLst/>
+                    </a:prstGeom>
+                    <a:noFill/>
+                    <a:ln>
+                      <a:noFill/>
+                    </a:ln>
+                  </pic:spPr>
+                </pic:pic>
+              </a:graphicData>
+            </a:graphic>
+          </wp:inline>
+        </w:drawing>
+      </w:r>
+    </w:p>
+    <w:p>
+      <w:pPr>
+        <w:spacing w:beforeLines="0" w:before="120" w:afterLines="0" w:after="120" w:line="312" w:lineRule="auto"/>
+        <w:jc w:val="center"/>
+        <w:rPr>
+          <w:rFonts w:ascii="宋体" w:hAnsi="宋体" w:hint="eastAsia"/>
+          <w:sz w:val="21"/>
+          <w:szCs w:val="21"/>
+        </w:rPr>
+      </w:pPr>
+      <w:r>
+        <w:rPr>
+          <w:rFonts w:ascii="宋体" w:hAnsi="宋体" w:hint="eastAsia"/>
+          <w:sz w:val="21"/>
+          <w:szCs w:val="21"/>
+        </w:rPr>
+        <w:t>图</w:t>
+      </w:r>
+      <w:r>
+        <w:rPr>
+          <w:rFonts w:ascii="宋体" w:hAnsi="宋体"/>
+          <w:sz w:val="21"/>
+          <w:szCs w:val="21"/>
+        </w:rPr>
+        <w:t>12</w:t>
+      </w:r>
+    </w:p>
+    <w:p>
+      <w:pPr>
+        <w:spacing w:beforeLines="0" w:before="120" w:afterLines="0" w:after="120" w:line="312" w:lineRule="auto"/>
+        <w:ind w:firstLine="420"/>
+        <w:jc w:val="left"/>
+        <w:rPr>
+          <w:rFonts w:ascii="宋体" w:hAnsi="宋体" w:cs="宋体" w:hint="eastAsia"/>
+          <w:kern w:val="0"/>
+        </w:rPr>
+      </w:pPr>
+      <w:r>
+        <w:rPr>
+          <w:rFonts w:ascii="宋体" w:hAnsi="宋体" w:cs="宋体"/>
+          <w:kern w:val="0"/>
+        </w:rPr>
+        <w:t>关键词提取</w:t>
+      </w:r>
+      <w:r>
+        <w:rPr>
+          <w:rFonts w:ascii="宋体" w:hAnsi="宋体" w:cs="宋体" w:hint="eastAsia"/>
+          <w:kern w:val="0"/>
+        </w:rPr>
+        <w:t>基于</w:t>
+      </w:r>
+      <w:r>
+        <w:rPr>
+          <w:rFonts w:ascii="宋体" w:hAnsi="宋体" w:cs="宋体"/>
+          <w:kern w:val="0"/>
+        </w:rPr>
+        <w:t>一个简单</w:t>
+      </w:r>
+      <w:r>
+        <w:rPr>
+          <w:rFonts w:ascii="宋体" w:hAnsi="宋体" w:cs="宋体" w:hint="eastAsia"/>
+          <w:kern w:val="0"/>
+        </w:rPr>
+        <w:t>的</w:t>
+      </w:r>
+      <w:r>
+        <w:rPr>
+          <w:rFonts w:ascii="宋体" w:hAnsi="宋体" w:cs="宋体"/>
+          <w:kern w:val="0"/>
+        </w:rPr>
+        <w:t>算法</w:t>
+      </w:r>
+      <w:r>
+        <w:rPr>
+          <w:rFonts w:ascii="宋体" w:hAnsi="宋体" w:cs="宋体" w:hint="eastAsia"/>
+          <w:kern w:val="0"/>
+        </w:rPr>
+        <w:t>：只</w:t>
+      </w:r>
+      <w:r>
+        <w:rPr>
+          <w:rFonts w:ascii="宋体" w:hAnsi="宋体" w:cs="宋体"/>
+          <w:kern w:val="0"/>
+        </w:rPr>
+        <w:t>判断</w:t>
+      </w:r>
+      <w:r>
+        <w:rPr>
+          <w:rFonts w:ascii="宋体" w:hAnsi="宋体" w:cs="宋体" w:hint="eastAsia"/>
+          <w:kern w:val="0"/>
+        </w:rPr>
+        <w:t>名词</w:t>
+      </w:r>
+      <w:r>
+        <w:rPr>
+          <w:rFonts w:ascii="宋体" w:hAnsi="宋体" w:cs="宋体"/>
+          <w:kern w:val="0"/>
+        </w:rPr>
+        <w:t>、动词、形容词的词根</w:t>
+      </w:r>
+      <w:r>
+        <w:rPr>
+          <w:rFonts w:ascii="宋体" w:hAnsi="宋体" w:cs="宋体" w:hint="eastAsia"/>
+          <w:kern w:val="0"/>
+        </w:rPr>
+        <w:t>，</w:t>
+      </w:r>
+      <w:r>
+        <w:rPr>
+          <w:rFonts w:ascii="宋体" w:hAnsi="宋体" w:cs="宋体" w:hint="eastAsia"/>
+          <w:kern w:val="0"/>
+        </w:rPr>
+        <w:t>取</w:t>
+      </w:r>
+      <w:r>
+        <w:rPr>
+          <w:rFonts w:ascii="宋体" w:hAnsi="宋体" w:cs="宋体"/>
+          <w:kern w:val="0"/>
+        </w:rPr>
+        <w:t>出现</w:t>
+      </w:r>
+      <w:r>
+        <w:rPr>
+          <w:rFonts w:ascii="宋体" w:hAnsi="宋体" w:cs="宋体" w:hint="eastAsia"/>
+          <w:kern w:val="0"/>
+        </w:rPr>
+        <w:t>次数最多</w:t>
+      </w:r>
+      <w:r>
+        <w:rPr>
+          <w:rFonts w:ascii="宋体" w:hAnsi="宋体" w:cs="宋体"/>
+          <w:kern w:val="0"/>
+        </w:rPr>
+        <w:t>的三个</w:t>
+      </w:r>
+      <w:r>
+        <w:rPr>
+          <w:rFonts w:ascii="宋体" w:hAnsi="宋体" w:cs="宋体" w:hint="eastAsia"/>
+          <w:kern w:val="0"/>
+        </w:rPr>
+        <w:t>词根</w:t>
+      </w:r>
+      <w:r>
+        <w:rPr>
+          <w:rFonts w:ascii="宋体" w:hAnsi="宋体" w:cs="宋体"/>
+          <w:kern w:val="0"/>
+        </w:rPr>
+        <w:t>。</w:t>
+      </w:r>
+      <w:r>
+        <w:rPr>
+          <w:rFonts w:ascii="宋体" w:hAnsi="宋体" w:cs="宋体" w:hint="eastAsia"/>
+          <w:kern w:val="0"/>
+        </w:rPr>
+        <w:t>相关词汇</w:t>
+      </w:r>
+      <w:r>
+        <w:rPr>
+          <w:rFonts w:ascii="宋体" w:hAnsi="宋体" w:cs="宋体" w:hint="eastAsia"/>
+          <w:kern w:val="0"/>
+        </w:rPr>
+        <w:t>则是</w:t>
+      </w:r>
+      <w:r>
+        <w:rPr>
+          <w:rFonts w:ascii="宋体" w:hAnsi="宋体" w:cs="宋体"/>
+          <w:kern w:val="0"/>
+        </w:rPr>
+        <w:t>根据两个单词词向量的</w:t>
+      </w:r>
+      <w:r>
+        <w:rPr>
+          <w:rFonts w:ascii="宋体" w:hAnsi="宋体" w:cs="宋体" w:hint="eastAsia"/>
+          <w:kern w:val="0"/>
+        </w:rPr>
+        <w:t>余弦值</w:t>
+      </w:r>
+      <w:r>
+        <w:rPr>
+          <w:rFonts w:ascii="宋体" w:hAnsi="宋体" w:cs="宋体"/>
+          <w:kern w:val="0"/>
+        </w:rPr>
+        <w:t>大小确定的，</w:t>
+      </w:r>
+      <w:r>
+        <w:rPr>
+          <w:rFonts w:ascii="宋体" w:hAnsi="宋体" w:cs="宋体" w:hint="eastAsia"/>
+          <w:kern w:val="0"/>
+        </w:rPr>
+        <w:t>我们知道</w:t>
+      </w:r>
+      <w:r>
+        <w:rPr>
+          <w:rFonts w:ascii="宋体" w:hAnsi="宋体" w:cs="宋体"/>
+          <w:kern w:val="0"/>
+        </w:rPr>
+        <w:t>向量的余弦计算，</w:t>
+      </w:r>
+    </w:p>
+    <w:p>
+      <w:pPr>
+        <w:spacing w:beforeLines="0" w:before="120" w:afterLines="0" w:after="120" w:line="312" w:lineRule="auto"/>
+        <w:ind w:firstLine="420"/>
+        <w:jc w:val="center"/>
+        <w:rPr>
+          <w:rFonts w:ascii="宋体" w:hAnsi="宋体" w:cs="宋体"/>
+          <w:kern w:val="0"/>
+        </w:rPr>
+      </w:pPr>
+      <m:oMathPara>
+        <m:oMath>
+          <m:func>
+            <m:funcPr>
+              <m:ctrlPr>
+                <w:rPr>
+                  <w:rFonts w:ascii="Cambria Math" w:hAnsi="Cambria Math"/>
+                  <w:i/>
+                  <w:szCs w:val="21"/>
+                </w:rPr>
+              </m:ctrlPr>
+            </m:funcPr>
+            <m:fName>
+              <m:r>
+                <m:rPr>
+                  <m:sty m:val="p"/>
+                </m:rPr>
+                <w:rPr>
+                  <w:rFonts w:ascii="Cambria Math" w:hAnsi="Cambria Math"/>
+                  <w:szCs w:val="21"/>
+                </w:rPr>
+                <m:t>cos</m:t>
+              </m:r>
+            </m:fName>
+            <m:e>
+              <m:r>
+                <w:rPr>
+                  <w:rFonts w:ascii="Cambria Math" w:hAnsi="Cambria Math"/>
+                  <w:szCs w:val="21"/>
+                </w:rPr>
+                <m:t>θ</m:t>
+              </m:r>
+            </m:e>
+          </m:func>
+          <m:r>
+            <m:rPr>
+              <m:sty m:val="p"/>
+            </m:rPr>
+            <w:rPr>
+              <w:rFonts w:ascii="Cambria Math" w:hAnsi="Cambria Math" w:cs="宋体"/>
+              <w:kern w:val="0"/>
+            </w:rPr>
+            <m:t>=</m:t>
+          </m:r>
+          <m:f>
+            <m:fPr>
+              <m:ctrlPr>
+                <w:rPr>
+                  <w:rFonts w:ascii="Cambria Math" w:hAnsi="Cambria Math" w:cs="宋体"/>
+                  <w:kern w:val="0"/>
+                </w:rPr>
+              </m:ctrlPr>
+            </m:fPr>
+            <m:num>
+              <m:r>
+                <m:rPr>
+                  <m:sty m:val="p"/>
+                </m:rPr>
+                <w:rPr>
+                  <w:rFonts w:ascii="Cambria Math" w:hAnsi="Cambria Math" w:cs="宋体"/>
+                  <w:kern w:val="0"/>
+                </w:rPr>
+                <m:t>a·b</m:t>
+              </m:r>
+            </m:num>
+            <m:den>
+              <m:d>
+                <m:dPr>
+                  <m:begChr m:val="‖"/>
+                  <m:endChr m:val="‖"/>
+                  <m:ctrlPr>
+                    <w:rPr>
+                      <w:rFonts w:ascii="Cambria Math" w:hAnsi="Cambria Math" w:cs="宋体"/>
+                      <w:i/>
+                      <w:kern w:val="0"/>
+                    </w:rPr>
+                  </m:ctrlPr>
+                </m:dPr>
+                <m:e>
+                  <m:r>
+                    <w:rPr>
+                      <w:rFonts w:ascii="Cambria Math" w:hAnsi="Cambria Math" w:cs="宋体"/>
+                      <w:kern w:val="0"/>
+                    </w:rPr>
+                    <m:t>a</m:t>
+                  </m:r>
+                </m:e>
+              </m:d>
+              <m:r>
+                <w:rPr>
+                  <w:rFonts w:ascii="Cambria Math" w:hAnsi="Cambria Math" w:cs="宋体"/>
+                  <w:kern w:val="0"/>
+                </w:rPr>
+                <m:t>*</m:t>
+              </m:r>
+              <m:d>
+                <m:dPr>
+                  <m:begChr m:val="‖"/>
+                  <m:endChr m:val="‖"/>
+                  <m:ctrlPr>
+                    <w:rPr>
+                      <w:rFonts w:ascii="Cambria Math" w:hAnsi="Cambria Math" w:cs="宋体"/>
+                      <w:i/>
+                      <w:kern w:val="0"/>
+                    </w:rPr>
+                  </m:ctrlPr>
+                </m:dPr>
+                <m:e>
+                  <m:r>
+                    <w:rPr>
+                      <w:rFonts w:ascii="Cambria Math" w:hAnsi="Cambria Math" w:cs="宋体"/>
+                      <w:kern w:val="0"/>
+                    </w:rPr>
+                    <m:t>b</m:t>
+                  </m:r>
+                </m:e>
+              </m:d>
+            </m:den>
+          </m:f>
+        </m:oMath>
+      </m:oMathPara>
+    </w:p>
+    <w:p>
+      <w:pPr>
+        <w:spacing w:beforeLines="0" w:before="120" w:afterLines="0" w:after="120" w:line="312" w:lineRule="auto"/>
+        <w:jc w:val="left"/>
+        <w:rPr>
+          <w:rFonts w:ascii="宋体" w:hAnsi="宋体" w:cs="宋体"/>
+          <w:kern w:val="0"/>
+        </w:rPr>
+      </w:pPr>
+      <w:r>
+        <w:rPr>
+          <w:rFonts w:ascii="宋体" w:hAnsi="宋体" w:cs="宋体"/>
+          <w:kern w:val="0"/>
+        </w:rPr>
+        <w:tab/>
+      </w:r>
+      <w:r>
+        <w:rPr>
+          <w:rFonts w:ascii="宋体" w:hAnsi="宋体" w:cs="宋体" w:hint="eastAsia"/>
+          <w:kern w:val="0"/>
+        </w:rPr>
+        <w:t>我们当前使用的词向量</w:t>
+      </w:r>
+      <w:r>
+        <w:rPr>
+          <w:rFonts w:ascii="宋体" w:hAnsi="宋体" w:cs="宋体"/>
+          <w:kern w:val="0"/>
+        </w:rPr>
+        <w:t>模型的维度是</w:t>
+      </w:r>
+      <w:r>
+        <w:rPr>
+          <w:rFonts w:ascii="宋体" w:hAnsi="宋体" w:cs="宋体" w:hint="eastAsia"/>
+          <w:kern w:val="0"/>
+        </w:rPr>
+        <w:t>50，多维</w:t>
+      </w:r>
+      <w:r>
+        <w:rPr>
+          <w:rFonts w:ascii="宋体" w:hAnsi="宋体" w:cs="宋体"/>
+          <w:kern w:val="0"/>
+        </w:rPr>
+        <w:t>向量的余弦计算</w:t>
+      </w:r>
+      <w:r>
+        <w:rPr>
+          <w:rFonts w:ascii="宋体" w:hAnsi="宋体" w:cs="宋体" w:hint="eastAsia"/>
+          <w:kern w:val="0"/>
+        </w:rPr>
+        <w:t>公式</w:t>
+      </w:r>
+      <w:r>
+        <w:rPr>
+          <w:rFonts w:ascii="宋体" w:hAnsi="宋体" w:cs="宋体"/>
+          <w:kern w:val="0"/>
+        </w:rPr>
+        <w:t>为，</w:t>
+      </w:r>
+    </w:p>
+    <w:p>
+      <w:pPr>
+        <w:spacing w:beforeLines="0" w:before="120" w:afterLines="0" w:after="120" w:line="312" w:lineRule="auto"/>
+        <w:ind w:firstLine="420"/>
+        <w:jc w:val="center"/>
+        <w:rPr>
+          <w:rFonts w:ascii="宋体" w:hAnsi="宋体" w:cs="宋体" w:hint="eastAsia"/>
+          <w:kern w:val="0"/>
+        </w:rPr>
+      </w:pPr>
+      <m:oMathPara>
+        <m:oMath>
+          <m:func>
+            <m:funcPr>
+              <m:ctrlPr>
+                <w:rPr>
+                  <w:rFonts w:ascii="Cambria Math" w:hAnsi="Cambria Math"/>
+                  <w:i/>
+                  <w:szCs w:val="21"/>
+                </w:rPr>
+              </m:ctrlPr>
+            </m:funcPr>
+            <m:fName>
+              <m:r>
+                <m:rPr>
+                  <m:sty m:val="p"/>
+                </m:rPr>
+                <w:rPr>
+                  <w:rFonts w:ascii="Cambria Math" w:hAnsi="Cambria Math"/>
+                  <w:szCs w:val="21"/>
+                </w:rPr>
+                <m:t>cos</m:t>
+              </m:r>
+            </m:fName>
+            <m:e>
+              <m:r>
+                <w:rPr>
+                  <w:rFonts w:ascii="Cambria Math" w:hAnsi="Cambria Math"/>
+                  <w:szCs w:val="21"/>
+                </w:rPr>
+                <m:t>θ</m:t>
+              </m:r>
+            </m:e>
+          </m:func>
+          <m:r>
+            <m:rPr>
+              <m:sty m:val="p"/>
+            </m:rPr>
+            <w:rPr>
+              <w:rFonts w:ascii="Cambria Math" w:hAnsi="Cambria Math" w:cs="宋体"/>
+              <w:kern w:val="0"/>
+            </w:rPr>
+            <m:t>=</m:t>
+          </m:r>
+          <m:f>
+            <m:fPr>
+              <m:ctrlPr>
+                <w:rPr>
+                  <w:rFonts w:ascii="Cambria Math" w:hAnsi="Cambria Math" w:cs="宋体"/>
+                  <w:kern w:val="0"/>
+                </w:rPr>
+              </m:ctrlPr>
+            </m:fPr>
+            <m:num>
+              <m:nary>
+                <m:naryPr>
+                  <m:chr m:val="∑"/>
+                  <m:limLoc m:val="subSup"/>
+                  <m:ctrlPr>
+                    <w:rPr>
+                      <w:rFonts w:ascii="Cambria Math" w:hAnsi="Cambria Math" w:cs="宋体"/>
+                      <w:kern w:val="0"/>
+                    </w:rPr>
+                  </m:ctrlPr>
+                </m:naryPr>
+                <m:sub>
+                  <m:r>
+                    <w:rPr>
+                      <w:rFonts w:ascii="Cambria Math" w:hAnsi="Cambria Math" w:cs="宋体"/>
+                      <w:kern w:val="0"/>
+                    </w:rPr>
+                    <m:t>1</m:t>
+                  </m:r>
+                </m:sub>
+                <m:sup>
+                  <m:r>
+                    <w:rPr>
+                      <w:rFonts w:ascii="Cambria Math" w:hAnsi="Cambria Math" w:cs="宋体"/>
+                      <w:kern w:val="0"/>
+                    </w:rPr>
+                    <m:t>n</m:t>
+                  </m:r>
+                </m:sup>
+                <m:e>
+                  <m:d>
+                    <m:dPr>
+                      <m:ctrlPr>
+                        <w:rPr>
+                          <w:rFonts w:ascii="Cambria Math" w:hAnsi="Cambria Math" w:cs="宋体"/>
+                          <w:i/>
+                          <w:kern w:val="0"/>
+                        </w:rPr>
+                      </m:ctrlPr>
+                    </m:dPr>
+                    <m:e>
+                      <m:sSub>
+                        <m:sSubPr>
+                          <m:ctrlPr>
+                            <w:rPr>
+                              <w:rFonts w:ascii="Cambria Math" w:hAnsi="Cambria Math" w:cs="宋体"/>
+                              <w:i/>
+                              <w:kern w:val="0"/>
+                            </w:rPr>
+                          </m:ctrlPr>
+                        </m:sSubPr>
+                        <m:e>
+                          <m:r>
+                            <w:rPr>
+                              <w:rFonts w:ascii="Cambria Math" w:hAnsi="Cambria Math" w:cs="宋体"/>
+                              <w:kern w:val="0"/>
+                            </w:rPr>
+                            <m:t>A</m:t>
+                          </m:r>
+                        </m:e>
+                        <m:sub>
+                          <m:r>
+                            <w:rPr>
+                              <w:rFonts w:ascii="Cambria Math" w:hAnsi="Cambria Math" w:cs="宋体"/>
+                              <w:kern w:val="0"/>
+                            </w:rPr>
+                            <m:t>i</m:t>
+                          </m:r>
+                        </m:sub>
+                      </m:sSub>
+                      <m:r>
+                        <w:rPr>
+                          <w:rFonts w:ascii="Cambria Math" w:hAnsi="Cambria Math" w:cs="宋体"/>
+                          <w:kern w:val="0"/>
+                        </w:rPr>
+                        <m:t>*</m:t>
+                      </m:r>
+                      <m:sSub>
+                        <m:sSubPr>
+                          <m:ctrlPr>
+                            <w:rPr>
+                              <w:rFonts w:ascii="Cambria Math" w:hAnsi="Cambria Math" w:cs="宋体"/>
+                              <w:i/>
+                              <w:kern w:val="0"/>
+                            </w:rPr>
+                          </m:ctrlPr>
+                        </m:sSubPr>
+                        <m:e>
+                          <m:r>
+                            <w:rPr>
+                              <w:rFonts w:ascii="Cambria Math" w:hAnsi="Cambria Math" w:cs="宋体"/>
+                              <w:kern w:val="0"/>
+                            </w:rPr>
+                            <m:t>B</m:t>
+                          </m:r>
+                        </m:e>
+                        <m:sub>
+                          <m:r>
+                            <w:rPr>
+                              <w:rFonts w:ascii="Cambria Math" w:hAnsi="Cambria Math" w:cs="宋体"/>
+                              <w:kern w:val="0"/>
+                            </w:rPr>
+                            <m:t>i</m:t>
+                          </m:r>
+                        </m:sub>
+                      </m:sSub>
+                    </m:e>
+                  </m:d>
+                </m:e>
+              </m:nary>
+            </m:num>
+            <m:den>
+              <m:rad>
+                <m:radPr>
+                  <m:degHide m:val="1"/>
+                  <m:ctrlPr>
+                    <w:rPr>
+                      <w:rFonts w:ascii="Cambria Math" w:hAnsi="Cambria Math" w:cs="宋体"/>
+                      <w:i/>
+                      <w:kern w:val="0"/>
+                    </w:rPr>
+                  </m:ctrlPr>
+                </m:radPr>
+                <m:deg/>
+                <m:e>
+                  <m:nary>
+                    <m:naryPr>
+                      <m:chr m:val="∑"/>
+                      <m:limLoc m:val="subSup"/>
+                      <m:ctrlPr>
+                        <w:rPr>
+                          <w:rFonts w:ascii="Cambria Math" w:hAnsi="Cambria Math" w:cs="宋体"/>
+                          <w:kern w:val="0"/>
+                        </w:rPr>
+                      </m:ctrlPr>
+                    </m:naryPr>
+                    <m:sub>
+                      <m:r>
+                        <w:rPr>
+                          <w:rFonts w:ascii="Cambria Math" w:hAnsi="Cambria Math" w:cs="宋体"/>
+                          <w:kern w:val="0"/>
+                        </w:rPr>
+                        <m:t>1</m:t>
+                      </m:r>
+                    </m:sub>
+                    <m:sup>
+                      <m:r>
+                        <w:rPr>
+                          <w:rFonts w:ascii="Cambria Math" w:hAnsi="Cambria Math" w:cs="宋体"/>
+                          <w:kern w:val="0"/>
+                        </w:rPr>
+                        <m:t>n</m:t>
+                      </m:r>
+                    </m:sup>
+                    <m:e>
+                      <m:sSup>
+                        <m:sSupPr>
+                          <m:ctrlPr>
+                            <w:rPr>
+                              <w:rFonts w:ascii="Cambria Math" w:hAnsi="Cambria Math" w:cs="宋体"/>
+                              <w:i/>
+                              <w:kern w:val="0"/>
+                            </w:rPr>
+                          </m:ctrlPr>
+                        </m:sSupPr>
+                        <m:e>
+                          <m:sSub>
+                            <m:sSubPr>
+                              <m:ctrlPr>
+                                <w:rPr>
+                                  <w:rFonts w:ascii="Cambria Math" w:hAnsi="Cambria Math" w:cs="宋体"/>
+                                  <w:i/>
+                                  <w:kern w:val="0"/>
+                                </w:rPr>
+                              </m:ctrlPr>
+                            </m:sSubPr>
+                            <m:e>
+                              <m:r>
+                                <w:rPr>
+                                  <w:rFonts w:ascii="Cambria Math" w:hAnsi="Cambria Math" w:cs="宋体"/>
+                                  <w:kern w:val="0"/>
+                                </w:rPr>
+                                <m:t>A</m:t>
+                              </m:r>
+                            </m:e>
+                            <m:sub>
+                              <m:r>
+                                <w:rPr>
+                                  <w:rFonts w:ascii="Cambria Math" w:hAnsi="Cambria Math" w:cs="宋体"/>
+                                  <w:kern w:val="0"/>
+                                </w:rPr>
+                                <m:t>i</m:t>
+                              </m:r>
+                            </m:sub>
+                          </m:sSub>
+                        </m:e>
+                        <m:sup>
+                          <m:r>
+                            <w:rPr>
+                              <w:rFonts w:ascii="Cambria Math" w:hAnsi="Cambria Math" w:cs="宋体"/>
+                              <w:kern w:val="0"/>
+                            </w:rPr>
+                            <m:t>2</m:t>
+                          </m:r>
+                        </m:sup>
+                      </m:sSup>
+                    </m:e>
+                  </m:nary>
+                </m:e>
+              </m:rad>
+              <m:r>
+                <w:rPr>
+                  <w:rFonts w:ascii="Cambria Math" w:hAnsi="Cambria Math" w:cs="宋体"/>
+                  <w:kern w:val="0"/>
+                </w:rPr>
+                <m:t>*</m:t>
+              </m:r>
+              <m:rad>
+                <m:radPr>
+                  <m:degHide m:val="1"/>
+                  <m:ctrlPr>
+                    <w:rPr>
+                      <w:rFonts w:ascii="Cambria Math" w:hAnsi="Cambria Math" w:cs="宋体"/>
+                      <w:i/>
+                      <w:kern w:val="0"/>
+                    </w:rPr>
+                  </m:ctrlPr>
+                </m:radPr>
+                <m:deg/>
+                <m:e>
+                  <m:nary>
+                    <m:naryPr>
+                      <m:chr m:val="∑"/>
+                      <m:limLoc m:val="subSup"/>
+                      <m:ctrlPr>
+                        <w:rPr>
+                          <w:rFonts w:ascii="Cambria Math" w:hAnsi="Cambria Math" w:cs="宋体"/>
+                          <w:kern w:val="0"/>
+                        </w:rPr>
+                      </m:ctrlPr>
+                    </m:naryPr>
+                    <m:sub>
+                      <m:r>
+                        <w:rPr>
+                          <w:rFonts w:ascii="Cambria Math" w:hAnsi="Cambria Math" w:cs="宋体"/>
+                          <w:kern w:val="0"/>
+                        </w:rPr>
+                        <m:t>1</m:t>
+                      </m:r>
+                    </m:sub>
+                    <m:sup>
+                      <m:r>
+                        <w:rPr>
+                          <w:rFonts w:ascii="Cambria Math" w:hAnsi="Cambria Math" w:cs="宋体"/>
+                          <w:kern w:val="0"/>
+                        </w:rPr>
+                        <m:t>n</m:t>
+                      </m:r>
+                    </m:sup>
+                    <m:e>
+                      <m:sSup>
+                        <m:sSupPr>
+                          <m:ctrlPr>
+                            <w:rPr>
+                              <w:rFonts w:ascii="Cambria Math" w:hAnsi="Cambria Math" w:cs="宋体"/>
+                              <w:i/>
+                              <w:kern w:val="0"/>
+                            </w:rPr>
+                          </m:ctrlPr>
+                        </m:sSupPr>
+                        <m:e>
+                          <m:sSub>
+                            <m:sSubPr>
+                              <m:ctrlPr>
+                                <w:rPr>
+                                  <w:rFonts w:ascii="Cambria Math" w:hAnsi="Cambria Math" w:cs="宋体"/>
+                                  <w:i/>
+                                  <w:kern w:val="0"/>
+                                </w:rPr>
+                              </m:ctrlPr>
+                            </m:sSubPr>
+                            <m:e>
+                              <m:r>
+                                <w:rPr>
+                                  <w:rFonts w:ascii="Cambria Math" w:hAnsi="Cambria Math" w:cs="宋体"/>
+                                  <w:kern w:val="0"/>
+                                </w:rPr>
+                                <m:t>B</m:t>
+                              </m:r>
+                            </m:e>
+                            <m:sub>
+                              <m:r>
+                                <w:rPr>
+                                  <w:rFonts w:ascii="Cambria Math" w:hAnsi="Cambria Math" w:cs="宋体"/>
+                                  <w:kern w:val="0"/>
+                                </w:rPr>
+                                <m:t>i</m:t>
+                              </m:r>
+                            </m:sub>
+                          </m:sSub>
+                        </m:e>
+                        <m:sup>
+                          <m:r>
+                            <w:rPr>
+                              <w:rFonts w:ascii="Cambria Math" w:hAnsi="Cambria Math" w:cs="宋体"/>
+                              <w:kern w:val="0"/>
+                            </w:rPr>
+                            <m:t>2</m:t>
+                          </m:r>
+                        </m:sup>
+                      </m:sSup>
+                    </m:e>
+                  </m:nary>
+                </m:e>
+              </m:rad>
+            </m:den>
+          </m:f>
+        </m:oMath>
+      </m:oMathPara>
+    </w:p>
+    <w:p>
+      <w:pPr>
+        <w:widowControl/>
+        <w:spacing w:beforeLines="0" w:before="0" w:afterLines="0" w:after="0" w:line="240" w:lineRule="auto"/>
+        <w:jc w:val="left"/>
+        <w:rPr>
+          <w:rFonts w:ascii="宋体" w:hAnsi="宋体"/>
+        </w:rPr>
+      </w:pPr>
+      <w:r>
+        <w:rPr>
+          <w:rFonts w:ascii="宋体" w:hAnsi="宋体" w:cs="宋体"/>
+          <w:kern w:val="0"/>
+        </w:rPr>
+        <w:tab/>
+      </w:r>
+      <w:r>
+        <w:rPr>
+          <w:rFonts w:ascii="宋体" w:hAnsi="宋体" w:cs="宋体" w:hint="eastAsia"/>
+          <w:kern w:val="0"/>
+        </w:rPr>
+        <w:t>对关键词和模型中</w:t>
+      </w:r>
+      <w:r>
+        <w:rPr>
+          <w:rFonts w:ascii="宋体" w:hAnsi="宋体" w:cs="宋体"/>
+          <w:kern w:val="0"/>
+        </w:rPr>
+        <w:t>其他单词求余弦，取</w:t>
+      </w:r>
+      <w:r>
+        <w:rPr>
+          <w:rFonts w:ascii="宋体" w:hAnsi="宋体" w:cs="宋体" w:hint="eastAsia"/>
+          <w:kern w:val="0"/>
+        </w:rPr>
+        <w:t>与</w:t>
+      </w:r>
+      <w:r>
+        <w:rPr>
+          <w:rFonts w:ascii="宋体" w:hAnsi="宋体" w:cs="宋体" w:hint="eastAsia"/>
+          <w:kern w:val="0"/>
+        </w:rPr>
+        <w:t>第一关键词</w:t>
+      </w:r>
+      <w:r>
+        <w:rPr>
+          <w:rFonts w:ascii="宋体" w:hAnsi="宋体" w:cs="宋体"/>
+          <w:kern w:val="0"/>
+        </w:rPr>
+        <w:t>的余弦</w:t>
+      </w:r>
+      <w:r>
+        <w:rPr>
+          <w:rFonts w:ascii="宋体" w:hAnsi="宋体" w:cs="宋体" w:hint="eastAsia"/>
+          <w:kern w:val="0"/>
+        </w:rPr>
+        <w:t>值</w:t>
+      </w:r>
+      <w:r>
+        <w:rPr>
+          <w:rFonts w:ascii="宋体" w:hAnsi="宋体" w:cs="宋体"/>
+          <w:kern w:val="0"/>
+        </w:rPr>
+        <w:t>最大的三个单词和</w:t>
+      </w:r>
+      <w:r>
+        <w:rPr>
+          <w:rFonts w:ascii="宋体" w:hAnsi="宋体" w:cs="宋体" w:hint="eastAsia"/>
+          <w:kern w:val="0"/>
+        </w:rPr>
+        <w:t>与</w:t>
+      </w:r>
+      <w:r>
+        <w:rPr>
+          <w:rFonts w:ascii="宋体" w:hAnsi="宋体" w:cs="宋体"/>
+          <w:kern w:val="0"/>
+        </w:rPr>
+        <w:t>第二、第三关键词的余弦值最大的单词以及三个关键词</w:t>
+      </w:r>
+      <w:r>
+        <w:rPr>
+          <w:rFonts w:ascii="宋体" w:hAnsi="宋体" w:cs="宋体" w:hint="eastAsia"/>
+          <w:kern w:val="0"/>
+        </w:rPr>
+        <w:t>本身</w:t>
+      </w:r>
+      <w:r>
+        <w:rPr>
+          <w:rFonts w:ascii="宋体" w:hAnsi="宋体" w:cs="宋体" w:hint="eastAsia"/>
+          <w:kern w:val="0"/>
+        </w:rPr>
+        <w:t>共</w:t>
+      </w:r>
+      <w:r>
+        <w:rPr>
+          <w:rFonts w:ascii="宋体" w:hAnsi="宋体" w:cs="宋体"/>
+          <w:kern w:val="0"/>
+        </w:rPr>
+        <w:t>八个单词</w:t>
+      </w:r>
+      <w:r>
+        <w:rPr>
+          <w:rFonts w:ascii="宋体" w:hAnsi="宋体" w:cs="宋体"/>
+          <w:kern w:val="0"/>
+        </w:rPr>
+        <w:t>组成</w:t>
+      </w:r>
+      <w:r>
+        <w:rPr>
+          <w:rFonts w:ascii="宋体" w:hAnsi="宋体" w:hint="eastAsia"/>
+        </w:rPr>
+        <w:t>VIP</w:t>
+      </w:r>
+      <w:r>
+        <w:rPr>
+          <w:rFonts w:ascii="宋体" w:hAnsi="宋体"/>
+        </w:rPr>
+        <w:t>提示</w:t>
+      </w:r>
+      <w:r>
+        <w:rPr>
+          <w:rFonts w:ascii="宋体" w:hAnsi="宋体" w:hint="eastAsia"/>
+        </w:rPr>
+        <w:t>列表。</w:t>
+      </w:r>
+    </w:p>
+    <w:p>
+      <w:pPr>
+        <w:widowControl/>
+        <w:spacing w:beforeLines="0" w:before="0" w:afterLines="0" w:after="0" w:line="240" w:lineRule="auto"/>
+        <w:jc w:val="left"/>
+        <w:rPr>
+          <w:rFonts w:ascii="宋体" w:hAnsi="宋体" w:cs="宋体" w:hint="eastAsia"/>
+          <w:kern w:val="0"/>
+        </w:rPr>
+      </w:pPr>
+      <w:r>
+        <w:rPr>
+          <w:rFonts w:ascii="宋体" w:hAnsi="宋体"/>
+        </w:rPr>
+        <w:tab/>
+      </w:r>
+      <w:r>
+        <w:rPr>
+          <w:rFonts w:ascii="宋体" w:hAnsi="宋体" w:hint="eastAsia"/>
+        </w:rPr>
+        <w:t>点击右上</w:t>
+      </w:r>
+      <w:r>
+        <w:rPr>
+          <w:rFonts w:ascii="宋体" w:hAnsi="宋体"/>
+        </w:rPr>
+        <w:t>菜单的保存，弹出保存窗口，如图</w:t>
+      </w:r>
+      <w:r>
+        <w:rPr>
+          <w:rFonts w:ascii="宋体" w:hAnsi="宋体" w:hint="eastAsia"/>
+        </w:rPr>
+        <w:t>13，</w:t>
+      </w:r>
+      <w:r>
+        <w:rPr>
+          <w:rFonts w:ascii="宋体" w:hAnsi="宋体"/>
+        </w:rPr>
+        <w:t>输入标题并选择是否仅我可见后点击保存可以保存</w:t>
+      </w:r>
+      <w:r>
+        <w:rPr>
+          <w:rFonts w:ascii="宋体" w:hAnsi="宋体" w:hint="eastAsia"/>
+        </w:rPr>
+        <w:t>并上传</w:t>
+      </w:r>
+      <w:r>
+        <w:rPr>
+          <w:rFonts w:ascii="宋体" w:hAnsi="宋体"/>
+        </w:rPr>
+        <w:t>。</w:t>
+      </w:r>
+    </w:p>
+    <w:p>
+      <w:pPr>
+        <w:widowControl/>
+        <w:spacing w:beforeLines="0" w:before="0" w:afterLines="0" w:after="0" w:line="240" w:lineRule="auto"/>
+        <w:jc w:val="center"/>
+        <w:rPr>
+          <w:rFonts w:ascii="宋体" w:hAnsi="宋体" w:cs="宋体"/>
+          <w:kern w:val="0"/>
+        </w:rPr>
+      </w:pPr>
+      <w:r>
+        <w:rPr>
+          <w:rFonts w:ascii="宋体" w:hAnsi="宋体" w:cs="宋体"/>
+          <w:noProof/>
+          <w:kern w:val="0"/>
+        </w:rPr>
+        <w:drawing>
+          <wp:inline distT="0" distB="0" distL="0" distR="0" wp14:anchorId="466D49E0" wp14:editId="2B5874F4">
+            <wp:extent cx="1800000" cy="2664000"/>
+            <wp:effectExtent l="0" t="0" r="0" b="3175"/>
+            <wp:docPr id="35" name="图片 35" descr="C:\Users\Administrator\AppData\Roaming\Tencent\Users\2585470577\TIM\WinTemp\RichOle\{R2@R[CKS[(%FTDP)2]~01F.png"/>
+            <wp:cNvGraphicFramePr>
+              <a:graphicFrameLocks xmlns:a="http://schemas.openxmlformats.org/drawingml/2006/main" noChangeAspect="1"/>
+            </wp:cNvGraphicFramePr>
+            <a:graphic xmlns:a="http://schemas.openxmlformats.org/drawingml/2006/main">
+              <a:graphicData uri="http://schemas.openxmlformats.org/drawingml/2006/picture">
+                <pic:pic xmlns:pic="http://schemas.openxmlformats.org/drawingml/2006/picture">
+                  <pic:nvPicPr>
+                    <pic:cNvPr id="0" name="Picture 21" descr="C:\Users\Administrator\AppData\Roaming\Tencent\Users\2585470577\TIM\WinTemp\RichOle\{R2@R[CKS[(%FTDP)2]~01F.png"/>
+                    <pic:cNvPicPr>
+                      <a:picLocks noChangeAspect="1" noChangeArrowheads="1"/>
+                    </pic:cNvPicPr>
+                  </pic:nvPicPr>
+                  <pic:blipFill>
+                    <a:blip r:embed="rId61" cstate="print">
+                      <a:extLst>
+                        <a:ext uri="{28A0092B-C50C-407E-A947-70E740481C1C}">
+                          <a14:useLocalDpi xmlns:a14="http://schemas.microsoft.com/office/drawing/2010/main" val="0"/>
+                        </a:ext>
+                      </a:extLst>
+                    </a:blip>
+                    <a:srcRect/>
+                    <a:stretch>
+                      <a:fillRect/>
+                    </a:stretch>
+                  </pic:blipFill>
+                  <pic:spPr bwMode="auto">
+                    <a:xfrm>
+                      <a:off x="0" y="0"/>
+                      <a:ext cx="1800000" cy="2664000"/>
+                    </a:xfrm>
+                    <a:prstGeom prst="rect">
+                      <a:avLst/>
+                    </a:prstGeom>
+                    <a:noFill/>
+                    <a:ln>
+                      <a:noFill/>
+                    </a:ln>
+                  </pic:spPr>
+                </pic:pic>
+              </a:graphicData>
+            </a:graphic>
+          </wp:inline>
+        </w:drawing>
+      </w:r>
+    </w:p>
+    <w:p>
+      <w:pPr>
+        <w:spacing w:beforeLines="0" w:before="120" w:afterLines="0" w:after="120" w:line="312" w:lineRule="auto"/>
+        <w:jc w:val="center"/>
+        <w:rPr>
+          <w:rFonts w:ascii="宋体" w:hAnsi="宋体" w:hint="eastAsia"/>
+          <w:sz w:val="21"/>
+          <w:szCs w:val="21"/>
+        </w:rPr>
+      </w:pPr>
+      <w:r>
+        <w:rPr>
+          <w:rFonts w:ascii="宋体" w:hAnsi="宋体" w:hint="eastAsia"/>
+          <w:sz w:val="21"/>
+          <w:szCs w:val="21"/>
+        </w:rPr>
+        <w:t>图</w:t>
+      </w:r>
+      <w:r>
+        <w:rPr>
+          <w:rFonts w:ascii="宋体" w:hAnsi="宋体"/>
+          <w:sz w:val="21"/>
+          <w:szCs w:val="21"/>
+        </w:rPr>
+        <w:t>1</w:t>
+      </w:r>
+      <w:r>
+        <w:rPr>
+          <w:rFonts w:ascii="宋体" w:hAnsi="宋体"/>
+          <w:sz w:val="21"/>
+          <w:szCs w:val="21"/>
+        </w:rPr>
+        <w:t>3</w:t>
       </w:r>
     </w:p>
     <w:p>
@@ -31585,7 +34130,7 @@
           <w:b/>
           <w:szCs w:val="28"/>
         </w:rPr>
-        <w:t>写作</w:t>
+        <w:t>排行榜</w:t>
       </w:r>
     </w:p>
     <w:p>
@@ -31608,29 +34153,6 @@
           <w:b/>
           <w:szCs w:val="28"/>
         </w:rPr>
-        <w:t>排行榜</w:t>
-      </w:r>
-    </w:p>
-    <w:p>
-      <w:pPr>
-        <w:pStyle w:val="3"/>
-        <w:tabs>
-          <w:tab w:val="clear" w:pos="5115"/>
-        </w:tabs>
-        <w:spacing w:before="120" w:after="120" w:line="240" w:lineRule="auto"/>
-        <w:ind w:left="0" w:firstLine="0"/>
-        <w:rPr>
-          <w:rFonts w:asciiTheme="majorEastAsia" w:eastAsiaTheme="majorEastAsia" w:hAnsiTheme="majorEastAsia" w:hint="eastAsia"/>
-          <w:b/>
-          <w:szCs w:val="28"/>
-        </w:rPr>
-      </w:pPr>
-      <w:r>
-        <w:rPr>
-          <w:rFonts w:asciiTheme="majorEastAsia" w:eastAsiaTheme="majorEastAsia" w:hAnsiTheme="majorEastAsia" w:hint="eastAsia"/>
-          <w:b/>
-          <w:szCs w:val="28"/>
-        </w:rPr>
         <w:t>我的</w:t>
       </w:r>
     </w:p>
@@ -31652,25 +34174,7 @@
           <w:b/>
           <w:szCs w:val="30"/>
         </w:rPr>
-        <w:t>Web</w:t>
-      </w:r>
-      <w:proofErr w:type="gramStart"/>
-      <w:r>
-        <w:rPr>
-          <w:rFonts w:ascii="宋体" w:eastAsia="宋体" w:hAnsi="宋体" w:hint="eastAsia"/>
-          <w:b/>
-          <w:szCs w:val="30"/>
-        </w:rPr>
-        <w:t>端设计</w:t>
-      </w:r>
-      <w:proofErr w:type="gramEnd"/>
-      <w:r>
-        <w:rPr>
-          <w:rFonts w:ascii="宋体" w:eastAsia="宋体" w:hAnsi="宋体" w:hint="eastAsia"/>
-          <w:b/>
-          <w:szCs w:val="30"/>
-        </w:rPr>
-        <w:t>实现</w:t>
+        <w:t>Web端设计实现</w:t>
       </w:r>
       <w:bookmarkEnd w:id="47"/>
     </w:p>
@@ -31770,15 +34274,7 @@
           <w:szCs w:val="28"/>
         </w:rPr>
         <w:lastRenderedPageBreak/>
-        <w:t>文章</w:t>
-      </w:r>
-      <w:r>
-        <w:rPr>
-          <w:rFonts w:asciiTheme="majorEastAsia" w:eastAsiaTheme="majorEastAsia" w:hAnsiTheme="majorEastAsia" w:hint="eastAsia"/>
-          <w:b/>
-          <w:szCs w:val="28"/>
-        </w:rPr>
-        <w:t>列表</w:t>
+        <w:t>文章列表</w:t>
       </w:r>
     </w:p>
     <w:p>
@@ -31981,7 +34477,7 @@
         <w:spacing w:before="120" w:after="120" w:line="240" w:lineRule="auto"/>
         <w:ind w:left="0" w:firstLine="0"/>
         <w:rPr>
-          <w:rFonts w:asciiTheme="majorEastAsia" w:eastAsiaTheme="majorEastAsia" w:hAnsiTheme="majorEastAsia" w:hint="eastAsia"/>
+          <w:rFonts w:asciiTheme="majorEastAsia" w:eastAsiaTheme="majorEastAsia" w:hAnsiTheme="majorEastAsia"/>
           <w:b/>
           <w:szCs w:val="28"/>
         </w:rPr>
@@ -32065,7 +34561,7 @@
         </w:tabs>
         <w:spacing w:before="120" w:after="120"/>
         <w:sectPr>
-          <w:headerReference w:type="default" r:id="rId51"/>
+          <w:headerReference w:type="default" r:id="rId62"/>
           <w:pgSz w:w="11906" w:h="16838"/>
           <w:pgMar w:top="1440" w:right="1797" w:bottom="1440" w:left="1797" w:header="851" w:footer="992" w:gutter="0"/>
           <w:cols w:space="720"/>
@@ -32433,7 +34929,7 @@
         </w:tabs>
         <w:spacing w:before="120" w:after="120"/>
         <w:sectPr>
-          <w:headerReference w:type="default" r:id="rId52"/>
+          <w:headerReference w:type="default" r:id="rId63"/>
           <w:pgSz w:w="11906" w:h="16838"/>
           <w:pgMar w:top="1440" w:right="1797" w:bottom="1440" w:left="1797" w:header="851" w:footer="992" w:gutter="0"/>
           <w:cols w:space="720"/>
@@ -32538,7 +35034,7 @@
         <w:spacing w:before="120" w:after="120"/>
         <w:jc w:val="both"/>
         <w:sectPr>
-          <w:headerReference w:type="default" r:id="rId53"/>
+          <w:headerReference w:type="default" r:id="rId64"/>
           <w:pgSz w:w="11906" w:h="16838"/>
           <w:pgMar w:top="1440" w:right="1797" w:bottom="1440" w:left="1797" w:header="851" w:footer="992" w:gutter="0"/>
           <w:cols w:space="720"/>
@@ -34431,7 +36927,7 @@
         <w:kern w:val="0"/>
         <w:szCs w:val="21"/>
       </w:rPr>
-      <w:t>15</w:t>
+      <w:t>4</w:t>
     </w:r>
     <w:r>
       <w:rPr>
@@ -36390,6 +38886,7 @@
   <w:style w:type="character" w:default="1" w:styleId="a0">
     <w:name w:val="Default Paragraph Font"/>
     <w:uiPriority w:val="1"/>
+    <w:semiHidden/>
     <w:unhideWhenUsed/>
   </w:style>
   <w:style w:type="table" w:default="1" w:styleId="a1">
@@ -36787,6 +39284,16 @@
       <w:sz w:val="22"/>
     </w:rPr>
   </w:style>
+  <w:style w:type="character" w:styleId="ab">
+    <w:name w:val="Placeholder Text"/>
+    <w:basedOn w:val="a0"/>
+    <w:uiPriority w:val="99"/>
+    <w:semiHidden/>
+    <w:rsid w:val="00455AC4"/>
+    <w:rPr>
+      <w:color w:val="808080"/>
+    </w:rPr>
+  </w:style>
 </w:styles>
 </file>
 

--- a/论文.docx
+++ b/论文.docx
@@ -15,7 +15,6 @@
           <w:szCs w:val="18"/>
         </w:rPr>
       </w:pPr>
-      <w:proofErr w:type="gramStart"/>
       <w:r>
         <w:rPr>
           <w:rFonts w:hint="eastAsia"/>
@@ -43,14 +42,7 @@
         <w:rPr>
           <w:b/>
         </w:rPr>
-        <w:t>本模版</w:t>
-      </w:r>
-      <w:proofErr w:type="gramEnd"/>
-      <w:r>
-        <w:rPr>
-          <w:b/>
-        </w:rPr>
-        <w:t>仅供参考，如因版本等原因发生变化</w:t>
+        <w:t>本模版仅供参考，如因版本等原因发生变化</w:t>
       </w:r>
       <w:r>
         <w:rPr>
@@ -1011,23 +1003,7 @@
           <w:rFonts w:hAnsi="宋体"/>
           <w:sz w:val="24"/>
         </w:rPr>
-        <w:t xml:space="preserve">(词) ；(词) ；… </w:t>
-      </w:r>
-      <w:proofErr w:type="gramStart"/>
-      <w:r>
-        <w:rPr>
-          <w:rFonts w:hAnsi="宋体"/>
-          <w:sz w:val="24"/>
-        </w:rPr>
-        <w:t>；(</w:t>
-      </w:r>
-      <w:proofErr w:type="gramEnd"/>
-      <w:r>
-        <w:rPr>
-          <w:rFonts w:hAnsi="宋体"/>
-          <w:sz w:val="24"/>
-        </w:rPr>
-        <w:t>词)</w:t>
+        <w:t>(词) ；(词) ；… ；(词)</w:t>
       </w:r>
     </w:p>
     <w:p>
@@ -1119,7 +1095,7 @@
           </mc:Choice>
           <mc:Fallback>
             <w:pict>
-              <v:line w14:anchorId="3ECAA76E" id="直接连接符 10" o:spid="_x0000_s1026" style="position:absolute;left:0;text-align:left;z-index:251643392;visibility:visible;mso-wrap-style:square;mso-width-percent:0;mso-height-percent:0;mso-wrap-distance-left:9pt;mso-wrap-distance-top:0;mso-wrap-distance-right:9pt;mso-wrap-distance-bottom:0;mso-position-horizontal:absolute;mso-position-horizontal-relative:text;mso-position-vertical:absolute;mso-position-vertical-relative:text;mso-width-percent:0;mso-height-percent:0;mso-width-relative:page;mso-height-relative:page" from="38.25pt,2.15pt" to="38.25pt,57.5pt" o:gfxdata="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" o:allowincell="f"/>
+              <v:line w14:anchorId="3E8113F1" id="直接连接符 10" o:spid="_x0000_s1026" style="position:absolute;left:0;text-align:left;z-index:251643392;visibility:visible;mso-wrap-style:square;mso-width-percent:0;mso-height-percent:0;mso-wrap-distance-left:9pt;mso-wrap-distance-top:0;mso-wrap-distance-right:9pt;mso-wrap-distance-bottom:0;mso-position-horizontal:absolute;mso-position-horizontal-relative:text;mso-position-vertical:absolute;mso-position-vertical-relative:text;mso-width-percent:0;mso-height-percent:0;mso-width-relative:page;mso-height-relative:page" from="38.25pt,2.15pt" to="38.25pt,57.5pt" o:gfxdata="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" o:allowincell="f"/>
             </w:pict>
           </mc:Fallback>
         </mc:AlternateContent>
@@ -1203,7 +1179,7 @@
           </mc:Choice>
           <mc:Fallback>
             <w:pict>
-              <v:line w14:anchorId="2A06F816" id="直接连接符 9" o:spid="_x0000_s1026" style="position:absolute;left:0;text-align:left;z-index:251635200;visibility:visible;mso-wrap-style:square;mso-width-percent:0;mso-height-percent:0;mso-wrap-distance-left:9pt;mso-wrap-distance-top:0;mso-wrap-distance-right:9pt;mso-wrap-distance-bottom:0;mso-position-horizontal:absolute;mso-position-horizontal-relative:text;mso-position-vertical:absolute;mso-position-vertical-relative:text;mso-width-percent:0;mso-height-percent:0;mso-width-relative:page;mso-height-relative:page" from="15.15pt,2.9pt" to="15.15pt,75.25pt" o:gfxdata="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" o:allowincell="f"/>
+              <v:line w14:anchorId="25C77ED5" id="直接连接符 9" o:spid="_x0000_s1026" style="position:absolute;left:0;text-align:left;z-index:251635200;visibility:visible;mso-wrap-style:square;mso-width-percent:0;mso-height-percent:0;mso-wrap-distance-left:9pt;mso-wrap-distance-top:0;mso-wrap-distance-right:9pt;mso-wrap-distance-bottom:0;mso-position-horizontal:absolute;mso-position-horizontal-relative:text;mso-position-vertical:absolute;mso-position-vertical-relative:text;mso-width-percent:0;mso-height-percent:0;mso-width-relative:page;mso-height-relative:page" from="15.15pt,2.9pt" to="15.15pt,75.25pt" o:gfxdata="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" o:allowincell="f"/>
             </w:pict>
           </mc:Fallback>
         </mc:AlternateContent>
@@ -1287,7 +1263,7 @@
           </mc:Choice>
           <mc:Fallback>
             <w:pict>
-              <v:line w14:anchorId="56C08E02" id="直接连接符 8" o:spid="_x0000_s1026" style="position:absolute;left:0;text-align:left;z-index:251647488;visibility:visible;mso-wrap-style:square;mso-width-percent:0;mso-height-percent:0;mso-wrap-distance-left:9pt;mso-wrap-distance-top:0;mso-wrap-distance-right:9pt;mso-wrap-distance-bottom:0;mso-position-horizontal:absolute;mso-position-horizontal-relative:text;mso-position-vertical:absolute;mso-position-vertical-relative:text;mso-width-percent:0;mso-height-percent:0;mso-width-relative:page;mso-height-relative:page" from="105pt,2.15pt" to="105pt,24.85pt" o:gfxdata="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" o:allowincell="f"/>
+              <v:line w14:anchorId="0A180AAA" id="直接连接符 8" o:spid="_x0000_s1026" style="position:absolute;left:0;text-align:left;z-index:251647488;visibility:visible;mso-wrap-style:square;mso-width-percent:0;mso-height-percent:0;mso-wrap-distance-left:9pt;mso-wrap-distance-top:0;mso-wrap-distance-right:9pt;mso-wrap-distance-bottom:0;mso-position-horizontal:absolute;mso-position-horizontal-relative:text;mso-position-vertical:absolute;mso-position-vertical-relative:text;mso-width-percent:0;mso-height-percent:0;mso-width-relative:page;mso-height-relative:page" from="105pt,2.15pt" to="105pt,24.85pt" o:gfxdata="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" o:allowincell="f"/>
             </w:pict>
           </mc:Fallback>
         </mc:AlternateContent>
@@ -1371,7 +1347,7 @@
           </mc:Choice>
           <mc:Fallback>
             <w:pict>
-              <v:line w14:anchorId="0222E1E4" id="直接连接符 7" o:spid="_x0000_s1026" style="position:absolute;left:0;text-align:left;z-index:251667968;visibility:visible;mso-wrap-style:square;mso-width-percent:0;mso-height-percent:0;mso-wrap-distance-left:9pt;mso-wrap-distance-top:0;mso-wrap-distance-right:9pt;mso-wrap-distance-bottom:0;mso-position-horizontal:absolute;mso-position-horizontal-relative:text;mso-position-vertical:absolute;mso-position-vertical-relative:text;mso-width-percent:0;mso-height-percent:0;mso-width-relative:page;mso-height-relative:page" from="48pt,2.15pt" to="158.25pt,2.15pt" o:gfxdata="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" o:allowincell="f"/>
+              <v:line w14:anchorId="340F2312" id="直接连接符 7" o:spid="_x0000_s1026" style="position:absolute;left:0;text-align:left;z-index:251667968;visibility:visible;mso-wrap-style:square;mso-width-percent:0;mso-height-percent:0;mso-wrap-distance-left:9pt;mso-wrap-distance-top:0;mso-wrap-distance-right:9pt;mso-wrap-distance-bottom:0;mso-position-horizontal:absolute;mso-position-horizontal-relative:text;mso-position-vertical:absolute;mso-position-vertical-relative:text;mso-width-percent:0;mso-height-percent:0;mso-width-relative:page;mso-height-relative:page" from="48pt,2.15pt" to="158.25pt,2.15pt" o:gfxdata="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" o:allowincell="f"/>
             </w:pict>
           </mc:Fallback>
         </mc:AlternateContent>
@@ -1455,7 +1431,7 @@
           </mc:Choice>
           <mc:Fallback>
             <w:pict>
-              <v:line w14:anchorId="252A7BF6" id="直接连接符 6" o:spid="_x0000_s1026" style="position:absolute;left:0;text-align:left;z-index:251639296;visibility:visible;mso-wrap-style:square;mso-width-percent:0;mso-height-percent:0;mso-wrap-distance-left:9pt;mso-wrap-distance-top:0;mso-wrap-distance-right:9pt;mso-wrap-distance-bottom:0;mso-position-horizontal:absolute;mso-position-horizontal-relative:text;mso-position-vertical:absolute;mso-position-vertical-relative:text;mso-width-percent:0;mso-height-percent:0;mso-width-relative:page;mso-height-relative:page" from="33.75pt,2.15pt" to="44.25pt,2.15pt" o:gfxdata="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" o:allowincell="f"/>
+              <v:line w14:anchorId="21226CA7" id="直接连接符 6" o:spid="_x0000_s1026" style="position:absolute;left:0;text-align:left;z-index:251639296;visibility:visible;mso-wrap-style:square;mso-width-percent:0;mso-height-percent:0;mso-wrap-distance-left:9pt;mso-wrap-distance-top:0;mso-wrap-distance-right:9pt;mso-wrap-distance-bottom:0;mso-position-horizontal:absolute;mso-position-horizontal-relative:text;mso-position-vertical:absolute;mso-position-vertical-relative:text;mso-width-percent:0;mso-height-percent:0;mso-width-relative:page;mso-height-relative:page" from="33.75pt,2.15pt" to="44.25pt,2.15pt" o:gfxdata="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" o:allowincell="f"/>
             </w:pict>
           </mc:Fallback>
         </mc:AlternateContent>
@@ -1539,7 +1515,7 @@
           </mc:Choice>
           <mc:Fallback>
             <w:pict>
-              <v:line w14:anchorId="1FD283F9" id="直接连接符 5" o:spid="_x0000_s1026" style="position:absolute;left:0;text-align:left;z-index:251631104;visibility:visible;mso-wrap-style:square;mso-width-percent:0;mso-height-percent:0;mso-wrap-distance-left:9pt;mso-wrap-distance-top:0;mso-wrap-distance-right:9pt;mso-wrap-distance-bottom:0;mso-position-horizontal:absolute;mso-position-horizontal-relative:text;mso-position-vertical:absolute;mso-position-vertical-relative:text;mso-width-percent:0;mso-height-percent:0;mso-width-relative:page;mso-height-relative:page" from="0,2.15pt" to="29.2pt,2.15pt" o:gfxdata="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" o:allowincell="f"/>
+              <v:line w14:anchorId="68F6A20D" id="直接连接符 5" o:spid="_x0000_s1026" style="position:absolute;left:0;text-align:left;z-index:251631104;visibility:visible;mso-wrap-style:square;mso-width-percent:0;mso-height-percent:0;mso-wrap-distance-left:9pt;mso-wrap-distance-top:0;mso-wrap-distance-right:9pt;mso-wrap-distance-bottom:0;mso-position-horizontal:absolute;mso-position-horizontal-relative:text;mso-position-vertical:absolute;mso-position-vertical-relative:text;mso-width-percent:0;mso-height-percent:0;mso-width-relative:page;mso-height-relative:page" from="0,2.15pt" to="29.2pt,2.15pt" o:gfxdata="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" o:allowincell="f"/>
             </w:pict>
           </mc:Fallback>
         </mc:AlternateContent>
@@ -1640,7 +1616,7 @@
           </mc:Choice>
           <mc:Fallback>
             <w:pict>
-              <v:line w14:anchorId="778C2C14" id="直接连接符 4" o:spid="_x0000_s1026" style="position:absolute;left:0;text-align:left;z-index:251663872;visibility:visible;mso-wrap-style:square;mso-width-percent:0;mso-height-percent:0;mso-wrap-distance-left:9pt;mso-wrap-distance-top:0;mso-wrap-distance-right:9pt;mso-wrap-distance-bottom:0;mso-position-horizontal:absolute;mso-position-horizontal-relative:text;mso-position-vertical:absolute;mso-position-vertical-relative:text;mso-width-percent:0;mso-height-percent:0;mso-width-relative:page;mso-height-relative:page" from="105pt,9.4pt" to="178.7pt,9.4pt" o:gfxdata="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" o:allowincell="f"/>
+              <v:line w14:anchorId="62B40A7D" id="直接连接符 4" o:spid="_x0000_s1026" style="position:absolute;left:0;text-align:left;z-index:251663872;visibility:visible;mso-wrap-style:square;mso-width-percent:0;mso-height-percent:0;mso-wrap-distance-left:9pt;mso-wrap-distance-top:0;mso-wrap-distance-right:9pt;mso-wrap-distance-bottom:0;mso-position-horizontal:absolute;mso-position-horizontal-relative:text;mso-position-vertical:absolute;mso-position-vertical-relative:text;mso-width-percent:0;mso-height-percent:0;mso-width-relative:page;mso-height-relative:page" from="105pt,9.4pt" to="178.7pt,9.4pt" o:gfxdata="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" o:allowincell="f"/>
             </w:pict>
           </mc:Fallback>
         </mc:AlternateContent>
@@ -1814,7 +1790,7 @@
           </mc:Choice>
           <mc:Fallback>
             <w:pict>
-              <v:line w14:anchorId="42CDDF5E" id="直接连接符 3" o:spid="_x0000_s1026" style="position:absolute;left:0;text-align:left;z-index:251659776;visibility:visible;mso-wrap-style:square;mso-width-percent:0;mso-height-percent:0;mso-wrap-distance-left:9pt;mso-wrap-distance-top:0;mso-wrap-distance-right:9pt;mso-wrap-distance-bottom:0;mso-position-horizontal:absolute;mso-position-horizontal-relative:text;mso-position-vertical:absolute;mso-position-vertical-relative:text;mso-width-percent:0;mso-height-percent:0;mso-width-relative:page;mso-height-relative:page" from="38.25pt,6.35pt" to="180pt,6.35pt" o:gfxdata="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" o:allowincell="f"/>
+              <v:line w14:anchorId="74263078" id="直接连接符 3" o:spid="_x0000_s1026" style="position:absolute;left:0;text-align:left;z-index:251659776;visibility:visible;mso-wrap-style:square;mso-width-percent:0;mso-height-percent:0;mso-wrap-distance-left:9pt;mso-wrap-distance-top:0;mso-wrap-distance-right:9pt;mso-wrap-distance-bottom:0;mso-position-horizontal:absolute;mso-position-horizontal-relative:text;mso-position-vertical:absolute;mso-position-vertical-relative:text;mso-width-percent:0;mso-height-percent:0;mso-width-relative:page;mso-height-relative:page" from="38.25pt,6.35pt" to="180pt,6.35pt" o:gfxdata="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" o:allowincell="f"/>
             </w:pict>
           </mc:Fallback>
         </mc:AlternateContent>
@@ -1915,7 +1891,7 @@
           </mc:Choice>
           <mc:Fallback>
             <w:pict>
-              <v:line w14:anchorId="583903DA" id="直接连接符 2" o:spid="_x0000_s1026" style="position:absolute;left:0;text-align:left;z-index:251653632;visibility:visible;mso-wrap-style:square;mso-width-percent:0;mso-height-percent:0;mso-wrap-distance-left:9pt;mso-wrap-distance-top:0;mso-wrap-distance-right:9pt;mso-wrap-distance-bottom:0;mso-position-horizontal:absolute;mso-position-horizontal-relative:text;mso-position-vertical:absolute;mso-position-vertical-relative:text;mso-width-percent:0;mso-height-percent:0;mso-width-relative:page;mso-height-relative:page" from="15.15pt,6.35pt" to="179.55pt,6.35pt" o:gfxdata="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" o:allowincell="f"/>
+              <v:line w14:anchorId="51AB37DF" id="直接连接符 2" o:spid="_x0000_s1026" style="position:absolute;left:0;text-align:left;z-index:251653632;visibility:visible;mso-wrap-style:square;mso-width-percent:0;mso-height-percent:0;mso-wrap-distance-left:9pt;mso-wrap-distance-top:0;mso-wrap-distance-right:9pt;mso-wrap-distance-bottom:0;mso-position-horizontal:absolute;mso-position-horizontal-relative:text;mso-position-vertical:absolute;mso-position-vertical-relative:text;mso-width-percent:0;mso-height-percent:0;mso-width-relative:page;mso-height-relative:page" from="15.15pt,6.35pt" to="179.55pt,6.35pt" o:gfxdata="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" o:allowincell="f"/>
             </w:pict>
           </mc:Fallback>
         </mc:AlternateContent>
@@ -6994,33 +6970,11 @@
         </w:rPr>
         <w:t>,</w:t>
       </w:r>
-      <w:proofErr w:type="gramStart"/>
-      <w:r>
-        <w:rPr>
-          <w:rFonts w:ascii="宋体" w:hAnsi="宋体" w:hint="eastAsia"/>
-        </w:rPr>
-        <w:t>于是目前</w:t>
-      </w:r>
-      <w:proofErr w:type="gramEnd"/>
-      <w:r>
-        <w:rPr>
-          <w:rFonts w:ascii="宋体" w:hAnsi="宋体" w:hint="eastAsia"/>
-        </w:rPr>
-        <w:t>的统计模型在迅速向语言深层发展等等</w:t>
-      </w:r>
-      <w:proofErr w:type="gramStart"/>
-      <w:r>
-        <w:rPr>
-          <w:rFonts w:ascii="宋体" w:hAnsi="宋体" w:hint="eastAsia"/>
-        </w:rPr>
-        <w:t>等等</w:t>
-      </w:r>
-      <w:proofErr w:type="gramEnd"/>
-      <w:r>
-        <w:rPr>
-          <w:rFonts w:ascii="宋体" w:hAnsi="宋体" w:hint="eastAsia"/>
-        </w:rPr>
-        <w:t>。所以</w:t>
+      <w:r>
+        <w:rPr>
+          <w:rFonts w:ascii="宋体" w:hAnsi="宋体" w:hint="eastAsia"/>
+        </w:rPr>
+        <w:t>于是目前的统计模型在迅速向语言深层发展等等等等。所以</w:t>
       </w:r>
       <w:r>
         <w:rPr>
@@ -7634,30 +7588,22 @@
         </w:rPr>
         <w:t>、</w:t>
       </w:r>
-      <w:proofErr w:type="gramStart"/>
       <w:r>
         <w:rPr>
           <w:rFonts w:asciiTheme="minorEastAsia" w:eastAsiaTheme="minorEastAsia" w:hAnsiTheme="minorEastAsia"/>
         </w:rPr>
-        <w:t>点赞等</w:t>
-      </w:r>
-      <w:proofErr w:type="gramEnd"/>
+        <w:t>点赞等操作</w:t>
+      </w:r>
+      <w:r>
+        <w:rPr>
+          <w:rFonts w:asciiTheme="minorEastAsia" w:eastAsiaTheme="minorEastAsia" w:hAnsiTheme="minorEastAsia" w:hint="eastAsia"/>
+        </w:rPr>
+        <w:t>；</w:t>
+      </w:r>
       <w:r>
         <w:rPr>
           <w:rFonts w:asciiTheme="minorEastAsia" w:eastAsiaTheme="minorEastAsia" w:hAnsiTheme="minorEastAsia"/>
         </w:rPr>
-        <w:t>操作</w:t>
-      </w:r>
-      <w:r>
-        <w:rPr>
-          <w:rFonts w:asciiTheme="minorEastAsia" w:eastAsiaTheme="minorEastAsia" w:hAnsiTheme="minorEastAsia" w:hint="eastAsia"/>
-        </w:rPr>
-        <w:t>；</w:t>
-      </w:r>
-      <w:r>
-        <w:rPr>
-          <w:rFonts w:asciiTheme="minorEastAsia" w:eastAsiaTheme="minorEastAsia" w:hAnsiTheme="minorEastAsia"/>
-        </w:rPr>
         <w:t>写作时可以使用拼写检查</w:t>
       </w:r>
       <w:r>
@@ -7666,11 +7612,9 @@
         </w:rPr>
         <w:t>、免费提示、</w:t>
       </w:r>
-      <w:proofErr w:type="spellStart"/>
       <w:r>
         <w:t>vip</w:t>
       </w:r>
-      <w:proofErr w:type="spellEnd"/>
       <w:r>
         <w:rPr>
           <w:rFonts w:ascii="宋体" w:hAnsi="宋体"/>
@@ -7785,14 +7729,12 @@
         </w:rPr>
         <w:t>管理</w:t>
       </w:r>
-      <w:proofErr w:type="gramStart"/>
       <w:r>
         <w:rPr>
           <w:rFonts w:ascii="宋体" w:hAnsi="宋体" w:hint="eastAsia"/>
         </w:rPr>
         <w:t>端要求</w:t>
       </w:r>
-      <w:proofErr w:type="gramEnd"/>
       <w:r>
         <w:rPr>
           <w:rFonts w:ascii="宋体" w:hAnsi="宋体" w:hint="eastAsia"/>
@@ -8123,7 +8065,6 @@
         </w:rPr>
         <w:t xml:space="preserve"> + </w:t>
       </w:r>
-      <w:proofErr w:type="spellStart"/>
       <w:r>
         <w:rPr>
           <w:rFonts w:eastAsiaTheme="majorEastAsia" w:hint="eastAsia"/>
@@ -8132,7 +8073,6 @@
         </w:rPr>
         <w:t>MyBatis</w:t>
       </w:r>
-      <w:proofErr w:type="spellEnd"/>
       <w:r>
         <w:rPr>
           <w:rFonts w:asciiTheme="majorEastAsia" w:eastAsiaTheme="majorEastAsia" w:hAnsiTheme="majorEastAsia" w:hint="eastAsia"/>
@@ -8140,6 +8080,69 @@
           <w:szCs w:val="28"/>
         </w:rPr>
         <w:t>框架</w:t>
+      </w:r>
+    </w:p>
+    <w:p>
+      <w:pPr>
+        <w:spacing w:before="120" w:after="120"/>
+        <w:ind w:firstLine="420"/>
+        <w:rPr>
+          <w:rFonts w:hint="eastAsia"/>
+        </w:rPr>
+      </w:pPr>
+      <w:r>
+        <w:rPr>
+          <w:rFonts w:hint="eastAsia"/>
+        </w:rPr>
+        <w:t>SSM</w:t>
+      </w:r>
+      <w:r>
+        <w:rPr>
+          <w:rFonts w:hint="eastAsia"/>
+        </w:rPr>
+        <w:t>框架，是</w:t>
+      </w:r>
+      <w:r>
+        <w:rPr>
+          <w:rFonts w:hint="eastAsia"/>
+        </w:rPr>
+        <w:t>spring + Spring MVC + MyBatis</w:t>
+      </w:r>
+      <w:r>
+        <w:rPr>
+          <w:rFonts w:hint="eastAsia"/>
+        </w:rPr>
+        <w:t>的缩写，</w:t>
+      </w:r>
+      <w:r>
+        <w:rPr>
+          <w:rFonts w:hint="eastAsia"/>
+        </w:rPr>
+        <w:t>是继</w:t>
+      </w:r>
+      <w:r>
+        <w:rPr>
+          <w:rFonts w:hint="eastAsia"/>
+        </w:rPr>
+        <w:t>SSH</w:t>
+      </w:r>
+      <w:r>
+        <w:rPr>
+          <w:rFonts w:hint="eastAsia"/>
+        </w:rPr>
+        <w:t>之后，目前比较主流的</w:t>
+      </w:r>
+      <w:r>
+        <w:rPr>
+          <w:rFonts w:hint="eastAsia"/>
+        </w:rPr>
+        <w:t>Java EE</w:t>
+      </w:r>
+      <w:r>
+        <w:rPr>
+          <w:rFonts w:hint="eastAsia"/>
+        </w:rPr>
+        <w:t>企业级框架，适用于搭建各种大型的企业级应用系统。</w:t>
       </w:r>
     </w:p>
     <w:p>
@@ -8160,67 +8163,107 @@
         <w:rPr>
           <w:rFonts w:ascii="宋体" w:hAnsi="宋体" w:hint="eastAsia"/>
         </w:rPr>
-        <w:t xml:space="preserve"> 是一个开源框架，是为了解决企业应用程序开发复杂性而创建的。框架的主要优势之一就是其分层架构，分层架构允许您选择使用哪一个组件，同时为 </w:t>
+        <w:t xml:space="preserve"> 是一个为了解决企业应用程序开发复杂性而创建的</w:t>
+      </w:r>
+      <w:r>
+        <w:rPr>
+          <w:rFonts w:ascii="宋体" w:hAnsi="宋体" w:hint="eastAsia"/>
+        </w:rPr>
+        <w:t>开源框架</w:t>
+      </w:r>
+      <w:r>
+        <w:rPr>
+          <w:rFonts w:ascii="宋体" w:hAnsi="宋体" w:hint="eastAsia"/>
+        </w:rPr>
+        <w:t xml:space="preserve">。框架的主要优势之一就是其分层架构，分层架构允许选择使用哪一个组件，同时为 </w:t>
       </w:r>
       <w:r>
         <w:rPr>
           <w:rFonts w:hint="eastAsia"/>
         </w:rPr>
-        <w:t>J</w:t>
-      </w:r>
-      <w:r>
-        <w:rPr>
-          <w:rFonts w:ascii="宋体" w:hAnsi="宋体" w:hint="eastAsia"/>
-        </w:rPr>
-        <w:t>2</w:t>
+        <w:lastRenderedPageBreak/>
+        <w:t>Java EE</w:t>
+      </w:r>
+      <w:r>
+        <w:rPr>
+          <w:rFonts w:ascii="宋体" w:hAnsi="宋体" w:hint="eastAsia"/>
+        </w:rPr>
+        <w:t>应用程序开发提供集成的框架。其</w:t>
+      </w:r>
+      <w:r>
+        <w:rPr>
+          <w:rFonts w:ascii="宋体" w:hAnsi="宋体"/>
+        </w:rPr>
+        <w:t>模块化方便了我们整合需要的</w:t>
+      </w:r>
+      <w:r>
+        <w:rPr>
+          <w:rFonts w:ascii="宋体" w:hAnsi="宋体" w:hint="eastAsia"/>
+        </w:rPr>
+        <w:t>工具，</w:t>
+      </w:r>
+      <w:r>
+        <w:rPr>
+          <w:rFonts w:ascii="宋体" w:hAnsi="宋体"/>
+        </w:rPr>
+        <w:t>同</w:t>
+      </w:r>
+      <w:r>
+        <w:rPr>
+          <w:rFonts w:ascii="宋体" w:hAnsi="宋体" w:hint="eastAsia"/>
+        </w:rPr>
+        <w:t>时</w:t>
+      </w:r>
+      <w:r>
+        <w:rPr>
+          <w:rFonts w:ascii="宋体" w:hAnsi="宋体"/>
+        </w:rPr>
+        <w:t>保持低耦合</w:t>
+      </w:r>
+      <w:r>
+        <w:rPr>
+          <w:rFonts w:ascii="宋体" w:hAnsi="宋体" w:hint="eastAsia"/>
+        </w:rPr>
+        <w:t>。</w:t>
+      </w:r>
+      <w:r>
+        <w:rPr>
+          <w:rFonts w:ascii="宋体" w:hAnsi="宋体" w:hint="eastAsia"/>
+        </w:rPr>
+        <w:t>简单来说，</w:t>
       </w:r>
       <w:r>
         <w:rPr>
           <w:rFonts w:hint="eastAsia"/>
         </w:rPr>
-        <w:t>EE</w:t>
-      </w:r>
-      <w:r>
-        <w:rPr>
-          <w:rFonts w:ascii="宋体" w:hAnsi="宋体" w:hint="eastAsia"/>
-        </w:rPr>
-        <w:t xml:space="preserve"> 应用程序开发提供集成的框架。其</w:t>
-      </w:r>
-      <w:r>
-        <w:rPr>
-          <w:rFonts w:ascii="宋体" w:hAnsi="宋体"/>
-        </w:rPr>
-        <w:t>模块化方便了我们整合需要的</w:t>
-      </w:r>
-      <w:r>
-        <w:rPr>
-          <w:rFonts w:ascii="宋体" w:hAnsi="宋体" w:hint="eastAsia"/>
-        </w:rPr>
-        <w:t>工具，</w:t>
-      </w:r>
-      <w:r>
-        <w:rPr>
-          <w:rFonts w:ascii="宋体" w:hAnsi="宋体"/>
-        </w:rPr>
-        <w:t>同</w:t>
-      </w:r>
-      <w:r>
-        <w:rPr>
-          <w:rFonts w:ascii="宋体" w:hAnsi="宋体" w:hint="eastAsia"/>
-        </w:rPr>
-        <w:t>时</w:t>
-      </w:r>
-      <w:r>
-        <w:rPr>
-          <w:rFonts w:ascii="宋体" w:hAnsi="宋体"/>
-        </w:rPr>
-        <w:t>保持低耦合</w:t>
-      </w:r>
-      <w:r>
-        <w:rPr>
-          <w:rFonts w:ascii="宋体" w:hAnsi="宋体" w:hint="eastAsia"/>
-        </w:rPr>
-        <w:t>。</w:t>
+        <w:t>Spring</w:t>
+      </w:r>
+      <w:r>
+        <w:rPr>
+          <w:rFonts w:ascii="宋体" w:hAnsi="宋体" w:hint="eastAsia"/>
+        </w:rPr>
+        <w:t>是一个轻量级的控制反转（</w:t>
+      </w:r>
+      <w:r>
+        <w:t>IoC</w:t>
+      </w:r>
+      <w:r>
+        <w:rPr>
+          <w:rFonts w:ascii="宋体" w:hAnsi="宋体" w:hint="eastAsia"/>
+        </w:rPr>
+        <w:t>）和面向切面（</w:t>
+      </w:r>
+      <w:r>
+        <w:rPr>
+          <w:rFonts w:hint="eastAsia"/>
+        </w:rPr>
+        <w:t>AOP</w:t>
+      </w:r>
+      <w:r>
+        <w:rPr>
+          <w:rFonts w:ascii="宋体" w:hAnsi="宋体" w:hint="eastAsia"/>
+        </w:rPr>
+        <w:t>）的容器框架。</w:t>
       </w:r>
     </w:p>
     <w:p>
@@ -8228,172 +8271,59 @@
         <w:spacing w:beforeLines="0" w:before="120" w:afterLines="0" w:after="120"/>
         <w:ind w:firstLineChars="200" w:firstLine="480"/>
         <w:rPr>
-          <w:rFonts w:ascii="宋体" w:hAnsi="宋体"/>
+          <w:rFonts w:ascii="宋体" w:hAnsi="宋体" w:hint="eastAsia"/>
         </w:rPr>
       </w:pPr>
       <w:r>
-        <w:rPr>
-          <w:rFonts w:ascii="宋体" w:hAnsi="宋体" w:hint="eastAsia"/>
-        </w:rPr>
-        <w:lastRenderedPageBreak/>
-        <w:t>在使用</w:t>
-      </w:r>
-      <w:r>
-        <w:rPr>
-          <w:rFonts w:hint="eastAsia"/>
-        </w:rPr>
-        <w:t>Spring</w:t>
-      </w:r>
-      <w:r>
-        <w:rPr>
-          <w:rFonts w:ascii="宋体" w:hAnsi="宋体" w:hint="eastAsia"/>
-        </w:rPr>
-        <w:t>进行</w:t>
-      </w:r>
-      <w:r>
-        <w:rPr>
-          <w:rFonts w:hint="eastAsia"/>
-        </w:rPr>
-        <w:t>WEB</w:t>
-      </w:r>
-      <w:r>
-        <w:rPr>
-          <w:rFonts w:ascii="宋体" w:hAnsi="宋体" w:hint="eastAsia"/>
-        </w:rPr>
-        <w:t>开发时常常会选用</w:t>
-      </w:r>
-      <w:r>
-        <w:rPr>
-          <w:rFonts w:ascii="宋体" w:hAnsi="宋体" w:hint="eastAsia"/>
-        </w:rPr>
-        <w:t>框架</w:t>
-      </w:r>
-      <w:r>
-        <w:rPr>
-          <w:rFonts w:ascii="宋体" w:hAnsi="宋体"/>
-        </w:rPr>
-        <w:t>提供的</w:t>
-      </w:r>
-      <w:r>
-        <w:t>MVC</w:t>
-      </w:r>
-      <w:r>
-        <w:rPr>
-          <w:rFonts w:ascii="宋体" w:hAnsi="宋体" w:hint="eastAsia"/>
-        </w:rPr>
-        <w:t>模块</w:t>
-      </w:r>
-      <w:r>
-        <w:t>Spring</w:t>
-      </w:r>
-      <w:r>
-        <w:rPr>
-          <w:rFonts w:ascii="宋体" w:hAnsi="宋体"/>
-        </w:rPr>
-        <w:t xml:space="preserve"> </w:t>
-      </w:r>
-      <w:r>
-        <w:t>MVC</w:t>
-      </w:r>
-      <w:r>
-        <w:rPr>
-          <w:rFonts w:ascii="宋体" w:hAnsi="宋体" w:hint="eastAsia"/>
-        </w:rPr>
-        <w:t>框架</w:t>
-      </w:r>
-      <w:r>
-        <w:rPr>
-          <w:rFonts w:ascii="宋体" w:hAnsi="宋体" w:hint="eastAsia"/>
-        </w:rPr>
-        <w:t>。</w:t>
-      </w:r>
-      <w:r>
-        <w:rPr>
-          <w:rFonts w:hint="eastAsia"/>
-        </w:rPr>
-        <w:t>Spring</w:t>
-      </w:r>
-      <w:r>
-        <w:rPr>
-          <w:rFonts w:ascii="宋体" w:hAnsi="宋体" w:hint="eastAsia"/>
-        </w:rPr>
-        <w:t xml:space="preserve"> </w:t>
-      </w:r>
-      <w:r>
-        <w:rPr>
-          <w:rFonts w:hint="eastAsia"/>
-        </w:rPr>
-        <w:t>MVC</w:t>
-      </w:r>
-      <w:r>
-        <w:rPr>
-          <w:rFonts w:ascii="宋体" w:hAnsi="宋体" w:hint="eastAsia"/>
-        </w:rPr>
-        <w:t>框架主要由</w:t>
-      </w:r>
-      <w:proofErr w:type="spellStart"/>
-      <w:r>
-        <w:rPr>
-          <w:rFonts w:hint="eastAsia"/>
-        </w:rPr>
-        <w:t>DispatcherServlet</w:t>
-      </w:r>
-      <w:proofErr w:type="spellEnd"/>
-      <w:r>
-        <w:rPr>
-          <w:rFonts w:ascii="宋体" w:hAnsi="宋体" w:hint="eastAsia"/>
-        </w:rPr>
-        <w:t>、处理器映射、处理器(控制器)、视图解析器、视图组成。</w:t>
-      </w:r>
-      <w:r>
-        <w:rPr>
-          <w:rFonts w:hint="eastAsia"/>
-        </w:rPr>
-        <w:t>Spring</w:t>
-      </w:r>
-      <w:r>
-        <w:rPr>
-          <w:rFonts w:ascii="宋体" w:hAnsi="宋体" w:hint="eastAsia"/>
-        </w:rPr>
-        <w:t xml:space="preserve"> </w:t>
-      </w:r>
-      <w:r>
-        <w:rPr>
-          <w:rFonts w:hint="eastAsia"/>
-        </w:rPr>
-        <w:t>MVC</w:t>
-      </w:r>
-      <w:r>
-        <w:rPr>
-          <w:rFonts w:ascii="宋体" w:hAnsi="宋体" w:hint="eastAsia"/>
-        </w:rPr>
-        <w:t xml:space="preserve"> 分离了控制器、模型对</w:t>
-      </w:r>
-      <w:r>
-        <w:rPr>
-          <w:rFonts w:ascii="宋体" w:hAnsi="宋体" w:hint="eastAsia"/>
-        </w:rPr>
-        <w:t>象、分派器以及处理程序对象的角色，这种</w:t>
-      </w:r>
-      <w:proofErr w:type="gramStart"/>
-      <w:r>
-        <w:rPr>
-          <w:rFonts w:ascii="宋体" w:hAnsi="宋体" w:hint="eastAsia"/>
-        </w:rPr>
-        <w:t>分离让</w:t>
-      </w:r>
-      <w:proofErr w:type="gramEnd"/>
-      <w:r>
-        <w:rPr>
-          <w:rFonts w:ascii="宋体" w:hAnsi="宋体" w:hint="eastAsia"/>
-        </w:rPr>
-        <w:t>它们更容易进行定制，</w:t>
-      </w:r>
-      <w:r>
-        <w:rPr>
-          <w:rFonts w:ascii="宋体" w:hAnsi="宋体"/>
-        </w:rPr>
-        <w:t>也方便了我们的开发工作。</w:t>
+        <w:t>IoC</w:t>
+      </w:r>
+      <w:r>
+        <w:t>是一种用于解决组件（实际上也可以是简单的</w:t>
+      </w:r>
+      <w:r>
+        <w:t>Java</w:t>
+      </w:r>
+      <w:r>
+        <w:t>类）之间的依赖关系、配置及生命周期的设计模式，其中对组件依赖关系的处理是</w:t>
+      </w:r>
+      <w:r>
+        <w:t>IoC</w:t>
+      </w:r>
+      <w:r>
+        <w:t>的精华部分。</w:t>
+      </w:r>
+      <w:r>
+        <w:t>IoC</w:t>
+      </w:r>
+      <w:r>
+        <w:t>的实际意义就是把组件之间的依赖关系提取出来，由容器来具体配置。这样，各个组件之间就不存在直接的关联，任何组件都可以最大程度的得到重用。运用了</w:t>
+      </w:r>
+      <w:r>
+        <w:t>IoC</w:t>
+      </w:r>
+      <w:r>
+        <w:t>模式后我们不需要再自己管理组件之间的依赖关系，只需要声明由容器去实现这种依赖关系。就好比把对组件之间依赖关系的控制进行了倒置，不再有组件自己来建立这种依赖关系而交给容器。</w:t>
+      </w:r>
+      <w:r>
+        <w:rPr>
+          <w:rFonts w:asciiTheme="minorEastAsia" w:eastAsiaTheme="minorEastAsia" w:hAnsiTheme="minorEastAsia" w:hint="eastAsia"/>
+          <w:vertAlign w:val="superscript"/>
+        </w:rPr>
+        <w:t>【</w:t>
+      </w:r>
+      <w:r>
+        <w:rPr>
+          <w:rFonts w:asciiTheme="minorEastAsia" w:eastAsiaTheme="minorEastAsia" w:hAnsiTheme="minorEastAsia"/>
+          <w:vertAlign w:val="superscript"/>
+        </w:rPr>
+        <w:t>2</w:t>
+      </w:r>
+      <w:r>
+        <w:rPr>
+          <w:rFonts w:asciiTheme="minorEastAsia" w:eastAsiaTheme="minorEastAsia" w:hAnsiTheme="minorEastAsia" w:hint="eastAsia"/>
+          <w:vertAlign w:val="superscript"/>
+        </w:rPr>
+        <w:t>】</w:t>
       </w:r>
     </w:p>
     <w:p>
@@ -8404,14 +8334,345 @@
           <w:rFonts w:ascii="宋体" w:hAnsi="宋体"/>
         </w:rPr>
       </w:pPr>
-      <w:proofErr w:type="spellStart"/>
+      <w:r>
+        <w:rPr>
+          <w:rFonts w:ascii="宋体" w:hAnsi="宋体" w:hint="eastAsia"/>
+        </w:rPr>
+        <w:t>采用面向对象进行编程</w:t>
+      </w:r>
+      <w:r>
+        <w:rPr>
+          <w:rFonts w:ascii="宋体" w:hAnsi="宋体" w:hint="eastAsia"/>
+        </w:rPr>
+        <w:t>（</w:t>
+      </w:r>
+      <w:r>
+        <w:t>OOP</w:t>
+      </w:r>
+      <w:r>
+        <w:rPr>
+          <w:rFonts w:ascii="宋体" w:hAnsi="宋体" w:hint="eastAsia"/>
+        </w:rPr>
+        <w:t>）</w:t>
+      </w:r>
+      <w:r>
+        <w:rPr>
+          <w:rFonts w:ascii="宋体" w:hAnsi="宋体" w:hint="eastAsia"/>
+        </w:rPr>
+        <w:t>时,其封装技术极大地提高了代码的复用能力和系统的设计能力。然而有时候</w:t>
+      </w:r>
       <w:r>
         <w:rPr>
           <w:rFonts w:hint="eastAsia"/>
         </w:rPr>
+        <w:t>OOP</w:t>
+      </w:r>
+      <w:r>
+        <w:rPr>
+          <w:rFonts w:ascii="宋体" w:hAnsi="宋体" w:hint="eastAsia"/>
+        </w:rPr>
+        <w:t>无法避免一些重复冗余的代码,例如在处理核心业务逻辑时,还要实现是日志记录,安全检查及事务管理等功能,这些代码通常并不属于业务组件本身,是一个个独立的模块,但是为了保证系统的健壮性,就要在每个业务方法里都反反复复地编写这些代码,造成了冗余,从系统角度来看这些代码通常分散于各处,和具体的业务代码有横切关系,具有横切性,利用</w:t>
+      </w:r>
+      <w:r>
+        <w:rPr>
+          <w:rFonts w:hint="eastAsia"/>
+        </w:rPr>
+        <w:t>OOP</w:t>
+      </w:r>
+      <w:r>
+        <w:rPr>
+          <w:rFonts w:ascii="宋体" w:hAnsi="宋体" w:hint="eastAsia"/>
+        </w:rPr>
+        <w:t>很难将这些代码剔除,而</w:t>
+      </w:r>
+      <w:r>
+        <w:rPr>
+          <w:rFonts w:hint="eastAsia"/>
+        </w:rPr>
+        <w:t>AOP</w:t>
+      </w:r>
+      <w:r>
+        <w:rPr>
+          <w:rFonts w:ascii="宋体" w:hAnsi="宋体" w:hint="eastAsia"/>
+        </w:rPr>
+        <w:t>可以很好地解决这个问题。一般而言,关注点可划分为两类:核心关注点(</w:t>
+      </w:r>
+      <w:r>
+        <w:rPr>
+          <w:rFonts w:hint="eastAsia"/>
+        </w:rPr>
+        <w:t>core con-cern</w:t>
+      </w:r>
+      <w:r>
+        <w:rPr>
+          <w:rFonts w:ascii="宋体" w:hAnsi="宋体" w:hint="eastAsia"/>
+        </w:rPr>
+        <w:t>)和横切关注点(</w:t>
+      </w:r>
+      <w:r>
+        <w:rPr>
+          <w:rFonts w:hint="eastAsia"/>
+        </w:rPr>
+        <w:t>crosscutting concern</w:t>
+      </w:r>
+      <w:r>
+        <w:rPr>
+          <w:rFonts w:ascii="宋体" w:hAnsi="宋体" w:hint="eastAsia"/>
+        </w:rPr>
+        <w:t>)。其中,核心关注点主要关注系统的业务逻辑;而横切关注点主要关注的是系统级的公共服务,具有横切性的代码,比如日志记录。在OOP处理这些横切代码能力表现不足时,</w:t>
+      </w:r>
+      <w:r>
+        <w:rPr>
+          <w:rFonts w:hint="eastAsia"/>
+        </w:rPr>
+        <w:t>AOP</w:t>
+      </w:r>
+      <w:r>
+        <w:rPr>
+          <w:rFonts w:ascii="宋体" w:hAnsi="宋体" w:hint="eastAsia"/>
+        </w:rPr>
+        <w:t>为开发者提供了一种模块化横切关注点的机制,并能够将横切关注点以某种方式织入到面向对象的软件系统中,从而完成横向功能的模块化,避免代码复用,提高系统的可维护性。</w:t>
+      </w:r>
+      <w:r>
+        <w:rPr>
+          <w:rFonts w:asciiTheme="minorEastAsia" w:eastAsiaTheme="minorEastAsia" w:hAnsiTheme="minorEastAsia" w:hint="eastAsia"/>
+          <w:vertAlign w:val="superscript"/>
+        </w:rPr>
+        <w:t>【</w:t>
+      </w:r>
+      <w:r>
+        <w:rPr>
+          <w:rFonts w:asciiTheme="minorEastAsia" w:eastAsiaTheme="minorEastAsia" w:hAnsiTheme="minorEastAsia"/>
+          <w:vertAlign w:val="superscript"/>
+        </w:rPr>
+        <w:t>3</w:t>
+      </w:r>
+      <w:r>
+        <w:rPr>
+          <w:rFonts w:asciiTheme="minorEastAsia" w:eastAsiaTheme="minorEastAsia" w:hAnsiTheme="minorEastAsia" w:hint="eastAsia"/>
+          <w:vertAlign w:val="superscript"/>
+        </w:rPr>
+        <w:t>】</w:t>
+      </w:r>
+    </w:p>
+    <w:p>
+      <w:pPr>
+        <w:spacing w:beforeLines="0" w:before="120" w:afterLines="0" w:after="120"/>
+        <w:ind w:firstLineChars="200" w:firstLine="480"/>
+        <w:rPr>
+          <w:rFonts w:ascii="宋体" w:hAnsi="宋体"/>
+        </w:rPr>
+      </w:pPr>
+      <w:r>
+        <w:rPr>
+          <w:rFonts w:ascii="宋体" w:hAnsi="宋体" w:hint="eastAsia"/>
+        </w:rPr>
+        <w:t>在使用</w:t>
+      </w:r>
+      <w:r>
+        <w:rPr>
+          <w:rFonts w:hint="eastAsia"/>
+        </w:rPr>
+        <w:t>Spring</w:t>
+      </w:r>
+      <w:r>
+        <w:rPr>
+          <w:rFonts w:ascii="宋体" w:hAnsi="宋体" w:hint="eastAsia"/>
+        </w:rPr>
+        <w:t>进行</w:t>
+      </w:r>
+      <w:r>
+        <w:rPr>
+          <w:rFonts w:hint="eastAsia"/>
+        </w:rPr>
+        <w:t>WEB</w:t>
+      </w:r>
+      <w:r>
+        <w:rPr>
+          <w:rFonts w:ascii="宋体" w:hAnsi="宋体" w:hint="eastAsia"/>
+        </w:rPr>
+        <w:t>开发时常常会选用</w:t>
+      </w:r>
+      <w:r>
+        <w:rPr>
+          <w:rFonts w:ascii="宋体" w:hAnsi="宋体" w:hint="eastAsia"/>
+        </w:rPr>
+        <w:t>框架</w:t>
+      </w:r>
+      <w:r>
+        <w:rPr>
+          <w:rFonts w:ascii="宋体" w:hAnsi="宋体"/>
+        </w:rPr>
+        <w:t>提供的</w:t>
+      </w:r>
+      <w:r>
+        <w:t>MVC</w:t>
+      </w:r>
+      <w:r>
+        <w:rPr>
+          <w:rFonts w:ascii="宋体" w:hAnsi="宋体" w:hint="eastAsia"/>
+        </w:rPr>
+        <w:t>模块</w:t>
+      </w:r>
+      <w:r>
+        <w:t>Spring</w:t>
+      </w:r>
+      <w:r>
+        <w:rPr>
+          <w:rFonts w:ascii="宋体" w:hAnsi="宋体"/>
+        </w:rPr>
+        <w:t xml:space="preserve"> </w:t>
+      </w:r>
+      <w:r>
+        <w:t>MVC</w:t>
+      </w:r>
+      <w:r>
+        <w:rPr>
+          <w:rFonts w:ascii="宋体" w:hAnsi="宋体" w:hint="eastAsia"/>
+        </w:rPr>
+        <w:t>框架</w:t>
+      </w:r>
+      <w:r>
+        <w:rPr>
+          <w:rFonts w:ascii="宋体" w:hAnsi="宋体" w:hint="eastAsia"/>
+        </w:rPr>
+        <w:t>。</w:t>
+      </w:r>
+      <w:r>
+        <w:rPr>
+          <w:rFonts w:hint="eastAsia"/>
+        </w:rPr>
+        <w:t>Spring</w:t>
+      </w:r>
+      <w:r>
+        <w:rPr>
+          <w:rFonts w:ascii="宋体" w:hAnsi="宋体" w:hint="eastAsia"/>
+        </w:rPr>
+        <w:t xml:space="preserve"> </w:t>
+      </w:r>
+      <w:r>
+        <w:rPr>
+          <w:rFonts w:hint="eastAsia"/>
+        </w:rPr>
+        <w:t>MVC</w:t>
+      </w:r>
+      <w:r>
+        <w:rPr>
+          <w:rFonts w:ascii="宋体" w:hAnsi="宋体" w:hint="eastAsia"/>
+        </w:rPr>
+        <w:t>框架主要由</w:t>
+      </w:r>
+      <w:r>
+        <w:rPr>
+          <w:rFonts w:hint="eastAsia"/>
+        </w:rPr>
+        <w:t>DispatcherServlet</w:t>
+      </w:r>
+      <w:r>
+        <w:rPr>
+          <w:rFonts w:ascii="宋体" w:hAnsi="宋体" w:hint="eastAsia"/>
+        </w:rPr>
+        <w:t>、处理器映射、处理器(控制器)、视图解析器、视图组成。</w:t>
+      </w:r>
+      <w:r>
+        <w:rPr>
+          <w:rFonts w:ascii="宋体" w:hAnsi="宋体" w:hint="eastAsia"/>
+        </w:rPr>
+        <w:t>它实现了</w:t>
+      </w:r>
+      <w:r>
+        <w:t>MVC</w:t>
+      </w:r>
+      <w:r>
+        <w:rPr>
+          <w:rFonts w:ascii="宋体" w:hAnsi="宋体" w:hint="eastAsia"/>
+        </w:rPr>
+        <w:t>的核心概念,为控制器和处理程序提供了大量与此模式相关的功能。并且当向</w:t>
+      </w:r>
+      <w:r>
+        <w:rPr>
+          <w:rFonts w:hint="eastAsia"/>
+        </w:rPr>
+        <w:t>MVC</w:t>
+      </w:r>
+      <w:r>
+        <w:rPr>
+          <w:rFonts w:ascii="宋体" w:hAnsi="宋体" w:hint="eastAsia"/>
+        </w:rPr>
+        <w:t>添加反转控制时,它使应用程序高度解耦,提供了通过简单的配置更改即可动态更改组件的灵活性。</w:t>
+      </w:r>
+      <w:r>
+        <w:rPr>
+          <w:rFonts w:asciiTheme="minorEastAsia" w:eastAsiaTheme="minorEastAsia" w:hAnsiTheme="minorEastAsia" w:hint="eastAsia"/>
+          <w:vertAlign w:val="superscript"/>
+        </w:rPr>
+        <w:t>【</w:t>
+      </w:r>
+      <w:r>
+        <w:rPr>
+          <w:rFonts w:asciiTheme="minorEastAsia" w:eastAsiaTheme="minorEastAsia" w:hAnsiTheme="minorEastAsia"/>
+          <w:vertAlign w:val="superscript"/>
+        </w:rPr>
+        <w:t>4</w:t>
+      </w:r>
+      <w:r>
+        <w:rPr>
+          <w:rFonts w:asciiTheme="minorEastAsia" w:eastAsiaTheme="minorEastAsia" w:hAnsiTheme="minorEastAsia" w:hint="eastAsia"/>
+          <w:vertAlign w:val="superscript"/>
+        </w:rPr>
+        <w:t>】</w:t>
+      </w:r>
+      <w:r>
+        <w:rPr>
+          <w:rFonts w:hint="eastAsia"/>
+        </w:rPr>
+        <w:t>Spring</w:t>
+      </w:r>
+      <w:r>
+        <w:rPr>
+          <w:rFonts w:ascii="宋体" w:hAnsi="宋体" w:hint="eastAsia"/>
+        </w:rPr>
+        <w:t xml:space="preserve"> </w:t>
+      </w:r>
+      <w:r>
+        <w:rPr>
+          <w:rFonts w:hint="eastAsia"/>
+        </w:rPr>
+        <w:t>MVC</w:t>
+      </w:r>
+      <w:r>
+        <w:rPr>
+          <w:rFonts w:ascii="宋体" w:hAnsi="宋体" w:hint="eastAsia"/>
+        </w:rPr>
+        <w:t xml:space="preserve"> 分离了控制器、模型对</w:t>
+      </w:r>
+      <w:r>
+        <w:rPr>
+          <w:rFonts w:ascii="宋体" w:hAnsi="宋体" w:hint="eastAsia"/>
+        </w:rPr>
+        <w:t>象、分派器以及处理程序对象的角色，这种分离让它们更容易进行定制，</w:t>
+      </w:r>
+      <w:r>
+        <w:rPr>
+          <w:rFonts w:ascii="宋体" w:hAnsi="宋体"/>
+        </w:rPr>
+        <w:t>也方便了我们的开发工作。</w:t>
+      </w:r>
+    </w:p>
+    <w:p>
+      <w:pPr>
+        <w:spacing w:beforeLines="0" w:before="120" w:afterLines="0" w:after="120"/>
+        <w:ind w:firstLineChars="200" w:firstLine="480"/>
+        <w:rPr>
+          <w:rFonts w:ascii="宋体" w:hAnsi="宋体"/>
+        </w:rPr>
+      </w:pPr>
+      <w:r>
+        <w:rPr>
+          <w:rFonts w:hint="eastAsia"/>
+        </w:rPr>
         <w:t>MyBatis</w:t>
       </w:r>
-      <w:proofErr w:type="spellEnd"/>
       <w:r>
         <w:rPr>
           <w:rFonts w:ascii="宋体" w:hAnsi="宋体" w:hint="eastAsia"/>
@@ -8439,14 +8700,12 @@
         </w:rPr>
         <w:t>、存储过程以及高级映射的优秀的持久层框架。</w:t>
       </w:r>
-      <w:proofErr w:type="spellStart"/>
       <w:r>
         <w:rPr>
           <w:rFonts w:hint="eastAsia"/>
         </w:rPr>
         <w:t>MyBatis</w:t>
       </w:r>
-      <w:proofErr w:type="spellEnd"/>
       <w:r>
         <w:rPr>
           <w:rFonts w:ascii="宋体" w:hAnsi="宋体" w:hint="eastAsia"/>
@@ -8465,14 +8724,12 @@
         </w:rPr>
         <w:t xml:space="preserve"> 代码和手工设置参数以及抽取结果集。</w:t>
       </w:r>
-      <w:proofErr w:type="spellStart"/>
       <w:r>
         <w:rPr>
           <w:rFonts w:hint="eastAsia"/>
         </w:rPr>
         <w:t>MyBatis</w:t>
       </w:r>
-      <w:proofErr w:type="spellEnd"/>
       <w:r>
         <w:rPr>
           <w:rFonts w:ascii="宋体" w:hAnsi="宋体" w:hint="eastAsia"/>
@@ -8593,6 +8850,7 @@
           <w:b/>
           <w:szCs w:val="28"/>
         </w:rPr>
+        <w:lastRenderedPageBreak/>
         <w:t>Bootstrap</w:t>
       </w:r>
       <w:r>
@@ -8767,11 +9025,9 @@
         </w:rPr>
         <w:t>-</w:t>
       </w:r>
-      <w:proofErr w:type="spellStart"/>
       <w:r>
         <w:t>datetimepicker</w:t>
       </w:r>
-      <w:proofErr w:type="spellEnd"/>
       <w:r>
         <w:rPr>
           <w:rFonts w:ascii="宋体" w:hAnsi="宋体" w:hint="eastAsia"/>
@@ -8787,11 +9043,9 @@
         </w:rPr>
         <w:t>-</w:t>
       </w:r>
-      <w:proofErr w:type="spellStart"/>
       <w:r>
         <w:t>fileinput</w:t>
       </w:r>
-      <w:proofErr w:type="spellEnd"/>
       <w:r>
         <w:rPr>
           <w:rFonts w:ascii="宋体" w:hAnsi="宋体" w:hint="eastAsia"/>
@@ -8888,14 +9142,12 @@
         </w:rPr>
         <w:t xml:space="preserve">) </w:t>
       </w:r>
-      <w:proofErr w:type="gramStart"/>
       <w:r>
         <w:rPr>
           <w:rFonts w:hint="eastAsia"/>
         </w:rPr>
         <w:t>volley</w:t>
       </w:r>
-      <w:proofErr w:type="gramEnd"/>
     </w:p>
     <w:p>
       <w:pPr>
@@ -8917,14 +9169,12 @@
         </w:rPr>
         <w:t xml:space="preserve"> 是 </w:t>
       </w:r>
-      <w:proofErr w:type="spellStart"/>
       <w:r>
         <w:rPr>
           <w:rFonts w:hint="eastAsia"/>
         </w:rPr>
         <w:t>Goole</w:t>
       </w:r>
-      <w:proofErr w:type="spellEnd"/>
       <w:r>
         <w:rPr>
           <w:rFonts w:ascii="宋体" w:hAnsi="宋体" w:hint="eastAsia"/>
@@ -8967,14 +9217,12 @@
         </w:rPr>
         <w:t>既可以访问网络取得数据，也可以加载图片，并且在性能方面也进行了大幅度的调整，它的设计目标就是非常适合去进行数据量不大，但通信频繁的网络操作，而对于大数据量的网络操作，比如说下载文件等，</w:t>
       </w:r>
-      <w:proofErr w:type="spellStart"/>
       <w:r>
         <w:rPr>
           <w:rFonts w:hint="eastAsia"/>
         </w:rPr>
         <w:t>Volley</w:t>
       </w:r>
-      <w:proofErr w:type="spellEnd"/>
       <w:r>
         <w:rPr>
           <w:rFonts w:ascii="宋体" w:hAnsi="宋体" w:hint="eastAsia"/>
@@ -9050,16 +9298,12 @@
         </w:rPr>
         <w:t xml:space="preserve">) </w:t>
       </w:r>
-      <w:proofErr w:type="spellStart"/>
-      <w:proofErr w:type="gramStart"/>
       <w:r>
         <w:rPr>
           <w:rFonts w:hint="eastAsia"/>
         </w:rPr>
         <w:t>xUtils</w:t>
       </w:r>
-      <w:proofErr w:type="spellEnd"/>
-      <w:proofErr w:type="gramEnd"/>
     </w:p>
     <w:p>
       <w:pPr>
@@ -9071,32 +9315,22 @@
       </w:pPr>
       <w:r>
         <w:rPr>
-          <w:rFonts w:ascii="宋体" w:hAnsi="宋体"/>
-        </w:rPr>
-        <w:tab/>
-      </w:r>
-      <w:proofErr w:type="spellStart"/>
-      <w:r>
-        <w:rPr>
           <w:rFonts w:hint="eastAsia"/>
         </w:rPr>
         <w:t>xUtils</w:t>
       </w:r>
-      <w:proofErr w:type="spellEnd"/>
       <w:r>
         <w:rPr>
           <w:rFonts w:ascii="宋体" w:hAnsi="宋体" w:hint="eastAsia"/>
         </w:rPr>
         <w:t>是基于</w:t>
       </w:r>
-      <w:proofErr w:type="spellStart"/>
       <w:r>
         <w:rPr>
           <w:rFonts w:hint="eastAsia"/>
         </w:rPr>
         <w:t>Afinal</w:t>
       </w:r>
-      <w:proofErr w:type="spellEnd"/>
       <w:r>
         <w:rPr>
           <w:rFonts w:ascii="宋体" w:hAnsi="宋体" w:hint="eastAsia"/>
@@ -9127,28 +9361,24 @@
         </w:rPr>
         <w:t>工具。我们主要是用</w:t>
       </w:r>
-      <w:proofErr w:type="spellStart"/>
       <w:r>
         <w:rPr>
           <w:rFonts w:hint="eastAsia"/>
         </w:rPr>
         <w:t>xUtils</w:t>
       </w:r>
-      <w:proofErr w:type="spellEnd"/>
       <w:r>
         <w:rPr>
           <w:rFonts w:ascii="宋体" w:hAnsi="宋体" w:hint="eastAsia"/>
         </w:rPr>
         <w:t>的</w:t>
       </w:r>
-      <w:proofErr w:type="spellStart"/>
       <w:r>
         <w:rPr>
           <w:rFonts w:hint="eastAsia"/>
         </w:rPr>
         <w:t>HttpUtils</w:t>
       </w:r>
-      <w:proofErr w:type="spellEnd"/>
       <w:r>
         <w:rPr>
           <w:rFonts w:ascii="宋体" w:hAnsi="宋体" w:hint="eastAsia"/>
@@ -9171,14 +9401,7 @@
         <w:rPr>
           <w:rFonts w:ascii="宋体" w:hAnsi="宋体" w:hint="eastAsia"/>
         </w:rPr>
-        <w:t>对于大数据</w:t>
-      </w:r>
-      <w:proofErr w:type="gramStart"/>
-      <w:r>
-        <w:rPr>
-          <w:rFonts w:ascii="宋体" w:hAnsi="宋体" w:hint="eastAsia"/>
-        </w:rPr>
-        <w:t>量</w:t>
+        <w:t>对于大数据量</w:t>
       </w:r>
       <w:r>
         <w:rPr>
@@ -9186,7 +9409,6 @@
         </w:rPr>
         <w:t>网络</w:t>
       </w:r>
-      <w:proofErr w:type="gramEnd"/>
       <w:r>
         <w:rPr>
           <w:rFonts w:ascii="宋体" w:hAnsi="宋体" w:hint="eastAsia"/>
@@ -9238,20 +9460,9 @@
         </w:rPr>
         <w:t xml:space="preserve">) </w:t>
       </w:r>
-      <w:proofErr w:type="spellStart"/>
-      <w:r>
-        <w:t>AMap</w:t>
-      </w:r>
-      <w:r>
-        <w:rPr>
-          <w:rFonts w:ascii="宋体" w:hAnsi="宋体"/>
-        </w:rPr>
-        <w:t>_</w:t>
-      </w:r>
-      <w:r>
-        <w:t>Location</w:t>
-      </w:r>
-      <w:proofErr w:type="spellEnd"/>
+      <w:r>
+        <w:t>AMap_Location</w:t>
+      </w:r>
     </w:p>
     <w:p>
       <w:pPr>
@@ -9263,13 +9474,6 @@
       </w:pPr>
       <w:r>
         <w:rPr>
-          <w:rFonts w:ascii="宋体" w:hAnsi="宋体"/>
-        </w:rPr>
-        <w:tab/>
-      </w:r>
-      <w:proofErr w:type="spellStart"/>
-      <w:r>
-        <w:rPr>
           <w:rFonts w:hint="eastAsia"/>
         </w:rPr>
         <w:t>AMap</w:t>
@@ -9286,7 +9490,6 @@
         </w:rPr>
         <w:t>Location</w:t>
       </w:r>
-      <w:proofErr w:type="spellEnd"/>
       <w:r>
         <w:rPr>
           <w:rFonts w:ascii="宋体" w:hAnsi="宋体" w:hint="eastAsia"/>
@@ -9297,7 +9500,19 @@
         <w:rPr>
           <w:rFonts w:ascii="宋体" w:hAnsi="宋体"/>
         </w:rPr>
-        <w:t>得到默认的</w:t>
+        <w:t>得到</w:t>
+      </w:r>
+      <w:r>
+        <w:rPr>
+          <w:rFonts w:ascii="宋体" w:hAnsi="宋体" w:hint="eastAsia"/>
+        </w:rPr>
+        <w:t>当前</w:t>
+      </w:r>
+      <w:r>
+        <w:rPr>
+          <w:rFonts w:ascii="宋体" w:hAnsi="宋体"/>
+        </w:rPr>
+        <w:t>的</w:t>
       </w:r>
       <w:r>
         <w:rPr>
@@ -9339,25 +9554,7 @@
         <w:t xml:space="preserve">) </w:t>
       </w:r>
       <w:r>
-        <w:t>Universal</w:t>
-      </w:r>
-      <w:r>
-        <w:rPr>
-          <w:rFonts w:ascii="宋体" w:hAnsi="宋体"/>
-        </w:rPr>
-        <w:t>-</w:t>
-      </w:r>
-      <w:r>
-        <w:t>Image</w:t>
-      </w:r>
-      <w:r>
-        <w:rPr>
-          <w:rFonts w:ascii="宋体" w:hAnsi="宋体"/>
-        </w:rPr>
-        <w:t>-</w:t>
-      </w:r>
-      <w:r>
-        <w:t>Loader</w:t>
+        <w:t>Universal-Image-Loader</w:t>
       </w:r>
     </w:p>
     <w:p>
@@ -9372,18 +9569,12 @@
         <w:t>Universal</w:t>
       </w:r>
       <w:r>
-        <w:rPr>
-          <w:rFonts w:ascii="宋体" w:hAnsi="宋体"/>
-        </w:rPr>
         <w:t>-</w:t>
       </w:r>
       <w:r>
         <w:t>Image</w:t>
       </w:r>
       <w:r>
-        <w:rPr>
-          <w:rFonts w:ascii="宋体" w:hAnsi="宋体"/>
-        </w:rPr>
         <w:t>-</w:t>
       </w:r>
       <w:r>
@@ -9423,7 +9614,6 @@
         <w:rPr>
           <w:rFonts w:ascii="宋体" w:hAnsi="宋体" w:hint="eastAsia"/>
         </w:rPr>
-        <w:lastRenderedPageBreak/>
         <w:t>(</w:t>
       </w:r>
       <w:r>
@@ -9438,14 +9628,12 @@
         </w:rPr>
         <w:t xml:space="preserve">) </w:t>
       </w:r>
-      <w:proofErr w:type="spellStart"/>
       <w:r>
         <w:rPr>
           <w:rFonts w:hint="eastAsia"/>
         </w:rPr>
         <w:t>Gson</w:t>
       </w:r>
-      <w:proofErr w:type="spellEnd"/>
     </w:p>
     <w:p>
       <w:pPr>
@@ -9455,14 +9643,12 @@
           <w:rFonts w:ascii="宋体" w:hAnsi="宋体"/>
         </w:rPr>
       </w:pPr>
-      <w:proofErr w:type="spellStart"/>
       <w:r>
         <w:rPr>
           <w:rFonts w:hint="eastAsia"/>
         </w:rPr>
         <w:t>Gson</w:t>
       </w:r>
-      <w:proofErr w:type="spellEnd"/>
       <w:r>
         <w:rPr>
           <w:rFonts w:ascii="宋体" w:hAnsi="宋体" w:hint="eastAsia"/>
@@ -9481,14 +9667,12 @@
         </w:rPr>
         <w:t>解析</w:t>
       </w:r>
-      <w:proofErr w:type="spellStart"/>
       <w:r>
         <w:rPr>
           <w:rFonts w:hint="eastAsia"/>
         </w:rPr>
         <w:t>Json</w:t>
       </w:r>
-      <w:proofErr w:type="spellEnd"/>
       <w:r>
         <w:rPr>
           <w:rFonts w:ascii="宋体" w:hAnsi="宋体" w:hint="eastAsia"/>
@@ -9519,14 +9703,12 @@
         </w:rPr>
         <w:t>使用</w:t>
       </w:r>
-      <w:proofErr w:type="spellStart"/>
       <w:r>
         <w:rPr>
           <w:rFonts w:hint="eastAsia"/>
         </w:rPr>
         <w:t>Gson</w:t>
       </w:r>
-      <w:proofErr w:type="spellEnd"/>
       <w:r>
         <w:rPr>
           <w:rFonts w:ascii="宋体" w:hAnsi="宋体" w:hint="eastAsia"/>
@@ -9539,11 +9721,9 @@
         </w:rPr>
         <w:t>网络请求中的</w:t>
       </w:r>
-      <w:proofErr w:type="spellStart"/>
       <w:r>
         <w:t>Json</w:t>
       </w:r>
-      <w:proofErr w:type="spellEnd"/>
       <w:r>
         <w:rPr>
           <w:rFonts w:ascii="宋体" w:hAnsi="宋体"/>
@@ -9568,7 +9748,6 @@
           <w:szCs w:val="28"/>
         </w:rPr>
       </w:pPr>
-      <w:proofErr w:type="spellStart"/>
       <w:r>
         <w:rPr>
           <w:rFonts w:eastAsiaTheme="majorEastAsia" w:hint="eastAsia"/>
@@ -9577,7 +9756,6 @@
         </w:rPr>
         <w:t>Languagetool</w:t>
       </w:r>
-      <w:proofErr w:type="spellEnd"/>
       <w:r>
         <w:rPr>
           <w:rFonts w:asciiTheme="majorEastAsia" w:eastAsiaTheme="majorEastAsia" w:hAnsiTheme="majorEastAsia" w:hint="eastAsia"/>
@@ -9595,14 +9773,12 @@
           <w:rFonts w:asciiTheme="minorEastAsia" w:eastAsiaTheme="minorEastAsia" w:hAnsiTheme="minorEastAsia"/>
         </w:rPr>
       </w:pPr>
-      <w:proofErr w:type="spellStart"/>
       <w:r>
         <w:rPr>
           <w:rFonts w:eastAsiaTheme="minorEastAsia" w:hint="eastAsia"/>
         </w:rPr>
         <w:t>LanguageTool</w:t>
       </w:r>
-      <w:proofErr w:type="spellEnd"/>
       <w:r>
         <w:rPr>
           <w:rFonts w:asciiTheme="minorEastAsia" w:eastAsiaTheme="minorEastAsia" w:hAnsiTheme="minorEastAsia" w:hint="eastAsia"/>
@@ -9639,14 +9815,12 @@
         </w:rPr>
         <w:t>我们使用</w:t>
       </w:r>
-      <w:proofErr w:type="spellStart"/>
       <w:r>
         <w:rPr>
           <w:rFonts w:eastAsiaTheme="minorEastAsia" w:hint="eastAsia"/>
         </w:rPr>
         <w:t>LanguageTool</w:t>
       </w:r>
-      <w:proofErr w:type="spellEnd"/>
       <w:r>
         <w:rPr>
           <w:rFonts w:asciiTheme="minorEastAsia" w:eastAsiaTheme="minorEastAsia" w:hAnsiTheme="minorEastAsia" w:hint="eastAsia"/>
@@ -9677,6 +9851,7 @@
           <w:b/>
           <w:szCs w:val="28"/>
         </w:rPr>
+        <w:lastRenderedPageBreak/>
         <w:t>Stanford</w:t>
       </w:r>
       <w:r>
@@ -9687,7 +9862,6 @@
         </w:rPr>
         <w:t xml:space="preserve"> </w:t>
       </w:r>
-      <w:proofErr w:type="spellStart"/>
       <w:r>
         <w:rPr>
           <w:rFonts w:eastAsiaTheme="majorEastAsia" w:hint="eastAsia"/>
@@ -9696,7 +9870,6 @@
         </w:rPr>
         <w:t>CoreNLP</w:t>
       </w:r>
-      <w:proofErr w:type="spellEnd"/>
       <w:r>
         <w:rPr>
           <w:rFonts w:asciiTheme="majorEastAsia" w:eastAsiaTheme="majorEastAsia" w:hAnsiTheme="majorEastAsia" w:hint="eastAsia"/>
@@ -9734,19 +9907,92 @@
         </w:rPr>
         <w:t xml:space="preserve"> </w:t>
       </w:r>
-      <w:proofErr w:type="spellStart"/>
       <w:r>
         <w:rPr>
           <w:rFonts w:eastAsiaTheme="minorEastAsia" w:hint="eastAsia"/>
         </w:rPr>
         <w:t>CoreNLP</w:t>
       </w:r>
-      <w:proofErr w:type="spellEnd"/>
       <w:r>
         <w:rPr>
           <w:rFonts w:asciiTheme="minorEastAsia" w:eastAsiaTheme="minorEastAsia" w:hAnsiTheme="minorEastAsia" w:hint="eastAsia"/>
         </w:rPr>
-        <w:t>是一个集成的框架。框架的目标是使得应用一大堆语言分析工具分析大量的文本变得简单。</w:t>
+        <w:t>是一个集成的框架</w:t>
+      </w:r>
+      <w:r>
+        <w:rPr>
+          <w:rFonts w:asciiTheme="minorEastAsia" w:eastAsiaTheme="minorEastAsia" w:hAnsiTheme="minorEastAsia" w:hint="eastAsia"/>
+        </w:rPr>
+        <w:t>，</w:t>
+      </w:r>
+      <w:r>
+        <w:rPr>
+          <w:rFonts w:asciiTheme="minorEastAsia" w:eastAsiaTheme="minorEastAsia" w:hAnsiTheme="minorEastAsia" w:hint="eastAsia"/>
+        </w:rPr>
+        <w:t>是一种可扩展的</w:t>
+      </w:r>
+      <w:r>
+        <w:rPr>
+          <w:rFonts w:asciiTheme="minorEastAsia" w:eastAsiaTheme="minorEastAsia" w:hAnsiTheme="minorEastAsia" w:hint="eastAsia"/>
+        </w:rPr>
+        <w:t>管道模型</w:t>
+      </w:r>
+      <w:r>
+        <w:rPr>
+          <w:rFonts w:asciiTheme="minorEastAsia" w:eastAsiaTheme="minorEastAsia" w:hAnsiTheme="minorEastAsia" w:hint="eastAsia"/>
+        </w:rPr>
+        <w:t>，可提供核心自然语言分析。这个工具包在NLP研究社区以及开源NLP技术的商业和政府用户中都有相当广泛的应用。</w:t>
+      </w:r>
+      <w:r>
+        <w:rPr>
+          <w:rFonts w:asciiTheme="minorEastAsia" w:eastAsiaTheme="minorEastAsia" w:hAnsiTheme="minorEastAsia" w:hint="eastAsia"/>
+        </w:rPr>
+        <w:t>其设计者使其遵循</w:t>
+      </w:r>
+      <w:r>
+        <w:rPr>
+          <w:rFonts w:asciiTheme="minorEastAsia" w:eastAsiaTheme="minorEastAsia" w:hAnsiTheme="minorEastAsia" w:hint="eastAsia"/>
+        </w:rPr>
+        <w:t>简单，平易近人的设计，直观的界面</w:t>
+      </w:r>
+      <w:r>
+        <w:rPr>
+          <w:rFonts w:asciiTheme="minorEastAsia" w:eastAsiaTheme="minorEastAsia" w:hAnsiTheme="minorEastAsia" w:hint="eastAsia"/>
+        </w:rPr>
+        <w:t>，包含强大和高质量的分析组件，并且不需要使用大量关联包</w:t>
+      </w:r>
+      <w:r>
+        <w:rPr>
+          <w:rFonts w:asciiTheme="minorEastAsia" w:eastAsiaTheme="minorEastAsia" w:hAnsiTheme="minorEastAsia" w:hint="eastAsia"/>
+        </w:rPr>
+        <w:t>。</w:t>
+      </w:r>
+      <w:r>
+        <w:rPr>
+          <w:rFonts w:asciiTheme="minorEastAsia" w:eastAsiaTheme="minorEastAsia" w:hAnsiTheme="minorEastAsia" w:hint="eastAsia"/>
+          <w:vertAlign w:val="superscript"/>
+        </w:rPr>
+        <w:t>【</w:t>
+      </w:r>
+      <w:r>
+        <w:rPr>
+          <w:rFonts w:asciiTheme="minorEastAsia" w:eastAsiaTheme="minorEastAsia" w:hAnsiTheme="minorEastAsia"/>
+          <w:vertAlign w:val="superscript"/>
+        </w:rPr>
+        <w:t>5</w:t>
+      </w:r>
+      <w:r>
+        <w:rPr>
+          <w:rFonts w:asciiTheme="minorEastAsia" w:eastAsiaTheme="minorEastAsia" w:hAnsiTheme="minorEastAsia" w:hint="eastAsia"/>
+          <w:vertAlign w:val="superscript"/>
+        </w:rPr>
+        <w:t>】</w:t>
+      </w:r>
+      <w:r>
+        <w:rPr>
+          <w:rFonts w:asciiTheme="minorEastAsia" w:eastAsiaTheme="minorEastAsia" w:hAnsiTheme="minorEastAsia" w:hint="eastAsia"/>
+        </w:rPr>
+        <w:t>框架的目标是使得应用一大堆语言分析工具分析大量的文本变得简单。</w:t>
       </w:r>
       <w:r>
         <w:rPr>
@@ -9760,14 +10006,12 @@
         </w:rPr>
         <w:t xml:space="preserve"> </w:t>
       </w:r>
-      <w:proofErr w:type="spellStart"/>
       <w:r>
         <w:rPr>
           <w:rFonts w:eastAsiaTheme="minorEastAsia"/>
         </w:rPr>
         <w:t>CoreNLP</w:t>
       </w:r>
-      <w:proofErr w:type="spellEnd"/>
       <w:r>
         <w:rPr>
           <w:rFonts w:asciiTheme="minorEastAsia" w:eastAsiaTheme="minorEastAsia" w:hAnsiTheme="minorEastAsia" w:hint="eastAsia"/>
@@ -9798,14 +10042,12 @@
         </w:rPr>
         <w:t xml:space="preserve"> </w:t>
       </w:r>
-      <w:proofErr w:type="spellStart"/>
       <w:r>
         <w:rPr>
           <w:rFonts w:eastAsiaTheme="minorEastAsia" w:hint="eastAsia"/>
         </w:rPr>
         <w:t>CoreNLP</w:t>
       </w:r>
-      <w:proofErr w:type="spellEnd"/>
       <w:r>
         <w:rPr>
           <w:rFonts w:asciiTheme="minorEastAsia" w:eastAsiaTheme="minorEastAsia" w:hAnsiTheme="minorEastAsia" w:hint="eastAsia"/>
@@ -9852,60 +10094,44 @@
         <w:rPr>
           <w:rFonts w:asciiTheme="minorEastAsia" w:eastAsiaTheme="minorEastAsia" w:hAnsiTheme="minorEastAsia" w:hint="eastAsia"/>
         </w:rPr>
-        <w:t>），语法，参数分析系统，情绪分析，自</w:t>
-      </w:r>
-      <w:proofErr w:type="gramStart"/>
+        <w:t>），语法，参数分析系统，情绪分析，自举模式学习，和开放信息提取工具。该项目中</w:t>
+      </w:r>
+      <w:r>
+        <w:rPr>
+          <w:rFonts w:asciiTheme="minorEastAsia" w:eastAsiaTheme="minorEastAsia" w:hAnsiTheme="minorEastAsia"/>
+        </w:rPr>
+        <w:t>我们将</w:t>
+      </w:r>
       <w:r>
         <w:rPr>
           <w:rFonts w:asciiTheme="minorEastAsia" w:eastAsiaTheme="minorEastAsia" w:hAnsiTheme="minorEastAsia" w:hint="eastAsia"/>
         </w:rPr>
-        <w:t>举模式</w:t>
-      </w:r>
-      <w:proofErr w:type="gramEnd"/>
+        <w:t>在写作</w:t>
+      </w:r>
+      <w:r>
+        <w:rPr>
+          <w:rFonts w:asciiTheme="minorEastAsia" w:eastAsiaTheme="minorEastAsia" w:hAnsiTheme="minorEastAsia"/>
+        </w:rPr>
+        <w:t>中使用</w:t>
+      </w:r>
+      <w:r>
+        <w:rPr>
+          <w:rFonts w:eastAsiaTheme="minorEastAsia" w:hint="eastAsia"/>
+        </w:rPr>
+        <w:t>Stanford</w:t>
+      </w:r>
       <w:r>
         <w:rPr>
           <w:rFonts w:asciiTheme="minorEastAsia" w:eastAsiaTheme="minorEastAsia" w:hAnsiTheme="minorEastAsia" w:hint="eastAsia"/>
         </w:rPr>
-        <w:t>学习，和开放信息提取工具。该项目中</w:t>
-      </w:r>
-      <w:r>
-        <w:rPr>
-          <w:rFonts w:asciiTheme="minorEastAsia" w:eastAsiaTheme="minorEastAsia" w:hAnsiTheme="minorEastAsia"/>
-        </w:rPr>
-        <w:t>我们将</w:t>
-      </w:r>
-      <w:r>
-        <w:rPr>
-          <w:rFonts w:asciiTheme="minorEastAsia" w:eastAsiaTheme="minorEastAsia" w:hAnsiTheme="minorEastAsia" w:hint="eastAsia"/>
-        </w:rPr>
-        <w:t>在写作</w:t>
-      </w:r>
-      <w:r>
-        <w:rPr>
-          <w:rFonts w:asciiTheme="minorEastAsia" w:eastAsiaTheme="minorEastAsia" w:hAnsiTheme="minorEastAsia"/>
-        </w:rPr>
-        <w:t>中使用</w:t>
+        <w:t xml:space="preserve"> </w:t>
       </w:r>
       <w:r>
         <w:rPr>
           <w:rFonts w:eastAsiaTheme="minorEastAsia" w:hint="eastAsia"/>
         </w:rPr>
-        <w:t>Stanford</w:t>
-      </w:r>
-      <w:r>
-        <w:rPr>
-          <w:rFonts w:asciiTheme="minorEastAsia" w:eastAsiaTheme="minorEastAsia" w:hAnsiTheme="minorEastAsia" w:hint="eastAsia"/>
-        </w:rPr>
-        <w:t xml:space="preserve"> </w:t>
-      </w:r>
-      <w:proofErr w:type="spellStart"/>
-      <w:r>
-        <w:rPr>
-          <w:rFonts w:eastAsiaTheme="minorEastAsia" w:hint="eastAsia"/>
-        </w:rPr>
         <w:t>CoreNLP</w:t>
       </w:r>
-      <w:proofErr w:type="spellEnd"/>
       <w:r>
         <w:rPr>
           <w:rFonts w:asciiTheme="minorEastAsia" w:eastAsiaTheme="minorEastAsia" w:hAnsiTheme="minorEastAsia" w:hint="eastAsia"/>
@@ -9948,7 +10174,6 @@
           <w:szCs w:val="28"/>
         </w:rPr>
       </w:pPr>
-      <w:proofErr w:type="spellStart"/>
       <w:r>
         <w:rPr>
           <w:rFonts w:eastAsiaTheme="minorEastAsia" w:hint="eastAsia"/>
@@ -9957,7 +10182,6 @@
         </w:rPr>
         <w:t>GloVe</w:t>
       </w:r>
-      <w:proofErr w:type="spellEnd"/>
       <w:r>
         <w:rPr>
           <w:rFonts w:asciiTheme="minorEastAsia" w:eastAsiaTheme="minorEastAsia" w:hAnsiTheme="minorEastAsia" w:hint="eastAsia"/>
@@ -9975,14 +10199,12 @@
           <w:rFonts w:asciiTheme="minorEastAsia" w:eastAsiaTheme="minorEastAsia" w:hAnsiTheme="minorEastAsia"/>
         </w:rPr>
       </w:pPr>
-      <w:proofErr w:type="spellStart"/>
       <w:r>
         <w:rPr>
           <w:rFonts w:eastAsiaTheme="minorEastAsia" w:hint="eastAsia"/>
         </w:rPr>
         <w:t>GloVe</w:t>
       </w:r>
-      <w:proofErr w:type="spellEnd"/>
       <w:r>
         <w:rPr>
           <w:rFonts w:asciiTheme="minorEastAsia" w:eastAsiaTheme="minorEastAsia" w:hAnsiTheme="minorEastAsia" w:hint="eastAsia"/>
@@ -10047,21 +10269,7 @@
         <w:rPr>
           <w:rFonts w:asciiTheme="minorEastAsia" w:eastAsiaTheme="minorEastAsia" w:hAnsiTheme="minorEastAsia" w:hint="eastAsia"/>
         </w:rPr>
-        <w:t>）是一个新的全局</w:t>
-      </w:r>
-      <w:proofErr w:type="gramStart"/>
-      <w:r>
-        <w:rPr>
-          <w:rFonts w:asciiTheme="minorEastAsia" w:eastAsiaTheme="minorEastAsia" w:hAnsiTheme="minorEastAsia" w:hint="eastAsia"/>
-        </w:rPr>
-        <w:t>对数双</w:t>
-      </w:r>
-      <w:proofErr w:type="gramEnd"/>
-      <w:r>
-        <w:rPr>
-          <w:rFonts w:asciiTheme="minorEastAsia" w:eastAsiaTheme="minorEastAsia" w:hAnsiTheme="minorEastAsia" w:hint="eastAsia"/>
-        </w:rPr>
-        <w:t>线性回归模型，用于无监督地进行单词表示的学习，该模型在词类比，单词相似性和命名实体识别任务方面优于其他模型。</w:t>
+        <w:t>）是一个新的全局对数双线性回归模型，用于无监督地进行单词表示的学习，该模型在词类比，单词相似性和命名实体识别任务方面优于其他模型。</w:t>
       </w:r>
       <w:r>
         <w:rPr>
@@ -10075,7 +10283,7 @@
           <w:rFonts w:asciiTheme="minorEastAsia" w:eastAsiaTheme="minorEastAsia" w:hAnsiTheme="minorEastAsia"/>
           <w:vertAlign w:val="superscript"/>
         </w:rPr>
-        <w:t>2</w:t>
+        <w:t>6</w:t>
       </w:r>
       <w:r>
         <w:rPr>
@@ -10090,14 +10298,12 @@
         </w:rPr>
         <w:t>同时</w:t>
       </w:r>
-      <w:proofErr w:type="spellStart"/>
       <w:r>
         <w:rPr>
           <w:rFonts w:eastAsiaTheme="minorEastAsia" w:hint="eastAsia"/>
         </w:rPr>
         <w:t>GloVe</w:t>
       </w:r>
-      <w:proofErr w:type="spellEnd"/>
       <w:r>
         <w:rPr>
           <w:rFonts w:asciiTheme="minorEastAsia" w:eastAsiaTheme="minorEastAsia" w:hAnsiTheme="minorEastAsia" w:hint="eastAsia"/>
@@ -10146,7 +10352,7 @@
           <w:rFonts w:asciiTheme="minorEastAsia" w:eastAsiaTheme="minorEastAsia" w:hAnsiTheme="minorEastAsia"/>
           <w:vertAlign w:val="superscript"/>
         </w:rPr>
-        <w:t>3</w:t>
+        <w:t>7</w:t>
       </w:r>
       <w:r>
         <w:rPr>
@@ -10165,80 +10371,68 @@
         <w:rPr>
           <w:rFonts w:asciiTheme="minorEastAsia" w:eastAsiaTheme="minorEastAsia" w:hAnsiTheme="minorEastAsia"/>
         </w:rPr>
-        <w:t>我们只需要一个</w:t>
-      </w:r>
-      <w:proofErr w:type="gramStart"/>
+        <w:t>我们只需要一个预训练</w:t>
+      </w:r>
+      <w:r>
+        <w:rPr>
+          <w:rFonts w:asciiTheme="minorEastAsia" w:eastAsiaTheme="minorEastAsia" w:hAnsiTheme="minorEastAsia" w:hint="eastAsia"/>
+        </w:rPr>
+        <w:t>好</w:t>
+      </w:r>
       <w:r>
         <w:rPr>
           <w:rFonts w:asciiTheme="minorEastAsia" w:eastAsiaTheme="minorEastAsia" w:hAnsiTheme="minorEastAsia"/>
         </w:rPr>
-        <w:t>预训练</w:t>
-      </w:r>
-      <w:proofErr w:type="gramEnd"/>
+        <w:t>的</w:t>
+      </w:r>
+      <w:r>
+        <w:rPr>
+          <w:rFonts w:eastAsiaTheme="minorEastAsia" w:hint="eastAsia"/>
+        </w:rPr>
+        <w:t>GloVe</w:t>
+      </w:r>
       <w:r>
         <w:rPr>
           <w:rFonts w:asciiTheme="minorEastAsia" w:eastAsiaTheme="minorEastAsia" w:hAnsiTheme="minorEastAsia" w:hint="eastAsia"/>
         </w:rPr>
-        <w:t>好</w:t>
+        <w:t>词向量模型来实现得到关键词的</w:t>
       </w:r>
       <w:r>
         <w:rPr>
           <w:rFonts w:asciiTheme="minorEastAsia" w:eastAsiaTheme="minorEastAsia" w:hAnsiTheme="minorEastAsia"/>
         </w:rPr>
-        <w:t>的</w:t>
-      </w:r>
-      <w:proofErr w:type="spellStart"/>
-      <w:r>
-        <w:rPr>
-          <w:rFonts w:eastAsiaTheme="minorEastAsia" w:hint="eastAsia"/>
-        </w:rPr>
-        <w:t>GloVe</w:t>
-      </w:r>
-      <w:proofErr w:type="spellEnd"/>
+        <w:t>相关词汇</w:t>
+      </w:r>
       <w:r>
         <w:rPr>
           <w:rFonts w:asciiTheme="minorEastAsia" w:eastAsiaTheme="minorEastAsia" w:hAnsiTheme="minorEastAsia" w:hint="eastAsia"/>
         </w:rPr>
-        <w:t>词向量模型来实现得到关键词的</w:t>
+        <w:t>，</w:t>
       </w:r>
       <w:r>
         <w:rPr>
           <w:rFonts w:asciiTheme="minorEastAsia" w:eastAsiaTheme="minorEastAsia" w:hAnsiTheme="minorEastAsia"/>
         </w:rPr>
-        <w:t>相关词汇</w:t>
-      </w:r>
-      <w:r>
-        <w:rPr>
-          <w:rFonts w:asciiTheme="minorEastAsia" w:eastAsiaTheme="minorEastAsia" w:hAnsiTheme="minorEastAsia" w:hint="eastAsia"/>
-        </w:rPr>
-        <w:t>，</w:t>
+        <w:t>其语料库为</w:t>
+      </w:r>
+      <w:r>
+        <w:rPr>
+          <w:rFonts w:eastAsiaTheme="minorEastAsia"/>
+        </w:rPr>
+        <w:t>Wikipedia</w:t>
       </w:r>
       <w:r>
         <w:rPr>
           <w:rFonts w:asciiTheme="minorEastAsia" w:eastAsiaTheme="minorEastAsia" w:hAnsiTheme="minorEastAsia"/>
         </w:rPr>
-        <w:t>其语料库为</w:t>
-      </w:r>
-      <w:proofErr w:type="spellStart"/>
+        <w:t>+</w:t>
+      </w:r>
       <w:r>
         <w:rPr>
           <w:rFonts w:eastAsiaTheme="minorEastAsia"/>
         </w:rPr>
-        <w:t>Wikipedia</w:t>
-      </w:r>
-      <w:r>
-        <w:rPr>
-          <w:rFonts w:asciiTheme="minorEastAsia" w:eastAsiaTheme="minorEastAsia" w:hAnsiTheme="minorEastAsia"/>
-        </w:rPr>
-        <w:t>+</w:t>
-      </w:r>
-      <w:r>
-        <w:rPr>
-          <w:rFonts w:eastAsiaTheme="minorEastAsia"/>
-        </w:rPr>
         <w:t>Gigaword</w:t>
       </w:r>
-      <w:proofErr w:type="spellEnd"/>
       <w:r>
         <w:rPr>
           <w:rFonts w:asciiTheme="minorEastAsia" w:eastAsiaTheme="minorEastAsia" w:hAnsiTheme="minorEastAsia"/>
@@ -10553,16 +10747,7 @@
           <w:b/>
           <w:szCs w:val="28"/>
         </w:rPr>
-        <w:t>管理</w:t>
-      </w:r>
-      <w:proofErr w:type="gramStart"/>
-      <w:r>
-        <w:rPr>
-          <w:rFonts w:asciiTheme="majorEastAsia" w:eastAsiaTheme="majorEastAsia" w:hAnsiTheme="majorEastAsia" w:hint="eastAsia"/>
-          <w:b/>
-          <w:szCs w:val="28"/>
-        </w:rPr>
-        <w:t>端</w:t>
+        <w:t>管理端</w:t>
       </w:r>
       <w:r>
         <w:rPr>
@@ -10570,16 +10755,7 @@
           <w:b/>
           <w:szCs w:val="28"/>
         </w:rPr>
-        <w:t>总体</w:t>
-      </w:r>
-      <w:proofErr w:type="gramEnd"/>
-      <w:r>
-        <w:rPr>
-          <w:rFonts w:asciiTheme="majorEastAsia" w:eastAsiaTheme="majorEastAsia" w:hAnsiTheme="majorEastAsia"/>
-          <w:b/>
-          <w:szCs w:val="28"/>
-        </w:rPr>
-        <w:t>功能</w:t>
+        <w:t>总体功能</w:t>
       </w:r>
     </w:p>
     <w:p>
@@ -10693,23 +10869,13 @@
         </w:rPr>
         <w:t>管理</w:t>
       </w:r>
-      <w:proofErr w:type="gramStart"/>
       <w:r>
         <w:rPr>
           <w:rFonts w:ascii="宋体" w:hAnsi="宋体" w:hint="eastAsia"/>
           <w:sz w:val="21"/>
           <w:szCs w:val="21"/>
         </w:rPr>
-        <w:t>端总体</w:t>
-      </w:r>
-      <w:proofErr w:type="gramEnd"/>
-      <w:r>
-        <w:rPr>
-          <w:rFonts w:ascii="宋体" w:hAnsi="宋体" w:hint="eastAsia"/>
-          <w:sz w:val="21"/>
-          <w:szCs w:val="21"/>
-        </w:rPr>
-        <w:t>功能</w:t>
+        <w:t>端总体功能</w:t>
       </w:r>
     </w:p>
     <w:p>
@@ -11102,7 +11268,6 @@
                 <w:szCs w:val="21"/>
               </w:rPr>
             </w:pPr>
-            <w:proofErr w:type="spellStart"/>
             <w:r>
               <w:rPr>
                 <w:rFonts w:eastAsiaTheme="minorEastAsia"/>
@@ -11111,7 +11276,6 @@
               </w:rPr>
               <w:t>bigint</w:t>
             </w:r>
-            <w:proofErr w:type="spellEnd"/>
           </w:p>
         </w:tc>
         <w:tc>
@@ -11390,7 +11554,6 @@
                 <w:szCs w:val="21"/>
               </w:rPr>
             </w:pPr>
-            <w:proofErr w:type="spellStart"/>
             <w:r>
               <w:rPr>
                 <w:rFonts w:eastAsiaTheme="minorEastAsia"/>
@@ -11399,7 +11562,6 @@
               </w:rPr>
               <w:t>loginName</w:t>
             </w:r>
-            <w:proofErr w:type="spellEnd"/>
           </w:p>
         </w:tc>
         <w:tc>
@@ -11795,7 +11957,6 @@
                 <w:szCs w:val="21"/>
               </w:rPr>
             </w:pPr>
-            <w:proofErr w:type="spellStart"/>
             <w:r>
               <w:rPr>
                 <w:rFonts w:eastAsiaTheme="minorEastAsia"/>
@@ -11804,7 +11965,6 @@
               </w:rPr>
               <w:t>int</w:t>
             </w:r>
-            <w:proofErr w:type="spellEnd"/>
           </w:p>
         </w:tc>
         <w:tc>
@@ -11974,7 +12134,6 @@
                 <w:szCs w:val="21"/>
               </w:rPr>
             </w:pPr>
-            <w:proofErr w:type="spellStart"/>
             <w:r>
               <w:rPr>
                 <w:rFonts w:eastAsiaTheme="minorEastAsia" w:hint="eastAsia"/>
@@ -11983,7 +12142,6 @@
               </w:rPr>
               <w:t>isDeleted</w:t>
             </w:r>
-            <w:proofErr w:type="spellEnd"/>
           </w:p>
         </w:tc>
         <w:tc>
@@ -12034,7 +12192,6 @@
                 <w:szCs w:val="21"/>
               </w:rPr>
             </w:pPr>
-            <w:proofErr w:type="spellStart"/>
             <w:r>
               <w:rPr>
                 <w:rFonts w:eastAsiaTheme="minorEastAsia" w:hint="eastAsia"/>
@@ -12043,7 +12200,6 @@
               </w:rPr>
               <w:t>tinyint</w:t>
             </w:r>
-            <w:proofErr w:type="spellEnd"/>
           </w:p>
         </w:tc>
         <w:tc>
@@ -12457,7 +12613,6 @@
                 <w:szCs w:val="21"/>
               </w:rPr>
             </w:pPr>
-            <w:proofErr w:type="spellStart"/>
             <w:r>
               <w:rPr>
                 <w:sz w:val="21"/>
@@ -12479,7 +12634,6 @@
               </w:rPr>
               <w:t>ID</w:t>
             </w:r>
-            <w:proofErr w:type="spellEnd"/>
           </w:p>
         </w:tc>
         <w:tc>
@@ -12536,7 +12690,6 @@
                 <w:szCs w:val="21"/>
               </w:rPr>
             </w:pPr>
-            <w:proofErr w:type="spellStart"/>
             <w:r>
               <w:rPr>
                 <w:sz w:val="21"/>
@@ -12544,7 +12697,6 @@
               </w:rPr>
               <w:t>bigint</w:t>
             </w:r>
-            <w:proofErr w:type="spellEnd"/>
           </w:p>
         </w:tc>
         <w:tc>
@@ -12644,7 +12796,6 @@
                 <w:szCs w:val="21"/>
               </w:rPr>
             </w:pPr>
-            <w:proofErr w:type="spellStart"/>
             <w:r>
               <w:rPr>
                 <w:sz w:val="21"/>
@@ -12666,7 +12817,6 @@
               </w:rPr>
               <w:t>ID</w:t>
             </w:r>
-            <w:proofErr w:type="spellEnd"/>
           </w:p>
         </w:tc>
         <w:tc>
@@ -12723,7 +12873,6 @@
                 <w:szCs w:val="21"/>
               </w:rPr>
             </w:pPr>
-            <w:proofErr w:type="spellStart"/>
             <w:r>
               <w:rPr>
                 <w:sz w:val="21"/>
@@ -12731,7 +12880,6 @@
               </w:rPr>
               <w:t>bigint</w:t>
             </w:r>
-            <w:proofErr w:type="spellEnd"/>
           </w:p>
         </w:tc>
         <w:tc>
@@ -12831,7 +12979,6 @@
                 <w:szCs w:val="21"/>
               </w:rPr>
             </w:pPr>
-            <w:proofErr w:type="spellStart"/>
             <w:r>
               <w:rPr>
                 <w:sz w:val="21"/>
@@ -12839,7 +12986,6 @@
               </w:rPr>
               <w:t>createTime</w:t>
             </w:r>
-            <w:proofErr w:type="spellEnd"/>
           </w:p>
         </w:tc>
         <w:tc>
@@ -13271,7 +13417,6 @@
                 <w:szCs w:val="21"/>
               </w:rPr>
             </w:pPr>
-            <w:proofErr w:type="spellStart"/>
             <w:r>
               <w:rPr>
                 <w:sz w:val="21"/>
@@ -13293,7 +13438,6 @@
               </w:rPr>
               <w:t>ID</w:t>
             </w:r>
-            <w:proofErr w:type="spellEnd"/>
           </w:p>
         </w:tc>
         <w:tc>
@@ -13350,7 +13494,6 @@
                 <w:szCs w:val="21"/>
               </w:rPr>
             </w:pPr>
-            <w:proofErr w:type="spellStart"/>
             <w:r>
               <w:rPr>
                 <w:sz w:val="21"/>
@@ -13358,7 +13501,6 @@
               </w:rPr>
               <w:t>bigint</w:t>
             </w:r>
-            <w:proofErr w:type="spellEnd"/>
           </w:p>
         </w:tc>
         <w:tc>
@@ -13458,7 +13600,6 @@
                 <w:szCs w:val="21"/>
               </w:rPr>
             </w:pPr>
-            <w:proofErr w:type="spellStart"/>
             <w:r>
               <w:rPr>
                 <w:sz w:val="21"/>
@@ -13480,7 +13621,6 @@
               </w:rPr>
               <w:t>ID</w:t>
             </w:r>
-            <w:proofErr w:type="spellEnd"/>
           </w:p>
         </w:tc>
         <w:tc>
@@ -13537,7 +13677,6 @@
                 <w:szCs w:val="21"/>
               </w:rPr>
             </w:pPr>
-            <w:proofErr w:type="spellStart"/>
             <w:r>
               <w:rPr>
                 <w:sz w:val="21"/>
@@ -13545,7 +13684,6 @@
               </w:rPr>
               <w:t>bigint</w:t>
             </w:r>
-            <w:proofErr w:type="spellEnd"/>
           </w:p>
         </w:tc>
         <w:tc>
@@ -13645,7 +13783,6 @@
                 <w:szCs w:val="21"/>
               </w:rPr>
             </w:pPr>
-            <w:proofErr w:type="spellStart"/>
             <w:r>
               <w:rPr>
                 <w:sz w:val="21"/>
@@ -13653,7 +13790,6 @@
               </w:rPr>
               <w:t>createTime</w:t>
             </w:r>
-            <w:proofErr w:type="spellEnd"/>
           </w:p>
         </w:tc>
         <w:tc>
@@ -14155,7 +14291,6 @@
                 <w:szCs w:val="21"/>
               </w:rPr>
             </w:pPr>
-            <w:proofErr w:type="spellStart"/>
             <w:r>
               <w:rPr>
                 <w:sz w:val="21"/>
@@ -14163,7 +14298,6 @@
               </w:rPr>
               <w:t>bigint</w:t>
             </w:r>
-            <w:proofErr w:type="spellEnd"/>
           </w:p>
         </w:tc>
         <w:tc>
@@ -14263,7 +14397,6 @@
                 <w:szCs w:val="21"/>
               </w:rPr>
             </w:pPr>
-            <w:proofErr w:type="spellStart"/>
             <w:r>
               <w:rPr>
                 <w:sz w:val="21"/>
@@ -14285,7 +14418,6 @@
               </w:rPr>
               <w:t>ID</w:t>
             </w:r>
-            <w:proofErr w:type="spellEnd"/>
           </w:p>
         </w:tc>
         <w:tc>
@@ -14342,7 +14474,6 @@
                 <w:szCs w:val="21"/>
               </w:rPr>
             </w:pPr>
-            <w:proofErr w:type="spellStart"/>
             <w:r>
               <w:rPr>
                 <w:sz w:val="21"/>
@@ -14350,7 +14481,6 @@
               </w:rPr>
               <w:t>bigint</w:t>
             </w:r>
-            <w:proofErr w:type="spellEnd"/>
           </w:p>
         </w:tc>
         <w:tc>
@@ -14450,7 +14580,6 @@
                 <w:szCs w:val="21"/>
               </w:rPr>
             </w:pPr>
-            <w:proofErr w:type="spellStart"/>
             <w:r>
               <w:rPr>
                 <w:sz w:val="21"/>
@@ -14472,7 +14601,6 @@
               </w:rPr>
               <w:t>ID</w:t>
             </w:r>
-            <w:proofErr w:type="spellEnd"/>
           </w:p>
         </w:tc>
         <w:tc>
@@ -14530,7 +14658,6 @@
                 <w:szCs w:val="21"/>
               </w:rPr>
             </w:pPr>
-            <w:proofErr w:type="spellStart"/>
             <w:r>
               <w:rPr>
                 <w:rFonts w:eastAsiaTheme="majorEastAsia"/>
@@ -14539,7 +14666,6 @@
               </w:rPr>
               <w:t>bigint</w:t>
             </w:r>
-            <w:proofErr w:type="spellEnd"/>
           </w:p>
         </w:tc>
         <w:tc>
@@ -14695,7 +14821,6 @@
                 <w:szCs w:val="21"/>
               </w:rPr>
             </w:pPr>
-            <w:proofErr w:type="spellStart"/>
             <w:r>
               <w:rPr>
                 <w:rFonts w:hint="eastAsia"/>
@@ -14704,7 +14829,6 @@
               </w:rPr>
               <w:t>int</w:t>
             </w:r>
-            <w:proofErr w:type="spellEnd"/>
           </w:p>
         </w:tc>
         <w:tc>
@@ -14965,7 +15089,6 @@
                 <w:szCs w:val="21"/>
               </w:rPr>
             </w:pPr>
-            <w:proofErr w:type="spellStart"/>
             <w:r>
               <w:rPr>
                 <w:sz w:val="21"/>
@@ -14973,7 +15096,6 @@
               </w:rPr>
               <w:t>createTime</w:t>
             </w:r>
-            <w:proofErr w:type="spellEnd"/>
           </w:p>
         </w:tc>
         <w:tc>
@@ -15467,7 +15589,6 @@
                 <w:szCs w:val="21"/>
               </w:rPr>
             </w:pPr>
-            <w:proofErr w:type="spellStart"/>
             <w:r>
               <w:rPr>
                 <w:sz w:val="21"/>
@@ -15475,7 +15596,6 @@
               </w:rPr>
               <w:t>bigint</w:t>
             </w:r>
-            <w:proofErr w:type="spellEnd"/>
           </w:p>
         </w:tc>
         <w:tc>
@@ -15574,7 +15694,6 @@
                 <w:szCs w:val="21"/>
               </w:rPr>
             </w:pPr>
-            <w:proofErr w:type="spellStart"/>
             <w:r>
               <w:rPr>
                 <w:sz w:val="21"/>
@@ -15597,7 +15716,6 @@
               </w:rPr>
               <w:t>ID</w:t>
             </w:r>
-            <w:proofErr w:type="spellEnd"/>
           </w:p>
         </w:tc>
         <w:tc>
@@ -15654,7 +15772,6 @@
                 <w:szCs w:val="21"/>
               </w:rPr>
             </w:pPr>
-            <w:proofErr w:type="spellStart"/>
             <w:r>
               <w:rPr>
                 <w:sz w:val="21"/>
@@ -15662,7 +15779,6 @@
               </w:rPr>
               <w:t>bigint</w:t>
             </w:r>
-            <w:proofErr w:type="spellEnd"/>
           </w:p>
         </w:tc>
         <w:tc>
@@ -15761,7 +15877,6 @@
                 <w:szCs w:val="21"/>
               </w:rPr>
             </w:pPr>
-            <w:proofErr w:type="spellStart"/>
             <w:r>
               <w:rPr>
                 <w:sz w:val="21"/>
@@ -15769,7 +15884,6 @@
               </w:rPr>
               <w:t>ip</w:t>
             </w:r>
-            <w:proofErr w:type="spellEnd"/>
           </w:p>
         </w:tc>
         <w:tc>
@@ -15986,7 +16100,6 @@
                 <w:szCs w:val="21"/>
               </w:rPr>
             </w:pPr>
-            <w:proofErr w:type="spellStart"/>
             <w:r>
               <w:rPr>
                 <w:rFonts w:hint="eastAsia"/>
@@ -15995,7 +16108,6 @@
               </w:rPr>
               <w:t>int</w:t>
             </w:r>
-            <w:proofErr w:type="spellEnd"/>
           </w:p>
         </w:tc>
         <w:tc>
@@ -16393,7 +16505,6 @@
                 <w:szCs w:val="21"/>
               </w:rPr>
             </w:pPr>
-            <w:proofErr w:type="spellStart"/>
             <w:r>
               <w:rPr>
                 <w:sz w:val="21"/>
@@ -16401,7 +16512,6 @@
               </w:rPr>
               <w:t>createTime</w:t>
             </w:r>
-            <w:proofErr w:type="spellEnd"/>
           </w:p>
         </w:tc>
         <w:tc>
@@ -16840,7 +16950,6 @@
                 <w:szCs w:val="21"/>
               </w:rPr>
             </w:pPr>
-            <w:proofErr w:type="spellStart"/>
             <w:r>
               <w:rPr>
                 <w:sz w:val="21"/>
@@ -16862,7 +16971,6 @@
               </w:rPr>
               <w:t>ID</w:t>
             </w:r>
-            <w:proofErr w:type="spellEnd"/>
           </w:p>
         </w:tc>
         <w:tc>
@@ -16919,7 +17027,6 @@
                 <w:szCs w:val="21"/>
               </w:rPr>
             </w:pPr>
-            <w:proofErr w:type="spellStart"/>
             <w:r>
               <w:rPr>
                 <w:sz w:val="21"/>
@@ -16927,7 +17034,6 @@
               </w:rPr>
               <w:t>bigint</w:t>
             </w:r>
-            <w:proofErr w:type="spellEnd"/>
           </w:p>
         </w:tc>
         <w:tc>
@@ -17027,7 +17133,6 @@
                 <w:szCs w:val="21"/>
               </w:rPr>
             </w:pPr>
-            <w:proofErr w:type="spellStart"/>
             <w:r>
               <w:rPr>
                 <w:sz w:val="21"/>
@@ -17049,7 +17154,6 @@
               </w:rPr>
               <w:t>ID</w:t>
             </w:r>
-            <w:proofErr w:type="spellEnd"/>
           </w:p>
         </w:tc>
         <w:tc>
@@ -17106,7 +17210,6 @@
                 <w:szCs w:val="21"/>
               </w:rPr>
             </w:pPr>
-            <w:proofErr w:type="spellStart"/>
             <w:r>
               <w:rPr>
                 <w:sz w:val="21"/>
@@ -17114,7 +17217,6 @@
               </w:rPr>
               <w:t>bigint</w:t>
             </w:r>
-            <w:proofErr w:type="spellEnd"/>
           </w:p>
         </w:tc>
         <w:tc>
@@ -17214,7 +17316,6 @@
                 <w:szCs w:val="21"/>
               </w:rPr>
             </w:pPr>
-            <w:proofErr w:type="spellStart"/>
             <w:r>
               <w:rPr>
                 <w:sz w:val="21"/>
@@ -17222,7 +17323,6 @@
               </w:rPr>
               <w:t>createTime</w:t>
             </w:r>
-            <w:proofErr w:type="spellEnd"/>
           </w:p>
         </w:tc>
         <w:tc>
@@ -17724,7 +17824,6 @@
                 <w:szCs w:val="21"/>
               </w:rPr>
             </w:pPr>
-            <w:proofErr w:type="spellStart"/>
             <w:r>
               <w:rPr>
                 <w:sz w:val="21"/>
@@ -17732,7 +17831,6 @@
               </w:rPr>
               <w:t>bigint</w:t>
             </w:r>
-            <w:proofErr w:type="spellEnd"/>
           </w:p>
         </w:tc>
         <w:tc>
@@ -18366,7 +18464,6 @@
                 <w:szCs w:val="21"/>
               </w:rPr>
             </w:pPr>
-            <w:proofErr w:type="spellStart"/>
             <w:r>
               <w:rPr>
                 <w:rFonts w:hint="eastAsia"/>
@@ -18375,7 +18472,6 @@
               </w:rPr>
               <w:t>int</w:t>
             </w:r>
-            <w:proofErr w:type="spellEnd"/>
           </w:p>
         </w:tc>
         <w:tc>
@@ -18498,7 +18594,6 @@
                 <w:szCs w:val="21"/>
               </w:rPr>
             </w:pPr>
-            <w:proofErr w:type="spellStart"/>
             <w:r>
               <w:rPr>
                 <w:rFonts w:hint="eastAsia"/>
@@ -18507,7 +18602,6 @@
               </w:rPr>
               <w:t>languageSense</w:t>
             </w:r>
-            <w:proofErr w:type="spellEnd"/>
           </w:p>
         </w:tc>
         <w:tc>
@@ -18556,7 +18650,6 @@
                 <w:szCs w:val="21"/>
               </w:rPr>
             </w:pPr>
-            <w:proofErr w:type="spellStart"/>
             <w:r>
               <w:rPr>
                 <w:rFonts w:hint="eastAsia"/>
@@ -18565,7 +18658,6 @@
               </w:rPr>
               <w:t>int</w:t>
             </w:r>
-            <w:proofErr w:type="spellEnd"/>
           </w:p>
         </w:tc>
         <w:tc>
@@ -18744,7 +18836,6 @@
                 <w:szCs w:val="21"/>
               </w:rPr>
             </w:pPr>
-            <w:proofErr w:type="spellStart"/>
             <w:r>
               <w:rPr>
                 <w:rFonts w:hint="eastAsia"/>
@@ -18753,7 +18844,6 @@
               </w:rPr>
               <w:t>int</w:t>
             </w:r>
-            <w:proofErr w:type="spellEnd"/>
           </w:p>
         </w:tc>
         <w:tc>
@@ -18933,7 +19023,6 @@
                 <w:szCs w:val="21"/>
               </w:rPr>
             </w:pPr>
-            <w:proofErr w:type="spellStart"/>
             <w:r>
               <w:rPr>
                 <w:rFonts w:hint="eastAsia"/>
@@ -18942,7 +19031,6 @@
               </w:rPr>
               <w:t>int</w:t>
             </w:r>
-            <w:proofErr w:type="spellEnd"/>
           </w:p>
         </w:tc>
         <w:tc>
@@ -19073,7 +19161,6 @@
                 <w:szCs w:val="21"/>
               </w:rPr>
             </w:pPr>
-            <w:proofErr w:type="spellStart"/>
             <w:r>
               <w:rPr>
                 <w:rFonts w:hint="eastAsia"/>
@@ -19082,7 +19169,6 @@
               </w:rPr>
               <w:t>clickNumber</w:t>
             </w:r>
-            <w:proofErr w:type="spellEnd"/>
           </w:p>
         </w:tc>
         <w:tc>
@@ -19131,7 +19217,6 @@
                 <w:szCs w:val="21"/>
               </w:rPr>
             </w:pPr>
-            <w:proofErr w:type="spellStart"/>
             <w:r>
               <w:rPr>
                 <w:rFonts w:hint="eastAsia"/>
@@ -19140,7 +19225,6 @@
               </w:rPr>
               <w:t>int</w:t>
             </w:r>
-            <w:proofErr w:type="spellEnd"/>
           </w:p>
         </w:tc>
         <w:tc>
@@ -19239,7 +19323,6 @@
                 <w:szCs w:val="21"/>
               </w:rPr>
             </w:pPr>
-            <w:proofErr w:type="spellStart"/>
             <w:r>
               <w:rPr>
                 <w:rFonts w:hint="eastAsia"/>
@@ -19248,7 +19331,6 @@
               </w:rPr>
               <w:t>collectionNumber</w:t>
             </w:r>
-            <w:proofErr w:type="spellEnd"/>
           </w:p>
         </w:tc>
         <w:tc>
@@ -19297,7 +19379,6 @@
                 <w:szCs w:val="21"/>
               </w:rPr>
             </w:pPr>
-            <w:proofErr w:type="spellStart"/>
             <w:r>
               <w:rPr>
                 <w:rFonts w:hint="eastAsia"/>
@@ -19306,7 +19387,6 @@
               </w:rPr>
               <w:t>int</w:t>
             </w:r>
-            <w:proofErr w:type="spellEnd"/>
           </w:p>
         </w:tc>
         <w:tc>
@@ -19405,7 +19485,6 @@
                 <w:szCs w:val="21"/>
               </w:rPr>
             </w:pPr>
-            <w:proofErr w:type="spellStart"/>
             <w:r>
               <w:rPr>
                 <w:sz w:val="21"/>
@@ -19421,7 +19500,6 @@
               </w:rPr>
               <w:t>Number</w:t>
             </w:r>
-            <w:proofErr w:type="spellEnd"/>
           </w:p>
         </w:tc>
         <w:tc>
@@ -19470,7 +19548,6 @@
                 <w:szCs w:val="21"/>
               </w:rPr>
             </w:pPr>
-            <w:proofErr w:type="spellStart"/>
             <w:r>
               <w:rPr>
                 <w:rFonts w:hint="eastAsia"/>
@@ -19479,7 +19556,6 @@
               </w:rPr>
               <w:t>int</w:t>
             </w:r>
-            <w:proofErr w:type="spellEnd"/>
           </w:p>
         </w:tc>
         <w:tc>
@@ -19578,7 +19654,6 @@
                 <w:szCs w:val="21"/>
               </w:rPr>
             </w:pPr>
-            <w:proofErr w:type="spellStart"/>
             <w:r>
               <w:rPr>
                 <w:sz w:val="21"/>
@@ -19586,7 +19661,6 @@
               </w:rPr>
               <w:t>createTime</w:t>
             </w:r>
-            <w:proofErr w:type="spellEnd"/>
           </w:p>
         </w:tc>
         <w:tc>
@@ -19739,7 +19813,6 @@
                 <w:szCs w:val="21"/>
               </w:rPr>
             </w:pPr>
-            <w:proofErr w:type="spellStart"/>
             <w:r>
               <w:rPr>
                 <w:sz w:val="21"/>
@@ -19747,7 +19820,6 @@
               </w:rPr>
               <w:t>editTime</w:t>
             </w:r>
-            <w:proofErr w:type="spellEnd"/>
           </w:p>
         </w:tc>
         <w:tc>
@@ -19900,7 +19972,6 @@
                 <w:szCs w:val="21"/>
               </w:rPr>
             </w:pPr>
-            <w:proofErr w:type="spellStart"/>
             <w:r>
               <w:rPr>
                 <w:sz w:val="21"/>
@@ -19922,7 +19993,6 @@
               </w:rPr>
               <w:t>ID</w:t>
             </w:r>
-            <w:proofErr w:type="spellEnd"/>
           </w:p>
         </w:tc>
         <w:tc>
@@ -19979,7 +20049,6 @@
                 <w:szCs w:val="21"/>
               </w:rPr>
             </w:pPr>
-            <w:proofErr w:type="spellStart"/>
             <w:r>
               <w:rPr>
                 <w:sz w:val="21"/>
@@ -19987,7 +20056,6 @@
               </w:rPr>
               <w:t>bigint</w:t>
             </w:r>
-            <w:proofErr w:type="spellEnd"/>
           </w:p>
         </w:tc>
         <w:tc>
@@ -20086,7 +20154,6 @@
                 <w:szCs w:val="21"/>
               </w:rPr>
             </w:pPr>
-            <w:proofErr w:type="spellStart"/>
             <w:r>
               <w:rPr>
                 <w:rFonts w:hint="eastAsia"/>
@@ -20095,7 +20162,6 @@
               </w:rPr>
               <w:t>isPrivate</w:t>
             </w:r>
-            <w:proofErr w:type="spellEnd"/>
           </w:p>
         </w:tc>
         <w:tc>
@@ -20144,7 +20210,6 @@
                 <w:szCs w:val="21"/>
               </w:rPr>
             </w:pPr>
-            <w:proofErr w:type="spellStart"/>
             <w:r>
               <w:rPr>
                 <w:rFonts w:hint="eastAsia"/>
@@ -20153,7 +20218,6 @@
               </w:rPr>
               <w:t>tinyint</w:t>
             </w:r>
-            <w:proofErr w:type="spellEnd"/>
           </w:p>
         </w:tc>
         <w:tc>
@@ -20284,7 +20348,6 @@
                 <w:szCs w:val="21"/>
               </w:rPr>
             </w:pPr>
-            <w:proofErr w:type="spellStart"/>
             <w:r>
               <w:rPr>
                 <w:rFonts w:hint="eastAsia"/>
@@ -20293,7 +20356,6 @@
               </w:rPr>
               <w:t>isDeleted</w:t>
             </w:r>
-            <w:proofErr w:type="spellEnd"/>
           </w:p>
         </w:tc>
         <w:tc>
@@ -20342,7 +20404,6 @@
                 <w:szCs w:val="21"/>
               </w:rPr>
             </w:pPr>
-            <w:proofErr w:type="spellStart"/>
             <w:r>
               <w:rPr>
                 <w:rFonts w:hint="eastAsia"/>
@@ -20351,7 +20412,6 @@
               </w:rPr>
               <w:t>tinyint</w:t>
             </w:r>
-            <w:proofErr w:type="spellEnd"/>
           </w:p>
         </w:tc>
         <w:tc>
@@ -20482,7 +20542,6 @@
                 <w:szCs w:val="21"/>
               </w:rPr>
             </w:pPr>
-            <w:proofErr w:type="spellStart"/>
             <w:r>
               <w:rPr>
                 <w:rFonts w:hint="eastAsia"/>
@@ -20491,7 +20550,6 @@
               </w:rPr>
               <w:t>isPlatform</w:t>
             </w:r>
-            <w:proofErr w:type="spellEnd"/>
           </w:p>
         </w:tc>
         <w:tc>
@@ -20540,7 +20598,6 @@
                 <w:szCs w:val="21"/>
               </w:rPr>
             </w:pPr>
-            <w:proofErr w:type="spellStart"/>
             <w:r>
               <w:rPr>
                 <w:rFonts w:hint="eastAsia"/>
@@ -20549,7 +20606,6 @@
               </w:rPr>
               <w:t>tinyint</w:t>
             </w:r>
-            <w:proofErr w:type="spellEnd"/>
           </w:p>
         </w:tc>
         <w:tc>
@@ -21027,7 +21083,6 @@
                 <w:szCs w:val="21"/>
               </w:rPr>
             </w:pPr>
-            <w:proofErr w:type="spellStart"/>
             <w:r>
               <w:rPr>
                 <w:sz w:val="21"/>
@@ -21035,7 +21090,6 @@
               </w:rPr>
               <w:t>bigint</w:t>
             </w:r>
-            <w:proofErr w:type="spellEnd"/>
           </w:p>
         </w:tc>
         <w:tc>
@@ -21457,7 +21511,6 @@
                 <w:szCs w:val="21"/>
               </w:rPr>
             </w:pPr>
-            <w:proofErr w:type="spellStart"/>
             <w:r>
               <w:rPr>
                 <w:sz w:val="21"/>
@@ -21465,7 +21518,6 @@
               </w:rPr>
               <w:t>loginName</w:t>
             </w:r>
-            <w:proofErr w:type="spellEnd"/>
           </w:p>
         </w:tc>
         <w:tc>
@@ -21997,7 +22049,6 @@
                 <w:szCs w:val="21"/>
               </w:rPr>
             </w:pPr>
-            <w:proofErr w:type="spellStart"/>
             <w:r>
               <w:rPr>
                 <w:rFonts w:hint="eastAsia"/>
@@ -22006,7 +22057,6 @@
               </w:rPr>
               <w:t>int</w:t>
             </w:r>
-            <w:proofErr w:type="spellEnd"/>
           </w:p>
         </w:tc>
         <w:tc>
@@ -22265,7 +22315,6 @@
                 <w:szCs w:val="21"/>
               </w:rPr>
             </w:pPr>
-            <w:proofErr w:type="spellStart"/>
             <w:r>
               <w:rPr>
                 <w:sz w:val="21"/>
@@ -22273,7 +22322,6 @@
               </w:rPr>
               <w:t>firstSentenceAll</w:t>
             </w:r>
-            <w:proofErr w:type="spellEnd"/>
           </w:p>
         </w:tc>
         <w:tc>
@@ -22337,7 +22385,6 @@
                 <w:szCs w:val="21"/>
               </w:rPr>
             </w:pPr>
-            <w:proofErr w:type="spellStart"/>
             <w:r>
               <w:rPr>
                 <w:sz w:val="21"/>
@@ -22345,7 +22392,6 @@
               </w:rPr>
               <w:t>int</w:t>
             </w:r>
-            <w:proofErr w:type="spellEnd"/>
           </w:p>
         </w:tc>
         <w:tc>
@@ -22444,7 +22490,6 @@
                 <w:szCs w:val="21"/>
               </w:rPr>
             </w:pPr>
-            <w:proofErr w:type="spellStart"/>
             <w:r>
               <w:rPr>
                 <w:sz w:val="21"/>
@@ -22453,7 +22498,6 @@
               <w:lastRenderedPageBreak/>
               <w:t>firstSentenceUse</w:t>
             </w:r>
-            <w:proofErr w:type="spellEnd"/>
           </w:p>
         </w:tc>
         <w:tc>
@@ -22517,7 +22561,6 @@
                 <w:szCs w:val="21"/>
               </w:rPr>
             </w:pPr>
-            <w:proofErr w:type="spellStart"/>
             <w:r>
               <w:rPr>
                 <w:sz w:val="21"/>
@@ -22525,7 +22568,6 @@
               </w:rPr>
               <w:t>int</w:t>
             </w:r>
-            <w:proofErr w:type="spellEnd"/>
           </w:p>
         </w:tc>
         <w:tc>
@@ -22624,7 +22666,6 @@
                 <w:szCs w:val="21"/>
               </w:rPr>
             </w:pPr>
-            <w:proofErr w:type="spellStart"/>
             <w:r>
               <w:rPr>
                 <w:sz w:val="21"/>
@@ -22632,7 +22673,6 @@
               </w:rPr>
               <w:t>freeHintAll</w:t>
             </w:r>
-            <w:proofErr w:type="spellEnd"/>
           </w:p>
         </w:tc>
         <w:tc>
@@ -22681,7 +22721,6 @@
                 <w:szCs w:val="21"/>
               </w:rPr>
             </w:pPr>
-            <w:proofErr w:type="spellStart"/>
             <w:r>
               <w:rPr>
                 <w:sz w:val="21"/>
@@ -22689,7 +22728,6 @@
               </w:rPr>
               <w:t>int</w:t>
             </w:r>
-            <w:proofErr w:type="spellEnd"/>
           </w:p>
         </w:tc>
         <w:tc>
@@ -22788,7 +22826,6 @@
                 <w:szCs w:val="21"/>
               </w:rPr>
             </w:pPr>
-            <w:proofErr w:type="spellStart"/>
             <w:r>
               <w:rPr>
                 <w:sz w:val="21"/>
@@ -22796,7 +22833,6 @@
               </w:rPr>
               <w:t>freeHintUse</w:t>
             </w:r>
-            <w:proofErr w:type="spellEnd"/>
           </w:p>
         </w:tc>
         <w:tc>
@@ -22845,7 +22881,6 @@
                 <w:szCs w:val="21"/>
               </w:rPr>
             </w:pPr>
-            <w:proofErr w:type="spellStart"/>
             <w:r>
               <w:rPr>
                 <w:sz w:val="21"/>
@@ -22853,7 +22888,6 @@
               </w:rPr>
               <w:t>int</w:t>
             </w:r>
-            <w:proofErr w:type="spellEnd"/>
           </w:p>
         </w:tc>
         <w:tc>
@@ -22952,7 +22986,6 @@
                 <w:szCs w:val="21"/>
               </w:rPr>
             </w:pPr>
-            <w:proofErr w:type="spellStart"/>
             <w:r>
               <w:rPr>
                 <w:sz w:val="21"/>
@@ -22960,7 +22993,6 @@
               </w:rPr>
               <w:t>vipHintAll</w:t>
             </w:r>
-            <w:proofErr w:type="spellEnd"/>
           </w:p>
         </w:tc>
         <w:tc>
@@ -23017,7 +23049,6 @@
                 <w:szCs w:val="21"/>
               </w:rPr>
             </w:pPr>
-            <w:proofErr w:type="spellStart"/>
             <w:r>
               <w:rPr>
                 <w:sz w:val="21"/>
@@ -23025,7 +23056,6 @@
               </w:rPr>
               <w:t>int</w:t>
             </w:r>
-            <w:proofErr w:type="spellEnd"/>
           </w:p>
         </w:tc>
         <w:tc>
@@ -23124,7 +23154,6 @@
                 <w:szCs w:val="21"/>
               </w:rPr>
             </w:pPr>
-            <w:proofErr w:type="spellStart"/>
             <w:r>
               <w:rPr>
                 <w:sz w:val="21"/>
@@ -23132,7 +23161,6 @@
               </w:rPr>
               <w:t>vipHintUse</w:t>
             </w:r>
-            <w:proofErr w:type="spellEnd"/>
           </w:p>
         </w:tc>
         <w:tc>
@@ -23189,7 +23217,6 @@
                 <w:szCs w:val="21"/>
               </w:rPr>
             </w:pPr>
-            <w:proofErr w:type="spellStart"/>
             <w:r>
               <w:rPr>
                 <w:sz w:val="21"/>
@@ -23197,7 +23224,6 @@
               </w:rPr>
               <w:t>int</w:t>
             </w:r>
-            <w:proofErr w:type="spellEnd"/>
           </w:p>
         </w:tc>
         <w:tc>
@@ -23352,7 +23378,6 @@
                 <w:szCs w:val="21"/>
               </w:rPr>
             </w:pPr>
-            <w:proofErr w:type="spellStart"/>
             <w:r>
               <w:rPr>
                 <w:rFonts w:hint="eastAsia"/>
@@ -23361,7 +23386,6 @@
               </w:rPr>
               <w:t>int</w:t>
             </w:r>
-            <w:proofErr w:type="spellEnd"/>
           </w:p>
         </w:tc>
         <w:tc>
@@ -23460,7 +23484,6 @@
                 <w:szCs w:val="21"/>
               </w:rPr>
             </w:pPr>
-            <w:proofErr w:type="spellStart"/>
             <w:r>
               <w:rPr>
                 <w:sz w:val="21"/>
@@ -23468,7 +23491,6 @@
               </w:rPr>
               <w:t>isVIP</w:t>
             </w:r>
-            <w:proofErr w:type="spellEnd"/>
           </w:p>
         </w:tc>
         <w:tc>
@@ -23525,7 +23547,6 @@
                 <w:szCs w:val="21"/>
               </w:rPr>
             </w:pPr>
-            <w:proofErr w:type="spellStart"/>
             <w:r>
               <w:rPr>
                 <w:sz w:val="21"/>
@@ -23533,7 +23554,6 @@
               </w:rPr>
               <w:t>tinyint</w:t>
             </w:r>
-            <w:proofErr w:type="spellEnd"/>
           </w:p>
         </w:tc>
         <w:tc>
@@ -23664,7 +23684,6 @@
                 <w:szCs w:val="21"/>
               </w:rPr>
             </w:pPr>
-            <w:proofErr w:type="spellStart"/>
             <w:r>
               <w:rPr>
                 <w:rFonts w:hint="eastAsia"/>
@@ -23673,7 +23692,6 @@
               </w:rPr>
               <w:t>isDeleted</w:t>
             </w:r>
-            <w:proofErr w:type="spellEnd"/>
           </w:p>
         </w:tc>
         <w:tc>
@@ -23722,7 +23740,6 @@
                 <w:szCs w:val="21"/>
               </w:rPr>
             </w:pPr>
-            <w:proofErr w:type="spellStart"/>
             <w:r>
               <w:rPr>
                 <w:rFonts w:hint="eastAsia"/>
@@ -23731,7 +23748,6 @@
               </w:rPr>
               <w:t>tinyint</w:t>
             </w:r>
-            <w:proofErr w:type="spellEnd"/>
           </w:p>
         </w:tc>
         <w:tc>
@@ -23862,7 +23878,6 @@
                 <w:szCs w:val="21"/>
               </w:rPr>
             </w:pPr>
-            <w:proofErr w:type="spellStart"/>
             <w:r>
               <w:rPr>
                 <w:sz w:val="21"/>
@@ -23870,7 +23885,6 @@
               </w:rPr>
               <w:t>isOnline</w:t>
             </w:r>
-            <w:proofErr w:type="spellEnd"/>
           </w:p>
         </w:tc>
         <w:tc>
@@ -23919,7 +23933,6 @@
                 <w:szCs w:val="21"/>
               </w:rPr>
             </w:pPr>
-            <w:proofErr w:type="spellStart"/>
             <w:r>
               <w:rPr>
                 <w:sz w:val="21"/>
@@ -23927,7 +23940,6 @@
               </w:rPr>
               <w:t>tinyint</w:t>
             </w:r>
-            <w:proofErr w:type="spellEnd"/>
           </w:p>
         </w:tc>
         <w:tc>
@@ -24399,7 +24411,6 @@
                 <w:szCs w:val="21"/>
               </w:rPr>
             </w:pPr>
-            <w:proofErr w:type="spellStart"/>
             <w:r>
               <w:rPr>
                 <w:sz w:val="21"/>
@@ -24407,7 +24418,6 @@
               </w:rPr>
               <w:t>bigint</w:t>
             </w:r>
-            <w:proofErr w:type="spellEnd"/>
           </w:p>
         </w:tc>
         <w:tc>
@@ -24829,7 +24839,6 @@
                 <w:szCs w:val="21"/>
               </w:rPr>
             </w:pPr>
-            <w:proofErr w:type="spellStart"/>
             <w:r>
               <w:rPr>
                 <w:sz w:val="21"/>
@@ -24837,7 +24846,6 @@
               </w:rPr>
               <w:t>usep</w:t>
             </w:r>
-            <w:proofErr w:type="spellEnd"/>
           </w:p>
         </w:tc>
         <w:tc>
@@ -24893,7 +24901,6 @@
                 <w:szCs w:val="21"/>
               </w:rPr>
             </w:pPr>
-            <w:proofErr w:type="spellStart"/>
             <w:r>
               <w:rPr>
                 <w:sz w:val="21"/>
@@ -24901,7 +24908,6 @@
               </w:rPr>
               <w:t>bigint</w:t>
             </w:r>
-            <w:proofErr w:type="spellEnd"/>
           </w:p>
         </w:tc>
         <w:tc>
@@ -25001,7 +25007,6 @@
                 <w:szCs w:val="21"/>
               </w:rPr>
             </w:pPr>
-            <w:proofErr w:type="spellStart"/>
             <w:r>
               <w:rPr>
                 <w:sz w:val="21"/>
@@ -25009,7 +25014,6 @@
               </w:rPr>
               <w:t>usen</w:t>
             </w:r>
-            <w:proofErr w:type="spellEnd"/>
           </w:p>
         </w:tc>
         <w:tc>
@@ -25065,7 +25069,6 @@
                 <w:szCs w:val="21"/>
               </w:rPr>
             </w:pPr>
-            <w:proofErr w:type="spellStart"/>
             <w:r>
               <w:rPr>
                 <w:sz w:val="21"/>
@@ -25073,7 +25076,6 @@
               </w:rPr>
               <w:t>bigint</w:t>
             </w:r>
-            <w:proofErr w:type="spellEnd"/>
           </w:p>
         </w:tc>
         <w:tc>
@@ -25173,7 +25175,6 @@
                 <w:szCs w:val="21"/>
               </w:rPr>
             </w:pPr>
-            <w:proofErr w:type="spellStart"/>
             <w:r>
               <w:rPr>
                 <w:sz w:val="21"/>
@@ -25181,7 +25182,6 @@
               </w:rPr>
               <w:t>isDeleted</w:t>
             </w:r>
-            <w:proofErr w:type="spellEnd"/>
           </w:p>
         </w:tc>
         <w:tc>
@@ -25230,7 +25230,6 @@
                 <w:szCs w:val="21"/>
               </w:rPr>
             </w:pPr>
-            <w:proofErr w:type="spellStart"/>
             <w:r>
               <w:rPr>
                 <w:sz w:val="21"/>
@@ -25238,7 +25237,6 @@
               </w:rPr>
               <w:t>tinyint</w:t>
             </w:r>
-            <w:proofErr w:type="spellEnd"/>
           </w:p>
         </w:tc>
         <w:tc>
@@ -25705,7 +25703,6 @@
                 <w:szCs w:val="21"/>
               </w:rPr>
             </w:pPr>
-            <w:proofErr w:type="spellStart"/>
             <w:r>
               <w:rPr>
                 <w:sz w:val="21"/>
@@ -25713,7 +25710,6 @@
               </w:rPr>
               <w:t>bigint</w:t>
             </w:r>
-            <w:proofErr w:type="spellEnd"/>
           </w:p>
         </w:tc>
         <w:tc>
@@ -26136,7 +26132,6 @@
                 <w:szCs w:val="21"/>
               </w:rPr>
             </w:pPr>
-            <w:proofErr w:type="spellStart"/>
             <w:r>
               <w:rPr>
                 <w:sz w:val="21"/>
@@ -26144,7 +26139,6 @@
               </w:rPr>
               <w:t>usep</w:t>
             </w:r>
-            <w:proofErr w:type="spellEnd"/>
           </w:p>
         </w:tc>
         <w:tc>
@@ -26200,7 +26194,6 @@
                 <w:szCs w:val="21"/>
               </w:rPr>
             </w:pPr>
-            <w:proofErr w:type="spellStart"/>
             <w:r>
               <w:rPr>
                 <w:sz w:val="21"/>
@@ -26208,7 +26201,6 @@
               </w:rPr>
               <w:t>bigint</w:t>
             </w:r>
-            <w:proofErr w:type="spellEnd"/>
           </w:p>
         </w:tc>
         <w:tc>
@@ -26308,7 +26300,6 @@
                 <w:szCs w:val="21"/>
               </w:rPr>
             </w:pPr>
-            <w:proofErr w:type="spellStart"/>
             <w:r>
               <w:rPr>
                 <w:sz w:val="21"/>
@@ -26316,7 +26307,6 @@
               </w:rPr>
               <w:t>usen</w:t>
             </w:r>
-            <w:proofErr w:type="spellEnd"/>
           </w:p>
         </w:tc>
         <w:tc>
@@ -26372,7 +26362,6 @@
                 <w:szCs w:val="21"/>
               </w:rPr>
             </w:pPr>
-            <w:proofErr w:type="spellStart"/>
             <w:r>
               <w:rPr>
                 <w:sz w:val="21"/>
@@ -26380,7 +26369,6 @@
               </w:rPr>
               <w:t>bigint</w:t>
             </w:r>
-            <w:proofErr w:type="spellEnd"/>
           </w:p>
         </w:tc>
         <w:tc>
@@ -26480,7 +26468,6 @@
                 <w:szCs w:val="21"/>
               </w:rPr>
             </w:pPr>
-            <w:proofErr w:type="spellStart"/>
             <w:r>
               <w:rPr>
                 <w:sz w:val="21"/>
@@ -26488,7 +26475,6 @@
               </w:rPr>
               <w:t>isDeleted</w:t>
             </w:r>
-            <w:proofErr w:type="spellEnd"/>
           </w:p>
         </w:tc>
         <w:tc>
@@ -26537,7 +26523,6 @@
                 <w:szCs w:val="21"/>
               </w:rPr>
             </w:pPr>
-            <w:proofErr w:type="spellStart"/>
             <w:r>
               <w:rPr>
                 <w:sz w:val="21"/>
@@ -26545,7 +26530,6 @@
               </w:rPr>
               <w:t>tinyint</w:t>
             </w:r>
-            <w:proofErr w:type="spellEnd"/>
           </w:p>
         </w:tc>
         <w:tc>
@@ -27031,7 +27015,6 @@
                 <w:szCs w:val="21"/>
               </w:rPr>
             </w:pPr>
-            <w:proofErr w:type="spellStart"/>
             <w:r>
               <w:rPr>
                 <w:sz w:val="21"/>
@@ -27039,7 +27022,6 @@
               </w:rPr>
               <w:t>bigint</w:t>
             </w:r>
-            <w:proofErr w:type="spellEnd"/>
           </w:p>
         </w:tc>
         <w:tc>
@@ -27139,7 +27121,6 @@
                 <w:szCs w:val="21"/>
               </w:rPr>
             </w:pPr>
-            <w:proofErr w:type="spellStart"/>
             <w:r>
               <w:rPr>
                 <w:sz w:val="21"/>
@@ -27147,7 +27128,6 @@
               </w:rPr>
               <w:t>urlid</w:t>
             </w:r>
-            <w:proofErr w:type="spellEnd"/>
           </w:p>
         </w:tc>
         <w:tc>
@@ -27204,7 +27184,6 @@
                 <w:szCs w:val="21"/>
               </w:rPr>
             </w:pPr>
-            <w:proofErr w:type="spellStart"/>
             <w:r>
               <w:rPr>
                 <w:sz w:val="21"/>
@@ -27212,7 +27191,6 @@
               </w:rPr>
               <w:t>bigint</w:t>
             </w:r>
-            <w:proofErr w:type="spellEnd"/>
           </w:p>
         </w:tc>
         <w:tc>
@@ -27650,7 +27628,6 @@
                 <w:szCs w:val="21"/>
               </w:rPr>
             </w:pPr>
-            <w:proofErr w:type="spellStart"/>
             <w:r>
               <w:rPr>
                 <w:sz w:val="21"/>
@@ -27658,7 +27635,6 @@
               </w:rPr>
               <w:t>bigint</w:t>
             </w:r>
-            <w:proofErr w:type="spellEnd"/>
           </w:p>
         </w:tc>
         <w:tc>
@@ -27758,7 +27734,6 @@
                 <w:szCs w:val="21"/>
               </w:rPr>
             </w:pPr>
-            <w:proofErr w:type="spellStart"/>
             <w:r>
               <w:rPr>
                 <w:sz w:val="21"/>
@@ -27766,7 +27741,6 @@
               </w:rPr>
               <w:t>url</w:t>
             </w:r>
-            <w:proofErr w:type="spellEnd"/>
           </w:p>
         </w:tc>
         <w:tc>
@@ -28272,7 +28246,6 @@
                 <w:szCs w:val="21"/>
               </w:rPr>
             </w:pPr>
-            <w:proofErr w:type="spellStart"/>
             <w:r>
               <w:rPr>
                 <w:sz w:val="21"/>
@@ -28280,7 +28253,6 @@
               </w:rPr>
               <w:t>bigint</w:t>
             </w:r>
-            <w:proofErr w:type="spellEnd"/>
           </w:p>
         </w:tc>
         <w:tc>
@@ -28380,7 +28352,6 @@
                 <w:szCs w:val="21"/>
               </w:rPr>
             </w:pPr>
-            <w:proofErr w:type="spellStart"/>
             <w:r>
               <w:rPr>
                 <w:sz w:val="21"/>
@@ -28388,7 +28359,6 @@
               </w:rPr>
               <w:t>num</w:t>
             </w:r>
-            <w:proofErr w:type="spellEnd"/>
           </w:p>
         </w:tc>
         <w:tc>
@@ -28437,7 +28407,6 @@
                 <w:szCs w:val="21"/>
               </w:rPr>
             </w:pPr>
-            <w:proofErr w:type="spellStart"/>
             <w:r>
               <w:rPr>
                 <w:sz w:val="21"/>
@@ -28445,7 +28414,6 @@
               </w:rPr>
               <w:t>int</w:t>
             </w:r>
-            <w:proofErr w:type="spellEnd"/>
           </w:p>
         </w:tc>
         <w:tc>
@@ -28545,7 +28513,6 @@
                 <w:szCs w:val="21"/>
               </w:rPr>
             </w:pPr>
-            <w:proofErr w:type="spellStart"/>
             <w:r>
               <w:rPr>
                 <w:sz w:val="21"/>
@@ -28553,7 +28520,6 @@
               </w:rPr>
               <w:t>createTime</w:t>
             </w:r>
-            <w:proofErr w:type="spellEnd"/>
           </w:p>
         </w:tc>
         <w:tc>
@@ -29060,7 +29026,6 @@
                 <w:szCs w:val="21"/>
               </w:rPr>
             </w:pPr>
-            <w:proofErr w:type="spellStart"/>
             <w:r>
               <w:rPr>
                 <w:sz w:val="21"/>
@@ -29068,7 +29033,6 @@
               </w:rPr>
               <w:t>bigint</w:t>
             </w:r>
-            <w:proofErr w:type="spellEnd"/>
           </w:p>
         </w:tc>
         <w:tc>
@@ -29168,7 +29132,6 @@
                 <w:szCs w:val="21"/>
               </w:rPr>
             </w:pPr>
-            <w:proofErr w:type="spellStart"/>
             <w:r>
               <w:rPr>
                 <w:sz w:val="21"/>
@@ -29176,7 +29139,6 @@
               </w:rPr>
               <w:t>firstsentencerate</w:t>
             </w:r>
-            <w:proofErr w:type="spellEnd"/>
           </w:p>
         </w:tc>
         <w:tc>
@@ -29331,7 +29293,6 @@
                 <w:szCs w:val="21"/>
               </w:rPr>
             </w:pPr>
-            <w:proofErr w:type="spellStart"/>
             <w:r>
               <w:rPr>
                 <w:sz w:val="21"/>
@@ -29339,7 +29300,6 @@
               </w:rPr>
               <w:t>freehintrate</w:t>
             </w:r>
-            <w:proofErr w:type="spellEnd"/>
           </w:p>
         </w:tc>
         <w:tc>
@@ -29501,7 +29461,6 @@
                 <w:szCs w:val="21"/>
               </w:rPr>
             </w:pPr>
-            <w:proofErr w:type="spellStart"/>
             <w:r>
               <w:rPr>
                 <w:sz w:val="21"/>
@@ -29509,7 +29468,6 @@
               </w:rPr>
               <w:t>viphintrate</w:t>
             </w:r>
-            <w:proofErr w:type="spellEnd"/>
           </w:p>
         </w:tc>
         <w:tc>
@@ -29671,7 +29629,6 @@
                 <w:szCs w:val="21"/>
               </w:rPr>
             </w:pPr>
-            <w:proofErr w:type="spellStart"/>
             <w:r>
               <w:rPr>
                 <w:sz w:val="21"/>
@@ -29679,7 +29636,6 @@
               </w:rPr>
               <w:t>createTime</w:t>
             </w:r>
-            <w:proofErr w:type="spellEnd"/>
           </w:p>
         </w:tc>
         <w:tc>
@@ -29905,7 +29861,6 @@
         </w:rPr>
         <w:t>并对数据库</w:t>
       </w:r>
-      <w:proofErr w:type="gramStart"/>
       <w:r>
         <w:rPr>
           <w:rFonts w:ascii="宋体" w:hAnsi="宋体" w:hint="eastAsia"/>
@@ -29916,14 +29871,7 @@
         <w:rPr>
           <w:rFonts w:ascii="宋体" w:hAnsi="宋体"/>
         </w:rPr>
-        <w:t>完成</w:t>
-      </w:r>
-      <w:proofErr w:type="gramEnd"/>
-      <w:r>
-        <w:rPr>
-          <w:rFonts w:ascii="宋体" w:hAnsi="宋体"/>
-        </w:rPr>
-        <w:t>了设计。</w:t>
+        <w:t>完成了设计。</w:t>
       </w:r>
     </w:p>
     <w:p>
@@ -30003,23 +29951,13 @@
         </w:rPr>
         <w:t>Android</w:t>
       </w:r>
-      <w:proofErr w:type="gramStart"/>
       <w:r>
         <w:rPr>
           <w:rFonts w:ascii="宋体" w:eastAsia="宋体" w:hAnsi="宋体" w:hint="eastAsia"/>
           <w:b/>
           <w:szCs w:val="30"/>
         </w:rPr>
-        <w:t>端设计</w:t>
-      </w:r>
-      <w:proofErr w:type="gramEnd"/>
-      <w:r>
-        <w:rPr>
-          <w:rFonts w:ascii="宋体" w:eastAsia="宋体" w:hAnsi="宋体" w:hint="eastAsia"/>
-          <w:b/>
-          <w:szCs w:val="30"/>
-        </w:rPr>
-        <w:t>实现</w:t>
+        <w:t>端设计实现</w:t>
       </w:r>
       <w:bookmarkEnd w:id="38"/>
     </w:p>
@@ -30055,7 +29993,7 @@
         <w:spacing w:beforeLines="0" w:before="120" w:afterLines="0" w:after="120"/>
         <w:ind w:firstLineChars="200" w:firstLine="480"/>
         <w:rPr>
-          <w:rFonts w:ascii="宋体" w:hAnsi="宋体" w:hint="eastAsia"/>
+          <w:rFonts w:ascii="宋体" w:hAnsi="宋体"/>
         </w:rPr>
       </w:pPr>
       <w:r>
@@ -30092,21 +30030,7 @@
         <w:rPr>
           <w:rFonts w:ascii="宋体" w:hAnsi="宋体"/>
         </w:rPr>
-        <w:t>用户自动跳</w:t>
-      </w:r>
-      <w:proofErr w:type="gramStart"/>
-      <w:r>
-        <w:rPr>
-          <w:rFonts w:ascii="宋体" w:hAnsi="宋体"/>
-        </w:rPr>
-        <w:t>转文章</w:t>
-      </w:r>
-      <w:proofErr w:type="gramEnd"/>
-      <w:r>
-        <w:rPr>
-          <w:rFonts w:ascii="宋体" w:hAnsi="宋体"/>
-        </w:rPr>
-        <w:t>页面，详见</w:t>
+        <w:t>用户自动跳转文章页面，详见</w:t>
       </w:r>
       <w:r>
         <w:rPr>
@@ -30208,7 +30132,7 @@
         <w:spacing w:beforeLines="0" w:before="120" w:afterLines="0" w:after="120" w:line="312" w:lineRule="auto"/>
         <w:jc w:val="center"/>
         <w:rPr>
-          <w:rFonts w:ascii="宋体" w:hAnsi="宋体" w:hint="eastAsia"/>
+          <w:rFonts w:ascii="宋体" w:hAnsi="宋体"/>
           <w:sz w:val="21"/>
           <w:szCs w:val="21"/>
         </w:rPr>
@@ -30251,14 +30175,14 @@
         <w:spacing w:beforeLines="0" w:before="120" w:afterLines="0" w:after="120"/>
         <w:ind w:firstLineChars="200" w:firstLine="480"/>
         <w:rPr>
-          <w:rFonts w:ascii="宋体" w:hAnsi="宋体" w:hint="eastAsia"/>
+          <w:rFonts w:ascii="宋体" w:hAnsi="宋体"/>
         </w:rPr>
       </w:pPr>
       <w:r>
         <w:rPr>
           <w:rFonts w:ascii="宋体" w:hAnsi="宋体" w:hint="eastAsia"/>
         </w:rPr>
-        <w:t>本系统的本系统的</w:t>
+        <w:t>本系统的</w:t>
       </w:r>
       <w:r>
         <w:rPr>
@@ -30330,7 +30254,73 @@
         <w:rPr>
           <w:rFonts w:ascii="宋体" w:hAnsi="宋体" w:hint="eastAsia"/>
         </w:rPr>
-        <w:t>。登录成功后24小时内</w:t>
+        <w:t>。</w:t>
+      </w:r>
+      <w:r>
+        <w:rPr>
+          <w:rFonts w:ascii="宋体" w:hAnsi="宋体" w:hint="eastAsia"/>
+        </w:rPr>
+        <w:t>登录状态</w:t>
+      </w:r>
+      <w:r>
+        <w:rPr>
+          <w:rFonts w:ascii="宋体" w:hAnsi="宋体"/>
+        </w:rPr>
+        <w:t>通过</w:t>
+      </w:r>
+      <w:r>
+        <w:rPr>
+          <w:rFonts w:ascii="宋体" w:hAnsi="宋体" w:hint="eastAsia"/>
+        </w:rPr>
+        <w:t>服务器端</w:t>
+      </w:r>
+      <w:r>
+        <w:rPr>
+          <w:rFonts w:ascii="宋体" w:hAnsi="宋体"/>
+        </w:rPr>
+        <w:t>session存储以及cookie携带Jsessionid</w:t>
+      </w:r>
+      <w:r>
+        <w:rPr>
+          <w:rFonts w:ascii="宋体" w:hAnsi="宋体" w:hint="eastAsia"/>
+        </w:rPr>
+        <w:t>保持。服务器端</w:t>
+      </w:r>
+      <w:r>
+        <w:rPr>
+          <w:rFonts w:ascii="宋体" w:hAnsi="宋体"/>
+        </w:rPr>
+        <w:t>session</w:t>
+      </w:r>
+      <w:r>
+        <w:rPr>
+          <w:rFonts w:ascii="宋体" w:hAnsi="宋体" w:hint="eastAsia"/>
+        </w:rPr>
+        <w:t>过期时间</w:t>
+      </w:r>
+      <w:r>
+        <w:rPr>
+          <w:rFonts w:ascii="宋体" w:hAnsi="宋体"/>
+        </w:rPr>
+        <w:t>为</w:t>
+      </w:r>
+      <w:r>
+        <w:rPr>
+          <w:rFonts w:ascii="宋体" w:hAnsi="宋体" w:hint="eastAsia"/>
+        </w:rPr>
+        <w:t>24小时</w:t>
+      </w:r>
+      <w:r>
+        <w:rPr>
+          <w:rFonts w:ascii="宋体" w:hAnsi="宋体"/>
+        </w:rPr>
+        <w:t>，所以登录</w:t>
+      </w:r>
+      <w:r>
+        <w:rPr>
+          <w:rFonts w:ascii="宋体" w:hAnsi="宋体" w:hint="eastAsia"/>
+        </w:rPr>
+        <w:t>成功后24小时内</w:t>
       </w:r>
       <w:r>
         <w:rPr>
@@ -30361,6 +30351,54 @@
           <w:rFonts w:ascii="宋体" w:hAnsi="宋体"/>
         </w:rPr>
         <w:t>自动注销登录</w:t>
+      </w:r>
+      <w:r>
+        <w:rPr>
+          <w:rFonts w:ascii="宋体" w:hAnsi="宋体" w:hint="eastAsia"/>
+        </w:rPr>
+        <w:t>，届时再次使用</w:t>
+      </w:r>
+      <w:r>
+        <w:rPr>
+          <w:rFonts w:ascii="宋体" w:hAnsi="宋体"/>
+        </w:rPr>
+        <w:t>时会提示</w:t>
+      </w:r>
+      <w:r>
+        <w:rPr>
+          <w:rFonts w:ascii="宋体" w:hAnsi="宋体" w:hint="eastAsia"/>
+        </w:rPr>
+        <w:t>“</w:t>
+      </w:r>
+      <w:r>
+        <w:rPr>
+          <w:rFonts w:ascii="宋体" w:hAnsi="宋体"/>
+        </w:rPr>
+        <w:t>登录已过期</w:t>
+      </w:r>
+      <w:r>
+        <w:rPr>
+          <w:rFonts w:ascii="宋体" w:hAnsi="宋体" w:hint="eastAsia"/>
+        </w:rPr>
+        <w:t>，</w:t>
+      </w:r>
+      <w:r>
+        <w:rPr>
+          <w:rFonts w:ascii="宋体" w:hAnsi="宋体"/>
+        </w:rPr>
+        <w:t>请重新登陆</w:t>
+      </w:r>
+      <w:r>
+        <w:rPr>
+          <w:rFonts w:ascii="宋体" w:hAnsi="宋体" w:hint="eastAsia"/>
+        </w:rPr>
+        <w:t>”并跳转</w:t>
+      </w:r>
+      <w:r>
+        <w:rPr>
+          <w:rFonts w:ascii="宋体" w:hAnsi="宋体"/>
+        </w:rPr>
+        <w:t>至登录页面</w:t>
       </w:r>
       <w:r>
         <w:rPr>
@@ -30375,7 +30413,7 @@
         <w:spacing w:beforeLines="0" w:before="0" w:afterLines="0" w:after="0" w:line="240" w:lineRule="auto"/>
         <w:jc w:val="center"/>
         <w:rPr>
-          <w:rFonts w:ascii="宋体" w:hAnsi="宋体" w:cs="宋体" w:hint="eastAsia"/>
+          <w:rFonts w:ascii="宋体" w:hAnsi="宋体" w:cs="宋体"/>
           <w:kern w:val="0"/>
         </w:rPr>
       </w:pPr>
@@ -30443,7 +30481,7 @@
         <w:spacing w:beforeLines="0" w:before="120" w:afterLines="0" w:after="120" w:line="312" w:lineRule="auto"/>
         <w:jc w:val="center"/>
         <w:rPr>
-          <w:rFonts w:ascii="宋体" w:hAnsi="宋体" w:hint="eastAsia"/>
+          <w:rFonts w:ascii="宋体" w:hAnsi="宋体"/>
           <w:sz w:val="21"/>
           <w:szCs w:val="21"/>
         </w:rPr>
@@ -30454,6 +30492,7 @@
           <w:sz w:val="21"/>
           <w:szCs w:val="21"/>
         </w:rPr>
+        <w:lastRenderedPageBreak/>
         <w:t>图</w:t>
       </w:r>
       <w:r>
@@ -30495,7 +30534,6 @@
           <w:sz w:val="21"/>
           <w:szCs w:val="21"/>
         </w:rPr>
-        <w:lastRenderedPageBreak/>
         <w:tab/>
       </w:r>
       <w:r>
@@ -30792,7 +30830,7 @@
         <w:spacing w:beforeLines="0" w:before="120" w:afterLines="0" w:after="120" w:line="312" w:lineRule="auto"/>
         <w:jc w:val="center"/>
         <w:rPr>
-          <w:rFonts w:ascii="宋体" w:hAnsi="宋体" w:hint="eastAsia"/>
+          <w:rFonts w:ascii="宋体" w:hAnsi="宋体"/>
           <w:sz w:val="21"/>
           <w:szCs w:val="21"/>
         </w:rPr>
@@ -30978,7 +31016,6 @@
         </w:rPr>
         <w:t>每个列表</w:t>
       </w:r>
-      <w:proofErr w:type="gramStart"/>
       <w:r>
         <w:rPr>
           <w:rFonts w:ascii="宋体" w:hAnsi="宋体"/>
@@ -30989,14 +31026,7 @@
         <w:rPr>
           <w:rFonts w:ascii="宋体" w:hAnsi="宋体" w:hint="eastAsia"/>
         </w:rPr>
-        <w:t>包括</w:t>
-      </w:r>
-      <w:proofErr w:type="gramEnd"/>
-      <w:r>
-        <w:rPr>
-          <w:rFonts w:ascii="宋体" w:hAnsi="宋体" w:hint="eastAsia"/>
-        </w:rPr>
-        <w:t>文章标题</w:t>
+        <w:t>包括文章标题</w:t>
       </w:r>
       <w:r>
         <w:rPr>
@@ -31287,7 +31317,7 @@
         <w:spacing w:beforeLines="0" w:before="120" w:afterLines="0" w:after="120" w:line="312" w:lineRule="auto"/>
         <w:jc w:val="center"/>
         <w:rPr>
-          <w:rFonts w:ascii="宋体" w:hAnsi="宋体" w:hint="eastAsia"/>
+          <w:rFonts w:ascii="宋体" w:hAnsi="宋体"/>
           <w:sz w:val="21"/>
           <w:szCs w:val="21"/>
         </w:rPr>
@@ -31298,6 +31328,7 @@
           <w:sz w:val="21"/>
           <w:szCs w:val="21"/>
         </w:rPr>
+        <w:lastRenderedPageBreak/>
         <w:t>图</w:t>
       </w:r>
       <w:r>
@@ -31338,7 +31369,6 @@
           <w:rFonts w:ascii="宋体" w:hAnsi="宋体" w:cs="宋体" w:hint="eastAsia"/>
           <w:kern w:val="0"/>
         </w:rPr>
-        <w:lastRenderedPageBreak/>
         <w:tab/>
         <w:t>点击</w:t>
       </w:r>
@@ -31644,7 +31674,7 @@
         <w:spacing w:beforeLines="0" w:before="120" w:afterLines="0" w:after="120" w:line="312" w:lineRule="auto"/>
         <w:jc w:val="center"/>
         <w:rPr>
-          <w:rFonts w:ascii="宋体" w:hAnsi="宋体" w:hint="eastAsia"/>
+          <w:rFonts w:ascii="宋体" w:hAnsi="宋体"/>
           <w:sz w:val="21"/>
           <w:szCs w:val="21"/>
         </w:rPr>
@@ -31889,7 +31919,6 @@
         </w:rPr>
         <w:t>每个列表</w:t>
       </w:r>
-      <w:proofErr w:type="gramStart"/>
       <w:r>
         <w:rPr>
           <w:rFonts w:ascii="宋体" w:hAnsi="宋体"/>
@@ -31900,14 +31929,7 @@
         <w:rPr>
           <w:rFonts w:ascii="宋体" w:hAnsi="宋体" w:hint="eastAsia"/>
         </w:rPr>
-        <w:t>包括</w:t>
-      </w:r>
-      <w:proofErr w:type="gramEnd"/>
-      <w:r>
-        <w:rPr>
-          <w:rFonts w:ascii="宋体" w:hAnsi="宋体" w:hint="eastAsia"/>
-        </w:rPr>
-        <w:t>文章标题</w:t>
+        <w:t>包括文章标题</w:t>
       </w:r>
       <w:r>
         <w:rPr>
@@ -31979,16 +32001,8 @@
         <w:rPr>
           <w:rFonts w:ascii="宋体" w:hAnsi="宋体"/>
         </w:rPr>
-        <w:t>列表</w:t>
-      </w:r>
-      <w:proofErr w:type="gramStart"/>
-      <w:r>
-        <w:rPr>
-          <w:rFonts w:ascii="宋体" w:hAnsi="宋体"/>
-        </w:rPr>
-        <w:t>项进入</w:t>
-      </w:r>
-      <w:proofErr w:type="gramEnd"/>
+        <w:t>列表项进入</w:t>
+      </w:r>
       <w:r>
         <w:rPr>
           <w:rFonts w:ascii="宋体" w:hAnsi="宋体" w:hint="eastAsia"/>
@@ -32079,7 +32093,7 @@
         <w:spacing w:beforeLines="0" w:before="120" w:afterLines="0" w:after="120" w:line="312" w:lineRule="auto"/>
         <w:jc w:val="center"/>
         <w:rPr>
-          <w:rFonts w:ascii="宋体" w:hAnsi="宋体" w:hint="eastAsia"/>
+          <w:rFonts w:ascii="宋体" w:hAnsi="宋体"/>
           <w:sz w:val="21"/>
           <w:szCs w:val="21"/>
         </w:rPr>
@@ -32522,7 +32536,7 @@
         <w:spacing w:beforeLines="0" w:before="120" w:afterLines="0" w:after="120" w:line="312" w:lineRule="auto"/>
         <w:jc w:val="center"/>
         <w:rPr>
-          <w:rFonts w:ascii="宋体" w:hAnsi="宋体" w:hint="eastAsia"/>
+          <w:rFonts w:ascii="宋体" w:hAnsi="宋体"/>
           <w:sz w:val="21"/>
           <w:szCs w:val="21"/>
         </w:rPr>
@@ -32625,11 +32639,9 @@
         </w:rPr>
         <w:t xml:space="preserve"> </w:t>
       </w:r>
-      <w:proofErr w:type="spellStart"/>
       <w:r>
         <w:t>CoreNLP</w:t>
       </w:r>
-      <w:proofErr w:type="spellEnd"/>
       <w:r>
         <w:rPr>
           <w:rFonts w:ascii="宋体" w:hAnsi="宋体" w:hint="eastAsia"/>
@@ -32640,7 +32652,31 @@
         <w:rPr>
           <w:rFonts w:ascii="宋体" w:hAnsi="宋体" w:hint="eastAsia"/>
         </w:rPr>
-        <w:t>取文章内容情感有效句子</w:t>
+        <w:t>取文章内容</w:t>
+      </w:r>
+      <w:r>
+        <w:rPr>
+          <w:rFonts w:ascii="宋体" w:hAnsi="宋体" w:hint="eastAsia"/>
+        </w:rPr>
+        <w:t>中</w:t>
+      </w:r>
+      <w:r>
+        <w:rPr>
+          <w:rFonts w:ascii="宋体" w:hAnsi="宋体" w:hint="eastAsia"/>
+        </w:rPr>
+        <w:t>情感有效</w:t>
+      </w:r>
+      <w:r>
+        <w:rPr>
+          <w:rFonts w:ascii="宋体" w:hAnsi="宋体" w:hint="eastAsia"/>
+        </w:rPr>
+        <w:t>的</w:t>
+      </w:r>
+      <w:r>
+        <w:rPr>
+          <w:rFonts w:ascii="宋体" w:hAnsi="宋体" w:hint="eastAsia"/>
+        </w:rPr>
+        <w:t>句子</w:t>
       </w:r>
       <w:r>
         <w:rPr>
@@ -32922,7 +32958,7 @@
         <w:spacing w:beforeLines="0" w:before="120" w:afterLines="0" w:after="120" w:line="312" w:lineRule="auto"/>
         <w:jc w:val="center"/>
         <w:rPr>
-          <w:rFonts w:ascii="宋体" w:hAnsi="宋体" w:hint="eastAsia"/>
+          <w:rFonts w:ascii="宋体" w:hAnsi="宋体"/>
           <w:sz w:val="21"/>
           <w:szCs w:val="21"/>
         </w:rPr>
@@ -33046,11 +33082,9 @@
         </w:rPr>
         <w:t xml:space="preserve"> </w:t>
       </w:r>
-      <w:proofErr w:type="spellStart"/>
       <w:r>
         <w:t>CoreNLP</w:t>
       </w:r>
-      <w:proofErr w:type="spellEnd"/>
       <w:r>
         <w:rPr>
           <w:rFonts w:ascii="宋体" w:hAnsi="宋体" w:hint="eastAsia"/>
@@ -33383,11 +33417,228 @@
       <w:pPr>
         <w:spacing w:before="120" w:after="120"/>
         <w:ind w:firstLine="420"/>
+        <w:rPr>
+          <w:rFonts w:hint="eastAsia"/>
+        </w:rPr>
       </w:pPr>
       <w:r>
+        <w:t>Stanford</w:t>
+      </w:r>
+      <w:r>
+        <w:rPr>
+          <w:rFonts w:ascii="宋体" w:hAnsi="宋体"/>
+        </w:rPr>
+        <w:t xml:space="preserve"> </w:t>
+      </w:r>
+      <w:r>
+        <w:t>CoreNLP</w:t>
+      </w:r>
+      <w:r>
+        <w:rPr>
+          <w:rFonts w:ascii="宋体" w:hAnsi="宋体" w:hint="eastAsia"/>
+        </w:rPr>
+        <w:t>工具</w:t>
+      </w:r>
+      <w:r>
+        <w:rPr>
+          <w:rFonts w:ascii="宋体" w:hAnsi="宋体" w:hint="eastAsia"/>
+        </w:rPr>
+        <w:t>的</w:t>
+      </w:r>
+      <w:r>
         <w:rPr>
           <w:rFonts w:hint="eastAsia"/>
         </w:rPr>
+        <w:t>情感</w:t>
+      </w:r>
+      <w:r>
+        <w:rPr>
+          <w:rFonts w:hint="eastAsia"/>
+        </w:rPr>
+        <w:t>分析</w:t>
+      </w:r>
+      <w:r>
+        <w:rPr>
+          <w:rFonts w:hint="eastAsia"/>
+        </w:rPr>
+        <w:t>使用</w:t>
+      </w:r>
+      <w:r>
+        <w:rPr>
+          <w:rFonts w:hint="eastAsia"/>
+        </w:rPr>
+        <w:t>一种</w:t>
+      </w:r>
+      <w:r>
+        <w:t>基于</w:t>
+      </w:r>
+      <w:r>
+        <w:rPr>
+          <w:rFonts w:hint="eastAsia"/>
+        </w:rPr>
+        <w:t>深度学习</w:t>
+      </w:r>
+      <w:r>
+        <w:rPr>
+          <w:rFonts w:hint="eastAsia"/>
+        </w:rPr>
+        <w:t>的树的</w:t>
+      </w:r>
+      <w:r>
+        <w:rPr>
+          <w:rFonts w:hint="eastAsia"/>
+        </w:rPr>
+        <w:t>组</w:t>
+      </w:r>
+      <w:r>
+        <w:rPr>
+          <w:rFonts w:hint="eastAsia"/>
+        </w:rPr>
+        <w:t>合模型</w:t>
+      </w:r>
+      <w:r>
+        <w:t>（</w:t>
+      </w:r>
+      <w:r>
+        <w:t>Socher et al</w:t>
+      </w:r>
+      <w:r>
+        <w:rPr>
+          <w:rFonts w:hint="eastAsia"/>
+        </w:rPr>
+        <w:t>.</w:t>
+      </w:r>
+      <w:r>
+        <w:t>，</w:t>
+      </w:r>
+      <w:r>
+        <w:t>2013</w:t>
+      </w:r>
+      <w:r>
+        <w:t>）</w:t>
+      </w:r>
+      <w:r>
+        <w:rPr>
+          <w:rFonts w:hint="eastAsia"/>
+        </w:rPr>
+        <w:t>。每个句子的二值化树的节点，特别是包括每个句子的根节点，都被赋予情感评分。</w:t>
+      </w:r>
+      <w:r>
+        <w:rPr>
+          <w:rFonts w:asciiTheme="minorEastAsia" w:eastAsiaTheme="minorEastAsia" w:hAnsiTheme="minorEastAsia" w:hint="eastAsia"/>
+          <w:vertAlign w:val="superscript"/>
+        </w:rPr>
+        <w:t>【</w:t>
+      </w:r>
+      <w:r>
+        <w:rPr>
+          <w:rFonts w:asciiTheme="minorEastAsia" w:eastAsiaTheme="minorEastAsia" w:hAnsiTheme="minorEastAsia"/>
+          <w:vertAlign w:val="superscript"/>
+        </w:rPr>
+        <w:t>5</w:t>
+      </w:r>
+      <w:r>
+        <w:rPr>
+          <w:rFonts w:asciiTheme="minorEastAsia" w:eastAsiaTheme="minorEastAsia" w:hAnsiTheme="minorEastAsia" w:hint="eastAsia"/>
+          <w:vertAlign w:val="superscript"/>
+        </w:rPr>
+        <w:t>】</w:t>
+      </w:r>
+      <w:r>
+        <w:rPr>
+          <w:rFonts w:hint="eastAsia"/>
+        </w:rPr>
+        <w:t>分析结果</w:t>
+      </w:r>
+      <w:r>
+        <w:t>从</w:t>
+      </w:r>
+      <w:r>
+        <w:rPr>
+          <w:rFonts w:hint="eastAsia"/>
+        </w:rPr>
+        <w:t>0</w:t>
+      </w:r>
+      <w:r>
+        <w:t>-4</w:t>
+      </w:r>
+      <w:r>
+        <w:rPr>
+          <w:rFonts w:hint="eastAsia"/>
+        </w:rPr>
+        <w:t>分别对应</w:t>
+      </w:r>
+      <w:r>
+        <w:t xml:space="preserve">Very </w:t>
+      </w:r>
+      <w:r>
+        <w:t>positive</w:t>
+      </w:r>
+      <w:r>
+        <w:rPr>
+          <w:rFonts w:hint="eastAsia"/>
+        </w:rPr>
+        <w:t>，</w:t>
+      </w:r>
+      <w:r>
+        <w:rPr>
+          <w:rFonts w:hint="eastAsia"/>
+        </w:rPr>
+        <w:t>Positive</w:t>
+      </w:r>
+      <w:r>
+        <w:rPr>
+          <w:rFonts w:hint="eastAsia"/>
+        </w:rPr>
+        <w:t>，</w:t>
+      </w:r>
+      <w:r>
+        <w:rPr>
+          <w:rFonts w:hint="eastAsia"/>
+        </w:rPr>
+        <w:t>Neutral</w:t>
+      </w:r>
+      <w:r>
+        <w:rPr>
+          <w:rFonts w:hint="eastAsia"/>
+        </w:rPr>
+        <w:t>，</w:t>
+      </w:r>
+      <w:r>
+        <w:t>Negative</w:t>
+      </w:r>
+      <w:r>
+        <w:t>,Very</w:t>
+      </w:r>
+      <w:r>
+        <w:t xml:space="preserve"> </w:t>
+      </w:r>
+      <w:r>
+        <w:t>n</w:t>
+      </w:r>
+      <w:r>
+        <w:rPr>
+          <w:rFonts w:hint="eastAsia"/>
+        </w:rPr>
+        <w:t>egative</w:t>
+      </w:r>
+      <w:r>
+        <w:rPr>
+          <w:rFonts w:hint="eastAsia"/>
+        </w:rPr>
+        <w:t>。</w:t>
+      </w:r>
+    </w:p>
+    <w:p>
+      <w:pPr>
+        <w:spacing w:before="120" w:after="120"/>
+        <w:ind w:firstLine="420"/>
+      </w:pPr>
+      <w:r>
+        <w:rPr>
+          <w:rFonts w:hint="eastAsia"/>
+        </w:rPr>
+        <w:lastRenderedPageBreak/>
         <w:t>关于</w:t>
       </w:r>
       <w:r>
@@ -33421,124 +33672,7 @@
             <w:rPr>
               <w:rFonts w:ascii="Cambria Math" w:eastAsiaTheme="minorEastAsia" w:hAnsi="Cambria Math"/>
             </w:rPr>
-            <m:t>sentiment</m:t>
-          </m:r>
-          <m:r>
-            <m:rPr>
-              <m:sty m:val="p"/>
-            </m:rPr>
-            <w:rPr>
-              <w:rFonts w:ascii="Cambria Math" w:eastAsiaTheme="minorEastAsia" w:hAnsi="Cambria Math"/>
-            </w:rPr>
-            <m:t>=</m:t>
-          </m:r>
-          <m:r>
-            <m:rPr>
-              <m:sty m:val="p"/>
-            </m:rPr>
-            <w:rPr>
-              <w:rFonts w:ascii="Cambria Math" w:eastAsiaTheme="minorEastAsia" w:hAnsi="Cambria Math"/>
-            </w:rPr>
-            <m:t>ATAN</m:t>
-          </m:r>
-          <m:r>
-            <m:rPr>
-              <m:sty m:val="p"/>
-            </m:rPr>
-            <w:rPr>
-              <w:rFonts w:ascii="Cambria Math" w:eastAsiaTheme="minorEastAsia" w:hAnsi="Cambria Math"/>
-            </w:rPr>
-            <m:t xml:space="preserve"> (</m:t>
-          </m:r>
-          <m:r>
-            <m:rPr>
-              <m:sty m:val="p"/>
-            </m:rPr>
-            <w:rPr>
-              <w:rFonts w:ascii="Cambria Math" w:eastAsiaTheme="minorEastAsia" w:hAnsi="Cambria Math"/>
-            </w:rPr>
-            <m:t>usep</m:t>
-          </m:r>
-          <m:r>
-            <m:rPr>
-              <m:sty m:val="p"/>
-            </m:rPr>
-            <w:rPr>
-              <w:rFonts w:ascii="Cambria Math" w:eastAsiaTheme="minorEastAsia" w:hAnsi="Cambria Math"/>
-            </w:rPr>
-            <m:t>/100)/</m:t>
-          </m:r>
-          <m:r>
-            <m:rPr>
-              <m:sty m:val="p"/>
-            </m:rPr>
-            <w:rPr>
-              <w:rFonts w:ascii="Cambria Math" w:eastAsiaTheme="minorEastAsia" w:hAnsi="Cambria Math"/>
-            </w:rPr>
-            <m:t>PI</m:t>
-          </m:r>
-          <m:r>
-            <m:rPr>
-              <m:sty m:val="p"/>
-            </m:rPr>
-            <w:rPr>
-              <w:rFonts w:ascii="Cambria Math" w:eastAsiaTheme="minorEastAsia" w:hAnsi="Cambria Math"/>
-            </w:rPr>
-            <m:t xml:space="preserve"> ()*2- </m:t>
-          </m:r>
-          <m:r>
-            <m:rPr>
-              <m:sty m:val="p"/>
-            </m:rPr>
-            <w:rPr>
-              <w:rFonts w:ascii="Cambria Math" w:eastAsiaTheme="minorEastAsia" w:hAnsi="Cambria Math"/>
-            </w:rPr>
-            <m:t>ATAN</m:t>
-          </m:r>
-          <m:r>
-            <m:rPr>
-              <m:sty m:val="p"/>
-            </m:rPr>
-            <w:rPr>
-              <w:rFonts w:ascii="Cambria Math" w:eastAsiaTheme="minorEastAsia" w:hAnsi="Cambria Math"/>
-            </w:rPr>
-            <m:t xml:space="preserve"> (</m:t>
-          </m:r>
-          <m:r>
-            <m:rPr>
-              <m:sty m:val="p"/>
-            </m:rPr>
-            <w:rPr>
-              <w:rFonts w:ascii="Cambria Math" w:eastAsiaTheme="minorEastAsia" w:hAnsi="Cambria Math"/>
-            </w:rPr>
-            <m:t>usen</m:t>
-          </m:r>
-          <m:r>
-            <m:rPr>
-              <m:sty m:val="p"/>
-            </m:rPr>
-            <w:rPr>
-              <w:rFonts w:ascii="Cambria Math" w:eastAsiaTheme="minorEastAsia" w:hAnsi="Cambria Math"/>
-            </w:rPr>
-            <m:t>/100)/</m:t>
-          </m:r>
-          <m:r>
-            <m:rPr>
-              <m:sty m:val="p"/>
-            </m:rPr>
-            <w:rPr>
-              <w:rFonts w:ascii="Cambria Math" w:eastAsiaTheme="minorEastAsia" w:hAnsi="Cambria Math"/>
-            </w:rPr>
-            <m:t>PI</m:t>
-          </m:r>
-          <m:r>
-            <m:rPr>
-              <m:sty m:val="p"/>
-            </m:rPr>
-            <w:rPr>
-              <w:rFonts w:ascii="Cambria Math" w:eastAsiaTheme="minorEastAsia" w:hAnsi="Cambria Math"/>
-            </w:rPr>
-            <m:t xml:space="preserve"> ()*2</m:t>
+            <m:t>sentiment=ATAN (usep/100)/PI ()*2- ATAN (usen/100)/PI ()*2</m:t>
           </m:r>
         </m:oMath>
       </m:oMathPara>
@@ -33557,7 +33691,6 @@
         <w:rPr>
           <w:rFonts w:hint="eastAsia"/>
         </w:rPr>
-        <w:lastRenderedPageBreak/>
         <w:t>对于数据</w:t>
       </w:r>
       <w:r>
@@ -33620,22 +33753,18 @@
       <w:r>
         <w:t>为一般时</w:t>
       </w:r>
-      <w:proofErr w:type="spellStart"/>
       <w:r>
         <w:t>usep</w:t>
       </w:r>
-      <w:proofErr w:type="spellEnd"/>
       <w:r>
         <w:rPr>
           <w:rFonts w:hint="eastAsia"/>
         </w:rPr>
         <w:t>和</w:t>
       </w:r>
-      <w:proofErr w:type="spellStart"/>
       <w:r>
         <w:t>usen</w:t>
       </w:r>
-      <w:proofErr w:type="spellEnd"/>
       <w:r>
         <w:rPr>
           <w:rFonts w:hint="eastAsia"/>
@@ -33657,7 +33786,6 @@
       <w:r>
         <w:t>sentiment</w:t>
       </w:r>
-      <w:proofErr w:type="gramStart"/>
       <w:r>
         <w:rPr>
           <w:rFonts w:hint="eastAsia"/>
@@ -33673,7 +33801,6 @@
         </w:rPr>
         <w:t>正负</w:t>
       </w:r>
-      <w:proofErr w:type="gramEnd"/>
       <w:r>
         <w:t>情感下使用次数影响</w:t>
       </w:r>
@@ -33804,7 +33931,6 @@
         </w:rPr>
         <w:t>，“</w:t>
       </w:r>
-      <w:proofErr w:type="spellStart"/>
       <w:r>
         <w:rPr>
           <w:rFonts w:cs="宋体" w:hint="eastAsia"/>
@@ -33812,7 +33938,6 @@
         </w:rPr>
         <w:t>Haelth</w:t>
       </w:r>
-      <w:proofErr w:type="spellEnd"/>
       <w:r>
         <w:rPr>
           <w:rFonts w:ascii="宋体" w:hAnsi="宋体" w:cs="宋体" w:hint="eastAsia"/>
@@ -34107,7 +34232,7 @@
         <w:spacing w:beforeLines="0" w:before="120" w:afterLines="0" w:after="120" w:line="312" w:lineRule="auto"/>
         <w:jc w:val="center"/>
         <w:rPr>
-          <w:rFonts w:ascii="宋体" w:hAnsi="宋体" w:hint="eastAsia"/>
+          <w:rFonts w:ascii="宋体" w:hAnsi="宋体"/>
           <w:sz w:val="21"/>
           <w:szCs w:val="21"/>
         </w:rPr>
@@ -34202,7 +34327,6 @@
         </w:rPr>
         <w:t>关键词，并根据</w:t>
       </w:r>
-      <w:proofErr w:type="gramStart"/>
       <w:r>
         <w:rPr>
           <w:rFonts w:ascii="宋体" w:hAnsi="宋体" w:cs="宋体" w:hint="eastAsia"/>
@@ -34210,7 +34334,6 @@
         </w:rPr>
         <w:t>预训练</w:t>
       </w:r>
-      <w:proofErr w:type="gramEnd"/>
       <w:r>
         <w:rPr>
           <w:rFonts w:ascii="宋体" w:hAnsi="宋体" w:cs="宋体"/>
@@ -34218,7 +34341,6 @@
         </w:rPr>
         <w:t>的</w:t>
       </w:r>
-      <w:proofErr w:type="spellStart"/>
       <w:r>
         <w:rPr>
           <w:rFonts w:cs="宋体" w:hint="eastAsia"/>
@@ -34226,7 +34348,6 @@
         </w:rPr>
         <w:t>GloVe</w:t>
       </w:r>
-      <w:proofErr w:type="spellEnd"/>
       <w:r>
         <w:rPr>
           <w:rFonts w:ascii="宋体" w:hAnsi="宋体" w:cs="宋体" w:hint="eastAsia"/>
@@ -34570,6 +34691,7 @@
           <w:rFonts w:ascii="宋体" w:hAnsi="宋体" w:cs="宋体"/>
           <w:kern w:val="0"/>
         </w:rPr>
+        <w:lastRenderedPageBreak/>
         <w:t>关键词提取</w:t>
       </w:r>
       <w:r>
@@ -34621,14 +34743,12 @@
         </w:rPr>
         <w:t>词表</w:t>
       </w:r>
-      <w:proofErr w:type="spellStart"/>
       <w:r>
         <w:rPr>
           <w:kern w:val="0"/>
         </w:rPr>
         <w:t>stoplist</w:t>
       </w:r>
-      <w:proofErr w:type="spellEnd"/>
       <w:r>
         <w:rPr>
           <w:rFonts w:hint="eastAsia"/>
@@ -34708,14 +34828,12 @@
         </w:rPr>
         <w:t xml:space="preserve"> </w:t>
       </w:r>
-      <w:proofErr w:type="spellStart"/>
       <w:r>
         <w:rPr>
           <w:kern w:val="0"/>
         </w:rPr>
         <w:t>CoreNLP</w:t>
       </w:r>
-      <w:proofErr w:type="spellEnd"/>
       <w:r>
         <w:rPr>
           <w:rFonts w:ascii="宋体" w:hAnsi="宋体" w:cs="宋体" w:hint="eastAsia"/>
@@ -34742,7 +34860,6 @@
           <w:rFonts w:ascii="宋体" w:hAnsi="宋体" w:cs="宋体" w:hint="eastAsia"/>
           <w:kern w:val="0"/>
         </w:rPr>
-        <w:lastRenderedPageBreak/>
         <w:t>只</w:t>
       </w:r>
       <w:r>
@@ -34773,7 +34890,6 @@
         </w:rPr>
         <w:t>，</w:t>
       </w:r>
-      <w:proofErr w:type="gramStart"/>
       <w:r>
         <w:rPr>
           <w:rFonts w:ascii="宋体" w:hAnsi="宋体" w:cs="宋体" w:hint="eastAsia"/>
@@ -34788,7 +34904,6 @@
         </w:rPr>
         <w:t>出现</w:t>
       </w:r>
-      <w:proofErr w:type="gramEnd"/>
       <w:r>
         <w:rPr>
           <w:rFonts w:ascii="宋体" w:hAnsi="宋体" w:cs="宋体" w:hint="eastAsia"/>
@@ -34829,23 +34944,7 @@
           <w:rFonts w:ascii="宋体" w:hAnsi="宋体" w:cs="宋体"/>
           <w:kern w:val="0"/>
         </w:rPr>
-        <w:t>根据两个单词</w:t>
-      </w:r>
-      <w:proofErr w:type="gramStart"/>
-      <w:r>
-        <w:rPr>
-          <w:rFonts w:ascii="宋体" w:hAnsi="宋体" w:cs="宋体"/>
-          <w:kern w:val="0"/>
-        </w:rPr>
-        <w:t>词</w:t>
-      </w:r>
-      <w:proofErr w:type="gramEnd"/>
-      <w:r>
-        <w:rPr>
-          <w:rFonts w:ascii="宋体" w:hAnsi="宋体" w:cs="宋体"/>
-          <w:kern w:val="0"/>
-        </w:rPr>
-        <w:t>向量的</w:t>
+        <w:t>根据两个单词词向量的</w:t>
       </w:r>
       <w:r>
         <w:rPr>
@@ -34948,27 +35047,7 @@
                   <w:rFonts w:ascii="Cambria Math" w:hAnsi="Cambria Math" w:cs="宋体"/>
                   <w:kern w:val="0"/>
                 </w:rPr>
-                <m:t>a</m:t>
-              </m:r>
-              <m:r>
-                <m:rPr>
-                  <m:sty m:val="p"/>
-                </m:rPr>
-                <w:rPr>
-                  <w:rFonts w:ascii="Cambria Math" w:hAnsi="Cambria Math" w:cs="宋体"/>
-                  <w:kern w:val="0"/>
-                </w:rPr>
-                <m:t>·</m:t>
-              </m:r>
-              <m:r>
-                <m:rPr>
-                  <m:sty m:val="p"/>
-                </m:rPr>
-                <w:rPr>
-                  <w:rFonts w:ascii="Cambria Math" w:hAnsi="Cambria Math" w:cs="宋体"/>
-                  <w:kern w:val="0"/>
-                </w:rPr>
-                <m:t>b</m:t>
+                <m:t>a·b</m:t>
               </m:r>
             </m:num>
             <m:den>
@@ -35733,7 +35812,7 @@
         <w:spacing w:beforeLines="0" w:before="120" w:afterLines="0" w:after="120" w:line="312" w:lineRule="auto"/>
         <w:jc w:val="center"/>
         <w:rPr>
-          <w:rFonts w:ascii="宋体" w:hAnsi="宋体" w:hint="eastAsia"/>
+          <w:rFonts w:ascii="宋体" w:hAnsi="宋体"/>
           <w:sz w:val="21"/>
           <w:szCs w:val="21"/>
         </w:rPr>
@@ -35814,9 +35893,6 @@
       <w:pPr>
         <w:spacing w:before="120" w:after="120"/>
         <w:ind w:firstLine="420"/>
-        <w:rPr>
-          <w:rFonts w:hint="eastAsia"/>
-        </w:rPr>
       </w:pPr>
       <w:r>
         <w:rPr>
@@ -35980,7 +36056,7 @@
         <w:spacing w:beforeLines="0" w:before="120" w:afterLines="0" w:after="120" w:line="312" w:lineRule="auto"/>
         <w:jc w:val="center"/>
         <w:rPr>
-          <w:rFonts w:ascii="宋体" w:hAnsi="宋体" w:hint="eastAsia"/>
+          <w:rFonts w:ascii="宋体" w:hAnsi="宋体"/>
           <w:sz w:val="21"/>
           <w:szCs w:val="21"/>
         </w:rPr>
@@ -36053,9 +36129,6 @@
       <w:pPr>
         <w:spacing w:before="120" w:after="120"/>
         <w:ind w:firstLine="420"/>
-        <w:rPr>
-          <w:rFonts w:hint="eastAsia"/>
-        </w:rPr>
       </w:pPr>
       <w:r>
         <w:rPr>
@@ -36361,7 +36434,7 @@
         <w:spacing w:beforeLines="0" w:before="120" w:afterLines="0" w:after="120" w:line="312" w:lineRule="auto"/>
         <w:jc w:val="center"/>
         <w:rPr>
-          <w:rFonts w:ascii="宋体" w:hAnsi="宋体" w:hint="eastAsia"/>
+          <w:rFonts w:ascii="宋体" w:hAnsi="宋体"/>
           <w:sz w:val="21"/>
           <w:szCs w:val="21"/>
         </w:rPr>
@@ -36421,7 +36494,7 @@
         <w:ind w:firstLine="420"/>
         <w:jc w:val="left"/>
         <w:rPr>
-          <w:rFonts w:ascii="宋体" w:hAnsi="宋体" w:hint="eastAsia"/>
+          <w:rFonts w:ascii="宋体" w:hAnsi="宋体"/>
           <w:sz w:val="21"/>
           <w:szCs w:val="21"/>
         </w:rPr>
@@ -36633,17 +36706,8 @@
           <w:rFonts w:ascii="宋体" w:hAnsi="宋体" w:cs="宋体" w:hint="eastAsia"/>
           <w:kern w:val="0"/>
         </w:rPr>
-        <w:t>提</w:t>
-      </w:r>
-      <w:proofErr w:type="gramStart"/>
-      <w:r>
-        <w:rPr>
-          <w:rFonts w:ascii="宋体" w:hAnsi="宋体" w:cs="宋体" w:hint="eastAsia"/>
-          <w:kern w:val="0"/>
-        </w:rPr>
-        <w:t>分记录</w:t>
-      </w:r>
-      <w:proofErr w:type="gramEnd"/>
+        <w:t>提分记录</w:t>
+      </w:r>
       <w:r>
         <w:rPr>
           <w:rFonts w:ascii="宋体" w:hAnsi="宋体" w:cs="宋体"/>
@@ -36738,7 +36802,7 @@
         <w:spacing w:beforeLines="0" w:before="120" w:afterLines="0" w:after="120" w:line="312" w:lineRule="auto"/>
         <w:jc w:val="center"/>
         <w:rPr>
-          <w:rFonts w:ascii="宋体" w:hAnsi="宋体" w:hint="eastAsia"/>
+          <w:rFonts w:ascii="宋体" w:hAnsi="宋体"/>
           <w:sz w:val="21"/>
           <w:szCs w:val="21"/>
         </w:rPr>
@@ -36798,7 +36862,7 @@
         <w:ind w:firstLine="420"/>
         <w:jc w:val="left"/>
         <w:rPr>
-          <w:rFonts w:ascii="宋体" w:hAnsi="宋体" w:hint="eastAsia"/>
+          <w:rFonts w:ascii="宋体" w:hAnsi="宋体"/>
           <w:sz w:val="21"/>
           <w:szCs w:val="21"/>
         </w:rPr>
@@ -36899,7 +36963,7 @@
         <w:spacing w:beforeLines="0" w:before="120" w:afterLines="0" w:after="120" w:line="312" w:lineRule="auto"/>
         <w:jc w:val="center"/>
         <w:rPr>
-          <w:rFonts w:ascii="宋体" w:hAnsi="宋体" w:hint="eastAsia"/>
+          <w:rFonts w:ascii="宋体" w:hAnsi="宋体"/>
           <w:sz w:val="21"/>
           <w:szCs w:val="21"/>
         </w:rPr>
@@ -36958,23 +37022,13 @@
         </w:rPr>
         <w:t>Web</w:t>
       </w:r>
-      <w:proofErr w:type="gramStart"/>
       <w:r>
         <w:rPr>
           <w:rFonts w:ascii="宋体" w:eastAsia="宋体" w:hAnsi="宋体" w:hint="eastAsia"/>
           <w:b/>
           <w:szCs w:val="30"/>
         </w:rPr>
-        <w:t>端设计</w:t>
-      </w:r>
-      <w:proofErr w:type="gramEnd"/>
-      <w:r>
-        <w:rPr>
-          <w:rFonts w:ascii="宋体" w:eastAsia="宋体" w:hAnsi="宋体" w:hint="eastAsia"/>
-          <w:b/>
-          <w:szCs w:val="30"/>
-        </w:rPr>
-        <w:t>实现</w:t>
+        <w:t>端设计实现</w:t>
       </w:r>
       <w:bookmarkEnd w:id="43"/>
     </w:p>
@@ -37008,7 +37062,7 @@
         <w:spacing w:beforeLines="0" w:before="120" w:afterLines="0" w:after="120"/>
         <w:ind w:firstLineChars="200" w:firstLine="480"/>
         <w:rPr>
-          <w:rFonts w:ascii="宋体" w:hAnsi="宋体" w:hint="eastAsia"/>
+          <w:rFonts w:ascii="宋体" w:hAnsi="宋体"/>
         </w:rPr>
       </w:pPr>
       <w:r>
@@ -37065,19 +37119,11 @@
         </w:rPr>
         <w:t>。</w:t>
       </w:r>
-      <w:proofErr w:type="gramStart"/>
-      <w:r>
-        <w:rPr>
-          <w:rFonts w:ascii="宋体" w:hAnsi="宋体" w:hint="eastAsia"/>
-        </w:rPr>
-        <w:t>勾选“记住我”</w:t>
-      </w:r>
-      <w:proofErr w:type="gramEnd"/>
-      <w:r>
-        <w:rPr>
-          <w:rFonts w:ascii="宋体" w:hAnsi="宋体" w:hint="eastAsia"/>
-        </w:rPr>
-        <w:t>可以</w:t>
+      <w:r>
+        <w:rPr>
+          <w:rFonts w:ascii="宋体" w:hAnsi="宋体" w:hint="eastAsia"/>
+        </w:rPr>
+        <w:t>勾选“记住我”可以</w:t>
       </w:r>
       <w:r>
         <w:rPr>
@@ -37085,11 +37131,9 @@
         </w:rPr>
         <w:t>在浏览器</w:t>
       </w:r>
-      <w:proofErr w:type="spellStart"/>
       <w:r>
         <w:t>localStorage</w:t>
       </w:r>
-      <w:proofErr w:type="spellEnd"/>
       <w:r>
         <w:rPr>
           <w:rFonts w:ascii="宋体" w:hAnsi="宋体" w:hint="eastAsia"/>
@@ -37106,27 +37150,13 @@
         <w:rPr>
           <w:rFonts w:ascii="宋体" w:hAnsi="宋体"/>
         </w:rPr>
-        <w:t>不</w:t>
-      </w:r>
-      <w:proofErr w:type="gramStart"/>
-      <w:r>
-        <w:rPr>
-          <w:rFonts w:ascii="宋体" w:hAnsi="宋体"/>
-        </w:rPr>
-        <w:t>勾选</w:t>
-      </w:r>
-      <w:r>
-        <w:rPr>
-          <w:rFonts w:ascii="宋体" w:hAnsi="宋体" w:hint="eastAsia"/>
-        </w:rPr>
-        <w:t>并</w:t>
-      </w:r>
-      <w:proofErr w:type="gramEnd"/>
-      <w:r>
-        <w:rPr>
-          <w:rFonts w:ascii="宋体" w:hAnsi="宋体" w:hint="eastAsia"/>
-        </w:rPr>
-        <w:t>登陆</w:t>
+        <w:t>不勾选</w:t>
+      </w:r>
+      <w:r>
+        <w:rPr>
+          <w:rFonts w:ascii="宋体" w:hAnsi="宋体" w:hint="eastAsia"/>
+        </w:rPr>
+        <w:t>并登陆</w:t>
       </w:r>
       <w:r>
         <w:rPr>
@@ -37324,7 +37354,7 @@
         <w:spacing w:beforeLines="0" w:before="120" w:afterLines="0" w:after="120" w:line="312" w:lineRule="auto"/>
         <w:jc w:val="center"/>
         <w:rPr>
-          <w:rFonts w:ascii="宋体" w:hAnsi="宋体" w:hint="eastAsia"/>
+          <w:rFonts w:ascii="宋体" w:hAnsi="宋体"/>
           <w:sz w:val="21"/>
           <w:szCs w:val="21"/>
         </w:rPr>
@@ -37367,7 +37397,7 @@
         <w:spacing w:beforeLines="0" w:before="120" w:afterLines="0" w:after="120" w:line="312" w:lineRule="auto"/>
         <w:jc w:val="left"/>
         <w:rPr>
-          <w:rFonts w:ascii="宋体" w:hAnsi="宋体" w:hint="eastAsia"/>
+          <w:rFonts w:ascii="宋体" w:hAnsi="宋体"/>
           <w:sz w:val="21"/>
           <w:szCs w:val="21"/>
         </w:rPr>
@@ -37491,7 +37521,7 @@
         <w:spacing w:beforeLines="0" w:before="0" w:afterLines="0" w:after="0" w:line="240" w:lineRule="auto"/>
         <w:jc w:val="center"/>
         <w:rPr>
-          <w:rFonts w:ascii="宋体" w:hAnsi="宋体" w:cs="宋体" w:hint="eastAsia"/>
+          <w:rFonts w:ascii="宋体" w:hAnsi="宋体" w:cs="宋体"/>
           <w:kern w:val="0"/>
         </w:rPr>
       </w:pPr>
@@ -37556,7 +37586,7 @@
         <w:spacing w:beforeLines="0" w:before="120" w:afterLines="0" w:after="120" w:line="312" w:lineRule="auto"/>
         <w:jc w:val="center"/>
         <w:rPr>
-          <w:rFonts w:ascii="宋体" w:hAnsi="宋体" w:hint="eastAsia"/>
+          <w:rFonts w:ascii="宋体" w:hAnsi="宋体"/>
           <w:sz w:val="21"/>
           <w:szCs w:val="21"/>
         </w:rPr>
@@ -37599,7 +37629,7 @@
         <w:spacing w:beforeLines="0" w:before="120" w:afterLines="0" w:after="120"/>
         <w:ind w:firstLineChars="200" w:firstLine="480"/>
         <w:rPr>
-          <w:rFonts w:ascii="宋体" w:hAnsi="宋体" w:hint="eastAsia"/>
+          <w:rFonts w:ascii="宋体" w:hAnsi="宋体"/>
         </w:rPr>
       </w:pPr>
       <w:r>
@@ -37836,9 +37866,6 @@
       <w:pPr>
         <w:spacing w:beforeLines="0" w:before="120" w:afterLines="0" w:after="120" w:line="312" w:lineRule="auto"/>
         <w:jc w:val="center"/>
-        <w:rPr>
-          <w:rFonts w:hint="eastAsia"/>
-        </w:rPr>
       </w:pPr>
       <w:r>
         <w:rPr>
@@ -37900,9 +37927,6 @@
       <w:pPr>
         <w:spacing w:before="120" w:after="120"/>
         <w:ind w:firstLine="420"/>
-        <w:rPr>
-          <w:rFonts w:hint="eastAsia"/>
-        </w:rPr>
       </w:pPr>
       <w:r>
         <w:rPr>
@@ -37968,7 +37992,25 @@
         <w:rPr>
           <w:rFonts w:ascii="宋体" w:hAnsi="宋体"/>
         </w:rPr>
-        <w:t>账号、昵称等信息，</w:t>
+        <w:t>账号、昵称</w:t>
+      </w:r>
+      <w:r>
+        <w:rPr>
+          <w:rFonts w:ascii="宋体" w:hAnsi="宋体" w:hint="eastAsia"/>
+        </w:rPr>
+        <w:t>、</w:t>
+      </w:r>
+      <w:r>
+        <w:rPr>
+          <w:rFonts w:ascii="宋体" w:hAnsi="宋体"/>
+        </w:rPr>
+        <w:t>电话号码、生日、是否VIP、是否在线</w:t>
+      </w:r>
+      <w:r>
+        <w:rPr>
+          <w:rFonts w:ascii="宋体" w:hAnsi="宋体"/>
+        </w:rPr>
+        <w:t>等信息，</w:t>
       </w:r>
       <w:r>
         <w:rPr>
@@ -37994,19 +38036,11 @@
         </w:rPr>
         <w:t>点击查询按钮可以进行搜索，点击列表</w:t>
       </w:r>
-      <w:proofErr w:type="gramStart"/>
-      <w:r>
-        <w:rPr>
-          <w:rFonts w:ascii="宋体" w:hAnsi="宋体" w:hint="eastAsia"/>
-        </w:rPr>
-        <w:t>表</w:t>
-      </w:r>
-      <w:proofErr w:type="gramEnd"/>
-      <w:r>
-        <w:rPr>
-          <w:rFonts w:ascii="宋体" w:hAnsi="宋体" w:hint="eastAsia"/>
-        </w:rPr>
-        <w:t>头</w:t>
+      <w:r>
+        <w:rPr>
+          <w:rFonts w:ascii="宋体" w:hAnsi="宋体" w:hint="eastAsia"/>
+        </w:rPr>
+        <w:t>表头</w:t>
       </w:r>
       <w:r>
         <w:rPr>
@@ -38093,7 +38127,7 @@
         <w:spacing w:beforeLines="0" w:before="0" w:afterLines="0" w:after="0" w:line="240" w:lineRule="auto"/>
         <w:jc w:val="center"/>
         <w:rPr>
-          <w:rFonts w:ascii="宋体" w:hAnsi="宋体" w:cs="宋体" w:hint="eastAsia"/>
+          <w:rFonts w:ascii="宋体" w:hAnsi="宋体" w:cs="宋体"/>
           <w:kern w:val="0"/>
         </w:rPr>
       </w:pPr>
@@ -38158,7 +38192,7 @@
         <w:spacing w:beforeLines="0" w:before="120" w:afterLines="0" w:after="120" w:line="312" w:lineRule="auto"/>
         <w:jc w:val="center"/>
         <w:rPr>
-          <w:rFonts w:ascii="宋体" w:hAnsi="宋体" w:hint="eastAsia"/>
+          <w:rFonts w:ascii="宋体" w:hAnsi="宋体"/>
           <w:sz w:val="21"/>
           <w:szCs w:val="21"/>
         </w:rPr>
@@ -38231,9 +38265,6 @@
       <w:pPr>
         <w:spacing w:before="120" w:after="120"/>
         <w:ind w:firstLine="420"/>
-        <w:rPr>
-          <w:rFonts w:hint="eastAsia"/>
-        </w:rPr>
       </w:pPr>
       <w:r>
         <w:rPr>
@@ -38315,6 +38346,42 @@
       </w:r>
       <w:r>
         <w:rPr>
+          <w:rFonts w:ascii="宋体" w:hAnsi="宋体" w:hint="eastAsia"/>
+        </w:rPr>
+        <w:t>、</w:t>
+      </w:r>
+      <w:r>
+        <w:rPr>
+          <w:rFonts w:ascii="宋体" w:hAnsi="宋体"/>
+        </w:rPr>
+        <w:t>地址、点击量、收藏量、分享</w:t>
+      </w:r>
+      <w:r>
+        <w:rPr>
+          <w:rFonts w:ascii="宋体" w:hAnsi="宋体" w:hint="eastAsia"/>
+        </w:rPr>
+        <w:t>量</w:t>
+      </w:r>
+      <w:r>
+        <w:rPr>
+          <w:rFonts w:ascii="宋体" w:hAnsi="宋体"/>
+        </w:rPr>
+        <w:t>、</w:t>
+      </w:r>
+      <w:r>
+        <w:rPr>
+          <w:rFonts w:ascii="宋体" w:hAnsi="宋体" w:hint="eastAsia"/>
+        </w:rPr>
+        <w:t>编辑时间</w:t>
+      </w:r>
+      <w:r>
+        <w:rPr>
+          <w:rFonts w:ascii="宋体" w:hAnsi="宋体"/>
+        </w:rPr>
+        <w:t>、创建时间</w:t>
+      </w:r>
+      <w:r>
+        <w:rPr>
           <w:rFonts w:ascii="宋体" w:hAnsi="宋体"/>
         </w:rPr>
         <w:t>等信息，</w:t>
@@ -38343,19 +38410,11 @@
         </w:rPr>
         <w:t>点击查询按钮可以进行搜索，点击列表</w:t>
       </w:r>
-      <w:proofErr w:type="gramStart"/>
-      <w:r>
-        <w:rPr>
-          <w:rFonts w:ascii="宋体" w:hAnsi="宋体" w:hint="eastAsia"/>
-        </w:rPr>
-        <w:t>表</w:t>
-      </w:r>
-      <w:proofErr w:type="gramEnd"/>
-      <w:r>
-        <w:rPr>
-          <w:rFonts w:ascii="宋体" w:hAnsi="宋体" w:hint="eastAsia"/>
-        </w:rPr>
-        <w:t>头</w:t>
+      <w:r>
+        <w:rPr>
+          <w:rFonts w:ascii="宋体" w:hAnsi="宋体" w:hint="eastAsia"/>
+        </w:rPr>
+        <w:t>表头</w:t>
       </w:r>
       <w:r>
         <w:rPr>
@@ -38373,6 +38432,7 @@
         <w:rPr>
           <w:rFonts w:ascii="宋体" w:hAnsi="宋体" w:hint="eastAsia"/>
         </w:rPr>
+        <w:lastRenderedPageBreak/>
         <w:t>正反</w:t>
       </w:r>
       <w:r>
@@ -38512,7 +38572,6 @@
           <w:noProof/>
           <w:kern w:val="0"/>
         </w:rPr>
-        <w:lastRenderedPageBreak/>
         <w:drawing>
           <wp:inline distT="0" distB="0" distL="0" distR="0" wp14:anchorId="6FB20E59" wp14:editId="550AF120">
             <wp:extent cx="5220000" cy="2826000"/>
@@ -38568,7 +38627,7 @@
         <w:spacing w:beforeLines="0" w:before="120" w:afterLines="0" w:after="120" w:line="312" w:lineRule="auto"/>
         <w:jc w:val="center"/>
         <w:rPr>
-          <w:rFonts w:ascii="宋体" w:hAnsi="宋体" w:hint="eastAsia"/>
+          <w:rFonts w:ascii="宋体" w:hAnsi="宋体"/>
           <w:sz w:val="21"/>
           <w:szCs w:val="21"/>
         </w:rPr>
@@ -38618,9 +38677,6 @@
       <w:pPr>
         <w:spacing w:beforeLines="0" w:before="120" w:afterLines="0" w:after="120"/>
         <w:ind w:firstLine="420"/>
-        <w:rPr>
-          <w:rFonts w:hint="eastAsia"/>
-        </w:rPr>
       </w:pPr>
       <w:r>
         <w:rPr>
@@ -38772,7 +38828,7 @@
         <w:spacing w:beforeLines="0" w:before="120" w:afterLines="0" w:after="120" w:line="312" w:lineRule="auto"/>
         <w:jc w:val="center"/>
         <w:rPr>
-          <w:rFonts w:ascii="宋体" w:hAnsi="宋体" w:hint="eastAsia"/>
+          <w:rFonts w:ascii="宋体" w:hAnsi="宋体"/>
           <w:sz w:val="21"/>
           <w:szCs w:val="21"/>
         </w:rPr>
@@ -38837,9 +38893,6 @@
       <w:pPr>
         <w:spacing w:before="120" w:after="120"/>
         <w:ind w:firstLine="420"/>
-        <w:rPr>
-          <w:rFonts w:hint="eastAsia"/>
-        </w:rPr>
       </w:pPr>
       <w:r>
         <w:rPr>
@@ -38915,6 +38968,18 @@
       </w:r>
       <w:r>
         <w:rPr>
+          <w:rFonts w:ascii="宋体" w:hAnsi="宋体" w:hint="eastAsia"/>
+        </w:rPr>
+        <w:t>、</w:t>
+      </w:r>
+      <w:r>
+        <w:rPr>
+          <w:rFonts w:ascii="宋体" w:hAnsi="宋体"/>
+        </w:rPr>
+        <w:t>收藏量、分享量、创建时间</w:t>
+      </w:r>
+      <w:r>
+        <w:rPr>
           <w:rFonts w:ascii="宋体" w:hAnsi="宋体"/>
         </w:rPr>
         <w:t>等信息，</w:t>
@@ -38943,19 +39008,11 @@
         </w:rPr>
         <w:t>点击查询按钮可以进行搜索，点击列表</w:t>
       </w:r>
-      <w:proofErr w:type="gramStart"/>
-      <w:r>
-        <w:rPr>
-          <w:rFonts w:ascii="宋体" w:hAnsi="宋体" w:hint="eastAsia"/>
-        </w:rPr>
-        <w:t>表</w:t>
-      </w:r>
-      <w:proofErr w:type="gramEnd"/>
-      <w:r>
-        <w:rPr>
-          <w:rFonts w:ascii="宋体" w:hAnsi="宋体" w:hint="eastAsia"/>
-        </w:rPr>
-        <w:t>头</w:t>
+      <w:r>
+        <w:rPr>
+          <w:rFonts w:ascii="宋体" w:hAnsi="宋体" w:hint="eastAsia"/>
+        </w:rPr>
+        <w:t>表头</w:t>
       </w:r>
       <w:r>
         <w:rPr>
@@ -39033,19 +39090,7 @@
         <w:rPr>
           <w:rFonts w:ascii="宋体" w:hAnsi="宋体" w:hint="eastAsia"/>
         </w:rPr>
-        <w:t>点击</w:t>
-      </w:r>
-      <w:r>
-        <w:rPr>
-          <w:rFonts w:ascii="宋体" w:hAnsi="宋体" w:hint="eastAsia"/>
-        </w:rPr>
-        <w:t>内容</w:t>
-      </w:r>
-      <w:r>
-        <w:rPr>
-          <w:rFonts w:ascii="宋体" w:hAnsi="宋体" w:hint="eastAsia"/>
-        </w:rPr>
-        <w:t>列</w:t>
+        <w:t>点击内容列</w:t>
       </w:r>
       <w:r>
         <w:rPr>
@@ -39186,7 +39231,7 @@
         <w:spacing w:beforeLines="0" w:before="120" w:afterLines="0" w:after="120" w:line="312" w:lineRule="auto"/>
         <w:jc w:val="center"/>
         <w:rPr>
-          <w:rFonts w:ascii="宋体" w:hAnsi="宋体" w:hint="eastAsia"/>
+          <w:rFonts w:ascii="宋体" w:hAnsi="宋体"/>
           <w:sz w:val="21"/>
           <w:szCs w:val="21"/>
         </w:rPr>
@@ -39236,9 +39281,6 @@
       <w:pPr>
         <w:spacing w:beforeLines="0" w:before="120" w:afterLines="0" w:after="120"/>
         <w:ind w:firstLine="420"/>
-        <w:rPr>
-          <w:rFonts w:hint="eastAsia"/>
-        </w:rPr>
       </w:pPr>
       <w:r>
         <w:rPr>
@@ -39270,14 +39312,12 @@
         </w:rPr>
         <w:t>，如图26，</w:t>
       </w:r>
-      <w:proofErr w:type="gramStart"/>
       <w:r>
         <w:rPr>
           <w:rFonts w:ascii="宋体" w:hAnsi="宋体"/>
         </w:rPr>
         <w:t>当前仅</w:t>
       </w:r>
-      <w:proofErr w:type="gramEnd"/>
       <w:r>
         <w:rPr>
           <w:rFonts w:ascii="宋体" w:hAnsi="宋体" w:hint="eastAsia"/>
@@ -39299,11 +39339,9 @@
         </w:rPr>
         <w:t>、</w:t>
       </w:r>
-      <w:proofErr w:type="spellStart"/>
       <w:r>
         <w:t>docx</w:t>
       </w:r>
-      <w:proofErr w:type="spellEnd"/>
       <w:r>
         <w:rPr>
           <w:rFonts w:ascii="宋体" w:hAnsi="宋体" w:hint="eastAsia"/>
@@ -39439,7 +39477,7 @@
         <w:spacing w:beforeLines="0" w:before="120" w:afterLines="0" w:after="120" w:line="312" w:lineRule="auto"/>
         <w:jc w:val="center"/>
         <w:rPr>
-          <w:rFonts w:ascii="宋体" w:hAnsi="宋体" w:hint="eastAsia"/>
+          <w:rFonts w:ascii="宋体" w:hAnsi="宋体"/>
           <w:sz w:val="21"/>
           <w:szCs w:val="21"/>
         </w:rPr>
@@ -39505,7 +39543,7 @@
         <w:spacing w:before="120" w:after="120"/>
         <w:ind w:firstLine="420"/>
         <w:rPr>
-          <w:rFonts w:ascii="宋体" w:hAnsi="宋体" w:hint="eastAsia"/>
+          <w:rFonts w:ascii="宋体" w:hAnsi="宋体"/>
         </w:rPr>
       </w:pPr>
       <w:r>
@@ -39614,33 +39652,31 @@
         <w:rPr>
           <w:rFonts w:ascii="宋体" w:hAnsi="宋体" w:hint="eastAsia"/>
         </w:rPr>
+        <w:t>，统计</w:t>
+      </w:r>
+      <w:r>
+        <w:rPr>
+          <w:rFonts w:ascii="宋体" w:hAnsi="宋体" w:hint="eastAsia"/>
+        </w:rPr>
+        <w:t>日</w:t>
+      </w:r>
+      <w:r>
+        <w:rPr>
+          <w:rFonts w:ascii="宋体" w:hAnsi="宋体"/>
+        </w:rPr>
+        <w:t>在线人数</w:t>
+      </w:r>
+      <w:r>
+        <w:rPr>
+          <w:rFonts w:ascii="宋体" w:hAnsi="宋体" w:hint="eastAsia"/>
+        </w:rPr>
         <w:t>，</w:t>
       </w:r>
-      <w:proofErr w:type="gramStart"/>
-      <w:r>
-        <w:rPr>
-          <w:rFonts w:ascii="宋体" w:hAnsi="宋体" w:hint="eastAsia"/>
-        </w:rPr>
-        <w:t>统计</w:t>
-      </w:r>
-      <w:r>
-        <w:rPr>
-          <w:rFonts w:ascii="宋体" w:hAnsi="宋体" w:hint="eastAsia"/>
-        </w:rPr>
-        <w:t>日</w:t>
-      </w:r>
-      <w:r>
-        <w:rPr>
-          <w:rFonts w:ascii="宋体" w:hAnsi="宋体"/>
-        </w:rPr>
-        <w:t>在线</w:t>
-      </w:r>
-      <w:proofErr w:type="gramEnd"/>
-      <w:r>
-        <w:rPr>
-          <w:rFonts w:ascii="宋体" w:hAnsi="宋体"/>
-        </w:rPr>
-        <w:t>人数</w:t>
+      <w:r>
+        <w:rPr>
+          <w:rFonts w:ascii="宋体" w:hAnsi="宋体"/>
+        </w:rPr>
+        <w:t>并存入数据库</w:t>
       </w:r>
       <w:r>
         <w:rPr>
@@ -39721,7 +39757,7 @@
         <w:spacing w:beforeLines="0" w:before="120" w:afterLines="0" w:after="120" w:line="312" w:lineRule="auto"/>
         <w:jc w:val="center"/>
         <w:rPr>
-          <w:rFonts w:ascii="宋体" w:hAnsi="宋体" w:hint="eastAsia"/>
+          <w:rFonts w:ascii="宋体" w:hAnsi="宋体"/>
           <w:sz w:val="21"/>
           <w:szCs w:val="21"/>
         </w:rPr>
@@ -39776,7 +39812,7 @@
         <w:spacing w:before="120" w:after="120" w:line="240" w:lineRule="auto"/>
         <w:ind w:left="0" w:firstLine="0"/>
         <w:rPr>
-          <w:rFonts w:asciiTheme="majorEastAsia" w:eastAsiaTheme="majorEastAsia" w:hAnsiTheme="majorEastAsia" w:hint="eastAsia"/>
+          <w:rFonts w:asciiTheme="majorEastAsia" w:eastAsiaTheme="majorEastAsia" w:hAnsiTheme="majorEastAsia"/>
           <w:b/>
           <w:szCs w:val="28"/>
         </w:rPr>
@@ -39795,14 +39831,56 @@
         <w:spacing w:before="120" w:after="120"/>
         <w:ind w:firstLine="420"/>
         <w:rPr>
-          <w:rFonts w:ascii="宋体" w:hAnsi="宋体" w:hint="eastAsia"/>
+          <w:rFonts w:ascii="宋体" w:hAnsi="宋体"/>
         </w:rPr>
       </w:pPr>
       <w:r>
         <w:rPr>
           <w:rFonts w:ascii="宋体" w:hAnsi="宋体" w:hint="eastAsia"/>
         </w:rPr>
-        <w:t>点击左侧菜单进入</w:t>
+        <w:t>点击左侧菜单进入文章统计页面</w:t>
+      </w:r>
+      <w:r>
+        <w:rPr>
+          <w:rFonts w:ascii="宋体" w:hAnsi="宋体"/>
+        </w:rPr>
+        <w:t>，如图</w:t>
+      </w:r>
+      <w:r>
+        <w:rPr>
+          <w:rFonts w:ascii="宋体" w:hAnsi="宋体" w:hint="eastAsia"/>
+        </w:rPr>
+        <w:t>2</w:t>
+      </w:r>
+      <w:r>
+        <w:rPr>
+          <w:rFonts w:ascii="宋体" w:hAnsi="宋体"/>
+        </w:rPr>
+        <w:t>8</w:t>
+      </w:r>
+      <w:r>
+        <w:rPr>
+          <w:rFonts w:ascii="宋体" w:hAnsi="宋体" w:hint="eastAsia"/>
+        </w:rPr>
+        <w:t>，图表默认显示</w:t>
+      </w:r>
+      <w:r>
+        <w:rPr>
+          <w:rFonts w:ascii="宋体" w:hAnsi="宋体"/>
+        </w:rPr>
+        <w:t>最近</w:t>
+      </w:r>
+      <w:r>
+        <w:rPr>
+          <w:rFonts w:ascii="宋体" w:hAnsi="宋体" w:hint="eastAsia"/>
+        </w:rPr>
+        <w:t>7天</w:t>
+      </w:r>
+      <w:r>
+        <w:rPr>
+          <w:rFonts w:ascii="宋体" w:hAnsi="宋体"/>
+        </w:rPr>
+        <w:t>的</w:t>
       </w:r>
       <w:r>
         <w:rPr>
@@ -39812,60 +39890,6 @@
       </w:r>
       <w:r>
         <w:rPr>
-          <w:rFonts w:ascii="宋体" w:hAnsi="宋体" w:hint="eastAsia"/>
-        </w:rPr>
-        <w:t>统计页面</w:t>
-      </w:r>
-      <w:r>
-        <w:rPr>
-          <w:rFonts w:ascii="宋体" w:hAnsi="宋体"/>
-        </w:rPr>
-        <w:t>，如图</w:t>
-      </w:r>
-      <w:r>
-        <w:rPr>
-          <w:rFonts w:ascii="宋体" w:hAnsi="宋体" w:hint="eastAsia"/>
-        </w:rPr>
-        <w:t>2</w:t>
-      </w:r>
-      <w:r>
-        <w:rPr>
-          <w:rFonts w:ascii="宋体" w:hAnsi="宋体"/>
-        </w:rPr>
-        <w:t>8</w:t>
-      </w:r>
-      <w:r>
-        <w:rPr>
-          <w:rFonts w:ascii="宋体" w:hAnsi="宋体" w:hint="eastAsia"/>
-        </w:rPr>
-        <w:t>，图表默认显示</w:t>
-      </w:r>
-      <w:r>
-        <w:rPr>
-          <w:rFonts w:ascii="宋体" w:hAnsi="宋体"/>
-        </w:rPr>
-        <w:t>最近</w:t>
-      </w:r>
-      <w:r>
-        <w:rPr>
-          <w:rFonts w:ascii="宋体" w:hAnsi="宋体" w:hint="eastAsia"/>
-        </w:rPr>
-        <w:t>7天</w:t>
-      </w:r>
-      <w:r>
-        <w:rPr>
-          <w:rFonts w:ascii="宋体" w:hAnsi="宋体"/>
-        </w:rPr>
-        <w:t>的</w:t>
-      </w:r>
-      <w:r>
-        <w:rPr>
-          <w:rFonts w:ascii="宋体" w:hAnsi="宋体" w:hint="eastAsia"/>
-        </w:rPr>
-        <w:t>文章</w:t>
-      </w:r>
-      <w:r>
-        <w:rPr>
           <w:rFonts w:ascii="宋体" w:hAnsi="宋体"/>
         </w:rPr>
         <w:t>统计数据</w:t>
@@ -39898,13 +39922,7 @@
         <w:rPr>
           <w:rFonts w:ascii="宋体" w:hAnsi="宋体" w:hint="eastAsia"/>
         </w:rPr>
-        <w:t>。统计数据</w:t>
-      </w:r>
-      <w:r>
-        <w:rPr>
-          <w:rFonts w:ascii="宋体" w:hAnsi="宋体" w:hint="eastAsia"/>
-        </w:rPr>
-        <w:t>包括首句提示使用率、</w:t>
+        <w:t>。统计数据包括首句提示使用率、</w:t>
       </w:r>
       <w:r>
         <w:rPr>
@@ -39918,11 +39936,9 @@
         </w:rPr>
         <w:t>使用率和</w:t>
       </w:r>
-      <w:proofErr w:type="spellStart"/>
       <w:r>
         <w:t>vip</w:t>
       </w:r>
-      <w:proofErr w:type="spellEnd"/>
       <w:r>
         <w:rPr>
           <w:rFonts w:ascii="宋体" w:hAnsi="宋体"/>
@@ -39963,13 +39979,7 @@
         <w:rPr>
           <w:rFonts w:ascii="宋体" w:hAnsi="宋体" w:hint="eastAsia"/>
         </w:rPr>
-        <w:t>累积的</w:t>
-      </w:r>
-      <w:r>
-        <w:rPr>
-          <w:rFonts w:ascii="宋体" w:hAnsi="宋体" w:hint="eastAsia"/>
-        </w:rPr>
-        <w:t>提示使用率、</w:t>
+        <w:t>累积的提示使用率、</w:t>
       </w:r>
       <w:r>
         <w:rPr>
@@ -39983,17 +39993,29 @@
         </w:rPr>
         <w:t>使用率和</w:t>
       </w:r>
-      <w:proofErr w:type="spellStart"/>
       <w:r>
         <w:t>vip</w:t>
       </w:r>
-      <w:proofErr w:type="spellEnd"/>
       <w:r>
         <w:rPr>
           <w:rFonts w:ascii="宋体" w:hAnsi="宋体"/>
         </w:rPr>
         <w:t>提示使用率</w:t>
       </w:r>
+      <w:r>
+        <w:rPr>
+          <w:rFonts w:ascii="宋体" w:hAnsi="宋体" w:hint="eastAsia"/>
+        </w:rPr>
+        <w:t>，</w:t>
+      </w:r>
+      <w:r>
+        <w:rPr>
+          <w:rFonts w:ascii="宋体" w:hAnsi="宋体"/>
+        </w:rPr>
+        <w:t>并存入数据库</w:t>
+      </w:r>
+      <w:bookmarkStart w:id="45" w:name="_GoBack"/>
+      <w:bookmarkEnd w:id="45"/>
       <w:r>
         <w:rPr>
           <w:rFonts w:ascii="宋体" w:hAnsi="宋体" w:hint="eastAsia"/>
@@ -40072,7 +40094,7 @@
         <w:spacing w:beforeLines="0" w:before="120" w:afterLines="0" w:after="120" w:line="312" w:lineRule="auto"/>
         <w:jc w:val="center"/>
         <w:rPr>
-          <w:rFonts w:ascii="宋体" w:hAnsi="宋体" w:hint="eastAsia"/>
+          <w:rFonts w:ascii="宋体" w:hAnsi="宋体"/>
           <w:sz w:val="21"/>
           <w:szCs w:val="21"/>
         </w:rPr>
@@ -40146,27 +40168,12 @@
       <w:pPr>
         <w:spacing w:before="120" w:after="120"/>
         <w:ind w:firstLine="420"/>
-        <w:rPr>
-          <w:rFonts w:hint="eastAsia"/>
-        </w:rPr>
       </w:pPr>
       <w:r>
         <w:rPr>
           <w:rFonts w:ascii="宋体" w:hAnsi="宋体" w:hint="eastAsia"/>
         </w:rPr>
-        <w:t>点击左侧菜单进入</w:t>
-      </w:r>
-      <w:r>
-        <w:rPr>
-          <w:rFonts w:ascii="宋体" w:hAnsi="宋体" w:hint="eastAsia"/>
-        </w:rPr>
-        <w:t>日志管理</w:t>
-      </w:r>
-      <w:r>
-        <w:rPr>
-          <w:rFonts w:ascii="宋体" w:hAnsi="宋体" w:hint="eastAsia"/>
-        </w:rPr>
-        <w:t>页面</w:t>
+        <w:t>点击左侧菜单进入日志管理页面</w:t>
       </w:r>
       <w:r>
         <w:rPr>
@@ -40202,13 +40209,7 @@
         <w:rPr>
           <w:rFonts w:ascii="宋体" w:hAnsi="宋体" w:hint="eastAsia"/>
         </w:rPr>
-        <w:t>所有</w:t>
-      </w:r>
-      <w:r>
-        <w:rPr>
-          <w:rFonts w:ascii="宋体" w:hAnsi="宋体" w:hint="eastAsia"/>
-        </w:rPr>
-        <w:t>后台</w:t>
+        <w:t>所有后台</w:t>
       </w:r>
       <w:r>
         <w:rPr>
@@ -40220,19 +40221,31 @@
         <w:rPr>
           <w:rFonts w:ascii="宋体" w:hAnsi="宋体" w:hint="eastAsia"/>
         </w:rPr>
-        <w:t>日志</w:t>
-      </w:r>
-      <w:r>
-        <w:rPr>
-          <w:rFonts w:ascii="宋体" w:hAnsi="宋体" w:hint="eastAsia"/>
-        </w:rPr>
-        <w:t>的</w:t>
-      </w:r>
-      <w:r>
-        <w:rPr>
-          <w:rFonts w:ascii="宋体" w:hAnsi="宋体" w:hint="eastAsia"/>
-        </w:rPr>
-        <w:t>用户名、</w:t>
+        <w:t>日志的用户名、</w:t>
+      </w:r>
+      <w:r>
+        <w:rPr>
+          <w:rFonts w:ascii="宋体" w:hAnsi="宋体" w:hint="eastAsia"/>
+        </w:rPr>
+        <w:t>真实姓名</w:t>
+      </w:r>
+      <w:r>
+        <w:rPr>
+          <w:rFonts w:ascii="宋体" w:hAnsi="宋体"/>
+        </w:rPr>
+        <w:t>、</w:t>
+      </w:r>
+      <w:r>
+        <w:rPr>
+          <w:rFonts w:ascii="宋体" w:hAnsi="宋体" w:hint="eastAsia"/>
+        </w:rPr>
+        <w:t>IP地址</w:t>
+      </w:r>
+      <w:r>
+        <w:rPr>
+          <w:rFonts w:ascii="宋体" w:hAnsi="宋体"/>
+        </w:rPr>
+        <w:t>、</w:t>
       </w:r>
       <w:r>
         <w:rPr>
@@ -40242,6 +40255,18 @@
       </w:r>
       <w:r>
         <w:rPr>
+          <w:rFonts w:ascii="宋体" w:hAnsi="宋体" w:hint="eastAsia"/>
+        </w:rPr>
+        <w:t>、</w:t>
+      </w:r>
+      <w:r>
+        <w:rPr>
+          <w:rFonts w:ascii="宋体" w:hAnsi="宋体"/>
+        </w:rPr>
+        <w:t>结果、添加时间</w:t>
+      </w:r>
+      <w:r>
+        <w:rPr>
           <w:rFonts w:ascii="宋体" w:hAnsi="宋体"/>
         </w:rPr>
         <w:t>等信息，</w:t>
@@ -40270,19 +40295,11 @@
         </w:rPr>
         <w:t>点击查询按钮可以进行搜索，点击列表</w:t>
       </w:r>
-      <w:proofErr w:type="gramStart"/>
-      <w:r>
-        <w:rPr>
-          <w:rFonts w:ascii="宋体" w:hAnsi="宋体" w:hint="eastAsia"/>
-        </w:rPr>
-        <w:t>表</w:t>
-      </w:r>
-      <w:proofErr w:type="gramEnd"/>
-      <w:r>
-        <w:rPr>
-          <w:rFonts w:ascii="宋体" w:hAnsi="宋体" w:hint="eastAsia"/>
-        </w:rPr>
-        <w:t>头</w:t>
+      <w:r>
+        <w:rPr>
+          <w:rFonts w:ascii="宋体" w:hAnsi="宋体" w:hint="eastAsia"/>
+        </w:rPr>
+        <w:t>表头</w:t>
       </w:r>
       <w:r>
         <w:rPr>
@@ -40386,7 +40403,7 @@
         <w:spacing w:beforeLines="0" w:before="120" w:afterLines="0" w:after="120" w:line="312" w:lineRule="auto"/>
         <w:jc w:val="center"/>
         <w:rPr>
-          <w:rFonts w:ascii="宋体" w:hAnsi="宋体" w:hint="eastAsia"/>
+          <w:rFonts w:ascii="宋体" w:hAnsi="宋体"/>
           <w:sz w:val="21"/>
           <w:szCs w:val="21"/>
         </w:rPr>
@@ -40405,15 +40422,7 @@
           <w:sz w:val="21"/>
           <w:szCs w:val="21"/>
         </w:rPr>
-        <w:t>2</w:t>
-      </w:r>
-      <w:r>
-        <w:rPr>
-          <w:rFonts w:ascii="宋体" w:hAnsi="宋体"/>
-          <w:sz w:val="21"/>
-          <w:szCs w:val="21"/>
-        </w:rPr>
-        <w:t>9</w:t>
+        <w:t>29</w:t>
       </w:r>
       <w:r>
         <w:rPr>
@@ -40467,39 +40476,18 @@
       <w:pPr>
         <w:spacing w:before="120" w:after="120"/>
         <w:ind w:firstLine="420"/>
-        <w:rPr>
-          <w:rFonts w:hint="eastAsia"/>
-        </w:rPr>
       </w:pPr>
       <w:r>
         <w:rPr>
           <w:rFonts w:ascii="宋体" w:hAnsi="宋体" w:hint="eastAsia"/>
         </w:rPr>
-        <w:t>点击左侧菜单进入</w:t>
-      </w:r>
-      <w:r>
-        <w:rPr>
-          <w:rFonts w:ascii="宋体" w:hAnsi="宋体" w:hint="eastAsia"/>
-        </w:rPr>
-        <w:t>管理员列表</w:t>
-      </w:r>
-      <w:r>
-        <w:rPr>
-          <w:rFonts w:ascii="宋体" w:hAnsi="宋体" w:hint="eastAsia"/>
-        </w:rPr>
-        <w:t>页面</w:t>
-      </w:r>
-      <w:r>
-        <w:rPr>
-          <w:rFonts w:ascii="宋体" w:hAnsi="宋体"/>
-        </w:rPr>
-        <w:t>，如图</w:t>
-      </w:r>
-      <w:r>
-        <w:rPr>
-          <w:rFonts w:ascii="宋体" w:hAnsi="宋体"/>
-        </w:rPr>
-        <w:t>30</w:t>
+        <w:t>点击左侧菜单进入管理员列表页面</w:t>
+      </w:r>
+      <w:r>
+        <w:rPr>
+          <w:rFonts w:ascii="宋体" w:hAnsi="宋体"/>
+        </w:rPr>
+        <w:t>，如图30</w:t>
       </w:r>
       <w:r>
         <w:rPr>
@@ -40517,25 +40505,19 @@
         <w:rPr>
           <w:rFonts w:ascii="宋体" w:hAnsi="宋体" w:hint="eastAsia"/>
         </w:rPr>
-        <w:t>所有</w:t>
-      </w:r>
-      <w:r>
-        <w:rPr>
-          <w:rFonts w:ascii="宋体" w:hAnsi="宋体" w:hint="eastAsia"/>
-        </w:rPr>
-        <w:t>管理员</w:t>
-      </w:r>
-      <w:r>
-        <w:rPr>
-          <w:rFonts w:ascii="宋体" w:hAnsi="宋体" w:hint="eastAsia"/>
-        </w:rPr>
-        <w:t>的用户名、</w:t>
-      </w:r>
-      <w:r>
-        <w:rPr>
-          <w:rFonts w:ascii="宋体" w:hAnsi="宋体" w:hint="eastAsia"/>
-        </w:rPr>
-        <w:t>真实姓名</w:t>
+        <w:t>所有管理员的用户名、真实姓名</w:t>
+      </w:r>
+      <w:r>
+        <w:rPr>
+          <w:rFonts w:ascii="宋体" w:hAnsi="宋体" w:hint="eastAsia"/>
+        </w:rPr>
+        <w:t>、</w:t>
+      </w:r>
+      <w:r>
+        <w:rPr>
+          <w:rFonts w:ascii="宋体" w:hAnsi="宋体"/>
+        </w:rPr>
+        <w:t>电话号码、权限</w:t>
       </w:r>
       <w:r>
         <w:rPr>
@@ -40567,19 +40549,11 @@
         </w:rPr>
         <w:t>点击查询按钮可以进行搜索，点击列表</w:t>
       </w:r>
-      <w:proofErr w:type="gramStart"/>
-      <w:r>
-        <w:rPr>
-          <w:rFonts w:ascii="宋体" w:hAnsi="宋体" w:hint="eastAsia"/>
-        </w:rPr>
-        <w:t>表</w:t>
-      </w:r>
-      <w:proofErr w:type="gramEnd"/>
-      <w:r>
-        <w:rPr>
-          <w:rFonts w:ascii="宋体" w:hAnsi="宋体" w:hint="eastAsia"/>
-        </w:rPr>
-        <w:t>头</w:t>
+      <w:r>
+        <w:rPr>
+          <w:rFonts w:ascii="宋体" w:hAnsi="宋体" w:hint="eastAsia"/>
+        </w:rPr>
+        <w:t>表头</w:t>
       </w:r>
       <w:r>
         <w:rPr>
@@ -40609,13 +40583,7 @@
         <w:rPr>
           <w:rFonts w:ascii="宋体" w:hAnsi="宋体" w:hint="eastAsia"/>
         </w:rPr>
-        <w:t>，</w:t>
-      </w:r>
-      <w:r>
-        <w:rPr>
-          <w:rFonts w:ascii="宋体" w:hAnsi="宋体" w:hint="eastAsia"/>
-        </w:rPr>
-        <w:t>点击</w:t>
+        <w:t>，点击</w:t>
       </w:r>
       <w:r>
         <w:rPr>
@@ -40639,19 +40607,7 @@
         <w:rPr>
           <w:rFonts w:ascii="宋体" w:hAnsi="宋体" w:hint="eastAsia"/>
         </w:rPr>
-        <w:t>对</w:t>
-      </w:r>
-      <w:r>
-        <w:rPr>
-          <w:rFonts w:ascii="宋体" w:hAnsi="宋体" w:hint="eastAsia"/>
-        </w:rPr>
-        <w:t>管理员</w:t>
-      </w:r>
-      <w:r>
-        <w:rPr>
-          <w:rFonts w:ascii="宋体" w:hAnsi="宋体" w:hint="eastAsia"/>
-        </w:rPr>
-        <w:t>进行</w:t>
+        <w:t>对管理员进行</w:t>
       </w:r>
       <w:r>
         <w:rPr>
@@ -40663,13 +40619,7 @@
         <w:rPr>
           <w:rFonts w:ascii="宋体" w:hAnsi="宋体" w:hint="eastAsia"/>
         </w:rPr>
-        <w:t>恢复</w:t>
-      </w:r>
-      <w:r>
-        <w:rPr>
-          <w:rFonts w:ascii="宋体" w:hAnsi="宋体" w:hint="eastAsia"/>
-        </w:rPr>
-        <w:t>操作</w:t>
+        <w:t>恢复操作</w:t>
       </w:r>
       <w:r>
         <w:rPr>
@@ -40749,7 +40699,7 @@
         <w:spacing w:beforeLines="0" w:before="120" w:afterLines="0" w:after="120" w:line="312" w:lineRule="auto"/>
         <w:jc w:val="center"/>
         <w:rPr>
-          <w:rFonts w:ascii="宋体" w:hAnsi="宋体" w:hint="eastAsia"/>
+          <w:rFonts w:ascii="宋体" w:hAnsi="宋体"/>
           <w:sz w:val="21"/>
           <w:szCs w:val="21"/>
         </w:rPr>
@@ -40760,6 +40710,7 @@
           <w:sz w:val="21"/>
           <w:szCs w:val="21"/>
         </w:rPr>
+        <w:lastRenderedPageBreak/>
         <w:t>图</w:t>
       </w:r>
       <w:r>
@@ -40816,7 +40767,6 @@
           <w:b/>
           <w:szCs w:val="28"/>
         </w:rPr>
-        <w:lastRenderedPageBreak/>
         <w:t>注册审核</w:t>
       </w:r>
     </w:p>
@@ -40824,39 +40774,18 @@
       <w:pPr>
         <w:spacing w:before="120" w:after="120"/>
         <w:ind w:firstLine="420"/>
-        <w:rPr>
-          <w:rFonts w:hint="eastAsia"/>
-        </w:rPr>
       </w:pPr>
       <w:r>
         <w:rPr>
           <w:rFonts w:ascii="宋体" w:hAnsi="宋体" w:hint="eastAsia"/>
         </w:rPr>
-        <w:t>点击左侧菜单进入</w:t>
-      </w:r>
-      <w:r>
-        <w:rPr>
-          <w:rFonts w:ascii="宋体" w:hAnsi="宋体" w:hint="eastAsia"/>
-        </w:rPr>
-        <w:t>注册审核</w:t>
-      </w:r>
-      <w:r>
-        <w:rPr>
-          <w:rFonts w:ascii="宋体" w:hAnsi="宋体" w:hint="eastAsia"/>
-        </w:rPr>
-        <w:t>页面</w:t>
-      </w:r>
-      <w:r>
-        <w:rPr>
-          <w:rFonts w:ascii="宋体" w:hAnsi="宋体"/>
-        </w:rPr>
-        <w:t>，如图3</w:t>
-      </w:r>
-      <w:r>
-        <w:rPr>
-          <w:rFonts w:ascii="宋体" w:hAnsi="宋体"/>
-        </w:rPr>
-        <w:t>1</w:t>
+        <w:t>点击左侧菜单进入注册审核页面</w:t>
+      </w:r>
+      <w:r>
+        <w:rPr>
+          <w:rFonts w:ascii="宋体" w:hAnsi="宋体"/>
+        </w:rPr>
+        <w:t>，如图31</w:t>
       </w:r>
       <w:r>
         <w:rPr>
@@ -40874,19 +40803,19 @@
         <w:rPr>
           <w:rFonts w:ascii="宋体" w:hAnsi="宋体" w:hint="eastAsia"/>
         </w:rPr>
-        <w:t>所有</w:t>
-      </w:r>
-      <w:r>
-        <w:rPr>
-          <w:rFonts w:ascii="宋体" w:hAnsi="宋体" w:hint="eastAsia"/>
-        </w:rPr>
-        <w:t>待审核</w:t>
-      </w:r>
-      <w:r>
-        <w:rPr>
-          <w:rFonts w:ascii="宋体" w:hAnsi="宋体" w:hint="eastAsia"/>
-        </w:rPr>
-        <w:t>管理员的用户名、真实姓名</w:t>
+        <w:t>所有待审核管理员的用户名、真实姓名</w:t>
+      </w:r>
+      <w:r>
+        <w:rPr>
+          <w:rFonts w:ascii="宋体" w:hAnsi="宋体" w:hint="eastAsia"/>
+        </w:rPr>
+        <w:t>、</w:t>
+      </w:r>
+      <w:r>
+        <w:rPr>
+          <w:rFonts w:ascii="宋体" w:hAnsi="宋体"/>
+        </w:rPr>
+        <w:t>电话号码</w:t>
       </w:r>
       <w:r>
         <w:rPr>
@@ -40918,19 +40847,11 @@
         </w:rPr>
         <w:t>点击查询按钮可以进行搜索，点击列表</w:t>
       </w:r>
-      <w:proofErr w:type="gramStart"/>
-      <w:r>
-        <w:rPr>
-          <w:rFonts w:ascii="宋体" w:hAnsi="宋体" w:hint="eastAsia"/>
-        </w:rPr>
-        <w:t>表</w:t>
-      </w:r>
-      <w:proofErr w:type="gramEnd"/>
-      <w:r>
-        <w:rPr>
-          <w:rFonts w:ascii="宋体" w:hAnsi="宋体" w:hint="eastAsia"/>
-        </w:rPr>
-        <w:t>头</w:t>
+      <w:r>
+        <w:rPr>
+          <w:rFonts w:ascii="宋体" w:hAnsi="宋体" w:hint="eastAsia"/>
+        </w:rPr>
+        <w:t>表头</w:t>
       </w:r>
       <w:r>
         <w:rPr>
@@ -40960,19 +40881,7 @@
         <w:rPr>
           <w:rFonts w:ascii="宋体" w:hAnsi="宋体" w:hint="eastAsia"/>
         </w:rPr>
-        <w:t>，点击</w:t>
-      </w:r>
-      <w:r>
-        <w:rPr>
-          <w:rFonts w:ascii="宋体" w:hAnsi="宋体" w:hint="eastAsia"/>
-        </w:rPr>
-        <w:t>操作</w:t>
-      </w:r>
-      <w:r>
-        <w:rPr>
-          <w:rFonts w:ascii="宋体" w:hAnsi="宋体" w:hint="eastAsia"/>
-        </w:rPr>
-        <w:t>列</w:t>
+        <w:t>，点击操作列</w:t>
       </w:r>
       <w:r>
         <w:rPr>
@@ -40984,25 +40893,7 @@
         <w:rPr>
           <w:rFonts w:ascii="宋体" w:hAnsi="宋体" w:hint="eastAsia"/>
         </w:rPr>
-        <w:t>对</w:t>
-      </w:r>
-      <w:r>
-        <w:rPr>
-          <w:rFonts w:ascii="宋体" w:hAnsi="宋体" w:hint="eastAsia"/>
-        </w:rPr>
-        <w:t>待审核</w:t>
-      </w:r>
-      <w:r>
-        <w:rPr>
-          <w:rFonts w:ascii="宋体" w:hAnsi="宋体" w:hint="eastAsia"/>
-        </w:rPr>
-        <w:t>管理员进行</w:t>
-      </w:r>
-      <w:r>
-        <w:rPr>
-          <w:rFonts w:ascii="宋体" w:hAnsi="宋体" w:hint="eastAsia"/>
-        </w:rPr>
-        <w:t>通过</w:t>
+        <w:t>对待审核管理员进行通过</w:t>
       </w:r>
       <w:r>
         <w:rPr>
@@ -41014,13 +40905,7 @@
         <w:rPr>
           <w:rFonts w:ascii="宋体" w:hAnsi="宋体" w:hint="eastAsia"/>
         </w:rPr>
-        <w:t>驳回</w:t>
-      </w:r>
-      <w:r>
-        <w:rPr>
-          <w:rFonts w:ascii="宋体" w:hAnsi="宋体" w:hint="eastAsia"/>
-        </w:rPr>
-        <w:t>操作。</w:t>
+        <w:t>驳回操作。</w:t>
       </w:r>
     </w:p>
     <w:p>
@@ -41094,7 +40979,7 @@
         <w:spacing w:beforeLines="0" w:before="120" w:afterLines="0" w:after="120" w:line="312" w:lineRule="auto"/>
         <w:jc w:val="center"/>
         <w:rPr>
-          <w:rFonts w:ascii="宋体" w:hAnsi="宋体" w:hint="eastAsia"/>
+          <w:rFonts w:ascii="宋体" w:hAnsi="宋体"/>
           <w:sz w:val="21"/>
           <w:szCs w:val="21"/>
         </w:rPr>
@@ -41113,7 +40998,7 @@
           <w:sz w:val="21"/>
           <w:szCs w:val="21"/>
         </w:rPr>
-        <w:t>3</w:t>
+        <w:t>31</w:t>
       </w:r>
       <w:r>
         <w:rPr>
@@ -41121,41 +41006,31 @@
           <w:sz w:val="21"/>
           <w:szCs w:val="21"/>
         </w:rPr>
-        <w:t>1</w:t>
-      </w:r>
-      <w:r>
-        <w:rPr>
-          <w:rFonts w:ascii="宋体" w:hAnsi="宋体"/>
+        <w:t xml:space="preserve"> </w:t>
+      </w:r>
+      <w:r>
+        <w:rPr>
+          <w:rFonts w:ascii="宋体" w:hAnsi="宋体" w:hint="eastAsia"/>
           <w:sz w:val="21"/>
           <w:szCs w:val="21"/>
         </w:rPr>
-        <w:t xml:space="preserve"> </w:t>
-      </w:r>
-      <w:r>
-        <w:rPr>
-          <w:rFonts w:ascii="宋体" w:hAnsi="宋体" w:hint="eastAsia"/>
+        <w:t>注册审核</w:t>
+      </w:r>
+      <w:r>
+        <w:rPr>
+          <w:rFonts w:ascii="宋体" w:hAnsi="宋体"/>
           <w:sz w:val="21"/>
           <w:szCs w:val="21"/>
         </w:rPr>
-        <w:t>注册审核</w:t>
-      </w:r>
-      <w:r>
-        <w:rPr>
-          <w:rFonts w:ascii="宋体" w:hAnsi="宋体"/>
-          <w:sz w:val="21"/>
-          <w:szCs w:val="21"/>
-        </w:rPr>
         <w:t>页面</w:t>
       </w:r>
-      <w:bookmarkStart w:id="45" w:name="_GoBack"/>
-      <w:bookmarkEnd w:id="45"/>
     </w:p>
     <w:p>
       <w:pPr>
         <w:spacing w:beforeLines="0" w:before="120" w:afterLines="0" w:after="120" w:line="312" w:lineRule="auto"/>
         <w:ind w:firstLine="420"/>
         <w:rPr>
-          <w:rFonts w:ascii="宋体" w:hAnsi="宋体" w:hint="eastAsia"/>
+          <w:rFonts w:ascii="宋体" w:hAnsi="宋体"/>
           <w:sz w:val="21"/>
           <w:szCs w:val="21"/>
         </w:rPr>
@@ -41176,13 +41051,7 @@
         <w:rPr>
           <w:rFonts w:ascii="宋体" w:hAnsi="宋体" w:hint="eastAsia"/>
         </w:rPr>
-        <w:t>对待审核管理员进行通过</w:t>
-      </w:r>
-      <w:r>
-        <w:rPr>
-          <w:rFonts w:ascii="宋体" w:hAnsi="宋体" w:hint="eastAsia"/>
-        </w:rPr>
-        <w:t>操作</w:t>
+        <w:t>对待审核管理员进行通过操作</w:t>
       </w:r>
       <w:r>
         <w:rPr>
@@ -41230,13 +41099,7 @@
         <w:rPr>
           <w:rFonts w:ascii="宋体" w:hAnsi="宋体" w:hint="eastAsia"/>
         </w:rPr>
-        <w:t>员</w:t>
-      </w:r>
-      <w:r>
-        <w:rPr>
-          <w:rFonts w:ascii="宋体" w:hAnsi="宋体" w:hint="eastAsia"/>
-        </w:rPr>
-        <w:t>两个</w:t>
+        <w:t>员两个</w:t>
       </w:r>
       <w:r>
         <w:rPr>
@@ -41352,7 +41215,7 @@
         <w:spacing w:beforeLines="0" w:before="120" w:afterLines="0" w:after="120" w:line="312" w:lineRule="auto"/>
         <w:jc w:val="center"/>
         <w:rPr>
-          <w:rFonts w:ascii="宋体" w:hAnsi="宋体" w:hint="eastAsia"/>
+          <w:rFonts w:ascii="宋体" w:hAnsi="宋体"/>
           <w:sz w:val="21"/>
           <w:szCs w:val="21"/>
         </w:rPr>
@@ -41371,15 +41234,7 @@
           <w:sz w:val="21"/>
           <w:szCs w:val="21"/>
         </w:rPr>
-        <w:t>3</w:t>
-      </w:r>
-      <w:r>
-        <w:rPr>
-          <w:rFonts w:ascii="宋体" w:hAnsi="宋体"/>
-          <w:sz w:val="21"/>
-          <w:szCs w:val="21"/>
-        </w:rPr>
-        <w:t>2</w:t>
+        <w:t>32</w:t>
       </w:r>
       <w:r>
         <w:rPr>
@@ -41436,9 +41291,6 @@
       <w:pPr>
         <w:spacing w:before="120" w:after="120"/>
         <w:ind w:firstLine="420"/>
-        <w:rPr>
-          <w:rFonts w:hint="eastAsia"/>
-        </w:rPr>
       </w:pPr>
       <w:r>
         <w:rPr>
@@ -41468,13 +41320,7 @@
         <w:rPr>
           <w:rFonts w:ascii="宋体" w:hAnsi="宋体"/>
         </w:rPr>
-        <w:t>修改密码</w:t>
-      </w:r>
-      <w:r>
-        <w:rPr>
-          <w:rFonts w:ascii="宋体" w:hAnsi="宋体"/>
-        </w:rPr>
-        <w:t>可以</w:t>
+        <w:t>修改密码可以</w:t>
       </w:r>
       <w:r>
         <w:rPr>
@@ -41543,7 +41389,7 @@
         <w:spacing w:beforeLines="0" w:before="0" w:afterLines="0" w:after="0" w:line="240" w:lineRule="auto"/>
         <w:jc w:val="center"/>
         <w:rPr>
-          <w:rFonts w:ascii="宋体" w:hAnsi="宋体" w:cs="宋体" w:hint="eastAsia"/>
+          <w:rFonts w:ascii="宋体" w:hAnsi="宋体" w:cs="宋体"/>
           <w:kern w:val="0"/>
         </w:rPr>
       </w:pPr>
@@ -41608,7 +41454,7 @@
         <w:spacing w:beforeLines="0" w:before="120" w:afterLines="0" w:after="120" w:line="312" w:lineRule="auto"/>
         <w:jc w:val="center"/>
         <w:rPr>
-          <w:rFonts w:ascii="宋体" w:hAnsi="宋体" w:hint="eastAsia"/>
+          <w:rFonts w:ascii="宋体" w:hAnsi="宋体"/>
           <w:sz w:val="21"/>
           <w:szCs w:val="21"/>
         </w:rPr>
@@ -41627,15 +41473,7 @@
           <w:sz w:val="21"/>
           <w:szCs w:val="21"/>
         </w:rPr>
-        <w:t>3</w:t>
-      </w:r>
-      <w:r>
-        <w:rPr>
-          <w:rFonts w:ascii="宋体" w:hAnsi="宋体"/>
-          <w:sz w:val="21"/>
-          <w:szCs w:val="21"/>
-        </w:rPr>
-        <w:t>3</w:t>
+        <w:t>33</w:t>
       </w:r>
       <w:r>
         <w:rPr>
@@ -41691,9 +41529,6 @@
       <w:pPr>
         <w:spacing w:before="120" w:after="120"/>
         <w:ind w:firstLine="420"/>
-        <w:rPr>
-          <w:rFonts w:hint="eastAsia"/>
-        </w:rPr>
       </w:pPr>
       <w:r>
         <w:rPr>
@@ -41717,13 +41552,7 @@
         <w:rPr>
           <w:rFonts w:ascii="宋体" w:hAnsi="宋体" w:hint="eastAsia"/>
         </w:rPr>
-        <w:t>的</w:t>
-      </w:r>
-      <w:r>
-        <w:rPr>
-          <w:rFonts w:ascii="宋体" w:hAnsi="宋体" w:hint="eastAsia"/>
-        </w:rPr>
-        <w:t>注销</w:t>
+        <w:t>的注销</w:t>
       </w:r>
       <w:r>
         <w:rPr>
@@ -41747,13 +41576,7 @@
         <w:rPr>
           <w:rFonts w:ascii="宋体" w:hAnsi="宋体" w:hint="eastAsia"/>
         </w:rPr>
-        <w:t>，</w:t>
-      </w:r>
-      <w:r>
-        <w:rPr>
-          <w:rFonts w:ascii="宋体" w:hAnsi="宋体" w:hint="eastAsia"/>
-        </w:rPr>
-        <w:t>如果登录时</w:t>
+        <w:t>，如果登录时</w:t>
       </w:r>
       <w:r>
         <w:rPr>
@@ -41795,13 +41618,7 @@
         <w:rPr>
           <w:rFonts w:ascii="宋体" w:hAnsi="宋体"/>
         </w:rPr>
-        <w:t>也将失效</w:t>
-      </w:r>
-      <w:r>
-        <w:rPr>
-          <w:rFonts w:ascii="宋体" w:hAnsi="宋体"/>
-        </w:rPr>
-        <w:t>。</w:t>
+        <w:t>也将失效。</w:t>
       </w:r>
     </w:p>
     <w:p>
@@ -42457,304 +42274,44 @@
         <w:spacing w:beforeLines="0" w:before="120" w:afterLines="0" w:after="120"/>
         <w:jc w:val="left"/>
         <w:rPr>
+          <w:rFonts w:asciiTheme="minorEastAsia" w:eastAsiaTheme="minorEastAsia" w:hAnsiTheme="minorEastAsia"/>
           <w:szCs w:val="21"/>
         </w:rPr>
       </w:pPr>
+      <w:r>
+        <w:rPr>
+          <w:rFonts w:asciiTheme="minorEastAsia" w:eastAsiaTheme="minorEastAsia" w:hAnsiTheme="minorEastAsia" w:hint="eastAsia"/>
+          <w:szCs w:val="21"/>
+        </w:rPr>
+        <w:t>杨扬, 侯红, 郝克刚. 基于容器的</w:t>
+      </w:r>
       <w:r>
         <w:rPr>
           <w:rFonts w:eastAsiaTheme="minorEastAsia"/>
           <w:szCs w:val="21"/>
         </w:rPr>
-        <w:t>Pennington</w:t>
-      </w:r>
-      <w:r>
-        <w:rPr>
-          <w:rFonts w:eastAsiaTheme="minorEastAsia"/>
+        <w:t>IoC</w:t>
+      </w:r>
+      <w:r>
+        <w:rPr>
+          <w:rFonts w:asciiTheme="minorEastAsia" w:eastAsiaTheme="minorEastAsia" w:hAnsiTheme="minorEastAsia" w:hint="eastAsia"/>
           <w:szCs w:val="21"/>
         </w:rPr>
-        <w:t xml:space="preserve"> </w:t>
-      </w:r>
-      <w:r>
-        <w:rPr>
-          <w:rFonts w:eastAsiaTheme="minorEastAsia"/>
+        <w:t>控制反转模式的研究[</w:t>
+      </w:r>
+      <w:r>
+        <w:rPr>
+          <w:rFonts w:hint="eastAsia"/>
           <w:szCs w:val="21"/>
         </w:rPr>
-        <w:t>J,</w:t>
-      </w:r>
-      <w:r>
-        <w:rPr>
-          <w:rFonts w:eastAsiaTheme="minorEastAsia"/>
+        <w:t>J</w:t>
+      </w:r>
+      <w:r>
+        <w:rPr>
+          <w:rFonts w:asciiTheme="minorEastAsia" w:eastAsiaTheme="minorEastAsia" w:hAnsiTheme="minorEastAsia" w:hint="eastAsia"/>
           <w:szCs w:val="21"/>
         </w:rPr>
-        <w:t xml:space="preserve"> </w:t>
-      </w:r>
-      <w:proofErr w:type="spellStart"/>
-      <w:r>
-        <w:rPr>
-          <w:rFonts w:eastAsiaTheme="minorEastAsia"/>
-          <w:szCs w:val="21"/>
-        </w:rPr>
-        <w:t>Socher</w:t>
-      </w:r>
-      <w:proofErr w:type="spellEnd"/>
-      <w:r>
-        <w:rPr>
-          <w:rFonts w:eastAsiaTheme="minorEastAsia"/>
-          <w:szCs w:val="21"/>
-        </w:rPr>
-        <w:t xml:space="preserve"> </w:t>
-      </w:r>
-      <w:r>
-        <w:rPr>
-          <w:rFonts w:eastAsiaTheme="minorEastAsia"/>
-          <w:szCs w:val="21"/>
-        </w:rPr>
-        <w:t>R,</w:t>
-      </w:r>
-      <w:r>
-        <w:rPr>
-          <w:rFonts w:eastAsiaTheme="minorEastAsia"/>
-          <w:szCs w:val="21"/>
-        </w:rPr>
-        <w:t xml:space="preserve"> </w:t>
-      </w:r>
-      <w:r>
-        <w:rPr>
-          <w:rFonts w:eastAsiaTheme="minorEastAsia"/>
-          <w:szCs w:val="21"/>
-        </w:rPr>
-        <w:t>Manning</w:t>
-      </w:r>
-      <w:r>
-        <w:rPr>
-          <w:rFonts w:eastAsiaTheme="minorEastAsia"/>
-          <w:szCs w:val="21"/>
-        </w:rPr>
-        <w:t xml:space="preserve"> </w:t>
-      </w:r>
-      <w:r>
-        <w:rPr>
-          <w:rFonts w:eastAsiaTheme="minorEastAsia"/>
-          <w:szCs w:val="21"/>
-        </w:rPr>
-        <w:t>C</w:t>
-      </w:r>
-      <w:r>
-        <w:rPr>
-          <w:rFonts w:eastAsiaTheme="minorEastAsia"/>
-          <w:szCs w:val="21"/>
-        </w:rPr>
-        <w:t xml:space="preserve">. </w:t>
-      </w:r>
-      <w:r>
-        <w:rPr>
-          <w:rFonts w:eastAsiaTheme="minorEastAsia"/>
-          <w:szCs w:val="21"/>
-        </w:rPr>
-        <w:t>Glove</w:t>
-      </w:r>
-      <w:r>
-        <w:rPr>
-          <w:rFonts w:eastAsiaTheme="minorEastAsia"/>
-          <w:szCs w:val="21"/>
-        </w:rPr>
-        <w:t xml:space="preserve">: </w:t>
-      </w:r>
-      <w:r>
-        <w:rPr>
-          <w:rFonts w:eastAsiaTheme="minorEastAsia"/>
-          <w:szCs w:val="21"/>
-        </w:rPr>
-        <w:t>Global</w:t>
-      </w:r>
-      <w:r>
-        <w:rPr>
-          <w:rFonts w:eastAsiaTheme="minorEastAsia"/>
-          <w:szCs w:val="21"/>
-        </w:rPr>
-        <w:t xml:space="preserve"> </w:t>
-      </w:r>
-      <w:r>
-        <w:rPr>
-          <w:rFonts w:eastAsiaTheme="minorEastAsia"/>
-          <w:szCs w:val="21"/>
-        </w:rPr>
-        <w:t>Vectors</w:t>
-      </w:r>
-      <w:r>
-        <w:rPr>
-          <w:rFonts w:eastAsiaTheme="minorEastAsia"/>
-          <w:szCs w:val="21"/>
-        </w:rPr>
-        <w:t xml:space="preserve"> </w:t>
-      </w:r>
-      <w:r>
-        <w:rPr>
-          <w:rFonts w:eastAsiaTheme="minorEastAsia"/>
-          <w:szCs w:val="21"/>
-        </w:rPr>
-        <w:t>for</w:t>
-      </w:r>
-      <w:r>
-        <w:rPr>
-          <w:rFonts w:eastAsiaTheme="minorEastAsia"/>
-          <w:szCs w:val="21"/>
-        </w:rPr>
-        <w:t xml:space="preserve"> </w:t>
-      </w:r>
-      <w:r>
-        <w:rPr>
-          <w:rFonts w:eastAsiaTheme="minorEastAsia"/>
-          <w:szCs w:val="21"/>
-        </w:rPr>
-        <w:t>Word</w:t>
-      </w:r>
-      <w:r>
-        <w:rPr>
-          <w:rFonts w:eastAsiaTheme="minorEastAsia"/>
-          <w:szCs w:val="21"/>
-        </w:rPr>
-        <w:t xml:space="preserve"> </w:t>
-      </w:r>
-      <w:r>
-        <w:rPr>
-          <w:rFonts w:eastAsiaTheme="minorEastAsia"/>
-          <w:szCs w:val="21"/>
-        </w:rPr>
-        <w:t>Representation</w:t>
-      </w:r>
-      <w:r>
-        <w:rPr>
-          <w:rFonts w:eastAsiaTheme="minorEastAsia"/>
-          <w:szCs w:val="21"/>
-        </w:rPr>
-        <w:t>[</w:t>
-      </w:r>
-      <w:r>
-        <w:rPr>
-          <w:rFonts w:eastAsiaTheme="minorEastAsia"/>
-          <w:szCs w:val="21"/>
-        </w:rPr>
-        <w:t>C</w:t>
-      </w:r>
-      <w:r>
-        <w:rPr>
-          <w:rFonts w:eastAsiaTheme="minorEastAsia"/>
-          <w:szCs w:val="21"/>
-        </w:rPr>
-        <w:t xml:space="preserve">]. </w:t>
-      </w:r>
-      <w:r>
-        <w:rPr>
-          <w:rFonts w:eastAsiaTheme="minorEastAsia"/>
-          <w:szCs w:val="21"/>
-        </w:rPr>
-        <w:t>Conference</w:t>
-      </w:r>
-      <w:r>
-        <w:rPr>
-          <w:rFonts w:eastAsiaTheme="minorEastAsia"/>
-          <w:szCs w:val="21"/>
-        </w:rPr>
-        <w:t xml:space="preserve"> </w:t>
-      </w:r>
-      <w:r>
-        <w:rPr>
-          <w:rFonts w:eastAsiaTheme="minorEastAsia"/>
-          <w:szCs w:val="21"/>
-        </w:rPr>
-        <w:t>on</w:t>
-      </w:r>
-      <w:r>
-        <w:rPr>
-          <w:rFonts w:eastAsiaTheme="minorEastAsia"/>
-          <w:szCs w:val="21"/>
-        </w:rPr>
-        <w:t xml:space="preserve"> </w:t>
-      </w:r>
-      <w:r>
-        <w:rPr>
-          <w:rFonts w:eastAsiaTheme="minorEastAsia"/>
-          <w:szCs w:val="21"/>
-        </w:rPr>
-        <w:t>Empirical</w:t>
-      </w:r>
-      <w:r>
-        <w:rPr>
-          <w:rFonts w:eastAsiaTheme="minorEastAsia"/>
-          <w:szCs w:val="21"/>
-        </w:rPr>
-        <w:t xml:space="preserve"> </w:t>
-      </w:r>
-      <w:r>
-        <w:rPr>
-          <w:rFonts w:eastAsiaTheme="minorEastAsia"/>
-          <w:szCs w:val="21"/>
-        </w:rPr>
-        <w:t>Methods</w:t>
-      </w:r>
-      <w:r>
-        <w:rPr>
-          <w:rFonts w:eastAsiaTheme="minorEastAsia"/>
-          <w:szCs w:val="21"/>
-        </w:rPr>
-        <w:t xml:space="preserve"> </w:t>
-      </w:r>
-      <w:r>
-        <w:rPr>
-          <w:rFonts w:eastAsiaTheme="minorEastAsia"/>
-          <w:szCs w:val="21"/>
-        </w:rPr>
-        <w:t>in</w:t>
-      </w:r>
-      <w:r>
-        <w:rPr>
-          <w:rFonts w:eastAsiaTheme="minorEastAsia"/>
-          <w:szCs w:val="21"/>
-        </w:rPr>
-        <w:t xml:space="preserve"> </w:t>
-      </w:r>
-      <w:r>
-        <w:rPr>
-          <w:rFonts w:eastAsiaTheme="minorEastAsia"/>
-          <w:szCs w:val="21"/>
-        </w:rPr>
-        <w:t>Natural</w:t>
-      </w:r>
-      <w:r>
-        <w:rPr>
-          <w:rFonts w:eastAsiaTheme="minorEastAsia"/>
-          <w:szCs w:val="21"/>
-        </w:rPr>
-        <w:t xml:space="preserve"> </w:t>
-      </w:r>
-      <w:r>
-        <w:rPr>
-          <w:rFonts w:eastAsiaTheme="minorEastAsia"/>
-          <w:szCs w:val="21"/>
-        </w:rPr>
-        <w:t>Language</w:t>
-      </w:r>
-      <w:r>
-        <w:rPr>
-          <w:rFonts w:eastAsiaTheme="minorEastAsia"/>
-          <w:szCs w:val="21"/>
-        </w:rPr>
-        <w:t xml:space="preserve"> </w:t>
-      </w:r>
-      <w:r>
-        <w:rPr>
-          <w:rFonts w:eastAsiaTheme="minorEastAsia"/>
-          <w:szCs w:val="21"/>
-        </w:rPr>
-        <w:t>Processing,</w:t>
-      </w:r>
-      <w:r>
-        <w:rPr>
-          <w:rFonts w:eastAsiaTheme="minorEastAsia"/>
-          <w:szCs w:val="21"/>
-        </w:rPr>
-        <w:t xml:space="preserve"> 2014:1532-1543.</w:t>
+        <w:t>]. 计算机应用与软件, 2009, 26(4):17-19.</w:t>
       </w:r>
     </w:p>
     <w:p>
@@ -42764,25 +42321,241 @@
           <w:numId w:val="2"/>
         </w:numPr>
         <w:spacing w:beforeLines="0" w:before="120" w:afterLines="0" w:after="120"/>
+        <w:jc w:val="left"/>
         <w:rPr>
           <w:szCs w:val="21"/>
         </w:rPr>
       </w:pPr>
-      <w:proofErr w:type="gramStart"/>
-      <w:r>
-        <w:rPr>
-          <w:rFonts w:ascii="宋体" w:hAnsi="宋体" w:hint="eastAsia"/>
+      <w:r>
+        <w:rPr>
+          <w:rFonts w:asciiTheme="minorEastAsia" w:eastAsiaTheme="minorEastAsia" w:hAnsiTheme="minorEastAsia" w:hint="eastAsia"/>
           <w:szCs w:val="21"/>
         </w:rPr>
-        <w:t>郁</w:t>
-      </w:r>
-      <w:proofErr w:type="gramEnd"/>
-      <w:r>
-        <w:rPr>
-          <w:rFonts w:ascii="宋体" w:hAnsi="宋体" w:hint="eastAsia"/>
+        <w:t>张书贵, 李雪, 陈丽</w:t>
+      </w:r>
+      <w:r>
+        <w:rPr>
+          <w:rFonts w:asciiTheme="minorEastAsia" w:eastAsiaTheme="minorEastAsia" w:hAnsiTheme="minorEastAsia" w:hint="eastAsia"/>
           <w:szCs w:val="21"/>
         </w:rPr>
-        <w:t>可人</w:t>
+        <w:t>.</w:t>
+      </w:r>
+      <w:r>
+        <w:rPr>
+          <w:rFonts w:asciiTheme="minorEastAsia" w:eastAsiaTheme="minorEastAsia" w:hAnsiTheme="minorEastAsia" w:hint="eastAsia"/>
+          <w:szCs w:val="21"/>
+        </w:rPr>
+        <w:t xml:space="preserve"> 在Spring面向切面编程及其应用研究</w:t>
+      </w:r>
+      <w:r>
+        <w:rPr>
+          <w:rFonts w:asciiTheme="minorEastAsia" w:eastAsiaTheme="minorEastAsia" w:hAnsiTheme="minorEastAsia" w:hint="eastAsia"/>
+          <w:szCs w:val="21"/>
+        </w:rPr>
+        <w:t>[</w:t>
+      </w:r>
+      <w:r>
+        <w:rPr>
+          <w:rFonts w:hint="eastAsia"/>
+          <w:szCs w:val="21"/>
+        </w:rPr>
+        <w:t>J</w:t>
+      </w:r>
+      <w:r>
+        <w:rPr>
+          <w:rFonts w:asciiTheme="minorEastAsia" w:eastAsiaTheme="minorEastAsia" w:hAnsiTheme="minorEastAsia" w:hint="eastAsia"/>
+          <w:szCs w:val="21"/>
+        </w:rPr>
+        <w:t>].</w:t>
+      </w:r>
+      <w:r>
+        <w:rPr>
+          <w:rFonts w:asciiTheme="minorEastAsia" w:eastAsiaTheme="minorEastAsia" w:hAnsiTheme="minorEastAsia" w:hint="eastAsia"/>
+          <w:szCs w:val="21"/>
+        </w:rPr>
+        <w:t xml:space="preserve"> 电脑编程技巧与维护, 2013(6):8-9.</w:t>
+      </w:r>
+    </w:p>
+    <w:p>
+      <w:pPr>
+        <w:numPr>
+          <w:ilvl w:val="0"/>
+          <w:numId w:val="2"/>
+        </w:numPr>
+        <w:spacing w:beforeLines="0" w:before="120" w:afterLines="0" w:after="120"/>
+        <w:jc w:val="left"/>
+        <w:rPr>
+          <w:szCs w:val="21"/>
+        </w:rPr>
+      </w:pPr>
+      <w:r>
+        <w:rPr>
+          <w:rFonts w:asciiTheme="minorEastAsia" w:eastAsiaTheme="minorEastAsia" w:hAnsiTheme="minorEastAsia" w:hint="eastAsia"/>
+          <w:szCs w:val="21"/>
+        </w:rPr>
+        <w:t>薛峰, 梁锋, 徐书勋,等. 基于</w:t>
+      </w:r>
+      <w:r>
+        <w:rPr>
+          <w:rFonts w:hint="eastAsia"/>
+          <w:szCs w:val="21"/>
+        </w:rPr>
+        <w:t>Spring MVC</w:t>
+      </w:r>
+      <w:r>
+        <w:rPr>
+          <w:rFonts w:asciiTheme="minorEastAsia" w:eastAsiaTheme="minorEastAsia" w:hAnsiTheme="minorEastAsia" w:hint="eastAsia"/>
+          <w:szCs w:val="21"/>
+        </w:rPr>
+        <w:t>框架的</w:t>
+      </w:r>
+      <w:r>
+        <w:rPr>
+          <w:rFonts w:hint="eastAsia"/>
+          <w:szCs w:val="21"/>
+        </w:rPr>
+        <w:t>Web</w:t>
+      </w:r>
+      <w:r>
+        <w:rPr>
+          <w:rFonts w:asciiTheme="minorEastAsia" w:eastAsiaTheme="minorEastAsia" w:hAnsiTheme="minorEastAsia" w:hint="eastAsia"/>
+          <w:szCs w:val="21"/>
+        </w:rPr>
+        <w:t>研究与应用</w:t>
+      </w:r>
+      <w:r>
+        <w:rPr>
+          <w:rFonts w:asciiTheme="minorEastAsia" w:eastAsiaTheme="minorEastAsia" w:hAnsiTheme="minorEastAsia" w:hint="eastAsia"/>
+          <w:szCs w:val="21"/>
+        </w:rPr>
+        <w:t>[</w:t>
+      </w:r>
+      <w:r>
+        <w:rPr>
+          <w:rFonts w:hint="eastAsia"/>
+          <w:szCs w:val="21"/>
+        </w:rPr>
+        <w:t>J</w:t>
+      </w:r>
+      <w:r>
+        <w:rPr>
+          <w:rFonts w:asciiTheme="minorEastAsia" w:eastAsiaTheme="minorEastAsia" w:hAnsiTheme="minorEastAsia" w:hint="eastAsia"/>
+          <w:szCs w:val="21"/>
+        </w:rPr>
+        <w:t>]</w:t>
+      </w:r>
+      <w:r>
+        <w:rPr>
+          <w:rFonts w:asciiTheme="minorEastAsia" w:eastAsiaTheme="minorEastAsia" w:hAnsiTheme="minorEastAsia" w:hint="eastAsia"/>
+          <w:szCs w:val="21"/>
+        </w:rPr>
+        <w:t>. 合肥工业大学学报(自然科学版), 2012, 35(3):337-340.</w:t>
+      </w:r>
+    </w:p>
+    <w:p>
+      <w:pPr>
+        <w:numPr>
+          <w:ilvl w:val="0"/>
+          <w:numId w:val="2"/>
+        </w:numPr>
+        <w:spacing w:beforeLines="0" w:before="120" w:afterLines="0" w:after="120"/>
+        <w:jc w:val="left"/>
+        <w:rPr>
+          <w:szCs w:val="21"/>
+        </w:rPr>
+      </w:pPr>
+      <w:r>
+        <w:rPr>
+          <w:szCs w:val="21"/>
+        </w:rPr>
+        <w:t>Manning C D, Surdeanu M, Bauer J, et al. The Stanford CoreNLP Natural Language Processing Toolkit[C]</w:t>
+      </w:r>
+      <w:r>
+        <w:rPr>
+          <w:szCs w:val="21"/>
+        </w:rPr>
+        <w:t>.</w:t>
+      </w:r>
+      <w:r>
+        <w:rPr>
+          <w:szCs w:val="21"/>
+        </w:rPr>
+        <w:t xml:space="preserve"> </w:t>
+      </w:r>
+      <w:r>
+        <w:rPr>
+          <w:szCs w:val="21"/>
+        </w:rPr>
+        <w:t>Proceedings of the 52nd Annual</w:t>
+      </w:r>
+      <w:r>
+        <w:rPr>
+          <w:szCs w:val="21"/>
+        </w:rPr>
+        <w:t xml:space="preserve"> Meeting of the Association for Computational Linguistics: System Demonstrations. 2014</w:t>
+      </w:r>
+      <w:r>
+        <w:rPr>
+          <w:szCs w:val="21"/>
+        </w:rPr>
+        <w:t>:</w:t>
+      </w:r>
+      <w:r>
+        <w:rPr>
+          <w:szCs w:val="21"/>
+        </w:rPr>
+        <w:t xml:space="preserve"> </w:t>
+      </w:r>
+      <w:r>
+        <w:rPr>
+          <w:szCs w:val="21"/>
+        </w:rPr>
+        <w:t>55-60</w:t>
+      </w:r>
+      <w:r>
+        <w:rPr>
+          <w:szCs w:val="21"/>
+        </w:rPr>
+        <w:t>.</w:t>
+      </w:r>
+    </w:p>
+    <w:p>
+      <w:pPr>
+        <w:numPr>
+          <w:ilvl w:val="0"/>
+          <w:numId w:val="2"/>
+        </w:numPr>
+        <w:spacing w:beforeLines="0" w:before="120" w:afterLines="0" w:after="120"/>
+        <w:jc w:val="left"/>
+        <w:rPr>
+          <w:szCs w:val="21"/>
+        </w:rPr>
+      </w:pPr>
+      <w:r>
+        <w:rPr>
+          <w:rFonts w:eastAsiaTheme="minorEastAsia"/>
+          <w:szCs w:val="21"/>
+        </w:rPr>
+        <w:t>Pennington J, Socher R, Manning C. Glove: Global Vectors for Word Representation[C]. Conference on Empirical Methods in Natural Language Processing, 2014:1532-1543.</w:t>
+      </w:r>
+    </w:p>
+    <w:p>
+      <w:pPr>
+        <w:numPr>
+          <w:ilvl w:val="0"/>
+          <w:numId w:val="2"/>
+        </w:numPr>
+        <w:spacing w:beforeLines="0" w:before="120" w:afterLines="0" w:after="120"/>
+        <w:rPr>
+          <w:szCs w:val="21"/>
+        </w:rPr>
+      </w:pPr>
+      <w:r>
+        <w:rPr>
+          <w:rFonts w:ascii="宋体" w:hAnsi="宋体" w:hint="eastAsia"/>
+          <w:szCs w:val="21"/>
+        </w:rPr>
+        <w:t>郁可人</w:t>
       </w:r>
       <w:r>
         <w:rPr>
@@ -42990,29 +42763,7 @@
           <w:sz w:val="24"/>
           <w:szCs w:val="24"/>
         </w:rPr>
-        <w:t>为了反映论文的科学依据和作者尊重他人研究成果的严肃态度，同时向读者提供有关信息的出处，正文之后一般应刊出主要参考文献。列出的只限于那些作者亲自阅读过的，最重要的</w:t>
-      </w:r>
-      <w:proofErr w:type="gramStart"/>
-      <w:r>
-        <w:rPr>
-          <w:rFonts w:hint="eastAsia"/>
-          <w:i/>
-          <w:color w:val="FF0000"/>
-          <w:sz w:val="24"/>
-          <w:szCs w:val="24"/>
-        </w:rPr>
-        <w:t>且发表</w:t>
-      </w:r>
-      <w:proofErr w:type="gramEnd"/>
-      <w:r>
-        <w:rPr>
-          <w:rFonts w:hint="eastAsia"/>
-          <w:i/>
-          <w:color w:val="FF0000"/>
-          <w:sz w:val="24"/>
-          <w:szCs w:val="24"/>
-        </w:rPr>
-        <w:t>在公开出版物上的文献或网上下载的资料。参考文献表上的著作按论文中引用顺序排列，著作按如下格式著录：序号  著者. 书名(期刊). 出版地: 出版社，出版年顺序列出(据</w:t>
+        <w:t>为了反映论文的科学依据和作者尊重他人研究成果的严肃态度，同时向读者提供有关信息的出处，正文之后一般应刊出主要参考文献。列出的只限于那些作者亲自阅读过的，最重要的且发表在公开出版物上的文献或网上下载的资料。参考文献表上的著作按论文中引用顺序排列，著作按如下格式著录：序号  著者. 书名(期刊). 出版地: 出版社，出版年顺序列出(据</w:t>
       </w:r>
       <w:r>
         <w:rPr>
@@ -43562,23 +43313,7 @@
           <w:rFonts w:ascii="宋体" w:hAnsi="宋体" w:hint="eastAsia"/>
           <w:i/>
         </w:rPr>
-        <w:t xml:space="preserve">. </w:t>
-      </w:r>
-      <w:proofErr w:type="gramStart"/>
-      <w:r>
-        <w:rPr>
-          <w:rFonts w:ascii="宋体" w:hAnsi="宋体" w:hint="eastAsia"/>
-          <w:i/>
-        </w:rPr>
-        <w:t>有关图纸(</w:t>
-      </w:r>
-      <w:proofErr w:type="gramEnd"/>
-      <w:r>
-        <w:rPr>
-          <w:rFonts w:ascii="宋体" w:hAnsi="宋体" w:hint="eastAsia"/>
-          <w:i/>
-        </w:rPr>
-        <w:t>大于3#图幅时单独装订)。</w:t>
+        <w:t>. 有关图纸(大于3#图幅时单独装订)。</w:t>
       </w:r>
     </w:p>
     <w:p>
@@ -44636,7 +44371,7 @@
         <w:kern w:val="0"/>
         <w:szCs w:val="21"/>
       </w:rPr>
-      <w:t>29</w:t>
+      <w:t>28</w:t>
     </w:r>
     <w:r>
       <w:rPr>
@@ -45249,15 +44984,7 @@
         <w:sz w:val="32"/>
         <w:szCs w:val="32"/>
       </w:rPr>
-      <w:t>北京工业大学毕业设计（</w:t>
-    </w:r>
-    <w:r>
-      <w:rPr>
-        <w:rFonts w:ascii="隶书" w:eastAsia="隶书" w:hAnsi="楷体" w:hint="eastAsia"/>
-        <w:sz w:val="32"/>
-        <w:szCs w:val="32"/>
-      </w:rPr>
-      <w:t>论文）</w:t>
+      <w:t>北京工业大学毕业设计（论文）</w:t>
     </w:r>
   </w:p>
 </w:hdr>
@@ -45284,15 +45011,7 @@
         <w:sz w:val="32"/>
         <w:szCs w:val="32"/>
       </w:rPr>
-      <w:t>北京工业大学毕业设计（</w:t>
-    </w:r>
-    <w:r>
-      <w:rPr>
-        <w:rFonts w:ascii="隶书" w:eastAsia="隶书" w:hAnsi="楷体" w:hint="eastAsia"/>
-        <w:sz w:val="32"/>
-        <w:szCs w:val="32"/>
-      </w:rPr>
-      <w:t>论文）</w:t>
+      <w:t>北京工业大学毕业设计（论文）</w:t>
     </w:r>
   </w:p>
 </w:hdr>
@@ -45319,15 +45038,7 @@
         <w:sz w:val="32"/>
         <w:szCs w:val="32"/>
       </w:rPr>
-      <w:t>北京工业大学毕业设计（</w:t>
-    </w:r>
-    <w:r>
-      <w:rPr>
-        <w:rFonts w:ascii="隶书" w:eastAsia="隶书" w:hAnsi="楷体" w:hint="eastAsia"/>
-        <w:sz w:val="32"/>
-        <w:szCs w:val="32"/>
-      </w:rPr>
-      <w:t>论文）</w:t>
+      <w:t>北京工业大学毕业设计（论文）</w:t>
     </w:r>
   </w:p>
 </w:hdr>
@@ -45450,15 +45161,7 @@
         <w:sz w:val="32"/>
         <w:szCs w:val="32"/>
       </w:rPr>
-      <w:t>北京工业大学毕业设计（</w:t>
-    </w:r>
-    <w:r>
-      <w:rPr>
-        <w:rFonts w:ascii="隶书" w:eastAsia="隶书" w:hAnsi="楷体" w:hint="eastAsia"/>
-        <w:sz w:val="32"/>
-        <w:szCs w:val="32"/>
-      </w:rPr>
-      <w:t>论文）</w:t>
+      <w:t>北京工业大学毕业设计（论文）</w:t>
     </w:r>
   </w:p>
 </w:hdr>
@@ -45514,15 +45217,7 @@
         <w:sz w:val="32"/>
         <w:szCs w:val="32"/>
       </w:rPr>
-      <w:t>北京工业大学毕业设计（</w:t>
-    </w:r>
-    <w:r>
-      <w:rPr>
-        <w:rFonts w:ascii="隶书" w:eastAsia="隶书" w:hAnsi="楷体" w:hint="eastAsia"/>
-        <w:sz w:val="32"/>
-        <w:szCs w:val="32"/>
-      </w:rPr>
-      <w:t>论文）</w:t>
+      <w:t>北京工业大学毕业设计（论文）</w:t>
     </w:r>
   </w:p>
 </w:hdr>

--- a/论文.docx
+++ b/论文.docx
@@ -1027,7 +1027,7 @@
           </mc:Choice>
           <mc:Fallback>
             <w:pict>
-              <v:line w14:anchorId="7AE371C6" id="直接连接符 10" o:spid="_x0000_s1026" style="position:absolute;left:0;text-align:left;z-index:251654144;visibility:visible;mso-wrap-style:square;mso-width-percent:0;mso-height-percent:0;mso-wrap-distance-left:9pt;mso-wrap-distance-top:0;mso-wrap-distance-right:9pt;mso-wrap-distance-bottom:0;mso-position-horizontal:absolute;mso-position-horizontal-relative:text;mso-position-vertical:absolute;mso-position-vertical-relative:text;mso-width-percent:0;mso-height-percent:0;mso-width-relative:page;mso-height-relative:page" from="38.25pt,2.15pt" to="38.25pt,57.5pt" o:gfxdata="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" o:allowincell="f"/>
+              <v:line w14:anchorId="720A0659" id="直接连接符 10" o:spid="_x0000_s1026" style="position:absolute;left:0;text-align:left;z-index:251654144;visibility:visible;mso-wrap-style:square;mso-width-percent:0;mso-height-percent:0;mso-wrap-distance-left:9pt;mso-wrap-distance-top:0;mso-wrap-distance-right:9pt;mso-wrap-distance-bottom:0;mso-position-horizontal:absolute;mso-position-horizontal-relative:text;mso-position-vertical:absolute;mso-position-vertical-relative:text;mso-width-percent:0;mso-height-percent:0;mso-width-relative:page;mso-height-relative:page" from="38.25pt,2.15pt" to="38.25pt,57.5pt" o:gfxdata="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" o:allowincell="f"/>
             </w:pict>
           </mc:Fallback>
         </mc:AlternateContent>
@@ -1111,7 +1111,7 @@
           </mc:Choice>
           <mc:Fallback>
             <w:pict>
-              <v:line w14:anchorId="1A23B4DE" id="直接连接符 9" o:spid="_x0000_s1026" style="position:absolute;left:0;text-align:left;z-index:251650048;visibility:visible;mso-wrap-style:square;mso-width-percent:0;mso-height-percent:0;mso-wrap-distance-left:9pt;mso-wrap-distance-top:0;mso-wrap-distance-right:9pt;mso-wrap-distance-bottom:0;mso-position-horizontal:absolute;mso-position-horizontal-relative:text;mso-position-vertical:absolute;mso-position-vertical-relative:text;mso-width-percent:0;mso-height-percent:0;mso-width-relative:page;mso-height-relative:page" from="15.15pt,2.9pt" to="15.15pt,75.25pt" o:gfxdata="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" o:allowincell="f"/>
+              <v:line w14:anchorId="6ED1A8B0" id="直接连接符 9" o:spid="_x0000_s1026" style="position:absolute;left:0;text-align:left;z-index:251650048;visibility:visible;mso-wrap-style:square;mso-width-percent:0;mso-height-percent:0;mso-wrap-distance-left:9pt;mso-wrap-distance-top:0;mso-wrap-distance-right:9pt;mso-wrap-distance-bottom:0;mso-position-horizontal:absolute;mso-position-horizontal-relative:text;mso-position-vertical:absolute;mso-position-vertical-relative:text;mso-width-percent:0;mso-height-percent:0;mso-width-relative:page;mso-height-relative:page" from="15.15pt,2.9pt" to="15.15pt,75.25pt" o:gfxdata="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" o:allowincell="f"/>
             </w:pict>
           </mc:Fallback>
         </mc:AlternateContent>
@@ -1195,7 +1195,7 @@
           </mc:Choice>
           <mc:Fallback>
             <w:pict>
-              <v:line w14:anchorId="476E4660" id="直接连接符 8" o:spid="_x0000_s1026" style="position:absolute;left:0;text-align:left;z-index:251656192;visibility:visible;mso-wrap-style:square;mso-width-percent:0;mso-height-percent:0;mso-wrap-distance-left:9pt;mso-wrap-distance-top:0;mso-wrap-distance-right:9pt;mso-wrap-distance-bottom:0;mso-position-horizontal:absolute;mso-position-horizontal-relative:text;mso-position-vertical:absolute;mso-position-vertical-relative:text;mso-width-percent:0;mso-height-percent:0;mso-width-relative:page;mso-height-relative:page" from="105pt,2.15pt" to="105pt,24.85pt" o:gfxdata="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" o:allowincell="f"/>
+              <v:line w14:anchorId="45D32904" id="直接连接符 8" o:spid="_x0000_s1026" style="position:absolute;left:0;text-align:left;z-index:251656192;visibility:visible;mso-wrap-style:square;mso-width-percent:0;mso-height-percent:0;mso-wrap-distance-left:9pt;mso-wrap-distance-top:0;mso-wrap-distance-right:9pt;mso-wrap-distance-bottom:0;mso-position-horizontal:absolute;mso-position-horizontal-relative:text;mso-position-vertical:absolute;mso-position-vertical-relative:text;mso-width-percent:0;mso-height-percent:0;mso-width-relative:page;mso-height-relative:page" from="105pt,2.15pt" to="105pt,24.85pt" o:gfxdata="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" o:allowincell="f"/>
             </w:pict>
           </mc:Fallback>
         </mc:AlternateContent>
@@ -1279,7 +1279,7 @@
           </mc:Choice>
           <mc:Fallback>
             <w:pict>
-              <v:line w14:anchorId="4749634E" id="直接连接符 7" o:spid="_x0000_s1026" style="position:absolute;left:0;text-align:left;z-index:251667456;visibility:visible;mso-wrap-style:square;mso-width-percent:0;mso-height-percent:0;mso-wrap-distance-left:9pt;mso-wrap-distance-top:0;mso-wrap-distance-right:9pt;mso-wrap-distance-bottom:0;mso-position-horizontal:absolute;mso-position-horizontal-relative:text;mso-position-vertical:absolute;mso-position-vertical-relative:text;mso-width-percent:0;mso-height-percent:0;mso-width-relative:page;mso-height-relative:page" from="48pt,2.15pt" to="158.25pt,2.15pt" o:gfxdata="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" o:allowincell="f"/>
+              <v:line w14:anchorId="5C61FD2A" id="直接连接符 7" o:spid="_x0000_s1026" style="position:absolute;left:0;text-align:left;z-index:251667456;visibility:visible;mso-wrap-style:square;mso-width-percent:0;mso-height-percent:0;mso-wrap-distance-left:9pt;mso-wrap-distance-top:0;mso-wrap-distance-right:9pt;mso-wrap-distance-bottom:0;mso-position-horizontal:absolute;mso-position-horizontal-relative:text;mso-position-vertical:absolute;mso-position-vertical-relative:text;mso-width-percent:0;mso-height-percent:0;mso-width-relative:page;mso-height-relative:page" from="48pt,2.15pt" to="158.25pt,2.15pt" o:gfxdata="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" o:allowincell="f"/>
             </w:pict>
           </mc:Fallback>
         </mc:AlternateContent>
@@ -1363,7 +1363,7 @@
           </mc:Choice>
           <mc:Fallback>
             <w:pict>
-              <v:line w14:anchorId="0930EE3D" id="直接连接符 6" o:spid="_x0000_s1026" style="position:absolute;left:0;text-align:left;z-index:251652096;visibility:visible;mso-wrap-style:square;mso-width-percent:0;mso-height-percent:0;mso-wrap-distance-left:9pt;mso-wrap-distance-top:0;mso-wrap-distance-right:9pt;mso-wrap-distance-bottom:0;mso-position-horizontal:absolute;mso-position-horizontal-relative:text;mso-position-vertical:absolute;mso-position-vertical-relative:text;mso-width-percent:0;mso-height-percent:0;mso-width-relative:page;mso-height-relative:page" from="33.75pt,2.15pt" to="44.25pt,2.15pt" o:gfxdata="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" o:allowincell="f"/>
+              <v:line w14:anchorId="0D6F1166" id="直接连接符 6" o:spid="_x0000_s1026" style="position:absolute;left:0;text-align:left;z-index:251652096;visibility:visible;mso-wrap-style:square;mso-width-percent:0;mso-height-percent:0;mso-wrap-distance-left:9pt;mso-wrap-distance-top:0;mso-wrap-distance-right:9pt;mso-wrap-distance-bottom:0;mso-position-horizontal:absolute;mso-position-horizontal-relative:text;mso-position-vertical:absolute;mso-position-vertical-relative:text;mso-width-percent:0;mso-height-percent:0;mso-width-relative:page;mso-height-relative:page" from="33.75pt,2.15pt" to="44.25pt,2.15pt" o:gfxdata="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" o:allowincell="f"/>
             </w:pict>
           </mc:Fallback>
         </mc:AlternateContent>
@@ -1447,7 +1447,7 @@
           </mc:Choice>
           <mc:Fallback>
             <w:pict>
-              <v:line w14:anchorId="4805DCF7" id="直接连接符 5" o:spid="_x0000_s1026" style="position:absolute;left:0;text-align:left;z-index:251648000;visibility:visible;mso-wrap-style:square;mso-width-percent:0;mso-height-percent:0;mso-wrap-distance-left:9pt;mso-wrap-distance-top:0;mso-wrap-distance-right:9pt;mso-wrap-distance-bottom:0;mso-position-horizontal:absolute;mso-position-horizontal-relative:text;mso-position-vertical:absolute;mso-position-vertical-relative:text;mso-width-percent:0;mso-height-percent:0;mso-width-relative:page;mso-height-relative:page" from="0,2.15pt" to="29.2pt,2.15pt" o:gfxdata="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" o:allowincell="f"/>
+              <v:line w14:anchorId="5994572E" id="直接连接符 5" o:spid="_x0000_s1026" style="position:absolute;left:0;text-align:left;z-index:251648000;visibility:visible;mso-wrap-style:square;mso-width-percent:0;mso-height-percent:0;mso-wrap-distance-left:9pt;mso-wrap-distance-top:0;mso-wrap-distance-right:9pt;mso-wrap-distance-bottom:0;mso-position-horizontal:absolute;mso-position-horizontal-relative:text;mso-position-vertical:absolute;mso-position-vertical-relative:text;mso-width-percent:0;mso-height-percent:0;mso-width-relative:page;mso-height-relative:page" from="0,2.15pt" to="29.2pt,2.15pt" o:gfxdata="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" o:allowincell="f"/>
             </w:pict>
           </mc:Fallback>
         </mc:AlternateContent>
@@ -1548,7 +1548,7 @@
           </mc:Choice>
           <mc:Fallback>
             <w:pict>
-              <v:line w14:anchorId="3DEA145D" id="直接连接符 4" o:spid="_x0000_s1026" style="position:absolute;left:0;text-align:left;z-index:251665408;visibility:visible;mso-wrap-style:square;mso-width-percent:0;mso-height-percent:0;mso-wrap-distance-left:9pt;mso-wrap-distance-top:0;mso-wrap-distance-right:9pt;mso-wrap-distance-bottom:0;mso-position-horizontal:absolute;mso-position-horizontal-relative:text;mso-position-vertical:absolute;mso-position-vertical-relative:text;mso-width-percent:0;mso-height-percent:0;mso-width-relative:page;mso-height-relative:page" from="105pt,9.4pt" to="178.7pt,9.4pt" o:gfxdata="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" o:allowincell="f"/>
+              <v:line w14:anchorId="5DBF82F7" id="直接连接符 4" o:spid="_x0000_s1026" style="position:absolute;left:0;text-align:left;z-index:251665408;visibility:visible;mso-wrap-style:square;mso-width-percent:0;mso-height-percent:0;mso-wrap-distance-left:9pt;mso-wrap-distance-top:0;mso-wrap-distance-right:9pt;mso-wrap-distance-bottom:0;mso-position-horizontal:absolute;mso-position-horizontal-relative:text;mso-position-vertical:absolute;mso-position-vertical-relative:text;mso-width-percent:0;mso-height-percent:0;mso-width-relative:page;mso-height-relative:page" from="105pt,9.4pt" to="178.7pt,9.4pt" o:gfxdata="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" o:allowincell="f"/>
             </w:pict>
           </mc:Fallback>
         </mc:AlternateContent>
@@ -1722,7 +1722,7 @@
           </mc:Choice>
           <mc:Fallback>
             <w:pict>
-              <v:line w14:anchorId="4BCD2485" id="直接连接符 3" o:spid="_x0000_s1026" style="position:absolute;left:0;text-align:left;z-index:251663360;visibility:visible;mso-wrap-style:square;mso-width-percent:0;mso-height-percent:0;mso-wrap-distance-left:9pt;mso-wrap-distance-top:0;mso-wrap-distance-right:9pt;mso-wrap-distance-bottom:0;mso-position-horizontal:absolute;mso-position-horizontal-relative:text;mso-position-vertical:absolute;mso-position-vertical-relative:text;mso-width-percent:0;mso-height-percent:0;mso-width-relative:page;mso-height-relative:page" from="38.25pt,6.35pt" to="180pt,6.35pt" o:gfxdata="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" o:allowincell="f"/>
+              <v:line w14:anchorId="0DC2BDC3" id="直接连接符 3" o:spid="_x0000_s1026" style="position:absolute;left:0;text-align:left;z-index:251663360;visibility:visible;mso-wrap-style:square;mso-width-percent:0;mso-height-percent:0;mso-wrap-distance-left:9pt;mso-wrap-distance-top:0;mso-wrap-distance-right:9pt;mso-wrap-distance-bottom:0;mso-position-horizontal:absolute;mso-position-horizontal-relative:text;mso-position-vertical:absolute;mso-position-vertical-relative:text;mso-width-percent:0;mso-height-percent:0;mso-width-relative:page;mso-height-relative:page" from="38.25pt,6.35pt" to="180pt,6.35pt" o:gfxdata="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" o:allowincell="f"/>
             </w:pict>
           </mc:Fallback>
         </mc:AlternateContent>
@@ -1823,7 +1823,7 @@
           </mc:Choice>
           <mc:Fallback>
             <w:pict>
-              <v:line w14:anchorId="1D712789" id="直接连接符 2" o:spid="_x0000_s1026" style="position:absolute;left:0;text-align:left;z-index:251660288;visibility:visible;mso-wrap-style:square;mso-width-percent:0;mso-height-percent:0;mso-wrap-distance-left:9pt;mso-wrap-distance-top:0;mso-wrap-distance-right:9pt;mso-wrap-distance-bottom:0;mso-position-horizontal:absolute;mso-position-horizontal-relative:text;mso-position-vertical:absolute;mso-position-vertical-relative:text;mso-width-percent:0;mso-height-percent:0;mso-width-relative:page;mso-height-relative:page" from="15.15pt,6.35pt" to="179.55pt,6.35pt" o:gfxdata="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" o:allowincell="f"/>
+              <v:line w14:anchorId="09FF3F62" id="直接连接符 2" o:spid="_x0000_s1026" style="position:absolute;left:0;text-align:left;z-index:251660288;visibility:visible;mso-wrap-style:square;mso-width-percent:0;mso-height-percent:0;mso-wrap-distance-left:9pt;mso-wrap-distance-top:0;mso-wrap-distance-right:9pt;mso-wrap-distance-bottom:0;mso-position-horizontal:absolute;mso-position-horizontal-relative:text;mso-position-vertical:absolute;mso-position-vertical-relative:text;mso-width-percent:0;mso-height-percent:0;mso-width-relative:page;mso-height-relative:page" from="15.15pt,6.35pt" to="179.55pt,6.35pt" o:gfxdata="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" o:allowincell="f"/>
             </w:pict>
           </mc:Fallback>
         </mc:AlternateContent>
@@ -8884,9 +8884,6 @@
     <w:p>
       <w:pPr>
         <w:spacing w:before="120" w:after="120"/>
-        <w:rPr>
-          <w:rFonts w:hint="eastAsia"/>
-        </w:rPr>
         <w:sectPr>
           <w:headerReference w:type="default" r:id="rId18"/>
           <w:footerReference w:type="even" r:id="rId19"/>
@@ -9492,9 +9489,6 @@
         </w:numPr>
         <w:spacing w:before="120" w:after="120"/>
         <w:ind w:left="432" w:hanging="432"/>
-        <w:rPr>
-          <w:rFonts w:hint="eastAsia"/>
-        </w:rPr>
         <w:sectPr>
           <w:headerReference w:type="default" r:id="rId23"/>
           <w:footerReference w:type="even" r:id="rId24"/>
@@ -9987,7 +9981,7 @@
         <w:spacing w:beforeLines="0" w:before="120" w:afterLines="0" w:after="120"/>
         <w:ind w:firstLineChars="200" w:firstLine="480"/>
         <w:rPr>
-          <w:rFonts w:ascii="宋体" w:hAnsi="宋体" w:hint="eastAsia"/>
+          <w:rFonts w:ascii="宋体" w:hAnsi="宋体"/>
         </w:rPr>
       </w:pPr>
       <w:r>
@@ -10326,13 +10320,7 @@
         <w:rPr>
           <w:rFonts w:ascii="宋体" w:hAnsi="宋体"/>
         </w:rPr>
-        <w:t>和状态等，</w:t>
-      </w:r>
-      <w:r>
-        <w:rPr>
-          <w:rFonts w:ascii="宋体" w:hAnsi="宋体"/>
-        </w:rPr>
-        <w:t>管理员注册审核</w:t>
+        <w:t>和状态等，管理员注册审核</w:t>
       </w:r>
       <w:r>
         <w:rPr>
@@ -11471,9 +11459,6 @@
       <w:pPr>
         <w:spacing w:beforeLines="0" w:before="120" w:afterLines="0" w:after="120"/>
         <w:ind w:firstLineChars="200" w:firstLine="480"/>
-        <w:rPr>
-          <w:rFonts w:hint="eastAsia"/>
-        </w:rPr>
       </w:pPr>
       <w:r>
         <w:rPr>
@@ -12072,9 +12057,6 @@
       <w:pPr>
         <w:spacing w:beforeLines="0" w:afterLines="0"/>
         <w:ind w:firstLineChars="200" w:firstLine="480"/>
-        <w:rPr>
-          <w:rFonts w:hint="eastAsia"/>
-        </w:rPr>
       </w:pPr>
       <w:proofErr w:type="gramStart"/>
       <w:r>
@@ -12257,9 +12239,6 @@
       <w:pPr>
         <w:spacing w:beforeLines="0" w:afterLines="0"/>
         <w:ind w:firstLineChars="200" w:firstLine="480"/>
-        <w:rPr>
-          <w:rFonts w:hint="eastAsia"/>
-        </w:rPr>
       </w:pPr>
       <w:r>
         <w:rPr>
@@ -12406,9 +12385,6 @@
       <w:pPr>
         <w:spacing w:beforeLines="0" w:afterLines="0"/>
         <w:ind w:firstLineChars="200" w:firstLine="480"/>
-        <w:rPr>
-          <w:rFonts w:hint="eastAsia"/>
-        </w:rPr>
       </w:pPr>
       <w:r>
         <w:rPr>
@@ -12632,9 +12608,6 @@
       <w:pPr>
         <w:spacing w:beforeLines="0" w:afterLines="0"/>
         <w:ind w:firstLineChars="200" w:firstLine="480"/>
-        <w:rPr>
-          <w:rFonts w:hint="eastAsia"/>
-        </w:rPr>
       </w:pPr>
       <w:r>
         <w:rPr>
@@ -12724,9 +12697,6 @@
       <w:pPr>
         <w:spacing w:beforeLines="0" w:afterLines="0"/>
         <w:ind w:firstLineChars="200" w:firstLine="480"/>
-        <w:rPr>
-          <w:rFonts w:hint="eastAsia"/>
-        </w:rPr>
       </w:pPr>
       <w:r>
         <w:rPr>
@@ -12811,9 +12781,6 @@
       <w:pPr>
         <w:spacing w:beforeLines="0" w:afterLines="0"/>
         <w:ind w:firstLineChars="200" w:firstLine="480"/>
-        <w:rPr>
-          <w:rFonts w:hint="eastAsia"/>
-        </w:rPr>
       </w:pPr>
       <w:r>
         <w:rPr>
@@ -12898,9 +12865,6 @@
       <w:pPr>
         <w:spacing w:beforeLines="0" w:afterLines="0"/>
         <w:ind w:firstLineChars="200" w:firstLine="480"/>
-        <w:rPr>
-          <w:rFonts w:hint="eastAsia"/>
-        </w:rPr>
       </w:pPr>
       <w:r>
         <w:rPr>
@@ -12931,9 +12895,6 @@
       <w:pPr>
         <w:spacing w:beforeLines="0" w:afterLines="0"/>
         <w:ind w:firstLineChars="200" w:firstLine="480"/>
-        <w:rPr>
-          <w:rFonts w:hint="eastAsia"/>
-        </w:rPr>
       </w:pPr>
       <w:r>
         <w:rPr>
@@ -13078,9 +13039,6 @@
       <w:pPr>
         <w:spacing w:beforeLines="0" w:afterLines="0"/>
         <w:ind w:firstLineChars="200" w:firstLine="480"/>
-        <w:rPr>
-          <w:rFonts w:hint="eastAsia"/>
-        </w:rPr>
       </w:pPr>
       <w:r>
         <w:rPr>
@@ -13248,9 +13206,6 @@
       <w:pPr>
         <w:spacing w:beforeLines="0" w:afterLines="0"/>
         <w:ind w:firstLineChars="200" w:firstLine="480"/>
-        <w:rPr>
-          <w:rFonts w:hint="eastAsia"/>
-        </w:rPr>
       </w:pPr>
       <w:r>
         <w:rPr>
@@ -13388,9 +13343,6 @@
       <w:pPr>
         <w:spacing w:beforeLines="0" w:afterLines="0"/>
         <w:ind w:firstLineChars="200" w:firstLine="480"/>
-        <w:rPr>
-          <w:rFonts w:hint="eastAsia"/>
-        </w:rPr>
       </w:pPr>
       <w:r>
         <w:rPr>
@@ -13525,7 +13477,7 @@
       <w:pPr>
         <w:spacing w:beforeLines="0" w:before="120" w:afterLines="0" w:after="120"/>
         <w:rPr>
-          <w:rFonts w:ascii="宋体" w:hAnsi="宋体" w:hint="eastAsia"/>
+          <w:rFonts w:ascii="宋体" w:hAnsi="宋体"/>
         </w:rPr>
       </w:pPr>
       <w:r>
@@ -13790,9 +13742,6 @@
       <w:pPr>
         <w:spacing w:beforeLines="0" w:before="120" w:afterLines="0" w:after="120"/>
         <w:ind w:firstLineChars="200" w:firstLine="480"/>
-        <w:rPr>
-          <w:rFonts w:hint="eastAsia"/>
-        </w:rPr>
       </w:pPr>
       <w:r>
         <w:rPr>
@@ -14335,7 +14284,7 @@
         <w:spacing w:beforeLines="0" w:afterLines="0"/>
         <w:jc w:val="left"/>
         <w:rPr>
-          <w:rFonts w:ascii="宋体" w:hAnsi="宋体" w:hint="eastAsia"/>
+          <w:rFonts w:ascii="宋体" w:hAnsi="宋体"/>
         </w:rPr>
       </w:pPr>
       <w:r>
@@ -15824,7 +15773,7 @@
       <w:pPr>
         <w:spacing w:before="120" w:after="120"/>
         <w:rPr>
-          <w:rFonts w:asciiTheme="minorEastAsia" w:eastAsiaTheme="minorEastAsia" w:hAnsiTheme="minorEastAsia" w:hint="eastAsia"/>
+          <w:rFonts w:asciiTheme="minorEastAsia" w:eastAsiaTheme="minorEastAsia" w:hAnsiTheme="minorEastAsia"/>
         </w:rPr>
       </w:pPr>
       <w:r>
@@ -17302,7 +17251,7 @@
         <w:wordWrap w:val="0"/>
         <w:spacing w:before="120" w:after="120"/>
         <w:rPr>
-          <w:rFonts w:eastAsiaTheme="minorEastAsia" w:hint="eastAsia"/>
+          <w:rFonts w:eastAsiaTheme="minorEastAsia"/>
         </w:rPr>
       </w:pPr>
       <w:r>
@@ -17351,7 +17300,7 @@
         <w:wordWrap w:val="0"/>
         <w:spacing w:before="120" w:after="120"/>
         <w:rPr>
-          <w:rFonts w:eastAsiaTheme="minorEastAsia" w:hint="eastAsia"/>
+          <w:rFonts w:eastAsiaTheme="minorEastAsia"/>
         </w:rPr>
       </w:pPr>
       <w:r>
@@ -17432,7 +17381,7 @@
         <w:spacing w:before="120" w:after="120"/>
         <w:ind w:left="420" w:firstLine="420"/>
         <w:rPr>
-          <w:rFonts w:eastAsiaTheme="minorEastAsia" w:hint="eastAsia"/>
+          <w:rFonts w:eastAsiaTheme="minorEastAsia"/>
         </w:rPr>
       </w:pPr>
       <w:r>
@@ -17546,7 +17495,7 @@
         <w:spacing w:before="120" w:after="120"/>
         <w:ind w:firstLine="420"/>
         <w:rPr>
-          <w:rFonts w:eastAsiaTheme="minorEastAsia" w:hint="eastAsia"/>
+          <w:rFonts w:eastAsiaTheme="minorEastAsia"/>
         </w:rPr>
       </w:pPr>
       <w:r>
@@ -17644,7 +17593,7 @@
         <w:spacing w:before="120" w:after="120"/>
         <w:ind w:firstLine="420"/>
         <w:rPr>
-          <w:rFonts w:eastAsiaTheme="minorEastAsia" w:hint="eastAsia"/>
+          <w:rFonts w:eastAsiaTheme="minorEastAsia"/>
         </w:rPr>
       </w:pPr>
       <w:r>
@@ -17672,7 +17621,7 @@
         <w:spacing w:before="120" w:after="120"/>
         <w:ind w:firstLine="420"/>
         <w:rPr>
-          <w:rFonts w:eastAsiaTheme="minorEastAsia" w:hint="eastAsia"/>
+          <w:rFonts w:eastAsiaTheme="minorEastAsia"/>
         </w:rPr>
       </w:pPr>
       <w:proofErr w:type="gramStart"/>
@@ -17710,7 +17659,7 @@
         <w:wordWrap w:val="0"/>
         <w:spacing w:before="120" w:after="120"/>
         <w:rPr>
-          <w:rFonts w:eastAsiaTheme="minorEastAsia" w:hint="eastAsia"/>
+          <w:rFonts w:eastAsiaTheme="minorEastAsia"/>
         </w:rPr>
       </w:pPr>
       <w:r>
@@ -18104,7 +18053,7 @@
         <w:spacing w:before="120" w:after="120"/>
         <w:ind w:firstLine="420"/>
         <w:rPr>
-          <w:rFonts w:eastAsiaTheme="minorEastAsia" w:hint="eastAsia"/>
+          <w:rFonts w:eastAsiaTheme="minorEastAsia"/>
         </w:rPr>
       </w:pPr>
       <w:r>
@@ -18202,9 +18151,6 @@
       <w:pPr>
         <w:spacing w:before="120" w:after="120"/>
         <w:ind w:firstLine="420"/>
-        <w:rPr>
-          <w:rFonts w:hint="eastAsia"/>
-        </w:rPr>
       </w:pPr>
       <w:r>
         <w:rPr>
@@ -18691,9 +18637,6 @@
       <w:pPr>
         <w:spacing w:before="120" w:after="120"/>
         <w:ind w:firstLine="420"/>
-        <w:rPr>
-          <w:rFonts w:hint="eastAsia"/>
-        </w:rPr>
       </w:pPr>
       <w:r>
         <w:rPr>
@@ -20312,9 +20255,6 @@
       <w:pPr>
         <w:spacing w:before="120" w:after="120"/>
         <w:ind w:firstLine="420"/>
-        <w:rPr>
-          <w:rFonts w:hint="eastAsia"/>
-        </w:rPr>
       </w:pPr>
       <w:r>
         <w:rPr>
@@ -21289,9 +21229,6 @@
       <w:pPr>
         <w:spacing w:before="120" w:after="120"/>
         <w:ind w:firstLine="420"/>
-        <w:rPr>
-          <w:rFonts w:hint="eastAsia"/>
-        </w:rPr>
       </w:pPr>
       <w:r>
         <w:rPr>
@@ -22257,9 +22194,6 @@
       <w:pPr>
         <w:spacing w:before="120" w:after="120"/>
         <w:ind w:firstLine="420"/>
-        <w:rPr>
-          <w:rFonts w:hint="eastAsia"/>
-        </w:rPr>
       </w:pPr>
       <w:r>
         <w:rPr>
@@ -23680,9 +23614,6 @@
       <w:pPr>
         <w:spacing w:before="120" w:after="120"/>
         <w:ind w:firstLine="420"/>
-        <w:rPr>
-          <w:rFonts w:hint="eastAsia"/>
-        </w:rPr>
       </w:pPr>
       <w:r>
         <w:rPr>
@@ -25516,9 +25447,6 @@
       <w:pPr>
         <w:spacing w:before="120" w:after="120"/>
         <w:ind w:firstLine="420"/>
-        <w:rPr>
-          <w:rFonts w:hint="eastAsia"/>
-        </w:rPr>
       </w:pPr>
       <w:r>
         <w:rPr>
@@ -26493,9 +26421,6 @@
       <w:pPr>
         <w:spacing w:before="120" w:after="120"/>
         <w:ind w:firstLine="420"/>
-        <w:rPr>
-          <w:rFonts w:hint="eastAsia"/>
-        </w:rPr>
       </w:pPr>
       <w:r>
         <w:rPr>
@@ -30042,9 +29967,6 @@
       <w:pPr>
         <w:spacing w:before="120" w:after="120"/>
         <w:ind w:firstLine="420"/>
-        <w:rPr>
-          <w:rFonts w:hint="eastAsia"/>
-        </w:rPr>
       </w:pPr>
       <w:r>
         <w:rPr>
@@ -33609,9 +33531,6 @@
       <w:pPr>
         <w:spacing w:before="120" w:after="120"/>
         <w:ind w:firstLine="420"/>
-        <w:rPr>
-          <w:rFonts w:hint="eastAsia"/>
-        </w:rPr>
       </w:pPr>
       <w:r>
         <w:rPr>
@@ -34986,7 +34905,6 @@
         <w:pStyle w:val="3"/>
         <w:tabs>
           <w:tab w:val="clear" w:pos="720"/>
-          <w:tab w:val="clear" w:pos="3698"/>
           <w:tab w:val="clear" w:pos="5115"/>
           <w:tab w:val="left" w:pos="851"/>
         </w:tabs>
@@ -35013,9 +34931,6 @@
       <w:pPr>
         <w:spacing w:before="120" w:after="120"/>
         <w:ind w:firstLine="420"/>
-        <w:rPr>
-          <w:rFonts w:hint="eastAsia"/>
-        </w:rPr>
       </w:pPr>
       <w:r>
         <w:rPr>
@@ -36383,7 +36298,6 @@
         <w:pStyle w:val="3"/>
         <w:tabs>
           <w:tab w:val="clear" w:pos="720"/>
-          <w:tab w:val="clear" w:pos="3698"/>
           <w:tab w:val="clear" w:pos="5115"/>
           <w:tab w:val="left" w:pos="851"/>
         </w:tabs>
@@ -36410,9 +36324,6 @@
       <w:pPr>
         <w:spacing w:before="120" w:after="120"/>
         <w:ind w:firstLine="420"/>
-        <w:rPr>
-          <w:rFonts w:hint="eastAsia"/>
-        </w:rPr>
       </w:pPr>
       <w:r>
         <w:rPr>
@@ -37137,7 +37048,6 @@
         <w:pStyle w:val="3"/>
         <w:tabs>
           <w:tab w:val="clear" w:pos="720"/>
-          <w:tab w:val="clear" w:pos="3698"/>
           <w:tab w:val="clear" w:pos="5115"/>
           <w:tab w:val="left" w:pos="851"/>
         </w:tabs>
@@ -37164,9 +37074,6 @@
       <w:pPr>
         <w:spacing w:before="120" w:after="120"/>
         <w:ind w:firstLine="420"/>
-        <w:rPr>
-          <w:rFonts w:hint="eastAsia"/>
-        </w:rPr>
       </w:pPr>
       <w:r>
         <w:rPr>
@@ -37885,7 +37792,6 @@
         <w:pStyle w:val="3"/>
         <w:tabs>
           <w:tab w:val="clear" w:pos="720"/>
-          <w:tab w:val="clear" w:pos="3698"/>
           <w:tab w:val="clear" w:pos="5115"/>
           <w:tab w:val="left" w:pos="851"/>
         </w:tabs>
@@ -37920,9 +37826,6 @@
       <w:pPr>
         <w:spacing w:before="120" w:after="120"/>
         <w:ind w:firstLine="420"/>
-        <w:rPr>
-          <w:rFonts w:hint="eastAsia"/>
-        </w:rPr>
       </w:pPr>
       <w:r>
         <w:rPr>
@@ -38754,7 +38657,6 @@
         <w:pStyle w:val="3"/>
         <w:tabs>
           <w:tab w:val="clear" w:pos="720"/>
-          <w:tab w:val="clear" w:pos="3698"/>
           <w:tab w:val="clear" w:pos="5115"/>
           <w:tab w:val="left" w:pos="851"/>
         </w:tabs>
@@ -38789,9 +38691,6 @@
       <w:pPr>
         <w:spacing w:before="120" w:after="120"/>
         <w:ind w:firstLine="420"/>
-        <w:rPr>
-          <w:rFonts w:hint="eastAsia"/>
-        </w:rPr>
       </w:pPr>
       <w:r>
         <w:rPr>
@@ -40040,7 +39939,7 @@
         <w:spacing w:beforeLines="0" w:before="120" w:afterLines="0" w:after="120"/>
         <w:ind w:firstLineChars="200" w:firstLine="480"/>
         <w:rPr>
-          <w:rFonts w:ascii="宋体" w:hAnsi="宋体" w:hint="eastAsia"/>
+          <w:rFonts w:ascii="宋体" w:hAnsi="宋体"/>
         </w:rPr>
       </w:pPr>
       <w:r>
@@ -40210,8 +40109,8 @@
       </w:pPr>
       <w:bookmarkStart w:id="64" w:name="_Hlt273261556"/>
       <w:bookmarkStart w:id="65" w:name="_Hlt273463973"/>
-      <w:bookmarkStart w:id="66" w:name="_Hlt273261419"/>
-      <w:bookmarkStart w:id="67" w:name="_Toc510429796"/>
+      <w:bookmarkStart w:id="66" w:name="_Toc510429796"/>
+      <w:bookmarkStart w:id="67" w:name="_Hlt273261419"/>
       <w:bookmarkEnd w:id="64"/>
       <w:bookmarkEnd w:id="65"/>
       <w:r>
@@ -40223,7 +40122,7 @@
         <w:lastRenderedPageBreak/>
         <w:t>设计实现</w:t>
       </w:r>
-      <w:bookmarkEnd w:id="67"/>
+      <w:bookmarkEnd w:id="66"/>
     </w:p>
     <w:p>
       <w:pPr>
@@ -41324,7 +41223,7 @@
       </w:pPr>
       <w:bookmarkStart w:id="72" w:name="_Toc481485520"/>
       <w:bookmarkStart w:id="73" w:name="_Toc510429799"/>
-      <w:bookmarkEnd w:id="66"/>
+      <w:bookmarkEnd w:id="67"/>
       <w:r>
         <w:rPr>
           <w:rFonts w:asciiTheme="majorEastAsia" w:eastAsiaTheme="majorEastAsia" w:hAnsiTheme="majorEastAsia" w:hint="eastAsia"/>
@@ -43307,6 +43206,328 @@
     </w:p>
     <w:p>
       <w:pPr>
+        <w:spacing w:beforeLines="0" w:afterLines="0" w:line="240" w:lineRule="auto"/>
+        <w:rPr>
+          <w:rFonts w:ascii="宋体" w:hAnsi="宋体" w:hint="eastAsia"/>
+        </w:rPr>
+      </w:pPr>
+      <w:r>
+        <w:rPr>
+          <w:rFonts w:ascii="宋体" w:hAnsi="宋体"/>
+        </w:rPr>
+        <w:tab/>
+      </w:r>
+      <w:r>
+        <w:rPr>
+          <w:rFonts w:ascii="宋体" w:hAnsi="宋体" w:hint="eastAsia"/>
+        </w:rPr>
+        <w:t>具体</w:t>
+      </w:r>
+      <w:r>
+        <w:rPr>
+          <w:rFonts w:ascii="宋体" w:hAnsi="宋体"/>
+        </w:rPr>
+        <w:t>实现</w:t>
+      </w:r>
+      <w:r>
+        <w:rPr>
+          <w:rFonts w:ascii="宋体" w:hAnsi="宋体" w:hint="eastAsia"/>
+        </w:rPr>
+        <w:t>类似如下代码</w:t>
+      </w:r>
+      <w:r>
+        <w:rPr>
+          <w:rFonts w:ascii="宋体" w:hAnsi="宋体"/>
+        </w:rPr>
+        <w:t>：</w:t>
+      </w:r>
+    </w:p>
+    <w:p>
+      <w:pPr>
+        <w:spacing w:beforeLines="0" w:afterLines="0" w:line="240" w:lineRule="auto"/>
+        <w:jc w:val="left"/>
+      </w:pPr>
+      <w:r>
+        <w:t xml:space="preserve">Annotation document = new </w:t>
+      </w:r>
+      <w:proofErr w:type="gramStart"/>
+      <w:r>
+        <w:t>Annotation(</w:t>
+      </w:r>
+      <w:proofErr w:type="gramEnd"/>
+      <w:r>
+        <w:t>str);</w:t>
+      </w:r>
+    </w:p>
+    <w:p>
+      <w:pPr>
+        <w:spacing w:beforeLines="0" w:afterLines="0" w:line="240" w:lineRule="auto"/>
+        <w:jc w:val="left"/>
+      </w:pPr>
+      <w:proofErr w:type="gramStart"/>
+      <w:r>
+        <w:t>pipeline.annotate(</w:t>
+      </w:r>
+      <w:proofErr w:type="gramEnd"/>
+      <w:r>
+        <w:t>document);</w:t>
+      </w:r>
+    </w:p>
+    <w:p>
+      <w:pPr>
+        <w:spacing w:beforeLines="0" w:afterLines="0" w:line="240" w:lineRule="auto"/>
+        <w:jc w:val="left"/>
+      </w:pPr>
+      <w:r>
+        <w:t xml:space="preserve">List&lt;CoreMap&gt; sentences = </w:t>
+      </w:r>
+      <w:proofErr w:type="gramStart"/>
+      <w:r>
+        <w:t>document.get(</w:t>
+      </w:r>
+      <w:proofErr w:type="gramEnd"/>
+      <w:r>
+        <w:t>CoreAnnotations.SentencesAnnotation.class);</w:t>
+      </w:r>
+    </w:p>
+    <w:p>
+      <w:pPr>
+        <w:spacing w:beforeLines="0" w:afterLines="0" w:line="240" w:lineRule="auto"/>
+        <w:jc w:val="left"/>
+      </w:pPr>
+      <w:proofErr w:type="gramStart"/>
+      <w:r>
+        <w:t>double</w:t>
+      </w:r>
+      <w:proofErr w:type="gramEnd"/>
+      <w:r>
+        <w:t xml:space="preserve"> mainSentiment = 0;</w:t>
+      </w:r>
+    </w:p>
+    <w:p>
+      <w:pPr>
+        <w:spacing w:beforeLines="0" w:afterLines="0" w:line="240" w:lineRule="auto"/>
+        <w:jc w:val="left"/>
+      </w:pPr>
+      <w:proofErr w:type="gramStart"/>
+      <w:r>
+        <w:t>int</w:t>
+      </w:r>
+      <w:proofErr w:type="gramEnd"/>
+      <w:r>
+        <w:t xml:space="preserve"> textl = 0;</w:t>
+      </w:r>
+    </w:p>
+    <w:p>
+      <w:pPr>
+        <w:spacing w:beforeLines="0" w:afterLines="0" w:line="240" w:lineRule="auto"/>
+        <w:jc w:val="left"/>
+      </w:pPr>
+      <w:proofErr w:type="gramStart"/>
+      <w:r>
+        <w:t>for</w:t>
+      </w:r>
+      <w:proofErr w:type="gramEnd"/>
+      <w:r>
+        <w:t xml:space="preserve"> (CoreMap sentence : sentences) {</w:t>
+      </w:r>
+    </w:p>
+    <w:p>
+      <w:pPr>
+        <w:spacing w:beforeLines="0" w:afterLines="0" w:line="240" w:lineRule="auto"/>
+        <w:ind w:firstLine="420"/>
+        <w:jc w:val="left"/>
+      </w:pPr>
+      <w:r>
+        <w:t xml:space="preserve">Tree tree = </w:t>
+      </w:r>
+      <w:proofErr w:type="gramStart"/>
+      <w:r>
+        <w:t>sentence.get(</w:t>
+      </w:r>
+      <w:proofErr w:type="gramEnd"/>
+      <w:r>
+        <w:t>SentimentAnnotatedTree.class);</w:t>
+      </w:r>
+    </w:p>
+    <w:p>
+      <w:pPr>
+        <w:spacing w:beforeLines="0" w:afterLines="0" w:line="240" w:lineRule="auto"/>
+        <w:ind w:firstLine="420"/>
+        <w:jc w:val="left"/>
+      </w:pPr>
+      <w:proofErr w:type="gramStart"/>
+      <w:r>
+        <w:t>int</w:t>
+      </w:r>
+      <w:proofErr w:type="gramEnd"/>
+      <w:r>
+        <w:t xml:space="preserve"> sentiment = RNNCoreAnnotations.getPredictedClass(tree);</w:t>
+      </w:r>
+    </w:p>
+    <w:p>
+      <w:pPr>
+        <w:spacing w:beforeLines="0" w:afterLines="0" w:line="240" w:lineRule="auto"/>
+        <w:ind w:firstLine="420"/>
+        <w:jc w:val="left"/>
+      </w:pPr>
+      <w:proofErr w:type="gramStart"/>
+      <w:r>
+        <w:t>if</w:t>
+      </w:r>
+      <w:proofErr w:type="gramEnd"/>
+      <w:r>
+        <w:t xml:space="preserve"> (sentiment &gt; 0 &amp;&amp; sentiment &lt; 4) {</w:t>
+      </w:r>
+    </w:p>
+    <w:p>
+      <w:pPr>
+        <w:spacing w:beforeLines="0" w:afterLines="0" w:line="240" w:lineRule="auto"/>
+        <w:ind w:left="420" w:firstLine="420"/>
+        <w:jc w:val="left"/>
+      </w:pPr>
+      <w:r>
+        <w:t xml:space="preserve">String partText = </w:t>
+      </w:r>
+      <w:proofErr w:type="gramStart"/>
+      <w:r>
+        <w:t>sentence.toString(</w:t>
+      </w:r>
+      <w:proofErr w:type="gramEnd"/>
+      <w:r>
+        <w:t>);</w:t>
+      </w:r>
+    </w:p>
+    <w:p>
+      <w:pPr>
+        <w:spacing w:beforeLines="0" w:afterLines="0" w:line="240" w:lineRule="auto"/>
+        <w:ind w:left="420" w:firstLine="420"/>
+        <w:jc w:val="left"/>
+      </w:pPr>
+      <w:proofErr w:type="gramStart"/>
+      <w:r>
+        <w:t>mainSentiment</w:t>
+      </w:r>
+      <w:proofErr w:type="gramEnd"/>
+      <w:r>
+        <w:t xml:space="preserve"> += sentiment * partText.length();</w:t>
+      </w:r>
+    </w:p>
+    <w:p>
+      <w:pPr>
+        <w:spacing w:beforeLines="0" w:afterLines="0" w:line="240" w:lineRule="auto"/>
+        <w:ind w:left="420" w:firstLine="420"/>
+        <w:jc w:val="left"/>
+      </w:pPr>
+      <w:proofErr w:type="gramStart"/>
+      <w:r>
+        <w:t>textl</w:t>
+      </w:r>
+      <w:proofErr w:type="gramEnd"/>
+      <w:r>
+        <w:t xml:space="preserve"> += partText.length();</w:t>
+      </w:r>
+    </w:p>
+    <w:p>
+      <w:pPr>
+        <w:spacing w:beforeLines="0" w:afterLines="0" w:line="240" w:lineRule="auto"/>
+        <w:ind w:left="420" w:firstLine="420"/>
+        <w:jc w:val="left"/>
+      </w:pPr>
+      <w:r>
+        <w:t>}</w:t>
+      </w:r>
+    </w:p>
+    <w:p>
+      <w:pPr>
+        <w:spacing w:beforeLines="0" w:afterLines="0" w:line="240" w:lineRule="auto"/>
+        <w:ind w:firstLine="420"/>
+        <w:jc w:val="left"/>
+      </w:pPr>
+      <w:r>
+        <w:t>}</w:t>
+      </w:r>
+    </w:p>
+    <w:p>
+      <w:pPr>
+        <w:spacing w:beforeLines="0" w:afterLines="0" w:line="240" w:lineRule="auto"/>
+        <w:jc w:val="left"/>
+      </w:pPr>
+      <w:proofErr w:type="gramStart"/>
+      <w:r>
+        <w:t>double</w:t>
+      </w:r>
+      <w:proofErr w:type="gramEnd"/>
+      <w:r>
+        <w:t xml:space="preserve"> r = 0;</w:t>
+      </w:r>
+    </w:p>
+    <w:p>
+      <w:pPr>
+        <w:spacing w:beforeLines="0" w:afterLines="0" w:line="240" w:lineRule="auto"/>
+        <w:jc w:val="left"/>
+      </w:pPr>
+      <w:proofErr w:type="gramStart"/>
+      <w:r>
+        <w:t>if</w:t>
+      </w:r>
+      <w:proofErr w:type="gramEnd"/>
+      <w:r>
+        <w:t xml:space="preserve"> (textl &gt; 10)</w:t>
+      </w:r>
+    </w:p>
+    <w:p>
+      <w:pPr>
+        <w:spacing w:beforeLines="0" w:afterLines="0" w:line="240" w:lineRule="auto"/>
+        <w:jc w:val="left"/>
+      </w:pPr>
+      <w:r>
+        <w:t xml:space="preserve">   </w:t>
+      </w:r>
+      <w:r>
+        <w:tab/>
+      </w:r>
+      <w:r>
+        <w:t>r = mainSentiment / textl;</w:t>
+      </w:r>
+    </w:p>
+    <w:p>
+      <w:pPr>
+        <w:spacing w:beforeLines="0" w:afterLines="0" w:line="240" w:lineRule="auto"/>
+        <w:jc w:val="left"/>
+      </w:pPr>
+      <w:proofErr w:type="gramStart"/>
+      <w:r>
+        <w:t>else</w:t>
+      </w:r>
+      <w:proofErr w:type="gramEnd"/>
+    </w:p>
+    <w:p>
+      <w:pPr>
+        <w:spacing w:beforeLines="0" w:afterLines="0" w:line="240" w:lineRule="auto"/>
+        <w:ind w:firstLine="420"/>
+        <w:jc w:val="left"/>
+      </w:pPr>
+      <w:r>
+        <w:t xml:space="preserve">r = </w:t>
+      </w:r>
+      <w:proofErr w:type="gramStart"/>
+      <w:r>
+        <w:t>Integer.parseInt(</w:t>
+      </w:r>
+      <w:proofErr w:type="gramEnd"/>
+      <w:r>
+        <w:t>selectS</w:t>
+      </w:r>
+      <w:r>
+        <w:t>entiment</w:t>
+      </w:r>
+      <w:r>
+        <w:t>);</w:t>
+      </w:r>
+    </w:p>
+    <w:p>
+      <w:pPr>
         <w:spacing w:beforeLines="0" w:before="120" w:afterLines="0" w:after="120"/>
         <w:jc w:val="left"/>
         <w:rPr>
@@ -43355,6 +43576,355 @@
           <w:rFonts w:ascii="宋体" w:hAnsi="宋体" w:hint="eastAsia"/>
         </w:rPr>
         <w:t>构成首句提示。</w:t>
+      </w:r>
+    </w:p>
+    <w:p>
+      <w:pPr>
+        <w:spacing w:beforeLines="0" w:afterLines="0" w:line="240" w:lineRule="auto"/>
+        <w:rPr>
+          <w:rFonts w:ascii="宋体" w:hAnsi="宋体"/>
+        </w:rPr>
+      </w:pPr>
+      <w:r>
+        <w:rPr>
+          <w:rFonts w:ascii="宋体" w:hAnsi="宋体"/>
+        </w:rPr>
+        <w:tab/>
+      </w:r>
+      <w:r>
+        <w:rPr>
+          <w:rFonts w:ascii="宋体" w:hAnsi="宋体" w:hint="eastAsia"/>
+        </w:rPr>
+        <w:t>具体</w:t>
+      </w:r>
+      <w:r>
+        <w:rPr>
+          <w:rFonts w:ascii="宋体" w:hAnsi="宋体"/>
+        </w:rPr>
+        <w:t>实现</w:t>
+      </w:r>
+      <w:r>
+        <w:rPr>
+          <w:rFonts w:ascii="宋体" w:hAnsi="宋体" w:hint="eastAsia"/>
+        </w:rPr>
+        <w:t>类似如下代码</w:t>
+      </w:r>
+      <w:r>
+        <w:rPr>
+          <w:rFonts w:ascii="宋体" w:hAnsi="宋体"/>
+        </w:rPr>
+        <w:t>：</w:t>
+      </w:r>
+    </w:p>
+    <w:p>
+      <w:pPr>
+        <w:spacing w:beforeLines="0" w:afterLines="0" w:line="240" w:lineRule="auto"/>
+        <w:rPr>
+          <w:rFonts w:ascii="宋体" w:hAnsi="宋体" w:hint="eastAsia"/>
+        </w:rPr>
+      </w:pPr>
+      <w:r>
+        <w:t>l</w:t>
+      </w:r>
+      <w:r>
+        <w:t>f</w:t>
+      </w:r>
+      <w:r>
+        <w:rPr>
+          <w:rFonts w:hint="eastAsia"/>
+        </w:rPr>
+        <w:t>：</w:t>
+      </w:r>
+    </w:p>
+    <w:p>
+      <w:pPr>
+        <w:spacing w:beforeLines="0" w:before="120" w:afterLines="0" w:after="120"/>
+        <w:jc w:val="left"/>
+      </w:pPr>
+      <w:r>
+        <w:t>SELECT id</w:t>
+      </w:r>
+      <w:proofErr w:type="gramStart"/>
+      <w:r>
+        <w:t>,content</w:t>
+      </w:r>
+      <w:proofErr w:type="gramEnd"/>
+      <w:r>
+        <w:t xml:space="preserve"> FROM </w:t>
+      </w:r>
+      <w:r>
+        <w:t>firstsentence</w:t>
+      </w:r>
+      <w:r>
+        <w:t xml:space="preserve"> </w:t>
+      </w:r>
+      <w:r>
+        <w:t>where isDeleted=0 order by abs(sentiment-#{</w:t>
+      </w:r>
+      <w:r>
+        <w:t>r</w:t>
+      </w:r>
+      <w:r>
+        <w:t>}) LIMIT 0,</w:t>
+      </w:r>
+      <w:r>
+        <w:t>2</w:t>
+      </w:r>
+      <w:r>
+        <w:t>;</w:t>
+      </w:r>
+    </w:p>
+    <w:p>
+      <w:pPr>
+        <w:spacing w:beforeLines="0" w:before="120" w:afterLines="0" w:after="120"/>
+        <w:jc w:val="left"/>
+        <w:rPr>
+          <w:rFonts w:hint="eastAsia"/>
+        </w:rPr>
+      </w:pPr>
+      <w:r>
+        <w:t>lf2</w:t>
+      </w:r>
+      <w:r>
+        <w:rPr>
+          <w:rFonts w:hint="eastAsia"/>
+        </w:rPr>
+        <w:t>：</w:t>
+      </w:r>
+    </w:p>
+    <w:p>
+      <w:pPr>
+        <w:spacing w:beforeLines="0" w:before="120" w:afterLines="0" w:after="120"/>
+        <w:jc w:val="left"/>
+      </w:pPr>
+      <w:r>
+        <w:t>SELECT id</w:t>
+      </w:r>
+      <w:proofErr w:type="gramStart"/>
+      <w:r>
+        <w:t>,content</w:t>
+      </w:r>
+      <w:proofErr w:type="gramEnd"/>
+      <w:r>
+        <w:t xml:space="preserve"> FROM firstsentence</w:t>
+      </w:r>
+      <w:r>
+        <w:t xml:space="preserve"> </w:t>
+      </w:r>
+      <w:r>
+        <w:t>where isDeleted=0 order by rand() LIMIT 0,</w:t>
+      </w:r>
+      <w:r>
+        <w:t>5</w:t>
+      </w:r>
+      <w:r>
+        <w:t>;</w:t>
+      </w:r>
+    </w:p>
+    <w:p>
+      <w:pPr>
+        <w:spacing w:beforeLines="0" w:before="120" w:afterLines="0" w:after="120"/>
+        <w:jc w:val="left"/>
+        <w:rPr>
+          <w:rFonts w:hint="eastAsia"/>
+        </w:rPr>
+      </w:pPr>
+      <w:r>
+        <w:t>Set&lt; Firstsentence &gt; rs = new HashSet&lt; Firstsentence &gt;();</w:t>
+      </w:r>
+      <w:r>
+        <w:tab/>
+        <w:t>//</w:t>
+      </w:r>
+      <w:r>
+        <w:rPr>
+          <w:rFonts w:hint="eastAsia"/>
+        </w:rPr>
+        <w:t>首句提示</w:t>
+      </w:r>
+    </w:p>
+    <w:p>
+      <w:pPr>
+        <w:spacing w:beforeLines="0" w:before="120" w:afterLines="0" w:after="120"/>
+        <w:jc w:val="left"/>
+      </w:pPr>
+      <w:proofErr w:type="gramStart"/>
+      <w:r>
+        <w:t>rs.addAll(</w:t>
+      </w:r>
+      <w:proofErr w:type="gramEnd"/>
+      <w:r>
+        <w:t>lf);</w:t>
+      </w:r>
+    </w:p>
+    <w:p>
+      <w:pPr>
+        <w:spacing w:beforeLines="0" w:before="120" w:afterLines="0" w:after="120"/>
+        <w:jc w:val="left"/>
+      </w:pPr>
+      <w:r>
+        <w:t>for (int i = lf2.size(); i &gt; 0; i--) {</w:t>
+      </w:r>
+      <w:r>
+        <w:tab/>
+      </w:r>
+      <w:r>
+        <w:rPr>
+          <w:rFonts w:hint="eastAsia"/>
+        </w:rPr>
+        <w:t>//</w:t>
+      </w:r>
+      <w:r>
+        <w:rPr>
+          <w:rFonts w:hint="eastAsia"/>
+        </w:rPr>
+        <w:t>去重</w:t>
+      </w:r>
+    </w:p>
+    <w:p>
+      <w:pPr>
+        <w:spacing w:beforeLines="0" w:afterLines="0"/>
+        <w:ind w:firstLine="420"/>
+        <w:jc w:val="left"/>
+      </w:pPr>
+      <w:proofErr w:type="gramStart"/>
+      <w:r>
+        <w:t>for</w:t>
+      </w:r>
+      <w:proofErr w:type="gramEnd"/>
+      <w:r>
+        <w:t xml:space="preserve"> (</w:t>
+      </w:r>
+      <w:r>
+        <w:t>Firstsentence</w:t>
+      </w:r>
+      <w:r>
+        <w:t xml:space="preserve"> f : lf) {</w:t>
+      </w:r>
+    </w:p>
+    <w:p>
+      <w:pPr>
+        <w:spacing w:beforeLines="0" w:afterLines="0"/>
+        <w:ind w:left="420" w:firstLine="420"/>
+        <w:jc w:val="left"/>
+      </w:pPr>
+      <w:proofErr w:type="gramStart"/>
+      <w:r>
+        <w:t>if</w:t>
+      </w:r>
+      <w:proofErr w:type="gramEnd"/>
+      <w:r>
+        <w:t xml:space="preserve"> (f.getId() == lf2.get(i - 1).getId()) {</w:t>
+      </w:r>
+    </w:p>
+    <w:p>
+      <w:pPr>
+        <w:spacing w:beforeLines="0" w:afterLines="0"/>
+        <w:ind w:left="840" w:firstLine="420"/>
+        <w:jc w:val="left"/>
+      </w:pPr>
+      <w:proofErr w:type="gramStart"/>
+      <w:r>
+        <w:t>lf2.remove(</w:t>
+      </w:r>
+      <w:proofErr w:type="gramEnd"/>
+      <w:r>
+        <w:t>lf2.get(i - 1));</w:t>
+      </w:r>
+    </w:p>
+    <w:p>
+      <w:pPr>
+        <w:spacing w:beforeLines="0" w:afterLines="0"/>
+        <w:jc w:val="left"/>
+      </w:pPr>
+      <w:r>
+        <w:lastRenderedPageBreak/>
+        <w:t xml:space="preserve">        </w:t>
+      </w:r>
+      <w:r>
+        <w:tab/>
+      </w:r>
+      <w:proofErr w:type="gramStart"/>
+      <w:r>
+        <w:t>break</w:t>
+      </w:r>
+      <w:proofErr w:type="gramEnd"/>
+      <w:r>
+        <w:t>;</w:t>
+      </w:r>
+    </w:p>
+    <w:p>
+      <w:pPr>
+        <w:spacing w:beforeLines="0" w:afterLines="0"/>
+        <w:jc w:val="left"/>
+      </w:pPr>
+      <w:r>
+        <w:t xml:space="preserve">     </w:t>
+      </w:r>
+      <w:r>
+        <w:tab/>
+        <w:t>}</w:t>
+      </w:r>
+    </w:p>
+    <w:p>
+      <w:pPr>
+        <w:spacing w:beforeLines="0" w:afterLines="0"/>
+        <w:ind w:firstLine="420"/>
+        <w:jc w:val="left"/>
+      </w:pPr>
+      <w:r>
+        <w:t>}</w:t>
+      </w:r>
+    </w:p>
+    <w:p>
+      <w:pPr>
+        <w:spacing w:beforeLines="0" w:afterLines="0"/>
+        <w:jc w:val="left"/>
+      </w:pPr>
+      <w:r>
+        <w:t>}</w:t>
+      </w:r>
+    </w:p>
+    <w:p>
+      <w:pPr>
+        <w:spacing w:beforeLines="0" w:afterLines="0"/>
+        <w:jc w:val="left"/>
+      </w:pPr>
+      <w:proofErr w:type="gramStart"/>
+      <w:r>
+        <w:t>rs.add(</w:t>
+      </w:r>
+      <w:proofErr w:type="gramEnd"/>
+      <w:r>
+        <w:t>lf2.get(0));</w:t>
+      </w:r>
+    </w:p>
+    <w:p>
+      <w:pPr>
+        <w:spacing w:beforeLines="0" w:afterLines="0"/>
+        <w:jc w:val="left"/>
+      </w:pPr>
+      <w:proofErr w:type="gramStart"/>
+      <w:r>
+        <w:t>rs.add(</w:t>
+      </w:r>
+      <w:proofErr w:type="gramEnd"/>
+      <w:r>
+        <w:t>lf2.get(1));</w:t>
+      </w:r>
+    </w:p>
+    <w:p>
+      <w:pPr>
+        <w:spacing w:beforeLines="0" w:before="120" w:afterLines="0" w:after="120"/>
+        <w:jc w:val="left"/>
+      </w:pPr>
+      <w:proofErr w:type="gramStart"/>
+      <w:r>
+        <w:t>rs.add(</w:t>
+      </w:r>
+      <w:proofErr w:type="gramEnd"/>
+      <w:r>
+        <w:t>lf2.get(2));</w:t>
       </w:r>
     </w:p>
     <w:p>
@@ -43681,68 +44251,287 @@
     <w:p>
       <w:pPr>
         <w:widowControl/>
-        <w:spacing w:beforeLines="0" w:before="0" w:afterLines="0" w:after="0"/>
-        <w:jc w:val="left"/>
+        <w:spacing w:beforeLines="0" w:before="0" w:afterLines="0" w:after="0" w:line="240" w:lineRule="auto"/>
+        <w:rPr>
+          <w:rFonts w:ascii="宋体" w:hAnsi="宋体"/>
+        </w:rPr>
+      </w:pPr>
+      <w:r>
         <w:rPr>
           <w:rFonts w:ascii="宋体" w:hAnsi="宋体" w:cs="宋体"/>
           <w:kern w:val="0"/>
         </w:rPr>
-      </w:pPr>
+        <w:tab/>
+      </w:r>
       <w:r>
         <w:rPr>
           <w:rFonts w:ascii="宋体" w:hAnsi="宋体" w:cs="宋体" w:hint="eastAsia"/>
           <w:kern w:val="0"/>
         </w:rPr>
-        <w:t>取</w:t>
-      </w:r>
-      <w:r>
-        <w:rPr>
-          <w:rFonts w:ascii="宋体" w:hAnsi="宋体" w:cs="宋体" w:hint="eastAsia"/>
-          <w:kern w:val="0"/>
-        </w:rPr>
-        <w:t>数据库</w:t>
-      </w:r>
-      <w:r>
-        <w:rPr>
-          <w:rFonts w:ascii="宋体" w:hAnsi="宋体" w:cs="宋体"/>
-          <w:kern w:val="0"/>
-        </w:rPr>
-        <w:t>中</w:t>
-      </w:r>
-      <w:r>
-        <w:rPr>
-          <w:rFonts w:ascii="宋体" w:hAnsi="宋体" w:cs="宋体" w:hint="eastAsia"/>
-          <w:kern w:val="0"/>
-        </w:rPr>
-        <w:t>免费提示</w:t>
-      </w:r>
-      <w:r>
-        <w:rPr>
-          <w:rFonts w:cs="宋体" w:hint="eastAsia"/>
-          <w:kern w:val="0"/>
-        </w:rPr>
-        <w:t>sentiment</w:t>
-      </w:r>
-      <w:r>
-        <w:rPr>
-          <w:rFonts w:ascii="宋体" w:hAnsi="宋体" w:cs="宋体" w:hint="eastAsia"/>
-          <w:kern w:val="0"/>
-        </w:rPr>
-        <w:t>-平均情感绝对值最小的两个免费提示数据，再取其外3个随机免费提示数据合计5条数据</w:t>
-      </w:r>
-      <w:r>
-        <w:rPr>
-          <w:rFonts w:ascii="宋体" w:hAnsi="宋体" w:cs="宋体" w:hint="eastAsia"/>
-          <w:kern w:val="0"/>
-        </w:rPr>
-        <w:t>随机排序</w:t>
-      </w:r>
-      <w:r>
-        <w:rPr>
-          <w:rFonts w:ascii="宋体" w:hAnsi="宋体" w:cs="宋体" w:hint="eastAsia"/>
-          <w:kern w:val="0"/>
-        </w:rPr>
-        <w:t>构成免费提示。</w:t>
+        <w:t>具体实现</w:t>
+      </w:r>
+      <w:r>
+        <w:rPr>
+          <w:rFonts w:ascii="宋体" w:hAnsi="宋体" w:hint="eastAsia"/>
+        </w:rPr>
+        <w:t>类似如下代码</w:t>
+      </w:r>
+      <w:r>
+        <w:rPr>
+          <w:rFonts w:ascii="宋体" w:hAnsi="宋体"/>
+        </w:rPr>
+        <w:t>：</w:t>
+      </w:r>
+    </w:p>
+    <w:p>
+      <w:pPr>
+        <w:spacing w:beforeLines="0" w:afterLines="0" w:line="240" w:lineRule="auto"/>
+        <w:jc w:val="left"/>
+      </w:pPr>
+      <w:r>
+        <w:t xml:space="preserve">Annotation document = new </w:t>
+      </w:r>
+      <w:proofErr w:type="gramStart"/>
+      <w:r>
+        <w:t>Annotation(</w:t>
+      </w:r>
+      <w:proofErr w:type="gramEnd"/>
+      <w:r>
+        <w:t>str);</w:t>
+      </w:r>
+    </w:p>
+    <w:p>
+      <w:pPr>
+        <w:spacing w:beforeLines="0" w:afterLines="0" w:line="240" w:lineRule="auto"/>
+        <w:jc w:val="left"/>
+      </w:pPr>
+      <w:proofErr w:type="gramStart"/>
+      <w:r>
+        <w:t>pipeline.annotate(</w:t>
+      </w:r>
+      <w:proofErr w:type="gramEnd"/>
+      <w:r>
+        <w:t>document);</w:t>
+      </w:r>
+    </w:p>
+    <w:p>
+      <w:pPr>
+        <w:spacing w:beforeLines="0" w:afterLines="0" w:line="240" w:lineRule="auto"/>
+        <w:jc w:val="left"/>
+      </w:pPr>
+      <w:r>
+        <w:t xml:space="preserve">List&lt;CoreMap&gt; sentences = </w:t>
+      </w:r>
+      <w:proofErr w:type="gramStart"/>
+      <w:r>
+        <w:t>document.get(</w:t>
+      </w:r>
+      <w:proofErr w:type="gramEnd"/>
+      <w:r>
+        <w:t>CoreAnnotations.SentencesAnnotation.class);</w:t>
+      </w:r>
+    </w:p>
+    <w:p>
+      <w:pPr>
+        <w:spacing w:beforeLines="0" w:afterLines="0" w:line="240" w:lineRule="auto"/>
+        <w:jc w:val="left"/>
+      </w:pPr>
+      <w:proofErr w:type="gramStart"/>
+      <w:r>
+        <w:t>double</w:t>
+      </w:r>
+      <w:proofErr w:type="gramEnd"/>
+      <w:r>
+        <w:t xml:space="preserve"> mainSentiment = 0;</w:t>
+      </w:r>
+    </w:p>
+    <w:p>
+      <w:pPr>
+        <w:spacing w:beforeLines="0" w:afterLines="0" w:line="240" w:lineRule="auto"/>
+        <w:jc w:val="left"/>
+      </w:pPr>
+      <w:proofErr w:type="gramStart"/>
+      <w:r>
+        <w:t>int</w:t>
+      </w:r>
+      <w:proofErr w:type="gramEnd"/>
+      <w:r>
+        <w:t xml:space="preserve"> textl = 0;</w:t>
+      </w:r>
+    </w:p>
+    <w:p>
+      <w:pPr>
+        <w:spacing w:beforeLines="0" w:afterLines="0" w:line="240" w:lineRule="auto"/>
+        <w:jc w:val="left"/>
+      </w:pPr>
+      <w:proofErr w:type="gramStart"/>
+      <w:r>
+        <w:t>for</w:t>
+      </w:r>
+      <w:proofErr w:type="gramEnd"/>
+      <w:r>
+        <w:t xml:space="preserve"> (CoreMap sentence : sentences) {</w:t>
+      </w:r>
+    </w:p>
+    <w:p>
+      <w:pPr>
+        <w:spacing w:beforeLines="0" w:afterLines="0" w:line="240" w:lineRule="auto"/>
+        <w:ind w:firstLine="420"/>
+        <w:jc w:val="left"/>
+      </w:pPr>
+      <w:r>
+        <w:t xml:space="preserve">Tree tree = </w:t>
+      </w:r>
+      <w:proofErr w:type="gramStart"/>
+      <w:r>
+        <w:t>sentence.get(</w:t>
+      </w:r>
+      <w:proofErr w:type="gramEnd"/>
+      <w:r>
+        <w:t>SentimentAnnotatedTree.class);</w:t>
+      </w:r>
+    </w:p>
+    <w:p>
+      <w:pPr>
+        <w:spacing w:beforeLines="0" w:afterLines="0" w:line="240" w:lineRule="auto"/>
+        <w:ind w:firstLine="420"/>
+        <w:jc w:val="left"/>
+      </w:pPr>
+      <w:proofErr w:type="gramStart"/>
+      <w:r>
+        <w:t>int</w:t>
+      </w:r>
+      <w:proofErr w:type="gramEnd"/>
+      <w:r>
+        <w:t xml:space="preserve"> sentiment = RNNCoreAnnotations.getPredictedClass(tree);</w:t>
+      </w:r>
+    </w:p>
+    <w:p>
+      <w:pPr>
+        <w:spacing w:beforeLines="0" w:afterLines="0" w:line="240" w:lineRule="auto"/>
+        <w:ind w:firstLine="420"/>
+        <w:jc w:val="left"/>
+      </w:pPr>
+      <w:proofErr w:type="gramStart"/>
+      <w:r>
+        <w:t>if</w:t>
+      </w:r>
+      <w:proofErr w:type="gramEnd"/>
+      <w:r>
+        <w:t xml:space="preserve"> (sentiment &gt; 0 &amp;&amp; sentiment &lt; 4) {</w:t>
+      </w:r>
+    </w:p>
+    <w:p>
+      <w:pPr>
+        <w:spacing w:beforeLines="0" w:afterLines="0" w:line="240" w:lineRule="auto"/>
+        <w:ind w:left="420" w:firstLine="420"/>
+        <w:jc w:val="left"/>
+      </w:pPr>
+      <w:r>
+        <w:t xml:space="preserve">String partText = </w:t>
+      </w:r>
+      <w:proofErr w:type="gramStart"/>
+      <w:r>
+        <w:t>sentence.toString(</w:t>
+      </w:r>
+      <w:proofErr w:type="gramEnd"/>
+      <w:r>
+        <w:t>);</w:t>
+      </w:r>
+    </w:p>
+    <w:p>
+      <w:pPr>
+        <w:spacing w:beforeLines="0" w:afterLines="0" w:line="240" w:lineRule="auto"/>
+        <w:ind w:left="420" w:firstLine="420"/>
+        <w:jc w:val="left"/>
+      </w:pPr>
+      <w:proofErr w:type="gramStart"/>
+      <w:r>
+        <w:t>mainSentiment</w:t>
+      </w:r>
+      <w:proofErr w:type="gramEnd"/>
+      <w:r>
+        <w:t xml:space="preserve"> += sentiment * partText.length();</w:t>
+      </w:r>
+    </w:p>
+    <w:p>
+      <w:pPr>
+        <w:spacing w:beforeLines="0" w:afterLines="0" w:line="240" w:lineRule="auto"/>
+        <w:ind w:left="420" w:firstLine="420"/>
+        <w:jc w:val="left"/>
+      </w:pPr>
+      <w:proofErr w:type="gramStart"/>
+      <w:r>
+        <w:t>textl</w:t>
+      </w:r>
+      <w:proofErr w:type="gramEnd"/>
+      <w:r>
+        <w:t xml:space="preserve"> += partText.length();</w:t>
+      </w:r>
+    </w:p>
+    <w:p>
+      <w:pPr>
+        <w:spacing w:beforeLines="0" w:afterLines="0" w:line="240" w:lineRule="auto"/>
+        <w:ind w:left="420" w:firstLine="420"/>
+        <w:jc w:val="left"/>
+      </w:pPr>
+      <w:r>
+        <w:lastRenderedPageBreak/>
+        <w:t>}</w:t>
+      </w:r>
+    </w:p>
+    <w:p>
+      <w:pPr>
+        <w:spacing w:beforeLines="0" w:afterLines="0" w:line="240" w:lineRule="auto"/>
+        <w:ind w:firstLine="420"/>
+        <w:jc w:val="left"/>
+      </w:pPr>
+      <w:r>
+        <w:t>}</w:t>
+      </w:r>
+    </w:p>
+    <w:p>
+      <w:pPr>
+        <w:spacing w:beforeLines="0" w:afterLines="0" w:line="240" w:lineRule="auto"/>
+        <w:jc w:val="left"/>
+      </w:pPr>
+      <w:proofErr w:type="gramStart"/>
+      <w:r>
+        <w:t>double</w:t>
+      </w:r>
+      <w:proofErr w:type="gramEnd"/>
+      <w:r>
+        <w:t xml:space="preserve"> r = 0;</w:t>
+      </w:r>
+    </w:p>
+    <w:p>
+      <w:pPr>
+        <w:spacing w:beforeLines="0" w:afterLines="0" w:line="240" w:lineRule="auto"/>
+        <w:jc w:val="left"/>
+      </w:pPr>
+      <w:proofErr w:type="gramStart"/>
+      <w:r>
+        <w:t>if</w:t>
+      </w:r>
+      <w:proofErr w:type="gramEnd"/>
+      <w:r>
+        <w:t xml:space="preserve"> (textl &gt; 10)</w:t>
+      </w:r>
+    </w:p>
+    <w:p>
+      <w:pPr>
+        <w:spacing w:beforeLines="0" w:afterLines="0" w:line="240" w:lineRule="auto"/>
+        <w:jc w:val="left"/>
+        <w:rPr>
+          <w:rFonts w:hint="eastAsia"/>
+        </w:rPr>
+      </w:pPr>
+      <w:r>
+        <w:t xml:space="preserve">   </w:t>
+      </w:r>
+      <w:r>
+        <w:tab/>
+        <w:t>r = mainSentiment / textl;</w:t>
       </w:r>
     </w:p>
     <w:p>
@@ -43760,7 +44549,495 @@
           <w:rFonts w:ascii="宋体" w:hAnsi="宋体" w:cs="宋体" w:hint="eastAsia"/>
           <w:kern w:val="0"/>
         </w:rPr>
+        <w:t>取</w:t>
+      </w:r>
+      <w:r>
+        <w:rPr>
+          <w:rFonts w:ascii="宋体" w:hAnsi="宋体" w:cs="宋体" w:hint="eastAsia"/>
+          <w:kern w:val="0"/>
+        </w:rPr>
+        <w:t>数据库</w:t>
+      </w:r>
+      <w:r>
+        <w:rPr>
+          <w:rFonts w:ascii="宋体" w:hAnsi="宋体" w:cs="宋体"/>
+          <w:kern w:val="0"/>
+        </w:rPr>
+        <w:t>中</w:t>
+      </w:r>
+      <w:r>
+        <w:rPr>
+          <w:rFonts w:ascii="宋体" w:hAnsi="宋体" w:cs="宋体" w:hint="eastAsia"/>
+          <w:kern w:val="0"/>
+        </w:rPr>
+        <w:t>免费提示</w:t>
+      </w:r>
+      <w:r>
+        <w:rPr>
+          <w:rFonts w:cs="宋体" w:hint="eastAsia"/>
+          <w:kern w:val="0"/>
+        </w:rPr>
+        <w:t>sentiment</w:t>
+      </w:r>
+      <w:r>
+        <w:rPr>
+          <w:rFonts w:ascii="宋体" w:hAnsi="宋体" w:cs="宋体" w:hint="eastAsia"/>
+          <w:kern w:val="0"/>
+        </w:rPr>
+        <w:t>-平均情感绝对值最小的两个免费提示数据，再取其外3个随机免费提示数据合计5条数据</w:t>
+      </w:r>
+      <w:r>
+        <w:rPr>
+          <w:rFonts w:ascii="宋体" w:hAnsi="宋体" w:cs="宋体" w:hint="eastAsia"/>
+          <w:kern w:val="0"/>
+        </w:rPr>
+        <w:t>随机排序</w:t>
+      </w:r>
+      <w:r>
+        <w:rPr>
+          <w:rFonts w:ascii="宋体" w:hAnsi="宋体" w:cs="宋体" w:hint="eastAsia"/>
+          <w:kern w:val="0"/>
+        </w:rPr>
+        <w:t>构成免费提示。</w:t>
+      </w:r>
+    </w:p>
+    <w:p>
+      <w:pPr>
+        <w:widowControl/>
+        <w:spacing w:beforeLines="0" w:before="0" w:afterLines="0" w:after="0"/>
+        <w:jc w:val="left"/>
+        <w:rPr>
+          <w:rFonts w:ascii="宋体" w:hAnsi="宋体" w:cs="宋体"/>
+          <w:kern w:val="0"/>
+        </w:rPr>
+      </w:pPr>
+      <w:r>
+        <w:rPr>
+          <w:rFonts w:ascii="宋体" w:hAnsi="宋体" w:cs="宋体" w:hint="eastAsia"/>
+          <w:kern w:val="0"/>
+        </w:rPr>
         <w:t>否则，取5个随机免费提示数据构成首句提示。</w:t>
+      </w:r>
+    </w:p>
+    <w:p>
+      <w:pPr>
+        <w:spacing w:beforeLines="0" w:afterLines="0" w:line="240" w:lineRule="auto"/>
+        <w:ind w:firstLine="420"/>
+        <w:rPr>
+          <w:rFonts w:ascii="宋体" w:hAnsi="宋体"/>
+        </w:rPr>
+      </w:pPr>
+      <w:r>
+        <w:rPr>
+          <w:rFonts w:ascii="宋体" w:hAnsi="宋体" w:hint="eastAsia"/>
+        </w:rPr>
+        <w:t>具体</w:t>
+      </w:r>
+      <w:r>
+        <w:rPr>
+          <w:rFonts w:ascii="宋体" w:hAnsi="宋体"/>
+        </w:rPr>
+        <w:t>实现</w:t>
+      </w:r>
+      <w:r>
+        <w:rPr>
+          <w:rFonts w:ascii="宋体" w:hAnsi="宋体" w:hint="eastAsia"/>
+        </w:rPr>
+        <w:t>类似如下代码</w:t>
+      </w:r>
+      <w:r>
+        <w:rPr>
+          <w:rFonts w:ascii="宋体" w:hAnsi="宋体"/>
+        </w:rPr>
+        <w:t>：</w:t>
+      </w:r>
+    </w:p>
+    <w:p>
+      <w:pPr>
+        <w:spacing w:beforeLines="0" w:afterLines="0" w:line="240" w:lineRule="auto"/>
+        <w:rPr>
+          <w:rFonts w:ascii="宋体" w:hAnsi="宋体" w:hint="eastAsia"/>
+        </w:rPr>
+      </w:pPr>
+      <w:r>
+        <w:t>l</w:t>
+      </w:r>
+      <w:r>
+        <w:t>f</w:t>
+      </w:r>
+      <w:r>
+        <w:rPr>
+          <w:rFonts w:hint="eastAsia"/>
+        </w:rPr>
+        <w:t>：</w:t>
+      </w:r>
+    </w:p>
+    <w:p>
+      <w:pPr>
+        <w:spacing w:beforeLines="0" w:before="120" w:afterLines="0" w:after="120"/>
+        <w:jc w:val="left"/>
+      </w:pPr>
+      <w:r>
+        <w:t>SELECT id</w:t>
+      </w:r>
+      <w:proofErr w:type="gramStart"/>
+      <w:r>
+        <w:t>,content</w:t>
+      </w:r>
+      <w:proofErr w:type="gramEnd"/>
+      <w:r>
+        <w:t xml:space="preserve"> FROM freehint where isDeleted=0 order by abs(sentiment-#{</w:t>
+      </w:r>
+      <w:r>
+        <w:t>r</w:t>
+      </w:r>
+      <w:r>
+        <w:t>}) LIMIT 0,</w:t>
+      </w:r>
+      <w:r>
+        <w:t>2</w:t>
+      </w:r>
+      <w:r>
+        <w:t>;</w:t>
+      </w:r>
+    </w:p>
+    <w:p>
+      <w:pPr>
+        <w:spacing w:beforeLines="0" w:before="120" w:afterLines="0" w:after="120"/>
+        <w:jc w:val="left"/>
+        <w:rPr>
+          <w:rFonts w:hint="eastAsia"/>
+        </w:rPr>
+      </w:pPr>
+      <w:r>
+        <w:t>lf2</w:t>
+      </w:r>
+      <w:r>
+        <w:rPr>
+          <w:rFonts w:hint="eastAsia"/>
+        </w:rPr>
+        <w:t>：</w:t>
+      </w:r>
+    </w:p>
+    <w:p>
+      <w:pPr>
+        <w:spacing w:beforeLines="0" w:before="120" w:afterLines="0" w:after="120"/>
+        <w:jc w:val="left"/>
+      </w:pPr>
+      <w:r>
+        <w:t>SELECT id</w:t>
+      </w:r>
+      <w:proofErr w:type="gramStart"/>
+      <w:r>
+        <w:t>,content</w:t>
+      </w:r>
+      <w:proofErr w:type="gramEnd"/>
+      <w:r>
+        <w:t xml:space="preserve"> FROM freehint where isDeleted=0 order by rand() LIMIT 0,</w:t>
+      </w:r>
+      <w:r>
+        <w:t>5</w:t>
+      </w:r>
+      <w:r>
+        <w:t>;</w:t>
+      </w:r>
+    </w:p>
+    <w:p>
+      <w:pPr>
+        <w:spacing w:beforeLines="0" w:before="120" w:afterLines="0" w:after="120"/>
+        <w:jc w:val="left"/>
+      </w:pPr>
+      <w:r>
+        <w:t>Set&lt;Freehint&gt; rs = new HashSet&lt;Freehint&gt;();</w:t>
+      </w:r>
+      <w:r>
+        <w:tab/>
+        <w:t>// </w:t>
+      </w:r>
+      <w:r>
+        <w:rPr>
+          <w:rFonts w:hint="eastAsia"/>
+        </w:rPr>
+        <w:t>免费提示</w:t>
+      </w:r>
+    </w:p>
+    <w:p>
+      <w:pPr>
+        <w:spacing w:beforeLines="0" w:before="120" w:afterLines="0" w:after="120"/>
+        <w:jc w:val="left"/>
+        <w:rPr>
+          <w:rFonts w:hint="eastAsia"/>
+        </w:rPr>
+      </w:pPr>
+      <w:proofErr w:type="gramStart"/>
+      <w:r>
+        <w:t>if</w:t>
+      </w:r>
+      <w:proofErr w:type="gramEnd"/>
+      <w:r>
+        <w:t xml:space="preserve"> (textl &gt; 10) {</w:t>
+      </w:r>
+    </w:p>
+    <w:p>
+      <w:pPr>
+        <w:spacing w:beforeLines="0" w:before="120" w:afterLines="0" w:after="120"/>
+        <w:ind w:leftChars="200" w:left="480"/>
+        <w:jc w:val="left"/>
+      </w:pPr>
+      <w:proofErr w:type="gramStart"/>
+      <w:r>
+        <w:t>rs.addAll(</w:t>
+      </w:r>
+      <w:proofErr w:type="gramEnd"/>
+      <w:r>
+        <w:t>lf);</w:t>
+      </w:r>
+    </w:p>
+    <w:p>
+      <w:pPr>
+        <w:spacing w:beforeLines="0" w:before="120" w:afterLines="0" w:after="120"/>
+        <w:ind w:leftChars="200" w:left="480"/>
+        <w:jc w:val="left"/>
+      </w:pPr>
+      <w:r>
+        <w:t>for (int i = lf2.size(); i &gt; 0; i--) {</w:t>
+      </w:r>
+      <w:r>
+        <w:tab/>
+      </w:r>
+      <w:r>
+        <w:rPr>
+          <w:rFonts w:hint="eastAsia"/>
+        </w:rPr>
+        <w:t>//</w:t>
+      </w:r>
+      <w:r>
+        <w:rPr>
+          <w:rFonts w:hint="eastAsia"/>
+        </w:rPr>
+        <w:t>去重</w:t>
+      </w:r>
+    </w:p>
+    <w:p>
+      <w:pPr>
+        <w:spacing w:beforeLines="0" w:afterLines="0"/>
+        <w:ind w:leftChars="200" w:left="480" w:firstLine="420"/>
+        <w:jc w:val="left"/>
+      </w:pPr>
+      <w:proofErr w:type="gramStart"/>
+      <w:r>
+        <w:t>for</w:t>
+      </w:r>
+      <w:proofErr w:type="gramEnd"/>
+      <w:r>
+        <w:t xml:space="preserve"> (Freehint f : lf) {</w:t>
+      </w:r>
+    </w:p>
+    <w:p>
+      <w:pPr>
+        <w:spacing w:beforeLines="0" w:afterLines="0"/>
+        <w:ind w:leftChars="375" w:left="900" w:firstLine="420"/>
+        <w:jc w:val="left"/>
+      </w:pPr>
+      <w:proofErr w:type="gramStart"/>
+      <w:r>
+        <w:t>if</w:t>
+      </w:r>
+      <w:proofErr w:type="gramEnd"/>
+      <w:r>
+        <w:t xml:space="preserve"> (f.getId() == lf2.get(i - 1).getId()) {</w:t>
+      </w:r>
+    </w:p>
+    <w:p>
+      <w:pPr>
+        <w:spacing w:beforeLines="0" w:afterLines="0"/>
+        <w:ind w:leftChars="550" w:left="1320" w:firstLine="420"/>
+        <w:jc w:val="left"/>
+      </w:pPr>
+      <w:proofErr w:type="gramStart"/>
+      <w:r>
+        <w:t>lf2.remove(</w:t>
+      </w:r>
+      <w:proofErr w:type="gramEnd"/>
+      <w:r>
+        <w:t>lf2.get(i - 1));</w:t>
+      </w:r>
+    </w:p>
+    <w:p>
+      <w:pPr>
+        <w:spacing w:beforeLines="0" w:afterLines="0"/>
+        <w:ind w:leftChars="200" w:left="480"/>
+        <w:jc w:val="left"/>
+      </w:pPr>
+      <w:r>
+        <w:t xml:space="preserve">        </w:t>
+      </w:r>
+      <w:r>
+        <w:tab/>
+      </w:r>
+      <w:proofErr w:type="gramStart"/>
+      <w:r>
+        <w:t>break</w:t>
+      </w:r>
+      <w:proofErr w:type="gramEnd"/>
+      <w:r>
+        <w:t>;</w:t>
+      </w:r>
+    </w:p>
+    <w:p>
+      <w:pPr>
+        <w:spacing w:beforeLines="0" w:afterLines="0"/>
+        <w:ind w:leftChars="200" w:left="480"/>
+        <w:jc w:val="left"/>
+      </w:pPr>
+      <w:r>
+        <w:t xml:space="preserve">     </w:t>
+      </w:r>
+      <w:r>
+        <w:tab/>
+        <w:t>}</w:t>
+      </w:r>
+    </w:p>
+    <w:p>
+      <w:pPr>
+        <w:spacing w:beforeLines="0" w:afterLines="0"/>
+        <w:ind w:leftChars="200" w:left="480" w:firstLine="420"/>
+        <w:jc w:val="left"/>
+      </w:pPr>
+      <w:r>
+        <w:t>}</w:t>
+      </w:r>
+    </w:p>
+    <w:p>
+      <w:pPr>
+        <w:spacing w:beforeLines="0" w:afterLines="0"/>
+        <w:ind w:leftChars="200" w:left="480"/>
+        <w:jc w:val="left"/>
+      </w:pPr>
+      <w:r>
+        <w:t>}</w:t>
+      </w:r>
+    </w:p>
+    <w:p>
+      <w:pPr>
+        <w:spacing w:beforeLines="0" w:afterLines="0"/>
+        <w:ind w:leftChars="200" w:left="480"/>
+        <w:jc w:val="left"/>
+      </w:pPr>
+      <w:proofErr w:type="gramStart"/>
+      <w:r>
+        <w:t>rs.add(</w:t>
+      </w:r>
+      <w:proofErr w:type="gramEnd"/>
+      <w:r>
+        <w:t>lf2.get(0));</w:t>
+      </w:r>
+    </w:p>
+    <w:p>
+      <w:pPr>
+        <w:spacing w:beforeLines="0" w:afterLines="0"/>
+        <w:ind w:leftChars="200" w:left="480"/>
+        <w:jc w:val="left"/>
+      </w:pPr>
+      <w:proofErr w:type="gramStart"/>
+      <w:r>
+        <w:t>rs.add(</w:t>
+      </w:r>
+      <w:proofErr w:type="gramEnd"/>
+      <w:r>
+        <w:t>lf2.get(1));</w:t>
+      </w:r>
+    </w:p>
+    <w:p>
+      <w:pPr>
+        <w:widowControl/>
+        <w:spacing w:beforeLines="0" w:before="0" w:afterLines="0" w:after="0"/>
+        <w:ind w:leftChars="200" w:left="480"/>
+        <w:jc w:val="left"/>
+      </w:pPr>
+      <w:proofErr w:type="gramStart"/>
+      <w:r>
+        <w:t>rs.add(</w:t>
+      </w:r>
+      <w:proofErr w:type="gramEnd"/>
+      <w:r>
+        <w:t>lf2.get(2));</w:t>
+      </w:r>
+    </w:p>
+    <w:p>
+      <w:pPr>
+        <w:widowControl/>
+        <w:spacing w:beforeLines="0" w:before="0" w:afterLines="0" w:after="0"/>
+        <w:ind w:leftChars="200" w:left="480"/>
+        <w:jc w:val="left"/>
+      </w:pPr>
+      <w:r>
+        <w:t>}</w:t>
+      </w:r>
+    </w:p>
+    <w:p>
+      <w:pPr>
+        <w:widowControl/>
+        <w:spacing w:beforeLines="0" w:before="0" w:afterLines="0" w:after="0"/>
+        <w:jc w:val="left"/>
+        <w:rPr>
+          <w:kern w:val="0"/>
+        </w:rPr>
+      </w:pPr>
+      <w:proofErr w:type="gramStart"/>
+      <w:r>
+        <w:rPr>
+          <w:kern w:val="0"/>
+        </w:rPr>
+        <w:t>else</w:t>
+      </w:r>
+      <w:proofErr w:type="gramEnd"/>
+      <w:r>
+        <w:rPr>
+          <w:kern w:val="0"/>
+        </w:rPr>
+        <w:t xml:space="preserve"> {</w:t>
+      </w:r>
+    </w:p>
+    <w:p>
+      <w:pPr>
+        <w:widowControl/>
+        <w:spacing w:beforeLines="0" w:before="0" w:afterLines="0" w:after="0"/>
+        <w:ind w:firstLine="420"/>
+        <w:jc w:val="left"/>
+        <w:rPr>
+          <w:kern w:val="0"/>
+        </w:rPr>
+      </w:pPr>
+      <w:proofErr w:type="gramStart"/>
+      <w:r>
+        <w:rPr>
+          <w:kern w:val="0"/>
+        </w:rPr>
+        <w:t>flist.addAll(</w:t>
+      </w:r>
+      <w:proofErr w:type="gramEnd"/>
+      <w:r>
+        <w:rPr>
+          <w:kern w:val="0"/>
+        </w:rPr>
+        <w:t>lf2);</w:t>
+      </w:r>
+    </w:p>
+    <w:p>
+      <w:pPr>
+        <w:widowControl/>
+        <w:spacing w:beforeLines="0" w:before="0" w:afterLines="0" w:after="0"/>
+        <w:jc w:val="left"/>
+        <w:rPr>
+          <w:kern w:val="0"/>
+        </w:rPr>
+      </w:pPr>
+      <w:r>
+        <w:rPr>
+          <w:kern w:val="0"/>
+        </w:rPr>
+        <w:t>}</w:t>
       </w:r>
     </w:p>
     <w:p>
@@ -43779,6 +45056,7 @@
           <w:noProof/>
           <w:kern w:val="0"/>
         </w:rPr>
+        <w:lastRenderedPageBreak/>
         <w:drawing>
           <wp:inline distT="0" distB="0" distL="0" distR="0" wp14:anchorId="189F8085" wp14:editId="62D0DEF5">
             <wp:extent cx="1800000" cy="2707200"/>
@@ -43958,7 +45236,6 @@
         <w:t>合模型</w:t>
       </w:r>
       <w:r>
-        <w:lastRenderedPageBreak/>
         <w:t>（</w:t>
       </w:r>
       <w:r>
@@ -44159,124 +45436,7 @@
             <w:rPr>
               <w:rFonts w:ascii="Cambria Math" w:eastAsiaTheme="minorEastAsia" w:hAnsi="Cambria Math"/>
             </w:rPr>
-            <m:t>sentiment</m:t>
-          </m:r>
-          <m:r>
-            <m:rPr>
-              <m:sty m:val="p"/>
-            </m:rPr>
-            <w:rPr>
-              <w:rFonts w:ascii="Cambria Math" w:eastAsiaTheme="minorEastAsia" w:hAnsi="Cambria Math"/>
-            </w:rPr>
-            <m:t>=</m:t>
-          </m:r>
-          <m:r>
-            <m:rPr>
-              <m:sty m:val="p"/>
-            </m:rPr>
-            <w:rPr>
-              <w:rFonts w:ascii="Cambria Math" w:eastAsiaTheme="minorEastAsia" w:hAnsi="Cambria Math"/>
-            </w:rPr>
-            <m:t>ATAN</m:t>
-          </m:r>
-          <m:r>
-            <m:rPr>
-              <m:sty m:val="p"/>
-            </m:rPr>
-            <w:rPr>
-              <w:rFonts w:ascii="Cambria Math" w:eastAsiaTheme="minorEastAsia" w:hAnsi="Cambria Math"/>
-            </w:rPr>
-            <m:t xml:space="preserve"> (</m:t>
-          </m:r>
-          <m:r>
-            <m:rPr>
-              <m:sty m:val="p"/>
-            </m:rPr>
-            <w:rPr>
-              <w:rFonts w:ascii="Cambria Math" w:eastAsiaTheme="minorEastAsia" w:hAnsi="Cambria Math"/>
-            </w:rPr>
-            <m:t>usep</m:t>
-          </m:r>
-          <m:r>
-            <m:rPr>
-              <m:sty m:val="p"/>
-            </m:rPr>
-            <w:rPr>
-              <w:rFonts w:ascii="Cambria Math" w:eastAsiaTheme="minorEastAsia" w:hAnsi="Cambria Math"/>
-            </w:rPr>
-            <m:t>/100)/</m:t>
-          </m:r>
-          <m:r>
-            <m:rPr>
-              <m:sty m:val="p"/>
-            </m:rPr>
-            <w:rPr>
-              <w:rFonts w:ascii="Cambria Math" w:eastAsiaTheme="minorEastAsia" w:hAnsi="Cambria Math"/>
-            </w:rPr>
-            <m:t>PI</m:t>
-          </m:r>
-          <m:r>
-            <m:rPr>
-              <m:sty m:val="p"/>
-            </m:rPr>
-            <w:rPr>
-              <w:rFonts w:ascii="Cambria Math" w:eastAsiaTheme="minorEastAsia" w:hAnsi="Cambria Math"/>
-            </w:rPr>
-            <m:t xml:space="preserve"> ()*2- </m:t>
-          </m:r>
-          <m:r>
-            <m:rPr>
-              <m:sty m:val="p"/>
-            </m:rPr>
-            <w:rPr>
-              <w:rFonts w:ascii="Cambria Math" w:eastAsiaTheme="minorEastAsia" w:hAnsi="Cambria Math"/>
-            </w:rPr>
-            <m:t>ATAN</m:t>
-          </m:r>
-          <m:r>
-            <m:rPr>
-              <m:sty m:val="p"/>
-            </m:rPr>
-            <w:rPr>
-              <w:rFonts w:ascii="Cambria Math" w:eastAsiaTheme="minorEastAsia" w:hAnsi="Cambria Math"/>
-            </w:rPr>
-            <m:t xml:space="preserve"> (</m:t>
-          </m:r>
-          <m:r>
-            <m:rPr>
-              <m:sty m:val="p"/>
-            </m:rPr>
-            <w:rPr>
-              <w:rFonts w:ascii="Cambria Math" w:eastAsiaTheme="minorEastAsia" w:hAnsi="Cambria Math"/>
-            </w:rPr>
-            <m:t>usen</m:t>
-          </m:r>
-          <m:r>
-            <m:rPr>
-              <m:sty m:val="p"/>
-            </m:rPr>
-            <w:rPr>
-              <w:rFonts w:ascii="Cambria Math" w:eastAsiaTheme="minorEastAsia" w:hAnsi="Cambria Math"/>
-            </w:rPr>
-            <m:t>/100)/</m:t>
-          </m:r>
-          <m:r>
-            <m:rPr>
-              <m:sty m:val="p"/>
-            </m:rPr>
-            <w:rPr>
-              <w:rFonts w:ascii="Cambria Math" w:eastAsiaTheme="minorEastAsia" w:hAnsi="Cambria Math"/>
-            </w:rPr>
-            <m:t>PI</m:t>
-          </m:r>
-          <m:r>
-            <m:rPr>
-              <m:sty m:val="p"/>
-            </m:rPr>
-            <w:rPr>
-              <w:rFonts w:ascii="Cambria Math" w:eastAsiaTheme="minorEastAsia" w:hAnsi="Cambria Math"/>
-            </w:rPr>
-            <m:t xml:space="preserve"> ()*2</m:t>
+            <m:t>sentiment=ATAN (usep/100)/PI ()*2- ATAN (usen/100)/PI ()*2</m:t>
           </m:r>
         </m:oMath>
       </m:oMathPara>
@@ -44849,6 +46009,7 @@
           <w:sz w:val="21"/>
           <w:szCs w:val="21"/>
         </w:rPr>
+        <w:lastRenderedPageBreak/>
         <w:t>图</w:t>
       </w:r>
       <w:r>
@@ -45176,7 +46337,6 @@
           <w:noProof/>
           <w:kern w:val="0"/>
         </w:rPr>
-        <w:lastRenderedPageBreak/>
         <w:drawing>
           <wp:inline distT="0" distB="0" distL="0" distR="0" wp14:anchorId="2D139BB0" wp14:editId="64486E1A">
             <wp:extent cx="1800000" cy="2660400"/>
@@ -45673,27 +46833,7 @@
                   <w:rFonts w:ascii="Cambria Math" w:hAnsi="Cambria Math" w:cs="宋体"/>
                   <w:kern w:val="0"/>
                 </w:rPr>
-                <m:t>a</m:t>
-              </m:r>
-              <m:r>
-                <m:rPr>
-                  <m:sty m:val="p"/>
-                </m:rPr>
-                <w:rPr>
-                  <w:rFonts w:ascii="Cambria Math" w:hAnsi="Cambria Math" w:cs="宋体"/>
-                  <w:kern w:val="0"/>
-                </w:rPr>
-                <m:t>·</m:t>
-              </m:r>
-              <m:r>
-                <m:rPr>
-                  <m:sty m:val="p"/>
-                </m:rPr>
-                <w:rPr>
-                  <w:rFonts w:ascii="Cambria Math" w:hAnsi="Cambria Math" w:cs="宋体"/>
-                  <w:kern w:val="0"/>
-                </w:rPr>
-                <m:t>b</m:t>
+                <m:t>a·b</m:t>
               </m:r>
             </m:num>
             <m:den>
@@ -46482,6 +47622,7 @@
         <w:rPr>
           <w:kern w:val="0"/>
         </w:rPr>
+        <w:lastRenderedPageBreak/>
         <w:t xml:space="preserve">       </w:t>
       </w:r>
       <w:proofErr w:type="gramStart"/>
@@ -46596,13 +47737,7 @@
         <w:rPr>
           <w:kern w:val="0"/>
         </w:rPr>
-        <w:t>vector2Modulo);</w:t>
-      </w:r>
-      <w:r>
-        <w:rPr>
-          <w:kern w:val="0"/>
-        </w:rPr>
-        <w:t xml:space="preserve"> </w:t>
+        <w:t xml:space="preserve">vector2Modulo); </w:t>
       </w:r>
     </w:p>
     <w:p>
@@ -46654,7 +47789,6 @@
         <w:rPr>
           <w:kern w:val="0"/>
         </w:rPr>
-        <w:lastRenderedPageBreak/>
         <w:t>}</w:t>
       </w:r>
     </w:p>
@@ -47050,7 +48184,181 @@
         <w:rPr>
           <w:rFonts w:ascii="宋体" w:hAnsi="宋体"/>
         </w:rPr>
-        <w:t>和积分以及前十名的排名和积分。</w:t>
+        <w:t>和</w:t>
+      </w:r>
+      <w:r>
+        <w:rPr>
+          <w:rFonts w:ascii="宋体" w:hAnsi="宋体" w:hint="eastAsia"/>
+        </w:rPr>
+        <w:t>提分</w:t>
+      </w:r>
+      <w:r>
+        <w:rPr>
+          <w:rFonts w:ascii="宋体" w:hAnsi="宋体"/>
+        </w:rPr>
+        <w:t>以及前十名的排名和</w:t>
+      </w:r>
+      <w:r>
+        <w:rPr>
+          <w:rFonts w:ascii="宋体" w:hAnsi="宋体" w:hint="eastAsia"/>
+        </w:rPr>
+        <w:t>提分</w:t>
+      </w:r>
+      <w:r>
+        <w:rPr>
+          <w:rFonts w:ascii="宋体" w:hAnsi="宋体" w:hint="eastAsia"/>
+        </w:rPr>
+        <w:t>，该</w:t>
+      </w:r>
+      <w:proofErr w:type="gramStart"/>
+      <w:r>
+        <w:rPr>
+          <w:rFonts w:ascii="宋体" w:hAnsi="宋体"/>
+        </w:rPr>
+        <w:t>排行榜我的</w:t>
+      </w:r>
+      <w:proofErr w:type="gramEnd"/>
+      <w:r>
+        <w:rPr>
+          <w:rFonts w:ascii="宋体" w:hAnsi="宋体"/>
+        </w:rPr>
+        <w:t>排名的计算按照</w:t>
+      </w:r>
+      <w:r>
+        <w:rPr>
+          <w:rFonts w:ascii="宋体" w:hAnsi="宋体" w:hint="eastAsia"/>
+        </w:rPr>
+        <w:t>同</w:t>
+      </w:r>
+      <w:proofErr w:type="gramStart"/>
+      <w:r>
+        <w:rPr>
+          <w:rFonts w:ascii="宋体" w:hAnsi="宋体" w:hint="eastAsia"/>
+        </w:rPr>
+        <w:t>提分</w:t>
+      </w:r>
+      <w:r>
+        <w:rPr>
+          <w:rFonts w:ascii="宋体" w:hAnsi="宋体"/>
+        </w:rPr>
+        <w:t>同名次</w:t>
+      </w:r>
+      <w:proofErr w:type="gramEnd"/>
+      <w:r>
+        <w:rPr>
+          <w:rFonts w:ascii="宋体" w:hAnsi="宋体"/>
+        </w:rPr>
+        <w:t>且</w:t>
+      </w:r>
+      <w:proofErr w:type="gramStart"/>
+      <w:r>
+        <w:rPr>
+          <w:rFonts w:ascii="宋体" w:hAnsi="宋体" w:hint="eastAsia"/>
+        </w:rPr>
+        <w:t>向后</w:t>
+      </w:r>
+      <w:r>
+        <w:rPr>
+          <w:rFonts w:ascii="宋体" w:hAnsi="宋体"/>
+        </w:rPr>
+        <w:t>占</w:t>
+      </w:r>
+      <w:proofErr w:type="gramEnd"/>
+      <w:r>
+        <w:rPr>
+          <w:rFonts w:ascii="宋体" w:hAnsi="宋体"/>
+        </w:rPr>
+        <w:t>位的规则，例如，</w:t>
+      </w:r>
+      <w:r>
+        <w:rPr>
+          <w:rFonts w:ascii="宋体" w:hAnsi="宋体" w:hint="eastAsia"/>
+        </w:rPr>
+        <w:t>排行榜上</w:t>
+      </w:r>
+      <w:r>
+        <w:rPr>
+          <w:rFonts w:ascii="宋体" w:hAnsi="宋体"/>
+        </w:rPr>
+        <w:t>top4</w:t>
+      </w:r>
+      <w:r>
+        <w:rPr>
+          <w:rFonts w:ascii="宋体" w:hAnsi="宋体" w:hint="eastAsia"/>
+        </w:rPr>
+        <w:t>的</w:t>
+      </w:r>
+      <w:r>
+        <w:rPr>
+          <w:rFonts w:ascii="宋体" w:hAnsi="宋体"/>
+        </w:rPr>
+        <w:t>用户</w:t>
+      </w:r>
+      <w:r>
+        <w:rPr>
+          <w:rFonts w:ascii="宋体" w:hAnsi="宋体" w:hint="eastAsia"/>
+        </w:rPr>
+        <w:t>提分和</w:t>
+      </w:r>
+      <w:r>
+        <w:rPr>
+          <w:rFonts w:ascii="宋体" w:hAnsi="宋体"/>
+        </w:rPr>
+        <w:t>top3</w:t>
+      </w:r>
+      <w:r>
+        <w:rPr>
+          <w:rFonts w:ascii="宋体" w:hAnsi="宋体" w:hint="eastAsia"/>
+        </w:rPr>
+        <w:t>的</w:t>
+      </w:r>
+      <w:r>
+        <w:rPr>
+          <w:rFonts w:ascii="宋体" w:hAnsi="宋体"/>
+        </w:rPr>
+        <w:t>用户相同，所以</w:t>
+      </w:r>
+      <w:r>
+        <w:rPr>
+          <w:rFonts w:ascii="宋体" w:hAnsi="宋体" w:hint="eastAsia"/>
+        </w:rPr>
+        <w:t>虽然</w:t>
+      </w:r>
+      <w:r>
+        <w:rPr>
+          <w:rFonts w:ascii="宋体" w:hAnsi="宋体"/>
+        </w:rPr>
+        <w:t>现实在榜上为top4</w:t>
+      </w:r>
+      <w:r>
+        <w:rPr>
+          <w:rFonts w:ascii="宋体" w:hAnsi="宋体" w:hint="eastAsia"/>
+        </w:rPr>
+        <w:t>，</w:t>
+      </w:r>
+      <w:r>
+        <w:rPr>
+          <w:rFonts w:ascii="宋体" w:hAnsi="宋体"/>
+        </w:rPr>
+        <w:t>但是该用户显示我的</w:t>
+      </w:r>
+      <w:r>
+        <w:rPr>
+          <w:rFonts w:ascii="宋体" w:hAnsi="宋体" w:hint="eastAsia"/>
+        </w:rPr>
+        <w:t>排名时</w:t>
+      </w:r>
+      <w:r>
+        <w:rPr>
+          <w:rFonts w:ascii="宋体" w:hAnsi="宋体"/>
+        </w:rPr>
+        <w:t>仍会</w:t>
+      </w:r>
+      <w:r>
+        <w:rPr>
+          <w:rFonts w:ascii="宋体" w:hAnsi="宋体" w:hint="eastAsia"/>
+        </w:rPr>
+        <w:t>是3。</w:t>
       </w:r>
       <w:r>
         <w:rPr>
@@ -47104,6 +48412,7 @@
           <w:noProof/>
           <w:kern w:val="0"/>
         </w:rPr>
+        <w:lastRenderedPageBreak/>
         <w:drawing>
           <wp:inline distT="0" distB="0" distL="0" distR="0" wp14:anchorId="7888DD4B" wp14:editId="681C2796">
             <wp:extent cx="1800000" cy="2667600"/>
@@ -47226,7 +48535,6 @@
           <w:b/>
           <w:szCs w:val="28"/>
         </w:rPr>
-        <w:lastRenderedPageBreak/>
         <w:t>我的</w:t>
       </w:r>
       <w:bookmarkEnd w:id="77"/>
@@ -48033,7 +49341,15 @@
           <w:rFonts w:ascii="宋体" w:hAnsi="宋体" w:cs="宋体" w:hint="eastAsia"/>
           <w:kern w:val="0"/>
         </w:rPr>
-        <w:t>未实现</w:t>
+        <w:t>未</w:t>
+      </w:r>
+      <w:r>
+        <w:rPr>
+          <w:rFonts w:ascii="宋体" w:hAnsi="宋体" w:cs="宋体" w:hint="eastAsia"/>
+          <w:kern w:val="0"/>
+        </w:rPr>
+        <w:lastRenderedPageBreak/>
+        <w:t>实现</w:t>
       </w:r>
       <w:r>
         <w:rPr>
@@ -48125,7 +49441,6 @@
           <w:sz w:val="21"/>
           <w:szCs w:val="21"/>
         </w:rPr>
-        <w:lastRenderedPageBreak/>
         <w:t>图</w:t>
       </w:r>
       <w:r>
@@ -48626,7 +49941,14 @@
         <w:rPr>
           <w:rFonts w:ascii="宋体" w:hAnsi="宋体"/>
         </w:rPr>
-        <w:t>需要重新登录，选择</w:t>
+        <w:t>需要重新登录，</w:t>
+      </w:r>
+      <w:r>
+        <w:rPr>
+          <w:rFonts w:ascii="宋体" w:hAnsi="宋体"/>
+        </w:rPr>
+        <w:lastRenderedPageBreak/>
+        <w:t>选择</w:t>
       </w:r>
       <w:r>
         <w:rPr>
@@ -48702,7 +50024,6 @@
           <w:noProof/>
           <w:kern w:val="0"/>
         </w:rPr>
-        <w:lastRenderedPageBreak/>
         <w:drawing>
           <wp:inline distT="0" distB="0" distL="0" distR="0" wp14:anchorId="66B3F3A4" wp14:editId="34F3661C">
             <wp:extent cx="5230878" cy="2802255"/>
@@ -51606,7 +52927,7 @@
         <w:spacing w:before="120" w:after="120"/>
         <w:ind w:firstLine="420"/>
         <w:rPr>
-          <w:rFonts w:ascii="宋体" w:hAnsi="宋体" w:hint="eastAsia"/>
+          <w:rFonts w:ascii="宋体" w:hAnsi="宋体"/>
         </w:rPr>
       </w:pPr>
       <w:r>
@@ -51891,9 +53212,6 @@
       <w:pPr>
         <w:spacing w:before="120" w:after="120"/>
         <w:ind w:firstLine="420"/>
-        <w:rPr>
-          <w:rFonts w:hint="eastAsia"/>
-        </w:rPr>
       </w:pPr>
       <w:r>
         <w:rPr>
@@ -52402,7 +53720,6 @@
       <w:pPr>
         <w:pStyle w:val="3"/>
         <w:tabs>
-          <w:tab w:val="clear" w:pos="3698"/>
           <w:tab w:val="clear" w:pos="5115"/>
         </w:tabs>
         <w:spacing w:before="120" w:after="120" w:line="240" w:lineRule="auto"/>
@@ -52928,7 +54245,6 @@
       <w:pPr>
         <w:pStyle w:val="3"/>
         <w:tabs>
-          <w:tab w:val="clear" w:pos="3698"/>
           <w:tab w:val="clear" w:pos="5115"/>
           <w:tab w:val="num" w:pos="851"/>
         </w:tabs>
@@ -53168,7 +54484,6 @@
       <w:pPr>
         <w:pStyle w:val="3"/>
         <w:tabs>
-          <w:tab w:val="clear" w:pos="3698"/>
           <w:tab w:val="clear" w:pos="5115"/>
           <w:tab w:val="num" w:pos="851"/>
         </w:tabs>
@@ -53299,8 +54614,8 @@
       </w:pPr>
       <w:bookmarkStart w:id="92" w:name="_Hlt273261567"/>
       <w:bookmarkStart w:id="93" w:name="_Toc481485525"/>
-      <w:bookmarkStart w:id="94" w:name="_Hlt273362659"/>
-      <w:bookmarkStart w:id="95" w:name="_Toc510429816"/>
+      <w:bookmarkStart w:id="94" w:name="_Toc510429816"/>
+      <w:bookmarkStart w:id="95" w:name="_Hlt273362659"/>
       <w:bookmarkEnd w:id="92"/>
       <w:r>
         <w:rPr>
@@ -53311,16 +54626,16 @@
         <w:t>本章小结</w:t>
       </w:r>
       <w:bookmarkEnd w:id="93"/>
-      <w:bookmarkEnd w:id="95"/>
+      <w:bookmarkEnd w:id="94"/>
     </w:p>
-    <w:bookmarkEnd w:id="94"/>
+    <w:bookmarkEnd w:id="95"/>
     <w:p>
       <w:pPr>
         <w:spacing w:beforeLines="0" w:before="120" w:afterLines="0" w:after="120" w:line="312" w:lineRule="auto"/>
         <w:ind w:firstLineChars="200" w:firstLine="480"/>
         <w:jc w:val="left"/>
         <w:rPr>
-          <w:rFonts w:ascii="宋体" w:hAnsi="宋体" w:hint="eastAsia"/>
+          <w:rFonts w:ascii="宋体" w:hAnsi="宋体"/>
         </w:rPr>
       </w:pPr>
       <w:r>
@@ -53476,7 +54791,6 @@
         <w:spacing w:beforeLines="0" w:before="120" w:afterLines="0" w:after="120" w:line="312" w:lineRule="auto"/>
         <w:ind w:firstLineChars="200" w:firstLine="422"/>
         <w:rPr>
-          <w:rFonts w:hint="eastAsia"/>
           <w:b/>
           <w:i/>
           <w:sz w:val="21"/>
@@ -53540,9 +54854,7 @@
       </w:pPr>
       <w:bookmarkStart w:id="98" w:name="_Hlt273261562"/>
       <w:bookmarkStart w:id="99" w:name="_Toc510429818"/>
-      <w:bookmarkStart w:id="100" w:name="_GoBack"/>
       <w:bookmarkEnd w:id="98"/>
-      <w:bookmarkEnd w:id="100"/>
       <w:r>
         <w:rPr>
           <w:rFonts w:ascii="宋体" w:eastAsia="宋体" w:hAnsi="宋体" w:hint="eastAsia"/>
@@ -53555,17 +54867,549 @@
     </w:p>
     <w:p>
       <w:pPr>
+        <w:pStyle w:val="3"/>
+        <w:tabs>
+          <w:tab w:val="clear" w:pos="5115"/>
+        </w:tabs>
+        <w:spacing w:before="120" w:after="120" w:line="240" w:lineRule="auto"/>
+        <w:ind w:left="0" w:firstLine="0"/>
+        <w:rPr>
+          <w:rFonts w:eastAsiaTheme="majorEastAsia"/>
+          <w:b/>
+          <w:szCs w:val="28"/>
+        </w:rPr>
+      </w:pPr>
+      <w:r>
+        <w:rPr>
+          <w:rFonts w:eastAsiaTheme="majorEastAsia"/>
+          <w:b/>
+          <w:szCs w:val="28"/>
+        </w:rPr>
+        <w:t>JDK</w:t>
+      </w:r>
+      <w:r>
+        <w:rPr>
+          <w:rFonts w:eastAsiaTheme="majorEastAsia"/>
+          <w:b/>
+          <w:szCs w:val="28"/>
+        </w:rPr>
+        <w:t>环境配置</w:t>
+      </w:r>
+    </w:p>
+    <w:p>
+      <w:pPr>
+        <w:pStyle w:val="ac"/>
+        <w:numPr>
+          <w:ilvl w:val="0"/>
+          <w:numId w:val="39"/>
+        </w:numPr>
         <w:spacing w:beforeLines="0" w:before="120" w:afterLines="0" w:after="120"/>
-        <w:ind w:firstLineChars="200" w:firstLine="480"/>
-        <w:rPr>
-          <w:rFonts w:ascii="宋体" w:hAnsi="宋体"/>
-        </w:rPr>
-      </w:pPr>
-      <w:r>
-        <w:rPr>
-          <w:rFonts w:ascii="宋体" w:hAnsi="宋体" w:hint="eastAsia"/>
-        </w:rPr>
-        <w:t>********************************************************************************。</w:t>
+        <w:ind w:firstLineChars="0"/>
+      </w:pPr>
+      <w:r>
+        <w:t>下载并且安装</w:t>
+      </w:r>
+      <w:r>
+        <w:t>jdk-8u144-windows-x64.exe</w:t>
+      </w:r>
+      <w:r>
+        <w:t>文件</w:t>
+      </w:r>
+      <w:r>
+        <w:t>。</w:t>
+      </w:r>
+    </w:p>
+    <w:p>
+      <w:pPr>
+        <w:pStyle w:val="ac"/>
+        <w:spacing w:beforeLines="0" w:before="120" w:afterLines="0" w:after="120"/>
+        <w:ind w:firstLineChars="0"/>
+      </w:pPr>
+      <w:r>
+        <w:t>第二，右击</w:t>
+      </w:r>
+      <w:r>
+        <w:t>“</w:t>
+      </w:r>
+      <w:r>
+        <w:t>计算机</w:t>
+      </w:r>
+      <w:r>
+        <w:t>”-&gt;“</w:t>
+      </w:r>
+      <w:r>
+        <w:t>属性</w:t>
+      </w:r>
+      <w:r>
+        <w:t>”</w:t>
+      </w:r>
+      <w:r>
+        <w:t>，然后选择</w:t>
+      </w:r>
+      <w:r>
+        <w:t>“</w:t>
+      </w:r>
+      <w:r>
+        <w:t>高级系统设置</w:t>
+      </w:r>
+      <w:r>
+        <w:t>”</w:t>
+      </w:r>
+      <w:r>
+        <w:t>的</w:t>
+      </w:r>
+      <w:r>
+        <w:t>"</w:t>
+      </w:r>
+      <w:r>
+        <w:t>高级</w:t>
+      </w:r>
+      <w:r>
+        <w:t>"</w:t>
+      </w:r>
+      <w:r>
+        <w:t>标签页，之后选择</w:t>
+      </w:r>
+      <w:r>
+        <w:t>“</w:t>
+      </w:r>
+      <w:r>
+        <w:t>环境变量</w:t>
+      </w:r>
+      <w:r>
+        <w:t>”</w:t>
+      </w:r>
+      <w:r>
+        <w:t>，在</w:t>
+      </w:r>
+      <w:r>
+        <w:t>“</w:t>
+      </w:r>
+      <w:r>
+        <w:t>环境变量</w:t>
+      </w:r>
+      <w:r>
+        <w:t>”</w:t>
+      </w:r>
+      <w:r>
+        <w:t>选择</w:t>
+      </w:r>
+      <w:r>
+        <w:t>“</w:t>
+      </w:r>
+      <w:r>
+        <w:t>新建</w:t>
+      </w:r>
+      <w:r>
+        <w:t>(W)……”</w:t>
+      </w:r>
+      <w:r>
+        <w:t>，</w:t>
+      </w:r>
+      <w:r>
+        <w:t>“</w:t>
+      </w:r>
+      <w:r>
+        <w:t>变量名</w:t>
+      </w:r>
+      <w:r>
+        <w:t>”</w:t>
+      </w:r>
+      <w:r>
+        <w:t>文本框中输入</w:t>
+      </w:r>
+      <w:r>
+        <w:t>“JAVA_HOME”</w:t>
+      </w:r>
+      <w:r>
+        <w:t>，将</w:t>
+      </w:r>
+      <w:r>
+        <w:t>“</w:t>
+      </w:r>
+      <w:r>
+        <w:t>变量值</w:t>
+      </w:r>
+      <w:r>
+        <w:t>”</w:t>
+      </w:r>
+      <w:r>
+        <w:t>输入自己电脑</w:t>
+      </w:r>
+      <w:r>
+        <w:t>JDK</w:t>
+      </w:r>
+      <w:r>
+        <w:t>的安装路径</w:t>
+      </w:r>
+      <w:r>
+        <w:t>C:\Program Files\Java\jdk1.8.0_144</w:t>
+      </w:r>
+      <w:r>
+        <w:t>后单击</w:t>
+      </w:r>
+      <w:r>
+        <w:t>“</w:t>
+      </w:r>
+      <w:r>
+        <w:t>确定</w:t>
+      </w:r>
+      <w:r>
+        <w:t>”</w:t>
+      </w:r>
+      <w:r>
+        <w:t>保存。找到</w:t>
+      </w:r>
+      <w:r>
+        <w:t>“path”</w:t>
+      </w:r>
+      <w:r>
+        <w:t>的系统变量名，选中之后点击</w:t>
+      </w:r>
+      <w:r>
+        <w:t>“</w:t>
+      </w:r>
+      <w:r>
+        <w:t>编辑</w:t>
+      </w:r>
+      <w:r>
+        <w:t>”</w:t>
+      </w:r>
+      <w:r>
+        <w:t>按钮，在弹出的窗口中的</w:t>
+      </w:r>
+      <w:r>
+        <w:t>“</w:t>
+      </w:r>
+      <w:r>
+        <w:t>变量值</w:t>
+      </w:r>
+      <w:r>
+        <w:t>”</w:t>
+      </w:r>
+      <w:r>
+        <w:t>后输入</w:t>
+      </w:r>
+      <w:r>
+        <w:t>“;”</w:t>
+      </w:r>
+      <w:r>
+        <w:t>和自己电脑</w:t>
+      </w:r>
+      <w:r>
+        <w:t>JDK</w:t>
+      </w:r>
+      <w:r>
+        <w:t>中</w:t>
+      </w:r>
+      <w:r>
+        <w:t>bin</w:t>
+      </w:r>
+      <w:r>
+        <w:t>文件夹的路径</w:t>
+      </w:r>
+      <w:r>
+        <w:t>C:\Program Files\Java\jdk1.8.0_144\bin</w:t>
+      </w:r>
+      <w:r>
+        <w:t>，单击</w:t>
+      </w:r>
+      <w:r>
+        <w:t>“</w:t>
+      </w:r>
+      <w:r>
+        <w:t>确定</w:t>
+      </w:r>
+      <w:r>
+        <w:t>”</w:t>
+      </w:r>
+      <w:r>
+        <w:t>保存。</w:t>
+      </w:r>
+    </w:p>
+    <w:p>
+      <w:pPr>
+        <w:pStyle w:val="3"/>
+        <w:tabs>
+          <w:tab w:val="clear" w:pos="5115"/>
+        </w:tabs>
+        <w:spacing w:before="120" w:after="120" w:line="240" w:lineRule="auto"/>
+        <w:ind w:left="0" w:firstLine="0"/>
+        <w:rPr>
+          <w:rFonts w:eastAsiaTheme="majorEastAsia"/>
+          <w:b/>
+          <w:szCs w:val="28"/>
+        </w:rPr>
+      </w:pPr>
+      <w:r>
+        <w:rPr>
+          <w:rFonts w:eastAsiaTheme="majorEastAsia"/>
+          <w:b/>
+          <w:szCs w:val="28"/>
+        </w:rPr>
+        <w:t>Tomcat</w:t>
+      </w:r>
+      <w:r>
+        <w:rPr>
+          <w:rFonts w:eastAsiaTheme="majorEastAsia"/>
+          <w:b/>
+          <w:szCs w:val="28"/>
+        </w:rPr>
+        <w:t>安装</w:t>
+      </w:r>
+    </w:p>
+    <w:p>
+      <w:pPr>
+        <w:pStyle w:val="ac"/>
+        <w:spacing w:beforeLines="0" w:before="120" w:afterLines="0" w:after="120"/>
+        <w:ind w:firstLineChars="0"/>
+      </w:pPr>
+      <w:r>
+        <w:t>下载</w:t>
+      </w:r>
+      <w:r>
+        <w:t>apache-tomcat-7.0.63-windows-x64.zip</w:t>
+      </w:r>
+      <w:proofErr w:type="gramStart"/>
+      <w:r>
+        <w:t>压缩包并解压</w:t>
+      </w:r>
+      <w:proofErr w:type="gramEnd"/>
+      <w:r>
+        <w:t>即可。</w:t>
+      </w:r>
+    </w:p>
+    <w:p>
+      <w:pPr>
+        <w:pStyle w:val="3"/>
+        <w:tabs>
+          <w:tab w:val="clear" w:pos="5115"/>
+        </w:tabs>
+        <w:spacing w:before="120" w:after="120" w:line="240" w:lineRule="auto"/>
+        <w:ind w:left="0" w:firstLine="0"/>
+        <w:rPr>
+          <w:rFonts w:eastAsiaTheme="majorEastAsia"/>
+          <w:b/>
+          <w:szCs w:val="28"/>
+        </w:rPr>
+      </w:pPr>
+      <w:r>
+        <w:rPr>
+          <w:rFonts w:eastAsiaTheme="majorEastAsia"/>
+          <w:b/>
+          <w:szCs w:val="28"/>
+        </w:rPr>
+        <w:t>Android</w:t>
+      </w:r>
+      <w:r>
+        <w:rPr>
+          <w:rFonts w:eastAsiaTheme="majorEastAsia"/>
+          <w:b/>
+          <w:szCs w:val="28"/>
+        </w:rPr>
+        <w:t>模拟器</w:t>
+      </w:r>
+      <w:r>
+        <w:rPr>
+          <w:rFonts w:eastAsiaTheme="majorEastAsia"/>
+          <w:b/>
+          <w:szCs w:val="28"/>
+        </w:rPr>
+        <w:t>Genmotion</w:t>
+      </w:r>
+      <w:r>
+        <w:rPr>
+          <w:rFonts w:eastAsiaTheme="majorEastAsia"/>
+          <w:b/>
+          <w:szCs w:val="28"/>
+        </w:rPr>
+        <w:t>安装</w:t>
+      </w:r>
+    </w:p>
+    <w:p>
+      <w:pPr>
+        <w:pStyle w:val="ac"/>
+        <w:spacing w:beforeLines="0" w:before="120" w:afterLines="0" w:after="120"/>
+        <w:ind w:firstLineChars="0"/>
+      </w:pPr>
+      <w:r>
+        <w:t>打开</w:t>
+      </w:r>
+      <w:r>
+        <w:t>Genymotion</w:t>
+      </w:r>
+      <w:r>
+        <w:t>官网，</w:t>
+      </w:r>
+      <w:hyperlink r:id="rId79" w:history="1">
+        <w:r>
+          <w:rPr>
+            <w:rStyle w:val="a6"/>
+            <w:rFonts w:hint="eastAsia"/>
+          </w:rPr>
+          <w:t>https://www.genymotion.com/</w:t>
+        </w:r>
+      </w:hyperlink>
+      <w:r>
+        <w:t>,</w:t>
+      </w:r>
+      <w:r>
+        <w:rPr>
+          <w:rFonts w:hint="eastAsia"/>
+        </w:rPr>
+        <w:t>注册账号并登陆，下载</w:t>
+      </w:r>
+      <w:r>
+        <w:t xml:space="preserve">with </w:t>
+      </w:r>
+      <w:r>
+        <w:t>VirtualBox</w:t>
+      </w:r>
+      <w:r>
+        <w:rPr>
+          <w:rFonts w:hint="eastAsia"/>
+        </w:rPr>
+        <w:t>的</w:t>
+      </w:r>
+      <w:r>
+        <w:t>版本</w:t>
+      </w:r>
+      <w:r>
+        <w:rPr>
+          <w:rFonts w:hint="eastAsia"/>
+        </w:rPr>
+        <w:t>并安装</w:t>
+      </w:r>
+      <w:r>
+        <w:t>，</w:t>
+      </w:r>
+      <w:r>
+        <w:rPr>
+          <w:rFonts w:hint="eastAsia"/>
+        </w:rPr>
+        <w:t>进入</w:t>
+      </w:r>
+      <w:r>
+        <w:t>软件后登陆账号</w:t>
+      </w:r>
+      <w:r>
+        <w:rPr>
+          <w:rFonts w:hint="eastAsia"/>
+        </w:rPr>
+        <w:t>（注意</w:t>
+      </w:r>
+      <w:r>
+        <w:t>验证账号邮箱</w:t>
+      </w:r>
+      <w:r>
+        <w:rPr>
+          <w:rFonts w:hint="eastAsia"/>
+        </w:rPr>
+        <w:t>），</w:t>
+      </w:r>
+      <w:r>
+        <w:t>点击</w:t>
+      </w:r>
+      <w:r>
+        <w:t>Add</w:t>
+      </w:r>
+      <w:r>
+        <w:t>按钮添加一个新的</w:t>
+      </w:r>
+      <w:r>
+        <w:rPr>
+          <w:rFonts w:hint="eastAsia"/>
+        </w:rPr>
+        <w:t>虚拟</w:t>
+      </w:r>
+      <w:r>
+        <w:t>设备</w:t>
+      </w:r>
+      <w:r>
+        <w:rPr>
+          <w:rFonts w:hint="eastAsia"/>
+        </w:rPr>
+        <w:t>：</w:t>
+      </w:r>
+      <w:r>
+        <w:t>Custom Phone-7.1.0-API25-768*1280</w:t>
+      </w:r>
+      <w:r>
+        <w:rPr>
+          <w:rFonts w:hint="eastAsia"/>
+        </w:rPr>
+        <w:t>，</w:t>
+      </w:r>
+      <w:r>
+        <w:rPr>
+          <w:rFonts w:hint="eastAsia"/>
+        </w:rPr>
+        <w:t>等待添加完成</w:t>
+      </w:r>
+      <w:r>
+        <w:t>即可。</w:t>
+      </w:r>
+    </w:p>
+    <w:p>
+      <w:pPr>
+        <w:pStyle w:val="3"/>
+        <w:tabs>
+          <w:tab w:val="clear" w:pos="5115"/>
+        </w:tabs>
+        <w:spacing w:before="120" w:after="120" w:line="240" w:lineRule="auto"/>
+        <w:ind w:left="0" w:firstLine="0"/>
+        <w:rPr>
+          <w:rFonts w:eastAsiaTheme="majorEastAsia"/>
+          <w:b/>
+          <w:szCs w:val="28"/>
+        </w:rPr>
+      </w:pPr>
+      <w:r>
+        <w:rPr>
+          <w:rFonts w:eastAsiaTheme="majorEastAsia"/>
+          <w:b/>
+          <w:szCs w:val="28"/>
+        </w:rPr>
+        <w:t>Mysql</w:t>
+      </w:r>
+      <w:r>
+        <w:rPr>
+          <w:rFonts w:eastAsiaTheme="majorEastAsia"/>
+          <w:b/>
+          <w:szCs w:val="28"/>
+        </w:rPr>
+        <w:t>数据库安装</w:t>
+      </w:r>
+    </w:p>
+    <w:p>
+      <w:pPr>
+        <w:pStyle w:val="ac"/>
+        <w:spacing w:beforeLines="0" w:before="120" w:afterLines="0" w:after="120"/>
+        <w:ind w:firstLineChars="0"/>
+        <w:rPr>
+          <w:rFonts w:hint="eastAsia"/>
+        </w:rPr>
+      </w:pPr>
+      <w:r>
+        <w:t>下载并执行</w:t>
+      </w:r>
+      <w:r>
+        <w:t>mysql-5.5.28-winx64</w:t>
+      </w:r>
+      <w:r>
+        <w:t>.msi</w:t>
+      </w:r>
+      <w:r>
+        <w:t>文件，</w:t>
+      </w:r>
+      <w:r>
+        <w:t>安装完成后执行</w:t>
+      </w:r>
+      <w:r>
+        <w:t>english_assistant.sql</w:t>
+      </w:r>
+      <w:r>
+        <w:t>脚本导入本项目数据库。</w:t>
       </w:r>
     </w:p>
     <w:p>
@@ -53578,70 +55422,503 @@
           <w:szCs w:val="30"/>
         </w:rPr>
       </w:pPr>
-      <w:bookmarkStart w:id="101" w:name="_Toc510429819"/>
       <w:r>
         <w:rPr>
           <w:rFonts w:ascii="宋体" w:eastAsia="宋体" w:hAnsi="宋体" w:hint="eastAsia"/>
           <w:b/>
           <w:szCs w:val="30"/>
         </w:rPr>
-        <w:t>*</w:t>
-      </w:r>
-      <w:r>
+        <w:t>项目部署和准备</w:t>
+      </w:r>
+    </w:p>
+    <w:p>
+      <w:pPr>
+        <w:pStyle w:val="3"/>
+        <w:tabs>
+          <w:tab w:val="clear" w:pos="5115"/>
+        </w:tabs>
+        <w:spacing w:before="120" w:after="120" w:line="240" w:lineRule="auto"/>
+        <w:ind w:left="0" w:firstLine="0"/>
+        <w:rPr>
+          <w:rFonts w:eastAsiaTheme="majorEastAsia"/>
+          <w:b/>
+          <w:szCs w:val="28"/>
+        </w:rPr>
+      </w:pPr>
+      <w:r>
+        <w:rPr>
+          <w:rFonts w:eastAsiaTheme="majorEastAsia" w:hint="eastAsia"/>
+          <w:b/>
+          <w:szCs w:val="28"/>
+        </w:rPr>
+        <w:t>服务器</w:t>
+      </w:r>
+      <w:proofErr w:type="gramStart"/>
+      <w:r>
+        <w:rPr>
+          <w:rFonts w:eastAsiaTheme="majorEastAsia" w:hint="eastAsia"/>
+          <w:b/>
+          <w:szCs w:val="28"/>
+        </w:rPr>
+        <w:t>端</w:t>
+      </w:r>
+      <w:r>
+        <w:rPr>
+          <w:rFonts w:eastAsiaTheme="majorEastAsia" w:hint="eastAsia"/>
+          <w:b/>
+          <w:szCs w:val="28"/>
+        </w:rPr>
+        <w:t>项目</w:t>
+      </w:r>
+      <w:proofErr w:type="gramEnd"/>
+      <w:r>
+        <w:rPr>
+          <w:rFonts w:eastAsiaTheme="majorEastAsia" w:hint="eastAsia"/>
+          <w:b/>
+          <w:szCs w:val="28"/>
+        </w:rPr>
+        <w:t>部署</w:t>
+      </w:r>
+    </w:p>
+    <w:p>
+      <w:pPr>
+        <w:wordWrap w:val="0"/>
+        <w:spacing w:before="120" w:after="120"/>
+        <w:ind w:firstLine="420"/>
+        <w:rPr>
+          <w:rFonts w:hint="eastAsia"/>
+        </w:rPr>
+      </w:pPr>
+      <w:r>
+        <w:rPr>
+          <w:rFonts w:hint="eastAsia"/>
+        </w:rPr>
+        <w:t>修改</w:t>
+      </w:r>
+      <w:r>
+        <w:t>Web</w:t>
+      </w:r>
+      <w:r>
+        <w:t>项目的</w:t>
+      </w:r>
+      <w:r>
+        <w:t>config.properties</w:t>
+      </w:r>
+      <w:r>
+        <w:rPr>
+          <w:rFonts w:hint="eastAsia"/>
+        </w:rPr>
+        <w:t>文件</w:t>
+      </w:r>
+      <w:r>
+        <w:t>，链接</w:t>
+      </w:r>
+      <w:r>
+        <w:rPr>
+          <w:rFonts w:hint="eastAsia"/>
+        </w:rPr>
+        <w:t>至</w:t>
+      </w:r>
+      <w:r>
+        <w:rPr>
+          <w:rFonts w:hint="eastAsia"/>
+        </w:rPr>
+        <w:t>mysql</w:t>
+      </w:r>
+      <w:r>
+        <w:rPr>
+          <w:rFonts w:hint="eastAsia"/>
+        </w:rPr>
+        <w:t>数据库。</w:t>
+      </w:r>
+      <w:r>
+        <w:rPr>
+          <w:rFonts w:hint="eastAsia"/>
+        </w:rPr>
+        <w:t>打包</w:t>
+      </w:r>
+      <w:r>
+        <w:rPr>
+          <w:rFonts w:hint="eastAsia"/>
+        </w:rPr>
+        <w:t>Web</w:t>
+      </w:r>
+      <w:r>
+        <w:t>项目</w:t>
+      </w:r>
+      <w:r>
+        <w:rPr>
+          <w:rFonts w:hint="eastAsia"/>
+        </w:rPr>
+        <w:t>为</w:t>
+      </w:r>
+      <w:r>
+        <w:t>war</w:t>
+      </w:r>
+      <w:r>
+        <w:t>包</w:t>
+      </w:r>
+      <w:r>
+        <w:rPr>
+          <w:rFonts w:hint="eastAsia"/>
+        </w:rPr>
+        <w:t>，</w:t>
+      </w:r>
+      <w:r>
+        <w:t>解压</w:t>
+      </w:r>
+      <w:r>
+        <w:rPr>
+          <w:rFonts w:hint="eastAsia"/>
+        </w:rPr>
+        <w:t>至</w:t>
+      </w:r>
+      <w:r>
+        <w:t>文件夹</w:t>
+      </w:r>
+      <w:r>
+        <w:t>english_assistant</w:t>
+      </w:r>
+      <w:r>
+        <w:rPr>
+          <w:rFonts w:hint="eastAsia"/>
+        </w:rPr>
+        <w:t>内</w:t>
+      </w:r>
+      <w:r>
+        <w:t>，将</w:t>
+      </w:r>
+      <w:r>
+        <w:t>english_assistant</w:t>
+      </w:r>
+      <w:r>
+        <w:t>文件夹</w:t>
+      </w:r>
+      <w:r>
+        <w:rPr>
+          <w:rFonts w:hint="eastAsia"/>
+        </w:rPr>
+        <w:t>拷贝</w:t>
+      </w:r>
+      <w:r>
+        <w:t>至</w:t>
+      </w:r>
+      <w:r>
+        <w:rPr>
+          <w:rFonts w:hint="eastAsia"/>
+        </w:rPr>
+        <w:t>Tomcat</w:t>
+      </w:r>
+      <w:r>
+        <w:t>安装目录</w:t>
+      </w:r>
+      <w:r>
+        <w:t>wtpwebapps</w:t>
+      </w:r>
+      <w:r>
+        <w:rPr>
+          <w:rFonts w:hint="eastAsia"/>
+        </w:rPr>
+        <w:t>文件夹</w:t>
+      </w:r>
+      <w:r>
+        <w:t>D:\apache-tomcat-7.0.63-windows-x64\apache-tomcat-7.0.63\wtpwebapps</w:t>
+      </w:r>
+      <w:r>
+        <w:rPr>
+          <w:rFonts w:hint="eastAsia"/>
+        </w:rPr>
+        <w:t>中</w:t>
+      </w:r>
+      <w:r>
+        <w:t>，</w:t>
+      </w:r>
+      <w:r>
+        <w:rPr>
+          <w:rFonts w:hint="eastAsia"/>
+        </w:rPr>
+        <w:t>使用</w:t>
+      </w:r>
+      <w:r>
+        <w:rPr>
+          <w:rFonts w:hint="eastAsia"/>
+        </w:rPr>
+        <w:t>Tomcat</w:t>
+      </w:r>
+      <w:r>
+        <w:t>安装目录</w:t>
+      </w:r>
+      <w:r>
+        <w:t>bin</w:t>
+      </w:r>
+      <w:r>
+        <w:rPr>
+          <w:rFonts w:hint="eastAsia"/>
+        </w:rPr>
+        <w:t>目录下的</w:t>
+      </w:r>
+      <w:r>
+        <w:t>shutdown.bat</w:t>
+      </w:r>
+      <w:r>
+        <w:rPr>
+          <w:rFonts w:hint="eastAsia"/>
+        </w:rPr>
+        <w:t>和</w:t>
+      </w:r>
+      <w:r>
+        <w:t>startup.bat</w:t>
+      </w:r>
+      <w:r>
+        <w:rPr>
+          <w:rFonts w:hint="eastAsia"/>
+        </w:rPr>
+        <w:t>重启</w:t>
+      </w:r>
+      <w:r>
+        <w:t>Tomcat</w:t>
+      </w:r>
+      <w:r>
+        <w:t>。</w:t>
+      </w:r>
+    </w:p>
+    <w:p>
+      <w:pPr>
+        <w:pStyle w:val="3"/>
+        <w:tabs>
+          <w:tab w:val="clear" w:pos="5115"/>
+        </w:tabs>
+        <w:spacing w:before="120" w:after="120" w:line="240" w:lineRule="auto"/>
+        <w:ind w:left="0" w:firstLine="0"/>
+        <w:rPr>
+          <w:rFonts w:eastAsiaTheme="majorEastAsia"/>
+          <w:b/>
+          <w:szCs w:val="28"/>
+        </w:rPr>
+      </w:pPr>
+      <w:r>
+        <w:rPr>
+          <w:rFonts w:eastAsiaTheme="majorEastAsia"/>
+          <w:b/>
+          <w:szCs w:val="28"/>
+        </w:rPr>
+        <w:t>Android</w:t>
+      </w:r>
+      <w:r>
+        <w:rPr>
+          <w:rFonts w:eastAsiaTheme="majorEastAsia" w:hint="eastAsia"/>
+          <w:b/>
+          <w:szCs w:val="28"/>
+        </w:rPr>
+        <w:t>项目</w:t>
+      </w:r>
+      <w:r>
+        <w:rPr>
+          <w:rFonts w:eastAsiaTheme="majorEastAsia" w:hint="eastAsia"/>
+          <w:b/>
+          <w:szCs w:val="28"/>
+        </w:rPr>
+        <w:t>测试</w:t>
+      </w:r>
+      <w:r>
+        <w:rPr>
+          <w:rFonts w:eastAsiaTheme="majorEastAsia" w:hint="eastAsia"/>
+          <w:b/>
+          <w:szCs w:val="28"/>
+        </w:rPr>
+        <w:t>准备</w:t>
+      </w:r>
+    </w:p>
+    <w:p>
+      <w:pPr>
+        <w:spacing w:before="120" w:after="120"/>
+        <w:ind w:firstLine="420"/>
+      </w:pPr>
+      <w:r>
+        <w:rPr>
+          <w:rFonts w:hint="eastAsia"/>
+        </w:rPr>
+        <w:t>将</w:t>
+      </w:r>
+      <w:r>
+        <w:t>Android</w:t>
+      </w:r>
+      <w:r>
+        <w:rPr>
+          <w:rFonts w:hint="eastAsia"/>
+        </w:rPr>
+        <w:t>项目</w:t>
+      </w:r>
+      <w:r>
+        <w:t>contact</w:t>
+      </w:r>
+      <w:r>
+        <w:rPr>
+          <w:rFonts w:hint="eastAsia"/>
+        </w:rPr>
+        <w:t>配置</w:t>
+      </w:r>
+      <w:r>
+        <w:t>中的</w:t>
+      </w:r>
+      <w:r>
+        <w:t>IP</w:t>
+      </w:r>
+      <w:r>
+        <w:t>链接地址修改至服务器</w:t>
+      </w:r>
+      <w:r>
+        <w:t>IP</w:t>
+      </w:r>
+      <w:r>
+        <w:t>地址，</w:t>
+      </w:r>
+      <w:r>
+        <w:rPr>
+          <w:rFonts w:hint="eastAsia"/>
+        </w:rPr>
+        <w:t>打包发布</w:t>
+      </w:r>
+      <w:r>
+        <w:rPr>
+          <w:rFonts w:hint="eastAsia"/>
+        </w:rPr>
+        <w:t>App</w:t>
+      </w:r>
+      <w:r>
+        <w:t>并安装至</w:t>
+      </w:r>
+      <w:r>
+        <w:rPr>
+          <w:rFonts w:hint="eastAsia"/>
+        </w:rPr>
+        <w:t>虚拟</w:t>
+      </w:r>
+      <w:r>
+        <w:t>设备</w:t>
+      </w:r>
+      <w:r>
+        <w:t>Custom Phone-7.1.0-API25-768*1280</w:t>
+      </w:r>
+      <w:r>
+        <w:rPr>
+          <w:rFonts w:hint="eastAsia"/>
+        </w:rPr>
+        <w:t>，</w:t>
+      </w:r>
+      <w:r>
+        <w:rPr>
+          <w:rFonts w:hint="eastAsia"/>
+        </w:rPr>
+        <w:t>打开应用程序</w:t>
+      </w:r>
+      <w:r>
+        <w:t>，</w:t>
+      </w:r>
+      <w:r>
+        <w:rPr>
+          <w:rFonts w:hint="eastAsia"/>
+        </w:rPr>
+        <w:t>通过所有要求</w:t>
+      </w:r>
+      <w:r>
+        <w:t>权限</w:t>
+      </w:r>
+      <w:r>
+        <w:t>。</w:t>
+      </w:r>
+    </w:p>
+    <w:p>
+      <w:pPr>
+        <w:pStyle w:val="3"/>
+        <w:tabs>
+          <w:tab w:val="clear" w:pos="5115"/>
+        </w:tabs>
+        <w:spacing w:before="120" w:after="120" w:line="240" w:lineRule="auto"/>
+        <w:ind w:left="0" w:firstLine="0"/>
+        <w:rPr>
+          <w:rFonts w:eastAsiaTheme="majorEastAsia"/>
+          <w:b/>
+          <w:szCs w:val="28"/>
+        </w:rPr>
+      </w:pPr>
+      <w:r>
+        <w:rPr>
+          <w:rFonts w:eastAsiaTheme="majorEastAsia"/>
+          <w:b/>
+          <w:szCs w:val="28"/>
+        </w:rPr>
+        <w:lastRenderedPageBreak/>
+        <w:t>Web</w:t>
+      </w:r>
+      <w:r>
+        <w:rPr>
+          <w:rFonts w:eastAsiaTheme="majorEastAsia" w:hint="eastAsia"/>
+          <w:b/>
+          <w:szCs w:val="28"/>
+        </w:rPr>
+        <w:t>项目测试准备</w:t>
+      </w:r>
+    </w:p>
+    <w:p>
+      <w:pPr>
+        <w:spacing w:before="120" w:after="120"/>
+        <w:ind w:firstLine="420"/>
+        <w:rPr>
+          <w:rFonts w:hint="eastAsia"/>
+        </w:rPr>
+      </w:pPr>
+      <w:r>
+        <w:rPr>
+          <w:rFonts w:hint="eastAsia"/>
+        </w:rPr>
+        <w:t>打开</w:t>
+      </w:r>
+      <w:r>
+        <w:t>浏览器访问</w:t>
+      </w:r>
+      <w:hyperlink r:id="rId80" w:history="1">
+        <w:r>
+          <w:rPr>
+            <w:rStyle w:val="a6"/>
+          </w:rPr>
+          <w:t>http://localhost:8080/english_assistant</w:t>
+        </w:r>
+      </w:hyperlink>
+      <w:r>
+        <w:rPr>
+          <w:rFonts w:hint="eastAsia"/>
+        </w:rPr>
+        <w:t>，进入后台管理</w:t>
+      </w:r>
+      <w:r>
+        <w:t>平台</w:t>
+      </w:r>
+      <w:r>
+        <w:rPr>
+          <w:rFonts w:hint="eastAsia"/>
+        </w:rPr>
+        <w:t>。</w:t>
+      </w:r>
+    </w:p>
+    <w:p>
+      <w:pPr>
+        <w:pStyle w:val="20505"/>
+        <w:spacing w:before="120" w:after="120" w:line="240" w:lineRule="auto"/>
         <w:rPr>
           <w:rFonts w:ascii="宋体" w:eastAsia="宋体" w:hAnsi="宋体"/>
           <w:b/>
           <w:szCs w:val="30"/>
         </w:rPr>
-        <w:t>*************</w:t>
-      </w:r>
-      <w:bookmarkEnd w:id="101"/>
-    </w:p>
-    <w:p>
-      <w:pPr>
-        <w:spacing w:beforeLines="0" w:before="120" w:afterLines="0" w:after="120"/>
-        <w:ind w:firstLineChars="200" w:firstLine="480"/>
-        <w:rPr>
-          <w:rFonts w:ascii="宋体" w:hAnsi="宋体"/>
-        </w:rPr>
-      </w:pPr>
-      <w:r>
-        <w:rPr>
-          <w:rFonts w:ascii="宋体" w:hAnsi="宋体" w:hint="eastAsia"/>
-        </w:rPr>
-        <w:t>********************************************************************************************************************************************************************。</w:t>
-      </w:r>
-    </w:p>
-    <w:p>
-      <w:pPr>
-        <w:pStyle w:val="20505"/>
-        <w:spacing w:before="120" w:after="120" w:line="240" w:lineRule="auto"/>
-        <w:rPr>
-          <w:rFonts w:ascii="宋体" w:eastAsia="宋体" w:hAnsi="宋体"/>
-          <w:b/>
-          <w:szCs w:val="30"/>
-        </w:rPr>
-      </w:pPr>
-      <w:bookmarkStart w:id="102" w:name="_Toc481485529"/>
-      <w:bookmarkStart w:id="103" w:name="_Toc510429820"/>
+      </w:pPr>
       <w:r>
         <w:rPr>
           <w:rFonts w:ascii="宋体" w:eastAsia="宋体" w:hAnsi="宋体" w:hint="eastAsia"/>
           <w:b/>
           <w:szCs w:val="30"/>
         </w:rPr>
-        <w:t>*</w:t>
-      </w:r>
-      <w:r>
-        <w:rPr>
-          <w:rFonts w:ascii="宋体" w:eastAsia="宋体" w:hAnsi="宋体"/>
-          <w:b/>
-          <w:szCs w:val="30"/>
-        </w:rPr>
-        <w:t>*********</w:t>
-      </w:r>
-      <w:bookmarkEnd w:id="102"/>
-      <w:bookmarkEnd w:id="103"/>
+        <w:t>系统测试</w:t>
+      </w:r>
     </w:p>
     <w:p>
       <w:pPr>
@@ -53656,39 +55933,1783 @@
           <w:szCs w:val="24"/>
         </w:rPr>
       </w:pPr>
-      <w:bookmarkStart w:id="104" w:name="_Toc510429821"/>
-      <w:r>
-        <w:rPr>
-          <w:rFonts w:asciiTheme="majorEastAsia" w:eastAsiaTheme="majorEastAsia" w:hAnsiTheme="majorEastAsia" w:hint="eastAsia"/>
-          <w:b/>
-          <w:szCs w:val="28"/>
-        </w:rPr>
-        <w:t>*</w:t>
-      </w:r>
       <w:r>
         <w:rPr>
           <w:rFonts w:asciiTheme="majorEastAsia" w:eastAsiaTheme="majorEastAsia" w:hAnsiTheme="majorEastAsia"/>
           <w:b/>
           <w:szCs w:val="28"/>
         </w:rPr>
-        <w:t>************</w:t>
-      </w:r>
-      <w:bookmarkEnd w:id="104"/>
+        <w:t>Android端测试</w:t>
+      </w:r>
     </w:p>
     <w:p>
       <w:pPr>
+        <w:pStyle w:val="ac"/>
         <w:spacing w:beforeLines="0" w:before="120" w:afterLines="0" w:after="120"/>
-        <w:ind w:firstLineChars="200" w:firstLine="480"/>
-        <w:rPr>
-          <w:rFonts w:ascii="宋体" w:hAnsi="宋体"/>
-        </w:rPr>
-      </w:pPr>
-      <w:r>
-        <w:rPr>
-          <w:rFonts w:ascii="宋体" w:hAnsi="宋体" w:hint="eastAsia"/>
-        </w:rPr>
-        <w:t>******************************************************************************************************************************************************************。</w:t>
-      </w:r>
+        <w:ind w:firstLineChars="0"/>
+      </w:pPr>
+      <w:r>
+        <w:rPr>
+          <w:rFonts w:hint="eastAsia"/>
+        </w:rPr>
+        <w:t>打开应用</w:t>
+      </w:r>
+      <w:r>
+        <w:t>程序，</w:t>
+      </w:r>
+      <w:r>
+        <w:rPr>
+          <w:rFonts w:hint="eastAsia"/>
+        </w:rPr>
+        <w:t>进入</w:t>
+      </w:r>
+      <w:r>
+        <w:t>登录页面，点击</w:t>
+      </w:r>
+      <w:r>
+        <w:t>“</w:t>
+      </w:r>
+      <w:r>
+        <w:rPr>
+          <w:rFonts w:hint="eastAsia"/>
+        </w:rPr>
+        <w:t>没有账号，点击注册</w:t>
+      </w:r>
+      <w:r>
+        <w:t>”</w:t>
+      </w:r>
+      <w:r>
+        <w:rPr>
+          <w:rFonts w:hint="eastAsia"/>
+        </w:rPr>
+        <w:t>链接</w:t>
+      </w:r>
+      <w:r>
+        <w:t>处</w:t>
+      </w:r>
+      <w:r>
+        <w:rPr>
+          <w:rFonts w:hint="eastAsia"/>
+        </w:rPr>
+        <w:t>成功</w:t>
+      </w:r>
+      <w:r>
+        <w:t>跳转</w:t>
+      </w:r>
+      <w:r>
+        <w:rPr>
+          <w:rFonts w:hint="eastAsia"/>
+        </w:rPr>
+        <w:t>至</w:t>
+      </w:r>
+      <w:r>
+        <w:t>注册</w:t>
+      </w:r>
+      <w:r>
+        <w:rPr>
+          <w:rFonts w:hint="eastAsia"/>
+        </w:rPr>
+        <w:t>页面，</w:t>
+      </w:r>
+      <w:r>
+        <w:t>正确输入</w:t>
+      </w:r>
+      <w:r>
+        <w:rPr>
+          <w:rFonts w:hint="eastAsia"/>
+        </w:rPr>
+        <w:t>各栏</w:t>
+      </w:r>
+      <w:r>
+        <w:t>数据后点击</w:t>
+      </w:r>
+      <w:r>
+        <w:rPr>
+          <w:rFonts w:hint="eastAsia"/>
+        </w:rPr>
+        <w:t>注册</w:t>
+      </w:r>
+      <w:r>
+        <w:t>，</w:t>
+      </w:r>
+      <w:r>
+        <w:rPr>
+          <w:rFonts w:hint="eastAsia"/>
+        </w:rPr>
+        <w:t>提示</w:t>
+      </w:r>
+      <w:r>
+        <w:t>注册成功并返回登录页面</w:t>
+      </w:r>
+      <w:r>
+        <w:rPr>
+          <w:rFonts w:hint="eastAsia"/>
+        </w:rPr>
+        <w:t>。</w:t>
+      </w:r>
+      <w:r>
+        <w:rPr>
+          <w:rFonts w:hint="eastAsia"/>
+        </w:rPr>
+        <w:t>输入</w:t>
+      </w:r>
+      <w:r>
+        <w:t>注册的账号和密码</w:t>
+      </w:r>
+      <w:r>
+        <w:rPr>
+          <w:rFonts w:hint="eastAsia"/>
+        </w:rPr>
+        <w:t>，</w:t>
+      </w:r>
+      <w:r>
+        <w:t>点击登录</w:t>
+      </w:r>
+      <w:r>
+        <w:rPr>
+          <w:rFonts w:hint="eastAsia"/>
+        </w:rPr>
+        <w:t>按钮，</w:t>
+      </w:r>
+      <w:r>
+        <w:t>进入了</w:t>
+      </w:r>
+      <w:r>
+        <w:rPr>
+          <w:rFonts w:hint="eastAsia"/>
+        </w:rPr>
+        <w:t>文章页面</w:t>
+      </w:r>
+      <w:r>
+        <w:rPr>
+          <w:rFonts w:hint="eastAsia"/>
+        </w:rPr>
+        <w:t>。</w:t>
+      </w:r>
+    </w:p>
+    <w:p>
+      <w:pPr>
+        <w:pStyle w:val="ac"/>
+        <w:spacing w:beforeLines="0" w:before="120" w:afterLines="0" w:after="120"/>
+        <w:ind w:firstLineChars="0"/>
+      </w:pPr>
+      <w:r>
+        <w:rPr>
+          <w:rFonts w:hint="eastAsia"/>
+        </w:rPr>
+        <w:t>在文章页面</w:t>
+      </w:r>
+      <w:r>
+        <w:t>可以看</w:t>
+      </w:r>
+      <w:r>
+        <w:rPr>
+          <w:rFonts w:hint="eastAsia"/>
+        </w:rPr>
+        <w:t>到其他用户</w:t>
+      </w:r>
+      <w:r>
+        <w:t>的文章</w:t>
+      </w:r>
+      <w:r>
+        <w:rPr>
+          <w:rFonts w:hint="eastAsia"/>
+        </w:rPr>
+        <w:t>，上</w:t>
+      </w:r>
+      <w:proofErr w:type="gramStart"/>
+      <w:r>
+        <w:rPr>
+          <w:rFonts w:hint="eastAsia"/>
+        </w:rPr>
+        <w:t>拉可以</w:t>
+      </w:r>
+      <w:proofErr w:type="gramEnd"/>
+      <w:r>
+        <w:t>加载</w:t>
+      </w:r>
+      <w:r>
+        <w:rPr>
+          <w:rFonts w:hint="eastAsia"/>
+        </w:rPr>
+        <w:t>更多</w:t>
+      </w:r>
+      <w:r>
+        <w:rPr>
+          <w:rFonts w:hint="eastAsia"/>
+        </w:rPr>
+        <w:t>5</w:t>
+      </w:r>
+      <w:r>
+        <w:rPr>
+          <w:rFonts w:hint="eastAsia"/>
+        </w:rPr>
+        <w:t>篇文章</w:t>
+      </w:r>
+      <w:r>
+        <w:t>，</w:t>
+      </w:r>
+      <w:r>
+        <w:rPr>
+          <w:rFonts w:hint="eastAsia"/>
+        </w:rPr>
+        <w:t>下</w:t>
+      </w:r>
+      <w:proofErr w:type="gramStart"/>
+      <w:r>
+        <w:rPr>
+          <w:rFonts w:hint="eastAsia"/>
+        </w:rPr>
+        <w:t>拉</w:t>
+      </w:r>
+      <w:r>
+        <w:t>可以</w:t>
+      </w:r>
+      <w:proofErr w:type="gramEnd"/>
+      <w:r>
+        <w:t>成功刷新列表。</w:t>
+      </w:r>
+      <w:r>
+        <w:rPr>
+          <w:rFonts w:hint="eastAsia"/>
+        </w:rPr>
+        <w:t>在搜索</w:t>
+      </w:r>
+      <w:r>
+        <w:t>栏中输入</w:t>
+      </w:r>
+      <w:r>
+        <w:rPr>
+          <w:rFonts w:hint="eastAsia"/>
+        </w:rPr>
+        <w:t>“</w:t>
+      </w:r>
+      <w:r>
+        <w:rPr>
+          <w:rFonts w:hint="eastAsia"/>
+        </w:rPr>
+        <w:t>hello</w:t>
+      </w:r>
+      <w:r>
+        <w:rPr>
+          <w:rFonts w:hint="eastAsia"/>
+        </w:rPr>
+        <w:t>”点击</w:t>
+      </w:r>
+      <w:r>
+        <w:t>右边的搜索图标，可以看到列表只显示文章标题或内容中包含</w:t>
+      </w:r>
+      <w:r>
+        <w:rPr>
+          <w:rFonts w:hint="eastAsia"/>
+        </w:rPr>
+        <w:t>“</w:t>
+      </w:r>
+      <w:r>
+        <w:rPr>
+          <w:rFonts w:hint="eastAsia"/>
+        </w:rPr>
+        <w:t>hello</w:t>
+      </w:r>
+      <w:r>
+        <w:rPr>
+          <w:rFonts w:hint="eastAsia"/>
+        </w:rPr>
+        <w:t>”的文章</w:t>
+      </w:r>
+      <w:r>
+        <w:t>。</w:t>
+      </w:r>
+      <w:r>
+        <w:rPr>
+          <w:rFonts w:hint="eastAsia"/>
+        </w:rPr>
+        <w:t>选择右上角</w:t>
+      </w:r>
+      <w:r>
+        <w:t>下拉菜单中的推荐信</w:t>
+      </w:r>
+      <w:r>
+        <w:rPr>
+          <w:rFonts w:hint="eastAsia"/>
+        </w:rPr>
+        <w:t>，</w:t>
+      </w:r>
+      <w:r>
+        <w:t>可以看到列表发生了变化，显示</w:t>
+      </w:r>
+      <w:r>
+        <w:rPr>
+          <w:rFonts w:hint="eastAsia"/>
+        </w:rPr>
+        <w:t>“</w:t>
+      </w:r>
+      <w:r>
+        <w:t>什么都找不到</w:t>
+      </w:r>
+      <w:r>
+        <w:rPr>
+          <w:rFonts w:hint="eastAsia"/>
+        </w:rPr>
+        <w:t>！”。点击</w:t>
+      </w:r>
+      <w:r>
+        <w:t>左上角</w:t>
+      </w:r>
+      <w:r>
+        <w:rPr>
+          <w:rFonts w:hint="eastAsia"/>
+        </w:rPr>
+        <w:t>图标</w:t>
+      </w:r>
+      <w:r>
+        <w:t>成功进入我的主页页面</w:t>
+      </w:r>
+      <w:r>
+        <w:rPr>
+          <w:rFonts w:hint="eastAsia"/>
+        </w:rPr>
+        <w:t>，</w:t>
+      </w:r>
+      <w:r>
+        <w:t>再点击左上角返回图标返回了文章页面。</w:t>
+      </w:r>
+      <w:r>
+        <w:rPr>
+          <w:rFonts w:hint="eastAsia"/>
+        </w:rPr>
+        <w:t>点击</w:t>
+      </w:r>
+      <w:r>
+        <w:t>文章列表项</w:t>
+      </w:r>
+      <w:r>
+        <w:rPr>
+          <w:rFonts w:hint="eastAsia"/>
+        </w:rPr>
+        <w:t>，</w:t>
+      </w:r>
+      <w:r>
+        <w:t>进入了文章详情页面。</w:t>
+      </w:r>
+    </w:p>
+    <w:p>
+      <w:pPr>
+        <w:pStyle w:val="ac"/>
+        <w:spacing w:beforeLines="0" w:before="120" w:afterLines="0" w:after="120"/>
+        <w:ind w:firstLineChars="0"/>
+      </w:pPr>
+      <w:r>
+        <w:rPr>
+          <w:rFonts w:hint="eastAsia"/>
+        </w:rPr>
+        <w:t>在文章详情页面</w:t>
+      </w:r>
+      <w:r>
+        <w:t>，</w:t>
+      </w:r>
+      <w:r>
+        <w:rPr>
+          <w:rFonts w:hint="eastAsia"/>
+        </w:rPr>
+        <w:t>可以看到文章全部正文</w:t>
+      </w:r>
+      <w:r>
+        <w:rPr>
+          <w:rFonts w:hint="eastAsia"/>
+        </w:rPr>
+        <w:t>内容，</w:t>
+      </w:r>
+      <w:r>
+        <w:t>信息栏显示</w:t>
+      </w:r>
+      <w:r>
+        <w:rPr>
+          <w:rFonts w:hint="eastAsia"/>
+        </w:rPr>
+        <w:t>作者</w:t>
+      </w:r>
+      <w:r>
+        <w:t>头像</w:t>
+      </w:r>
+      <w:r>
+        <w:rPr>
+          <w:rFonts w:hint="eastAsia"/>
+        </w:rPr>
+        <w:t>、</w:t>
+      </w:r>
+      <w:r>
+        <w:t>作者昵称、</w:t>
+      </w:r>
+      <w:r>
+        <w:rPr>
+          <w:rFonts w:hint="eastAsia"/>
+        </w:rPr>
+        <w:t>创建时间</w:t>
+      </w:r>
+      <w:r>
+        <w:t>、浏览量</w:t>
+      </w:r>
+      <w:r>
+        <w:rPr>
+          <w:rFonts w:hint="eastAsia"/>
+        </w:rPr>
+        <w:t>、</w:t>
+      </w:r>
+      <w:r>
+        <w:t>收藏量</w:t>
+      </w:r>
+      <w:r>
+        <w:rPr>
+          <w:rFonts w:hint="eastAsia"/>
+        </w:rPr>
+        <w:t>、</w:t>
+      </w:r>
+      <w:r>
+        <w:t>分享量，点击信息栏可以看到</w:t>
+      </w:r>
+      <w:r>
+        <w:rPr>
+          <w:rFonts w:hint="eastAsia"/>
+        </w:rPr>
+        <w:t>创建时间</w:t>
+      </w:r>
+      <w:r>
+        <w:t>、浏览量</w:t>
+      </w:r>
+      <w:r>
+        <w:rPr>
+          <w:rFonts w:hint="eastAsia"/>
+        </w:rPr>
+        <w:t>、</w:t>
+      </w:r>
+      <w:r>
+        <w:t>收藏量</w:t>
+      </w:r>
+      <w:r>
+        <w:rPr>
+          <w:rFonts w:hint="eastAsia"/>
+        </w:rPr>
+        <w:t>、</w:t>
+      </w:r>
+      <w:r>
+        <w:t>分享量</w:t>
+      </w:r>
+      <w:r>
+        <w:rPr>
+          <w:rFonts w:hint="eastAsia"/>
+        </w:rPr>
+        <w:t>的位置</w:t>
+      </w:r>
+      <w:r>
+        <w:t>变成了</w:t>
+      </w:r>
+      <w:r>
+        <w:rPr>
+          <w:rFonts w:hint="eastAsia"/>
+        </w:rPr>
+        <w:t>最后编辑时间</w:t>
+      </w:r>
+      <w:r>
+        <w:t>、</w:t>
+      </w:r>
+      <w:r>
+        <w:rPr>
+          <w:rFonts w:hint="eastAsia"/>
+        </w:rPr>
+        <w:t>心情、</w:t>
+      </w:r>
+      <w:r>
+        <w:t>灵感、语感。</w:t>
+      </w:r>
+      <w:r>
+        <w:rPr>
+          <w:rFonts w:hint="eastAsia"/>
+        </w:rPr>
+        <w:t>点击</w:t>
+      </w:r>
+      <w:r>
+        <w:t>作者头像，成功进入</w:t>
+      </w:r>
+      <w:r>
+        <w:rPr>
+          <w:rFonts w:hint="eastAsia"/>
+        </w:rPr>
+        <w:t>作者我</w:t>
+      </w:r>
+      <w:r>
+        <w:t>的主页页面</w:t>
+      </w:r>
+      <w:r>
+        <w:rPr>
+          <w:rFonts w:hint="eastAsia"/>
+        </w:rPr>
+        <w:t>，</w:t>
+      </w:r>
+      <w:r>
+        <w:t>再点击左上角返回图标返回了文章</w:t>
+      </w:r>
+      <w:r>
+        <w:rPr>
+          <w:rFonts w:hint="eastAsia"/>
+        </w:rPr>
+        <w:t>详情</w:t>
+      </w:r>
+      <w:r>
+        <w:t>页</w:t>
+      </w:r>
+      <w:r>
+        <w:rPr>
+          <w:rFonts w:hint="eastAsia"/>
+        </w:rPr>
+        <w:t>面</w:t>
+      </w:r>
+      <w:r>
+        <w:t>。点击</w:t>
+      </w:r>
+      <w:r>
+        <w:rPr>
+          <w:rFonts w:hint="eastAsia"/>
+        </w:rPr>
+        <w:t>右上角</w:t>
+      </w:r>
+      <w:r>
+        <w:t>下拉菜单中</w:t>
+      </w:r>
+      <w:r>
+        <w:rPr>
+          <w:rFonts w:hint="eastAsia"/>
+        </w:rPr>
+        <w:t>收藏</w:t>
+      </w:r>
+      <w:r>
+        <w:t>图标，</w:t>
+      </w:r>
+      <w:r>
+        <w:rPr>
+          <w:rFonts w:hint="eastAsia"/>
+        </w:rPr>
+        <w:t>提示收藏成功</w:t>
+      </w:r>
+      <w:r>
+        <w:t>。点击左上角返回图标返回了文章页面</w:t>
+      </w:r>
+      <w:r>
+        <w:rPr>
+          <w:rFonts w:hint="eastAsia"/>
+        </w:rPr>
+        <w:t>。</w:t>
+      </w:r>
+    </w:p>
+    <w:p>
+      <w:pPr>
+        <w:pStyle w:val="ac"/>
+        <w:spacing w:beforeLines="0" w:before="120" w:afterLines="0" w:after="120"/>
+        <w:ind w:firstLineChars="0"/>
+      </w:pPr>
+      <w:r>
+        <w:rPr>
+          <w:rFonts w:hint="eastAsia"/>
+        </w:rPr>
+        <w:t>点击</w:t>
+      </w:r>
+      <w:r>
+        <w:t>下边栏的发现图标，切换到了发现页面，</w:t>
+      </w:r>
+      <w:r>
+        <w:rPr>
+          <w:rFonts w:hint="eastAsia"/>
+        </w:rPr>
+        <w:t>同时</w:t>
+      </w:r>
+      <w:r>
+        <w:t>发现图标</w:t>
+      </w:r>
+      <w:r>
+        <w:rPr>
+          <w:rFonts w:hint="eastAsia"/>
+        </w:rPr>
+        <w:t>变成了</w:t>
+      </w:r>
+      <w:r>
+        <w:t>蓝色填充</w:t>
+      </w:r>
+      <w:r>
+        <w:rPr>
+          <w:rFonts w:hint="eastAsia"/>
+        </w:rPr>
+        <w:t>。</w:t>
+      </w:r>
+      <w:r>
+        <w:t>在发现页面可以看到</w:t>
+      </w:r>
+      <w:r>
+        <w:rPr>
+          <w:rFonts w:hint="eastAsia"/>
+        </w:rPr>
+        <w:t>其他用户</w:t>
+      </w:r>
+      <w:r>
+        <w:t>的文章</w:t>
+      </w:r>
+      <w:r>
+        <w:rPr>
+          <w:rFonts w:hint="eastAsia"/>
+        </w:rPr>
+        <w:t>和</w:t>
+      </w:r>
+      <w:r>
+        <w:t>平台推荐文章，</w:t>
+      </w:r>
+      <w:r>
+        <w:rPr>
+          <w:rFonts w:hint="eastAsia"/>
+        </w:rPr>
+        <w:t>上</w:t>
+      </w:r>
+      <w:proofErr w:type="gramStart"/>
+      <w:r>
+        <w:rPr>
+          <w:rFonts w:hint="eastAsia"/>
+        </w:rPr>
+        <w:t>拉可以</w:t>
+      </w:r>
+      <w:proofErr w:type="gramEnd"/>
+      <w:r>
+        <w:t>加载</w:t>
+      </w:r>
+      <w:r>
+        <w:rPr>
+          <w:rFonts w:hint="eastAsia"/>
+        </w:rPr>
+        <w:t>更多</w:t>
+      </w:r>
+      <w:r>
+        <w:rPr>
+          <w:rFonts w:hint="eastAsia"/>
+        </w:rPr>
+        <w:t>5</w:t>
+      </w:r>
+      <w:r>
+        <w:rPr>
+          <w:rFonts w:hint="eastAsia"/>
+        </w:rPr>
+        <w:t>篇文章</w:t>
+      </w:r>
+      <w:r>
+        <w:t>，</w:t>
+      </w:r>
+      <w:r>
+        <w:rPr>
+          <w:rFonts w:hint="eastAsia"/>
+        </w:rPr>
+        <w:t>下</w:t>
+      </w:r>
+      <w:proofErr w:type="gramStart"/>
+      <w:r>
+        <w:rPr>
+          <w:rFonts w:hint="eastAsia"/>
+        </w:rPr>
+        <w:t>拉</w:t>
+      </w:r>
+      <w:r>
+        <w:t>可以</w:t>
+      </w:r>
+      <w:proofErr w:type="gramEnd"/>
+      <w:r>
+        <w:t>成功刷新列表</w:t>
+      </w:r>
+      <w:r>
+        <w:rPr>
+          <w:rFonts w:hint="eastAsia"/>
+        </w:rPr>
+        <w:t>并且</w:t>
+      </w:r>
+      <w:r>
+        <w:t>与之前</w:t>
+      </w:r>
+      <w:r>
+        <w:rPr>
+          <w:rFonts w:hint="eastAsia"/>
+        </w:rPr>
+        <w:t>的文章</w:t>
+      </w:r>
+      <w:r>
+        <w:t>不同。</w:t>
+      </w:r>
+    </w:p>
+    <w:p>
+      <w:pPr>
+        <w:pStyle w:val="ac"/>
+        <w:spacing w:beforeLines="0" w:before="120" w:afterLines="0" w:after="120"/>
+        <w:ind w:firstLineChars="0"/>
+      </w:pPr>
+      <w:r>
+        <w:rPr>
+          <w:rFonts w:hint="eastAsia"/>
+        </w:rPr>
+        <w:t>点击</w:t>
+      </w:r>
+      <w:r>
+        <w:t>下边栏的</w:t>
+      </w:r>
+      <w:r>
+        <w:rPr>
+          <w:rFonts w:hint="eastAsia"/>
+        </w:rPr>
+        <w:t>写作</w:t>
+      </w:r>
+      <w:r>
+        <w:t>图标，切换到了</w:t>
+      </w:r>
+      <w:r>
+        <w:rPr>
+          <w:rFonts w:hint="eastAsia"/>
+        </w:rPr>
+        <w:t>写作</w:t>
+      </w:r>
+      <w:r>
+        <w:t>页面，</w:t>
+      </w:r>
+      <w:r>
+        <w:rPr>
+          <w:rFonts w:hint="eastAsia"/>
+        </w:rPr>
+        <w:t>同时写作</w:t>
+      </w:r>
+      <w:r>
+        <w:t>图标</w:t>
+      </w:r>
+      <w:r>
+        <w:rPr>
+          <w:rFonts w:hint="eastAsia"/>
+        </w:rPr>
+        <w:t>变成了</w:t>
+      </w:r>
+      <w:r>
+        <w:t>蓝色填充</w:t>
+      </w:r>
+      <w:r>
+        <w:rPr>
+          <w:rFonts w:hint="eastAsia"/>
+        </w:rPr>
+        <w:t>。在写作页面</w:t>
+      </w:r>
+      <w:r>
+        <w:t>直接弹出了</w:t>
+      </w:r>
+      <w:r>
+        <w:rPr>
+          <w:rFonts w:hint="eastAsia"/>
+        </w:rPr>
+        <w:t>请选择类别</w:t>
+      </w:r>
+      <w:r>
+        <w:t>的对话框</w:t>
+      </w:r>
+      <w:r>
+        <w:rPr>
+          <w:rFonts w:hint="eastAsia"/>
+        </w:rPr>
+        <w:t>，</w:t>
+      </w:r>
+      <w:r>
+        <w:t>选择陈述</w:t>
+      </w:r>
+      <w:r>
+        <w:rPr>
+          <w:rFonts w:hint="eastAsia"/>
+        </w:rPr>
+        <w:t>，</w:t>
+      </w:r>
+      <w:r>
+        <w:t>可以</w:t>
+      </w:r>
+      <w:r>
+        <w:rPr>
+          <w:rFonts w:hint="eastAsia"/>
+        </w:rPr>
+        <w:t>选择心灵</w:t>
+      </w:r>
+      <w:r>
+        <w:t>、灵感、语感</w:t>
+      </w:r>
+      <w:r>
+        <w:rPr>
+          <w:rFonts w:hint="eastAsia"/>
+        </w:rPr>
+        <w:t>，</w:t>
+      </w:r>
+      <w:r>
+        <w:t>可以输入</w:t>
+      </w:r>
+      <w:r>
+        <w:rPr>
+          <w:rFonts w:hint="eastAsia"/>
+        </w:rPr>
+        <w:t>所在地址和文章正文</w:t>
+      </w:r>
+      <w:r>
+        <w:t>。</w:t>
+      </w:r>
+      <w:r>
+        <w:rPr>
+          <w:rFonts w:hint="eastAsia"/>
+        </w:rPr>
+        <w:t>点击</w:t>
+      </w:r>
+      <w:r>
+        <w:t>首句提示</w:t>
+      </w:r>
+      <w:r>
+        <w:rPr>
+          <w:rFonts w:hint="eastAsia"/>
+        </w:rPr>
+        <w:t>按钮</w:t>
+      </w:r>
+      <w:r>
+        <w:t>，</w:t>
+      </w:r>
+      <w:r>
+        <w:rPr>
+          <w:rFonts w:hint="eastAsia"/>
+        </w:rPr>
+        <w:t>可以看到</w:t>
+      </w:r>
+      <w:r>
+        <w:rPr>
+          <w:rFonts w:hint="eastAsia"/>
+        </w:rPr>
+        <w:t>5</w:t>
+      </w:r>
+      <w:r>
+        <w:rPr>
+          <w:rFonts w:hint="eastAsia"/>
+        </w:rPr>
+        <w:t>条</w:t>
+      </w:r>
+      <w:r>
+        <w:t>不同的</w:t>
+      </w:r>
+      <w:r>
+        <w:rPr>
+          <w:rFonts w:hint="eastAsia"/>
+        </w:rPr>
+        <w:t>首句提示信息</w:t>
+      </w:r>
+      <w:r>
+        <w:t>，选择</w:t>
+      </w:r>
+      <w:r>
+        <w:rPr>
+          <w:rFonts w:hint="eastAsia"/>
+        </w:rPr>
+        <w:t>并点击</w:t>
+      </w:r>
+      <w:r>
+        <w:t>一</w:t>
+      </w:r>
+      <w:r>
+        <w:rPr>
+          <w:rFonts w:hint="eastAsia"/>
+        </w:rPr>
+        <w:t>条</w:t>
+      </w:r>
+      <w:r>
+        <w:rPr>
+          <w:rFonts w:asciiTheme="minorEastAsia" w:eastAsiaTheme="minorEastAsia" w:hAnsiTheme="minorEastAsia"/>
+        </w:rPr>
+        <w:t>“</w:t>
+      </w:r>
+      <w:r>
+        <w:rPr>
+          <w:rFonts w:eastAsiaTheme="minorEastAsia"/>
+        </w:rPr>
+        <w:t>Today, ###, which have brought a lot of harms in our daily life. First, ###; Second, ###. What makes things worse is that ###.</w:t>
+      </w:r>
+      <w:r>
+        <w:rPr>
+          <w:rFonts w:asciiTheme="minorEastAsia" w:eastAsiaTheme="minorEastAsia" w:hAnsiTheme="minorEastAsia"/>
+        </w:rPr>
+        <w:t>”</w:t>
+      </w:r>
+      <w:r>
+        <w:rPr>
+          <w:rFonts w:asciiTheme="minorEastAsia" w:eastAsiaTheme="minorEastAsia" w:hAnsiTheme="minorEastAsia" w:hint="eastAsia"/>
+        </w:rPr>
+        <w:t>可以看到</w:t>
+      </w:r>
+      <w:r>
+        <w:rPr>
+          <w:rFonts w:asciiTheme="minorEastAsia" w:eastAsiaTheme="minorEastAsia" w:hAnsiTheme="minorEastAsia"/>
+        </w:rPr>
+        <w:t>内容</w:t>
+      </w:r>
+      <w:r>
+        <w:rPr>
+          <w:rFonts w:asciiTheme="minorEastAsia" w:eastAsiaTheme="minorEastAsia" w:hAnsiTheme="minorEastAsia" w:hint="eastAsia"/>
+        </w:rPr>
+        <w:t>粘贴</w:t>
+      </w:r>
+      <w:r>
+        <w:rPr>
+          <w:rFonts w:asciiTheme="minorEastAsia" w:eastAsiaTheme="minorEastAsia" w:hAnsiTheme="minorEastAsia"/>
+        </w:rPr>
+        <w:t>至正文中</w:t>
+      </w:r>
+      <w:r>
+        <w:rPr>
+          <w:rFonts w:asciiTheme="minorEastAsia" w:eastAsiaTheme="minorEastAsia" w:hAnsiTheme="minorEastAsia" w:hint="eastAsia"/>
+        </w:rPr>
+        <w:t>。</w:t>
+      </w:r>
+      <w:r>
+        <w:rPr>
+          <w:rFonts w:asciiTheme="minorEastAsia" w:eastAsiaTheme="minorEastAsia" w:hAnsiTheme="minorEastAsia" w:hint="eastAsia"/>
+        </w:rPr>
+        <w:t>进行一些修改补充</w:t>
+      </w:r>
+      <w:r>
+        <w:rPr>
+          <w:rFonts w:asciiTheme="minorEastAsia" w:eastAsiaTheme="minorEastAsia" w:hAnsiTheme="minorEastAsia"/>
+        </w:rPr>
+        <w:t>后，点击</w:t>
+      </w:r>
+      <w:r>
+        <w:rPr>
+          <w:rFonts w:asciiTheme="minorEastAsia" w:eastAsiaTheme="minorEastAsia" w:hAnsiTheme="minorEastAsia" w:hint="eastAsia"/>
+        </w:rPr>
+        <w:t>免费提示</w:t>
+      </w:r>
+      <w:r>
+        <w:rPr>
+          <w:rFonts w:asciiTheme="minorEastAsia" w:eastAsiaTheme="minorEastAsia" w:hAnsiTheme="minorEastAsia"/>
+        </w:rPr>
+        <w:t>按钮，可以看到</w:t>
+      </w:r>
+      <w:r>
+        <w:rPr>
+          <w:rFonts w:asciiTheme="minorEastAsia" w:eastAsiaTheme="minorEastAsia" w:hAnsiTheme="minorEastAsia" w:hint="eastAsia"/>
+        </w:rPr>
+        <w:t>5条</w:t>
+      </w:r>
+      <w:r>
+        <w:rPr>
+          <w:rFonts w:asciiTheme="minorEastAsia" w:eastAsiaTheme="minorEastAsia" w:hAnsiTheme="minorEastAsia"/>
+        </w:rPr>
+        <w:t>不同的免费提示信息，</w:t>
+      </w:r>
+      <w:r>
+        <w:t>选择</w:t>
+      </w:r>
+      <w:r>
+        <w:rPr>
+          <w:rFonts w:hint="eastAsia"/>
+        </w:rPr>
+        <w:t>并点击</w:t>
+      </w:r>
+      <w:r>
+        <w:t>一</w:t>
+      </w:r>
+      <w:r>
+        <w:rPr>
+          <w:rFonts w:hint="eastAsia"/>
+        </w:rPr>
+        <w:t>条</w:t>
+      </w:r>
+      <w:r>
+        <w:rPr>
+          <w:rFonts w:asciiTheme="minorEastAsia" w:eastAsiaTheme="minorEastAsia" w:hAnsiTheme="minorEastAsia"/>
+        </w:rPr>
+        <w:t>“</w:t>
+      </w:r>
+      <w:r>
+        <w:t>### has become a hot topic among people, especially among the young and heated debates are right on their way.</w:t>
+      </w:r>
+      <w:r>
+        <w:rPr>
+          <w:rFonts w:asciiTheme="minorEastAsia" w:eastAsiaTheme="minorEastAsia" w:hAnsiTheme="minorEastAsia"/>
+        </w:rPr>
+        <w:t>”</w:t>
+      </w:r>
+      <w:r>
+        <w:rPr>
+          <w:rFonts w:asciiTheme="minorEastAsia" w:eastAsiaTheme="minorEastAsia" w:hAnsiTheme="minorEastAsia" w:hint="eastAsia"/>
+        </w:rPr>
+        <w:t>可以看到</w:t>
+      </w:r>
+      <w:r>
+        <w:rPr>
+          <w:rFonts w:asciiTheme="minorEastAsia" w:eastAsiaTheme="minorEastAsia" w:hAnsiTheme="minorEastAsia"/>
+        </w:rPr>
+        <w:t>内容</w:t>
+      </w:r>
+      <w:r>
+        <w:rPr>
+          <w:rFonts w:asciiTheme="minorEastAsia" w:eastAsiaTheme="minorEastAsia" w:hAnsiTheme="minorEastAsia" w:hint="eastAsia"/>
+        </w:rPr>
+        <w:t>粘贴</w:t>
+      </w:r>
+      <w:r>
+        <w:rPr>
+          <w:rFonts w:asciiTheme="minorEastAsia" w:eastAsiaTheme="minorEastAsia" w:hAnsiTheme="minorEastAsia"/>
+        </w:rPr>
+        <w:t>至正文中</w:t>
+      </w:r>
+      <w:r>
+        <w:rPr>
+          <w:rFonts w:asciiTheme="minorEastAsia" w:eastAsiaTheme="minorEastAsia" w:hAnsiTheme="minorEastAsia" w:hint="eastAsia"/>
+        </w:rPr>
+        <w:t>。进行一些修改补充</w:t>
+      </w:r>
+      <w:r>
+        <w:rPr>
+          <w:rFonts w:asciiTheme="minorEastAsia" w:eastAsiaTheme="minorEastAsia" w:hAnsiTheme="minorEastAsia"/>
+        </w:rPr>
+        <w:t>后，点击</w:t>
+      </w:r>
+      <w:r>
+        <w:rPr>
+          <w:rFonts w:asciiTheme="minorEastAsia" w:eastAsiaTheme="minorEastAsia" w:hAnsiTheme="minorEastAsia" w:hint="eastAsia"/>
+        </w:rPr>
+        <w:t>刷新文本</w:t>
+      </w:r>
+      <w:r>
+        <w:rPr>
+          <w:rFonts w:asciiTheme="minorEastAsia" w:eastAsiaTheme="minorEastAsia" w:hAnsiTheme="minorEastAsia"/>
+        </w:rPr>
+        <w:t>按钮，</w:t>
+      </w:r>
+      <w:r>
+        <w:rPr>
+          <w:rFonts w:asciiTheme="minorEastAsia" w:eastAsiaTheme="minorEastAsia" w:hAnsiTheme="minorEastAsia" w:hint="eastAsia"/>
+        </w:rPr>
+        <w:t>可以看到手动输入的单词</w:t>
+      </w:r>
+      <w:r>
+        <w:rPr>
+          <w:rFonts w:ascii="宋体" w:hAnsi="宋体" w:cs="宋体" w:hint="eastAsia"/>
+          <w:kern w:val="0"/>
+        </w:rPr>
+        <w:t>“</w:t>
+      </w:r>
+      <w:r>
+        <w:rPr>
+          <w:rFonts w:cs="宋体" w:hint="eastAsia"/>
+          <w:kern w:val="0"/>
+        </w:rPr>
+        <w:t>Haelth</w:t>
+      </w:r>
+      <w:r>
+        <w:rPr>
+          <w:rFonts w:ascii="宋体" w:hAnsi="宋体" w:cs="宋体" w:hint="eastAsia"/>
+          <w:kern w:val="0"/>
+        </w:rPr>
+        <w:t>”变成红色</w:t>
+      </w:r>
+      <w:r>
+        <w:rPr>
+          <w:rFonts w:ascii="宋体" w:hAnsi="宋体" w:cs="宋体"/>
+          <w:kern w:val="0"/>
+        </w:rPr>
+        <w:t>，有</w:t>
+      </w:r>
+      <w:r>
+        <w:rPr>
+          <w:rFonts w:ascii="宋体" w:hAnsi="宋体" w:cs="宋体" w:hint="eastAsia"/>
+          <w:kern w:val="0"/>
+        </w:rPr>
+        <w:t>明显拼写错误</w:t>
+      </w:r>
+      <w:r>
+        <w:rPr>
+          <w:rFonts w:ascii="宋体" w:hAnsi="宋体" w:cs="宋体"/>
+          <w:kern w:val="0"/>
+        </w:rPr>
+        <w:t>，</w:t>
+      </w:r>
+      <w:r>
+        <w:rPr>
+          <w:rFonts w:ascii="宋体" w:hAnsi="宋体" w:cs="宋体" w:hint="eastAsia"/>
+          <w:kern w:val="0"/>
+        </w:rPr>
+        <w:t>点击</w:t>
+      </w:r>
+      <w:r>
+        <w:rPr>
+          <w:rFonts w:ascii="宋体" w:hAnsi="宋体" w:cs="宋体"/>
+          <w:kern w:val="0"/>
+        </w:rPr>
+        <w:t>该单词，下方展开下拉菜单，</w:t>
+      </w:r>
+      <w:r>
+        <w:rPr>
+          <w:rFonts w:ascii="宋体" w:hAnsi="宋体" w:cs="宋体" w:hint="eastAsia"/>
+          <w:kern w:val="0"/>
+        </w:rPr>
+        <w:t>点击正确单词</w:t>
+      </w:r>
+      <w:r>
+        <w:rPr>
+          <w:rFonts w:ascii="宋体" w:hAnsi="宋体" w:cs="宋体"/>
+          <w:kern w:val="0"/>
+        </w:rPr>
+        <w:t>纠正为“</w:t>
+      </w:r>
+      <w:r>
+        <w:rPr>
+          <w:rFonts w:cs="宋体"/>
+          <w:kern w:val="0"/>
+        </w:rPr>
+        <w:t>Health</w:t>
+      </w:r>
+      <w:r>
+        <w:rPr>
+          <w:rFonts w:ascii="宋体" w:hAnsi="宋体" w:cs="宋体"/>
+          <w:kern w:val="0"/>
+        </w:rPr>
+        <w:t>”</w:t>
+      </w:r>
+      <w:r>
+        <w:rPr>
+          <w:rFonts w:ascii="宋体" w:hAnsi="宋体" w:cs="宋体" w:hint="eastAsia"/>
+          <w:kern w:val="0"/>
+        </w:rPr>
+        <w:t>。再次点击</w:t>
+      </w:r>
+      <w:r>
+        <w:rPr>
+          <w:rFonts w:ascii="宋体" w:hAnsi="宋体" w:cs="宋体"/>
+          <w:kern w:val="0"/>
+        </w:rPr>
+        <w:t>刷新文本按钮，可以看到“</w:t>
+      </w:r>
+      <w:r>
+        <w:rPr>
+          <w:rFonts w:cs="宋体"/>
+          <w:kern w:val="0"/>
+        </w:rPr>
+        <w:t>Health</w:t>
+      </w:r>
+      <w:r>
+        <w:rPr>
+          <w:rFonts w:ascii="宋体" w:hAnsi="宋体" w:cs="宋体"/>
+          <w:kern w:val="0"/>
+        </w:rPr>
+        <w:t>”</w:t>
+      </w:r>
+      <w:r>
+        <w:rPr>
+          <w:rFonts w:ascii="宋体" w:hAnsi="宋体" w:cs="宋体" w:hint="eastAsia"/>
+          <w:kern w:val="0"/>
+        </w:rPr>
+        <w:t>又变成</w:t>
+      </w:r>
+      <w:r>
+        <w:rPr>
+          <w:rFonts w:ascii="宋体" w:hAnsi="宋体" w:cs="宋体"/>
+          <w:kern w:val="0"/>
+        </w:rPr>
+        <w:t>红色，</w:t>
+      </w:r>
+      <w:r>
+        <w:rPr>
+          <w:rFonts w:ascii="宋体" w:hAnsi="宋体" w:cs="宋体" w:hint="eastAsia"/>
+          <w:kern w:val="0"/>
+        </w:rPr>
+        <w:t>点击</w:t>
+      </w:r>
+      <w:r>
+        <w:rPr>
+          <w:rFonts w:ascii="宋体" w:hAnsi="宋体" w:cs="宋体"/>
+          <w:kern w:val="0"/>
+        </w:rPr>
+        <w:t>该单词，下方展开下拉菜单，</w:t>
+      </w:r>
+      <w:r>
+        <w:rPr>
+          <w:rFonts w:ascii="宋体" w:hAnsi="宋体" w:cs="宋体" w:hint="eastAsia"/>
+          <w:kern w:val="0"/>
+        </w:rPr>
+        <w:t>点击正确单词后</w:t>
+      </w:r>
+      <w:r>
+        <w:rPr>
+          <w:rFonts w:ascii="宋体" w:hAnsi="宋体" w:cs="宋体"/>
+          <w:kern w:val="0"/>
+        </w:rPr>
+        <w:t>发现该单词与前一</w:t>
+      </w:r>
+      <w:r>
+        <w:rPr>
+          <w:rFonts w:ascii="宋体" w:hAnsi="宋体" w:cs="宋体" w:hint="eastAsia"/>
+          <w:kern w:val="0"/>
+        </w:rPr>
+        <w:t>个</w:t>
+      </w:r>
+      <w:r>
+        <w:rPr>
+          <w:rFonts w:ascii="宋体" w:hAnsi="宋体" w:cs="宋体"/>
+          <w:kern w:val="0"/>
+        </w:rPr>
+        <w:t>句子</w:t>
+      </w:r>
+      <w:r>
+        <w:rPr>
+          <w:rFonts w:ascii="宋体" w:hAnsi="宋体" w:cs="宋体" w:hint="eastAsia"/>
+          <w:kern w:val="0"/>
+        </w:rPr>
+        <w:t>之间添加了</w:t>
+      </w:r>
+      <w:r>
+        <w:rPr>
+          <w:rFonts w:ascii="宋体" w:hAnsi="宋体" w:cs="宋体"/>
+          <w:kern w:val="0"/>
+        </w:rPr>
+        <w:t>一个空格</w:t>
+      </w:r>
+      <w:r>
+        <w:rPr>
+          <w:rFonts w:ascii="宋体" w:hAnsi="宋体" w:cs="宋体" w:hint="eastAsia"/>
+          <w:kern w:val="0"/>
+        </w:rPr>
+        <w:t>。</w:t>
+      </w:r>
+      <w:r>
+        <w:rPr>
+          <w:rFonts w:ascii="宋体" w:hAnsi="宋体" w:cs="宋体"/>
+          <w:kern w:val="0"/>
+        </w:rPr>
+        <w:t>再次点击刷新文本按钮，没有出现更多错误</w:t>
+      </w:r>
+      <w:r>
+        <w:rPr>
+          <w:rFonts w:ascii="宋体" w:hAnsi="宋体" w:cs="宋体" w:hint="eastAsia"/>
+          <w:kern w:val="0"/>
+        </w:rPr>
+        <w:t>。点</w:t>
+      </w:r>
+      <w:r>
+        <w:rPr>
+          <w:rFonts w:ascii="宋体" w:hAnsi="宋体" w:cs="宋体" w:hint="eastAsia"/>
+          <w:kern w:val="0"/>
+        </w:rPr>
+        <w:lastRenderedPageBreak/>
+        <w:t>击</w:t>
+      </w:r>
+      <w:r>
+        <w:rPr>
+          <w:rFonts w:ascii="宋体" w:hAnsi="宋体" w:cs="宋体"/>
+          <w:kern w:val="0"/>
+        </w:rPr>
+        <w:t>VIP提示按钮，可以看到</w:t>
+      </w:r>
+      <w:r>
+        <w:rPr>
+          <w:rFonts w:ascii="宋体" w:hAnsi="宋体" w:cs="宋体" w:hint="eastAsia"/>
+          <w:kern w:val="0"/>
+        </w:rPr>
+        <w:t>8个提示单词</w:t>
+      </w:r>
+      <w:r>
+        <w:rPr>
+          <w:rFonts w:ascii="宋体" w:hAnsi="宋体" w:cs="宋体"/>
+          <w:kern w:val="0"/>
+        </w:rPr>
+        <w:t>，</w:t>
+      </w:r>
+      <w:r>
+        <w:rPr>
+          <w:rFonts w:ascii="宋体" w:hAnsi="宋体" w:cs="宋体" w:hint="eastAsia"/>
+          <w:kern w:val="0"/>
+        </w:rPr>
+        <w:t>由于前文中我写了很多“bad”，所以可以看到提示了“worse”、“unfortunately”等词。</w:t>
+      </w:r>
+      <w:r>
+        <w:rPr>
+          <w:rFonts w:ascii="宋体" w:hAnsi="宋体" w:cs="宋体" w:hint="eastAsia"/>
+          <w:kern w:val="0"/>
+        </w:rPr>
+        <w:t>点击右上角</w:t>
+      </w:r>
+      <w:r>
+        <w:rPr>
+          <w:rFonts w:ascii="宋体" w:hAnsi="宋体" w:cs="宋体"/>
+          <w:kern w:val="0"/>
+        </w:rPr>
+        <w:t>下拉菜单的保存</w:t>
+      </w:r>
+      <w:r>
+        <w:rPr>
+          <w:rFonts w:ascii="宋体" w:hAnsi="宋体" w:cs="宋体" w:hint="eastAsia"/>
+          <w:kern w:val="0"/>
+        </w:rPr>
+        <w:t>图标，</w:t>
+      </w:r>
+      <w:r>
+        <w:rPr>
+          <w:rFonts w:ascii="宋体" w:hAnsi="宋体" w:cs="宋体"/>
+          <w:kern w:val="0"/>
+        </w:rPr>
+        <w:t>展示保存窗口，</w:t>
+      </w:r>
+      <w:r>
+        <w:rPr>
+          <w:rFonts w:ascii="宋体" w:hAnsi="宋体" w:cs="宋体" w:hint="eastAsia"/>
+          <w:kern w:val="0"/>
+        </w:rPr>
+        <w:t>输入标题，</w:t>
+      </w:r>
+      <w:r>
+        <w:rPr>
+          <w:rFonts w:ascii="宋体" w:hAnsi="宋体" w:cs="宋体"/>
+          <w:kern w:val="0"/>
+        </w:rPr>
+        <w:t>未</w:t>
+      </w:r>
+      <w:proofErr w:type="gramStart"/>
+      <w:r>
+        <w:rPr>
+          <w:rFonts w:ascii="宋体" w:hAnsi="宋体" w:cs="宋体"/>
+          <w:kern w:val="0"/>
+        </w:rPr>
+        <w:t>勾选仅</w:t>
+      </w:r>
+      <w:proofErr w:type="gramEnd"/>
+      <w:r>
+        <w:rPr>
+          <w:rFonts w:ascii="宋体" w:hAnsi="宋体" w:cs="宋体"/>
+          <w:kern w:val="0"/>
+        </w:rPr>
+        <w:t>我可见，点击保存</w:t>
+      </w:r>
+      <w:r>
+        <w:rPr>
+          <w:rFonts w:ascii="宋体" w:hAnsi="宋体" w:cs="宋体" w:hint="eastAsia"/>
+          <w:kern w:val="0"/>
+        </w:rPr>
+        <w:t>，</w:t>
+      </w:r>
+      <w:r>
+        <w:rPr>
+          <w:rFonts w:ascii="宋体" w:hAnsi="宋体" w:cs="宋体"/>
+          <w:kern w:val="0"/>
+        </w:rPr>
+        <w:t>提示保存成功，并</w:t>
+      </w:r>
+      <w:r>
+        <w:rPr>
+          <w:rFonts w:ascii="宋体" w:hAnsi="宋体" w:cs="宋体" w:hint="eastAsia"/>
+          <w:kern w:val="0"/>
+        </w:rPr>
+        <w:t>自动</w:t>
+      </w:r>
+      <w:r>
+        <w:rPr>
+          <w:rFonts w:ascii="宋体" w:hAnsi="宋体" w:cs="宋体"/>
+          <w:kern w:val="0"/>
+        </w:rPr>
+        <w:t>新建</w:t>
+      </w:r>
+      <w:r>
+        <w:rPr>
+          <w:rFonts w:ascii="宋体" w:hAnsi="宋体" w:cs="宋体" w:hint="eastAsia"/>
+          <w:kern w:val="0"/>
+        </w:rPr>
+        <w:t>文章</w:t>
+      </w:r>
+      <w:r>
+        <w:t>弹出了</w:t>
+      </w:r>
+      <w:r>
+        <w:rPr>
+          <w:rFonts w:hint="eastAsia"/>
+        </w:rPr>
+        <w:t>请选择类别</w:t>
+      </w:r>
+      <w:r>
+        <w:t>的对话框</w:t>
+      </w:r>
+      <w:r>
+        <w:rPr>
+          <w:rFonts w:hint="eastAsia"/>
+        </w:rPr>
+        <w:t>。输入</w:t>
+      </w:r>
+      <w:r>
+        <w:t>新的测试内容</w:t>
+      </w:r>
+      <w:r>
+        <w:rPr>
+          <w:rFonts w:hint="eastAsia"/>
+        </w:rPr>
+        <w:t>，</w:t>
+      </w:r>
+      <w:r>
+        <w:t>点击右上角下拉菜单的删除图标，弹出了删除确认提示，</w:t>
+      </w:r>
+      <w:r>
+        <w:rPr>
+          <w:rFonts w:hint="eastAsia"/>
+        </w:rPr>
+        <w:t>点击删除</w:t>
+      </w:r>
+      <w:r>
+        <w:t>，提示删除成功</w:t>
+      </w:r>
+      <w:r>
+        <w:rPr>
+          <w:rFonts w:hint="eastAsia"/>
+        </w:rPr>
+        <w:t>，</w:t>
+      </w:r>
+      <w:r>
+        <w:rPr>
+          <w:rFonts w:ascii="宋体" w:hAnsi="宋体" w:cs="宋体"/>
+          <w:kern w:val="0"/>
+        </w:rPr>
+        <w:t>并</w:t>
+      </w:r>
+      <w:r>
+        <w:rPr>
+          <w:rFonts w:ascii="宋体" w:hAnsi="宋体" w:cs="宋体" w:hint="eastAsia"/>
+          <w:kern w:val="0"/>
+        </w:rPr>
+        <w:t>自动</w:t>
+      </w:r>
+      <w:r>
+        <w:rPr>
+          <w:rFonts w:ascii="宋体" w:hAnsi="宋体" w:cs="宋体"/>
+          <w:kern w:val="0"/>
+        </w:rPr>
+        <w:t>新建</w:t>
+      </w:r>
+      <w:r>
+        <w:rPr>
+          <w:rFonts w:ascii="宋体" w:hAnsi="宋体" w:cs="宋体" w:hint="eastAsia"/>
+          <w:kern w:val="0"/>
+        </w:rPr>
+        <w:t>文章</w:t>
+      </w:r>
+      <w:r>
+        <w:t>弹出了</w:t>
+      </w:r>
+      <w:r>
+        <w:rPr>
+          <w:rFonts w:hint="eastAsia"/>
+        </w:rPr>
+        <w:t>请选择类别</w:t>
+      </w:r>
+      <w:r>
+        <w:t>的对话框</w:t>
+      </w:r>
+      <w:r>
+        <w:rPr>
+          <w:rFonts w:hint="eastAsia"/>
+        </w:rPr>
+        <w:t>。</w:t>
+      </w:r>
+      <w:r>
+        <w:rPr>
+          <w:rFonts w:hint="eastAsia"/>
+        </w:rPr>
+        <w:t>点击</w:t>
+      </w:r>
+      <w:r>
+        <w:t>下边栏的</w:t>
+      </w:r>
+      <w:r>
+        <w:rPr>
+          <w:rFonts w:hint="eastAsia"/>
+        </w:rPr>
+        <w:t>文章</w:t>
+      </w:r>
+      <w:r>
+        <w:t>图标</w:t>
+      </w:r>
+      <w:r>
+        <w:rPr>
+          <w:rFonts w:hint="eastAsia"/>
+        </w:rPr>
+        <w:t>，</w:t>
+      </w:r>
+      <w:r>
+        <w:t>切换至</w:t>
+      </w:r>
+      <w:r>
+        <w:rPr>
+          <w:rFonts w:hint="eastAsia"/>
+        </w:rPr>
+        <w:t>文章页面</w:t>
+      </w:r>
+      <w:r>
+        <w:rPr>
+          <w:rFonts w:hint="eastAsia"/>
+        </w:rPr>
+        <w:t>，</w:t>
+      </w:r>
+      <w:r>
+        <w:t>可以看到我刚刚保存的文章。</w:t>
+      </w:r>
+    </w:p>
+    <w:p>
+      <w:pPr>
+        <w:pStyle w:val="ac"/>
+        <w:spacing w:beforeLines="0" w:before="120" w:afterLines="0" w:after="120"/>
+        <w:ind w:firstLineChars="0"/>
+        <w:rPr>
+          <w:rFonts w:ascii="宋体" w:hAnsi="宋体" w:cs="宋体" w:hint="eastAsia"/>
+          <w:kern w:val="0"/>
+        </w:rPr>
+      </w:pPr>
+      <w:r>
+        <w:rPr>
+          <w:rFonts w:hint="eastAsia"/>
+        </w:rPr>
+        <w:t>点击</w:t>
+      </w:r>
+      <w:r>
+        <w:t>下边栏的</w:t>
+      </w:r>
+      <w:r>
+        <w:rPr>
+          <w:rFonts w:hint="eastAsia"/>
+        </w:rPr>
+        <w:t>排行榜</w:t>
+      </w:r>
+      <w:r>
+        <w:t>图标，切换到了</w:t>
+      </w:r>
+      <w:r>
+        <w:rPr>
+          <w:rFonts w:hint="eastAsia"/>
+        </w:rPr>
+        <w:t>排行榜</w:t>
+      </w:r>
+      <w:r>
+        <w:t>页面，</w:t>
+      </w:r>
+      <w:r>
+        <w:rPr>
+          <w:rFonts w:hint="eastAsia"/>
+        </w:rPr>
+        <w:t>同时排行榜</w:t>
+      </w:r>
+      <w:r>
+        <w:t>图标</w:t>
+      </w:r>
+      <w:r>
+        <w:rPr>
+          <w:rFonts w:hint="eastAsia"/>
+        </w:rPr>
+        <w:t>变成了</w:t>
+      </w:r>
+      <w:r>
+        <w:t>蓝色填充</w:t>
+      </w:r>
+      <w:r>
+        <w:rPr>
+          <w:rFonts w:hint="eastAsia"/>
+        </w:rPr>
+        <w:t>。</w:t>
+      </w:r>
+      <w:r>
+        <w:rPr>
+          <w:rFonts w:hint="eastAsia"/>
+        </w:rPr>
+        <w:t>可以看到我的排名是</w:t>
+      </w:r>
+      <w:r>
+        <w:rPr>
+          <w:rFonts w:hint="eastAsia"/>
+        </w:rPr>
+        <w:t>7</w:t>
+      </w:r>
+      <w:proofErr w:type="gramStart"/>
+      <w:r>
+        <w:rPr>
+          <w:rFonts w:hint="eastAsia"/>
+        </w:rPr>
+        <w:t>提分</w:t>
+      </w:r>
+      <w:r>
+        <w:t>为</w:t>
+      </w:r>
+      <w:proofErr w:type="gramEnd"/>
+      <w:r>
+        <w:rPr>
+          <w:rFonts w:hint="eastAsia"/>
+        </w:rPr>
+        <w:t>0</w:t>
+      </w:r>
+      <w:r>
+        <w:rPr>
+          <w:rFonts w:hint="eastAsia"/>
+        </w:rPr>
+        <w:t>，</w:t>
+      </w:r>
+      <w:r>
+        <w:rPr>
+          <w:rFonts w:hint="eastAsia"/>
+        </w:rPr>
+        <w:t>因为</w:t>
+      </w:r>
+      <w:r>
+        <w:rPr>
+          <w:rFonts w:hint="eastAsia"/>
+        </w:rPr>
+        <w:t>排行</w:t>
+      </w:r>
+      <w:proofErr w:type="gramStart"/>
+      <w:r>
+        <w:rPr>
+          <w:rFonts w:hint="eastAsia"/>
+        </w:rPr>
+        <w:t>榜</w:t>
+      </w:r>
+      <w:r>
+        <w:rPr>
+          <w:rFonts w:hint="eastAsia"/>
+        </w:rPr>
+        <w:t>只有</w:t>
+      </w:r>
+      <w:proofErr w:type="gramEnd"/>
+      <w:r>
+        <w:rPr>
+          <w:rFonts w:hint="eastAsia"/>
+        </w:rPr>
+        <w:t>前</w:t>
+      </w:r>
+      <w:r>
+        <w:rPr>
+          <w:rFonts w:hint="eastAsia"/>
+        </w:rPr>
+        <w:t>6</w:t>
+      </w:r>
+      <w:r>
+        <w:rPr>
+          <w:rFonts w:hint="eastAsia"/>
+        </w:rPr>
+        <w:t>个用户</w:t>
+      </w:r>
+      <w:r>
+        <w:t>有</w:t>
+      </w:r>
+      <w:r>
+        <w:rPr>
+          <w:rFonts w:hint="eastAsia"/>
+        </w:rPr>
+        <w:t>提</w:t>
+      </w:r>
+      <w:r>
+        <w:t>分，所以后面的其他用户并列第</w:t>
+      </w:r>
+      <w:r>
+        <w:rPr>
+          <w:rFonts w:hint="eastAsia"/>
+        </w:rPr>
+        <w:t>7</w:t>
+      </w:r>
+      <w:r>
+        <w:rPr>
+          <w:rFonts w:hint="eastAsia"/>
+        </w:rPr>
+        <w:t>。</w:t>
+      </w:r>
+      <w:r>
+        <w:rPr>
+          <w:rFonts w:hint="eastAsia"/>
+        </w:rPr>
+        <w:t>列表</w:t>
+      </w:r>
+      <w:r>
+        <w:t>显示提分前十的用户及其提分，</w:t>
+      </w:r>
+      <w:r>
+        <w:rPr>
+          <w:rFonts w:hint="eastAsia"/>
+        </w:rPr>
+        <w:t>下</w:t>
+      </w:r>
+      <w:proofErr w:type="gramStart"/>
+      <w:r>
+        <w:rPr>
+          <w:rFonts w:hint="eastAsia"/>
+        </w:rPr>
+        <w:t>拉</w:t>
+      </w:r>
+      <w:r>
+        <w:t>可以</w:t>
+      </w:r>
+      <w:proofErr w:type="gramEnd"/>
+      <w:r>
+        <w:t>成功刷新列表</w:t>
+      </w:r>
+      <w:r>
+        <w:rPr>
+          <w:rFonts w:hint="eastAsia"/>
+        </w:rPr>
+        <w:t>。</w:t>
+      </w:r>
+      <w:r>
+        <w:rPr>
+          <w:rFonts w:hint="eastAsia"/>
+        </w:rPr>
+        <w:t>点击</w:t>
+      </w:r>
+      <w:r>
+        <w:rPr>
+          <w:rFonts w:hint="eastAsia"/>
+        </w:rPr>
+        <w:t>用户</w:t>
+      </w:r>
+      <w:r>
+        <w:t>头像，成功进入</w:t>
+      </w:r>
+      <w:r>
+        <w:rPr>
+          <w:rFonts w:hint="eastAsia"/>
+        </w:rPr>
+        <w:t>用户</w:t>
+      </w:r>
+      <w:r>
+        <w:rPr>
+          <w:rFonts w:hint="eastAsia"/>
+        </w:rPr>
+        <w:t>我</w:t>
+      </w:r>
+      <w:r>
+        <w:t>的主页页面</w:t>
+      </w:r>
+      <w:r>
+        <w:rPr>
+          <w:rFonts w:hint="eastAsia"/>
+        </w:rPr>
+        <w:t>，</w:t>
+      </w:r>
+      <w:r>
+        <w:t>再点击左上角返回图标返回了</w:t>
+      </w:r>
+      <w:r>
+        <w:rPr>
+          <w:rFonts w:hint="eastAsia"/>
+        </w:rPr>
+        <w:t>排行榜</w:t>
+      </w:r>
+      <w:r>
+        <w:t>页</w:t>
+      </w:r>
+      <w:r>
+        <w:rPr>
+          <w:rFonts w:hint="eastAsia"/>
+        </w:rPr>
+        <w:t>面</w:t>
+      </w:r>
+      <w:r>
+        <w:t>。</w:t>
+      </w:r>
+      <w:bookmarkStart w:id="100" w:name="_GoBack"/>
+      <w:bookmarkEnd w:id="100"/>
     </w:p>
     <w:p>
       <w:pPr>
@@ -53704,15 +57725,21 @@
           <w:szCs w:val="28"/>
         </w:rPr>
       </w:pPr>
-      <w:bookmarkStart w:id="105" w:name="_Toc481485531"/>
-      <w:bookmarkStart w:id="106" w:name="_Toc510429822"/>
+      <w:r>
+        <w:rPr>
+          <w:rFonts w:asciiTheme="majorEastAsia" w:eastAsiaTheme="majorEastAsia" w:hAnsiTheme="majorEastAsia"/>
+          <w:b/>
+          <w:szCs w:val="28"/>
+        </w:rPr>
+        <w:t>Web</w:t>
+      </w:r>
       <w:r>
         <w:rPr>
           <w:rFonts w:asciiTheme="majorEastAsia" w:eastAsiaTheme="majorEastAsia" w:hAnsiTheme="majorEastAsia" w:hint="eastAsia"/>
           <w:b/>
           <w:szCs w:val="28"/>
         </w:rPr>
-        <w:t>*</w:t>
+        <w:t>端</w:t>
       </w:r>
       <w:r>
         <w:rPr>
@@ -53720,10 +57747,8 @@
           <w:b/>
           <w:szCs w:val="28"/>
         </w:rPr>
-        <w:t>************</w:t>
-      </w:r>
-      <w:bookmarkEnd w:id="105"/>
-      <w:bookmarkEnd w:id="106"/>
+        <w:t>测试</w:t>
+      </w:r>
     </w:p>
     <w:p>
       <w:pPr>
@@ -53737,59 +57762,13 @@
         <w:rPr>
           <w:rFonts w:ascii="宋体" w:hAnsi="宋体" w:hint="eastAsia"/>
         </w:rPr>
-        <w:t>******************************************************************************************************************************************************************。</w:t>
-      </w:r>
-    </w:p>
-    <w:p>
-      <w:pPr>
-        <w:pStyle w:val="3"/>
-        <w:tabs>
-          <w:tab w:val="clear" w:pos="5115"/>
-        </w:tabs>
-        <w:spacing w:before="120" w:after="120" w:line="240" w:lineRule="auto"/>
-        <w:ind w:left="0" w:firstLine="0"/>
-        <w:rPr>
-          <w:rFonts w:asciiTheme="majorEastAsia" w:eastAsiaTheme="majorEastAsia" w:hAnsiTheme="majorEastAsia"/>
-          <w:b/>
-          <w:szCs w:val="28"/>
-        </w:rPr>
-      </w:pPr>
-      <w:bookmarkStart w:id="107" w:name="_Hlt273362661"/>
-      <w:bookmarkStart w:id="108" w:name="_Toc481485532"/>
-      <w:bookmarkStart w:id="109" w:name="_Toc510429823"/>
-      <w:bookmarkEnd w:id="107"/>
-      <w:r>
-        <w:rPr>
-          <w:rFonts w:asciiTheme="majorEastAsia" w:eastAsiaTheme="majorEastAsia" w:hAnsiTheme="majorEastAsia" w:hint="eastAsia"/>
-          <w:b/>
-          <w:szCs w:val="28"/>
-        </w:rPr>
-        <w:t>*</w:t>
-      </w:r>
-      <w:r>
-        <w:rPr>
-          <w:rFonts w:asciiTheme="majorEastAsia" w:eastAsiaTheme="majorEastAsia" w:hAnsiTheme="majorEastAsia"/>
-          <w:b/>
-          <w:szCs w:val="28"/>
-        </w:rPr>
-        <w:t>****</w:t>
-      </w:r>
-      <w:bookmarkEnd w:id="108"/>
-      <w:bookmarkEnd w:id="109"/>
-    </w:p>
-    <w:p>
-      <w:pPr>
-        <w:spacing w:beforeLines="0" w:before="120" w:afterLines="0" w:after="120"/>
-        <w:ind w:firstLineChars="200" w:firstLine="480"/>
-        <w:rPr>
-          <w:rFonts w:ascii="宋体" w:hAnsi="宋体"/>
-        </w:rPr>
-      </w:pPr>
-      <w:r>
-        <w:rPr>
-          <w:rFonts w:ascii="宋体" w:hAnsi="宋体"/>
-        </w:rPr>
-        <w:t>******************************************************************************************************************************************************************。</w:t>
+        <w:t>******************************************************************************************************************************************************************</w:t>
+      </w:r>
+      <w:r>
+        <w:rPr>
+          <w:rFonts w:ascii="宋体" w:hAnsi="宋体" w:hint="eastAsia"/>
+        </w:rPr>
+        <w:t>。</w:t>
       </w:r>
     </w:p>
     <w:p>
@@ -53802,8 +57781,10 @@
           <w:szCs w:val="30"/>
         </w:rPr>
       </w:pPr>
-      <w:bookmarkStart w:id="110" w:name="_Toc481485533"/>
-      <w:bookmarkStart w:id="111" w:name="_Toc510429824"/>
+      <w:bookmarkStart w:id="101" w:name="_Hlt273362661"/>
+      <w:bookmarkStart w:id="102" w:name="_Toc481485533"/>
+      <w:bookmarkStart w:id="103" w:name="_Toc510429824"/>
+      <w:bookmarkEnd w:id="101"/>
       <w:r>
         <w:rPr>
           <w:rFonts w:ascii="宋体" w:eastAsia="宋体" w:hAnsi="宋体" w:hint="eastAsia"/>
@@ -53812,8 +57793,8 @@
         </w:rPr>
         <w:t>本章小结</w:t>
       </w:r>
-      <w:bookmarkEnd w:id="110"/>
-      <w:bookmarkEnd w:id="111"/>
+      <w:bookmarkEnd w:id="102"/>
+      <w:bookmarkEnd w:id="103"/>
     </w:p>
     <w:p>
       <w:pPr>
@@ -53823,8 +57804,8 @@
           <w:rFonts w:ascii="宋体" w:hAnsi="宋体"/>
         </w:rPr>
       </w:pPr>
-      <w:bookmarkStart w:id="112" w:name="_Hlt273362777"/>
-      <w:bookmarkEnd w:id="112"/>
+      <w:bookmarkStart w:id="104" w:name="_Hlt273362777"/>
+      <w:bookmarkEnd w:id="104"/>
       <w:r>
         <w:rPr>
           <w:rFonts w:ascii="宋体" w:hAnsi="宋体"/>
@@ -53850,15 +57831,15 @@
         </w:tabs>
         <w:spacing w:before="120" w:after="120"/>
         <w:sectPr>
-          <w:headerReference w:type="default" r:id="rId79"/>
+          <w:headerReference w:type="default" r:id="rId81"/>
           <w:pgSz w:w="11906" w:h="16838"/>
           <w:pgMar w:top="1440" w:right="1797" w:bottom="1440" w:left="1797" w:header="851" w:footer="992" w:gutter="0"/>
           <w:cols w:space="720"/>
           <w:docGrid w:linePitch="312"/>
         </w:sectPr>
       </w:pPr>
-      <w:bookmarkStart w:id="113" w:name="_Hlt273261560"/>
-      <w:bookmarkEnd w:id="113"/>
+      <w:bookmarkStart w:id="105" w:name="_Hlt273261560"/>
+      <w:bookmarkEnd w:id="105"/>
     </w:p>
     <w:p>
       <w:pPr>
@@ -53877,7 +57858,7 @@
           <w:szCs w:val="36"/>
         </w:rPr>
       </w:pPr>
-      <w:bookmarkStart w:id="114" w:name="_Toc510429825"/>
+      <w:bookmarkStart w:id="106" w:name="_Toc510429825"/>
       <w:r>
         <w:rPr>
           <w:rFonts w:asciiTheme="majorEastAsia" w:eastAsiaTheme="majorEastAsia" w:hAnsiTheme="majorEastAsia" w:hint="eastAsia"/>
@@ -53887,7 +57868,7 @@
         <w:lastRenderedPageBreak/>
         <w:t>结论</w:t>
       </w:r>
-      <w:bookmarkEnd w:id="114"/>
+      <w:bookmarkEnd w:id="106"/>
     </w:p>
     <w:p>
       <w:pPr>
@@ -53971,7 +57952,7 @@
         <w:spacing w:before="120" w:after="120"/>
         <w:jc w:val="both"/>
         <w:sectPr>
-          <w:headerReference w:type="default" r:id="rId80"/>
+          <w:headerReference w:type="default" r:id="rId82"/>
           <w:pgSz w:w="11906" w:h="16838"/>
           <w:pgMar w:top="1440" w:right="1797" w:bottom="1440" w:left="1797" w:header="851" w:footer="992" w:gutter="0"/>
           <w:cols w:space="720"/>
@@ -53995,7 +57976,7 @@
           <w:szCs w:val="32"/>
         </w:rPr>
       </w:pPr>
-      <w:bookmarkStart w:id="115" w:name="_Toc510429826"/>
+      <w:bookmarkStart w:id="107" w:name="_Toc510429826"/>
       <w:r>
         <w:rPr>
           <w:rFonts w:asciiTheme="majorEastAsia" w:eastAsiaTheme="majorEastAsia" w:hAnsiTheme="majorEastAsia" w:hint="eastAsia"/>
@@ -54005,7 +57986,7 @@
         <w:lastRenderedPageBreak/>
         <w:t>参考文献</w:t>
       </w:r>
-      <w:bookmarkEnd w:id="115"/>
+      <w:bookmarkEnd w:id="107"/>
     </w:p>
     <w:p>
       <w:pPr>
@@ -55490,7 +59471,7 @@
           <w:szCs w:val="36"/>
         </w:rPr>
       </w:pPr>
-      <w:bookmarkStart w:id="116" w:name="_Toc510429827"/>
+      <w:bookmarkStart w:id="108" w:name="_Toc510429827"/>
       <w:r>
         <w:rPr>
           <w:rFonts w:asciiTheme="majorEastAsia" w:eastAsiaTheme="majorEastAsia" w:hAnsiTheme="majorEastAsia" w:hint="eastAsia"/>
@@ -55500,7 +59481,7 @@
         <w:lastRenderedPageBreak/>
         <w:t>致谢</w:t>
       </w:r>
-      <w:bookmarkEnd w:id="116"/>
+      <w:bookmarkEnd w:id="108"/>
     </w:p>
     <w:p>
       <w:pPr>
@@ -56936,7 +60917,7 @@
         <w:kern w:val="0"/>
         <w:szCs w:val="21"/>
       </w:rPr>
-      <w:t>37</w:t>
+      <w:t>41</w:t>
     </w:r>
     <w:r>
       <w:rPr>
@@ -57053,7 +61034,7 @@
         <w:kern w:val="0"/>
         <w:szCs w:val="21"/>
       </w:rPr>
-      <w:t>XXXIX</w:t>
+      <w:t>II</w:t>
     </w:r>
     <w:r>
       <w:rPr>
@@ -57838,9 +61819,9 @@
       <w:lvlJc w:val="left"/>
       <w:pPr>
         <w:tabs>
-          <w:tab w:val="num" w:pos="3698"/>
+          <w:tab w:val="num" w:pos="1004"/>
         </w:tabs>
-        <w:ind w:left="3698" w:hanging="720"/>
+        <w:ind w:left="1004" w:hanging="720"/>
       </w:pPr>
       <w:rPr>
         <w:rFonts w:asciiTheme="majorEastAsia" w:eastAsiaTheme="majorEastAsia" w:hAnsiTheme="majorEastAsia" w:hint="eastAsia"/>
@@ -58209,6 +62190,184 @@
       <w:suff w:val="nothing"/>
       <w:lvlText w:val="%1、"/>
       <w:lvlJc w:val="left"/>
+    </w:lvl>
+  </w:abstractNum>
+  <w:abstractNum w:abstractNumId="4" w15:restartNumberingAfterBreak="0">
+    <w:nsid w:val="63395101"/>
+    <w:multiLevelType w:val="hybridMultilevel"/>
+    <w:tmpl w:val="4C5CD17C"/>
+    <w:lvl w:ilvl="0" w:tplc="ADF04AD6">
+      <w:start w:val="1"/>
+      <w:numFmt w:val="japaneseCounting"/>
+      <w:lvlText w:val="第%1，"/>
+      <w:lvlJc w:val="left"/>
+      <w:pPr>
+        <w:ind w:left="1140" w:hanging="720"/>
+      </w:pPr>
+      <w:rPr>
+        <w:rFonts w:ascii="Times New Roman" w:hAnsi="Times New Roman" w:hint="default"/>
+      </w:rPr>
+    </w:lvl>
+    <w:lvl w:ilvl="1" w:tplc="04090019" w:tentative="1">
+      <w:start w:val="1"/>
+      <w:numFmt w:val="lowerLetter"/>
+      <w:lvlText w:val="%2)"/>
+      <w:lvlJc w:val="left"/>
+      <w:pPr>
+        <w:ind w:left="1260" w:hanging="420"/>
+      </w:pPr>
+    </w:lvl>
+    <w:lvl w:ilvl="2" w:tplc="0409001B" w:tentative="1">
+      <w:start w:val="1"/>
+      <w:numFmt w:val="lowerRoman"/>
+      <w:lvlText w:val="%3."/>
+      <w:lvlJc w:val="right"/>
+      <w:pPr>
+        <w:ind w:left="1680" w:hanging="420"/>
+      </w:pPr>
+    </w:lvl>
+    <w:lvl w:ilvl="3" w:tplc="0409000F" w:tentative="1">
+      <w:start w:val="1"/>
+      <w:numFmt w:val="decimal"/>
+      <w:lvlText w:val="%4."/>
+      <w:lvlJc w:val="left"/>
+      <w:pPr>
+        <w:ind w:left="2100" w:hanging="420"/>
+      </w:pPr>
+    </w:lvl>
+    <w:lvl w:ilvl="4" w:tplc="04090019" w:tentative="1">
+      <w:start w:val="1"/>
+      <w:numFmt w:val="lowerLetter"/>
+      <w:lvlText w:val="%5)"/>
+      <w:lvlJc w:val="left"/>
+      <w:pPr>
+        <w:ind w:left="2520" w:hanging="420"/>
+      </w:pPr>
+    </w:lvl>
+    <w:lvl w:ilvl="5" w:tplc="0409001B" w:tentative="1">
+      <w:start w:val="1"/>
+      <w:numFmt w:val="lowerRoman"/>
+      <w:lvlText w:val="%6."/>
+      <w:lvlJc w:val="right"/>
+      <w:pPr>
+        <w:ind w:left="2940" w:hanging="420"/>
+      </w:pPr>
+    </w:lvl>
+    <w:lvl w:ilvl="6" w:tplc="0409000F" w:tentative="1">
+      <w:start w:val="1"/>
+      <w:numFmt w:val="decimal"/>
+      <w:lvlText w:val="%7."/>
+      <w:lvlJc w:val="left"/>
+      <w:pPr>
+        <w:ind w:left="3360" w:hanging="420"/>
+      </w:pPr>
+    </w:lvl>
+    <w:lvl w:ilvl="7" w:tplc="04090019" w:tentative="1">
+      <w:start w:val="1"/>
+      <w:numFmt w:val="lowerLetter"/>
+      <w:lvlText w:val="%8)"/>
+      <w:lvlJc w:val="left"/>
+      <w:pPr>
+        <w:ind w:left="3780" w:hanging="420"/>
+      </w:pPr>
+    </w:lvl>
+    <w:lvl w:ilvl="8" w:tplc="0409001B" w:tentative="1">
+      <w:start w:val="1"/>
+      <w:numFmt w:val="lowerRoman"/>
+      <w:lvlText w:val="%9."/>
+      <w:lvlJc w:val="right"/>
+      <w:pPr>
+        <w:ind w:left="4200" w:hanging="420"/>
+      </w:pPr>
+    </w:lvl>
+  </w:abstractNum>
+  <w:abstractNum w:abstractNumId="5" w15:restartNumberingAfterBreak="0">
+    <w:nsid w:val="78F36472"/>
+    <w:multiLevelType w:val="hybridMultilevel"/>
+    <w:tmpl w:val="28A80BB4"/>
+    <w:lvl w:ilvl="0" w:tplc="85FECB12">
+      <w:start w:val="1"/>
+      <w:numFmt w:val="japaneseCounting"/>
+      <w:lvlText w:val="第%1，"/>
+      <w:lvlJc w:val="left"/>
+      <w:pPr>
+        <w:ind w:left="1200" w:hanging="720"/>
+      </w:pPr>
+      <w:rPr>
+        <w:rFonts w:ascii="Times New Roman" w:hAnsi="Times New Roman" w:hint="default"/>
+      </w:rPr>
+    </w:lvl>
+    <w:lvl w:ilvl="1" w:tplc="04090019">
+      <w:start w:val="1"/>
+      <w:numFmt w:val="lowerLetter"/>
+      <w:lvlText w:val="%2)"/>
+      <w:lvlJc w:val="left"/>
+      <w:pPr>
+        <w:ind w:left="1320" w:hanging="420"/>
+      </w:pPr>
+    </w:lvl>
+    <w:lvl w:ilvl="2" w:tplc="0409001B" w:tentative="1">
+      <w:start w:val="1"/>
+      <w:numFmt w:val="lowerRoman"/>
+      <w:lvlText w:val="%3."/>
+      <w:lvlJc w:val="right"/>
+      <w:pPr>
+        <w:ind w:left="1740" w:hanging="420"/>
+      </w:pPr>
+    </w:lvl>
+    <w:lvl w:ilvl="3" w:tplc="0409000F" w:tentative="1">
+      <w:start w:val="1"/>
+      <w:numFmt w:val="decimal"/>
+      <w:lvlText w:val="%4."/>
+      <w:lvlJc w:val="left"/>
+      <w:pPr>
+        <w:ind w:left="2160" w:hanging="420"/>
+      </w:pPr>
+    </w:lvl>
+    <w:lvl w:ilvl="4" w:tplc="04090019" w:tentative="1">
+      <w:start w:val="1"/>
+      <w:numFmt w:val="lowerLetter"/>
+      <w:lvlText w:val="%5)"/>
+      <w:lvlJc w:val="left"/>
+      <w:pPr>
+        <w:ind w:left="2580" w:hanging="420"/>
+      </w:pPr>
+    </w:lvl>
+    <w:lvl w:ilvl="5" w:tplc="0409001B" w:tentative="1">
+      <w:start w:val="1"/>
+      <w:numFmt w:val="lowerRoman"/>
+      <w:lvlText w:val="%6."/>
+      <w:lvlJc w:val="right"/>
+      <w:pPr>
+        <w:ind w:left="3000" w:hanging="420"/>
+      </w:pPr>
+    </w:lvl>
+    <w:lvl w:ilvl="6" w:tplc="0409000F" w:tentative="1">
+      <w:start w:val="1"/>
+      <w:numFmt w:val="decimal"/>
+      <w:lvlText w:val="%7."/>
+      <w:lvlJc w:val="left"/>
+      <w:pPr>
+        <w:ind w:left="3420" w:hanging="420"/>
+      </w:pPr>
+    </w:lvl>
+    <w:lvl w:ilvl="7" w:tplc="04090019" w:tentative="1">
+      <w:start w:val="1"/>
+      <w:numFmt w:val="lowerLetter"/>
+      <w:lvlText w:val="%8)"/>
+      <w:lvlJc w:val="left"/>
+      <w:pPr>
+        <w:ind w:left="3840" w:hanging="420"/>
+      </w:pPr>
+    </w:lvl>
+    <w:lvl w:ilvl="8" w:tplc="0409001B" w:tentative="1">
+      <w:start w:val="1"/>
+      <w:numFmt w:val="lowerRoman"/>
+      <w:lvlText w:val="%9."/>
+      <w:lvlJc w:val="right"/>
+      <w:pPr>
+        <w:ind w:left="4260" w:hanging="420"/>
+      </w:pPr>
     </w:lvl>
   </w:abstractNum>
   <w:num w:numId="1">
@@ -58348,6 +62507,12 @@
   </w:num>
   <w:num w:numId="37">
     <w:abstractNumId w:val="0"/>
+  </w:num>
+  <w:num w:numId="38">
+    <w:abstractNumId w:val="5"/>
+  </w:num>
+  <w:num w:numId="39">
+    <w:abstractNumId w:val="4"/>
   </w:num>
   <w:numIdMacAtCleanup w:val="4"/>
 </w:numbering>
@@ -58917,6 +63082,7 @@
   <w:style w:type="character" w:default="1" w:styleId="a0">
     <w:name w:val="Default Paragraph Font"/>
     <w:uiPriority w:val="1"/>
+    <w:semiHidden/>
     <w:unhideWhenUsed/>
   </w:style>
   <w:style w:type="table" w:default="1" w:styleId="a1">
@@ -59336,6 +63502,9 @@
       <w:numPr>
         <w:numId w:val="0"/>
       </w:numPr>
+      <w:tabs>
+        <w:tab w:val="left" w:pos="432"/>
+      </w:tabs>
       <w:spacing w:before="240" w:after="0" w:line="259" w:lineRule="auto"/>
       <w:jc w:val="left"/>
       <w:outlineLvl w:val="9"/>
@@ -59349,6 +63518,16 @@
       <w:sz w:val="32"/>
       <w:szCs w:val="32"/>
     </w:rPr>
+  </w:style>
+  <w:style w:type="paragraph" w:styleId="ac">
+    <w:name w:val="List Paragraph"/>
+    <w:basedOn w:val="a"/>
+    <w:uiPriority w:val="34"/>
+    <w:qFormat/>
+    <w:rsid w:val="00584393"/>
+    <w:pPr>
+      <w:ind w:firstLineChars="200" w:firstLine="420"/>
+    </w:pPr>
   </w:style>
 </w:styles>
 </file>
@@ -59619,7 +63798,7 @@
 </file>
 
 <file path=customXml/itemProps1.xml><?xml version="1.0" encoding="utf-8"?>
-<ds:datastoreItem xmlns:ds="http://schemas.openxmlformats.org/officeDocument/2006/customXml" ds:itemID="{8C73192A-5C94-4E38-B4E9-478BA44ACE5B}">
+<ds:datastoreItem xmlns:ds="http://schemas.openxmlformats.org/officeDocument/2006/customXml" ds:itemID="{F097E446-5E1A-46CB-B2AF-5DDE8A2C0208}">
   <ds:schemaRefs>
     <ds:schemaRef ds:uri="http://schemas.openxmlformats.org/officeDocument/2006/bibliography"/>
   </ds:schemaRefs>

--- a/论文.docx
+++ b/论文.docx
@@ -818,7 +818,7 @@
           <w:szCs w:val="36"/>
         </w:rPr>
       </w:pPr>
-      <w:bookmarkStart w:id="6" w:name="_Toc510429758"/>
+      <w:bookmarkStart w:id="6" w:name="_Toc510537554"/>
       <w:r>
         <w:rPr>
           <w:rFonts w:asciiTheme="majorEastAsia" w:eastAsiaTheme="majorEastAsia" w:hAnsiTheme="majorEastAsia" w:hint="eastAsia"/>
@@ -1027,7 +1027,7 @@
           </mc:Choice>
           <mc:Fallback>
             <w:pict>
-              <v:line w14:anchorId="720A0659" id="直接连接符 10" o:spid="_x0000_s1026" style="position:absolute;left:0;text-align:left;z-index:251654144;visibility:visible;mso-wrap-style:square;mso-width-percent:0;mso-height-percent:0;mso-wrap-distance-left:9pt;mso-wrap-distance-top:0;mso-wrap-distance-right:9pt;mso-wrap-distance-bottom:0;mso-position-horizontal:absolute;mso-position-horizontal-relative:text;mso-position-vertical:absolute;mso-position-vertical-relative:text;mso-width-percent:0;mso-height-percent:0;mso-width-relative:page;mso-height-relative:page" from="38.25pt,2.15pt" to="38.25pt,57.5pt" o:gfxdata="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" o:allowincell="f"/>
+              <v:line w14:anchorId="28397518" id="直接连接符 10" o:spid="_x0000_s1026" style="position:absolute;left:0;text-align:left;z-index:251654144;visibility:visible;mso-wrap-style:square;mso-width-percent:0;mso-height-percent:0;mso-wrap-distance-left:9pt;mso-wrap-distance-top:0;mso-wrap-distance-right:9pt;mso-wrap-distance-bottom:0;mso-position-horizontal:absolute;mso-position-horizontal-relative:text;mso-position-vertical:absolute;mso-position-vertical-relative:text;mso-width-percent:0;mso-height-percent:0;mso-width-relative:page;mso-height-relative:page" from="38.25pt,2.15pt" to="38.25pt,57.5pt" o:gfxdata="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" o:allowincell="f"/>
             </w:pict>
           </mc:Fallback>
         </mc:AlternateContent>
@@ -1111,7 +1111,7 @@
           </mc:Choice>
           <mc:Fallback>
             <w:pict>
-              <v:line w14:anchorId="6ED1A8B0" id="直接连接符 9" o:spid="_x0000_s1026" style="position:absolute;left:0;text-align:left;z-index:251650048;visibility:visible;mso-wrap-style:square;mso-width-percent:0;mso-height-percent:0;mso-wrap-distance-left:9pt;mso-wrap-distance-top:0;mso-wrap-distance-right:9pt;mso-wrap-distance-bottom:0;mso-position-horizontal:absolute;mso-position-horizontal-relative:text;mso-position-vertical:absolute;mso-position-vertical-relative:text;mso-width-percent:0;mso-height-percent:0;mso-width-relative:page;mso-height-relative:page" from="15.15pt,2.9pt" to="15.15pt,75.25pt" o:gfxdata="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" o:allowincell="f"/>
+              <v:line w14:anchorId="58BFB897" id="直接连接符 9" o:spid="_x0000_s1026" style="position:absolute;left:0;text-align:left;z-index:251650048;visibility:visible;mso-wrap-style:square;mso-width-percent:0;mso-height-percent:0;mso-wrap-distance-left:9pt;mso-wrap-distance-top:0;mso-wrap-distance-right:9pt;mso-wrap-distance-bottom:0;mso-position-horizontal:absolute;mso-position-horizontal-relative:text;mso-position-vertical:absolute;mso-position-vertical-relative:text;mso-width-percent:0;mso-height-percent:0;mso-width-relative:page;mso-height-relative:page" from="15.15pt,2.9pt" to="15.15pt,75.25pt" o:gfxdata="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" o:allowincell="f"/>
             </w:pict>
           </mc:Fallback>
         </mc:AlternateContent>
@@ -1195,7 +1195,7 @@
           </mc:Choice>
           <mc:Fallback>
             <w:pict>
-              <v:line w14:anchorId="45D32904" id="直接连接符 8" o:spid="_x0000_s1026" style="position:absolute;left:0;text-align:left;z-index:251656192;visibility:visible;mso-wrap-style:square;mso-width-percent:0;mso-height-percent:0;mso-wrap-distance-left:9pt;mso-wrap-distance-top:0;mso-wrap-distance-right:9pt;mso-wrap-distance-bottom:0;mso-position-horizontal:absolute;mso-position-horizontal-relative:text;mso-position-vertical:absolute;mso-position-vertical-relative:text;mso-width-percent:0;mso-height-percent:0;mso-width-relative:page;mso-height-relative:page" from="105pt,2.15pt" to="105pt,24.85pt" o:gfxdata="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" o:allowincell="f"/>
+              <v:line w14:anchorId="0765CCB8" id="直接连接符 8" o:spid="_x0000_s1026" style="position:absolute;left:0;text-align:left;z-index:251656192;visibility:visible;mso-wrap-style:square;mso-width-percent:0;mso-height-percent:0;mso-wrap-distance-left:9pt;mso-wrap-distance-top:0;mso-wrap-distance-right:9pt;mso-wrap-distance-bottom:0;mso-position-horizontal:absolute;mso-position-horizontal-relative:text;mso-position-vertical:absolute;mso-position-vertical-relative:text;mso-width-percent:0;mso-height-percent:0;mso-width-relative:page;mso-height-relative:page" from="105pt,2.15pt" to="105pt,24.85pt" o:gfxdata="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" o:allowincell="f"/>
             </w:pict>
           </mc:Fallback>
         </mc:AlternateContent>
@@ -1279,7 +1279,7 @@
           </mc:Choice>
           <mc:Fallback>
             <w:pict>
-              <v:line w14:anchorId="5C61FD2A" id="直接连接符 7" o:spid="_x0000_s1026" style="position:absolute;left:0;text-align:left;z-index:251667456;visibility:visible;mso-wrap-style:square;mso-width-percent:0;mso-height-percent:0;mso-wrap-distance-left:9pt;mso-wrap-distance-top:0;mso-wrap-distance-right:9pt;mso-wrap-distance-bottom:0;mso-position-horizontal:absolute;mso-position-horizontal-relative:text;mso-position-vertical:absolute;mso-position-vertical-relative:text;mso-width-percent:0;mso-height-percent:0;mso-width-relative:page;mso-height-relative:page" from="48pt,2.15pt" to="158.25pt,2.15pt" o:gfxdata="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" o:allowincell="f"/>
+              <v:line w14:anchorId="5FC2CD5C" id="直接连接符 7" o:spid="_x0000_s1026" style="position:absolute;left:0;text-align:left;z-index:251667456;visibility:visible;mso-wrap-style:square;mso-width-percent:0;mso-height-percent:0;mso-wrap-distance-left:9pt;mso-wrap-distance-top:0;mso-wrap-distance-right:9pt;mso-wrap-distance-bottom:0;mso-position-horizontal:absolute;mso-position-horizontal-relative:text;mso-position-vertical:absolute;mso-position-vertical-relative:text;mso-width-percent:0;mso-height-percent:0;mso-width-relative:page;mso-height-relative:page" from="48pt,2.15pt" to="158.25pt,2.15pt" o:gfxdata="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" o:allowincell="f"/>
             </w:pict>
           </mc:Fallback>
         </mc:AlternateContent>
@@ -1363,7 +1363,7 @@
           </mc:Choice>
           <mc:Fallback>
             <w:pict>
-              <v:line w14:anchorId="0D6F1166" id="直接连接符 6" o:spid="_x0000_s1026" style="position:absolute;left:0;text-align:left;z-index:251652096;visibility:visible;mso-wrap-style:square;mso-width-percent:0;mso-height-percent:0;mso-wrap-distance-left:9pt;mso-wrap-distance-top:0;mso-wrap-distance-right:9pt;mso-wrap-distance-bottom:0;mso-position-horizontal:absolute;mso-position-horizontal-relative:text;mso-position-vertical:absolute;mso-position-vertical-relative:text;mso-width-percent:0;mso-height-percent:0;mso-width-relative:page;mso-height-relative:page" from="33.75pt,2.15pt" to="44.25pt,2.15pt" o:gfxdata="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" o:allowincell="f"/>
+              <v:line w14:anchorId="3F873EF1" id="直接连接符 6" o:spid="_x0000_s1026" style="position:absolute;left:0;text-align:left;z-index:251652096;visibility:visible;mso-wrap-style:square;mso-width-percent:0;mso-height-percent:0;mso-wrap-distance-left:9pt;mso-wrap-distance-top:0;mso-wrap-distance-right:9pt;mso-wrap-distance-bottom:0;mso-position-horizontal:absolute;mso-position-horizontal-relative:text;mso-position-vertical:absolute;mso-position-vertical-relative:text;mso-width-percent:0;mso-height-percent:0;mso-width-relative:page;mso-height-relative:page" from="33.75pt,2.15pt" to="44.25pt,2.15pt" o:gfxdata="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" o:allowincell="f"/>
             </w:pict>
           </mc:Fallback>
         </mc:AlternateContent>
@@ -1447,7 +1447,7 @@
           </mc:Choice>
           <mc:Fallback>
             <w:pict>
-              <v:line w14:anchorId="5994572E" id="直接连接符 5" o:spid="_x0000_s1026" style="position:absolute;left:0;text-align:left;z-index:251648000;visibility:visible;mso-wrap-style:square;mso-width-percent:0;mso-height-percent:0;mso-wrap-distance-left:9pt;mso-wrap-distance-top:0;mso-wrap-distance-right:9pt;mso-wrap-distance-bottom:0;mso-position-horizontal:absolute;mso-position-horizontal-relative:text;mso-position-vertical:absolute;mso-position-vertical-relative:text;mso-width-percent:0;mso-height-percent:0;mso-width-relative:page;mso-height-relative:page" from="0,2.15pt" to="29.2pt,2.15pt" o:gfxdata="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" o:allowincell="f"/>
+              <v:line w14:anchorId="521A3ED3" id="直接连接符 5" o:spid="_x0000_s1026" style="position:absolute;left:0;text-align:left;z-index:251648000;visibility:visible;mso-wrap-style:square;mso-width-percent:0;mso-height-percent:0;mso-wrap-distance-left:9pt;mso-wrap-distance-top:0;mso-wrap-distance-right:9pt;mso-wrap-distance-bottom:0;mso-position-horizontal:absolute;mso-position-horizontal-relative:text;mso-position-vertical:absolute;mso-position-vertical-relative:text;mso-width-percent:0;mso-height-percent:0;mso-width-relative:page;mso-height-relative:page" from="0,2.15pt" to="29.2pt,2.15pt" o:gfxdata="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" o:allowincell="f"/>
             </w:pict>
           </mc:Fallback>
         </mc:AlternateContent>
@@ -1548,7 +1548,7 @@
           </mc:Choice>
           <mc:Fallback>
             <w:pict>
-              <v:line w14:anchorId="5DBF82F7" id="直接连接符 4" o:spid="_x0000_s1026" style="position:absolute;left:0;text-align:left;z-index:251665408;visibility:visible;mso-wrap-style:square;mso-width-percent:0;mso-height-percent:0;mso-wrap-distance-left:9pt;mso-wrap-distance-top:0;mso-wrap-distance-right:9pt;mso-wrap-distance-bottom:0;mso-position-horizontal:absolute;mso-position-horizontal-relative:text;mso-position-vertical:absolute;mso-position-vertical-relative:text;mso-width-percent:0;mso-height-percent:0;mso-width-relative:page;mso-height-relative:page" from="105pt,9.4pt" to="178.7pt,9.4pt" o:gfxdata="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" o:allowincell="f"/>
+              <v:line w14:anchorId="74E991AC" id="直接连接符 4" o:spid="_x0000_s1026" style="position:absolute;left:0;text-align:left;z-index:251665408;visibility:visible;mso-wrap-style:square;mso-width-percent:0;mso-height-percent:0;mso-wrap-distance-left:9pt;mso-wrap-distance-top:0;mso-wrap-distance-right:9pt;mso-wrap-distance-bottom:0;mso-position-horizontal:absolute;mso-position-horizontal-relative:text;mso-position-vertical:absolute;mso-position-vertical-relative:text;mso-width-percent:0;mso-height-percent:0;mso-width-relative:page;mso-height-relative:page" from="105pt,9.4pt" to="178.7pt,9.4pt" o:gfxdata="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" o:allowincell="f"/>
             </w:pict>
           </mc:Fallback>
         </mc:AlternateContent>
@@ -1722,7 +1722,7 @@
           </mc:Choice>
           <mc:Fallback>
             <w:pict>
-              <v:line w14:anchorId="0DC2BDC3" id="直接连接符 3" o:spid="_x0000_s1026" style="position:absolute;left:0;text-align:left;z-index:251663360;visibility:visible;mso-wrap-style:square;mso-width-percent:0;mso-height-percent:0;mso-wrap-distance-left:9pt;mso-wrap-distance-top:0;mso-wrap-distance-right:9pt;mso-wrap-distance-bottom:0;mso-position-horizontal:absolute;mso-position-horizontal-relative:text;mso-position-vertical:absolute;mso-position-vertical-relative:text;mso-width-percent:0;mso-height-percent:0;mso-width-relative:page;mso-height-relative:page" from="38.25pt,6.35pt" to="180pt,6.35pt" o:gfxdata="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" o:allowincell="f"/>
+              <v:line w14:anchorId="09E7F3A0" id="直接连接符 3" o:spid="_x0000_s1026" style="position:absolute;left:0;text-align:left;z-index:251663360;visibility:visible;mso-wrap-style:square;mso-width-percent:0;mso-height-percent:0;mso-wrap-distance-left:9pt;mso-wrap-distance-top:0;mso-wrap-distance-right:9pt;mso-wrap-distance-bottom:0;mso-position-horizontal:absolute;mso-position-horizontal-relative:text;mso-position-vertical:absolute;mso-position-vertical-relative:text;mso-width-percent:0;mso-height-percent:0;mso-width-relative:page;mso-height-relative:page" from="38.25pt,6.35pt" to="180pt,6.35pt" o:gfxdata="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" o:allowincell="f"/>
             </w:pict>
           </mc:Fallback>
         </mc:AlternateContent>
@@ -1823,7 +1823,7 @@
           </mc:Choice>
           <mc:Fallback>
             <w:pict>
-              <v:line w14:anchorId="09FF3F62" id="直接连接符 2" o:spid="_x0000_s1026" style="position:absolute;left:0;text-align:left;z-index:251660288;visibility:visible;mso-wrap-style:square;mso-width-percent:0;mso-height-percent:0;mso-wrap-distance-left:9pt;mso-wrap-distance-top:0;mso-wrap-distance-right:9pt;mso-wrap-distance-bottom:0;mso-position-horizontal:absolute;mso-position-horizontal-relative:text;mso-position-vertical:absolute;mso-position-vertical-relative:text;mso-width-percent:0;mso-height-percent:0;mso-width-relative:page;mso-height-relative:page" from="15.15pt,6.35pt" to="179.55pt,6.35pt" o:gfxdata="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" o:allowincell="f"/>
+              <v:line w14:anchorId="7ABE1E7A" id="直接连接符 2" o:spid="_x0000_s1026" style="position:absolute;left:0;text-align:left;z-index:251660288;visibility:visible;mso-wrap-style:square;mso-width-percent:0;mso-height-percent:0;mso-wrap-distance-left:9pt;mso-wrap-distance-top:0;mso-wrap-distance-right:9pt;mso-wrap-distance-bottom:0;mso-position-horizontal:absolute;mso-position-horizontal-relative:text;mso-position-vertical:absolute;mso-position-vertical-relative:text;mso-width-percent:0;mso-height-percent:0;mso-width-relative:page;mso-height-relative:page" from="15.15pt,6.35pt" to="179.55pt,6.35pt" o:gfxdata="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" o:allowincell="f"/>
             </w:pict>
           </mc:Fallback>
         </mc:AlternateContent>
@@ -1964,7 +1964,7 @@
         </w:rPr>
         <w:br w:type="page"/>
       </w:r>
-      <w:bookmarkStart w:id="8" w:name="_Toc510429759"/>
+      <w:bookmarkStart w:id="8" w:name="_Toc510537555"/>
       <w:r>
         <w:rPr>
           <w:rFonts w:ascii="Times New Roman" w:eastAsiaTheme="majorEastAsia" w:hAnsi="Times New Roman"/>
@@ -2244,7 +2244,7 @@
         </w:rPr>
         <w:fldChar w:fldCharType="separate"/>
       </w:r>
-      <w:hyperlink w:anchor="_Toc510429758" w:history="1">
+      <w:hyperlink w:anchor="_Toc510537554" w:history="1">
         <w:r>
           <w:rPr>
             <w:rStyle w:val="a6"/>
@@ -2273,7 +2273,7 @@
             <w:noProof/>
             <w:webHidden/>
           </w:rPr>
-          <w:instrText xml:space="preserve"> PAGEREF _Toc510429758 \h </w:instrText>
+          <w:instrText xml:space="preserve"> PAGEREF _Toc510537554 \h </w:instrText>
         </w:r>
         <w:r>
           <w:rPr>
@@ -2290,7 +2290,6 @@
         </w:r>
         <w:r>
           <w:rPr>
-            <w:rFonts w:ascii="Times New Roman" w:hAnsi="Times New Roman"/>
             <w:noProof/>
             <w:webHidden/>
           </w:rPr>
@@ -2319,7 +2318,7 @@
           <w:szCs w:val="22"/>
         </w:rPr>
       </w:pPr>
-      <w:hyperlink w:anchor="_Toc510429759" w:history="1">
+      <w:hyperlink w:anchor="_Toc510537555" w:history="1">
         <w:r>
           <w:rPr>
             <w:rStyle w:val="a6"/>
@@ -2348,7 +2347,7 @@
             <w:noProof/>
             <w:webHidden/>
           </w:rPr>
-          <w:instrText xml:space="preserve"> PAGEREF _Toc510429759 \h </w:instrText>
+          <w:instrText xml:space="preserve"> PAGEREF _Toc510537555 \h </w:instrText>
         </w:r>
         <w:r>
           <w:rPr>
@@ -2365,7 +2364,6 @@
         </w:r>
         <w:r>
           <w:rPr>
-            <w:rFonts w:ascii="Times New Roman" w:hAnsi="Times New Roman"/>
             <w:noProof/>
             <w:webHidden/>
           </w:rPr>
@@ -2395,7 +2393,7 @@
           <w:szCs w:val="22"/>
         </w:rPr>
       </w:pPr>
-      <w:hyperlink w:anchor="_Toc510429760" w:history="1">
+      <w:hyperlink w:anchor="_Toc510537556" w:history="1">
         <w:r>
           <w:rPr>
             <w:rStyle w:val="a6"/>
@@ -2440,7 +2438,7 @@
             <w:noProof/>
             <w:webHidden/>
           </w:rPr>
-          <w:instrText xml:space="preserve"> PAGEREF _Toc510429760 \h </w:instrText>
+          <w:instrText xml:space="preserve"> PAGEREF _Toc510537556 \h </w:instrText>
         </w:r>
         <w:r>
           <w:rPr>
@@ -2487,7 +2485,7 @@
           <w:szCs w:val="22"/>
         </w:rPr>
       </w:pPr>
-      <w:hyperlink w:anchor="_Toc510429761" w:history="1">
+      <w:hyperlink w:anchor="_Toc510537557" w:history="1">
         <w:r>
           <w:rPr>
             <w:rStyle w:val="a6"/>
@@ -2534,7 +2532,7 @@
             <w:noProof/>
             <w:webHidden/>
           </w:rPr>
-          <w:instrText xml:space="preserve"> PAGEREF _Toc510429761 \h </w:instrText>
+          <w:instrText xml:space="preserve"> PAGEREF _Toc510537557 \h </w:instrText>
         </w:r>
         <w:r>
           <w:rPr>
@@ -2581,7 +2579,7 @@
           <w:szCs w:val="22"/>
         </w:rPr>
       </w:pPr>
-      <w:hyperlink w:anchor="_Toc510429762" w:history="1">
+      <w:hyperlink w:anchor="_Toc510537558" w:history="1">
         <w:r>
           <w:rPr>
             <w:rStyle w:val="a6"/>
@@ -2628,7 +2626,7 @@
             <w:noProof/>
             <w:webHidden/>
           </w:rPr>
-          <w:instrText xml:space="preserve"> PAGEREF _Toc510429762 \h </w:instrText>
+          <w:instrText xml:space="preserve"> PAGEREF _Toc510537558 \h </w:instrText>
         </w:r>
         <w:r>
           <w:rPr>
@@ -2674,7 +2672,7 @@
           <w:szCs w:val="22"/>
         </w:rPr>
       </w:pPr>
-      <w:hyperlink w:anchor="_Toc510429763" w:history="1">
+      <w:hyperlink w:anchor="_Toc510537559" w:history="1">
         <w:r>
           <w:rPr>
             <w:rStyle w:val="a6"/>
@@ -2721,7 +2719,7 @@
             <w:noProof/>
             <w:webHidden/>
           </w:rPr>
-          <w:instrText xml:space="preserve"> PAGEREF _Toc510429763 \h </w:instrText>
+          <w:instrText xml:space="preserve"> PAGEREF _Toc510537559 \h </w:instrText>
         </w:r>
         <w:r>
           <w:rPr>
@@ -2768,7 +2766,7 @@
           <w:szCs w:val="22"/>
         </w:rPr>
       </w:pPr>
-      <w:hyperlink w:anchor="_Toc510429764" w:history="1">
+      <w:hyperlink w:anchor="_Toc510537560" w:history="1">
         <w:r>
           <w:rPr>
             <w:rStyle w:val="a6"/>
@@ -2815,7 +2813,7 @@
             <w:noProof/>
             <w:webHidden/>
           </w:rPr>
-          <w:instrText xml:space="preserve"> PAGEREF _Toc510429764 \h </w:instrText>
+          <w:instrText xml:space="preserve"> PAGEREF _Toc510537560 \h </w:instrText>
         </w:r>
         <w:r>
           <w:rPr>
@@ -2862,7 +2860,7 @@
           <w:szCs w:val="22"/>
         </w:rPr>
       </w:pPr>
-      <w:hyperlink w:anchor="_Toc510429765" w:history="1">
+      <w:hyperlink w:anchor="_Toc510537561" w:history="1">
         <w:r>
           <w:rPr>
             <w:rStyle w:val="a6"/>
@@ -2909,7 +2907,7 @@
             <w:noProof/>
             <w:webHidden/>
           </w:rPr>
-          <w:instrText xml:space="preserve"> PAGEREF _Toc510429765 \h </w:instrText>
+          <w:instrText xml:space="preserve"> PAGEREF _Toc510537561 \h </w:instrText>
         </w:r>
         <w:r>
           <w:rPr>
@@ -2956,7 +2954,7 @@
           <w:szCs w:val="22"/>
         </w:rPr>
       </w:pPr>
-      <w:hyperlink w:anchor="_Toc510429766" w:history="1">
+      <w:hyperlink w:anchor="_Toc510537562" w:history="1">
         <w:r>
           <w:rPr>
             <w:rStyle w:val="a6"/>
@@ -3003,7 +3001,7 @@
             <w:noProof/>
             <w:webHidden/>
           </w:rPr>
-          <w:instrText xml:space="preserve"> PAGEREF _Toc510429766 \h </w:instrText>
+          <w:instrText xml:space="preserve"> PAGEREF _Toc510537562 \h </w:instrText>
         </w:r>
         <w:r>
           <w:rPr>
@@ -3050,7 +3048,7 @@
           <w:szCs w:val="22"/>
         </w:rPr>
       </w:pPr>
-      <w:hyperlink w:anchor="_Toc510429767" w:history="1">
+      <w:hyperlink w:anchor="_Toc510537563" w:history="1">
         <w:r>
           <w:rPr>
             <w:rStyle w:val="a6"/>
@@ -3106,7 +3104,7 @@
             <w:noProof/>
             <w:webHidden/>
           </w:rPr>
-          <w:instrText xml:space="preserve"> PAGEREF _Toc510429767 \h </w:instrText>
+          <w:instrText xml:space="preserve"> PAGEREF _Toc510537563 \h </w:instrText>
         </w:r>
         <w:r>
           <w:rPr>
@@ -3153,7 +3151,7 @@
           <w:szCs w:val="22"/>
         </w:rPr>
       </w:pPr>
-      <w:hyperlink w:anchor="_Toc510429768" w:history="1">
+      <w:hyperlink w:anchor="_Toc510537564" w:history="1">
         <w:r>
           <w:rPr>
             <w:rStyle w:val="a6"/>
@@ -3200,7 +3198,7 @@
             <w:noProof/>
             <w:webHidden/>
           </w:rPr>
-          <w:instrText xml:space="preserve"> PAGEREF _Toc510429768 \h </w:instrText>
+          <w:instrText xml:space="preserve"> PAGEREF _Toc510537564 \h </w:instrText>
         </w:r>
         <w:r>
           <w:rPr>
@@ -3247,7 +3245,7 @@
           <w:szCs w:val="22"/>
         </w:rPr>
       </w:pPr>
-      <w:hyperlink w:anchor="_Toc510429769" w:history="1">
+      <w:hyperlink w:anchor="_Toc510537565" w:history="1">
         <w:r>
           <w:rPr>
             <w:rStyle w:val="a6"/>
@@ -3357,7 +3355,7 @@
             <w:noProof/>
             <w:webHidden/>
           </w:rPr>
-          <w:instrText xml:space="preserve"> PAGEREF _Toc510429769 \h </w:instrText>
+          <w:instrText xml:space="preserve"> PAGEREF _Toc510537565 \h </w:instrText>
         </w:r>
         <w:r>
           <w:rPr>
@@ -3404,7 +3402,7 @@
           <w:szCs w:val="22"/>
         </w:rPr>
       </w:pPr>
-      <w:hyperlink w:anchor="_Toc510429770" w:history="1">
+      <w:hyperlink w:anchor="_Toc510537566" w:history="1">
         <w:r>
           <w:rPr>
             <w:rStyle w:val="a6"/>
@@ -3460,7 +3458,7 @@
             <w:noProof/>
             <w:webHidden/>
           </w:rPr>
-          <w:instrText xml:space="preserve"> PAGEREF _Toc510429770 \h </w:instrText>
+          <w:instrText xml:space="preserve"> PAGEREF _Toc510537566 \h </w:instrText>
         </w:r>
         <w:r>
           <w:rPr>
@@ -3480,7 +3478,7 @@
             <w:noProof/>
             <w:webHidden/>
           </w:rPr>
-          <w:t>4</w:t>
+          <w:t>5</w:t>
         </w:r>
         <w:r>
           <w:rPr>
@@ -3507,7 +3505,7 @@
           <w:szCs w:val="22"/>
         </w:rPr>
       </w:pPr>
-      <w:hyperlink w:anchor="_Toc510429771" w:history="1">
+      <w:hyperlink w:anchor="_Toc510537567" w:history="1">
         <w:r>
           <w:rPr>
             <w:rStyle w:val="a6"/>
@@ -3563,7 +3561,7 @@
             <w:noProof/>
             <w:webHidden/>
           </w:rPr>
-          <w:instrText xml:space="preserve"> PAGEREF _Toc510429771 \h </w:instrText>
+          <w:instrText xml:space="preserve"> PAGEREF _Toc510537567 \h </w:instrText>
         </w:r>
         <w:r>
           <w:rPr>
@@ -3583,7 +3581,7 @@
             <w:noProof/>
             <w:webHidden/>
           </w:rPr>
-          <w:t>4</w:t>
+          <w:t>5</w:t>
         </w:r>
         <w:r>
           <w:rPr>
@@ -3610,7 +3608,7 @@
           <w:szCs w:val="22"/>
         </w:rPr>
       </w:pPr>
-      <w:hyperlink w:anchor="_Toc510429772" w:history="1">
+      <w:hyperlink w:anchor="_Toc510537568" w:history="1">
         <w:r>
           <w:rPr>
             <w:rStyle w:val="a6"/>
@@ -3666,7 +3664,7 @@
             <w:noProof/>
             <w:webHidden/>
           </w:rPr>
-          <w:instrText xml:space="preserve"> PAGEREF _Toc510429772 \h </w:instrText>
+          <w:instrText xml:space="preserve"> PAGEREF _Toc510537568 \h </w:instrText>
         </w:r>
         <w:r>
           <w:rPr>
@@ -3686,7 +3684,7 @@
             <w:noProof/>
             <w:webHidden/>
           </w:rPr>
-          <w:t>4</w:t>
+          <w:t>6</w:t>
         </w:r>
         <w:r>
           <w:rPr>
@@ -3713,7 +3711,7 @@
           <w:szCs w:val="22"/>
         </w:rPr>
       </w:pPr>
-      <w:hyperlink w:anchor="_Toc510429773" w:history="1">
+      <w:hyperlink w:anchor="_Toc510537569" w:history="1">
         <w:r>
           <w:rPr>
             <w:rStyle w:val="a6"/>
@@ -3787,7 +3785,7 @@
             <w:noProof/>
             <w:webHidden/>
           </w:rPr>
-          <w:instrText xml:space="preserve"> PAGEREF _Toc510429773 \h </w:instrText>
+          <w:instrText xml:space="preserve"> PAGEREF _Toc510537569 \h </w:instrText>
         </w:r>
         <w:r>
           <w:rPr>
@@ -3807,7 +3805,7 @@
             <w:noProof/>
             <w:webHidden/>
           </w:rPr>
-          <w:t>5</w:t>
+          <w:t>7</w:t>
         </w:r>
         <w:r>
           <w:rPr>
@@ -3834,7 +3832,7 @@
           <w:szCs w:val="22"/>
         </w:rPr>
       </w:pPr>
-      <w:hyperlink w:anchor="_Toc510429774" w:history="1">
+      <w:hyperlink w:anchor="_Toc510537570" w:history="1">
         <w:r>
           <w:rPr>
             <w:rStyle w:val="a6"/>
@@ -3889,7 +3887,7 @@
             <w:noProof/>
             <w:webHidden/>
           </w:rPr>
-          <w:instrText xml:space="preserve"> PAGEREF _Toc510429774 \h </w:instrText>
+          <w:instrText xml:space="preserve"> PAGEREF _Toc510537570 \h </w:instrText>
         </w:r>
         <w:r>
           <w:rPr>
@@ -3909,7 +3907,7 @@
             <w:noProof/>
             <w:webHidden/>
           </w:rPr>
-          <w:t>5</w:t>
+          <w:t>8</w:t>
         </w:r>
         <w:r>
           <w:rPr>
@@ -3936,7 +3934,7 @@
           <w:szCs w:val="22"/>
         </w:rPr>
       </w:pPr>
-      <w:hyperlink w:anchor="_Toc510429775" w:history="1">
+      <w:hyperlink w:anchor="_Toc510537571" w:history="1">
         <w:r>
           <w:rPr>
             <w:rStyle w:val="a6"/>
@@ -3983,7 +3981,7 @@
             <w:noProof/>
             <w:webHidden/>
           </w:rPr>
-          <w:instrText xml:space="preserve"> PAGEREF _Toc510429775 \h </w:instrText>
+          <w:instrText xml:space="preserve"> PAGEREF _Toc510537571 \h </w:instrText>
         </w:r>
         <w:r>
           <w:rPr>
@@ -4003,7 +4001,7 @@
             <w:noProof/>
             <w:webHidden/>
           </w:rPr>
-          <w:t>5</w:t>
+          <w:t>8</w:t>
         </w:r>
         <w:r>
           <w:rPr>
@@ -4029,7 +4027,7 @@
           <w:szCs w:val="22"/>
         </w:rPr>
       </w:pPr>
-      <w:hyperlink w:anchor="_Toc510429776" w:history="1">
+      <w:hyperlink w:anchor="_Toc510537572" w:history="1">
         <w:r>
           <w:rPr>
             <w:rStyle w:val="a6"/>
@@ -4075,7 +4073,7 @@
             <w:noProof/>
             <w:webHidden/>
           </w:rPr>
-          <w:instrText xml:space="preserve"> PAGEREF _Toc510429776 \h </w:instrText>
+          <w:instrText xml:space="preserve"> PAGEREF _Toc510537572 \h </w:instrText>
         </w:r>
         <w:r>
           <w:rPr>
@@ -4095,7 +4093,7 @@
             <w:noProof/>
             <w:webHidden/>
           </w:rPr>
-          <w:t>6</w:t>
+          <w:t>9</w:t>
         </w:r>
         <w:r>
           <w:rPr>
@@ -4122,7 +4120,7 @@
           <w:szCs w:val="22"/>
         </w:rPr>
       </w:pPr>
-      <w:hyperlink w:anchor="_Toc510429777" w:history="1">
+      <w:hyperlink w:anchor="_Toc510537573" w:history="1">
         <w:r>
           <w:rPr>
             <w:rStyle w:val="a6"/>
@@ -4169,7 +4167,7 @@
             <w:noProof/>
             <w:webHidden/>
           </w:rPr>
-          <w:instrText xml:space="preserve"> PAGEREF _Toc510429777 \h </w:instrText>
+          <w:instrText xml:space="preserve"> PAGEREF _Toc510537573 \h </w:instrText>
         </w:r>
         <w:r>
           <w:rPr>
@@ -4189,7 +4187,7 @@
             <w:noProof/>
             <w:webHidden/>
           </w:rPr>
-          <w:t>6</w:t>
+          <w:t>9</w:t>
         </w:r>
         <w:r>
           <w:rPr>
@@ -4216,7 +4214,7 @@
           <w:szCs w:val="22"/>
         </w:rPr>
       </w:pPr>
-      <w:hyperlink w:anchor="_Toc510429778" w:history="1">
+      <w:hyperlink w:anchor="_Toc510537574" w:history="1">
         <w:r>
           <w:rPr>
             <w:rStyle w:val="a6"/>
@@ -4263,7 +4261,7 @@
             <w:noProof/>
             <w:webHidden/>
           </w:rPr>
-          <w:instrText xml:space="preserve"> PAGEREF _Toc510429778 \h </w:instrText>
+          <w:instrText xml:space="preserve"> PAGEREF _Toc510537574 \h </w:instrText>
         </w:r>
         <w:r>
           <w:rPr>
@@ -4283,7 +4281,7 @@
             <w:noProof/>
             <w:webHidden/>
           </w:rPr>
-          <w:t>6</w:t>
+          <w:t>9</w:t>
         </w:r>
         <w:r>
           <w:rPr>
@@ -4310,7 +4308,7 @@
           <w:szCs w:val="22"/>
         </w:rPr>
       </w:pPr>
-      <w:hyperlink w:anchor="_Toc510429779" w:history="1">
+      <w:hyperlink w:anchor="_Toc510537575" w:history="1">
         <w:r>
           <w:rPr>
             <w:rStyle w:val="a6"/>
@@ -4366,7 +4364,7 @@
             <w:noProof/>
             <w:webHidden/>
           </w:rPr>
-          <w:instrText xml:space="preserve"> PAGEREF _Toc510429779 \h </w:instrText>
+          <w:instrText xml:space="preserve"> PAGEREF _Toc510537575 \h </w:instrText>
         </w:r>
         <w:r>
           <w:rPr>
@@ -4386,7 +4384,7 @@
             <w:noProof/>
             <w:webHidden/>
           </w:rPr>
-          <w:t>7</w:t>
+          <w:t>10</w:t>
         </w:r>
         <w:r>
           <w:rPr>
@@ -4413,7 +4411,7 @@
           <w:szCs w:val="22"/>
         </w:rPr>
       </w:pPr>
-      <w:hyperlink w:anchor="_Toc510429780" w:history="1">
+      <w:hyperlink w:anchor="_Toc510537576" w:history="1">
         <w:r>
           <w:rPr>
             <w:rStyle w:val="a6"/>
@@ -4460,7 +4458,7 @@
             <w:noProof/>
             <w:webHidden/>
           </w:rPr>
-          <w:instrText xml:space="preserve"> PAGEREF _Toc510429780 \h </w:instrText>
+          <w:instrText xml:space="preserve"> PAGEREF _Toc510537576 \h </w:instrText>
         </w:r>
         <w:r>
           <w:rPr>
@@ -4480,7 +4478,7 @@
             <w:noProof/>
             <w:webHidden/>
           </w:rPr>
-          <w:t>7</w:t>
+          <w:t>10</w:t>
         </w:r>
         <w:r>
           <w:rPr>
@@ -4507,7 +4505,7 @@
           <w:szCs w:val="22"/>
         </w:rPr>
       </w:pPr>
-      <w:hyperlink w:anchor="_Toc510429781" w:history="1">
+      <w:hyperlink w:anchor="_Toc510537577" w:history="1">
         <w:r>
           <w:rPr>
             <w:rStyle w:val="a6"/>
@@ -4554,7 +4552,7 @@
             <w:noProof/>
             <w:webHidden/>
           </w:rPr>
-          <w:instrText xml:space="preserve"> PAGEREF _Toc510429781 \h </w:instrText>
+          <w:instrText xml:space="preserve"> PAGEREF _Toc510537577 \h </w:instrText>
         </w:r>
         <w:r>
           <w:rPr>
@@ -4574,7 +4572,7 @@
             <w:noProof/>
             <w:webHidden/>
           </w:rPr>
-          <w:t>7</w:t>
+          <w:t>10</w:t>
         </w:r>
         <w:r>
           <w:rPr>
@@ -4601,7 +4599,7 @@
           <w:szCs w:val="22"/>
         </w:rPr>
       </w:pPr>
-      <w:hyperlink w:anchor="_Toc510429782" w:history="1">
+      <w:hyperlink w:anchor="_Toc510537578" w:history="1">
         <w:r>
           <w:rPr>
             <w:rStyle w:val="a6"/>
@@ -4648,7 +4646,7 @@
             <w:noProof/>
             <w:webHidden/>
           </w:rPr>
-          <w:instrText xml:space="preserve"> PAGEREF _Toc510429782 \h </w:instrText>
+          <w:instrText xml:space="preserve"> PAGEREF _Toc510537578 \h </w:instrText>
         </w:r>
         <w:r>
           <w:rPr>
@@ -4668,7 +4666,7 @@
             <w:noProof/>
             <w:webHidden/>
           </w:rPr>
-          <w:t>8</w:t>
+          <w:t>11</w:t>
         </w:r>
         <w:r>
           <w:rPr>
@@ -4695,7 +4693,7 @@
           <w:szCs w:val="22"/>
         </w:rPr>
       </w:pPr>
-      <w:hyperlink w:anchor="_Toc510429783" w:history="1">
+      <w:hyperlink w:anchor="_Toc510537579" w:history="1">
         <w:r>
           <w:rPr>
             <w:rStyle w:val="a6"/>
@@ -4742,7 +4740,7 @@
             <w:noProof/>
             <w:webHidden/>
           </w:rPr>
-          <w:instrText xml:space="preserve"> PAGEREF _Toc510429783 \h </w:instrText>
+          <w:instrText xml:space="preserve"> PAGEREF _Toc510537579 \h </w:instrText>
         </w:r>
         <w:r>
           <w:rPr>
@@ -4762,7 +4760,7 @@
             <w:noProof/>
             <w:webHidden/>
           </w:rPr>
-          <w:t>8</w:t>
+          <w:t>11</w:t>
         </w:r>
         <w:r>
           <w:rPr>
@@ -4789,7 +4787,7 @@
           <w:szCs w:val="22"/>
         </w:rPr>
       </w:pPr>
-      <w:hyperlink w:anchor="_Toc510429784" w:history="1">
+      <w:hyperlink w:anchor="_Toc510537580" w:history="1">
         <w:r>
           <w:rPr>
             <w:rStyle w:val="a6"/>
@@ -4836,7 +4834,7 @@
             <w:noProof/>
             <w:webHidden/>
           </w:rPr>
-          <w:instrText xml:space="preserve"> PAGEREF _Toc510429784 \h </w:instrText>
+          <w:instrText xml:space="preserve"> PAGEREF _Toc510537580 \h </w:instrText>
         </w:r>
         <w:r>
           <w:rPr>
@@ -4856,7 +4854,7 @@
             <w:noProof/>
             <w:webHidden/>
           </w:rPr>
-          <w:t>8</w:t>
+          <w:t>11</w:t>
         </w:r>
         <w:r>
           <w:rPr>
@@ -4883,7 +4881,7 @@
           <w:szCs w:val="22"/>
         </w:rPr>
       </w:pPr>
-      <w:hyperlink w:anchor="_Toc510429785" w:history="1">
+      <w:hyperlink w:anchor="_Toc510537581" w:history="1">
         <w:r>
           <w:rPr>
             <w:rStyle w:val="a6"/>
@@ -4930,7 +4928,7 @@
             <w:noProof/>
             <w:webHidden/>
           </w:rPr>
-          <w:instrText xml:space="preserve"> PAGEREF _Toc510429785 \h </w:instrText>
+          <w:instrText xml:space="preserve"> PAGEREF _Toc510537581 \h </w:instrText>
         </w:r>
         <w:r>
           <w:rPr>
@@ -4950,7 +4948,7 @@
             <w:noProof/>
             <w:webHidden/>
           </w:rPr>
-          <w:t>9</w:t>
+          <w:t>12</w:t>
         </w:r>
         <w:r>
           <w:rPr>
@@ -4977,7 +4975,7 @@
           <w:szCs w:val="22"/>
         </w:rPr>
       </w:pPr>
-      <w:hyperlink w:anchor="_Toc510429786" w:history="1">
+      <w:hyperlink w:anchor="_Toc510537582" w:history="1">
         <w:r>
           <w:rPr>
             <w:rStyle w:val="a6"/>
@@ -5024,7 +5022,7 @@
             <w:noProof/>
             <w:webHidden/>
           </w:rPr>
-          <w:instrText xml:space="preserve"> PAGEREF _Toc510429786 \h </w:instrText>
+          <w:instrText xml:space="preserve"> PAGEREF _Toc510537582 \h </w:instrText>
         </w:r>
         <w:r>
           <w:rPr>
@@ -5044,7 +5042,7 @@
             <w:noProof/>
             <w:webHidden/>
           </w:rPr>
-          <w:t>9</w:t>
+          <w:t>12</w:t>
         </w:r>
         <w:r>
           <w:rPr>
@@ -5071,7 +5069,7 @@
           <w:szCs w:val="22"/>
         </w:rPr>
       </w:pPr>
-      <w:hyperlink w:anchor="_Toc510429787" w:history="1">
+      <w:hyperlink w:anchor="_Toc510537583" w:history="1">
         <w:r>
           <w:rPr>
             <w:rStyle w:val="a6"/>
@@ -5118,7 +5116,7 @@
             <w:noProof/>
             <w:webHidden/>
           </w:rPr>
-          <w:instrText xml:space="preserve"> PAGEREF _Toc510429787 \h </w:instrText>
+          <w:instrText xml:space="preserve"> PAGEREF _Toc510537583 \h </w:instrText>
         </w:r>
         <w:r>
           <w:rPr>
@@ -5138,7 +5136,7 @@
             <w:noProof/>
             <w:webHidden/>
           </w:rPr>
-          <w:t>10</w:t>
+          <w:t>13</w:t>
         </w:r>
         <w:r>
           <w:rPr>
@@ -5165,7 +5163,7 @@
           <w:szCs w:val="22"/>
         </w:rPr>
       </w:pPr>
-      <w:hyperlink w:anchor="_Toc510429788" w:history="1">
+      <w:hyperlink w:anchor="_Toc510537584" w:history="1">
         <w:r>
           <w:rPr>
             <w:rStyle w:val="a6"/>
@@ -5212,7 +5210,7 @@
             <w:noProof/>
             <w:webHidden/>
           </w:rPr>
-          <w:instrText xml:space="preserve"> PAGEREF _Toc510429788 \h </w:instrText>
+          <w:instrText xml:space="preserve"> PAGEREF _Toc510537584 \h </w:instrText>
         </w:r>
         <w:r>
           <w:rPr>
@@ -5232,7 +5230,7 @@
             <w:noProof/>
             <w:webHidden/>
           </w:rPr>
-          <w:t>11</w:t>
+          <w:t>14</w:t>
         </w:r>
         <w:r>
           <w:rPr>
@@ -5259,7 +5257,7 @@
           <w:szCs w:val="22"/>
         </w:rPr>
       </w:pPr>
-      <w:hyperlink w:anchor="_Toc510429789" w:history="1">
+      <w:hyperlink w:anchor="_Toc510537585" w:history="1">
         <w:r>
           <w:rPr>
             <w:rStyle w:val="a6"/>
@@ -5306,7 +5304,7 @@
             <w:noProof/>
             <w:webHidden/>
           </w:rPr>
-          <w:instrText xml:space="preserve"> PAGEREF _Toc510429789 \h </w:instrText>
+          <w:instrText xml:space="preserve"> PAGEREF _Toc510537585 \h </w:instrText>
         </w:r>
         <w:r>
           <w:rPr>
@@ -5326,7 +5324,7 @@
             <w:noProof/>
             <w:webHidden/>
           </w:rPr>
-          <w:t>12</w:t>
+          <w:t>15</w:t>
         </w:r>
         <w:r>
           <w:rPr>
@@ -5353,7 +5351,7 @@
           <w:szCs w:val="22"/>
         </w:rPr>
       </w:pPr>
-      <w:hyperlink w:anchor="_Toc510429790" w:history="1">
+      <w:hyperlink w:anchor="_Toc510537586" w:history="1">
         <w:r>
           <w:rPr>
             <w:rStyle w:val="a6"/>
@@ -5400,7 +5398,7 @@
             <w:noProof/>
             <w:webHidden/>
           </w:rPr>
-          <w:instrText xml:space="preserve"> PAGEREF _Toc510429790 \h </w:instrText>
+          <w:instrText xml:space="preserve"> PAGEREF _Toc510537586 \h </w:instrText>
         </w:r>
         <w:r>
           <w:rPr>
@@ -5420,7 +5418,7 @@
             <w:noProof/>
             <w:webHidden/>
           </w:rPr>
-          <w:t>12</w:t>
+          <w:t>15</w:t>
         </w:r>
         <w:r>
           <w:rPr>
@@ -5447,7 +5445,7 @@
           <w:szCs w:val="22"/>
         </w:rPr>
       </w:pPr>
-      <w:hyperlink w:anchor="_Toc510429791" w:history="1">
+      <w:hyperlink w:anchor="_Toc510537587" w:history="1">
         <w:r>
           <w:rPr>
             <w:rStyle w:val="a6"/>
@@ -5494,7 +5492,7 @@
             <w:noProof/>
             <w:webHidden/>
           </w:rPr>
-          <w:instrText xml:space="preserve"> PAGEREF _Toc510429791 \h </w:instrText>
+          <w:instrText xml:space="preserve"> PAGEREF _Toc510537587 \h </w:instrText>
         </w:r>
         <w:r>
           <w:rPr>
@@ -5514,7 +5512,7 @@
             <w:noProof/>
             <w:webHidden/>
           </w:rPr>
-          <w:t>13</w:t>
+          <w:t>16</w:t>
         </w:r>
         <w:r>
           <w:rPr>
@@ -5541,7 +5539,7 @@
           <w:szCs w:val="22"/>
         </w:rPr>
       </w:pPr>
-      <w:hyperlink w:anchor="_Toc510429792" w:history="1">
+      <w:hyperlink w:anchor="_Toc510537588" w:history="1">
         <w:r>
           <w:rPr>
             <w:rStyle w:val="a6"/>
@@ -5588,7 +5586,7 @@
             <w:noProof/>
             <w:webHidden/>
           </w:rPr>
-          <w:instrText xml:space="preserve"> PAGEREF _Toc510429792 \h </w:instrText>
+          <w:instrText xml:space="preserve"> PAGEREF _Toc510537588 \h </w:instrText>
         </w:r>
         <w:r>
           <w:rPr>
@@ -5608,7 +5606,7 @@
             <w:noProof/>
             <w:webHidden/>
           </w:rPr>
-          <w:t>13</w:t>
+          <w:t>16</w:t>
         </w:r>
         <w:r>
           <w:rPr>
@@ -5635,7 +5633,7 @@
           <w:szCs w:val="22"/>
         </w:rPr>
       </w:pPr>
-      <w:hyperlink w:anchor="_Toc510429793" w:history="1">
+      <w:hyperlink w:anchor="_Toc510537589" w:history="1">
         <w:r>
           <w:rPr>
             <w:rStyle w:val="a6"/>
@@ -5682,7 +5680,7 @@
             <w:noProof/>
             <w:webHidden/>
           </w:rPr>
-          <w:instrText xml:space="preserve"> PAGEREF _Toc510429793 \h </w:instrText>
+          <w:instrText xml:space="preserve"> PAGEREF _Toc510537589 \h </w:instrText>
         </w:r>
         <w:r>
           <w:rPr>
@@ -5702,7 +5700,7 @@
             <w:noProof/>
             <w:webHidden/>
           </w:rPr>
-          <w:t>13</w:t>
+          <w:t>16</w:t>
         </w:r>
         <w:r>
           <w:rPr>
@@ -5729,7 +5727,7 @@
           <w:szCs w:val="22"/>
         </w:rPr>
       </w:pPr>
-      <w:hyperlink w:anchor="_Toc510429794" w:history="1">
+      <w:hyperlink w:anchor="_Toc510537590" w:history="1">
         <w:r>
           <w:rPr>
             <w:rStyle w:val="a6"/>
@@ -5776,7 +5774,7 @@
             <w:noProof/>
             <w:webHidden/>
           </w:rPr>
-          <w:instrText xml:space="preserve"> PAGEREF _Toc510429794 \h </w:instrText>
+          <w:instrText xml:space="preserve"> PAGEREF _Toc510537590 \h </w:instrText>
         </w:r>
         <w:r>
           <w:rPr>
@@ -5796,7 +5794,7 @@
             <w:noProof/>
             <w:webHidden/>
           </w:rPr>
-          <w:t>14</w:t>
+          <w:t>17</w:t>
         </w:r>
         <w:r>
           <w:rPr>
@@ -5823,7 +5821,7 @@
           <w:szCs w:val="22"/>
         </w:rPr>
       </w:pPr>
-      <w:hyperlink w:anchor="_Toc510429795" w:history="1">
+      <w:hyperlink w:anchor="_Toc510537591" w:history="1">
         <w:r>
           <w:rPr>
             <w:rStyle w:val="a6"/>
@@ -5870,7 +5868,7 @@
             <w:noProof/>
             <w:webHidden/>
           </w:rPr>
-          <w:instrText xml:space="preserve"> PAGEREF _Toc510429795 \h </w:instrText>
+          <w:instrText xml:space="preserve"> PAGEREF _Toc510537591 \h </w:instrText>
         </w:r>
         <w:r>
           <w:rPr>
@@ -5890,7 +5888,7 @@
             <w:noProof/>
             <w:webHidden/>
           </w:rPr>
-          <w:t>14</w:t>
+          <w:t>17</w:t>
         </w:r>
         <w:r>
           <w:rPr>
@@ -5916,7 +5914,7 @@
           <w:szCs w:val="22"/>
         </w:rPr>
       </w:pPr>
-      <w:hyperlink w:anchor="_Toc510429796" w:history="1">
+      <w:hyperlink w:anchor="_Toc510537592" w:history="1">
         <w:r>
           <w:rPr>
             <w:rStyle w:val="a6"/>
@@ -5963,7 +5961,7 @@
             <w:noProof/>
             <w:webHidden/>
           </w:rPr>
-          <w:instrText xml:space="preserve"> PAGEREF _Toc510429796 \h </w:instrText>
+          <w:instrText xml:space="preserve"> PAGEREF _Toc510537592 \h </w:instrText>
         </w:r>
         <w:r>
           <w:rPr>
@@ -5983,7 +5981,7 @@
             <w:noProof/>
             <w:webHidden/>
           </w:rPr>
-          <w:t>15</w:t>
+          <w:t>18</w:t>
         </w:r>
         <w:r>
           <w:rPr>
@@ -6010,7 +6008,7 @@
           <w:szCs w:val="22"/>
         </w:rPr>
       </w:pPr>
-      <w:hyperlink w:anchor="_Toc510429797" w:history="1">
+      <w:hyperlink w:anchor="_Toc510537593" w:history="1">
         <w:r>
           <w:rPr>
             <w:rStyle w:val="a6"/>
@@ -6065,7 +6063,7 @@
             <w:noProof/>
             <w:webHidden/>
           </w:rPr>
-          <w:instrText xml:space="preserve"> PAGEREF _Toc510429797 \h </w:instrText>
+          <w:instrText xml:space="preserve"> PAGEREF _Toc510537593 \h </w:instrText>
         </w:r>
         <w:r>
           <w:rPr>
@@ -6085,7 +6083,7 @@
             <w:noProof/>
             <w:webHidden/>
           </w:rPr>
-          <w:t>15</w:t>
+          <w:t>18</w:t>
         </w:r>
         <w:r>
           <w:rPr>
@@ -6112,7 +6110,7 @@
           <w:szCs w:val="22"/>
         </w:rPr>
       </w:pPr>
-      <w:hyperlink w:anchor="_Toc510429798" w:history="1">
+      <w:hyperlink w:anchor="_Toc510537594" w:history="1">
         <w:r>
           <w:rPr>
             <w:rStyle w:val="a6"/>
@@ -6159,7 +6157,7 @@
             <w:noProof/>
             <w:webHidden/>
           </w:rPr>
-          <w:instrText xml:space="preserve"> PAGEREF _Toc510429798 \h </w:instrText>
+          <w:instrText xml:space="preserve"> PAGEREF _Toc510537594 \h </w:instrText>
         </w:r>
         <w:r>
           <w:rPr>
@@ -6179,7 +6177,7 @@
             <w:noProof/>
             <w:webHidden/>
           </w:rPr>
-          <w:t>15</w:t>
+          <w:t>18</w:t>
         </w:r>
         <w:r>
           <w:rPr>
@@ -6206,7 +6204,7 @@
           <w:szCs w:val="22"/>
         </w:rPr>
       </w:pPr>
-      <w:hyperlink w:anchor="_Toc510429799" w:history="1">
+      <w:hyperlink w:anchor="_Toc510537595" w:history="1">
         <w:r>
           <w:rPr>
             <w:rStyle w:val="a6"/>
@@ -6253,7 +6251,7 @@
             <w:noProof/>
             <w:webHidden/>
           </w:rPr>
-          <w:instrText xml:space="preserve"> PAGEREF _Toc510429799 \h </w:instrText>
+          <w:instrText xml:space="preserve"> PAGEREF _Toc510537595 \h </w:instrText>
         </w:r>
         <w:r>
           <w:rPr>
@@ -6273,7 +6271,7 @@
             <w:noProof/>
             <w:webHidden/>
           </w:rPr>
-          <w:t>16</w:t>
+          <w:t>19</w:t>
         </w:r>
         <w:r>
           <w:rPr>
@@ -6300,7 +6298,7 @@
           <w:szCs w:val="22"/>
         </w:rPr>
       </w:pPr>
-      <w:hyperlink w:anchor="_Toc510429800" w:history="1">
+      <w:hyperlink w:anchor="_Toc510537596" w:history="1">
         <w:r>
           <w:rPr>
             <w:rStyle w:val="a6"/>
@@ -6347,7 +6345,7 @@
             <w:noProof/>
             <w:webHidden/>
           </w:rPr>
-          <w:instrText xml:space="preserve"> PAGEREF _Toc510429800 \h </w:instrText>
+          <w:instrText xml:space="preserve"> PAGEREF _Toc510537596 \h </w:instrText>
         </w:r>
         <w:r>
           <w:rPr>
@@ -6367,7 +6365,7 @@
             <w:noProof/>
             <w:webHidden/>
           </w:rPr>
-          <w:t>17</w:t>
+          <w:t>20</w:t>
         </w:r>
         <w:r>
           <w:rPr>
@@ -6394,7 +6392,7 @@
           <w:szCs w:val="22"/>
         </w:rPr>
       </w:pPr>
-      <w:hyperlink w:anchor="_Toc510429801" w:history="1">
+      <w:hyperlink w:anchor="_Toc510537597" w:history="1">
         <w:r>
           <w:rPr>
             <w:rStyle w:val="a6"/>
@@ -6441,7 +6439,7 @@
             <w:noProof/>
             <w:webHidden/>
           </w:rPr>
-          <w:instrText xml:space="preserve"> PAGEREF _Toc510429801 \h </w:instrText>
+          <w:instrText xml:space="preserve"> PAGEREF _Toc510537597 \h </w:instrText>
         </w:r>
         <w:r>
           <w:rPr>
@@ -6461,7 +6459,7 @@
             <w:noProof/>
             <w:webHidden/>
           </w:rPr>
-          <w:t>18</w:t>
+          <w:t>21</w:t>
         </w:r>
         <w:r>
           <w:rPr>
@@ -6488,7 +6486,7 @@
           <w:szCs w:val="22"/>
         </w:rPr>
       </w:pPr>
-      <w:hyperlink w:anchor="_Toc510429802" w:history="1">
+      <w:hyperlink w:anchor="_Toc510537598" w:history="1">
         <w:r>
           <w:rPr>
             <w:rStyle w:val="a6"/>
@@ -6535,7 +6533,7 @@
             <w:noProof/>
             <w:webHidden/>
           </w:rPr>
-          <w:instrText xml:space="preserve"> PAGEREF _Toc510429802 \h </w:instrText>
+          <w:instrText xml:space="preserve"> PAGEREF _Toc510537598 \h </w:instrText>
         </w:r>
         <w:r>
           <w:rPr>
@@ -6555,7 +6553,7 @@
             <w:noProof/>
             <w:webHidden/>
           </w:rPr>
-          <w:t>22</w:t>
+          <w:t>27</w:t>
         </w:r>
         <w:r>
           <w:rPr>
@@ -6582,7 +6580,7 @@
           <w:szCs w:val="22"/>
         </w:rPr>
       </w:pPr>
-      <w:hyperlink w:anchor="_Toc510429803" w:history="1">
+      <w:hyperlink w:anchor="_Toc510537599" w:history="1">
         <w:r>
           <w:rPr>
             <w:rStyle w:val="a6"/>
@@ -6629,7 +6627,7 @@
             <w:noProof/>
             <w:webHidden/>
           </w:rPr>
-          <w:instrText xml:space="preserve"> PAGEREF _Toc510429803 \h </w:instrText>
+          <w:instrText xml:space="preserve"> PAGEREF _Toc510537599 \h </w:instrText>
         </w:r>
         <w:r>
           <w:rPr>
@@ -6649,7 +6647,7 @@
             <w:noProof/>
             <w:webHidden/>
           </w:rPr>
-          <w:t>22</w:t>
+          <w:t>28</w:t>
         </w:r>
         <w:r>
           <w:rPr>
@@ -6676,7 +6674,7 @@
           <w:szCs w:val="22"/>
         </w:rPr>
       </w:pPr>
-      <w:hyperlink w:anchor="_Toc510429804" w:history="1">
+      <w:hyperlink w:anchor="_Toc510537600" w:history="1">
         <w:r>
           <w:rPr>
             <w:rStyle w:val="a6"/>
@@ -6731,7 +6729,7 @@
             <w:noProof/>
             <w:webHidden/>
           </w:rPr>
-          <w:instrText xml:space="preserve"> PAGEREF _Toc510429804 \h </w:instrText>
+          <w:instrText xml:space="preserve"> PAGEREF _Toc510537600 \h </w:instrText>
         </w:r>
         <w:r>
           <w:rPr>
@@ -6751,7 +6749,7 @@
             <w:noProof/>
             <w:webHidden/>
           </w:rPr>
-          <w:t>24</w:t>
+          <w:t>29</w:t>
         </w:r>
         <w:r>
           <w:rPr>
@@ -6778,7 +6776,7 @@
           <w:szCs w:val="22"/>
         </w:rPr>
       </w:pPr>
-      <w:hyperlink w:anchor="_Toc510429805" w:history="1">
+      <w:hyperlink w:anchor="_Toc510537601" w:history="1">
         <w:r>
           <w:rPr>
             <w:rStyle w:val="a6"/>
@@ -6825,7 +6823,7 @@
             <w:noProof/>
             <w:webHidden/>
           </w:rPr>
-          <w:instrText xml:space="preserve"> PAGEREF _Toc510429805 \h </w:instrText>
+          <w:instrText xml:space="preserve"> PAGEREF _Toc510537601 \h </w:instrText>
         </w:r>
         <w:r>
           <w:rPr>
@@ -6845,7 +6843,7 @@
             <w:noProof/>
             <w:webHidden/>
           </w:rPr>
-          <w:t>24</w:t>
+          <w:t>29</w:t>
         </w:r>
         <w:r>
           <w:rPr>
@@ -6872,7 +6870,7 @@
           <w:szCs w:val="22"/>
         </w:rPr>
       </w:pPr>
-      <w:hyperlink w:anchor="_Toc510429806" w:history="1">
+      <w:hyperlink w:anchor="_Toc510537602" w:history="1">
         <w:r>
           <w:rPr>
             <w:rStyle w:val="a6"/>
@@ -6919,7 +6917,7 @@
             <w:noProof/>
             <w:webHidden/>
           </w:rPr>
-          <w:instrText xml:space="preserve"> PAGEREF _Toc510429806 \h </w:instrText>
+          <w:instrText xml:space="preserve"> PAGEREF _Toc510537602 \h </w:instrText>
         </w:r>
         <w:r>
           <w:rPr>
@@ -6939,7 +6937,7 @@
             <w:noProof/>
             <w:webHidden/>
           </w:rPr>
-          <w:t>25</w:t>
+          <w:t>31</w:t>
         </w:r>
         <w:r>
           <w:rPr>
@@ -6966,7 +6964,7 @@
           <w:szCs w:val="22"/>
         </w:rPr>
       </w:pPr>
-      <w:hyperlink w:anchor="_Toc510429807" w:history="1">
+      <w:hyperlink w:anchor="_Toc510537603" w:history="1">
         <w:r>
           <w:rPr>
             <w:rStyle w:val="a6"/>
@@ -7013,7 +7011,7 @@
             <w:noProof/>
             <w:webHidden/>
           </w:rPr>
-          <w:instrText xml:space="preserve"> PAGEREF _Toc510429807 \h </w:instrText>
+          <w:instrText xml:space="preserve"> PAGEREF _Toc510537603 \h </w:instrText>
         </w:r>
         <w:r>
           <w:rPr>
@@ -7033,7 +7031,7 @@
             <w:noProof/>
             <w:webHidden/>
           </w:rPr>
-          <w:t>26</w:t>
+          <w:t>31</w:t>
         </w:r>
         <w:r>
           <w:rPr>
@@ -7060,7 +7058,7 @@
           <w:szCs w:val="22"/>
         </w:rPr>
       </w:pPr>
-      <w:hyperlink w:anchor="_Toc510429808" w:history="1">
+      <w:hyperlink w:anchor="_Toc510537604" w:history="1">
         <w:r>
           <w:rPr>
             <w:rStyle w:val="a6"/>
@@ -7107,7 +7105,7 @@
             <w:noProof/>
             <w:webHidden/>
           </w:rPr>
-          <w:instrText xml:space="preserve"> PAGEREF _Toc510429808 \h </w:instrText>
+          <w:instrText xml:space="preserve"> PAGEREF _Toc510537604 \h </w:instrText>
         </w:r>
         <w:r>
           <w:rPr>
@@ -7127,7 +7125,7 @@
             <w:noProof/>
             <w:webHidden/>
           </w:rPr>
-          <w:t>27</w:t>
+          <w:t>32</w:t>
         </w:r>
         <w:r>
           <w:rPr>
@@ -7154,7 +7152,7 @@
           <w:szCs w:val="22"/>
         </w:rPr>
       </w:pPr>
-      <w:hyperlink w:anchor="_Toc510429809" w:history="1">
+      <w:hyperlink w:anchor="_Toc510537605" w:history="1">
         <w:r>
           <w:rPr>
             <w:rStyle w:val="a6"/>
@@ -7201,7 +7199,7 @@
             <w:noProof/>
             <w:webHidden/>
           </w:rPr>
-          <w:instrText xml:space="preserve"> PAGEREF _Toc510429809 \h </w:instrText>
+          <w:instrText xml:space="preserve"> PAGEREF _Toc510537605 \h </w:instrText>
         </w:r>
         <w:r>
           <w:rPr>
@@ -7221,7 +7219,7 @@
             <w:noProof/>
             <w:webHidden/>
           </w:rPr>
-          <w:t>28</w:t>
+          <w:t>33</w:t>
         </w:r>
         <w:r>
           <w:rPr>
@@ -7248,7 +7246,7 @@
           <w:szCs w:val="22"/>
         </w:rPr>
       </w:pPr>
-      <w:hyperlink w:anchor="_Toc510429810" w:history="1">
+      <w:hyperlink w:anchor="_Toc510537606" w:history="1">
         <w:r>
           <w:rPr>
             <w:rStyle w:val="a6"/>
@@ -7295,7 +7293,7 @@
             <w:noProof/>
             <w:webHidden/>
           </w:rPr>
-          <w:instrText xml:space="preserve"> PAGEREF _Toc510429810 \h </w:instrText>
+          <w:instrText xml:space="preserve"> PAGEREF _Toc510537606 \h </w:instrText>
         </w:r>
         <w:r>
           <w:rPr>
@@ -7315,7 +7313,7 @@
             <w:noProof/>
             <w:webHidden/>
           </w:rPr>
-          <w:t>28</w:t>
+          <w:t>34</w:t>
         </w:r>
         <w:r>
           <w:rPr>
@@ -7342,7 +7340,7 @@
           <w:szCs w:val="22"/>
         </w:rPr>
       </w:pPr>
-      <w:hyperlink w:anchor="_Toc510429811" w:history="1">
+      <w:hyperlink w:anchor="_Toc510537607" w:history="1">
         <w:r>
           <w:rPr>
             <w:rStyle w:val="a6"/>
@@ -7389,7 +7387,7 @@
             <w:noProof/>
             <w:webHidden/>
           </w:rPr>
-          <w:instrText xml:space="preserve"> PAGEREF _Toc510429811 \h </w:instrText>
+          <w:instrText xml:space="preserve"> PAGEREF _Toc510537607 \h </w:instrText>
         </w:r>
         <w:r>
           <w:rPr>
@@ -7409,7 +7407,7 @@
             <w:noProof/>
             <w:webHidden/>
           </w:rPr>
-          <w:t>29</w:t>
+          <w:t>35</w:t>
         </w:r>
         <w:r>
           <w:rPr>
@@ -7436,7 +7434,7 @@
           <w:szCs w:val="22"/>
         </w:rPr>
       </w:pPr>
-      <w:hyperlink w:anchor="_Toc510429812" w:history="1">
+      <w:hyperlink w:anchor="_Toc510537608" w:history="1">
         <w:r>
           <w:rPr>
             <w:rStyle w:val="a6"/>
@@ -7483,7 +7481,7 @@
             <w:noProof/>
             <w:webHidden/>
           </w:rPr>
-          <w:instrText xml:space="preserve"> PAGEREF _Toc510429812 \h </w:instrText>
+          <w:instrText xml:space="preserve"> PAGEREF _Toc510537608 \h </w:instrText>
         </w:r>
         <w:r>
           <w:rPr>
@@ -7503,7 +7501,7 @@
             <w:noProof/>
             <w:webHidden/>
           </w:rPr>
-          <w:t>30</w:t>
+          <w:t>35</w:t>
         </w:r>
         <w:r>
           <w:rPr>
@@ -7530,7 +7528,7 @@
           <w:szCs w:val="22"/>
         </w:rPr>
       </w:pPr>
-      <w:hyperlink w:anchor="_Toc510429813" w:history="1">
+      <w:hyperlink w:anchor="_Toc510537609" w:history="1">
         <w:r>
           <w:rPr>
             <w:rStyle w:val="a6"/>
@@ -7577,7 +7575,7 @@
             <w:noProof/>
             <w:webHidden/>
           </w:rPr>
-          <w:instrText xml:space="preserve"> PAGEREF _Toc510429813 \h </w:instrText>
+          <w:instrText xml:space="preserve"> PAGEREF _Toc510537609 \h </w:instrText>
         </w:r>
         <w:r>
           <w:rPr>
@@ -7597,7 +7595,7 @@
             <w:noProof/>
             <w:webHidden/>
           </w:rPr>
-          <w:t>30</w:t>
+          <w:t>36</w:t>
         </w:r>
         <w:r>
           <w:rPr>
@@ -7624,7 +7622,7 @@
           <w:szCs w:val="22"/>
         </w:rPr>
       </w:pPr>
-      <w:hyperlink w:anchor="_Toc510429814" w:history="1">
+      <w:hyperlink w:anchor="_Toc510537610" w:history="1">
         <w:r>
           <w:rPr>
             <w:rStyle w:val="a6"/>
@@ -7671,7 +7669,7 @@
             <w:noProof/>
             <w:webHidden/>
           </w:rPr>
-          <w:instrText xml:space="preserve"> PAGEREF _Toc510429814 \h </w:instrText>
+          <w:instrText xml:space="preserve"> PAGEREF _Toc510537610 \h </w:instrText>
         </w:r>
         <w:r>
           <w:rPr>
@@ -7691,7 +7689,7 @@
             <w:noProof/>
             <w:webHidden/>
           </w:rPr>
-          <w:t>31</w:t>
+          <w:t>37</w:t>
         </w:r>
         <w:r>
           <w:rPr>
@@ -7718,7 +7716,7 @@
           <w:szCs w:val="22"/>
         </w:rPr>
       </w:pPr>
-      <w:hyperlink w:anchor="_Toc510429815" w:history="1">
+      <w:hyperlink w:anchor="_Toc510537611" w:history="1">
         <w:r>
           <w:rPr>
             <w:rStyle w:val="a6"/>
@@ -7765,7 +7763,7 @@
             <w:noProof/>
             <w:webHidden/>
           </w:rPr>
-          <w:instrText xml:space="preserve"> PAGEREF _Toc510429815 \h </w:instrText>
+          <w:instrText xml:space="preserve"> PAGEREF _Toc510537611 \h </w:instrText>
         </w:r>
         <w:r>
           <w:rPr>
@@ -7785,7 +7783,7 @@
             <w:noProof/>
             <w:webHidden/>
           </w:rPr>
-          <w:t>31</w:t>
+          <w:t>37</w:t>
         </w:r>
         <w:r>
           <w:rPr>
@@ -7812,7 +7810,7 @@
           <w:szCs w:val="22"/>
         </w:rPr>
       </w:pPr>
-      <w:hyperlink w:anchor="_Toc510429816" w:history="1">
+      <w:hyperlink w:anchor="_Toc510537612" w:history="1">
         <w:r>
           <w:rPr>
             <w:rStyle w:val="a6"/>
@@ -7859,7 +7857,7 @@
             <w:noProof/>
             <w:webHidden/>
           </w:rPr>
-          <w:instrText xml:space="preserve"> PAGEREF _Toc510429816 \h </w:instrText>
+          <w:instrText xml:space="preserve"> PAGEREF _Toc510537612 \h </w:instrText>
         </w:r>
         <w:r>
           <w:rPr>
@@ -7879,7 +7877,7 @@
             <w:noProof/>
             <w:webHidden/>
           </w:rPr>
-          <w:t>32</w:t>
+          <w:t>37</w:t>
         </w:r>
         <w:r>
           <w:rPr>
@@ -7905,7 +7903,7 @@
           <w:szCs w:val="22"/>
         </w:rPr>
       </w:pPr>
-      <w:hyperlink w:anchor="_Toc510429817" w:history="1">
+      <w:hyperlink w:anchor="_Toc510537613" w:history="1">
         <w:r>
           <w:rPr>
             <w:rStyle w:val="a6"/>
@@ -7952,7 +7950,7 @@
             <w:noProof/>
             <w:webHidden/>
           </w:rPr>
-          <w:instrText xml:space="preserve"> PAGEREF _Toc510429817 \h </w:instrText>
+          <w:instrText xml:space="preserve"> PAGEREF _Toc510537613 \h </w:instrText>
         </w:r>
         <w:r>
           <w:rPr>
@@ -7972,7 +7970,7 @@
             <w:noProof/>
             <w:webHidden/>
           </w:rPr>
-          <w:t>33</w:t>
+          <w:t>39</w:t>
         </w:r>
         <w:r>
           <w:rPr>
@@ -7999,7 +7997,7 @@
           <w:szCs w:val="22"/>
         </w:rPr>
       </w:pPr>
-      <w:hyperlink w:anchor="_Toc510429818" w:history="1">
+      <w:hyperlink w:anchor="_Toc510537614" w:history="1">
         <w:r>
           <w:rPr>
             <w:rStyle w:val="a6"/>
@@ -8046,7 +8044,7 @@
             <w:noProof/>
             <w:webHidden/>
           </w:rPr>
-          <w:instrText xml:space="preserve"> PAGEREF _Toc510429818 \h </w:instrText>
+          <w:instrText xml:space="preserve"> PAGEREF _Toc510537614 \h </w:instrText>
         </w:r>
         <w:r>
           <w:rPr>
@@ -8066,195 +8064,7 @@
             <w:noProof/>
             <w:webHidden/>
           </w:rPr>
-          <w:t>33</w:t>
-        </w:r>
-        <w:r>
-          <w:rPr>
-            <w:noProof/>
-            <w:webHidden/>
-          </w:rPr>
-          <w:fldChar w:fldCharType="end"/>
-        </w:r>
-      </w:hyperlink>
-    </w:p>
-    <w:p>
-      <w:pPr>
-        <w:pStyle w:val="20"/>
-        <w:tabs>
-          <w:tab w:val="left" w:pos="1050"/>
-          <w:tab w:val="right" w:leader="dot" w:pos="8302"/>
-        </w:tabs>
-        <w:spacing w:before="120" w:after="120"/>
-        <w:ind w:left="480"/>
-        <w:rPr>
-          <w:rFonts w:asciiTheme="minorHAnsi" w:eastAsiaTheme="minorEastAsia" w:hAnsiTheme="minorHAnsi" w:cstheme="minorBidi"/>
-          <w:noProof/>
-          <w:sz w:val="21"/>
-          <w:szCs w:val="22"/>
-        </w:rPr>
-      </w:pPr>
-      <w:hyperlink w:anchor="_Toc510429819" w:history="1">
-        <w:r>
-          <w:rPr>
-            <w:rStyle w:val="a6"/>
-            <w:rFonts w:asciiTheme="majorEastAsia" w:eastAsiaTheme="majorEastAsia" w:hAnsiTheme="majorEastAsia"/>
-            <w:b/>
-            <w:noProof/>
-          </w:rPr>
-          <w:t>5.2</w:t>
-        </w:r>
-        <w:r>
-          <w:rPr>
-            <w:rFonts w:asciiTheme="minorHAnsi" w:eastAsiaTheme="minorEastAsia" w:hAnsiTheme="minorHAnsi" w:cstheme="minorBidi"/>
-            <w:noProof/>
-            <w:sz w:val="21"/>
-            <w:szCs w:val="22"/>
-          </w:rPr>
-          <w:tab/>
-        </w:r>
-        <w:r>
-          <w:rPr>
-            <w:rStyle w:val="a6"/>
-            <w:rFonts w:ascii="宋体" w:hAnsi="宋体"/>
-            <w:b/>
-            <w:noProof/>
-          </w:rPr>
-          <w:t>**************</w:t>
-        </w:r>
-        <w:r>
-          <w:rPr>
-            <w:noProof/>
-            <w:webHidden/>
-          </w:rPr>
-          <w:tab/>
-        </w:r>
-        <w:r>
-          <w:rPr>
-            <w:noProof/>
-            <w:webHidden/>
-          </w:rPr>
-          <w:fldChar w:fldCharType="begin"/>
-        </w:r>
-        <w:r>
-          <w:rPr>
-            <w:noProof/>
-            <w:webHidden/>
-          </w:rPr>
-          <w:instrText xml:space="preserve"> PAGEREF _Toc510429819 \h </w:instrText>
-        </w:r>
-        <w:r>
-          <w:rPr>
-            <w:noProof/>
-            <w:webHidden/>
-          </w:rPr>
-        </w:r>
-        <w:r>
-          <w:rPr>
-            <w:noProof/>
-            <w:webHidden/>
-          </w:rPr>
-          <w:fldChar w:fldCharType="separate"/>
-        </w:r>
-        <w:r>
-          <w:rPr>
-            <w:noProof/>
-            <w:webHidden/>
-          </w:rPr>
-          <w:t>33</w:t>
-        </w:r>
-        <w:r>
-          <w:rPr>
-            <w:noProof/>
-            <w:webHidden/>
-          </w:rPr>
-          <w:fldChar w:fldCharType="end"/>
-        </w:r>
-      </w:hyperlink>
-    </w:p>
-    <w:p>
-      <w:pPr>
-        <w:pStyle w:val="20"/>
-        <w:tabs>
-          <w:tab w:val="left" w:pos="1050"/>
-          <w:tab w:val="right" w:leader="dot" w:pos="8302"/>
-        </w:tabs>
-        <w:spacing w:before="120" w:after="120"/>
-        <w:ind w:left="480"/>
-        <w:rPr>
-          <w:rFonts w:asciiTheme="minorHAnsi" w:eastAsiaTheme="minorEastAsia" w:hAnsiTheme="minorHAnsi" w:cstheme="minorBidi"/>
-          <w:noProof/>
-          <w:sz w:val="21"/>
-          <w:szCs w:val="22"/>
-        </w:rPr>
-      </w:pPr>
-      <w:hyperlink w:anchor="_Toc510429820" w:history="1">
-        <w:r>
-          <w:rPr>
-            <w:rStyle w:val="a6"/>
-            <w:rFonts w:asciiTheme="majorEastAsia" w:eastAsiaTheme="majorEastAsia" w:hAnsiTheme="majorEastAsia"/>
-            <w:b/>
-            <w:noProof/>
-          </w:rPr>
-          <w:t>5.3</w:t>
-        </w:r>
-        <w:r>
-          <w:rPr>
-            <w:rFonts w:asciiTheme="minorHAnsi" w:eastAsiaTheme="minorEastAsia" w:hAnsiTheme="minorHAnsi" w:cstheme="minorBidi"/>
-            <w:noProof/>
-            <w:sz w:val="21"/>
-            <w:szCs w:val="22"/>
-          </w:rPr>
-          <w:tab/>
-        </w:r>
-        <w:r>
-          <w:rPr>
-            <w:rStyle w:val="a6"/>
-            <w:rFonts w:ascii="宋体" w:hAnsi="宋体"/>
-            <w:b/>
-            <w:noProof/>
-          </w:rPr>
-          <w:t>**********</w:t>
-        </w:r>
-        <w:r>
-          <w:rPr>
-            <w:noProof/>
-            <w:webHidden/>
-          </w:rPr>
-          <w:tab/>
-        </w:r>
-        <w:r>
-          <w:rPr>
-            <w:noProof/>
-            <w:webHidden/>
-          </w:rPr>
-          <w:fldChar w:fldCharType="begin"/>
-        </w:r>
-        <w:r>
-          <w:rPr>
-            <w:noProof/>
-            <w:webHidden/>
-          </w:rPr>
-          <w:instrText xml:space="preserve"> PAGEREF _Toc510429820 \h </w:instrText>
-        </w:r>
-        <w:r>
-          <w:rPr>
-            <w:noProof/>
-            <w:webHidden/>
-          </w:rPr>
-        </w:r>
-        <w:r>
-          <w:rPr>
-            <w:noProof/>
-            <w:webHidden/>
-          </w:rPr>
-          <w:fldChar w:fldCharType="separate"/>
-        </w:r>
-        <w:r>
-          <w:rPr>
-            <w:noProof/>
-            <w:webHidden/>
-          </w:rPr>
-          <w:t>33</w:t>
+          <w:t>39</w:t>
         </w:r>
         <w:r>
           <w:rPr>
@@ -8281,7 +8091,7 @@
           <w:szCs w:val="22"/>
         </w:rPr>
       </w:pPr>
-      <w:hyperlink w:anchor="_Toc510429821" w:history="1">
+      <w:hyperlink w:anchor="_Toc510537615" w:history="1">
         <w:r>
           <w:rPr>
             <w:rStyle w:val="a6"/>
@@ -8289,7 +8099,7 @@
             <w:b/>
             <w:noProof/>
           </w:rPr>
-          <w:t>5.3.1</w:t>
+          <w:t>5.1.1</w:t>
         </w:r>
         <w:r>
           <w:rPr>
@@ -8303,11 +8113,20 @@
         <w:r>
           <w:rPr>
             <w:rStyle w:val="a6"/>
-            <w:rFonts w:asciiTheme="majorEastAsia" w:eastAsiaTheme="majorEastAsia" w:hAnsiTheme="majorEastAsia"/>
+            <w:rFonts w:eastAsiaTheme="majorEastAsia"/>
             <w:b/>
             <w:noProof/>
           </w:rPr>
-          <w:t>*************</w:t>
+          <w:t>JDK</w:t>
+        </w:r>
+        <w:r>
+          <w:rPr>
+            <w:rStyle w:val="a6"/>
+            <w:rFonts w:eastAsiaTheme="majorEastAsia" w:hint="eastAsia"/>
+            <w:b/>
+            <w:noProof/>
+          </w:rPr>
+          <w:t>环境配置</w:t>
         </w:r>
         <w:r>
           <w:rPr>
@@ -8328,7 +8147,7 @@
             <w:noProof/>
             <w:webHidden/>
           </w:rPr>
-          <w:instrText xml:space="preserve"> PAGEREF _Toc510429821 \h </w:instrText>
+          <w:instrText xml:space="preserve"> PAGEREF _Toc510537615 \h </w:instrText>
         </w:r>
         <w:r>
           <w:rPr>
@@ -8348,7 +8167,7 @@
             <w:noProof/>
             <w:webHidden/>
           </w:rPr>
-          <w:t>33</w:t>
+          <w:t>39</w:t>
         </w:r>
         <w:r>
           <w:rPr>
@@ -8375,7 +8194,7 @@
           <w:szCs w:val="22"/>
         </w:rPr>
       </w:pPr>
-      <w:hyperlink w:anchor="_Toc510429822" w:history="1">
+      <w:hyperlink w:anchor="_Toc510537616" w:history="1">
         <w:r>
           <w:rPr>
             <w:rStyle w:val="a6"/>
@@ -8383,7 +8202,7 @@
             <w:b/>
             <w:noProof/>
           </w:rPr>
-          <w:t>5.3.2</w:t>
+          <w:t>5.1.2</w:t>
         </w:r>
         <w:r>
           <w:rPr>
@@ -8397,11 +8216,20 @@
         <w:r>
           <w:rPr>
             <w:rStyle w:val="a6"/>
-            <w:rFonts w:asciiTheme="majorEastAsia" w:eastAsiaTheme="majorEastAsia" w:hAnsiTheme="majorEastAsia"/>
+            <w:rFonts w:eastAsiaTheme="majorEastAsia"/>
             <w:b/>
             <w:noProof/>
           </w:rPr>
-          <w:t>*************</w:t>
+          <w:t>Tomcat</w:t>
+        </w:r>
+        <w:r>
+          <w:rPr>
+            <w:rStyle w:val="a6"/>
+            <w:rFonts w:eastAsiaTheme="majorEastAsia" w:hint="eastAsia"/>
+            <w:b/>
+            <w:noProof/>
+          </w:rPr>
+          <w:t>安装</w:t>
         </w:r>
         <w:r>
           <w:rPr>
@@ -8422,7 +8250,7 @@
             <w:noProof/>
             <w:webHidden/>
           </w:rPr>
-          <w:instrText xml:space="preserve"> PAGEREF _Toc510429822 \h </w:instrText>
+          <w:instrText xml:space="preserve"> PAGEREF _Toc510537616 \h </w:instrText>
         </w:r>
         <w:r>
           <w:rPr>
@@ -8442,7 +8270,7 @@
             <w:noProof/>
             <w:webHidden/>
           </w:rPr>
-          <w:t>33</w:t>
+          <w:t>39</w:t>
         </w:r>
         <w:r>
           <w:rPr>
@@ -8469,7 +8297,7 @@
           <w:szCs w:val="22"/>
         </w:rPr>
       </w:pPr>
-      <w:hyperlink w:anchor="_Toc510429823" w:history="1">
+      <w:hyperlink w:anchor="_Toc510537617" w:history="1">
         <w:r>
           <w:rPr>
             <w:rStyle w:val="a6"/>
@@ -8477,7 +8305,7 @@
             <w:b/>
             <w:noProof/>
           </w:rPr>
-          <w:t>5.3.3</w:t>
+          <w:t>5.1.3</w:t>
         </w:r>
         <w:r>
           <w:rPr>
@@ -8488,6 +8316,109 @@
           </w:rPr>
           <w:tab/>
         </w:r>
+        <w:r>
+          <w:rPr>
+            <w:rStyle w:val="a6"/>
+            <w:rFonts w:eastAsiaTheme="majorEastAsia"/>
+            <w:b/>
+            <w:noProof/>
+          </w:rPr>
+          <w:t>Android</w:t>
+        </w:r>
+        <w:r>
+          <w:rPr>
+            <w:rStyle w:val="a6"/>
+            <w:rFonts w:eastAsiaTheme="majorEastAsia" w:hint="eastAsia"/>
+            <w:b/>
+            <w:noProof/>
+          </w:rPr>
+          <w:t>模拟器</w:t>
+        </w:r>
+        <w:r>
+          <w:rPr>
+            <w:rStyle w:val="a6"/>
+            <w:rFonts w:eastAsiaTheme="majorEastAsia"/>
+            <w:b/>
+            <w:noProof/>
+          </w:rPr>
+          <w:t>Genmotion</w:t>
+        </w:r>
+        <w:r>
+          <w:rPr>
+            <w:rStyle w:val="a6"/>
+            <w:rFonts w:eastAsiaTheme="majorEastAsia" w:hint="eastAsia"/>
+            <w:b/>
+            <w:noProof/>
+          </w:rPr>
+          <w:t>安装</w:t>
+        </w:r>
+        <w:r>
+          <w:rPr>
+            <w:noProof/>
+            <w:webHidden/>
+          </w:rPr>
+          <w:tab/>
+        </w:r>
+        <w:r>
+          <w:rPr>
+            <w:noProof/>
+            <w:webHidden/>
+          </w:rPr>
+          <w:fldChar w:fldCharType="begin"/>
+        </w:r>
+        <w:r>
+          <w:rPr>
+            <w:noProof/>
+            <w:webHidden/>
+          </w:rPr>
+          <w:instrText xml:space="preserve"> PAGEREF _Toc510537617 \h </w:instrText>
+        </w:r>
+        <w:r>
+          <w:rPr>
+            <w:noProof/>
+            <w:webHidden/>
+          </w:rPr>
+        </w:r>
+        <w:r>
+          <w:rPr>
+            <w:noProof/>
+            <w:webHidden/>
+          </w:rPr>
+          <w:fldChar w:fldCharType="separate"/>
+        </w:r>
+        <w:r>
+          <w:rPr>
+            <w:noProof/>
+            <w:webHidden/>
+          </w:rPr>
+          <w:t>39</w:t>
+        </w:r>
+        <w:r>
+          <w:rPr>
+            <w:noProof/>
+            <w:webHidden/>
+          </w:rPr>
+          <w:fldChar w:fldCharType="end"/>
+        </w:r>
+      </w:hyperlink>
+    </w:p>
+    <w:p>
+      <w:pPr>
+        <w:pStyle w:val="30"/>
+        <w:tabs>
+          <w:tab w:val="left" w:pos="1680"/>
+          <w:tab w:val="right" w:leader="dot" w:pos="8302"/>
+        </w:tabs>
+        <w:spacing w:before="120" w:after="120"/>
+        <w:ind w:left="960"/>
+        <w:rPr>
+          <w:rFonts w:asciiTheme="minorHAnsi" w:eastAsiaTheme="minorEastAsia" w:hAnsiTheme="minorHAnsi" w:cstheme="minorBidi"/>
+          <w:noProof/>
+          <w:sz w:val="21"/>
+          <w:szCs w:val="22"/>
+        </w:rPr>
+      </w:pPr>
+      <w:hyperlink w:anchor="_Toc510537618" w:history="1">
         <w:r>
           <w:rPr>
             <w:rStyle w:val="a6"/>
@@ -8495,7 +8426,34 @@
             <w:b/>
             <w:noProof/>
           </w:rPr>
-          <w:t>*****</w:t>
+          <w:t>5.1.4</w:t>
+        </w:r>
+        <w:r>
+          <w:rPr>
+            <w:rFonts w:asciiTheme="minorHAnsi" w:eastAsiaTheme="minorEastAsia" w:hAnsiTheme="minorHAnsi" w:cstheme="minorBidi"/>
+            <w:noProof/>
+            <w:sz w:val="21"/>
+            <w:szCs w:val="22"/>
+          </w:rPr>
+          <w:tab/>
+        </w:r>
+        <w:r>
+          <w:rPr>
+            <w:rStyle w:val="a6"/>
+            <w:rFonts w:eastAsiaTheme="majorEastAsia"/>
+            <w:b/>
+            <w:noProof/>
+          </w:rPr>
+          <w:t>Mysql</w:t>
+        </w:r>
+        <w:r>
+          <w:rPr>
+            <w:rStyle w:val="a6"/>
+            <w:rFonts w:eastAsiaTheme="majorEastAsia" w:hint="eastAsia"/>
+            <w:b/>
+            <w:noProof/>
+          </w:rPr>
+          <w:t>数据库安装</w:t>
         </w:r>
         <w:r>
           <w:rPr>
@@ -8516,7 +8474,7 @@
             <w:noProof/>
             <w:webHidden/>
           </w:rPr>
-          <w:instrText xml:space="preserve"> PAGEREF _Toc510429823 \h </w:instrText>
+          <w:instrText xml:space="preserve"> PAGEREF _Toc510537618 \h </w:instrText>
         </w:r>
         <w:r>
           <w:rPr>
@@ -8536,7 +8494,7 @@
             <w:noProof/>
             <w:webHidden/>
           </w:rPr>
-          <w:t>33</w:t>
+          <w:t>39</w:t>
         </w:r>
         <w:r>
           <w:rPr>
@@ -8563,7 +8521,7 @@
           <w:szCs w:val="22"/>
         </w:rPr>
       </w:pPr>
-      <w:hyperlink w:anchor="_Toc510429824" w:history="1">
+      <w:hyperlink w:anchor="_Toc510537619" w:history="1">
         <w:r>
           <w:rPr>
             <w:rStyle w:val="a6"/>
@@ -8571,7 +8529,7 @@
             <w:b/>
             <w:noProof/>
           </w:rPr>
-          <w:t>5.4</w:t>
+          <w:t>5.2</w:t>
         </w:r>
         <w:r>
           <w:rPr>
@@ -8589,6 +8547,700 @@
             <w:b/>
             <w:noProof/>
           </w:rPr>
+          <w:t>项目部署和准备</w:t>
+        </w:r>
+        <w:r>
+          <w:rPr>
+            <w:noProof/>
+            <w:webHidden/>
+          </w:rPr>
+          <w:tab/>
+        </w:r>
+        <w:r>
+          <w:rPr>
+            <w:noProof/>
+            <w:webHidden/>
+          </w:rPr>
+          <w:fldChar w:fldCharType="begin"/>
+        </w:r>
+        <w:r>
+          <w:rPr>
+            <w:noProof/>
+            <w:webHidden/>
+          </w:rPr>
+          <w:instrText xml:space="preserve"> PAGEREF _Toc510537619 \h </w:instrText>
+        </w:r>
+        <w:r>
+          <w:rPr>
+            <w:noProof/>
+            <w:webHidden/>
+          </w:rPr>
+        </w:r>
+        <w:r>
+          <w:rPr>
+            <w:noProof/>
+            <w:webHidden/>
+          </w:rPr>
+          <w:fldChar w:fldCharType="separate"/>
+        </w:r>
+        <w:r>
+          <w:rPr>
+            <w:noProof/>
+            <w:webHidden/>
+          </w:rPr>
+          <w:t>39</w:t>
+        </w:r>
+        <w:r>
+          <w:rPr>
+            <w:noProof/>
+            <w:webHidden/>
+          </w:rPr>
+          <w:fldChar w:fldCharType="end"/>
+        </w:r>
+      </w:hyperlink>
+    </w:p>
+    <w:p>
+      <w:pPr>
+        <w:pStyle w:val="30"/>
+        <w:tabs>
+          <w:tab w:val="left" w:pos="1715"/>
+          <w:tab w:val="right" w:leader="dot" w:pos="8302"/>
+        </w:tabs>
+        <w:spacing w:before="120" w:after="120"/>
+        <w:ind w:left="960"/>
+        <w:rPr>
+          <w:rFonts w:asciiTheme="minorHAnsi" w:eastAsiaTheme="minorEastAsia" w:hAnsiTheme="minorHAnsi" w:cstheme="minorBidi"/>
+          <w:noProof/>
+          <w:sz w:val="21"/>
+          <w:szCs w:val="22"/>
+        </w:rPr>
+      </w:pPr>
+      <w:hyperlink w:anchor="_Toc510537620" w:history="1">
+        <w:r>
+          <w:rPr>
+            <w:rStyle w:val="a6"/>
+            <w:rFonts w:asciiTheme="majorEastAsia" w:eastAsiaTheme="majorEastAsia" w:hAnsiTheme="majorEastAsia"/>
+            <w:b/>
+            <w:noProof/>
+          </w:rPr>
+          <w:t>5.2.1</w:t>
+        </w:r>
+        <w:r>
+          <w:rPr>
+            <w:rFonts w:asciiTheme="minorHAnsi" w:eastAsiaTheme="minorEastAsia" w:hAnsiTheme="minorHAnsi" w:cstheme="minorBidi"/>
+            <w:noProof/>
+            <w:sz w:val="21"/>
+            <w:szCs w:val="22"/>
+          </w:rPr>
+          <w:tab/>
+        </w:r>
+        <w:r>
+          <w:rPr>
+            <w:rStyle w:val="a6"/>
+            <w:rFonts w:eastAsiaTheme="majorEastAsia" w:hint="eastAsia"/>
+            <w:b/>
+            <w:noProof/>
+          </w:rPr>
+          <w:t>服务器端项目部署</w:t>
+        </w:r>
+        <w:r>
+          <w:rPr>
+            <w:noProof/>
+            <w:webHidden/>
+          </w:rPr>
+          <w:tab/>
+        </w:r>
+        <w:r>
+          <w:rPr>
+            <w:noProof/>
+            <w:webHidden/>
+          </w:rPr>
+          <w:fldChar w:fldCharType="begin"/>
+        </w:r>
+        <w:r>
+          <w:rPr>
+            <w:noProof/>
+            <w:webHidden/>
+          </w:rPr>
+          <w:instrText xml:space="preserve"> PAGEREF _Toc510537620 \h </w:instrText>
+        </w:r>
+        <w:r>
+          <w:rPr>
+            <w:noProof/>
+            <w:webHidden/>
+          </w:rPr>
+        </w:r>
+        <w:r>
+          <w:rPr>
+            <w:noProof/>
+            <w:webHidden/>
+          </w:rPr>
+          <w:fldChar w:fldCharType="separate"/>
+        </w:r>
+        <w:r>
+          <w:rPr>
+            <w:noProof/>
+            <w:webHidden/>
+          </w:rPr>
+          <w:t>39</w:t>
+        </w:r>
+        <w:r>
+          <w:rPr>
+            <w:noProof/>
+            <w:webHidden/>
+          </w:rPr>
+          <w:fldChar w:fldCharType="end"/>
+        </w:r>
+      </w:hyperlink>
+    </w:p>
+    <w:p>
+      <w:pPr>
+        <w:pStyle w:val="30"/>
+        <w:tabs>
+          <w:tab w:val="left" w:pos="1680"/>
+          <w:tab w:val="right" w:leader="dot" w:pos="8302"/>
+        </w:tabs>
+        <w:spacing w:before="120" w:after="120"/>
+        <w:ind w:left="960"/>
+        <w:rPr>
+          <w:rFonts w:asciiTheme="minorHAnsi" w:eastAsiaTheme="minorEastAsia" w:hAnsiTheme="minorHAnsi" w:cstheme="minorBidi"/>
+          <w:noProof/>
+          <w:sz w:val="21"/>
+          <w:szCs w:val="22"/>
+        </w:rPr>
+      </w:pPr>
+      <w:hyperlink w:anchor="_Toc510537621" w:history="1">
+        <w:r>
+          <w:rPr>
+            <w:rStyle w:val="a6"/>
+            <w:rFonts w:asciiTheme="majorEastAsia" w:eastAsiaTheme="majorEastAsia" w:hAnsiTheme="majorEastAsia"/>
+            <w:b/>
+            <w:noProof/>
+          </w:rPr>
+          <w:t>5.2.2</w:t>
+        </w:r>
+        <w:r>
+          <w:rPr>
+            <w:rFonts w:asciiTheme="minorHAnsi" w:eastAsiaTheme="minorEastAsia" w:hAnsiTheme="minorHAnsi" w:cstheme="minorBidi"/>
+            <w:noProof/>
+            <w:sz w:val="21"/>
+            <w:szCs w:val="22"/>
+          </w:rPr>
+          <w:tab/>
+        </w:r>
+        <w:r>
+          <w:rPr>
+            <w:rStyle w:val="a6"/>
+            <w:rFonts w:eastAsiaTheme="majorEastAsia"/>
+            <w:b/>
+            <w:noProof/>
+          </w:rPr>
+          <w:t>Android</w:t>
+        </w:r>
+        <w:r>
+          <w:rPr>
+            <w:rStyle w:val="a6"/>
+            <w:rFonts w:eastAsiaTheme="majorEastAsia" w:hint="eastAsia"/>
+            <w:b/>
+            <w:noProof/>
+          </w:rPr>
+          <w:t>项目测试准备</w:t>
+        </w:r>
+        <w:r>
+          <w:rPr>
+            <w:noProof/>
+            <w:webHidden/>
+          </w:rPr>
+          <w:tab/>
+        </w:r>
+        <w:r>
+          <w:rPr>
+            <w:noProof/>
+            <w:webHidden/>
+          </w:rPr>
+          <w:fldChar w:fldCharType="begin"/>
+        </w:r>
+        <w:r>
+          <w:rPr>
+            <w:noProof/>
+            <w:webHidden/>
+          </w:rPr>
+          <w:instrText xml:space="preserve"> PAGEREF _Toc510537621 \h </w:instrText>
+        </w:r>
+        <w:r>
+          <w:rPr>
+            <w:noProof/>
+            <w:webHidden/>
+          </w:rPr>
+        </w:r>
+        <w:r>
+          <w:rPr>
+            <w:noProof/>
+            <w:webHidden/>
+          </w:rPr>
+          <w:fldChar w:fldCharType="separate"/>
+        </w:r>
+        <w:r>
+          <w:rPr>
+            <w:noProof/>
+            <w:webHidden/>
+          </w:rPr>
+          <w:t>39</w:t>
+        </w:r>
+        <w:r>
+          <w:rPr>
+            <w:noProof/>
+            <w:webHidden/>
+          </w:rPr>
+          <w:fldChar w:fldCharType="end"/>
+        </w:r>
+      </w:hyperlink>
+    </w:p>
+    <w:p>
+      <w:pPr>
+        <w:pStyle w:val="30"/>
+        <w:tabs>
+          <w:tab w:val="left" w:pos="1680"/>
+          <w:tab w:val="right" w:leader="dot" w:pos="8302"/>
+        </w:tabs>
+        <w:spacing w:before="120" w:after="120"/>
+        <w:ind w:left="960"/>
+        <w:rPr>
+          <w:rFonts w:asciiTheme="minorHAnsi" w:eastAsiaTheme="minorEastAsia" w:hAnsiTheme="minorHAnsi" w:cstheme="minorBidi"/>
+          <w:noProof/>
+          <w:sz w:val="21"/>
+          <w:szCs w:val="22"/>
+        </w:rPr>
+      </w:pPr>
+      <w:hyperlink w:anchor="_Toc510537622" w:history="1">
+        <w:r>
+          <w:rPr>
+            <w:rStyle w:val="a6"/>
+            <w:rFonts w:asciiTheme="majorEastAsia" w:eastAsiaTheme="majorEastAsia" w:hAnsiTheme="majorEastAsia"/>
+            <w:b/>
+            <w:noProof/>
+          </w:rPr>
+          <w:t>5.2.3</w:t>
+        </w:r>
+        <w:r>
+          <w:rPr>
+            <w:rFonts w:asciiTheme="minorHAnsi" w:eastAsiaTheme="minorEastAsia" w:hAnsiTheme="minorHAnsi" w:cstheme="minorBidi"/>
+            <w:noProof/>
+            <w:sz w:val="21"/>
+            <w:szCs w:val="22"/>
+          </w:rPr>
+          <w:tab/>
+        </w:r>
+        <w:r>
+          <w:rPr>
+            <w:rStyle w:val="a6"/>
+            <w:rFonts w:eastAsiaTheme="majorEastAsia"/>
+            <w:b/>
+            <w:noProof/>
+          </w:rPr>
+          <w:t>Web</w:t>
+        </w:r>
+        <w:r>
+          <w:rPr>
+            <w:rStyle w:val="a6"/>
+            <w:rFonts w:eastAsiaTheme="majorEastAsia" w:hint="eastAsia"/>
+            <w:b/>
+            <w:noProof/>
+          </w:rPr>
+          <w:t>项目测试准备</w:t>
+        </w:r>
+        <w:r>
+          <w:rPr>
+            <w:noProof/>
+            <w:webHidden/>
+          </w:rPr>
+          <w:tab/>
+        </w:r>
+        <w:r>
+          <w:rPr>
+            <w:noProof/>
+            <w:webHidden/>
+          </w:rPr>
+          <w:fldChar w:fldCharType="begin"/>
+        </w:r>
+        <w:r>
+          <w:rPr>
+            <w:noProof/>
+            <w:webHidden/>
+          </w:rPr>
+          <w:instrText xml:space="preserve"> PAGEREF _Toc510537622 \h </w:instrText>
+        </w:r>
+        <w:r>
+          <w:rPr>
+            <w:noProof/>
+            <w:webHidden/>
+          </w:rPr>
+        </w:r>
+        <w:r>
+          <w:rPr>
+            <w:noProof/>
+            <w:webHidden/>
+          </w:rPr>
+          <w:fldChar w:fldCharType="separate"/>
+        </w:r>
+        <w:r>
+          <w:rPr>
+            <w:noProof/>
+            <w:webHidden/>
+          </w:rPr>
+          <w:t>40</w:t>
+        </w:r>
+        <w:r>
+          <w:rPr>
+            <w:noProof/>
+            <w:webHidden/>
+          </w:rPr>
+          <w:fldChar w:fldCharType="end"/>
+        </w:r>
+      </w:hyperlink>
+    </w:p>
+    <w:p>
+      <w:pPr>
+        <w:pStyle w:val="20"/>
+        <w:tabs>
+          <w:tab w:val="left" w:pos="1260"/>
+          <w:tab w:val="right" w:leader="dot" w:pos="8302"/>
+        </w:tabs>
+        <w:spacing w:before="120" w:after="120"/>
+        <w:ind w:left="480"/>
+        <w:rPr>
+          <w:rFonts w:asciiTheme="minorHAnsi" w:eastAsiaTheme="minorEastAsia" w:hAnsiTheme="minorHAnsi" w:cstheme="minorBidi"/>
+          <w:noProof/>
+          <w:sz w:val="21"/>
+          <w:szCs w:val="22"/>
+        </w:rPr>
+      </w:pPr>
+      <w:hyperlink w:anchor="_Toc510537623" w:history="1">
+        <w:r>
+          <w:rPr>
+            <w:rStyle w:val="a6"/>
+            <w:rFonts w:asciiTheme="majorEastAsia" w:eastAsiaTheme="majorEastAsia" w:hAnsiTheme="majorEastAsia"/>
+            <w:b/>
+            <w:noProof/>
+          </w:rPr>
+          <w:t>5.3</w:t>
+        </w:r>
+        <w:r>
+          <w:rPr>
+            <w:rFonts w:asciiTheme="minorHAnsi" w:eastAsiaTheme="minorEastAsia" w:hAnsiTheme="minorHAnsi" w:cstheme="minorBidi"/>
+            <w:noProof/>
+            <w:sz w:val="21"/>
+            <w:szCs w:val="22"/>
+          </w:rPr>
+          <w:tab/>
+        </w:r>
+        <w:r>
+          <w:rPr>
+            <w:rStyle w:val="a6"/>
+            <w:rFonts w:ascii="宋体" w:hAnsi="宋体" w:hint="eastAsia"/>
+            <w:b/>
+            <w:noProof/>
+          </w:rPr>
+          <w:t>系统测试</w:t>
+        </w:r>
+        <w:r>
+          <w:rPr>
+            <w:noProof/>
+            <w:webHidden/>
+          </w:rPr>
+          <w:tab/>
+        </w:r>
+        <w:r>
+          <w:rPr>
+            <w:noProof/>
+            <w:webHidden/>
+          </w:rPr>
+          <w:fldChar w:fldCharType="begin"/>
+        </w:r>
+        <w:r>
+          <w:rPr>
+            <w:noProof/>
+            <w:webHidden/>
+          </w:rPr>
+          <w:instrText xml:space="preserve"> PAGEREF _Toc510537623 \h </w:instrText>
+        </w:r>
+        <w:r>
+          <w:rPr>
+            <w:noProof/>
+            <w:webHidden/>
+          </w:rPr>
+        </w:r>
+        <w:r>
+          <w:rPr>
+            <w:noProof/>
+            <w:webHidden/>
+          </w:rPr>
+          <w:fldChar w:fldCharType="separate"/>
+        </w:r>
+        <w:r>
+          <w:rPr>
+            <w:noProof/>
+            <w:webHidden/>
+          </w:rPr>
+          <w:t>40</w:t>
+        </w:r>
+        <w:r>
+          <w:rPr>
+            <w:noProof/>
+            <w:webHidden/>
+          </w:rPr>
+          <w:fldChar w:fldCharType="end"/>
+        </w:r>
+      </w:hyperlink>
+    </w:p>
+    <w:p>
+      <w:pPr>
+        <w:pStyle w:val="30"/>
+        <w:tabs>
+          <w:tab w:val="left" w:pos="1680"/>
+          <w:tab w:val="right" w:leader="dot" w:pos="8302"/>
+        </w:tabs>
+        <w:spacing w:before="120" w:after="120"/>
+        <w:ind w:left="960"/>
+        <w:rPr>
+          <w:rFonts w:asciiTheme="minorHAnsi" w:eastAsiaTheme="minorEastAsia" w:hAnsiTheme="minorHAnsi" w:cstheme="minorBidi"/>
+          <w:noProof/>
+          <w:sz w:val="21"/>
+          <w:szCs w:val="22"/>
+        </w:rPr>
+      </w:pPr>
+      <w:hyperlink w:anchor="_Toc510537624" w:history="1">
+        <w:r>
+          <w:rPr>
+            <w:rStyle w:val="a6"/>
+            <w:rFonts w:asciiTheme="majorEastAsia" w:eastAsiaTheme="majorEastAsia" w:hAnsiTheme="majorEastAsia"/>
+            <w:b/>
+            <w:noProof/>
+          </w:rPr>
+          <w:t>5.3.1</w:t>
+        </w:r>
+        <w:r>
+          <w:rPr>
+            <w:rFonts w:asciiTheme="minorHAnsi" w:eastAsiaTheme="minorEastAsia" w:hAnsiTheme="minorHAnsi" w:cstheme="minorBidi"/>
+            <w:noProof/>
+            <w:sz w:val="21"/>
+            <w:szCs w:val="22"/>
+          </w:rPr>
+          <w:tab/>
+        </w:r>
+        <w:r>
+          <w:rPr>
+            <w:rStyle w:val="a6"/>
+            <w:rFonts w:asciiTheme="majorEastAsia" w:eastAsiaTheme="majorEastAsia" w:hAnsiTheme="majorEastAsia"/>
+            <w:b/>
+            <w:noProof/>
+          </w:rPr>
+          <w:t>Android</w:t>
+        </w:r>
+        <w:r>
+          <w:rPr>
+            <w:rStyle w:val="a6"/>
+            <w:rFonts w:asciiTheme="majorEastAsia" w:eastAsiaTheme="majorEastAsia" w:hAnsiTheme="majorEastAsia" w:hint="eastAsia"/>
+            <w:b/>
+            <w:noProof/>
+          </w:rPr>
+          <w:t>端测试</w:t>
+        </w:r>
+        <w:r>
+          <w:rPr>
+            <w:noProof/>
+            <w:webHidden/>
+          </w:rPr>
+          <w:tab/>
+        </w:r>
+        <w:r>
+          <w:rPr>
+            <w:noProof/>
+            <w:webHidden/>
+          </w:rPr>
+          <w:fldChar w:fldCharType="begin"/>
+        </w:r>
+        <w:r>
+          <w:rPr>
+            <w:noProof/>
+            <w:webHidden/>
+          </w:rPr>
+          <w:instrText xml:space="preserve"> PAGEREF _Toc510537624 \h </w:instrText>
+        </w:r>
+        <w:r>
+          <w:rPr>
+            <w:noProof/>
+            <w:webHidden/>
+          </w:rPr>
+        </w:r>
+        <w:r>
+          <w:rPr>
+            <w:noProof/>
+            <w:webHidden/>
+          </w:rPr>
+          <w:fldChar w:fldCharType="separate"/>
+        </w:r>
+        <w:r>
+          <w:rPr>
+            <w:noProof/>
+            <w:webHidden/>
+          </w:rPr>
+          <w:t>40</w:t>
+        </w:r>
+        <w:r>
+          <w:rPr>
+            <w:noProof/>
+            <w:webHidden/>
+          </w:rPr>
+          <w:fldChar w:fldCharType="end"/>
+        </w:r>
+      </w:hyperlink>
+    </w:p>
+    <w:p>
+      <w:pPr>
+        <w:pStyle w:val="30"/>
+        <w:tabs>
+          <w:tab w:val="left" w:pos="1680"/>
+          <w:tab w:val="right" w:leader="dot" w:pos="8302"/>
+        </w:tabs>
+        <w:spacing w:before="120" w:after="120"/>
+        <w:ind w:left="960"/>
+        <w:rPr>
+          <w:rFonts w:asciiTheme="minorHAnsi" w:eastAsiaTheme="minorEastAsia" w:hAnsiTheme="minorHAnsi" w:cstheme="minorBidi"/>
+          <w:noProof/>
+          <w:sz w:val="21"/>
+          <w:szCs w:val="22"/>
+        </w:rPr>
+      </w:pPr>
+      <w:hyperlink w:anchor="_Toc510537625" w:history="1">
+        <w:r>
+          <w:rPr>
+            <w:rStyle w:val="a6"/>
+            <w:rFonts w:asciiTheme="majorEastAsia" w:eastAsiaTheme="majorEastAsia" w:hAnsiTheme="majorEastAsia"/>
+            <w:b/>
+            <w:noProof/>
+          </w:rPr>
+          <w:t>5.3.2</w:t>
+        </w:r>
+        <w:r>
+          <w:rPr>
+            <w:rFonts w:asciiTheme="minorHAnsi" w:eastAsiaTheme="minorEastAsia" w:hAnsiTheme="minorHAnsi" w:cstheme="minorBidi"/>
+            <w:noProof/>
+            <w:sz w:val="21"/>
+            <w:szCs w:val="22"/>
+          </w:rPr>
+          <w:tab/>
+        </w:r>
+        <w:r>
+          <w:rPr>
+            <w:rStyle w:val="a6"/>
+            <w:rFonts w:asciiTheme="majorEastAsia" w:eastAsiaTheme="majorEastAsia" w:hAnsiTheme="majorEastAsia"/>
+            <w:b/>
+            <w:noProof/>
+          </w:rPr>
+          <w:t>Web</w:t>
+        </w:r>
+        <w:r>
+          <w:rPr>
+            <w:rStyle w:val="a6"/>
+            <w:rFonts w:asciiTheme="majorEastAsia" w:eastAsiaTheme="majorEastAsia" w:hAnsiTheme="majorEastAsia" w:hint="eastAsia"/>
+            <w:b/>
+            <w:noProof/>
+          </w:rPr>
+          <w:t>端测试</w:t>
+        </w:r>
+        <w:r>
+          <w:rPr>
+            <w:noProof/>
+            <w:webHidden/>
+          </w:rPr>
+          <w:tab/>
+        </w:r>
+        <w:r>
+          <w:rPr>
+            <w:noProof/>
+            <w:webHidden/>
+          </w:rPr>
+          <w:fldChar w:fldCharType="begin"/>
+        </w:r>
+        <w:r>
+          <w:rPr>
+            <w:noProof/>
+            <w:webHidden/>
+          </w:rPr>
+          <w:instrText xml:space="preserve"> PAGEREF _Toc510537625 \h </w:instrText>
+        </w:r>
+        <w:r>
+          <w:rPr>
+            <w:noProof/>
+            <w:webHidden/>
+          </w:rPr>
+        </w:r>
+        <w:r>
+          <w:rPr>
+            <w:noProof/>
+            <w:webHidden/>
+          </w:rPr>
+          <w:fldChar w:fldCharType="separate"/>
+        </w:r>
+        <w:r>
+          <w:rPr>
+            <w:noProof/>
+            <w:webHidden/>
+          </w:rPr>
+          <w:t>41</w:t>
+        </w:r>
+        <w:r>
+          <w:rPr>
+            <w:noProof/>
+            <w:webHidden/>
+          </w:rPr>
+          <w:fldChar w:fldCharType="end"/>
+        </w:r>
+      </w:hyperlink>
+    </w:p>
+    <w:p>
+      <w:pPr>
+        <w:pStyle w:val="20"/>
+        <w:tabs>
+          <w:tab w:val="left" w:pos="1260"/>
+          <w:tab w:val="right" w:leader="dot" w:pos="8302"/>
+        </w:tabs>
+        <w:spacing w:before="120" w:after="120"/>
+        <w:ind w:left="480"/>
+        <w:rPr>
+          <w:rFonts w:asciiTheme="minorHAnsi" w:eastAsiaTheme="minorEastAsia" w:hAnsiTheme="minorHAnsi" w:cstheme="minorBidi"/>
+          <w:noProof/>
+          <w:sz w:val="21"/>
+          <w:szCs w:val="22"/>
+        </w:rPr>
+      </w:pPr>
+      <w:hyperlink w:anchor="_Toc510537626" w:history="1">
+        <w:r>
+          <w:rPr>
+            <w:rStyle w:val="a6"/>
+            <w:rFonts w:asciiTheme="majorEastAsia" w:eastAsiaTheme="majorEastAsia" w:hAnsiTheme="majorEastAsia"/>
+            <w:b/>
+            <w:noProof/>
+          </w:rPr>
+          <w:t>5.4</w:t>
+        </w:r>
+        <w:r>
+          <w:rPr>
+            <w:rFonts w:asciiTheme="minorHAnsi" w:eastAsiaTheme="minorEastAsia" w:hAnsiTheme="minorHAnsi" w:cstheme="minorBidi"/>
+            <w:noProof/>
+            <w:sz w:val="21"/>
+            <w:szCs w:val="22"/>
+          </w:rPr>
+          <w:tab/>
+        </w:r>
+        <w:r>
+          <w:rPr>
+            <w:rStyle w:val="a6"/>
+            <w:rFonts w:ascii="宋体" w:hAnsi="宋体" w:hint="eastAsia"/>
+            <w:b/>
+            <w:noProof/>
+          </w:rPr>
           <w:t>本章小结</w:t>
         </w:r>
         <w:r>
@@ -8610,7 +9262,7 @@
             <w:noProof/>
             <w:webHidden/>
           </w:rPr>
-          <w:instrText xml:space="preserve"> PAGEREF _Toc510429824 \h </w:instrText>
+          <w:instrText xml:space="preserve"> PAGEREF _Toc510537626 \h </w:instrText>
         </w:r>
         <w:r>
           <w:rPr>
@@ -8630,7 +9282,7 @@
             <w:noProof/>
             <w:webHidden/>
           </w:rPr>
-          <w:t>33</w:t>
+          <w:t>41</w:t>
         </w:r>
         <w:r>
           <w:rPr>
@@ -8655,7 +9307,7 @@
           <w:szCs w:val="22"/>
         </w:rPr>
       </w:pPr>
-      <w:hyperlink w:anchor="_Toc510429825" w:history="1">
+      <w:hyperlink w:anchor="_Toc510537627" w:history="1">
         <w:r>
           <w:rPr>
             <w:rStyle w:val="a6"/>
@@ -8684,7 +9336,7 @@
             <w:noProof/>
             <w:webHidden/>
           </w:rPr>
-          <w:instrText xml:space="preserve"> PAGEREF _Toc510429825 \h </w:instrText>
+          <w:instrText xml:space="preserve"> PAGEREF _Toc510537627 \h </w:instrText>
         </w:r>
         <w:r>
           <w:rPr>
@@ -8704,7 +9356,7 @@
             <w:noProof/>
             <w:webHidden/>
           </w:rPr>
-          <w:t>34</w:t>
+          <w:t>42</w:t>
         </w:r>
         <w:r>
           <w:rPr>
@@ -8729,7 +9381,7 @@
           <w:szCs w:val="22"/>
         </w:rPr>
       </w:pPr>
-      <w:hyperlink w:anchor="_Toc510429826" w:history="1">
+      <w:hyperlink w:anchor="_Toc510537628" w:history="1">
         <w:r>
           <w:rPr>
             <w:rStyle w:val="a6"/>
@@ -8758,7 +9410,7 @@
             <w:noProof/>
             <w:webHidden/>
           </w:rPr>
-          <w:instrText xml:space="preserve"> PAGEREF _Toc510429826 \h </w:instrText>
+          <w:instrText xml:space="preserve"> PAGEREF _Toc510537628 \h </w:instrText>
         </w:r>
         <w:r>
           <w:rPr>
@@ -8778,7 +9430,7 @@
             <w:noProof/>
             <w:webHidden/>
           </w:rPr>
-          <w:t>35</w:t>
+          <w:t>43</w:t>
         </w:r>
         <w:r>
           <w:rPr>
@@ -8803,7 +9455,7 @@
           <w:szCs w:val="22"/>
         </w:rPr>
       </w:pPr>
-      <w:hyperlink w:anchor="_Toc510429827" w:history="1">
+      <w:hyperlink w:anchor="_Toc510537629" w:history="1">
         <w:r>
           <w:rPr>
             <w:rStyle w:val="a6"/>
@@ -8832,7 +9484,7 @@
             <w:noProof/>
             <w:webHidden/>
           </w:rPr>
-          <w:instrText xml:space="preserve"> PAGEREF _Toc510429827 \h </w:instrText>
+          <w:instrText xml:space="preserve"> PAGEREF _Toc510537629 \h </w:instrText>
         </w:r>
         <w:r>
           <w:rPr>
@@ -8852,7 +9504,7 @@
             <w:noProof/>
             <w:webHidden/>
           </w:rPr>
-          <w:t>36</w:t>
+          <w:t>44</w:t>
         </w:r>
         <w:r>
           <w:rPr>
@@ -8910,7 +9562,7 @@
       </w:pPr>
       <w:bookmarkStart w:id="13" w:name="_Hlt273261550"/>
       <w:bookmarkStart w:id="14" w:name="_Hlt273463979"/>
-      <w:bookmarkStart w:id="15" w:name="_Toc510429760"/>
+      <w:bookmarkStart w:id="15" w:name="_Toc510537556"/>
       <w:bookmarkEnd w:id="13"/>
       <w:bookmarkEnd w:id="14"/>
       <w:r>
@@ -8934,7 +9586,7 @@
           <w:szCs w:val="30"/>
         </w:rPr>
       </w:pPr>
-      <w:bookmarkStart w:id="16" w:name="_Toc510429761"/>
+      <w:bookmarkStart w:id="16" w:name="_Toc510537557"/>
       <w:r>
         <w:rPr>
           <w:rFonts w:asciiTheme="majorEastAsia" w:eastAsiaTheme="majorEastAsia" w:hAnsiTheme="majorEastAsia" w:hint="eastAsia"/>
@@ -9254,7 +9906,7 @@
           <w:szCs w:val="30"/>
         </w:rPr>
       </w:pPr>
-      <w:bookmarkStart w:id="17" w:name="_Toc510429762"/>
+      <w:bookmarkStart w:id="17" w:name="_Toc510537558"/>
       <w:r>
         <w:rPr>
           <w:rFonts w:asciiTheme="majorEastAsia" w:eastAsiaTheme="majorEastAsia" w:hAnsiTheme="majorEastAsia" w:hint="eastAsia"/>
@@ -9516,7 +10168,7 @@
       </w:pPr>
       <w:bookmarkStart w:id="19" w:name="_Hlt273261552"/>
       <w:bookmarkStart w:id="20" w:name="_Hlt279679426"/>
-      <w:bookmarkStart w:id="21" w:name="_Toc510429763"/>
+      <w:bookmarkStart w:id="21" w:name="_Toc510537559"/>
       <w:bookmarkEnd w:id="19"/>
       <w:bookmarkEnd w:id="20"/>
       <w:r>
@@ -9540,7 +10192,7 @@
           <w:szCs w:val="28"/>
         </w:rPr>
       </w:pPr>
-      <w:bookmarkStart w:id="22" w:name="_Toc510429764"/>
+      <w:bookmarkStart w:id="22" w:name="_Toc510537560"/>
       <w:r>
         <w:rPr>
           <w:rFonts w:asciiTheme="majorEastAsia" w:eastAsiaTheme="majorEastAsia" w:hAnsiTheme="majorEastAsia" w:hint="eastAsia"/>
@@ -9644,7 +10296,7 @@
           <w:szCs w:val="28"/>
         </w:rPr>
       </w:pPr>
-      <w:bookmarkStart w:id="23" w:name="_Toc510429765"/>
+      <w:bookmarkStart w:id="23" w:name="_Toc510537561"/>
       <w:r>
         <w:rPr>
           <w:rFonts w:asciiTheme="majorEastAsia" w:eastAsiaTheme="majorEastAsia" w:hAnsiTheme="majorEastAsia" w:hint="eastAsia"/>
@@ -9670,7 +10322,7 @@
         </w:rPr>
       </w:pPr>
       <w:bookmarkStart w:id="24" w:name="_Hlt270202127"/>
-      <w:bookmarkStart w:id="25" w:name="_Toc510429766"/>
+      <w:bookmarkStart w:id="25" w:name="_Toc510537562"/>
       <w:bookmarkEnd w:id="24"/>
       <w:r>
         <w:rPr>
@@ -9949,7 +10601,7 @@
           <w:szCs w:val="28"/>
         </w:rPr>
       </w:pPr>
-      <w:bookmarkStart w:id="26" w:name="_Toc510429767"/>
+      <w:bookmarkStart w:id="26" w:name="_Toc510537563"/>
       <w:r>
         <w:rPr>
           <w:rFonts w:eastAsiaTheme="majorEastAsia" w:hint="eastAsia"/>
@@ -10357,7 +11009,7 @@
         </w:rPr>
       </w:pPr>
       <w:bookmarkStart w:id="27" w:name="_Toc481485511"/>
-      <w:bookmarkStart w:id="28" w:name="_Toc510429768"/>
+      <w:bookmarkStart w:id="28" w:name="_Toc510537564"/>
       <w:r>
         <w:rPr>
           <w:rFonts w:asciiTheme="majorEastAsia" w:eastAsiaTheme="majorEastAsia" w:hAnsiTheme="majorEastAsia" w:hint="eastAsia"/>
@@ -10384,7 +11036,7 @@
           <w:szCs w:val="28"/>
         </w:rPr>
       </w:pPr>
-      <w:bookmarkStart w:id="29" w:name="_Toc510429769"/>
+      <w:bookmarkStart w:id="29" w:name="_Toc510537565"/>
       <w:r>
         <w:rPr>
           <w:rFonts w:eastAsiaTheme="majorEastAsia" w:hint="eastAsia"/>
@@ -13711,7 +14363,7 @@
           <w:szCs w:val="28"/>
         </w:rPr>
       </w:pPr>
-      <w:bookmarkStart w:id="30" w:name="_Toc510429770"/>
+      <w:bookmarkStart w:id="30" w:name="_Toc510537566"/>
       <w:r>
         <w:rPr>
           <w:rFonts w:eastAsiaTheme="majorEastAsia" w:hint="eastAsia"/>
@@ -14335,7 +14987,7 @@
           <w:szCs w:val="28"/>
         </w:rPr>
       </w:pPr>
-      <w:bookmarkStart w:id="31" w:name="_Toc510429771"/>
+      <w:bookmarkStart w:id="31" w:name="_Toc510537567"/>
       <w:r>
         <w:rPr>
           <w:rFonts w:eastAsiaTheme="majorEastAsia"/>
@@ -15031,7 +15683,7 @@
           <w:szCs w:val="28"/>
         </w:rPr>
       </w:pPr>
-      <w:bookmarkStart w:id="32" w:name="_Toc510429772"/>
+      <w:bookmarkStart w:id="32" w:name="_Toc510537568"/>
       <w:r>
         <w:rPr>
           <w:rFonts w:eastAsiaTheme="majorEastAsia" w:hint="eastAsia"/>
@@ -15818,7 +16470,7 @@
           <w:szCs w:val="28"/>
         </w:rPr>
       </w:pPr>
-      <w:bookmarkStart w:id="33" w:name="_Toc510429773"/>
+      <w:bookmarkStart w:id="33" w:name="_Toc510537569"/>
       <w:r>
         <w:rPr>
           <w:rFonts w:eastAsiaTheme="majorEastAsia" w:hint="eastAsia"/>
@@ -17752,7 +18404,7 @@
           <w:szCs w:val="28"/>
         </w:rPr>
       </w:pPr>
-      <w:bookmarkStart w:id="34" w:name="_Toc510429774"/>
+      <w:bookmarkStart w:id="34" w:name="_Toc510537570"/>
       <w:r>
         <w:rPr>
           <w:rFonts w:eastAsiaTheme="minorEastAsia" w:hint="eastAsia"/>
@@ -18136,7 +18788,7 @@
           <w:szCs w:val="30"/>
         </w:rPr>
       </w:pPr>
-      <w:bookmarkStart w:id="35" w:name="_Toc510429775"/>
+      <w:bookmarkStart w:id="35" w:name="_Toc510537571"/>
       <w:r>
         <w:rPr>
           <w:rFonts w:asciiTheme="minorEastAsia" w:eastAsiaTheme="minorEastAsia" w:hAnsiTheme="minorEastAsia" w:hint="eastAsia"/>
@@ -18222,7 +18874,7 @@
       <w:bookmarkStart w:id="38" w:name="_Hlt273463971"/>
       <w:bookmarkStart w:id="39" w:name="_Hlt279679428"/>
       <w:bookmarkStart w:id="40" w:name="_Toc481485512"/>
-      <w:bookmarkStart w:id="41" w:name="_Toc510429776"/>
+      <w:bookmarkStart w:id="41" w:name="_Toc510537572"/>
       <w:bookmarkEnd w:id="36"/>
       <w:bookmarkEnd w:id="37"/>
       <w:bookmarkEnd w:id="38"/>
@@ -18250,7 +18902,7 @@
         </w:rPr>
       </w:pPr>
       <w:bookmarkStart w:id="42" w:name="_Toc481485513"/>
-      <w:bookmarkStart w:id="43" w:name="_Toc510429777"/>
+      <w:bookmarkStart w:id="43" w:name="_Toc510537573"/>
       <w:r>
         <w:rPr>
           <w:rFonts w:asciiTheme="majorEastAsia" w:eastAsiaTheme="majorEastAsia" w:hAnsiTheme="majorEastAsia" w:hint="eastAsia"/>
@@ -18276,7 +18928,7 @@
           <w:szCs w:val="28"/>
         </w:rPr>
       </w:pPr>
-      <w:bookmarkStart w:id="44" w:name="_Toc510429778"/>
+      <w:bookmarkStart w:id="44" w:name="_Toc510537574"/>
       <w:r>
         <w:rPr>
           <w:rFonts w:asciiTheme="majorEastAsia" w:eastAsiaTheme="majorEastAsia" w:hAnsiTheme="majorEastAsia" w:hint="eastAsia"/>
@@ -18411,7 +19063,7 @@
           <w:szCs w:val="28"/>
         </w:rPr>
       </w:pPr>
-      <w:bookmarkStart w:id="45" w:name="_Toc510429779"/>
+      <w:bookmarkStart w:id="45" w:name="_Toc510537575"/>
       <w:r>
         <w:rPr>
           <w:rFonts w:eastAsiaTheme="majorEastAsia" w:hint="eastAsia"/>
@@ -18598,7 +19250,7 @@
         </w:rPr>
       </w:pPr>
       <w:bookmarkStart w:id="46" w:name="_Toc481485514"/>
-      <w:bookmarkStart w:id="47" w:name="_Toc510429780"/>
+      <w:bookmarkStart w:id="47" w:name="_Toc510537576"/>
       <w:r>
         <w:rPr>
           <w:rFonts w:ascii="宋体" w:eastAsia="宋体" w:hAnsi="宋体" w:hint="eastAsia"/>
@@ -18623,7 +19275,7 @@
           <w:b/>
         </w:rPr>
       </w:pPr>
-      <w:bookmarkStart w:id="48" w:name="_Toc510429781"/>
+      <w:bookmarkStart w:id="48" w:name="_Toc510537577"/>
       <w:r>
         <w:rPr>
           <w:rFonts w:asciiTheme="minorEastAsia" w:eastAsiaTheme="minorEastAsia" w:hAnsiTheme="minorEastAsia" w:hint="eastAsia"/>
@@ -20240,7 +20892,7 @@
           <w:szCs w:val="28"/>
         </w:rPr>
       </w:pPr>
-      <w:bookmarkStart w:id="49" w:name="_Toc510429782"/>
+      <w:bookmarkStart w:id="49" w:name="_Toc510537578"/>
       <w:r>
         <w:rPr>
           <w:rFonts w:asciiTheme="minorEastAsia" w:eastAsiaTheme="minorEastAsia" w:hAnsiTheme="minorEastAsia" w:hint="eastAsia"/>
@@ -21214,7 +21866,7 @@
           <w:szCs w:val="28"/>
         </w:rPr>
       </w:pPr>
-      <w:bookmarkStart w:id="50" w:name="_Toc510429783"/>
+      <w:bookmarkStart w:id="50" w:name="_Toc510537579"/>
       <w:r>
         <w:rPr>
           <w:rFonts w:asciiTheme="minorEastAsia" w:eastAsiaTheme="minorEastAsia" w:hAnsiTheme="minorEastAsia" w:hint="eastAsia"/>
@@ -22179,7 +22831,7 @@
           <w:szCs w:val="28"/>
         </w:rPr>
       </w:pPr>
-      <w:bookmarkStart w:id="51" w:name="_Toc510429784"/>
+      <w:bookmarkStart w:id="51" w:name="_Toc510537580"/>
       <w:r>
         <w:rPr>
           <w:rFonts w:asciiTheme="minorEastAsia" w:eastAsiaTheme="minorEastAsia" w:hAnsiTheme="minorEastAsia" w:hint="eastAsia"/>
@@ -23599,7 +24251,7 @@
           <w:szCs w:val="28"/>
         </w:rPr>
       </w:pPr>
-      <w:bookmarkStart w:id="52" w:name="_Toc510429785"/>
+      <w:bookmarkStart w:id="52" w:name="_Toc510537581"/>
       <w:r>
         <w:rPr>
           <w:rFonts w:asciiTheme="minorEastAsia" w:eastAsiaTheme="minorEastAsia" w:hAnsiTheme="minorEastAsia" w:hint="eastAsia"/>
@@ -25432,7 +26084,7 @@
           <w:szCs w:val="28"/>
         </w:rPr>
       </w:pPr>
-      <w:bookmarkStart w:id="53" w:name="_Toc510429786"/>
+      <w:bookmarkStart w:id="53" w:name="_Toc510537582"/>
       <w:r>
         <w:rPr>
           <w:rFonts w:asciiTheme="minorEastAsia" w:eastAsiaTheme="minorEastAsia" w:hAnsiTheme="minorEastAsia" w:hint="eastAsia"/>
@@ -26406,7 +27058,7 @@
           <w:szCs w:val="28"/>
         </w:rPr>
       </w:pPr>
-      <w:bookmarkStart w:id="54" w:name="_Toc510429787"/>
+      <w:bookmarkStart w:id="54" w:name="_Toc510537583"/>
       <w:r>
         <w:rPr>
           <w:rFonts w:asciiTheme="minorEastAsia" w:eastAsiaTheme="minorEastAsia" w:hAnsiTheme="minorEastAsia" w:hint="eastAsia"/>
@@ -29952,7 +30604,7 @@
           <w:szCs w:val="28"/>
         </w:rPr>
       </w:pPr>
-      <w:bookmarkStart w:id="55" w:name="_Toc510429788"/>
+      <w:bookmarkStart w:id="55" w:name="_Toc510537584"/>
       <w:r>
         <w:rPr>
           <w:rFonts w:asciiTheme="minorEastAsia" w:eastAsiaTheme="minorEastAsia" w:hAnsiTheme="minorEastAsia" w:hint="eastAsia"/>
@@ -33516,7 +34168,7 @@
           <w:szCs w:val="28"/>
         </w:rPr>
       </w:pPr>
-      <w:bookmarkStart w:id="56" w:name="_Toc510429789"/>
+      <w:bookmarkStart w:id="56" w:name="_Toc510537585"/>
       <w:r>
         <w:rPr>
           <w:rFonts w:asciiTheme="minorEastAsia" w:eastAsiaTheme="minorEastAsia" w:hAnsiTheme="minorEastAsia" w:hint="eastAsia"/>
@@ -34916,7 +35568,7 @@
           <w:szCs w:val="28"/>
         </w:rPr>
       </w:pPr>
-      <w:bookmarkStart w:id="57" w:name="_Toc510429790"/>
+      <w:bookmarkStart w:id="57" w:name="_Toc510537586"/>
       <w:r>
         <w:rPr>
           <w:rFonts w:asciiTheme="minorEastAsia" w:eastAsiaTheme="minorEastAsia" w:hAnsiTheme="minorEastAsia" w:hint="eastAsia"/>
@@ -36309,7 +36961,7 @@
           <w:szCs w:val="28"/>
         </w:rPr>
       </w:pPr>
-      <w:bookmarkStart w:id="58" w:name="_Toc510429791"/>
+      <w:bookmarkStart w:id="58" w:name="_Toc510537587"/>
       <w:r>
         <w:rPr>
           <w:rFonts w:asciiTheme="minorEastAsia" w:eastAsiaTheme="minorEastAsia" w:hAnsiTheme="minorEastAsia" w:hint="eastAsia"/>
@@ -37059,7 +37711,7 @@
           <w:szCs w:val="28"/>
         </w:rPr>
       </w:pPr>
-      <w:bookmarkStart w:id="59" w:name="_Toc510429792"/>
+      <w:bookmarkStart w:id="59" w:name="_Toc510537588"/>
       <w:r>
         <w:rPr>
           <w:rFonts w:asciiTheme="minorEastAsia" w:eastAsiaTheme="minorEastAsia" w:hAnsiTheme="minorEastAsia" w:hint="eastAsia"/>
@@ -37803,7 +38455,7 @@
           <w:szCs w:val="28"/>
         </w:rPr>
       </w:pPr>
-      <w:bookmarkStart w:id="60" w:name="_Toc510429793"/>
+      <w:bookmarkStart w:id="60" w:name="_Toc510537589"/>
       <w:r>
         <w:rPr>
           <w:rFonts w:asciiTheme="minorEastAsia" w:eastAsiaTheme="minorEastAsia" w:hAnsiTheme="minorEastAsia" w:hint="eastAsia"/>
@@ -38668,7 +39320,7 @@
           <w:szCs w:val="28"/>
         </w:rPr>
       </w:pPr>
-      <w:bookmarkStart w:id="61" w:name="_Toc510429794"/>
+      <w:bookmarkStart w:id="61" w:name="_Toc510537590"/>
       <w:r>
         <w:rPr>
           <w:rFonts w:asciiTheme="minorEastAsia" w:eastAsiaTheme="minorEastAsia" w:hAnsiTheme="minorEastAsia" w:hint="eastAsia"/>
@@ -39922,7 +40574,7 @@
         </w:rPr>
       </w:pPr>
       <w:bookmarkStart w:id="62" w:name="_Toc481485516"/>
-      <w:bookmarkStart w:id="63" w:name="_Toc510429795"/>
+      <w:bookmarkStart w:id="63" w:name="_Toc510537591"/>
       <w:r>
         <w:rPr>
           <w:rFonts w:ascii="宋体" w:eastAsia="宋体" w:hAnsi="宋体" w:hint="eastAsia"/>
@@ -40109,8 +40761,8 @@
       </w:pPr>
       <w:bookmarkStart w:id="64" w:name="_Hlt273261556"/>
       <w:bookmarkStart w:id="65" w:name="_Hlt273463973"/>
-      <w:bookmarkStart w:id="66" w:name="_Toc510429796"/>
-      <w:bookmarkStart w:id="67" w:name="_Hlt273261419"/>
+      <w:bookmarkStart w:id="66" w:name="_Hlt273261419"/>
+      <w:bookmarkStart w:id="67" w:name="_Toc510537592"/>
       <w:bookmarkEnd w:id="64"/>
       <w:bookmarkEnd w:id="65"/>
       <w:r>
@@ -40122,7 +40774,7 @@
         <w:lastRenderedPageBreak/>
         <w:t>设计实现</w:t>
       </w:r>
-      <w:bookmarkEnd w:id="66"/>
+      <w:bookmarkEnd w:id="67"/>
     </w:p>
     <w:p>
       <w:pPr>
@@ -40134,7 +40786,7 @@
           <w:szCs w:val="30"/>
         </w:rPr>
       </w:pPr>
-      <w:bookmarkStart w:id="68" w:name="_Toc510429797"/>
+      <w:bookmarkStart w:id="68" w:name="_Toc510537593"/>
       <w:r>
         <w:rPr>
           <w:rFonts w:ascii="Times New Roman" w:eastAsia="宋体" w:hAnsi="Times New Roman" w:hint="eastAsia"/>
@@ -40179,7 +40831,7 @@
       </w:pPr>
       <w:bookmarkStart w:id="69" w:name="_Hlt273261558"/>
       <w:bookmarkStart w:id="70" w:name="_Toc481485519"/>
-      <w:bookmarkStart w:id="71" w:name="_Toc510429798"/>
+      <w:bookmarkStart w:id="71" w:name="_Toc510537594"/>
       <w:bookmarkEnd w:id="69"/>
       <w:r>
         <w:rPr>
@@ -41222,8 +41874,8 @@
         </w:rPr>
       </w:pPr>
       <w:bookmarkStart w:id="72" w:name="_Toc481485520"/>
-      <w:bookmarkStart w:id="73" w:name="_Toc510429799"/>
-      <w:bookmarkEnd w:id="67"/>
+      <w:bookmarkStart w:id="73" w:name="_Toc510537595"/>
+      <w:bookmarkEnd w:id="66"/>
       <w:r>
         <w:rPr>
           <w:rFonts w:asciiTheme="majorEastAsia" w:eastAsiaTheme="majorEastAsia" w:hAnsiTheme="majorEastAsia" w:hint="eastAsia"/>
@@ -42083,7 +42735,7 @@
           <w:szCs w:val="28"/>
         </w:rPr>
       </w:pPr>
-      <w:bookmarkStart w:id="74" w:name="_Toc510429800"/>
+      <w:bookmarkStart w:id="74" w:name="_Toc510537596"/>
       <w:r>
         <w:rPr>
           <w:rFonts w:asciiTheme="majorEastAsia" w:eastAsiaTheme="majorEastAsia" w:hAnsiTheme="majorEastAsia" w:hint="eastAsia"/>
@@ -42521,7 +43173,7 @@
           <w:szCs w:val="28"/>
         </w:rPr>
       </w:pPr>
-      <w:bookmarkStart w:id="75" w:name="_Toc510429801"/>
+      <w:bookmarkStart w:id="75" w:name="_Toc510537597"/>
       <w:r>
         <w:rPr>
           <w:rFonts w:asciiTheme="majorEastAsia" w:eastAsiaTheme="majorEastAsia" w:hAnsiTheme="majorEastAsia" w:hint="eastAsia"/>
@@ -48116,7 +48768,7 @@
           <w:szCs w:val="28"/>
         </w:rPr>
       </w:pPr>
-      <w:bookmarkStart w:id="76" w:name="_Toc510429802"/>
+      <w:bookmarkStart w:id="76" w:name="_Toc510537598"/>
       <w:r>
         <w:rPr>
           <w:rFonts w:asciiTheme="majorEastAsia" w:eastAsiaTheme="majorEastAsia" w:hAnsiTheme="majorEastAsia" w:hint="eastAsia"/>
@@ -48528,7 +49180,7 @@
           <w:szCs w:val="28"/>
         </w:rPr>
       </w:pPr>
-      <w:bookmarkStart w:id="77" w:name="_Toc510429803"/>
+      <w:bookmarkStart w:id="77" w:name="_Toc510537599"/>
       <w:r>
         <w:rPr>
           <w:rFonts w:asciiTheme="majorEastAsia" w:eastAsiaTheme="majorEastAsia" w:hAnsiTheme="majorEastAsia" w:hint="eastAsia"/>
@@ -49697,7 +50349,7 @@
         </w:rPr>
       </w:pPr>
       <w:bookmarkStart w:id="78" w:name="_Hlt270282272"/>
-      <w:bookmarkStart w:id="79" w:name="_Toc510429804"/>
+      <w:bookmarkStart w:id="79" w:name="_Toc510537600"/>
       <w:bookmarkEnd w:id="78"/>
       <w:r>
         <w:rPr>
@@ -49742,7 +50394,7 @@
         </w:rPr>
       </w:pPr>
       <w:bookmarkStart w:id="80" w:name="_Toc481485522"/>
-      <w:bookmarkStart w:id="81" w:name="_Toc510429805"/>
+      <w:bookmarkStart w:id="81" w:name="_Toc510537601"/>
       <w:r>
         <w:rPr>
           <w:rFonts w:asciiTheme="majorEastAsia" w:eastAsiaTheme="majorEastAsia" w:hAnsiTheme="majorEastAsia" w:hint="eastAsia"/>
@@ -50639,7 +51291,7 @@
           <w:szCs w:val="28"/>
         </w:rPr>
       </w:pPr>
-      <w:bookmarkStart w:id="82" w:name="_Toc510429806"/>
+      <w:bookmarkStart w:id="82" w:name="_Toc510537602"/>
       <w:r>
         <w:rPr>
           <w:rFonts w:asciiTheme="majorEastAsia" w:eastAsiaTheme="majorEastAsia" w:hAnsiTheme="majorEastAsia" w:hint="eastAsia"/>
@@ -50996,7 +51648,7 @@
           <w:szCs w:val="28"/>
         </w:rPr>
       </w:pPr>
-      <w:bookmarkStart w:id="83" w:name="_Toc510429807"/>
+      <w:bookmarkStart w:id="83" w:name="_Toc510537603"/>
       <w:r>
         <w:rPr>
           <w:rFonts w:asciiTheme="majorEastAsia" w:eastAsiaTheme="majorEastAsia" w:hAnsiTheme="majorEastAsia" w:hint="eastAsia"/>
@@ -51634,7 +52286,7 @@
           <w:szCs w:val="28"/>
         </w:rPr>
       </w:pPr>
-      <w:bookmarkStart w:id="84" w:name="_Toc510429808"/>
+      <w:bookmarkStart w:id="84" w:name="_Toc510537604"/>
       <w:r>
         <w:rPr>
           <w:rFonts w:asciiTheme="majorEastAsia" w:eastAsiaTheme="majorEastAsia" w:hAnsiTheme="majorEastAsia" w:hint="eastAsia"/>
@@ -52295,7 +52947,7 @@
           <w:szCs w:val="28"/>
         </w:rPr>
       </w:pPr>
-      <w:bookmarkStart w:id="85" w:name="_Toc510429809"/>
+      <w:bookmarkStart w:id="85" w:name="_Toc510537605"/>
       <w:r>
         <w:rPr>
           <w:rFonts w:asciiTheme="majorEastAsia" w:eastAsiaTheme="majorEastAsia" w:hAnsiTheme="majorEastAsia" w:hint="eastAsia"/>
@@ -52599,7 +53251,7 @@
           <w:szCs w:val="28"/>
         </w:rPr>
       </w:pPr>
-      <w:bookmarkStart w:id="86" w:name="_Toc510429810"/>
+      <w:bookmarkStart w:id="86" w:name="_Toc510537606"/>
       <w:r>
         <w:rPr>
           <w:rFonts w:asciiTheme="majorEastAsia" w:eastAsiaTheme="majorEastAsia" w:hAnsiTheme="majorEastAsia" w:hint="eastAsia"/>
@@ -53005,7 +53657,7 @@
           <w:szCs w:val="28"/>
         </w:rPr>
       </w:pPr>
-      <w:bookmarkStart w:id="87" w:name="_Toc510429811"/>
+      <w:bookmarkStart w:id="87" w:name="_Toc510537607"/>
       <w:r>
         <w:rPr>
           <w:rFonts w:asciiTheme="majorEastAsia" w:eastAsiaTheme="majorEastAsia" w:hAnsiTheme="majorEastAsia" w:hint="eastAsia"/>
@@ -53423,7 +54075,7 @@
           <w:szCs w:val="28"/>
         </w:rPr>
       </w:pPr>
-      <w:bookmarkStart w:id="88" w:name="_Toc510429812"/>
+      <w:bookmarkStart w:id="88" w:name="_Toc510537608"/>
       <w:r>
         <w:rPr>
           <w:rFonts w:asciiTheme="majorEastAsia" w:eastAsiaTheme="majorEastAsia" w:hAnsiTheme="majorEastAsia" w:hint="eastAsia"/>
@@ -53730,7 +54382,7 @@
           <w:szCs w:val="28"/>
         </w:rPr>
       </w:pPr>
-      <w:bookmarkStart w:id="89" w:name="_Toc510429813"/>
+      <w:bookmarkStart w:id="89" w:name="_Toc510537609"/>
       <w:r>
         <w:rPr>
           <w:rFonts w:asciiTheme="majorEastAsia" w:eastAsiaTheme="majorEastAsia" w:hAnsiTheme="majorEastAsia" w:hint="eastAsia"/>
@@ -54256,7 +54908,7 @@
           <w:szCs w:val="28"/>
         </w:rPr>
       </w:pPr>
-      <w:bookmarkStart w:id="90" w:name="_Toc510429814"/>
+      <w:bookmarkStart w:id="90" w:name="_Toc510537610"/>
       <w:r>
         <w:rPr>
           <w:rFonts w:asciiTheme="majorEastAsia" w:eastAsiaTheme="majorEastAsia" w:hAnsiTheme="majorEastAsia" w:hint="eastAsia"/>
@@ -54495,7 +55147,7 @@
           <w:szCs w:val="28"/>
         </w:rPr>
       </w:pPr>
-      <w:bookmarkStart w:id="91" w:name="_Toc510429815"/>
+      <w:bookmarkStart w:id="91" w:name="_Toc510537611"/>
       <w:r>
         <w:rPr>
           <w:rFonts w:asciiTheme="majorEastAsia" w:eastAsiaTheme="majorEastAsia" w:hAnsiTheme="majorEastAsia" w:hint="eastAsia"/>
@@ -54614,8 +55266,8 @@
       </w:pPr>
       <w:bookmarkStart w:id="92" w:name="_Hlt273261567"/>
       <w:bookmarkStart w:id="93" w:name="_Toc481485525"/>
-      <w:bookmarkStart w:id="94" w:name="_Toc510429816"/>
-      <w:bookmarkStart w:id="95" w:name="_Hlt273362659"/>
+      <w:bookmarkStart w:id="94" w:name="_Hlt273362659"/>
+      <w:bookmarkStart w:id="95" w:name="_Toc510537612"/>
       <w:bookmarkEnd w:id="92"/>
       <w:r>
         <w:rPr>
@@ -54626,9 +55278,9 @@
         <w:t>本章小结</w:t>
       </w:r>
       <w:bookmarkEnd w:id="93"/>
-      <w:bookmarkEnd w:id="94"/>
+      <w:bookmarkEnd w:id="95"/>
     </w:p>
-    <w:bookmarkEnd w:id="95"/>
+    <w:bookmarkEnd w:id="94"/>
     <w:p>
       <w:pPr>
         <w:spacing w:beforeLines="0" w:before="120" w:afterLines="0" w:after="120" w:line="312" w:lineRule="auto"/>
@@ -54829,7 +55481,7 @@
         </w:rPr>
       </w:pPr>
       <w:bookmarkStart w:id="96" w:name="_Hlt273463977"/>
-      <w:bookmarkStart w:id="97" w:name="_Toc510429817"/>
+      <w:bookmarkStart w:id="97" w:name="_Toc510537613"/>
       <w:bookmarkEnd w:id="96"/>
       <w:r>
         <w:rPr>
@@ -54853,7 +55505,7 @@
         </w:rPr>
       </w:pPr>
       <w:bookmarkStart w:id="98" w:name="_Hlt273261562"/>
-      <w:bookmarkStart w:id="99" w:name="_Toc510429818"/>
+      <w:bookmarkStart w:id="99" w:name="_Toc510537614"/>
       <w:bookmarkEnd w:id="98"/>
       <w:r>
         <w:rPr>
@@ -54879,6 +55531,7 @@
           <w:szCs w:val="28"/>
         </w:rPr>
       </w:pPr>
+      <w:bookmarkStart w:id="100" w:name="_Toc510537615"/>
       <w:r>
         <w:rPr>
           <w:rFonts w:eastAsiaTheme="majorEastAsia"/>
@@ -54895,6 +55548,7 @@
         </w:rPr>
         <w:t>环境配置</w:t>
       </w:r>
+      <w:bookmarkEnd w:id="100"/>
     </w:p>
     <w:p>
       <w:pPr>
@@ -55141,6 +55795,7 @@
           <w:szCs w:val="28"/>
         </w:rPr>
       </w:pPr>
+      <w:bookmarkStart w:id="101" w:name="_Toc510537616"/>
       <w:r>
         <w:rPr>
           <w:rFonts w:eastAsiaTheme="majorEastAsia"/>
@@ -55157,6 +55812,7 @@
         </w:rPr>
         <w:t>安装</w:t>
       </w:r>
+      <w:bookmarkEnd w:id="101"/>
     </w:p>
     <w:p>
       <w:pPr>
@@ -55193,6 +55849,7 @@
           <w:szCs w:val="28"/>
         </w:rPr>
       </w:pPr>
+      <w:bookmarkStart w:id="102" w:name="_Toc510537617"/>
       <w:r>
         <w:rPr>
           <w:rFonts w:eastAsiaTheme="majorEastAsia"/>
@@ -55225,6 +55882,7 @@
         </w:rPr>
         <w:t>安装</w:t>
       </w:r>
+      <w:bookmarkEnd w:id="102"/>
     </w:p>
     <w:p>
       <w:pPr>
@@ -55364,6 +56022,7 @@
           <w:szCs w:val="28"/>
         </w:rPr>
       </w:pPr>
+      <w:bookmarkStart w:id="103" w:name="_Toc510537618"/>
       <w:r>
         <w:rPr>
           <w:rFonts w:eastAsiaTheme="majorEastAsia"/>
@@ -55380,6 +56039,7 @@
         </w:rPr>
         <w:t>数据库安装</w:t>
       </w:r>
+      <w:bookmarkEnd w:id="103"/>
     </w:p>
     <w:p>
       <w:pPr>
@@ -55422,6 +56082,7 @@
           <w:szCs w:val="30"/>
         </w:rPr>
       </w:pPr>
+      <w:bookmarkStart w:id="104" w:name="_Toc510537619"/>
       <w:r>
         <w:rPr>
           <w:rFonts w:ascii="宋体" w:eastAsia="宋体" w:hAnsi="宋体" w:hint="eastAsia"/>
@@ -55430,6 +56091,7 @@
         </w:rPr>
         <w:t>项目部署和准备</w:t>
       </w:r>
+      <w:bookmarkEnd w:id="104"/>
     </w:p>
     <w:p>
       <w:pPr>
@@ -55445,6 +56107,7 @@
           <w:szCs w:val="28"/>
         </w:rPr>
       </w:pPr>
+      <w:bookmarkStart w:id="105" w:name="_Toc510537620"/>
       <w:r>
         <w:rPr>
           <w:rFonts w:eastAsiaTheme="majorEastAsia" w:hint="eastAsia"/>
@@ -55479,6 +56142,7 @@
         </w:rPr>
         <w:t>部署</w:t>
       </w:r>
+      <w:bookmarkEnd w:id="105"/>
     </w:p>
     <w:p>
       <w:pPr>
@@ -55696,6 +56360,7 @@
           <w:szCs w:val="28"/>
         </w:rPr>
       </w:pPr>
+      <w:bookmarkStart w:id="106" w:name="_Toc510537621"/>
       <w:r>
         <w:rPr>
           <w:rFonts w:eastAsiaTheme="majorEastAsia"/>
@@ -55728,6 +56393,7 @@
         </w:rPr>
         <w:t>准备</w:t>
       </w:r>
+      <w:bookmarkEnd w:id="106"/>
     </w:p>
     <w:p>
       <w:pPr>
@@ -55842,6 +56508,7 @@
           <w:szCs w:val="28"/>
         </w:rPr>
       </w:pPr>
+      <w:bookmarkStart w:id="107" w:name="_Toc510537622"/>
       <w:r>
         <w:rPr>
           <w:rFonts w:eastAsiaTheme="majorEastAsia"/>
@@ -55859,6 +56526,7 @@
         </w:rPr>
         <w:t>项目测试准备</w:t>
       </w:r>
+      <w:bookmarkEnd w:id="107"/>
     </w:p>
     <w:p>
       <w:pPr>
@@ -55911,6 +56579,7 @@
           <w:szCs w:val="30"/>
         </w:rPr>
       </w:pPr>
+      <w:bookmarkStart w:id="108" w:name="_Toc510537623"/>
       <w:r>
         <w:rPr>
           <w:rFonts w:ascii="宋体" w:eastAsia="宋体" w:hAnsi="宋体" w:hint="eastAsia"/>
@@ -55919,6 +56588,7 @@
         </w:rPr>
         <w:t>系统测试</w:t>
       </w:r>
+      <w:bookmarkEnd w:id="108"/>
     </w:p>
     <w:p>
       <w:pPr>
@@ -55933,6 +56603,9 @@
           <w:szCs w:val="24"/>
         </w:rPr>
       </w:pPr>
+      <w:bookmarkStart w:id="109" w:name="_Toc510537624"/>
+      <w:bookmarkStart w:id="110" w:name="_GoBack"/>
+      <w:bookmarkEnd w:id="110"/>
       <w:r>
         <w:rPr>
           <w:rFonts w:asciiTheme="majorEastAsia" w:eastAsiaTheme="majorEastAsia" w:hAnsiTheme="majorEastAsia"/>
@@ -55941,6 +56614,7 @@
         </w:rPr>
         <w:t>Android端测试</w:t>
       </w:r>
+      <w:bookmarkEnd w:id="109"/>
     </w:p>
     <w:p>
       <w:pPr>
@@ -57440,13 +58114,7 @@
         <w:rPr>
           <w:rFonts w:hint="eastAsia"/>
         </w:rPr>
-        <w:t>文章页面</w:t>
-      </w:r>
-      <w:r>
-        <w:rPr>
-          <w:rFonts w:hint="eastAsia"/>
-        </w:rPr>
-        <w:t>，</w:t>
+        <w:t>文章页面，</w:t>
       </w:r>
       <w:r>
         <w:t>可以看到我刚刚保存的文章。</w:t>
@@ -57457,6 +58125,592 @@
         <w:pStyle w:val="ac"/>
         <w:spacing w:beforeLines="0" w:before="120" w:afterLines="0" w:after="120"/>
         <w:ind w:firstLineChars="0"/>
+      </w:pPr>
+      <w:r>
+        <w:rPr>
+          <w:rFonts w:hint="eastAsia"/>
+        </w:rPr>
+        <w:t>点击</w:t>
+      </w:r>
+      <w:r>
+        <w:t>下边栏的</w:t>
+      </w:r>
+      <w:r>
+        <w:rPr>
+          <w:rFonts w:hint="eastAsia"/>
+        </w:rPr>
+        <w:t>排行榜</w:t>
+      </w:r>
+      <w:r>
+        <w:t>图标，切换到了</w:t>
+      </w:r>
+      <w:r>
+        <w:rPr>
+          <w:rFonts w:hint="eastAsia"/>
+        </w:rPr>
+        <w:t>排行榜</w:t>
+      </w:r>
+      <w:r>
+        <w:t>页面，</w:t>
+      </w:r>
+      <w:r>
+        <w:rPr>
+          <w:rFonts w:hint="eastAsia"/>
+        </w:rPr>
+        <w:t>同时排行榜</w:t>
+      </w:r>
+      <w:r>
+        <w:t>图标</w:t>
+      </w:r>
+      <w:r>
+        <w:rPr>
+          <w:rFonts w:hint="eastAsia"/>
+        </w:rPr>
+        <w:t>变成了</w:t>
+      </w:r>
+      <w:r>
+        <w:t>蓝色填充</w:t>
+      </w:r>
+      <w:r>
+        <w:rPr>
+          <w:rFonts w:hint="eastAsia"/>
+        </w:rPr>
+        <w:t>。</w:t>
+      </w:r>
+      <w:r>
+        <w:rPr>
+          <w:rFonts w:hint="eastAsia"/>
+        </w:rPr>
+        <w:t>可以看到我的排名是</w:t>
+      </w:r>
+      <w:r>
+        <w:rPr>
+          <w:rFonts w:hint="eastAsia"/>
+        </w:rPr>
+        <w:t>7</w:t>
+      </w:r>
+      <w:proofErr w:type="gramStart"/>
+      <w:r>
+        <w:rPr>
+          <w:rFonts w:hint="eastAsia"/>
+        </w:rPr>
+        <w:t>提分</w:t>
+      </w:r>
+      <w:r>
+        <w:t>为</w:t>
+      </w:r>
+      <w:proofErr w:type="gramEnd"/>
+      <w:r>
+        <w:rPr>
+          <w:rFonts w:hint="eastAsia"/>
+        </w:rPr>
+        <w:t>0</w:t>
+      </w:r>
+      <w:r>
+        <w:rPr>
+          <w:rFonts w:hint="eastAsia"/>
+        </w:rPr>
+        <w:t>，</w:t>
+      </w:r>
+      <w:r>
+        <w:rPr>
+          <w:rFonts w:hint="eastAsia"/>
+        </w:rPr>
+        <w:t>因为</w:t>
+      </w:r>
+      <w:r>
+        <w:rPr>
+          <w:rFonts w:hint="eastAsia"/>
+        </w:rPr>
+        <w:t>排行</w:t>
+      </w:r>
+      <w:proofErr w:type="gramStart"/>
+      <w:r>
+        <w:rPr>
+          <w:rFonts w:hint="eastAsia"/>
+        </w:rPr>
+        <w:t>榜</w:t>
+      </w:r>
+      <w:r>
+        <w:rPr>
+          <w:rFonts w:hint="eastAsia"/>
+        </w:rPr>
+        <w:t>只有</w:t>
+      </w:r>
+      <w:proofErr w:type="gramEnd"/>
+      <w:r>
+        <w:rPr>
+          <w:rFonts w:hint="eastAsia"/>
+        </w:rPr>
+        <w:t>前</w:t>
+      </w:r>
+      <w:r>
+        <w:rPr>
+          <w:rFonts w:hint="eastAsia"/>
+        </w:rPr>
+        <w:t>6</w:t>
+      </w:r>
+      <w:r>
+        <w:rPr>
+          <w:rFonts w:hint="eastAsia"/>
+        </w:rPr>
+        <w:t>个用户</w:t>
+      </w:r>
+      <w:r>
+        <w:t>有</w:t>
+      </w:r>
+      <w:r>
+        <w:rPr>
+          <w:rFonts w:hint="eastAsia"/>
+        </w:rPr>
+        <w:t>提</w:t>
+      </w:r>
+      <w:r>
+        <w:t>分，所以后面的其他用户并列第</w:t>
+      </w:r>
+      <w:r>
+        <w:rPr>
+          <w:rFonts w:hint="eastAsia"/>
+        </w:rPr>
+        <w:t>7</w:t>
+      </w:r>
+      <w:r>
+        <w:rPr>
+          <w:rFonts w:hint="eastAsia"/>
+        </w:rPr>
+        <w:t>。</w:t>
+      </w:r>
+      <w:r>
+        <w:rPr>
+          <w:rFonts w:hint="eastAsia"/>
+        </w:rPr>
+        <w:t>列表</w:t>
+      </w:r>
+      <w:r>
+        <w:t>显示提分前十的用户及其提分，</w:t>
+      </w:r>
+      <w:r>
+        <w:rPr>
+          <w:rFonts w:hint="eastAsia"/>
+        </w:rPr>
+        <w:t>下</w:t>
+      </w:r>
+      <w:proofErr w:type="gramStart"/>
+      <w:r>
+        <w:rPr>
+          <w:rFonts w:hint="eastAsia"/>
+        </w:rPr>
+        <w:t>拉</w:t>
+      </w:r>
+      <w:r>
+        <w:t>可以</w:t>
+      </w:r>
+      <w:proofErr w:type="gramEnd"/>
+      <w:r>
+        <w:t>成功刷新列表</w:t>
+      </w:r>
+      <w:r>
+        <w:rPr>
+          <w:rFonts w:hint="eastAsia"/>
+        </w:rPr>
+        <w:t>。</w:t>
+      </w:r>
+      <w:r>
+        <w:rPr>
+          <w:rFonts w:hint="eastAsia"/>
+        </w:rPr>
+        <w:t>点击</w:t>
+      </w:r>
+      <w:r>
+        <w:rPr>
+          <w:rFonts w:hint="eastAsia"/>
+        </w:rPr>
+        <w:t>用户</w:t>
+      </w:r>
+      <w:r>
+        <w:t>头像，成功进入</w:t>
+      </w:r>
+      <w:r>
+        <w:rPr>
+          <w:rFonts w:hint="eastAsia"/>
+        </w:rPr>
+        <w:t>用户</w:t>
+      </w:r>
+      <w:r>
+        <w:rPr>
+          <w:rFonts w:hint="eastAsia"/>
+        </w:rPr>
+        <w:t>我</w:t>
+      </w:r>
+      <w:r>
+        <w:t>的主页页面</w:t>
+      </w:r>
+      <w:r>
+        <w:rPr>
+          <w:rFonts w:hint="eastAsia"/>
+        </w:rPr>
+        <w:t>，</w:t>
+      </w:r>
+      <w:r>
+        <w:t>再点击左上角返回图标返回了</w:t>
+      </w:r>
+      <w:r>
+        <w:rPr>
+          <w:rFonts w:hint="eastAsia"/>
+        </w:rPr>
+        <w:t>排行榜</w:t>
+      </w:r>
+      <w:r>
+        <w:t>页</w:t>
+      </w:r>
+      <w:r>
+        <w:rPr>
+          <w:rFonts w:hint="eastAsia"/>
+        </w:rPr>
+        <w:t>面</w:t>
+      </w:r>
+      <w:r>
+        <w:t>。</w:t>
+      </w:r>
+    </w:p>
+    <w:p>
+      <w:pPr>
+        <w:pStyle w:val="ac"/>
+        <w:spacing w:beforeLines="0" w:before="120" w:afterLines="0" w:after="120"/>
+        <w:ind w:firstLineChars="0"/>
+      </w:pPr>
+      <w:r>
+        <w:rPr>
+          <w:rFonts w:hint="eastAsia"/>
+        </w:rPr>
+        <w:t>点击</w:t>
+      </w:r>
+      <w:r>
+        <w:t>下边栏的</w:t>
+      </w:r>
+      <w:r>
+        <w:rPr>
+          <w:rFonts w:hint="eastAsia"/>
+        </w:rPr>
+        <w:t>我的</w:t>
+      </w:r>
+      <w:r>
+        <w:t>图标，切换到了</w:t>
+      </w:r>
+      <w:r>
+        <w:rPr>
+          <w:rFonts w:hint="eastAsia"/>
+        </w:rPr>
+        <w:t>我的</w:t>
+      </w:r>
+      <w:r>
+        <w:t>页面，</w:t>
+      </w:r>
+      <w:r>
+        <w:rPr>
+          <w:rFonts w:hint="eastAsia"/>
+        </w:rPr>
+        <w:t>同时我的</w:t>
+      </w:r>
+      <w:r>
+        <w:t>图标</w:t>
+      </w:r>
+      <w:r>
+        <w:rPr>
+          <w:rFonts w:hint="eastAsia"/>
+        </w:rPr>
+        <w:t>变成了</w:t>
+      </w:r>
+      <w:r>
+        <w:t>蓝色填充</w:t>
+      </w:r>
+      <w:r>
+        <w:rPr>
+          <w:rFonts w:hint="eastAsia"/>
+        </w:rPr>
+        <w:t>。可以看到</w:t>
+      </w:r>
+      <w:r>
+        <w:t>昵称</w:t>
+      </w:r>
+      <w:r>
+        <w:rPr>
+          <w:rFonts w:hint="eastAsia"/>
+        </w:rPr>
+        <w:t>栏</w:t>
+      </w:r>
+      <w:r>
+        <w:t>、我的</w:t>
+      </w:r>
+      <w:r>
+        <w:rPr>
+          <w:rFonts w:hint="eastAsia"/>
+        </w:rPr>
+        <w:t>主页</w:t>
+      </w:r>
+      <w:r>
+        <w:t>、</w:t>
+      </w:r>
+      <w:r>
+        <w:rPr>
+          <w:rFonts w:hint="eastAsia"/>
+        </w:rPr>
+        <w:t>我的分享</w:t>
+      </w:r>
+      <w:r>
+        <w:t>、我的收藏</w:t>
+      </w:r>
+      <w:r>
+        <w:rPr>
+          <w:rFonts w:hint="eastAsia"/>
+        </w:rPr>
+        <w:t>、</w:t>
+      </w:r>
+      <w:r>
+        <w:t>浏览记录等按钮。点击</w:t>
+      </w:r>
+      <w:r>
+        <w:rPr>
+          <w:rFonts w:hint="eastAsia"/>
+        </w:rPr>
+        <w:t>昵称</w:t>
+      </w:r>
+      <w:proofErr w:type="gramStart"/>
+      <w:r>
+        <w:t>栏</w:t>
+      </w:r>
+      <w:r>
+        <w:rPr>
+          <w:rFonts w:hint="eastAsia"/>
+        </w:rPr>
+        <w:t>进入</w:t>
+      </w:r>
+      <w:proofErr w:type="gramEnd"/>
+      <w:r>
+        <w:rPr>
+          <w:rFonts w:hint="eastAsia"/>
+        </w:rPr>
+        <w:t>个人信息页面</w:t>
+      </w:r>
+      <w:r>
+        <w:t>，</w:t>
+      </w:r>
+      <w:r>
+        <w:rPr>
+          <w:rFonts w:hint="eastAsia"/>
+        </w:rPr>
+        <w:t>显示用户头像</w:t>
+      </w:r>
+      <w:r>
+        <w:t>、</w:t>
+      </w:r>
+      <w:r>
+        <w:rPr>
+          <w:rFonts w:hint="eastAsia"/>
+        </w:rPr>
+        <w:t>昵称</w:t>
+      </w:r>
+      <w:r>
+        <w:t>、性别、出生日期、</w:t>
+      </w:r>
+      <w:r>
+        <w:rPr>
+          <w:rFonts w:hint="eastAsia"/>
+        </w:rPr>
+        <w:t>联系电话等信息</w:t>
+      </w:r>
+      <w:r>
+        <w:t>。点击</w:t>
+      </w:r>
+      <w:r>
+        <w:rPr>
+          <w:rFonts w:hint="eastAsia"/>
+        </w:rPr>
+        <w:t>用户头像</w:t>
+      </w:r>
+      <w:r>
+        <w:t>，弹出</w:t>
+      </w:r>
+      <w:r>
+        <w:rPr>
+          <w:rFonts w:hint="eastAsia"/>
+        </w:rPr>
+        <w:t>选择附件对话框</w:t>
+      </w:r>
+      <w:r>
+        <w:t>，选择</w:t>
+      </w:r>
+      <w:r>
+        <w:rPr>
+          <w:rFonts w:hint="eastAsia"/>
+        </w:rPr>
+        <w:t>现在拍照</w:t>
+      </w:r>
+      <w:r>
+        <w:t>，打开摄像头拍摄一张照片</w:t>
+      </w:r>
+      <w:r>
+        <w:rPr>
+          <w:rFonts w:hint="eastAsia"/>
+        </w:rPr>
+        <w:t>，</w:t>
+      </w:r>
+      <w:r>
+        <w:t>确认后显示修改成功</w:t>
+      </w:r>
+      <w:r>
+        <w:rPr>
+          <w:rFonts w:hint="eastAsia"/>
+        </w:rPr>
+        <w:t>，</w:t>
+      </w:r>
+      <w:r>
+        <w:t>可以看到头像已经变成了</w:t>
+      </w:r>
+      <w:r>
+        <w:rPr>
+          <w:rFonts w:hint="eastAsia"/>
+        </w:rPr>
+        <w:t>刚刚</w:t>
+      </w:r>
+      <w:r>
+        <w:t>拍摄的照片。</w:t>
+      </w:r>
+      <w:r>
+        <w:rPr>
+          <w:rFonts w:hint="eastAsia"/>
+        </w:rPr>
+        <w:t>分别</w:t>
+      </w:r>
+      <w:r>
+        <w:rPr>
+          <w:rFonts w:hint="eastAsia"/>
+        </w:rPr>
+        <w:t>点击昵称</w:t>
+      </w:r>
+      <w:r>
+        <w:t>、性别、出生日期、</w:t>
+      </w:r>
+      <w:r>
+        <w:rPr>
+          <w:rFonts w:hint="eastAsia"/>
+        </w:rPr>
+        <w:t>联系电话</w:t>
+      </w:r>
+      <w:r>
+        <w:rPr>
+          <w:rFonts w:hint="eastAsia"/>
+        </w:rPr>
+        <w:t>均可以</w:t>
+      </w:r>
+      <w:r>
+        <w:t>弹出窗口</w:t>
+      </w:r>
+      <w:r>
+        <w:rPr>
+          <w:rFonts w:hint="eastAsia"/>
+        </w:rPr>
+        <w:t>并修改</w:t>
+      </w:r>
+      <w:r>
+        <w:t>对应内容。点击左上角返回图标返回了</w:t>
+      </w:r>
+      <w:r>
+        <w:rPr>
+          <w:rFonts w:hint="eastAsia"/>
+        </w:rPr>
+        <w:t>我的</w:t>
+      </w:r>
+      <w:r>
+        <w:t>页面</w:t>
+      </w:r>
+      <w:r>
+        <w:rPr>
+          <w:rFonts w:hint="eastAsia"/>
+        </w:rPr>
+        <w:t>，分别</w:t>
+      </w:r>
+      <w:r>
+        <w:t>点击我的</w:t>
+      </w:r>
+      <w:r>
+        <w:rPr>
+          <w:rFonts w:hint="eastAsia"/>
+        </w:rPr>
+        <w:t>主页</w:t>
+      </w:r>
+      <w:r>
+        <w:t>、</w:t>
+      </w:r>
+      <w:r>
+        <w:rPr>
+          <w:rFonts w:hint="eastAsia"/>
+        </w:rPr>
+        <w:t>我的分享</w:t>
+      </w:r>
+      <w:r>
+        <w:t>、我的收藏</w:t>
+      </w:r>
+      <w:r>
+        <w:rPr>
+          <w:rFonts w:hint="eastAsia"/>
+        </w:rPr>
+        <w:t>、</w:t>
+      </w:r>
+      <w:r>
+        <w:t>浏览记录</w:t>
+      </w:r>
+      <w:r>
+        <w:rPr>
+          <w:rFonts w:hint="eastAsia"/>
+        </w:rPr>
+        <w:t>均可以</w:t>
+      </w:r>
+      <w:r>
+        <w:t>打开对应页面，展示对应内容</w:t>
+      </w:r>
+      <w:r>
+        <w:rPr>
+          <w:rFonts w:hint="eastAsia"/>
+        </w:rPr>
+        <w:t>。点击下方</w:t>
+      </w:r>
+      <w:r>
+        <w:t>退出登录按钮</w:t>
+      </w:r>
+      <w:r>
+        <w:rPr>
+          <w:rFonts w:hint="eastAsia"/>
+        </w:rPr>
+        <w:t>弹出</w:t>
+      </w:r>
+      <w:r>
+        <w:t>提示确认窗口，确认后</w:t>
+      </w:r>
+      <w:r>
+        <w:rPr>
+          <w:rFonts w:hint="eastAsia"/>
+        </w:rPr>
+        <w:t>成功</w:t>
+      </w:r>
+      <w:r>
+        <w:t>退出</w:t>
+      </w:r>
+      <w:r>
+        <w:rPr>
+          <w:rFonts w:hint="eastAsia"/>
+        </w:rPr>
+        <w:t>当前登录并返回</w:t>
+      </w:r>
+      <w:r>
+        <w:t>登录页面。</w:t>
+      </w:r>
+    </w:p>
+    <w:p>
+      <w:pPr>
+        <w:pStyle w:val="ac"/>
+        <w:spacing w:beforeLines="0" w:before="120" w:afterLines="0" w:after="120"/>
+        <w:ind w:firstLineChars="0"/>
         <w:rPr>
           <w:rFonts w:ascii="宋体" w:hAnsi="宋体" w:cs="宋体" w:hint="eastAsia"/>
           <w:kern w:val="0"/>
@@ -57464,252 +58718,32 @@
       </w:pPr>
       <w:r>
         <w:rPr>
-          <w:rFonts w:hint="eastAsia"/>
-        </w:rPr>
-        <w:t>点击</w:t>
-      </w:r>
-      <w:r>
-        <w:t>下边栏的</w:t>
-      </w:r>
-      <w:r>
-        <w:rPr>
-          <w:rFonts w:hint="eastAsia"/>
-        </w:rPr>
-        <w:t>排行榜</w:t>
-      </w:r>
-      <w:r>
-        <w:t>图标，切换到了</w:t>
-      </w:r>
-      <w:r>
-        <w:rPr>
-          <w:rFonts w:hint="eastAsia"/>
-        </w:rPr>
-        <w:t>排行榜</w:t>
-      </w:r>
-      <w:r>
-        <w:t>页面，</w:t>
-      </w:r>
-      <w:r>
-        <w:rPr>
-          <w:rFonts w:hint="eastAsia"/>
-        </w:rPr>
-        <w:t>同时排行榜</w:t>
-      </w:r>
-      <w:r>
-        <w:t>图标</w:t>
-      </w:r>
-      <w:r>
-        <w:rPr>
-          <w:rFonts w:hint="eastAsia"/>
-        </w:rPr>
-        <w:t>变成了</w:t>
-      </w:r>
-      <w:r>
-        <w:t>蓝色填充</w:t>
-      </w:r>
-      <w:r>
-        <w:rPr>
-          <w:rFonts w:hint="eastAsia"/>
-        </w:rPr>
-        <w:t>。</w:t>
-      </w:r>
-      <w:r>
-        <w:rPr>
-          <w:rFonts w:hint="eastAsia"/>
-        </w:rPr>
-        <w:t>可以看到我的排名是</w:t>
-      </w:r>
-      <w:r>
-        <w:rPr>
-          <w:rFonts w:hint="eastAsia"/>
-        </w:rPr>
-        <w:t>7</w:t>
-      </w:r>
-      <w:proofErr w:type="gramStart"/>
-      <w:r>
-        <w:rPr>
-          <w:rFonts w:hint="eastAsia"/>
-        </w:rPr>
-        <w:t>提分</w:t>
-      </w:r>
-      <w:r>
-        <w:t>为</w:t>
-      </w:r>
-      <w:proofErr w:type="gramEnd"/>
-      <w:r>
-        <w:rPr>
-          <w:rFonts w:hint="eastAsia"/>
-        </w:rPr>
-        <w:t>0</w:t>
-      </w:r>
-      <w:r>
-        <w:rPr>
-          <w:rFonts w:hint="eastAsia"/>
-        </w:rPr>
-        <w:t>，</w:t>
-      </w:r>
-      <w:r>
-        <w:rPr>
-          <w:rFonts w:hint="eastAsia"/>
-        </w:rPr>
-        <w:t>因为</w:t>
-      </w:r>
-      <w:r>
-        <w:rPr>
-          <w:rFonts w:hint="eastAsia"/>
-        </w:rPr>
-        <w:t>排行</w:t>
-      </w:r>
-      <w:proofErr w:type="gramStart"/>
-      <w:r>
-        <w:rPr>
-          <w:rFonts w:hint="eastAsia"/>
-        </w:rPr>
-        <w:t>榜</w:t>
-      </w:r>
-      <w:r>
-        <w:rPr>
-          <w:rFonts w:hint="eastAsia"/>
-        </w:rPr>
-        <w:t>只有</w:t>
-      </w:r>
-      <w:proofErr w:type="gramEnd"/>
-      <w:r>
-        <w:rPr>
-          <w:rFonts w:hint="eastAsia"/>
-        </w:rPr>
-        <w:t>前</w:t>
-      </w:r>
-      <w:r>
-        <w:rPr>
-          <w:rFonts w:hint="eastAsia"/>
-        </w:rPr>
-        <w:t>6</w:t>
-      </w:r>
-      <w:r>
-        <w:rPr>
-          <w:rFonts w:hint="eastAsia"/>
-        </w:rPr>
-        <w:t>个用户</w:t>
-      </w:r>
-      <w:r>
-        <w:t>有</w:t>
-      </w:r>
-      <w:r>
-        <w:rPr>
-          <w:rFonts w:hint="eastAsia"/>
-        </w:rPr>
-        <w:t>提</w:t>
-      </w:r>
-      <w:r>
-        <w:t>分，所以后面的其他用户并列第</w:t>
-      </w:r>
-      <w:r>
-        <w:rPr>
-          <w:rFonts w:hint="eastAsia"/>
-        </w:rPr>
-        <w:t>7</w:t>
-      </w:r>
-      <w:r>
-        <w:rPr>
-          <w:rFonts w:hint="eastAsia"/>
-        </w:rPr>
-        <w:t>。</w:t>
-      </w:r>
-      <w:r>
-        <w:rPr>
-          <w:rFonts w:hint="eastAsia"/>
-        </w:rPr>
-        <w:t>列表</w:t>
-      </w:r>
-      <w:r>
-        <w:t>显示提分前十的用户及其提分，</w:t>
-      </w:r>
-      <w:r>
-        <w:rPr>
-          <w:rFonts w:hint="eastAsia"/>
-        </w:rPr>
-        <w:t>下</w:t>
-      </w:r>
-      <w:proofErr w:type="gramStart"/>
-      <w:r>
-        <w:rPr>
-          <w:rFonts w:hint="eastAsia"/>
-        </w:rPr>
-        <w:t>拉</w:t>
-      </w:r>
-      <w:r>
-        <w:t>可以</w:t>
-      </w:r>
-      <w:proofErr w:type="gramEnd"/>
-      <w:r>
-        <w:t>成功刷新列表</w:t>
-      </w:r>
-      <w:r>
-        <w:rPr>
-          <w:rFonts w:hint="eastAsia"/>
-        </w:rPr>
-        <w:t>。</w:t>
-      </w:r>
-      <w:r>
-        <w:rPr>
-          <w:rFonts w:hint="eastAsia"/>
-        </w:rPr>
-        <w:t>点击</w:t>
-      </w:r>
-      <w:r>
-        <w:rPr>
-          <w:rFonts w:hint="eastAsia"/>
-        </w:rPr>
-        <w:t>用户</w:t>
-      </w:r>
-      <w:r>
-        <w:t>头像，成功进入</w:t>
-      </w:r>
-      <w:r>
-        <w:rPr>
-          <w:rFonts w:hint="eastAsia"/>
-        </w:rPr>
-        <w:t>用户</w:t>
-      </w:r>
-      <w:r>
-        <w:rPr>
-          <w:rFonts w:hint="eastAsia"/>
-        </w:rPr>
-        <w:t>我</w:t>
-      </w:r>
-      <w:r>
-        <w:t>的主页页面</w:t>
-      </w:r>
-      <w:r>
-        <w:rPr>
-          <w:rFonts w:hint="eastAsia"/>
-        </w:rPr>
-        <w:t>，</w:t>
-      </w:r>
-      <w:r>
-        <w:t>再点击左上角返回图标返回了</w:t>
-      </w:r>
-      <w:r>
-        <w:rPr>
-          <w:rFonts w:hint="eastAsia"/>
-        </w:rPr>
-        <w:t>排行榜</w:t>
-      </w:r>
-      <w:r>
-        <w:t>页</w:t>
-      </w:r>
-      <w:r>
-        <w:rPr>
-          <w:rFonts w:hint="eastAsia"/>
-        </w:rPr>
-        <w:t>面</w:t>
-      </w:r>
-      <w:r>
-        <w:t>。</w:t>
-      </w:r>
-      <w:bookmarkStart w:id="100" w:name="_GoBack"/>
-      <w:bookmarkEnd w:id="100"/>
+          <w:rFonts w:ascii="宋体" w:hAnsi="宋体" w:cs="宋体" w:hint="eastAsia"/>
+          <w:kern w:val="0"/>
+        </w:rPr>
+        <w:t>整个测试过程运行正常，完成了</w:t>
+      </w:r>
+      <w:r>
+        <w:rPr>
+          <w:rFonts w:ascii="宋体" w:hAnsi="宋体" w:cs="宋体" w:hint="eastAsia"/>
+          <w:kern w:val="0"/>
+        </w:rPr>
+        <w:t>Android移动端</w:t>
+      </w:r>
+      <w:r>
+        <w:rPr>
+          <w:rFonts w:ascii="宋体" w:hAnsi="宋体" w:cs="宋体"/>
+          <w:kern w:val="0"/>
+        </w:rPr>
+        <w:t>既定</w:t>
+      </w:r>
+      <w:r>
+        <w:rPr>
+          <w:rFonts w:ascii="宋体" w:hAnsi="宋体" w:cs="宋体" w:hint="eastAsia"/>
+          <w:kern w:val="0"/>
+        </w:rPr>
+        <w:t>的功能。</w:t>
+      </w:r>
     </w:p>
     <w:p>
       <w:pPr>
@@ -57725,6 +58759,7 @@
           <w:szCs w:val="28"/>
         </w:rPr>
       </w:pPr>
+      <w:bookmarkStart w:id="111" w:name="_Toc510537625"/>
       <w:r>
         <w:rPr>
           <w:rFonts w:asciiTheme="majorEastAsia" w:eastAsiaTheme="majorEastAsia" w:hAnsiTheme="majorEastAsia"/>
@@ -57749,6 +58784,7 @@
         </w:rPr>
         <w:t>测试</w:t>
       </w:r>
+      <w:bookmarkEnd w:id="111"/>
     </w:p>
     <w:p>
       <w:pPr>
@@ -57781,10 +58817,10 @@
           <w:szCs w:val="30"/>
         </w:rPr>
       </w:pPr>
-      <w:bookmarkStart w:id="101" w:name="_Hlt273362661"/>
-      <w:bookmarkStart w:id="102" w:name="_Toc481485533"/>
-      <w:bookmarkStart w:id="103" w:name="_Toc510429824"/>
-      <w:bookmarkEnd w:id="101"/>
+      <w:bookmarkStart w:id="112" w:name="_Hlt273362661"/>
+      <w:bookmarkStart w:id="113" w:name="_Toc481485533"/>
+      <w:bookmarkStart w:id="114" w:name="_Toc510537626"/>
+      <w:bookmarkEnd w:id="112"/>
       <w:r>
         <w:rPr>
           <w:rFonts w:ascii="宋体" w:eastAsia="宋体" w:hAnsi="宋体" w:hint="eastAsia"/>
@@ -57793,8 +58829,8 @@
         </w:rPr>
         <w:t>本章小结</w:t>
       </w:r>
-      <w:bookmarkEnd w:id="102"/>
-      <w:bookmarkEnd w:id="103"/>
+      <w:bookmarkEnd w:id="113"/>
+      <w:bookmarkEnd w:id="114"/>
     </w:p>
     <w:p>
       <w:pPr>
@@ -57804,8 +58840,8 @@
           <w:rFonts w:ascii="宋体" w:hAnsi="宋体"/>
         </w:rPr>
       </w:pPr>
-      <w:bookmarkStart w:id="104" w:name="_Hlt273362777"/>
-      <w:bookmarkEnd w:id="104"/>
+      <w:bookmarkStart w:id="115" w:name="_Hlt273362777"/>
+      <w:bookmarkEnd w:id="115"/>
       <w:r>
         <w:rPr>
           <w:rFonts w:ascii="宋体" w:hAnsi="宋体"/>
@@ -57838,8 +58874,8 @@
           <w:docGrid w:linePitch="312"/>
         </w:sectPr>
       </w:pPr>
-      <w:bookmarkStart w:id="105" w:name="_Hlt273261560"/>
-      <w:bookmarkEnd w:id="105"/>
+      <w:bookmarkStart w:id="116" w:name="_Hlt273261560"/>
+      <w:bookmarkEnd w:id="116"/>
     </w:p>
     <w:p>
       <w:pPr>
@@ -57858,7 +58894,7 @@
           <w:szCs w:val="36"/>
         </w:rPr>
       </w:pPr>
-      <w:bookmarkStart w:id="106" w:name="_Toc510429825"/>
+      <w:bookmarkStart w:id="117" w:name="_Toc510537627"/>
       <w:r>
         <w:rPr>
           <w:rFonts w:asciiTheme="majorEastAsia" w:eastAsiaTheme="majorEastAsia" w:hAnsiTheme="majorEastAsia" w:hint="eastAsia"/>
@@ -57868,7 +58904,7 @@
         <w:lastRenderedPageBreak/>
         <w:t>结论</w:t>
       </w:r>
-      <w:bookmarkEnd w:id="106"/>
+      <w:bookmarkEnd w:id="117"/>
     </w:p>
     <w:p>
       <w:pPr>
@@ -57976,7 +59012,7 @@
           <w:szCs w:val="32"/>
         </w:rPr>
       </w:pPr>
-      <w:bookmarkStart w:id="107" w:name="_Toc510429826"/>
+      <w:bookmarkStart w:id="118" w:name="_Toc510537628"/>
       <w:r>
         <w:rPr>
           <w:rFonts w:asciiTheme="majorEastAsia" w:eastAsiaTheme="majorEastAsia" w:hAnsiTheme="majorEastAsia" w:hint="eastAsia"/>
@@ -57986,7 +59022,7 @@
         <w:lastRenderedPageBreak/>
         <w:t>参考文献</w:t>
       </w:r>
-      <w:bookmarkEnd w:id="107"/>
+      <w:bookmarkEnd w:id="118"/>
     </w:p>
     <w:p>
       <w:pPr>
@@ -59471,7 +60507,7 @@
           <w:szCs w:val="36"/>
         </w:rPr>
       </w:pPr>
-      <w:bookmarkStart w:id="108" w:name="_Toc510429827"/>
+      <w:bookmarkStart w:id="119" w:name="_Toc510537629"/>
       <w:r>
         <w:rPr>
           <w:rFonts w:asciiTheme="majorEastAsia" w:eastAsiaTheme="majorEastAsia" w:hAnsiTheme="majorEastAsia" w:hint="eastAsia"/>
@@ -59481,7 +60517,7 @@
         <w:lastRenderedPageBreak/>
         <w:t>致谢</w:t>
       </w:r>
-      <w:bookmarkEnd w:id="108"/>
+      <w:bookmarkEnd w:id="119"/>
     </w:p>
     <w:p>
       <w:pPr>
@@ -63798,7 +64834,7 @@
 </file>
 
 <file path=customXml/itemProps1.xml><?xml version="1.0" encoding="utf-8"?>
-<ds:datastoreItem xmlns:ds="http://schemas.openxmlformats.org/officeDocument/2006/customXml" ds:itemID="{F097E446-5E1A-46CB-B2AF-5DDE8A2C0208}">
+<ds:datastoreItem xmlns:ds="http://schemas.openxmlformats.org/officeDocument/2006/customXml" ds:itemID="{5778E9B5-0FF0-472E-91F2-1B6AC9F993B9}">
   <ds:schemaRefs>
     <ds:schemaRef ds:uri="http://schemas.openxmlformats.org/officeDocument/2006/bibliography"/>
   </ds:schemaRefs>

--- a/论文.docx
+++ b/论文.docx
@@ -1027,7 +1027,7 @@
           </mc:Choice>
           <mc:Fallback>
             <w:pict>
-              <v:line w14:anchorId="28397518" id="直接连接符 10" o:spid="_x0000_s1026" style="position:absolute;left:0;text-align:left;z-index:251654144;visibility:visible;mso-wrap-style:square;mso-width-percent:0;mso-height-percent:0;mso-wrap-distance-left:9pt;mso-wrap-distance-top:0;mso-wrap-distance-right:9pt;mso-wrap-distance-bottom:0;mso-position-horizontal:absolute;mso-position-horizontal-relative:text;mso-position-vertical:absolute;mso-position-vertical-relative:text;mso-width-percent:0;mso-height-percent:0;mso-width-relative:page;mso-height-relative:page" from="38.25pt,2.15pt" to="38.25pt,57.5pt" o:gfxdata="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" o:allowincell="f"/>
+              <v:line w14:anchorId="43ABF01F" id="直接连接符 10" o:spid="_x0000_s1026" style="position:absolute;left:0;text-align:left;z-index:251654144;visibility:visible;mso-wrap-style:square;mso-width-percent:0;mso-height-percent:0;mso-wrap-distance-left:9pt;mso-wrap-distance-top:0;mso-wrap-distance-right:9pt;mso-wrap-distance-bottom:0;mso-position-horizontal:absolute;mso-position-horizontal-relative:text;mso-position-vertical:absolute;mso-position-vertical-relative:text;mso-width-percent:0;mso-height-percent:0;mso-width-relative:page;mso-height-relative:page" from="38.25pt,2.15pt" to="38.25pt,57.5pt" o:gfxdata="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" o:allowincell="f"/>
             </w:pict>
           </mc:Fallback>
         </mc:AlternateContent>
@@ -1111,7 +1111,7 @@
           </mc:Choice>
           <mc:Fallback>
             <w:pict>
-              <v:line w14:anchorId="58BFB897" id="直接连接符 9" o:spid="_x0000_s1026" style="position:absolute;left:0;text-align:left;z-index:251650048;visibility:visible;mso-wrap-style:square;mso-width-percent:0;mso-height-percent:0;mso-wrap-distance-left:9pt;mso-wrap-distance-top:0;mso-wrap-distance-right:9pt;mso-wrap-distance-bottom:0;mso-position-horizontal:absolute;mso-position-horizontal-relative:text;mso-position-vertical:absolute;mso-position-vertical-relative:text;mso-width-percent:0;mso-height-percent:0;mso-width-relative:page;mso-height-relative:page" from="15.15pt,2.9pt" to="15.15pt,75.25pt" o:gfxdata="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" o:allowincell="f"/>
+              <v:line w14:anchorId="7A256F4D" id="直接连接符 9" o:spid="_x0000_s1026" style="position:absolute;left:0;text-align:left;z-index:251650048;visibility:visible;mso-wrap-style:square;mso-width-percent:0;mso-height-percent:0;mso-wrap-distance-left:9pt;mso-wrap-distance-top:0;mso-wrap-distance-right:9pt;mso-wrap-distance-bottom:0;mso-position-horizontal:absolute;mso-position-horizontal-relative:text;mso-position-vertical:absolute;mso-position-vertical-relative:text;mso-width-percent:0;mso-height-percent:0;mso-width-relative:page;mso-height-relative:page" from="15.15pt,2.9pt" to="15.15pt,75.25pt" o:gfxdata="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" o:allowincell="f"/>
             </w:pict>
           </mc:Fallback>
         </mc:AlternateContent>
@@ -1195,7 +1195,7 @@
           </mc:Choice>
           <mc:Fallback>
             <w:pict>
-              <v:line w14:anchorId="0765CCB8" id="直接连接符 8" o:spid="_x0000_s1026" style="position:absolute;left:0;text-align:left;z-index:251656192;visibility:visible;mso-wrap-style:square;mso-width-percent:0;mso-height-percent:0;mso-wrap-distance-left:9pt;mso-wrap-distance-top:0;mso-wrap-distance-right:9pt;mso-wrap-distance-bottom:0;mso-position-horizontal:absolute;mso-position-horizontal-relative:text;mso-position-vertical:absolute;mso-position-vertical-relative:text;mso-width-percent:0;mso-height-percent:0;mso-width-relative:page;mso-height-relative:page" from="105pt,2.15pt" to="105pt,24.85pt" o:gfxdata="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" o:allowincell="f"/>
+              <v:line w14:anchorId="22548BAC" id="直接连接符 8" o:spid="_x0000_s1026" style="position:absolute;left:0;text-align:left;z-index:251656192;visibility:visible;mso-wrap-style:square;mso-width-percent:0;mso-height-percent:0;mso-wrap-distance-left:9pt;mso-wrap-distance-top:0;mso-wrap-distance-right:9pt;mso-wrap-distance-bottom:0;mso-position-horizontal:absolute;mso-position-horizontal-relative:text;mso-position-vertical:absolute;mso-position-vertical-relative:text;mso-width-percent:0;mso-height-percent:0;mso-width-relative:page;mso-height-relative:page" from="105pt,2.15pt" to="105pt,24.85pt" o:gfxdata="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" o:allowincell="f"/>
             </w:pict>
           </mc:Fallback>
         </mc:AlternateContent>
@@ -1279,7 +1279,7 @@
           </mc:Choice>
           <mc:Fallback>
             <w:pict>
-              <v:line w14:anchorId="5FC2CD5C" id="直接连接符 7" o:spid="_x0000_s1026" style="position:absolute;left:0;text-align:left;z-index:251667456;visibility:visible;mso-wrap-style:square;mso-width-percent:0;mso-height-percent:0;mso-wrap-distance-left:9pt;mso-wrap-distance-top:0;mso-wrap-distance-right:9pt;mso-wrap-distance-bottom:0;mso-position-horizontal:absolute;mso-position-horizontal-relative:text;mso-position-vertical:absolute;mso-position-vertical-relative:text;mso-width-percent:0;mso-height-percent:0;mso-width-relative:page;mso-height-relative:page" from="48pt,2.15pt" to="158.25pt,2.15pt" o:gfxdata="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" o:allowincell="f"/>
+              <v:line w14:anchorId="5DFB405D" id="直接连接符 7" o:spid="_x0000_s1026" style="position:absolute;left:0;text-align:left;z-index:251667456;visibility:visible;mso-wrap-style:square;mso-width-percent:0;mso-height-percent:0;mso-wrap-distance-left:9pt;mso-wrap-distance-top:0;mso-wrap-distance-right:9pt;mso-wrap-distance-bottom:0;mso-position-horizontal:absolute;mso-position-horizontal-relative:text;mso-position-vertical:absolute;mso-position-vertical-relative:text;mso-width-percent:0;mso-height-percent:0;mso-width-relative:page;mso-height-relative:page" from="48pt,2.15pt" to="158.25pt,2.15pt" o:gfxdata="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" o:allowincell="f"/>
             </w:pict>
           </mc:Fallback>
         </mc:AlternateContent>
@@ -1363,7 +1363,7 @@
           </mc:Choice>
           <mc:Fallback>
             <w:pict>
-              <v:line w14:anchorId="3F873EF1" id="直接连接符 6" o:spid="_x0000_s1026" style="position:absolute;left:0;text-align:left;z-index:251652096;visibility:visible;mso-wrap-style:square;mso-width-percent:0;mso-height-percent:0;mso-wrap-distance-left:9pt;mso-wrap-distance-top:0;mso-wrap-distance-right:9pt;mso-wrap-distance-bottom:0;mso-position-horizontal:absolute;mso-position-horizontal-relative:text;mso-position-vertical:absolute;mso-position-vertical-relative:text;mso-width-percent:0;mso-height-percent:0;mso-width-relative:page;mso-height-relative:page" from="33.75pt,2.15pt" to="44.25pt,2.15pt" o:gfxdata="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" o:allowincell="f"/>
+              <v:line w14:anchorId="507B0DAF" id="直接连接符 6" o:spid="_x0000_s1026" style="position:absolute;left:0;text-align:left;z-index:251652096;visibility:visible;mso-wrap-style:square;mso-width-percent:0;mso-height-percent:0;mso-wrap-distance-left:9pt;mso-wrap-distance-top:0;mso-wrap-distance-right:9pt;mso-wrap-distance-bottom:0;mso-position-horizontal:absolute;mso-position-horizontal-relative:text;mso-position-vertical:absolute;mso-position-vertical-relative:text;mso-width-percent:0;mso-height-percent:0;mso-width-relative:page;mso-height-relative:page" from="33.75pt,2.15pt" to="44.25pt,2.15pt" o:gfxdata="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" o:allowincell="f"/>
             </w:pict>
           </mc:Fallback>
         </mc:AlternateContent>
@@ -1447,7 +1447,7 @@
           </mc:Choice>
           <mc:Fallback>
             <w:pict>
-              <v:line w14:anchorId="521A3ED3" id="直接连接符 5" o:spid="_x0000_s1026" style="position:absolute;left:0;text-align:left;z-index:251648000;visibility:visible;mso-wrap-style:square;mso-width-percent:0;mso-height-percent:0;mso-wrap-distance-left:9pt;mso-wrap-distance-top:0;mso-wrap-distance-right:9pt;mso-wrap-distance-bottom:0;mso-position-horizontal:absolute;mso-position-horizontal-relative:text;mso-position-vertical:absolute;mso-position-vertical-relative:text;mso-width-percent:0;mso-height-percent:0;mso-width-relative:page;mso-height-relative:page" from="0,2.15pt" to="29.2pt,2.15pt" o:gfxdata="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" o:allowincell="f"/>
+              <v:line w14:anchorId="154D7320" id="直接连接符 5" o:spid="_x0000_s1026" style="position:absolute;left:0;text-align:left;z-index:251648000;visibility:visible;mso-wrap-style:square;mso-width-percent:0;mso-height-percent:0;mso-wrap-distance-left:9pt;mso-wrap-distance-top:0;mso-wrap-distance-right:9pt;mso-wrap-distance-bottom:0;mso-position-horizontal:absolute;mso-position-horizontal-relative:text;mso-position-vertical:absolute;mso-position-vertical-relative:text;mso-width-percent:0;mso-height-percent:0;mso-width-relative:page;mso-height-relative:page" from="0,2.15pt" to="29.2pt,2.15pt" o:gfxdata="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" o:allowincell="f"/>
             </w:pict>
           </mc:Fallback>
         </mc:AlternateContent>
@@ -1548,7 +1548,7 @@
           </mc:Choice>
           <mc:Fallback>
             <w:pict>
-              <v:line w14:anchorId="74E991AC" id="直接连接符 4" o:spid="_x0000_s1026" style="position:absolute;left:0;text-align:left;z-index:251665408;visibility:visible;mso-wrap-style:square;mso-width-percent:0;mso-height-percent:0;mso-wrap-distance-left:9pt;mso-wrap-distance-top:0;mso-wrap-distance-right:9pt;mso-wrap-distance-bottom:0;mso-position-horizontal:absolute;mso-position-horizontal-relative:text;mso-position-vertical:absolute;mso-position-vertical-relative:text;mso-width-percent:0;mso-height-percent:0;mso-width-relative:page;mso-height-relative:page" from="105pt,9.4pt" to="178.7pt,9.4pt" o:gfxdata="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" o:allowincell="f"/>
+              <v:line w14:anchorId="20F7239A" id="直接连接符 4" o:spid="_x0000_s1026" style="position:absolute;left:0;text-align:left;z-index:251665408;visibility:visible;mso-wrap-style:square;mso-width-percent:0;mso-height-percent:0;mso-wrap-distance-left:9pt;mso-wrap-distance-top:0;mso-wrap-distance-right:9pt;mso-wrap-distance-bottom:0;mso-position-horizontal:absolute;mso-position-horizontal-relative:text;mso-position-vertical:absolute;mso-position-vertical-relative:text;mso-width-percent:0;mso-height-percent:0;mso-width-relative:page;mso-height-relative:page" from="105pt,9.4pt" to="178.7pt,9.4pt" o:gfxdata="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" o:allowincell="f"/>
             </w:pict>
           </mc:Fallback>
         </mc:AlternateContent>
@@ -1722,7 +1722,7 @@
           </mc:Choice>
           <mc:Fallback>
             <w:pict>
-              <v:line w14:anchorId="09E7F3A0" id="直接连接符 3" o:spid="_x0000_s1026" style="position:absolute;left:0;text-align:left;z-index:251663360;visibility:visible;mso-wrap-style:square;mso-width-percent:0;mso-height-percent:0;mso-wrap-distance-left:9pt;mso-wrap-distance-top:0;mso-wrap-distance-right:9pt;mso-wrap-distance-bottom:0;mso-position-horizontal:absolute;mso-position-horizontal-relative:text;mso-position-vertical:absolute;mso-position-vertical-relative:text;mso-width-percent:0;mso-height-percent:0;mso-width-relative:page;mso-height-relative:page" from="38.25pt,6.35pt" to="180pt,6.35pt" o:gfxdata="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" o:allowincell="f"/>
+              <v:line w14:anchorId="6E6B7815" id="直接连接符 3" o:spid="_x0000_s1026" style="position:absolute;left:0;text-align:left;z-index:251663360;visibility:visible;mso-wrap-style:square;mso-width-percent:0;mso-height-percent:0;mso-wrap-distance-left:9pt;mso-wrap-distance-top:0;mso-wrap-distance-right:9pt;mso-wrap-distance-bottom:0;mso-position-horizontal:absolute;mso-position-horizontal-relative:text;mso-position-vertical:absolute;mso-position-vertical-relative:text;mso-width-percent:0;mso-height-percent:0;mso-width-relative:page;mso-height-relative:page" from="38.25pt,6.35pt" to="180pt,6.35pt" o:gfxdata="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" o:allowincell="f"/>
             </w:pict>
           </mc:Fallback>
         </mc:AlternateContent>
@@ -1823,7 +1823,7 @@
           </mc:Choice>
           <mc:Fallback>
             <w:pict>
-              <v:line w14:anchorId="7ABE1E7A" id="直接连接符 2" o:spid="_x0000_s1026" style="position:absolute;left:0;text-align:left;z-index:251660288;visibility:visible;mso-wrap-style:square;mso-width-percent:0;mso-height-percent:0;mso-wrap-distance-left:9pt;mso-wrap-distance-top:0;mso-wrap-distance-right:9pt;mso-wrap-distance-bottom:0;mso-position-horizontal:absolute;mso-position-horizontal-relative:text;mso-position-vertical:absolute;mso-position-vertical-relative:text;mso-width-percent:0;mso-height-percent:0;mso-width-relative:page;mso-height-relative:page" from="15.15pt,6.35pt" to="179.55pt,6.35pt" o:gfxdata="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" o:allowincell="f"/>
+              <v:line w14:anchorId="07DFC574" id="直接连接符 2" o:spid="_x0000_s1026" style="position:absolute;left:0;text-align:left;z-index:251660288;visibility:visible;mso-wrap-style:square;mso-width-percent:0;mso-height-percent:0;mso-wrap-distance-left:9pt;mso-wrap-distance-top:0;mso-wrap-distance-right:9pt;mso-wrap-distance-bottom:0;mso-position-horizontal:absolute;mso-position-horizontal-relative:text;mso-position-vertical:absolute;mso-position-vertical-relative:text;mso-width-percent:0;mso-height-percent:0;mso-width-relative:page;mso-height-relative:page" from="15.15pt,6.35pt" to="179.55pt,6.35pt" o:gfxdata="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" o:allowincell="f"/>
             </w:pict>
           </mc:Fallback>
         </mc:AlternateContent>
@@ -40761,8 +40761,8 @@
       </w:pPr>
       <w:bookmarkStart w:id="64" w:name="_Hlt273261556"/>
       <w:bookmarkStart w:id="65" w:name="_Hlt273463973"/>
-      <w:bookmarkStart w:id="66" w:name="_Hlt273261419"/>
-      <w:bookmarkStart w:id="67" w:name="_Toc510537592"/>
+      <w:bookmarkStart w:id="66" w:name="_Toc510537592"/>
+      <w:bookmarkStart w:id="67" w:name="_Hlt273261419"/>
       <w:bookmarkEnd w:id="64"/>
       <w:bookmarkEnd w:id="65"/>
       <w:r>
@@ -40774,7 +40774,7 @@
         <w:lastRenderedPageBreak/>
         <w:t>设计实现</w:t>
       </w:r>
-      <w:bookmarkEnd w:id="67"/>
+      <w:bookmarkEnd w:id="66"/>
     </w:p>
     <w:p>
       <w:pPr>
@@ -41875,7 +41875,7 @@
       </w:pPr>
       <w:bookmarkStart w:id="72" w:name="_Toc481485520"/>
       <w:bookmarkStart w:id="73" w:name="_Toc510537595"/>
-      <w:bookmarkEnd w:id="66"/>
+      <w:bookmarkEnd w:id="67"/>
       <w:r>
         <w:rPr>
           <w:rFonts w:asciiTheme="majorEastAsia" w:eastAsiaTheme="majorEastAsia" w:hAnsiTheme="majorEastAsia" w:hint="eastAsia"/>
@@ -43860,7 +43860,7 @@
       <w:pPr>
         <w:spacing w:beforeLines="0" w:afterLines="0" w:line="240" w:lineRule="auto"/>
         <w:rPr>
-          <w:rFonts w:ascii="宋体" w:hAnsi="宋体" w:hint="eastAsia"/>
+          <w:rFonts w:ascii="宋体" w:hAnsi="宋体"/>
         </w:rPr>
       </w:pPr>
       <w:r>
@@ -44272,7 +44272,7 @@
       <w:pPr>
         <w:spacing w:beforeLines="0" w:afterLines="0" w:line="240" w:lineRule="auto"/>
         <w:rPr>
-          <w:rFonts w:ascii="宋体" w:hAnsi="宋体" w:hint="eastAsia"/>
+          <w:rFonts w:ascii="宋体" w:hAnsi="宋体"/>
         </w:rPr>
       </w:pPr>
       <w:r>
@@ -44330,9 +44330,6 @@
       <w:pPr>
         <w:spacing w:beforeLines="0" w:before="120" w:afterLines="0" w:after="120"/>
         <w:jc w:val="left"/>
-        <w:rPr>
-          <w:rFonts w:hint="eastAsia"/>
-        </w:rPr>
       </w:pPr>
       <w:r>
         <w:t>lf2</w:t>
@@ -44377,9 +44374,6 @@
       <w:pPr>
         <w:spacing w:beforeLines="0" w:before="120" w:afterLines="0" w:after="120"/>
         <w:jc w:val="left"/>
-        <w:rPr>
-          <w:rFonts w:hint="eastAsia"/>
-        </w:rPr>
       </w:pPr>
       <w:r>
         <w:t>Set&lt; Firstsentence &gt; rs = new HashSet&lt; Firstsentence &gt;();</w:t>
@@ -45174,9 +45168,6 @@
       <w:pPr>
         <w:spacing w:beforeLines="0" w:afterLines="0" w:line="240" w:lineRule="auto"/>
         <w:jc w:val="left"/>
-        <w:rPr>
-          <w:rFonts w:hint="eastAsia"/>
-        </w:rPr>
       </w:pPr>
       <w:r>
         <w:t xml:space="preserve">   </w:t>
@@ -45308,7 +45299,7 @@
       <w:pPr>
         <w:spacing w:beforeLines="0" w:afterLines="0" w:line="240" w:lineRule="auto"/>
         <w:rPr>
-          <w:rFonts w:ascii="宋体" w:hAnsi="宋体" w:hint="eastAsia"/>
+          <w:rFonts w:ascii="宋体" w:hAnsi="宋体"/>
         </w:rPr>
       </w:pPr>
       <w:r>
@@ -45357,9 +45348,6 @@
       <w:pPr>
         <w:spacing w:beforeLines="0" w:before="120" w:afterLines="0" w:after="120"/>
         <w:jc w:val="left"/>
-        <w:rPr>
-          <w:rFonts w:hint="eastAsia"/>
-        </w:rPr>
       </w:pPr>
       <w:r>
         <w:t>lf2</w:t>
@@ -45417,9 +45405,6 @@
       <w:pPr>
         <w:spacing w:beforeLines="0" w:before="120" w:afterLines="0" w:after="120"/>
         <w:jc w:val="left"/>
-        <w:rPr>
-          <w:rFonts w:hint="eastAsia"/>
-        </w:rPr>
       </w:pPr>
       <w:proofErr w:type="gramStart"/>
       <w:r>
@@ -55266,8 +55251,8 @@
       </w:pPr>
       <w:bookmarkStart w:id="92" w:name="_Hlt273261567"/>
       <w:bookmarkStart w:id="93" w:name="_Toc481485525"/>
-      <w:bookmarkStart w:id="94" w:name="_Hlt273362659"/>
-      <w:bookmarkStart w:id="95" w:name="_Toc510537612"/>
+      <w:bookmarkStart w:id="94" w:name="_Toc510537612"/>
+      <w:bookmarkStart w:id="95" w:name="_Hlt273362659"/>
       <w:bookmarkEnd w:id="92"/>
       <w:r>
         <w:rPr>
@@ -55278,9 +55263,9 @@
         <w:t>本章小结</w:t>
       </w:r>
       <w:bookmarkEnd w:id="93"/>
-      <w:bookmarkEnd w:id="95"/>
+      <w:bookmarkEnd w:id="94"/>
     </w:p>
-    <w:bookmarkEnd w:id="94"/>
+    <w:bookmarkEnd w:id="95"/>
     <w:p>
       <w:pPr>
         <w:spacing w:beforeLines="0" w:before="120" w:afterLines="0" w:after="120" w:line="312" w:lineRule="auto"/>
@@ -56046,9 +56031,6 @@
         <w:pStyle w:val="ac"/>
         <w:spacing w:beforeLines="0" w:before="120" w:afterLines="0" w:after="120"/>
         <w:ind w:firstLineChars="0"/>
-        <w:rPr>
-          <w:rFonts w:hint="eastAsia"/>
-        </w:rPr>
       </w:pPr>
       <w:r>
         <w:t>下载并执行</w:t>
@@ -56069,7 +56051,19 @@
         <w:t>english_assistant.sql</w:t>
       </w:r>
       <w:r>
-        <w:t>脚本导入本项目数据库。</w:t>
+        <w:t>脚本导入本项目数据库</w:t>
+      </w:r>
+      <w:r>
+        <w:rPr>
+          <w:rFonts w:hint="eastAsia"/>
+        </w:rPr>
+        <w:t>，该</w:t>
+      </w:r>
+      <w:r>
+        <w:t>数据库中包含一些开发过程中的测试文件</w:t>
+      </w:r>
+      <w:r>
+        <w:t>。</w:t>
       </w:r>
     </w:p>
     <w:p>
@@ -56149,9 +56143,6 @@
         <w:wordWrap w:val="0"/>
         <w:spacing w:before="120" w:after="120"/>
         <w:ind w:firstLine="420"/>
-        <w:rPr>
-          <w:rFonts w:hint="eastAsia"/>
-        </w:rPr>
       </w:pPr>
       <w:r>
         <w:rPr>
@@ -56485,6 +56476,7 @@
         <w:rPr>
           <w:rFonts w:hint="eastAsia"/>
         </w:rPr>
+        <w:lastRenderedPageBreak/>
         <w:t>通过所有要求</w:t>
       </w:r>
       <w:r>
@@ -56515,7 +56507,6 @@
           <w:b/>
           <w:szCs w:val="28"/>
         </w:rPr>
-        <w:lastRenderedPageBreak/>
         <w:t>Web</w:t>
       </w:r>
       <w:r>
@@ -56532,9 +56523,6 @@
       <w:pPr>
         <w:spacing w:before="120" w:after="120"/>
         <w:ind w:firstLine="420"/>
-        <w:rPr>
-          <w:rFonts w:hint="eastAsia"/>
-        </w:rPr>
       </w:pPr>
       <w:r>
         <w:rPr>
@@ -56604,8 +56592,6 @@
         </w:rPr>
       </w:pPr>
       <w:bookmarkStart w:id="109" w:name="_Toc510537624"/>
-      <w:bookmarkStart w:id="110" w:name="_GoBack"/>
-      <w:bookmarkEnd w:id="110"/>
       <w:r>
         <w:rPr>
           <w:rFonts w:asciiTheme="majorEastAsia" w:eastAsiaTheme="majorEastAsia" w:hAnsiTheme="majorEastAsia"/>
@@ -57812,7 +57798,15 @@
           <w:rFonts w:ascii="宋体" w:hAnsi="宋体" w:cs="宋体"/>
           <w:kern w:val="0"/>
         </w:rPr>
-        <w:t>发现该单词与前一</w:t>
+        <w:t>发现该单词与前</w:t>
+      </w:r>
+      <w:r>
+        <w:rPr>
+          <w:rFonts w:ascii="宋体" w:hAnsi="宋体" w:cs="宋体"/>
+          <w:kern w:val="0"/>
+        </w:rPr>
+        <w:lastRenderedPageBreak/>
+        <w:t>一</w:t>
       </w:r>
       <w:r>
         <w:rPr>
@@ -57861,15 +57855,7 @@
           <w:rFonts w:ascii="宋体" w:hAnsi="宋体" w:cs="宋体" w:hint="eastAsia"/>
           <w:kern w:val="0"/>
         </w:rPr>
-        <w:t>。点</w:t>
-      </w:r>
-      <w:r>
-        <w:rPr>
-          <w:rFonts w:ascii="宋体" w:hAnsi="宋体" w:cs="宋体" w:hint="eastAsia"/>
-          <w:kern w:val="0"/>
-        </w:rPr>
-        <w:lastRenderedPageBreak/>
-        <w:t>击</w:t>
+        <w:t>。点击</w:t>
       </w:r>
       <w:r>
         <w:rPr>
@@ -58712,7 +58698,7 @@
         <w:spacing w:beforeLines="0" w:before="120" w:afterLines="0" w:after="120"/>
         <w:ind w:firstLineChars="0"/>
         <w:rPr>
-          <w:rFonts w:ascii="宋体" w:hAnsi="宋体" w:cs="宋体" w:hint="eastAsia"/>
+          <w:rFonts w:ascii="宋体" w:hAnsi="宋体" w:cs="宋体"/>
           <w:kern w:val="0"/>
         </w:rPr>
       </w:pPr>
@@ -58759,7 +58745,7 @@
           <w:szCs w:val="28"/>
         </w:rPr>
       </w:pPr>
-      <w:bookmarkStart w:id="111" w:name="_Toc510537625"/>
+      <w:bookmarkStart w:id="110" w:name="_Toc510537625"/>
       <w:r>
         <w:rPr>
           <w:rFonts w:asciiTheme="majorEastAsia" w:eastAsiaTheme="majorEastAsia" w:hAnsiTheme="majorEastAsia"/>
@@ -58784,7 +58770,7 @@
         </w:rPr>
         <w:t>测试</w:t>
       </w:r>
-      <w:bookmarkEnd w:id="111"/>
+      <w:bookmarkEnd w:id="110"/>
     </w:p>
     <w:p>
       <w:pPr>
@@ -58796,15 +58782,4303 @@
       </w:pPr>
       <w:r>
         <w:rPr>
-          <w:rFonts w:ascii="宋体" w:hAnsi="宋体" w:hint="eastAsia"/>
-        </w:rPr>
-        <w:t>******************************************************************************************************************************************************************</w:t>
+          <w:rFonts w:hint="eastAsia"/>
+        </w:rPr>
+        <w:t>进入后台管理</w:t>
+      </w:r>
+      <w:r>
+        <w:t>平台</w:t>
+      </w:r>
+      <w:r>
+        <w:rPr>
+          <w:rFonts w:hint="eastAsia"/>
+        </w:rPr>
+        <w:t>,</w:t>
+      </w:r>
+      <w:r>
+        <w:rPr>
+          <w:rFonts w:hint="eastAsia"/>
+        </w:rPr>
+        <w:t xml:space="preserve"> </w:t>
+      </w:r>
+      <w:r>
+        <w:rPr>
+          <w:rFonts w:hint="eastAsia"/>
+        </w:rPr>
+        <w:t>默认</w:t>
+      </w:r>
+      <w:r>
+        <w:rPr>
+          <w:rFonts w:hint="eastAsia"/>
+        </w:rPr>
+        <w:t>进入</w:t>
+      </w:r>
+      <w:r>
+        <w:t>登录页面，</w:t>
+      </w:r>
+      <w:r>
+        <w:rPr>
+          <w:rFonts w:hint="eastAsia"/>
+        </w:rPr>
+        <w:t>输入</w:t>
+      </w:r>
+      <w:r>
+        <w:t>已有的总管理员账号和</w:t>
+      </w:r>
+      <w:r>
+        <w:rPr>
+          <w:rFonts w:hint="eastAsia"/>
+        </w:rPr>
+        <w:t>密码，</w:t>
+      </w:r>
+      <w:proofErr w:type="gramStart"/>
+      <w:r>
+        <w:t>勾选</w:t>
+      </w:r>
+      <w:r>
+        <w:rPr>
+          <w:rFonts w:hint="eastAsia"/>
+        </w:rPr>
+        <w:t>记住</w:t>
+      </w:r>
+      <w:proofErr w:type="gramEnd"/>
+      <w:r>
+        <w:rPr>
+          <w:rFonts w:hint="eastAsia"/>
+        </w:rPr>
+        <w:t>我</w:t>
+      </w:r>
+      <w:r>
+        <w:t>选项，选择</w:t>
+      </w:r>
+      <w:r>
+        <w:rPr>
+          <w:rFonts w:hint="eastAsia"/>
+        </w:rPr>
+        <w:t>10</w:t>
+      </w:r>
+      <w:r>
+        <w:rPr>
+          <w:rFonts w:hint="eastAsia"/>
+        </w:rPr>
+        <w:t>天内</w:t>
+      </w:r>
+      <w:r>
+        <w:t>免登录</w:t>
+      </w:r>
+      <w:r>
+        <w:rPr>
+          <w:rFonts w:hint="eastAsia"/>
+        </w:rPr>
+        <w:t>选项</w:t>
+      </w:r>
+      <w:r>
+        <w:t>，点击登录</w:t>
+      </w:r>
+      <w:r>
+        <w:rPr>
+          <w:rFonts w:hint="eastAsia"/>
+        </w:rPr>
+        <w:t>（阻止浏览器记住</w:t>
+      </w:r>
+      <w:r>
+        <w:t>密码）</w:t>
+      </w:r>
+      <w:r>
+        <w:rPr>
+          <w:rFonts w:hint="eastAsia"/>
+        </w:rPr>
+        <w:t>，</w:t>
+      </w:r>
+      <w:r>
+        <w:t>成功登录</w:t>
+      </w:r>
+      <w:r>
+        <w:rPr>
+          <w:rFonts w:hint="eastAsia"/>
+        </w:rPr>
+        <w:t>并跳转</w:t>
+      </w:r>
+      <w:r>
+        <w:t>至首页</w:t>
       </w:r>
       <w:r>
         <w:rPr>
           <w:rFonts w:ascii="宋体" w:hAnsi="宋体" w:hint="eastAsia"/>
         </w:rPr>
         <w:t>。</w:t>
+      </w:r>
+      <w:r>
+        <w:rPr>
+          <w:rFonts w:ascii="宋体" w:hAnsi="宋体" w:hint="eastAsia"/>
+        </w:rPr>
+        <w:t>关闭并重启</w:t>
+      </w:r>
+      <w:r>
+        <w:rPr>
+          <w:rFonts w:ascii="宋体" w:hAnsi="宋体"/>
+        </w:rPr>
+        <w:t>浏览器</w:t>
+      </w:r>
+      <w:r>
+        <w:rPr>
+          <w:rFonts w:ascii="宋体" w:hAnsi="宋体" w:hint="eastAsia"/>
+        </w:rPr>
+        <w:t>，</w:t>
+      </w:r>
+      <w:r>
+        <w:rPr>
+          <w:rFonts w:ascii="宋体" w:hAnsi="宋体"/>
+        </w:rPr>
+        <w:t>再次访问后台管理平台</w:t>
+      </w:r>
+      <w:r>
+        <w:rPr>
+          <w:rFonts w:ascii="宋体" w:hAnsi="宋体" w:hint="eastAsia"/>
+        </w:rPr>
+        <w:t>，</w:t>
+      </w:r>
+      <w:r>
+        <w:rPr>
+          <w:rFonts w:ascii="宋体" w:hAnsi="宋体"/>
+        </w:rPr>
+        <w:t>直接进入了首页</w:t>
+      </w:r>
+      <w:r>
+        <w:rPr>
+          <w:rFonts w:ascii="宋体" w:hAnsi="宋体" w:hint="eastAsia"/>
+        </w:rPr>
+        <w:t>，表明</w:t>
+      </w:r>
+      <w:r>
+        <w:rPr>
+          <w:rFonts w:ascii="宋体" w:hAnsi="宋体"/>
+        </w:rPr>
+        <w:t>免登录</w:t>
+      </w:r>
+      <w:r>
+        <w:rPr>
+          <w:rFonts w:ascii="宋体" w:hAnsi="宋体" w:hint="eastAsia"/>
+        </w:rPr>
+        <w:t>功能有效。</w:t>
+      </w:r>
+      <w:r>
+        <w:rPr>
+          <w:rFonts w:ascii="宋体" w:hAnsi="宋体"/>
+        </w:rPr>
+        <w:t>点击</w:t>
+      </w:r>
+      <w:r>
+        <w:rPr>
+          <w:rFonts w:ascii="宋体" w:hAnsi="宋体" w:hint="eastAsia"/>
+        </w:rPr>
+        <w:t>右上角姓名</w:t>
+      </w:r>
+      <w:r>
+        <w:rPr>
+          <w:rFonts w:ascii="宋体" w:hAnsi="宋体"/>
+        </w:rPr>
+        <w:t>处展开下拉菜单</w:t>
+      </w:r>
+      <w:r>
+        <w:rPr>
+          <w:rFonts w:ascii="宋体" w:hAnsi="宋体" w:hint="eastAsia"/>
+        </w:rPr>
+        <w:t>，</w:t>
+      </w:r>
+      <w:r>
+        <w:rPr>
+          <w:rFonts w:ascii="宋体" w:hAnsi="宋体"/>
+        </w:rPr>
+        <w:t>点击注销</w:t>
+      </w:r>
+      <w:r>
+        <w:rPr>
+          <w:rFonts w:ascii="宋体" w:hAnsi="宋体" w:hint="eastAsia"/>
+        </w:rPr>
+        <w:t>，</w:t>
+      </w:r>
+      <w:r>
+        <w:rPr>
+          <w:rFonts w:ascii="宋体" w:hAnsi="宋体"/>
+        </w:rPr>
+        <w:t>成功注销并回到登录页面，发现</w:t>
+      </w:r>
+      <w:r>
+        <w:rPr>
+          <w:rFonts w:ascii="宋体" w:hAnsi="宋体" w:hint="eastAsia"/>
+        </w:rPr>
+        <w:t>用户名</w:t>
+      </w:r>
+      <w:r>
+        <w:rPr>
+          <w:rFonts w:ascii="宋体" w:hAnsi="宋体"/>
+        </w:rPr>
+        <w:t>和密码被自动填充</w:t>
+      </w:r>
+      <w:r>
+        <w:rPr>
+          <w:rFonts w:ascii="宋体" w:hAnsi="宋体" w:hint="eastAsia"/>
+        </w:rPr>
+        <w:t>，</w:t>
+      </w:r>
+      <w:proofErr w:type="gramStart"/>
+      <w:r>
+        <w:rPr>
+          <w:rFonts w:ascii="宋体" w:hAnsi="宋体" w:hint="eastAsia"/>
+        </w:rPr>
+        <w:t>取消勾选</w:t>
+      </w:r>
+      <w:r>
+        <w:rPr>
+          <w:rFonts w:hint="eastAsia"/>
+        </w:rPr>
+        <w:t>记住</w:t>
+      </w:r>
+      <w:proofErr w:type="gramEnd"/>
+      <w:r>
+        <w:rPr>
+          <w:rFonts w:hint="eastAsia"/>
+        </w:rPr>
+        <w:t>我</w:t>
+      </w:r>
+      <w:r>
+        <w:t>选项</w:t>
+      </w:r>
+      <w:r>
+        <w:rPr>
+          <w:rFonts w:hint="eastAsia"/>
+        </w:rPr>
+        <w:t>，</w:t>
+      </w:r>
+      <w:r>
+        <w:rPr>
+          <w:rFonts w:hint="eastAsia"/>
+        </w:rPr>
+        <w:t>再次</w:t>
+      </w:r>
+      <w:r>
+        <w:t>登录并注销，发现</w:t>
+      </w:r>
+      <w:r>
+        <w:rPr>
+          <w:rFonts w:ascii="宋体" w:hAnsi="宋体" w:hint="eastAsia"/>
+        </w:rPr>
+        <w:t>用户名</w:t>
+      </w:r>
+      <w:r>
+        <w:rPr>
+          <w:rFonts w:ascii="宋体" w:hAnsi="宋体"/>
+        </w:rPr>
+        <w:t>和密码</w:t>
+      </w:r>
+      <w:r>
+        <w:rPr>
+          <w:rFonts w:ascii="宋体" w:hAnsi="宋体" w:hint="eastAsia"/>
+        </w:rPr>
+        <w:t>不再</w:t>
+      </w:r>
+      <w:r>
+        <w:rPr>
+          <w:rFonts w:ascii="宋体" w:hAnsi="宋体"/>
+        </w:rPr>
+        <w:t>被自动填充</w:t>
+      </w:r>
+      <w:r>
+        <w:rPr>
+          <w:rFonts w:ascii="宋体" w:hAnsi="宋体" w:hint="eastAsia"/>
+        </w:rPr>
+        <w:t>，</w:t>
+      </w:r>
+      <w:r>
+        <w:rPr>
+          <w:rFonts w:ascii="宋体" w:hAnsi="宋体"/>
+        </w:rPr>
+        <w:t>表明记住</w:t>
+      </w:r>
+      <w:proofErr w:type="gramStart"/>
+      <w:r>
+        <w:rPr>
+          <w:rFonts w:ascii="宋体" w:hAnsi="宋体"/>
+        </w:rPr>
+        <w:t>我功能</w:t>
+      </w:r>
+      <w:proofErr w:type="gramEnd"/>
+      <w:r>
+        <w:rPr>
+          <w:rFonts w:ascii="宋体" w:hAnsi="宋体"/>
+        </w:rPr>
+        <w:t>有效。</w:t>
+      </w:r>
+    </w:p>
+    <w:p>
+      <w:pPr>
+        <w:spacing w:beforeLines="0" w:before="120" w:afterLines="0" w:after="120"/>
+        <w:ind w:firstLineChars="200" w:firstLine="480"/>
+        <w:rPr>
+          <w:rFonts w:ascii="宋体" w:hAnsi="宋体"/>
+        </w:rPr>
+      </w:pPr>
+      <w:r>
+        <w:rPr>
+          <w:rFonts w:ascii="宋体" w:hAnsi="宋体" w:hint="eastAsia"/>
+        </w:rPr>
+        <w:t>再次登录</w:t>
+      </w:r>
+      <w:r>
+        <w:rPr>
+          <w:rFonts w:ascii="宋体" w:hAnsi="宋体"/>
+        </w:rPr>
+        <w:t>，点击</w:t>
+      </w:r>
+      <w:r>
+        <w:rPr>
+          <w:rFonts w:ascii="宋体" w:hAnsi="宋体" w:hint="eastAsia"/>
+        </w:rPr>
+        <w:t>左侧菜单</w:t>
+      </w:r>
+      <w:r>
+        <w:rPr>
+          <w:rFonts w:ascii="宋体" w:hAnsi="宋体"/>
+        </w:rPr>
+        <w:t>的</w:t>
+      </w:r>
+      <w:r>
+        <w:rPr>
+          <w:rFonts w:ascii="宋体" w:hAnsi="宋体" w:hint="eastAsia"/>
+        </w:rPr>
+        <w:t>用户管理</w:t>
+      </w:r>
+      <w:r>
+        <w:rPr>
+          <w:rFonts w:ascii="宋体" w:hAnsi="宋体"/>
+        </w:rPr>
+        <w:t>下的用户列表，</w:t>
+      </w:r>
+      <w:r>
+        <w:rPr>
+          <w:rFonts w:ascii="宋体" w:hAnsi="宋体" w:hint="eastAsia"/>
+        </w:rPr>
+        <w:t>进入</w:t>
+      </w:r>
+      <w:r>
+        <w:rPr>
+          <w:rFonts w:ascii="宋体" w:hAnsi="宋体"/>
+        </w:rPr>
+        <w:t>用户列表页面，</w:t>
+      </w:r>
+      <w:r>
+        <w:rPr>
+          <w:rFonts w:ascii="宋体" w:hAnsi="宋体" w:hint="eastAsia"/>
+        </w:rPr>
+        <w:t>列表显示当前系统所有用户的账号、昵称、电话号码、生日、是否VIP、是否在线等信息</w:t>
+      </w:r>
+      <w:r>
+        <w:rPr>
+          <w:rFonts w:ascii="宋体" w:hAnsi="宋体" w:hint="eastAsia"/>
+        </w:rPr>
+        <w:t>。</w:t>
+      </w:r>
+      <w:r>
+        <w:rPr>
+          <w:rFonts w:ascii="宋体" w:hAnsi="宋体" w:hint="eastAsia"/>
+        </w:rPr>
+        <w:t>在“请输入账号”处</w:t>
+      </w:r>
+      <w:r>
+        <w:rPr>
+          <w:rFonts w:ascii="宋体" w:hAnsi="宋体"/>
+        </w:rPr>
+        <w:t>输入</w:t>
+      </w:r>
+      <w:r>
+        <w:rPr>
+          <w:rFonts w:ascii="宋体" w:hAnsi="宋体" w:hint="eastAsia"/>
+        </w:rPr>
+        <w:t>“123”</w:t>
+      </w:r>
+      <w:r>
+        <w:rPr>
+          <w:rFonts w:ascii="宋体" w:hAnsi="宋体" w:hint="eastAsia"/>
+        </w:rPr>
+        <w:t>点击查询按钮进行搜索，</w:t>
+      </w:r>
+      <w:r>
+        <w:rPr>
+          <w:rFonts w:ascii="宋体" w:hAnsi="宋体" w:hint="eastAsia"/>
+        </w:rPr>
+        <w:t>可以看到</w:t>
+      </w:r>
+      <w:r>
+        <w:rPr>
+          <w:rFonts w:ascii="宋体" w:hAnsi="宋体"/>
+        </w:rPr>
+        <w:t>列表只显示账号包含“123”</w:t>
+      </w:r>
+      <w:r>
+        <w:rPr>
+          <w:rFonts w:ascii="宋体" w:hAnsi="宋体" w:hint="eastAsia"/>
+        </w:rPr>
+        <w:t>的</w:t>
+      </w:r>
+      <w:r>
+        <w:rPr>
+          <w:rFonts w:ascii="宋体" w:hAnsi="宋体"/>
+        </w:rPr>
+        <w:t>用户</w:t>
+      </w:r>
+      <w:r>
+        <w:rPr>
+          <w:rFonts w:ascii="宋体" w:hAnsi="宋体" w:hint="eastAsia"/>
+        </w:rPr>
+        <w:t>。</w:t>
+      </w:r>
+      <w:r>
+        <w:rPr>
+          <w:rFonts w:ascii="宋体" w:hAnsi="宋体" w:hint="eastAsia"/>
+        </w:rPr>
+        <w:t>点击列表</w:t>
+      </w:r>
+      <w:proofErr w:type="gramStart"/>
+      <w:r>
+        <w:rPr>
+          <w:rFonts w:ascii="宋体" w:hAnsi="宋体" w:hint="eastAsia"/>
+        </w:rPr>
+        <w:t>表</w:t>
+      </w:r>
+      <w:proofErr w:type="gramEnd"/>
+      <w:r>
+        <w:rPr>
+          <w:rFonts w:ascii="宋体" w:hAnsi="宋体" w:hint="eastAsia"/>
+        </w:rPr>
+        <w:t>头</w:t>
+      </w:r>
+      <w:r>
+        <w:rPr>
+          <w:rFonts w:ascii="宋体" w:hAnsi="宋体" w:hint="eastAsia"/>
+        </w:rPr>
+        <w:t>“账号”，可以看到列表</w:t>
+      </w:r>
+      <w:r>
+        <w:rPr>
+          <w:rFonts w:ascii="宋体" w:hAnsi="宋体"/>
+        </w:rPr>
+        <w:t>按照账号</w:t>
+      </w:r>
+      <w:r>
+        <w:rPr>
+          <w:rFonts w:ascii="宋体" w:hAnsi="宋体" w:hint="eastAsia"/>
+        </w:rPr>
+        <w:t>升序</w:t>
+      </w:r>
+      <w:r>
+        <w:rPr>
+          <w:rFonts w:ascii="宋体" w:hAnsi="宋体"/>
+        </w:rPr>
+        <w:t>进行排序，再次点击</w:t>
+      </w:r>
+      <w:r>
+        <w:rPr>
+          <w:rFonts w:ascii="宋体" w:hAnsi="宋体" w:hint="eastAsia"/>
+        </w:rPr>
+        <w:t>，</w:t>
+      </w:r>
+      <w:r>
+        <w:rPr>
+          <w:rFonts w:ascii="宋体" w:hAnsi="宋体" w:hint="eastAsia"/>
+        </w:rPr>
+        <w:t>可以看到列表</w:t>
+      </w:r>
+      <w:r>
+        <w:rPr>
+          <w:rFonts w:ascii="宋体" w:hAnsi="宋体"/>
+        </w:rPr>
+        <w:t>按照账号</w:t>
+      </w:r>
+      <w:r>
+        <w:rPr>
+          <w:rFonts w:ascii="宋体" w:hAnsi="宋体" w:hint="eastAsia"/>
+        </w:rPr>
+        <w:t>降序</w:t>
+      </w:r>
+      <w:r>
+        <w:rPr>
+          <w:rFonts w:ascii="宋体" w:hAnsi="宋体"/>
+        </w:rPr>
+        <w:t>进行排序</w:t>
+      </w:r>
+      <w:r>
+        <w:rPr>
+          <w:rFonts w:ascii="宋体" w:hAnsi="宋体" w:hint="eastAsia"/>
+        </w:rPr>
+        <w:t>，</w:t>
+      </w:r>
+      <w:r>
+        <w:rPr>
+          <w:rFonts w:ascii="宋体" w:hAnsi="宋体"/>
+        </w:rPr>
+        <w:t>再次点击</w:t>
+      </w:r>
+      <w:r>
+        <w:rPr>
+          <w:rFonts w:ascii="宋体" w:hAnsi="宋体" w:hint="eastAsia"/>
+        </w:rPr>
+        <w:t>恢复</w:t>
+      </w:r>
+      <w:r>
+        <w:rPr>
+          <w:rFonts w:ascii="宋体" w:hAnsi="宋体"/>
+        </w:rPr>
+        <w:t>至默认排序</w:t>
+      </w:r>
+      <w:r>
+        <w:rPr>
+          <w:rFonts w:ascii="宋体" w:hAnsi="宋体" w:hint="eastAsia"/>
+        </w:rPr>
+        <w:t>。</w:t>
+      </w:r>
+      <w:r>
+        <w:rPr>
+          <w:rFonts w:ascii="宋体" w:hAnsi="宋体" w:hint="eastAsia"/>
+        </w:rPr>
+        <w:t>点击</w:t>
+      </w:r>
+      <w:r>
+        <w:rPr>
+          <w:rFonts w:ascii="宋体" w:hAnsi="宋体" w:hint="eastAsia"/>
+        </w:rPr>
+        <w:t>一个用户</w:t>
+      </w:r>
+      <w:r>
+        <w:rPr>
+          <w:rFonts w:ascii="宋体" w:hAnsi="宋体" w:hint="eastAsia"/>
+        </w:rPr>
+        <w:t>状态列的</w:t>
+      </w:r>
+      <w:r>
+        <w:rPr>
+          <w:rFonts w:ascii="宋体" w:hAnsi="宋体" w:hint="eastAsia"/>
+        </w:rPr>
+        <w:t>绿色</w:t>
+      </w:r>
+      <w:r>
+        <w:rPr>
+          <w:rFonts w:ascii="宋体" w:hAnsi="宋体"/>
+        </w:rPr>
+        <w:t>“</w:t>
+      </w:r>
+      <w:r>
+        <w:rPr>
+          <w:rFonts w:ascii="宋体" w:hAnsi="宋体" w:hint="eastAsia"/>
+        </w:rPr>
+        <w:t>正常</w:t>
+      </w:r>
+      <w:r>
+        <w:rPr>
+          <w:rFonts w:ascii="宋体" w:hAnsi="宋体"/>
+        </w:rPr>
+        <w:t>”</w:t>
+      </w:r>
+      <w:r>
+        <w:rPr>
+          <w:rFonts w:ascii="宋体" w:hAnsi="宋体" w:hint="eastAsia"/>
+        </w:rPr>
+        <w:t>按钮</w:t>
+      </w:r>
+      <w:r>
+        <w:rPr>
+          <w:rFonts w:ascii="宋体" w:hAnsi="宋体" w:hint="eastAsia"/>
+        </w:rPr>
+        <w:t>，</w:t>
+      </w:r>
+      <w:r>
+        <w:rPr>
+          <w:rFonts w:ascii="宋体" w:hAnsi="宋体" w:hint="eastAsia"/>
+        </w:rPr>
+        <w:t>可以</w:t>
+      </w:r>
+      <w:r>
+        <w:rPr>
+          <w:rFonts w:ascii="宋体" w:hAnsi="宋体" w:hint="eastAsia"/>
+        </w:rPr>
+        <w:t>看到按钮变为</w:t>
+      </w:r>
+      <w:r>
+        <w:rPr>
+          <w:rFonts w:ascii="宋体" w:hAnsi="宋体"/>
+        </w:rPr>
+        <w:t>红</w:t>
+      </w:r>
+      <w:r>
+        <w:rPr>
+          <w:rFonts w:ascii="宋体" w:hAnsi="宋体"/>
+        </w:rPr>
+        <w:lastRenderedPageBreak/>
+        <w:t>色“</w:t>
+      </w:r>
+      <w:r>
+        <w:rPr>
+          <w:rFonts w:ascii="宋体" w:hAnsi="宋体" w:hint="eastAsia"/>
+        </w:rPr>
+        <w:t>已删除</w:t>
+      </w:r>
+      <w:r>
+        <w:rPr>
+          <w:rFonts w:ascii="宋体" w:hAnsi="宋体"/>
+        </w:rPr>
+        <w:t>”</w:t>
+      </w:r>
+      <w:r>
+        <w:rPr>
+          <w:rFonts w:ascii="宋体" w:hAnsi="宋体" w:hint="eastAsia"/>
+        </w:rPr>
+        <w:t>表示已删除</w:t>
+      </w:r>
+      <w:r>
+        <w:rPr>
+          <w:rFonts w:ascii="宋体" w:hAnsi="宋体"/>
+        </w:rPr>
+        <w:t>该用户</w:t>
+      </w:r>
+      <w:r>
+        <w:rPr>
+          <w:rFonts w:ascii="宋体" w:hAnsi="宋体" w:hint="eastAsia"/>
+        </w:rPr>
+        <w:t>，</w:t>
+      </w:r>
+      <w:r>
+        <w:rPr>
+          <w:rFonts w:ascii="宋体" w:hAnsi="宋体"/>
+        </w:rPr>
+        <w:t>再次点击，按钮恢复</w:t>
+      </w:r>
+      <w:r>
+        <w:rPr>
+          <w:rFonts w:ascii="宋体" w:hAnsi="宋体" w:hint="eastAsia"/>
+        </w:rPr>
+        <w:t>绿色</w:t>
+      </w:r>
+      <w:r>
+        <w:rPr>
+          <w:rFonts w:ascii="宋体" w:hAnsi="宋体"/>
+        </w:rPr>
+        <w:t>“</w:t>
+      </w:r>
+      <w:r>
+        <w:rPr>
+          <w:rFonts w:ascii="宋体" w:hAnsi="宋体" w:hint="eastAsia"/>
+        </w:rPr>
+        <w:t>正常</w:t>
+      </w:r>
+      <w:r>
+        <w:rPr>
+          <w:rFonts w:ascii="宋体" w:hAnsi="宋体"/>
+        </w:rPr>
+        <w:t>”</w:t>
+      </w:r>
+      <w:r>
+        <w:rPr>
+          <w:rFonts w:ascii="宋体" w:hAnsi="宋体" w:hint="eastAsia"/>
+        </w:rPr>
+        <w:t>表示</w:t>
+      </w:r>
+      <w:r>
+        <w:rPr>
+          <w:rFonts w:ascii="宋体" w:hAnsi="宋体"/>
+        </w:rPr>
+        <w:t>该用户恢复正常</w:t>
+      </w:r>
+      <w:r>
+        <w:rPr>
+          <w:rFonts w:ascii="宋体" w:hAnsi="宋体" w:hint="eastAsia"/>
+        </w:rPr>
+        <w:t>。</w:t>
+      </w:r>
+    </w:p>
+    <w:p>
+      <w:pPr>
+        <w:spacing w:before="120" w:after="120"/>
+        <w:ind w:firstLine="420"/>
+        <w:rPr>
+          <w:rFonts w:ascii="宋体" w:hAnsi="宋体"/>
+        </w:rPr>
+      </w:pPr>
+      <w:r>
+        <w:rPr>
+          <w:rFonts w:ascii="宋体" w:hAnsi="宋体"/>
+        </w:rPr>
+        <w:t>点击</w:t>
+      </w:r>
+      <w:r>
+        <w:rPr>
+          <w:rFonts w:ascii="宋体" w:hAnsi="宋体" w:hint="eastAsia"/>
+        </w:rPr>
+        <w:t>左侧菜单</w:t>
+      </w:r>
+      <w:r>
+        <w:rPr>
+          <w:rFonts w:ascii="宋体" w:hAnsi="宋体"/>
+        </w:rPr>
+        <w:t>的</w:t>
+      </w:r>
+      <w:r>
+        <w:rPr>
+          <w:rFonts w:ascii="宋体" w:hAnsi="宋体" w:hint="eastAsia"/>
+        </w:rPr>
+        <w:t>文章管理</w:t>
+      </w:r>
+      <w:r>
+        <w:rPr>
+          <w:rFonts w:ascii="宋体" w:hAnsi="宋体"/>
+        </w:rPr>
+        <w:t>下的</w:t>
+      </w:r>
+      <w:r>
+        <w:rPr>
+          <w:rFonts w:ascii="宋体" w:hAnsi="宋体" w:hint="eastAsia"/>
+        </w:rPr>
+        <w:t>文章</w:t>
+      </w:r>
+      <w:r>
+        <w:rPr>
+          <w:rFonts w:ascii="宋体" w:hAnsi="宋体"/>
+        </w:rPr>
+        <w:t>列表，</w:t>
+      </w:r>
+      <w:r>
+        <w:rPr>
+          <w:rFonts w:ascii="宋体" w:hAnsi="宋体" w:hint="eastAsia"/>
+        </w:rPr>
+        <w:t>进入文章</w:t>
+      </w:r>
+      <w:r>
+        <w:rPr>
+          <w:rFonts w:ascii="宋体" w:hAnsi="宋体"/>
+        </w:rPr>
+        <w:t>列表页面，</w:t>
+      </w:r>
+      <w:r>
+        <w:rPr>
+          <w:rFonts w:ascii="宋体" w:hAnsi="宋体" w:hint="eastAsia"/>
+        </w:rPr>
+        <w:t>列表</w:t>
+      </w:r>
+      <w:r>
+        <w:rPr>
+          <w:rFonts w:ascii="宋体" w:hAnsi="宋体"/>
+        </w:rPr>
+        <w:t>显示当前系统</w:t>
+      </w:r>
+      <w:r>
+        <w:rPr>
+          <w:rFonts w:ascii="宋体" w:hAnsi="宋体" w:hint="eastAsia"/>
+        </w:rPr>
+        <w:t>所有用户文章的标题</w:t>
+      </w:r>
+      <w:r>
+        <w:rPr>
+          <w:rFonts w:ascii="宋体" w:hAnsi="宋体"/>
+        </w:rPr>
+        <w:t>、</w:t>
+      </w:r>
+      <w:r>
+        <w:rPr>
+          <w:rFonts w:ascii="宋体" w:hAnsi="宋体" w:hint="eastAsia"/>
+        </w:rPr>
+        <w:t>作者、</w:t>
+      </w:r>
+      <w:r>
+        <w:rPr>
+          <w:rFonts w:ascii="宋体" w:hAnsi="宋体"/>
+        </w:rPr>
+        <w:t>地址、点击量、收藏量、分享</w:t>
+      </w:r>
+      <w:r>
+        <w:rPr>
+          <w:rFonts w:ascii="宋体" w:hAnsi="宋体" w:hint="eastAsia"/>
+        </w:rPr>
+        <w:t>量</w:t>
+      </w:r>
+      <w:r>
+        <w:rPr>
+          <w:rFonts w:ascii="宋体" w:hAnsi="宋体"/>
+        </w:rPr>
+        <w:t>、</w:t>
+      </w:r>
+      <w:r>
+        <w:rPr>
+          <w:rFonts w:ascii="宋体" w:hAnsi="宋体" w:hint="eastAsia"/>
+        </w:rPr>
+        <w:t>编辑时间</w:t>
+      </w:r>
+      <w:r>
+        <w:rPr>
+          <w:rFonts w:ascii="宋体" w:hAnsi="宋体"/>
+        </w:rPr>
+        <w:t>、创建时间等信息</w:t>
+      </w:r>
+      <w:r>
+        <w:rPr>
+          <w:rFonts w:ascii="宋体" w:hAnsi="宋体" w:hint="eastAsia"/>
+        </w:rPr>
+        <w:t>。在“请输入文章标题”处</w:t>
+      </w:r>
+      <w:r>
+        <w:rPr>
+          <w:rFonts w:ascii="宋体" w:hAnsi="宋体"/>
+        </w:rPr>
+        <w:t>输入</w:t>
+      </w:r>
+      <w:r>
+        <w:rPr>
+          <w:rFonts w:ascii="宋体" w:hAnsi="宋体" w:hint="eastAsia"/>
+        </w:rPr>
+        <w:t>“</w:t>
+      </w:r>
+      <w:r>
+        <w:rPr>
+          <w:rFonts w:ascii="宋体" w:hAnsi="宋体"/>
+        </w:rPr>
+        <w:t>hello</w:t>
+      </w:r>
+      <w:r>
+        <w:rPr>
+          <w:rFonts w:ascii="宋体" w:hAnsi="宋体" w:hint="eastAsia"/>
+        </w:rPr>
+        <w:t>”</w:t>
+      </w:r>
+      <w:r>
+        <w:rPr>
+          <w:rFonts w:ascii="宋体" w:hAnsi="宋体" w:hint="eastAsia"/>
+        </w:rPr>
+        <w:t>点击查询按钮进行搜索，</w:t>
+      </w:r>
+      <w:r>
+        <w:rPr>
+          <w:rFonts w:ascii="宋体" w:hAnsi="宋体" w:hint="eastAsia"/>
+        </w:rPr>
+        <w:t>可以看到</w:t>
+      </w:r>
+      <w:r>
+        <w:rPr>
+          <w:rFonts w:ascii="宋体" w:hAnsi="宋体"/>
+        </w:rPr>
+        <w:t>列表只显示</w:t>
+      </w:r>
+      <w:r>
+        <w:rPr>
+          <w:rFonts w:ascii="宋体" w:hAnsi="宋体" w:hint="eastAsia"/>
+        </w:rPr>
+        <w:t>文章标题</w:t>
+      </w:r>
+      <w:r>
+        <w:rPr>
+          <w:rFonts w:ascii="宋体" w:hAnsi="宋体"/>
+        </w:rPr>
+        <w:t>包含“hello”</w:t>
+      </w:r>
+      <w:r>
+        <w:rPr>
+          <w:rFonts w:ascii="宋体" w:hAnsi="宋体" w:hint="eastAsia"/>
+        </w:rPr>
+        <w:t>的文章。</w:t>
+      </w:r>
+      <w:r>
+        <w:rPr>
+          <w:rFonts w:ascii="宋体" w:hAnsi="宋体" w:hint="eastAsia"/>
+        </w:rPr>
+        <w:t>点击列表</w:t>
+      </w:r>
+      <w:proofErr w:type="gramStart"/>
+      <w:r>
+        <w:rPr>
+          <w:rFonts w:ascii="宋体" w:hAnsi="宋体" w:hint="eastAsia"/>
+        </w:rPr>
+        <w:t>表</w:t>
+      </w:r>
+      <w:proofErr w:type="gramEnd"/>
+      <w:r>
+        <w:rPr>
+          <w:rFonts w:ascii="宋体" w:hAnsi="宋体" w:hint="eastAsia"/>
+        </w:rPr>
+        <w:t>头</w:t>
+      </w:r>
+      <w:r>
+        <w:rPr>
+          <w:rFonts w:ascii="宋体" w:hAnsi="宋体" w:hint="eastAsia"/>
+        </w:rPr>
+        <w:t>“标题”，可以看到列表</w:t>
+      </w:r>
+      <w:r>
+        <w:rPr>
+          <w:rFonts w:ascii="宋体" w:hAnsi="宋体"/>
+        </w:rPr>
+        <w:t>按照</w:t>
+      </w:r>
+      <w:r>
+        <w:rPr>
+          <w:rFonts w:ascii="宋体" w:hAnsi="宋体" w:hint="eastAsia"/>
+        </w:rPr>
+        <w:t>文章标题升序</w:t>
+      </w:r>
+      <w:r>
+        <w:rPr>
+          <w:rFonts w:ascii="宋体" w:hAnsi="宋体"/>
+        </w:rPr>
+        <w:t>进行排序，再次点击</w:t>
+      </w:r>
+      <w:r>
+        <w:rPr>
+          <w:rFonts w:ascii="宋体" w:hAnsi="宋体" w:hint="eastAsia"/>
+        </w:rPr>
+        <w:t>，</w:t>
+      </w:r>
+      <w:r>
+        <w:rPr>
+          <w:rFonts w:ascii="宋体" w:hAnsi="宋体" w:hint="eastAsia"/>
+        </w:rPr>
+        <w:t>可以看到列表</w:t>
+      </w:r>
+      <w:r>
+        <w:rPr>
+          <w:rFonts w:ascii="宋体" w:hAnsi="宋体"/>
+        </w:rPr>
+        <w:t>按照</w:t>
+      </w:r>
+      <w:r>
+        <w:rPr>
+          <w:rFonts w:ascii="宋体" w:hAnsi="宋体" w:hint="eastAsia"/>
+        </w:rPr>
+        <w:t>文章标题降序</w:t>
+      </w:r>
+      <w:r>
+        <w:rPr>
+          <w:rFonts w:ascii="宋体" w:hAnsi="宋体"/>
+        </w:rPr>
+        <w:t>进行排序</w:t>
+      </w:r>
+      <w:r>
+        <w:rPr>
+          <w:rFonts w:ascii="宋体" w:hAnsi="宋体" w:hint="eastAsia"/>
+        </w:rPr>
+        <w:t>，</w:t>
+      </w:r>
+      <w:r>
+        <w:rPr>
+          <w:rFonts w:ascii="宋体" w:hAnsi="宋体"/>
+        </w:rPr>
+        <w:t>再次点击</w:t>
+      </w:r>
+      <w:r>
+        <w:rPr>
+          <w:rFonts w:ascii="宋体" w:hAnsi="宋体" w:hint="eastAsia"/>
+        </w:rPr>
+        <w:t>恢复</w:t>
+      </w:r>
+      <w:r>
+        <w:rPr>
+          <w:rFonts w:ascii="宋体" w:hAnsi="宋体"/>
+        </w:rPr>
+        <w:t>至默认排序</w:t>
+      </w:r>
+      <w:r>
+        <w:rPr>
+          <w:rFonts w:ascii="宋体" w:hAnsi="宋体" w:hint="eastAsia"/>
+        </w:rPr>
+        <w:t>。</w:t>
+      </w:r>
+      <w:r>
+        <w:rPr>
+          <w:rFonts w:ascii="宋体" w:hAnsi="宋体" w:hint="eastAsia"/>
+        </w:rPr>
+        <w:t>点击</w:t>
+      </w:r>
+      <w:r>
+        <w:rPr>
+          <w:rFonts w:ascii="宋体" w:hAnsi="宋体" w:hint="eastAsia"/>
+        </w:rPr>
+        <w:t>一个文章</w:t>
+      </w:r>
+      <w:r>
+        <w:rPr>
+          <w:rFonts w:ascii="宋体" w:hAnsi="宋体" w:hint="eastAsia"/>
+        </w:rPr>
+        <w:t>状态列的</w:t>
+      </w:r>
+      <w:r>
+        <w:rPr>
+          <w:rFonts w:ascii="宋体" w:hAnsi="宋体" w:hint="eastAsia"/>
+        </w:rPr>
+        <w:t>绿色</w:t>
+      </w:r>
+      <w:r>
+        <w:rPr>
+          <w:rFonts w:ascii="宋体" w:hAnsi="宋体"/>
+        </w:rPr>
+        <w:t>“</w:t>
+      </w:r>
+      <w:r>
+        <w:rPr>
+          <w:rFonts w:ascii="宋体" w:hAnsi="宋体" w:hint="eastAsia"/>
+        </w:rPr>
+        <w:t>正常</w:t>
+      </w:r>
+      <w:r>
+        <w:rPr>
+          <w:rFonts w:ascii="宋体" w:hAnsi="宋体"/>
+        </w:rPr>
+        <w:t>”</w:t>
+      </w:r>
+      <w:r>
+        <w:rPr>
+          <w:rFonts w:ascii="宋体" w:hAnsi="宋体" w:hint="eastAsia"/>
+        </w:rPr>
+        <w:t>按钮</w:t>
+      </w:r>
+      <w:r>
+        <w:rPr>
+          <w:rFonts w:ascii="宋体" w:hAnsi="宋体" w:hint="eastAsia"/>
+        </w:rPr>
+        <w:t>，</w:t>
+      </w:r>
+      <w:r>
+        <w:rPr>
+          <w:rFonts w:ascii="宋体" w:hAnsi="宋体" w:hint="eastAsia"/>
+        </w:rPr>
+        <w:t>可以</w:t>
+      </w:r>
+      <w:r>
+        <w:rPr>
+          <w:rFonts w:ascii="宋体" w:hAnsi="宋体" w:hint="eastAsia"/>
+        </w:rPr>
+        <w:t>看到按钮变为</w:t>
+      </w:r>
+      <w:r>
+        <w:rPr>
+          <w:rFonts w:ascii="宋体" w:hAnsi="宋体"/>
+        </w:rPr>
+        <w:t>红色“</w:t>
+      </w:r>
+      <w:r>
+        <w:rPr>
+          <w:rFonts w:ascii="宋体" w:hAnsi="宋体" w:hint="eastAsia"/>
+        </w:rPr>
+        <w:t>已删除</w:t>
+      </w:r>
+      <w:r>
+        <w:rPr>
+          <w:rFonts w:ascii="宋体" w:hAnsi="宋体"/>
+        </w:rPr>
+        <w:t>”</w:t>
+      </w:r>
+      <w:r>
+        <w:rPr>
+          <w:rFonts w:ascii="宋体" w:hAnsi="宋体" w:hint="eastAsia"/>
+        </w:rPr>
+        <w:t>表示已删除</w:t>
+      </w:r>
+      <w:r>
+        <w:rPr>
+          <w:rFonts w:ascii="宋体" w:hAnsi="宋体"/>
+        </w:rPr>
+        <w:t>该</w:t>
+      </w:r>
+      <w:r>
+        <w:rPr>
+          <w:rFonts w:ascii="宋体" w:hAnsi="宋体" w:hint="eastAsia"/>
+        </w:rPr>
+        <w:t>文章，</w:t>
+      </w:r>
+      <w:r>
+        <w:rPr>
+          <w:rFonts w:ascii="宋体" w:hAnsi="宋体"/>
+        </w:rPr>
+        <w:t>再次点击，按钮恢复</w:t>
+      </w:r>
+      <w:r>
+        <w:rPr>
+          <w:rFonts w:ascii="宋体" w:hAnsi="宋体" w:hint="eastAsia"/>
+        </w:rPr>
+        <w:t>绿色</w:t>
+      </w:r>
+      <w:r>
+        <w:rPr>
+          <w:rFonts w:ascii="宋体" w:hAnsi="宋体"/>
+        </w:rPr>
+        <w:t>“</w:t>
+      </w:r>
+      <w:r>
+        <w:rPr>
+          <w:rFonts w:ascii="宋体" w:hAnsi="宋体" w:hint="eastAsia"/>
+        </w:rPr>
+        <w:t>正常</w:t>
+      </w:r>
+      <w:r>
+        <w:rPr>
+          <w:rFonts w:ascii="宋体" w:hAnsi="宋体"/>
+        </w:rPr>
+        <w:t>”</w:t>
+      </w:r>
+      <w:r>
+        <w:rPr>
+          <w:rFonts w:ascii="宋体" w:hAnsi="宋体" w:hint="eastAsia"/>
+        </w:rPr>
+        <w:t>表示</w:t>
+      </w:r>
+      <w:r>
+        <w:rPr>
+          <w:rFonts w:ascii="宋体" w:hAnsi="宋体"/>
+        </w:rPr>
+        <w:t>该</w:t>
+      </w:r>
+      <w:r>
+        <w:rPr>
+          <w:rFonts w:ascii="宋体" w:hAnsi="宋体" w:hint="eastAsia"/>
+        </w:rPr>
+        <w:t>文章</w:t>
+      </w:r>
+      <w:r>
+        <w:rPr>
+          <w:rFonts w:ascii="宋体" w:hAnsi="宋体"/>
+        </w:rPr>
+        <w:t>恢复正常</w:t>
+      </w:r>
+      <w:r>
+        <w:rPr>
+          <w:rFonts w:ascii="宋体" w:hAnsi="宋体" w:hint="eastAsia"/>
+        </w:rPr>
+        <w:t>，</w:t>
+      </w:r>
+      <w:r>
+        <w:rPr>
+          <w:rFonts w:ascii="宋体" w:hAnsi="宋体" w:hint="eastAsia"/>
+        </w:rPr>
+        <w:t>点击状态列的</w:t>
+      </w:r>
+      <w:r>
+        <w:rPr>
+          <w:rFonts w:ascii="宋体" w:hAnsi="宋体" w:hint="eastAsia"/>
+        </w:rPr>
+        <w:t>绿色</w:t>
+      </w:r>
+      <w:r>
+        <w:rPr>
+          <w:rFonts w:ascii="宋体" w:hAnsi="宋体"/>
+        </w:rPr>
+        <w:t>“</w:t>
+      </w:r>
+      <w:r>
+        <w:rPr>
+          <w:rFonts w:ascii="宋体" w:hAnsi="宋体" w:hint="eastAsia"/>
+        </w:rPr>
+        <w:t>公开</w:t>
+      </w:r>
+      <w:r>
+        <w:rPr>
+          <w:rFonts w:ascii="宋体" w:hAnsi="宋体"/>
+        </w:rPr>
+        <w:t>”</w:t>
+      </w:r>
+      <w:r>
+        <w:rPr>
+          <w:rFonts w:ascii="宋体" w:hAnsi="宋体" w:hint="eastAsia"/>
+        </w:rPr>
+        <w:t>按钮</w:t>
+      </w:r>
+      <w:r>
+        <w:rPr>
+          <w:rFonts w:ascii="宋体" w:hAnsi="宋体" w:hint="eastAsia"/>
+        </w:rPr>
+        <w:t>，</w:t>
+      </w:r>
+      <w:r>
+        <w:rPr>
+          <w:rFonts w:ascii="宋体" w:hAnsi="宋体" w:hint="eastAsia"/>
+        </w:rPr>
+        <w:t>可以</w:t>
+      </w:r>
+      <w:r>
+        <w:rPr>
+          <w:rFonts w:ascii="宋体" w:hAnsi="宋体" w:hint="eastAsia"/>
+        </w:rPr>
+        <w:t>看到按钮变为黄色</w:t>
+      </w:r>
+      <w:r>
+        <w:rPr>
+          <w:rFonts w:ascii="宋体" w:hAnsi="宋体"/>
+        </w:rPr>
+        <w:t>“</w:t>
+      </w:r>
+      <w:r>
+        <w:rPr>
+          <w:rFonts w:ascii="宋体" w:hAnsi="宋体" w:hint="eastAsia"/>
+        </w:rPr>
+        <w:t>私有</w:t>
+      </w:r>
+      <w:r>
+        <w:rPr>
+          <w:rFonts w:ascii="宋体" w:hAnsi="宋体"/>
+        </w:rPr>
+        <w:t>”</w:t>
+      </w:r>
+      <w:r>
+        <w:rPr>
+          <w:rFonts w:ascii="宋体" w:hAnsi="宋体" w:hint="eastAsia"/>
+        </w:rPr>
+        <w:t>表示</w:t>
+      </w:r>
+      <w:r>
+        <w:rPr>
+          <w:rFonts w:ascii="宋体" w:hAnsi="宋体"/>
+        </w:rPr>
+        <w:t>该</w:t>
+      </w:r>
+      <w:r>
+        <w:rPr>
+          <w:rFonts w:ascii="宋体" w:hAnsi="宋体" w:hint="eastAsia"/>
+        </w:rPr>
+        <w:t>文章变成</w:t>
+      </w:r>
+      <w:proofErr w:type="gramStart"/>
+      <w:r>
+        <w:rPr>
+          <w:rFonts w:ascii="宋体" w:hAnsi="宋体" w:hint="eastAsia"/>
+        </w:rPr>
+        <w:t>仅作者</w:t>
+      </w:r>
+      <w:proofErr w:type="gramEnd"/>
+      <w:r>
+        <w:rPr>
+          <w:rFonts w:ascii="宋体" w:hAnsi="宋体"/>
+        </w:rPr>
+        <w:t>可见的私有状态</w:t>
+      </w:r>
+      <w:r>
+        <w:rPr>
+          <w:rFonts w:ascii="宋体" w:hAnsi="宋体" w:hint="eastAsia"/>
+        </w:rPr>
+        <w:t>，</w:t>
+      </w:r>
+      <w:r>
+        <w:rPr>
+          <w:rFonts w:ascii="宋体" w:hAnsi="宋体"/>
+        </w:rPr>
+        <w:t>再次点击，按钮恢复</w:t>
+      </w:r>
+      <w:r>
+        <w:rPr>
+          <w:rFonts w:ascii="宋体" w:hAnsi="宋体" w:hint="eastAsia"/>
+        </w:rPr>
+        <w:t>绿色</w:t>
+      </w:r>
+      <w:r>
+        <w:rPr>
+          <w:rFonts w:ascii="宋体" w:hAnsi="宋体"/>
+        </w:rPr>
+        <w:t>“</w:t>
+      </w:r>
+      <w:r>
+        <w:rPr>
+          <w:rFonts w:ascii="宋体" w:hAnsi="宋体" w:hint="eastAsia"/>
+        </w:rPr>
+        <w:t>公开</w:t>
+      </w:r>
+      <w:r>
+        <w:rPr>
+          <w:rFonts w:ascii="宋体" w:hAnsi="宋体"/>
+        </w:rPr>
+        <w:t>”</w:t>
+      </w:r>
+      <w:r>
+        <w:rPr>
+          <w:rFonts w:ascii="宋体" w:hAnsi="宋体" w:hint="eastAsia"/>
+        </w:rPr>
+        <w:t>表示</w:t>
+      </w:r>
+      <w:r>
+        <w:rPr>
+          <w:rFonts w:ascii="宋体" w:hAnsi="宋体"/>
+        </w:rPr>
+        <w:t>该</w:t>
+      </w:r>
+      <w:r>
+        <w:rPr>
+          <w:rFonts w:ascii="宋体" w:hAnsi="宋体" w:hint="eastAsia"/>
+        </w:rPr>
+        <w:t>文章</w:t>
+      </w:r>
+      <w:r>
+        <w:rPr>
+          <w:rFonts w:ascii="宋体" w:hAnsi="宋体"/>
+        </w:rPr>
+        <w:t>恢复</w:t>
+      </w:r>
+      <w:r>
+        <w:rPr>
+          <w:rFonts w:ascii="宋体" w:hAnsi="宋体" w:hint="eastAsia"/>
+        </w:rPr>
+        <w:t>所有人可见的</w:t>
+      </w:r>
+      <w:r>
+        <w:rPr>
+          <w:rFonts w:ascii="宋体" w:hAnsi="宋体"/>
+        </w:rPr>
+        <w:t>公开状态</w:t>
+      </w:r>
+      <w:r>
+        <w:rPr>
+          <w:rFonts w:ascii="宋体" w:hAnsi="宋体" w:hint="eastAsia"/>
+        </w:rPr>
+        <w:t>。点击</w:t>
+      </w:r>
+      <w:r>
+        <w:rPr>
+          <w:rFonts w:ascii="宋体" w:hAnsi="宋体" w:hint="eastAsia"/>
+        </w:rPr>
+        <w:t>一个文章内容</w:t>
+      </w:r>
+      <w:r>
+        <w:rPr>
+          <w:rFonts w:ascii="宋体" w:hAnsi="宋体" w:hint="eastAsia"/>
+        </w:rPr>
+        <w:t>列的</w:t>
+      </w:r>
+      <w:r>
+        <w:rPr>
+          <w:rFonts w:ascii="宋体" w:hAnsi="宋体" w:hint="eastAsia"/>
+        </w:rPr>
+        <w:t>绿色</w:t>
+      </w:r>
+      <w:r>
+        <w:rPr>
+          <w:rFonts w:ascii="宋体" w:hAnsi="宋体"/>
+        </w:rPr>
+        <w:t>“</w:t>
+      </w:r>
+      <w:r>
+        <w:rPr>
+          <w:rFonts w:ascii="宋体" w:hAnsi="宋体" w:hint="eastAsia"/>
+        </w:rPr>
+        <w:t>内容</w:t>
+      </w:r>
+      <w:r>
+        <w:rPr>
+          <w:rFonts w:ascii="宋体" w:hAnsi="宋体"/>
+        </w:rPr>
+        <w:t>”</w:t>
+      </w:r>
+      <w:r>
+        <w:rPr>
+          <w:rFonts w:ascii="宋体" w:hAnsi="宋体" w:hint="eastAsia"/>
+        </w:rPr>
+        <w:t>，</w:t>
+      </w:r>
+      <w:r>
+        <w:rPr>
+          <w:rFonts w:ascii="宋体" w:hAnsi="宋体"/>
+        </w:rPr>
+        <w:t>可以</w:t>
+      </w:r>
+      <w:r>
+        <w:rPr>
+          <w:rFonts w:ascii="宋体" w:hAnsi="宋体" w:hint="eastAsia"/>
+        </w:rPr>
+        <w:t>看到</w:t>
+      </w:r>
+      <w:r>
+        <w:rPr>
+          <w:rFonts w:ascii="宋体" w:hAnsi="宋体"/>
+        </w:rPr>
+        <w:t>弹出了</w:t>
+      </w:r>
+      <w:r>
+        <w:rPr>
+          <w:rFonts w:ascii="宋体" w:hAnsi="宋体" w:hint="eastAsia"/>
+        </w:rPr>
+        <w:t>显示正文</w:t>
+      </w:r>
+      <w:r>
+        <w:rPr>
+          <w:rFonts w:ascii="宋体" w:hAnsi="宋体"/>
+        </w:rPr>
+        <w:t>内容的窗口，</w:t>
+      </w:r>
+      <w:r>
+        <w:rPr>
+          <w:rFonts w:ascii="宋体" w:hAnsi="宋体" w:hint="eastAsia"/>
+        </w:rPr>
+        <w:t>点击</w:t>
+      </w:r>
+      <w:r>
+        <w:rPr>
+          <w:rFonts w:ascii="宋体" w:hAnsi="宋体"/>
+        </w:rPr>
+        <w:t>确定关闭窗口</w:t>
+      </w:r>
+      <w:r>
+        <w:rPr>
+          <w:rFonts w:ascii="宋体" w:hAnsi="宋体" w:hint="eastAsia"/>
+        </w:rPr>
+        <w:t>。</w:t>
+      </w:r>
+    </w:p>
+    <w:p>
+      <w:pPr>
+        <w:spacing w:before="120" w:after="120"/>
+        <w:ind w:firstLine="420"/>
+        <w:rPr>
+          <w:rFonts w:ascii="宋体" w:hAnsi="宋体"/>
+        </w:rPr>
+      </w:pPr>
+      <w:r>
+        <w:rPr>
+          <w:rFonts w:ascii="宋体" w:hAnsi="宋体"/>
+        </w:rPr>
+        <w:t>点击</w:t>
+      </w:r>
+      <w:r>
+        <w:rPr>
+          <w:rFonts w:ascii="宋体" w:hAnsi="宋体" w:hint="eastAsia"/>
+        </w:rPr>
+        <w:t>左侧菜单</w:t>
+      </w:r>
+      <w:r>
+        <w:rPr>
+          <w:rFonts w:ascii="宋体" w:hAnsi="宋体"/>
+        </w:rPr>
+        <w:t>的</w:t>
+      </w:r>
+      <w:r>
+        <w:rPr>
+          <w:rFonts w:ascii="宋体" w:hAnsi="宋体" w:hint="eastAsia"/>
+        </w:rPr>
+        <w:t>文章管理</w:t>
+      </w:r>
+      <w:r>
+        <w:rPr>
+          <w:rFonts w:ascii="宋体" w:hAnsi="宋体"/>
+        </w:rPr>
+        <w:t>下的</w:t>
+      </w:r>
+      <w:r>
+        <w:rPr>
+          <w:rFonts w:ascii="宋体" w:hAnsi="宋体" w:hint="eastAsia"/>
+        </w:rPr>
+        <w:t>平台</w:t>
+      </w:r>
+      <w:r>
+        <w:rPr>
+          <w:rFonts w:ascii="宋体" w:hAnsi="宋体" w:hint="eastAsia"/>
+        </w:rPr>
+        <w:t>文章</w:t>
+      </w:r>
+      <w:r>
+        <w:rPr>
+          <w:rFonts w:ascii="宋体" w:hAnsi="宋体"/>
+        </w:rPr>
+        <w:t>，</w:t>
+      </w:r>
+      <w:r>
+        <w:rPr>
+          <w:rFonts w:ascii="宋体" w:hAnsi="宋体" w:hint="eastAsia"/>
+        </w:rPr>
+        <w:t>进入平台</w:t>
+      </w:r>
+      <w:r>
+        <w:rPr>
+          <w:rFonts w:ascii="宋体" w:hAnsi="宋体" w:hint="eastAsia"/>
+        </w:rPr>
+        <w:t>文章</w:t>
+      </w:r>
+      <w:r>
+        <w:rPr>
+          <w:rFonts w:ascii="宋体" w:hAnsi="宋体"/>
+        </w:rPr>
+        <w:t>页面，</w:t>
+      </w:r>
+      <w:r>
+        <w:rPr>
+          <w:rFonts w:ascii="宋体" w:hAnsi="宋体" w:hint="eastAsia"/>
+        </w:rPr>
+        <w:t>列表</w:t>
+      </w:r>
+      <w:r>
+        <w:rPr>
+          <w:rFonts w:ascii="宋体" w:hAnsi="宋体"/>
+        </w:rPr>
+        <w:t>显示当前系统</w:t>
+      </w:r>
+      <w:r>
+        <w:rPr>
+          <w:rFonts w:ascii="宋体" w:hAnsi="宋体" w:hint="eastAsia"/>
+        </w:rPr>
+        <w:t>所有</w:t>
+      </w:r>
+      <w:r>
+        <w:rPr>
+          <w:rFonts w:ascii="宋体" w:hAnsi="宋体"/>
+        </w:rPr>
+        <w:t>平台</w:t>
+      </w:r>
+      <w:r>
+        <w:rPr>
+          <w:rFonts w:ascii="宋体" w:hAnsi="宋体" w:hint="eastAsia"/>
+        </w:rPr>
+        <w:t>推荐文章的标题</w:t>
+      </w:r>
+      <w:r>
+        <w:rPr>
+          <w:rFonts w:ascii="宋体" w:hAnsi="宋体"/>
+        </w:rPr>
+        <w:t>、</w:t>
+      </w:r>
+      <w:r>
+        <w:rPr>
+          <w:rFonts w:ascii="宋体" w:hAnsi="宋体" w:hint="eastAsia"/>
+        </w:rPr>
+        <w:t>点击量、</w:t>
+      </w:r>
+      <w:r>
+        <w:rPr>
+          <w:rFonts w:ascii="宋体" w:hAnsi="宋体"/>
+        </w:rPr>
+        <w:t>收藏量、分享量、创建时间等信息</w:t>
+      </w:r>
+      <w:r>
+        <w:rPr>
+          <w:rFonts w:ascii="宋体" w:hAnsi="宋体" w:hint="eastAsia"/>
+        </w:rPr>
+        <w:t>。在“请输入文章标题”处</w:t>
+      </w:r>
+      <w:r>
+        <w:rPr>
+          <w:rFonts w:ascii="宋体" w:hAnsi="宋体"/>
+        </w:rPr>
+        <w:t>输入</w:t>
+      </w:r>
+      <w:r>
+        <w:rPr>
+          <w:rFonts w:ascii="宋体" w:hAnsi="宋体" w:hint="eastAsia"/>
+        </w:rPr>
+        <w:t>“</w:t>
+      </w:r>
+      <w:r>
+        <w:rPr>
+          <w:rFonts w:ascii="宋体" w:hAnsi="宋体"/>
+        </w:rPr>
+        <w:t>hello</w:t>
+      </w:r>
+      <w:r>
+        <w:rPr>
+          <w:rFonts w:ascii="宋体" w:hAnsi="宋体" w:hint="eastAsia"/>
+        </w:rPr>
+        <w:t>”</w:t>
+      </w:r>
+      <w:r>
+        <w:rPr>
+          <w:rFonts w:ascii="宋体" w:hAnsi="宋体" w:hint="eastAsia"/>
+        </w:rPr>
+        <w:t>点击查询按钮进行搜索，</w:t>
+      </w:r>
+      <w:r>
+        <w:rPr>
+          <w:rFonts w:ascii="宋体" w:hAnsi="宋体" w:hint="eastAsia"/>
+        </w:rPr>
+        <w:t>可以看到</w:t>
+      </w:r>
+      <w:r>
+        <w:rPr>
+          <w:rFonts w:ascii="宋体" w:hAnsi="宋体"/>
+        </w:rPr>
+        <w:t>列表只显示</w:t>
+      </w:r>
+      <w:r>
+        <w:rPr>
+          <w:rFonts w:ascii="宋体" w:hAnsi="宋体" w:hint="eastAsia"/>
+        </w:rPr>
+        <w:t>文章标题</w:t>
+      </w:r>
+      <w:r>
+        <w:rPr>
+          <w:rFonts w:ascii="宋体" w:hAnsi="宋体"/>
+        </w:rPr>
+        <w:t>包含“hello”</w:t>
+      </w:r>
+      <w:r>
+        <w:rPr>
+          <w:rFonts w:ascii="宋体" w:hAnsi="宋体" w:hint="eastAsia"/>
+        </w:rPr>
+        <w:t>的</w:t>
+      </w:r>
+      <w:r>
+        <w:rPr>
+          <w:rFonts w:ascii="宋体" w:hAnsi="宋体"/>
+        </w:rPr>
+        <w:t>平台</w:t>
+      </w:r>
+      <w:r>
+        <w:rPr>
+          <w:rFonts w:ascii="宋体" w:hAnsi="宋体" w:hint="eastAsia"/>
+        </w:rPr>
+        <w:t>推荐文章。</w:t>
+      </w:r>
+      <w:r>
+        <w:rPr>
+          <w:rFonts w:ascii="宋体" w:hAnsi="宋体" w:hint="eastAsia"/>
+        </w:rPr>
+        <w:t>点击列表</w:t>
+      </w:r>
+      <w:proofErr w:type="gramStart"/>
+      <w:r>
+        <w:rPr>
+          <w:rFonts w:ascii="宋体" w:hAnsi="宋体" w:hint="eastAsia"/>
+        </w:rPr>
+        <w:t>表</w:t>
+      </w:r>
+      <w:proofErr w:type="gramEnd"/>
+      <w:r>
+        <w:rPr>
+          <w:rFonts w:ascii="宋体" w:hAnsi="宋体" w:hint="eastAsia"/>
+        </w:rPr>
+        <w:t>头</w:t>
+      </w:r>
+      <w:r>
+        <w:rPr>
+          <w:rFonts w:ascii="宋体" w:hAnsi="宋体" w:hint="eastAsia"/>
+        </w:rPr>
+        <w:t>“标题”，可以看到列表</w:t>
+      </w:r>
+      <w:r>
+        <w:rPr>
+          <w:rFonts w:ascii="宋体" w:hAnsi="宋体"/>
+        </w:rPr>
+        <w:t>按照</w:t>
+      </w:r>
+      <w:r>
+        <w:rPr>
+          <w:rFonts w:ascii="宋体" w:hAnsi="宋体" w:hint="eastAsia"/>
+        </w:rPr>
+        <w:t>文章标题升序</w:t>
+      </w:r>
+      <w:r>
+        <w:rPr>
+          <w:rFonts w:ascii="宋体" w:hAnsi="宋体"/>
+        </w:rPr>
+        <w:t>进行排序，再次点击</w:t>
+      </w:r>
+      <w:r>
+        <w:rPr>
+          <w:rFonts w:ascii="宋体" w:hAnsi="宋体" w:hint="eastAsia"/>
+        </w:rPr>
+        <w:t>，</w:t>
+      </w:r>
+      <w:r>
+        <w:rPr>
+          <w:rFonts w:ascii="宋体" w:hAnsi="宋体" w:hint="eastAsia"/>
+        </w:rPr>
+        <w:t>可以看到列表</w:t>
+      </w:r>
+      <w:r>
+        <w:rPr>
+          <w:rFonts w:ascii="宋体" w:hAnsi="宋体"/>
+        </w:rPr>
+        <w:t>按照</w:t>
+      </w:r>
+      <w:r>
+        <w:rPr>
+          <w:rFonts w:ascii="宋体" w:hAnsi="宋体" w:hint="eastAsia"/>
+        </w:rPr>
+        <w:t>文章标题降序</w:t>
+      </w:r>
+      <w:r>
+        <w:rPr>
+          <w:rFonts w:ascii="宋体" w:hAnsi="宋体"/>
+        </w:rPr>
+        <w:t>进行排序</w:t>
+      </w:r>
+      <w:r>
+        <w:rPr>
+          <w:rFonts w:ascii="宋体" w:hAnsi="宋体" w:hint="eastAsia"/>
+        </w:rPr>
+        <w:t>，</w:t>
+      </w:r>
+      <w:r>
+        <w:rPr>
+          <w:rFonts w:ascii="宋体" w:hAnsi="宋体"/>
+        </w:rPr>
+        <w:t>再次点击</w:t>
+      </w:r>
+      <w:r>
+        <w:rPr>
+          <w:rFonts w:ascii="宋体" w:hAnsi="宋体" w:hint="eastAsia"/>
+        </w:rPr>
+        <w:t>恢复</w:t>
+      </w:r>
+      <w:r>
+        <w:rPr>
+          <w:rFonts w:ascii="宋体" w:hAnsi="宋体"/>
+        </w:rPr>
+        <w:t>至默认排序</w:t>
+      </w:r>
+      <w:r>
+        <w:rPr>
+          <w:rFonts w:ascii="宋体" w:hAnsi="宋体" w:hint="eastAsia"/>
+        </w:rPr>
+        <w:t>。</w:t>
+      </w:r>
+      <w:r>
+        <w:rPr>
+          <w:rFonts w:ascii="宋体" w:hAnsi="宋体" w:hint="eastAsia"/>
+        </w:rPr>
+        <w:t>点击</w:t>
+      </w:r>
+      <w:r>
+        <w:rPr>
+          <w:rFonts w:ascii="宋体" w:hAnsi="宋体" w:hint="eastAsia"/>
+        </w:rPr>
+        <w:t>一个文章</w:t>
+      </w:r>
+      <w:r>
+        <w:rPr>
+          <w:rFonts w:ascii="宋体" w:hAnsi="宋体" w:hint="eastAsia"/>
+        </w:rPr>
+        <w:t>状态列的</w:t>
+      </w:r>
+      <w:r>
+        <w:rPr>
+          <w:rFonts w:ascii="宋体" w:hAnsi="宋体" w:hint="eastAsia"/>
+        </w:rPr>
+        <w:t>绿色</w:t>
+      </w:r>
+      <w:r>
+        <w:rPr>
+          <w:rFonts w:ascii="宋体" w:hAnsi="宋体"/>
+        </w:rPr>
+        <w:t>“</w:t>
+      </w:r>
+      <w:r>
+        <w:rPr>
+          <w:rFonts w:ascii="宋体" w:hAnsi="宋体" w:hint="eastAsia"/>
+        </w:rPr>
+        <w:t>正常</w:t>
+      </w:r>
+      <w:r>
+        <w:rPr>
+          <w:rFonts w:ascii="宋体" w:hAnsi="宋体"/>
+        </w:rPr>
+        <w:t>”</w:t>
+      </w:r>
+      <w:r>
+        <w:rPr>
+          <w:rFonts w:ascii="宋体" w:hAnsi="宋体" w:hint="eastAsia"/>
+        </w:rPr>
+        <w:t>按钮</w:t>
+      </w:r>
+      <w:r>
+        <w:rPr>
+          <w:rFonts w:ascii="宋体" w:hAnsi="宋体" w:hint="eastAsia"/>
+        </w:rPr>
+        <w:t>，</w:t>
+      </w:r>
+      <w:r>
+        <w:rPr>
+          <w:rFonts w:ascii="宋体" w:hAnsi="宋体" w:hint="eastAsia"/>
+        </w:rPr>
+        <w:t>可以</w:t>
+      </w:r>
+      <w:r>
+        <w:rPr>
+          <w:rFonts w:ascii="宋体" w:hAnsi="宋体" w:hint="eastAsia"/>
+        </w:rPr>
+        <w:t>看到按钮变为</w:t>
+      </w:r>
+      <w:r>
+        <w:rPr>
+          <w:rFonts w:ascii="宋体" w:hAnsi="宋体"/>
+        </w:rPr>
+        <w:t>红色“</w:t>
+      </w:r>
+      <w:r>
+        <w:rPr>
+          <w:rFonts w:ascii="宋体" w:hAnsi="宋体" w:hint="eastAsia"/>
+        </w:rPr>
+        <w:t>已删除</w:t>
+      </w:r>
+      <w:r>
+        <w:rPr>
+          <w:rFonts w:ascii="宋体" w:hAnsi="宋体"/>
+        </w:rPr>
+        <w:t>”</w:t>
+      </w:r>
+      <w:r>
+        <w:rPr>
+          <w:rFonts w:ascii="宋体" w:hAnsi="宋体" w:hint="eastAsia"/>
+        </w:rPr>
+        <w:t>表示已删除</w:t>
+      </w:r>
+      <w:r>
+        <w:rPr>
+          <w:rFonts w:ascii="宋体" w:hAnsi="宋体"/>
+        </w:rPr>
+        <w:t>该</w:t>
+      </w:r>
+      <w:r>
+        <w:rPr>
+          <w:rFonts w:ascii="宋体" w:hAnsi="宋体" w:hint="eastAsia"/>
+        </w:rPr>
+        <w:t>文章，</w:t>
+      </w:r>
+      <w:r>
+        <w:rPr>
+          <w:rFonts w:ascii="宋体" w:hAnsi="宋体"/>
+        </w:rPr>
+        <w:t>再次点击，按钮恢复</w:t>
+      </w:r>
+      <w:r>
+        <w:rPr>
+          <w:rFonts w:ascii="宋体" w:hAnsi="宋体" w:hint="eastAsia"/>
+        </w:rPr>
+        <w:t>绿色</w:t>
+      </w:r>
+      <w:r>
+        <w:rPr>
+          <w:rFonts w:ascii="宋体" w:hAnsi="宋体"/>
+        </w:rPr>
+        <w:t>“</w:t>
+      </w:r>
+      <w:r>
+        <w:rPr>
+          <w:rFonts w:ascii="宋体" w:hAnsi="宋体" w:hint="eastAsia"/>
+        </w:rPr>
+        <w:t>正常</w:t>
+      </w:r>
+      <w:r>
+        <w:rPr>
+          <w:rFonts w:ascii="宋体" w:hAnsi="宋体"/>
+        </w:rPr>
+        <w:t>”</w:t>
+      </w:r>
+      <w:r>
+        <w:rPr>
+          <w:rFonts w:ascii="宋体" w:hAnsi="宋体" w:hint="eastAsia"/>
+        </w:rPr>
+        <w:t>表示</w:t>
+      </w:r>
+      <w:r>
+        <w:rPr>
+          <w:rFonts w:ascii="宋体" w:hAnsi="宋体"/>
+        </w:rPr>
+        <w:t>该</w:t>
+      </w:r>
+      <w:r>
+        <w:rPr>
+          <w:rFonts w:ascii="宋体" w:hAnsi="宋体" w:hint="eastAsia"/>
+        </w:rPr>
+        <w:t>文章</w:t>
+      </w:r>
+      <w:r>
+        <w:rPr>
+          <w:rFonts w:ascii="宋体" w:hAnsi="宋体"/>
+        </w:rPr>
+        <w:t>恢复正常</w:t>
+      </w:r>
+      <w:r>
+        <w:rPr>
+          <w:rFonts w:ascii="宋体" w:hAnsi="宋体" w:hint="eastAsia"/>
+        </w:rPr>
+        <w:t>。</w:t>
+      </w:r>
+      <w:r>
+        <w:rPr>
+          <w:rFonts w:ascii="宋体" w:hAnsi="宋体" w:hint="eastAsia"/>
+        </w:rPr>
+        <w:t>点击</w:t>
+      </w:r>
+      <w:r>
+        <w:rPr>
+          <w:rFonts w:ascii="宋体" w:hAnsi="宋体" w:hint="eastAsia"/>
+        </w:rPr>
+        <w:t>一个文章内容</w:t>
+      </w:r>
+      <w:r>
+        <w:rPr>
+          <w:rFonts w:ascii="宋体" w:hAnsi="宋体" w:hint="eastAsia"/>
+        </w:rPr>
+        <w:t>列的</w:t>
+      </w:r>
+      <w:r>
+        <w:rPr>
+          <w:rFonts w:ascii="宋体" w:hAnsi="宋体" w:hint="eastAsia"/>
+        </w:rPr>
+        <w:t>绿色</w:t>
+      </w:r>
+      <w:r>
+        <w:rPr>
+          <w:rFonts w:ascii="宋体" w:hAnsi="宋体"/>
+        </w:rPr>
+        <w:t>“</w:t>
+      </w:r>
+      <w:r>
+        <w:rPr>
+          <w:rFonts w:ascii="宋体" w:hAnsi="宋体" w:hint="eastAsia"/>
+        </w:rPr>
+        <w:t>内容</w:t>
+      </w:r>
+      <w:r>
+        <w:rPr>
+          <w:rFonts w:ascii="宋体" w:hAnsi="宋体"/>
+        </w:rPr>
+        <w:t>”</w:t>
+      </w:r>
+      <w:r>
+        <w:rPr>
+          <w:rFonts w:ascii="宋体" w:hAnsi="宋体" w:hint="eastAsia"/>
+        </w:rPr>
+        <w:t>，</w:t>
+      </w:r>
+      <w:r>
+        <w:rPr>
+          <w:rFonts w:ascii="宋体" w:hAnsi="宋体"/>
+        </w:rPr>
+        <w:t>可以</w:t>
+      </w:r>
+      <w:r>
+        <w:rPr>
+          <w:rFonts w:ascii="宋体" w:hAnsi="宋体" w:hint="eastAsia"/>
+        </w:rPr>
+        <w:t>看到</w:t>
+      </w:r>
+      <w:r>
+        <w:rPr>
+          <w:rFonts w:ascii="宋体" w:hAnsi="宋体"/>
+        </w:rPr>
+        <w:t>弹出了</w:t>
+      </w:r>
+      <w:r>
+        <w:rPr>
+          <w:rFonts w:ascii="宋体" w:hAnsi="宋体" w:hint="eastAsia"/>
+        </w:rPr>
+        <w:t>显示正文</w:t>
+      </w:r>
+      <w:r>
+        <w:rPr>
+          <w:rFonts w:ascii="宋体" w:hAnsi="宋体"/>
+        </w:rPr>
+        <w:t>内容的窗口，</w:t>
+      </w:r>
+      <w:r>
+        <w:rPr>
+          <w:rFonts w:ascii="宋体" w:hAnsi="宋体" w:hint="eastAsia"/>
+        </w:rPr>
+        <w:t>点击</w:t>
+      </w:r>
+      <w:r>
+        <w:rPr>
+          <w:rFonts w:ascii="宋体" w:hAnsi="宋体"/>
+        </w:rPr>
+        <w:t>确定关闭窗口</w:t>
+      </w:r>
+      <w:r>
+        <w:rPr>
+          <w:rFonts w:ascii="宋体" w:hAnsi="宋体" w:hint="eastAsia"/>
+        </w:rPr>
+        <w:t>。点击</w:t>
+      </w:r>
+      <w:r>
+        <w:rPr>
+          <w:rFonts w:ascii="宋体" w:hAnsi="宋体"/>
+        </w:rPr>
+        <w:t>发布新文章</w:t>
+      </w:r>
+      <w:r>
+        <w:rPr>
+          <w:rFonts w:ascii="宋体" w:hAnsi="宋体" w:hint="eastAsia"/>
+        </w:rPr>
+        <w:t>按钮，</w:t>
+      </w:r>
+      <w:r>
+        <w:rPr>
+          <w:rFonts w:ascii="宋体" w:hAnsi="宋体"/>
+        </w:rPr>
+        <w:t>弹出了</w:t>
+      </w:r>
+      <w:r>
+        <w:rPr>
+          <w:rFonts w:ascii="宋体" w:hAnsi="宋体" w:hint="eastAsia"/>
+        </w:rPr>
+        <w:t>发布新文章窗口</w:t>
+      </w:r>
+      <w:r>
+        <w:rPr>
+          <w:rFonts w:ascii="宋体" w:hAnsi="宋体"/>
+        </w:rPr>
+        <w:t>，点击</w:t>
+      </w:r>
+      <w:r>
+        <w:rPr>
+          <w:rFonts w:ascii="宋体" w:hAnsi="宋体" w:hint="eastAsia"/>
+        </w:rPr>
+        <w:t>选择按钮</w:t>
+      </w:r>
+      <w:r>
+        <w:rPr>
+          <w:rFonts w:ascii="宋体" w:hAnsi="宋体"/>
+        </w:rPr>
+        <w:t>，选择本地</w:t>
+      </w:r>
+      <w:r>
+        <w:rPr>
+          <w:rFonts w:ascii="宋体" w:hAnsi="宋体" w:hint="eastAsia"/>
+        </w:rPr>
+        <w:t>文件</w:t>
+      </w:r>
+      <w:r>
+        <w:rPr>
+          <w:rFonts w:ascii="宋体" w:hAnsi="宋体"/>
+        </w:rPr>
+        <w:t>“</w:t>
+      </w:r>
+      <w:r>
+        <w:rPr>
+          <w:rFonts w:ascii="宋体" w:hAnsi="宋体" w:hint="eastAsia"/>
+        </w:rPr>
+        <w:t>康宇辰-1月工作总结.docx</w:t>
+      </w:r>
+      <w:r>
+        <w:rPr>
+          <w:rFonts w:ascii="宋体" w:hAnsi="宋体"/>
+        </w:rPr>
+        <w:t>”</w:t>
+      </w:r>
+      <w:r>
+        <w:rPr>
+          <w:rFonts w:ascii="宋体" w:hAnsi="宋体" w:hint="eastAsia"/>
+        </w:rPr>
+        <w:t>，下边的文章标题</w:t>
+      </w:r>
+      <w:r>
+        <w:rPr>
+          <w:rFonts w:ascii="宋体" w:hAnsi="宋体"/>
+        </w:rPr>
+        <w:t>栏被自动填充了</w:t>
+      </w:r>
+      <w:r>
+        <w:rPr>
+          <w:rFonts w:ascii="宋体" w:hAnsi="宋体" w:hint="eastAsia"/>
+        </w:rPr>
+        <w:t>“</w:t>
+      </w:r>
+      <w:r>
+        <w:rPr>
+          <w:rFonts w:ascii="宋体" w:hAnsi="宋体" w:hint="eastAsia"/>
+        </w:rPr>
+        <w:t>康宇辰-1月工作总结</w:t>
+      </w:r>
+      <w:r>
+        <w:rPr>
+          <w:rFonts w:ascii="宋体" w:hAnsi="宋体" w:hint="eastAsia"/>
+        </w:rPr>
+        <w:t>”，</w:t>
+      </w:r>
+      <w:r>
+        <w:rPr>
+          <w:rFonts w:ascii="宋体" w:hAnsi="宋体"/>
+        </w:rPr>
+        <w:t>点击确定</w:t>
+      </w:r>
+      <w:r>
+        <w:rPr>
+          <w:rFonts w:ascii="宋体" w:hAnsi="宋体" w:hint="eastAsia"/>
+        </w:rPr>
+        <w:t>按钮</w:t>
+      </w:r>
+      <w:r>
+        <w:rPr>
+          <w:rFonts w:ascii="宋体" w:hAnsi="宋体"/>
+        </w:rPr>
+        <w:t>，可以</w:t>
+      </w:r>
+      <w:r>
+        <w:rPr>
+          <w:rFonts w:ascii="宋体" w:hAnsi="宋体" w:hint="eastAsia"/>
+        </w:rPr>
+        <w:t>看到</w:t>
+      </w:r>
+      <w:r>
+        <w:rPr>
+          <w:rFonts w:ascii="宋体" w:hAnsi="宋体"/>
+        </w:rPr>
+        <w:t>窗口内绿色进度条至</w:t>
+      </w:r>
+      <w:r>
+        <w:rPr>
+          <w:rFonts w:ascii="宋体" w:hAnsi="宋体" w:hint="eastAsia"/>
+        </w:rPr>
+        <w:t>100%</w:t>
+      </w:r>
+      <w:r>
+        <w:rPr>
+          <w:rFonts w:ascii="宋体" w:hAnsi="宋体"/>
+        </w:rPr>
+        <w:t>并自动关闭了</w:t>
+      </w:r>
+      <w:r>
+        <w:rPr>
+          <w:rFonts w:ascii="宋体" w:hAnsi="宋体" w:hint="eastAsia"/>
+        </w:rPr>
+        <w:t>窗口，</w:t>
+      </w:r>
+      <w:r>
+        <w:rPr>
+          <w:rFonts w:ascii="宋体" w:hAnsi="宋体"/>
+        </w:rPr>
+        <w:t>列表中</w:t>
+      </w:r>
+      <w:r>
+        <w:rPr>
+          <w:rFonts w:ascii="宋体" w:hAnsi="宋体" w:hint="eastAsia"/>
+        </w:rPr>
+        <w:t>已经可以看到</w:t>
+      </w:r>
+      <w:r>
+        <w:rPr>
+          <w:rFonts w:ascii="宋体" w:hAnsi="宋体"/>
+        </w:rPr>
+        <w:t>新上传的文章“</w:t>
+      </w:r>
+      <w:r>
+        <w:rPr>
+          <w:rFonts w:ascii="宋体" w:hAnsi="宋体" w:hint="eastAsia"/>
+        </w:rPr>
+        <w:t>康宇辰-1月工作总结</w:t>
+      </w:r>
+      <w:r>
+        <w:rPr>
+          <w:rFonts w:ascii="宋体" w:hAnsi="宋体"/>
+        </w:rPr>
+        <w:t>”</w:t>
+      </w:r>
+      <w:r>
+        <w:rPr>
+          <w:rFonts w:ascii="宋体" w:hAnsi="宋体" w:hint="eastAsia"/>
+        </w:rPr>
+        <w:t>。</w:t>
+      </w:r>
+    </w:p>
+    <w:p>
+      <w:pPr>
+        <w:spacing w:beforeLines="0" w:before="120" w:afterLines="0" w:after="120"/>
+        <w:ind w:firstLineChars="200" w:firstLine="480"/>
+        <w:rPr>
+          <w:rFonts w:ascii="宋体" w:hAnsi="宋体"/>
+        </w:rPr>
+      </w:pPr>
+      <w:r>
+        <w:rPr>
+          <w:rFonts w:ascii="宋体" w:hAnsi="宋体"/>
+        </w:rPr>
+        <w:t>点击</w:t>
+      </w:r>
+      <w:r>
+        <w:rPr>
+          <w:rFonts w:ascii="宋体" w:hAnsi="宋体" w:hint="eastAsia"/>
+        </w:rPr>
+        <w:t>左侧菜单</w:t>
+      </w:r>
+      <w:r>
+        <w:rPr>
+          <w:rFonts w:ascii="宋体" w:hAnsi="宋体"/>
+        </w:rPr>
+        <w:t>的</w:t>
+      </w:r>
+      <w:r>
+        <w:rPr>
+          <w:rFonts w:ascii="宋体" w:hAnsi="宋体" w:hint="eastAsia"/>
+        </w:rPr>
+        <w:t>统计信息</w:t>
+      </w:r>
+      <w:r>
+        <w:rPr>
+          <w:rFonts w:ascii="宋体" w:hAnsi="宋体"/>
+        </w:rPr>
+        <w:t>下的</w:t>
+      </w:r>
+      <w:r>
+        <w:rPr>
+          <w:rFonts w:ascii="宋体" w:hAnsi="宋体" w:hint="eastAsia"/>
+        </w:rPr>
+        <w:t>在线统计</w:t>
+      </w:r>
+      <w:r>
+        <w:rPr>
+          <w:rFonts w:ascii="宋体" w:hAnsi="宋体"/>
+        </w:rPr>
+        <w:t>，</w:t>
+      </w:r>
+      <w:r>
+        <w:rPr>
+          <w:rFonts w:ascii="宋体" w:hAnsi="宋体" w:hint="eastAsia"/>
+        </w:rPr>
+        <w:t>进入在线统计</w:t>
+      </w:r>
+      <w:r>
+        <w:rPr>
+          <w:rFonts w:ascii="宋体" w:hAnsi="宋体"/>
+        </w:rPr>
+        <w:t>页面，</w:t>
+      </w:r>
+      <w:r>
+        <w:rPr>
+          <w:rFonts w:ascii="宋体" w:hAnsi="宋体" w:hint="eastAsia"/>
+        </w:rPr>
+        <w:t>可以看到</w:t>
+      </w:r>
+      <w:r>
+        <w:rPr>
+          <w:rFonts w:ascii="宋体" w:hAnsi="宋体"/>
+        </w:rPr>
+        <w:t>起止日期默认为8</w:t>
+      </w:r>
+      <w:r>
+        <w:rPr>
+          <w:rFonts w:ascii="宋体" w:hAnsi="宋体" w:hint="eastAsia"/>
+        </w:rPr>
+        <w:t>天</w:t>
+      </w:r>
+      <w:r>
+        <w:rPr>
+          <w:rFonts w:ascii="宋体" w:hAnsi="宋体"/>
+        </w:rPr>
+        <w:t>前到</w:t>
+      </w:r>
+      <w:r>
+        <w:rPr>
+          <w:rFonts w:ascii="宋体" w:hAnsi="宋体" w:hint="eastAsia"/>
+        </w:rPr>
+        <w:t>昨</w:t>
+      </w:r>
+      <w:r>
+        <w:rPr>
+          <w:rFonts w:ascii="宋体" w:hAnsi="宋体"/>
+        </w:rPr>
+        <w:t>天</w:t>
+      </w:r>
+      <w:r>
+        <w:rPr>
+          <w:rFonts w:ascii="宋体" w:hAnsi="宋体" w:hint="eastAsia"/>
+        </w:rPr>
+        <w:t>，</w:t>
+      </w:r>
+      <w:r>
+        <w:rPr>
+          <w:rFonts w:ascii="宋体" w:hAnsi="宋体"/>
+        </w:rPr>
+        <w:t>修改起止日期</w:t>
+      </w:r>
+      <w:r>
+        <w:rPr>
+          <w:rFonts w:ascii="宋体" w:hAnsi="宋体" w:hint="eastAsia"/>
+        </w:rPr>
+        <w:t>为2</w:t>
+      </w:r>
+      <w:r>
+        <w:rPr>
+          <w:rFonts w:ascii="宋体" w:hAnsi="宋体"/>
+        </w:rPr>
+        <w:t>-10</w:t>
+      </w:r>
+      <w:r>
+        <w:rPr>
+          <w:rFonts w:ascii="宋体" w:hAnsi="宋体" w:hint="eastAsia"/>
+        </w:rPr>
+        <w:t>至3</w:t>
+      </w:r>
+      <w:r>
+        <w:rPr>
+          <w:rFonts w:ascii="宋体" w:hAnsi="宋体"/>
+        </w:rPr>
+        <w:t>-1</w:t>
+      </w:r>
+      <w:r>
+        <w:rPr>
+          <w:rFonts w:ascii="宋体" w:hAnsi="宋体" w:hint="eastAsia"/>
+        </w:rPr>
+        <w:t>，</w:t>
+      </w:r>
+      <w:r>
+        <w:rPr>
+          <w:rFonts w:ascii="宋体" w:hAnsi="宋体"/>
+        </w:rPr>
+        <w:t>点击</w:t>
+      </w:r>
+      <w:r>
+        <w:rPr>
+          <w:rFonts w:ascii="宋体" w:hAnsi="宋体" w:hint="eastAsia"/>
+        </w:rPr>
+        <w:t>查询</w:t>
+      </w:r>
+      <w:r>
+        <w:rPr>
+          <w:rFonts w:ascii="宋体" w:hAnsi="宋体"/>
+        </w:rPr>
+        <w:t>，可以看到页面上显示了这段时间内的在线人数</w:t>
+      </w:r>
+      <w:r>
+        <w:rPr>
+          <w:rFonts w:ascii="宋体" w:hAnsi="宋体" w:hint="eastAsia"/>
+        </w:rPr>
+        <w:t>曲线</w:t>
+      </w:r>
+      <w:r>
+        <w:rPr>
+          <w:rFonts w:ascii="宋体" w:hAnsi="宋体"/>
+        </w:rPr>
+        <w:t>图。</w:t>
+      </w:r>
+    </w:p>
+    <w:p>
+      <w:pPr>
+        <w:spacing w:beforeLines="0" w:before="120" w:afterLines="0" w:after="120"/>
+        <w:ind w:firstLineChars="200" w:firstLine="480"/>
+        <w:rPr>
+          <w:rFonts w:ascii="宋体" w:hAnsi="宋体" w:hint="eastAsia"/>
+        </w:rPr>
+      </w:pPr>
+      <w:r>
+        <w:rPr>
+          <w:rFonts w:ascii="宋体" w:hAnsi="宋体"/>
+        </w:rPr>
+        <w:t>点击</w:t>
+      </w:r>
+      <w:r>
+        <w:rPr>
+          <w:rFonts w:ascii="宋体" w:hAnsi="宋体" w:hint="eastAsia"/>
+        </w:rPr>
+        <w:t>左侧菜单</w:t>
+      </w:r>
+      <w:r>
+        <w:rPr>
+          <w:rFonts w:ascii="宋体" w:hAnsi="宋体"/>
+        </w:rPr>
+        <w:t>的</w:t>
+      </w:r>
+      <w:r>
+        <w:rPr>
+          <w:rFonts w:ascii="宋体" w:hAnsi="宋体" w:hint="eastAsia"/>
+        </w:rPr>
+        <w:t>统计信息</w:t>
+      </w:r>
+      <w:r>
+        <w:rPr>
+          <w:rFonts w:ascii="宋体" w:hAnsi="宋体"/>
+        </w:rPr>
+        <w:t>下的</w:t>
+      </w:r>
+      <w:r>
+        <w:rPr>
+          <w:rFonts w:ascii="宋体" w:hAnsi="宋体" w:hint="eastAsia"/>
+        </w:rPr>
+        <w:t>文章统计</w:t>
+      </w:r>
+      <w:r>
+        <w:rPr>
+          <w:rFonts w:ascii="宋体" w:hAnsi="宋体"/>
+        </w:rPr>
+        <w:t>，</w:t>
+      </w:r>
+      <w:r>
+        <w:rPr>
+          <w:rFonts w:ascii="宋体" w:hAnsi="宋体" w:hint="eastAsia"/>
+        </w:rPr>
+        <w:t>进入文章统计</w:t>
+      </w:r>
+      <w:r>
+        <w:rPr>
+          <w:rFonts w:ascii="宋体" w:hAnsi="宋体"/>
+        </w:rPr>
+        <w:t>页面，</w:t>
+      </w:r>
+      <w:r>
+        <w:rPr>
+          <w:rFonts w:ascii="宋体" w:hAnsi="宋体" w:hint="eastAsia"/>
+        </w:rPr>
+        <w:t>可以看到</w:t>
+      </w:r>
+      <w:r>
+        <w:rPr>
+          <w:rFonts w:ascii="宋体" w:hAnsi="宋体"/>
+        </w:rPr>
+        <w:t>起止日期默认为8</w:t>
+      </w:r>
+      <w:r>
+        <w:rPr>
+          <w:rFonts w:ascii="宋体" w:hAnsi="宋体" w:hint="eastAsia"/>
+        </w:rPr>
+        <w:t>天</w:t>
+      </w:r>
+      <w:r>
+        <w:rPr>
+          <w:rFonts w:ascii="宋体" w:hAnsi="宋体"/>
+        </w:rPr>
+        <w:t>前到</w:t>
+      </w:r>
+      <w:r>
+        <w:rPr>
+          <w:rFonts w:ascii="宋体" w:hAnsi="宋体" w:hint="eastAsia"/>
+        </w:rPr>
+        <w:t>昨</w:t>
+      </w:r>
+      <w:r>
+        <w:rPr>
+          <w:rFonts w:ascii="宋体" w:hAnsi="宋体"/>
+        </w:rPr>
+        <w:t>天</w:t>
+      </w:r>
+      <w:r>
+        <w:rPr>
+          <w:rFonts w:ascii="宋体" w:hAnsi="宋体" w:hint="eastAsia"/>
+        </w:rPr>
+        <w:t>，</w:t>
+      </w:r>
+      <w:r>
+        <w:rPr>
+          <w:rFonts w:ascii="宋体" w:hAnsi="宋体"/>
+        </w:rPr>
+        <w:t>修改起止日期</w:t>
+      </w:r>
+      <w:r>
+        <w:rPr>
+          <w:rFonts w:ascii="宋体" w:hAnsi="宋体" w:hint="eastAsia"/>
+        </w:rPr>
+        <w:t>为2</w:t>
+      </w:r>
+      <w:r>
+        <w:rPr>
+          <w:rFonts w:ascii="宋体" w:hAnsi="宋体"/>
+        </w:rPr>
+        <w:t>-10</w:t>
+      </w:r>
+      <w:r>
+        <w:rPr>
+          <w:rFonts w:ascii="宋体" w:hAnsi="宋体" w:hint="eastAsia"/>
+        </w:rPr>
+        <w:t>至</w:t>
+      </w:r>
+      <w:r>
+        <w:rPr>
+          <w:rFonts w:ascii="宋体" w:hAnsi="宋体"/>
+        </w:rPr>
+        <w:t>2-17</w:t>
+      </w:r>
+      <w:r>
+        <w:rPr>
+          <w:rFonts w:ascii="宋体" w:hAnsi="宋体" w:hint="eastAsia"/>
+        </w:rPr>
+        <w:t>，</w:t>
+      </w:r>
+      <w:r>
+        <w:rPr>
+          <w:rFonts w:ascii="宋体" w:hAnsi="宋体"/>
+        </w:rPr>
+        <w:t>点击</w:t>
+      </w:r>
+      <w:r>
+        <w:rPr>
+          <w:rFonts w:ascii="宋体" w:hAnsi="宋体" w:hint="eastAsia"/>
+        </w:rPr>
+        <w:t>查询</w:t>
+      </w:r>
+      <w:r>
+        <w:rPr>
+          <w:rFonts w:ascii="宋体" w:hAnsi="宋体"/>
+        </w:rPr>
+        <w:t>，可以看到页面上显示了这段时间内的</w:t>
+      </w:r>
+      <w:r>
+        <w:rPr>
+          <w:rFonts w:ascii="宋体" w:hAnsi="宋体" w:hint="eastAsia"/>
+        </w:rPr>
+        <w:t>首句提示使用率、免费提示</w:t>
+      </w:r>
+      <w:r>
+        <w:rPr>
+          <w:rFonts w:ascii="宋体" w:hAnsi="宋体"/>
+        </w:rPr>
+        <w:t>使用率、VIP提示使用率</w:t>
+      </w:r>
+      <w:r>
+        <w:rPr>
+          <w:rFonts w:ascii="宋体" w:hAnsi="宋体" w:hint="eastAsia"/>
+        </w:rPr>
+        <w:t>曲线图</w:t>
+      </w:r>
+      <w:r>
+        <w:rPr>
+          <w:rFonts w:ascii="宋体" w:hAnsi="宋体"/>
+        </w:rPr>
+        <w:t>。</w:t>
+      </w:r>
+      <w:r>
+        <w:rPr>
+          <w:rFonts w:ascii="宋体" w:hAnsi="宋体" w:hint="eastAsia"/>
+        </w:rPr>
+        <w:t>点击</w:t>
+      </w:r>
+      <w:r>
+        <w:rPr>
+          <w:rFonts w:ascii="宋体" w:hAnsi="宋体"/>
+        </w:rPr>
+        <w:t>上方图例</w:t>
+      </w:r>
+      <w:r>
+        <w:rPr>
+          <w:rFonts w:ascii="宋体" w:hAnsi="宋体" w:hint="eastAsia"/>
+        </w:rPr>
+        <w:t>“首句提示使用率”</w:t>
+      </w:r>
+      <w:r>
+        <w:rPr>
+          <w:rFonts w:ascii="宋体" w:hAnsi="宋体"/>
+        </w:rPr>
+        <w:t>，</w:t>
+      </w:r>
+      <w:r>
+        <w:rPr>
+          <w:rFonts w:ascii="宋体" w:hAnsi="宋体" w:hint="eastAsia"/>
+        </w:rPr>
+        <w:t>可以看到</w:t>
+      </w:r>
+      <w:r>
+        <w:rPr>
+          <w:rFonts w:ascii="宋体" w:hAnsi="宋体"/>
+        </w:rPr>
+        <w:t>图例处字样被划</w:t>
+      </w:r>
+      <w:r>
+        <w:rPr>
+          <w:rFonts w:ascii="宋体" w:hAnsi="宋体" w:hint="eastAsia"/>
+        </w:rPr>
+        <w:t>横线</w:t>
+      </w:r>
+      <w:r>
+        <w:rPr>
+          <w:rFonts w:ascii="宋体" w:hAnsi="宋体"/>
+        </w:rPr>
+        <w:t>，</w:t>
+      </w:r>
+      <w:r>
+        <w:rPr>
+          <w:rFonts w:ascii="宋体" w:hAnsi="宋体" w:hint="eastAsia"/>
+        </w:rPr>
+        <w:t>对应</w:t>
+      </w:r>
+      <w:r>
+        <w:rPr>
+          <w:rFonts w:ascii="宋体" w:hAnsi="宋体"/>
+        </w:rPr>
+        <w:t>曲线图</w:t>
+      </w:r>
+      <w:r>
+        <w:rPr>
+          <w:rFonts w:ascii="宋体" w:hAnsi="宋体" w:hint="eastAsia"/>
+        </w:rPr>
+        <w:t>不再显示</w:t>
+      </w:r>
+      <w:r>
+        <w:rPr>
+          <w:rFonts w:ascii="宋体" w:hAnsi="宋体"/>
+        </w:rPr>
+        <w:t>，再次点击，图例处字样</w:t>
+      </w:r>
+      <w:r>
+        <w:rPr>
+          <w:rFonts w:ascii="宋体" w:hAnsi="宋体" w:hint="eastAsia"/>
+        </w:rPr>
+        <w:t>恢复，</w:t>
+      </w:r>
+      <w:r>
+        <w:rPr>
+          <w:rFonts w:ascii="宋体" w:hAnsi="宋体"/>
+        </w:rPr>
+        <w:t>曲线图恢复显示。</w:t>
+      </w:r>
+    </w:p>
+    <w:p>
+      <w:pPr>
+        <w:spacing w:beforeLines="0" w:before="120" w:afterLines="0" w:after="120"/>
+        <w:ind w:firstLineChars="200" w:firstLine="480"/>
+        <w:rPr>
+          <w:rFonts w:ascii="宋体" w:hAnsi="宋体"/>
+        </w:rPr>
+      </w:pPr>
+      <w:r>
+        <w:rPr>
+          <w:rFonts w:ascii="宋体" w:hAnsi="宋体"/>
+        </w:rPr>
+        <w:t>点击</w:t>
+      </w:r>
+      <w:r>
+        <w:rPr>
+          <w:rFonts w:ascii="宋体" w:hAnsi="宋体" w:hint="eastAsia"/>
+        </w:rPr>
+        <w:t>左侧菜单</w:t>
+      </w:r>
+      <w:r>
+        <w:rPr>
+          <w:rFonts w:ascii="宋体" w:hAnsi="宋体"/>
+        </w:rPr>
+        <w:t>的</w:t>
+      </w:r>
+      <w:r>
+        <w:rPr>
+          <w:rFonts w:ascii="宋体" w:hAnsi="宋体" w:hint="eastAsia"/>
+        </w:rPr>
+        <w:t>后台管理</w:t>
+      </w:r>
+      <w:r>
+        <w:rPr>
+          <w:rFonts w:ascii="宋体" w:hAnsi="宋体"/>
+        </w:rPr>
+        <w:t>下的</w:t>
+      </w:r>
+      <w:r>
+        <w:rPr>
+          <w:rFonts w:ascii="宋体" w:hAnsi="宋体" w:hint="eastAsia"/>
+        </w:rPr>
+        <w:t>日志管理</w:t>
+      </w:r>
+      <w:r>
+        <w:rPr>
+          <w:rFonts w:ascii="宋体" w:hAnsi="宋体"/>
+        </w:rPr>
+        <w:t>，</w:t>
+      </w:r>
+      <w:r>
+        <w:rPr>
+          <w:rFonts w:ascii="宋体" w:hAnsi="宋体" w:hint="eastAsia"/>
+        </w:rPr>
+        <w:t>进入日志管理</w:t>
+      </w:r>
+      <w:r>
+        <w:rPr>
+          <w:rFonts w:ascii="宋体" w:hAnsi="宋体"/>
+        </w:rPr>
+        <w:t>页面，</w:t>
+      </w:r>
+      <w:r>
+        <w:rPr>
+          <w:rFonts w:ascii="宋体" w:hAnsi="宋体" w:hint="eastAsia"/>
+        </w:rPr>
+        <w:t>列表</w:t>
+      </w:r>
+      <w:r>
+        <w:rPr>
+          <w:rFonts w:ascii="宋体" w:hAnsi="宋体"/>
+        </w:rPr>
+        <w:t>显示当前系统</w:t>
+      </w:r>
+      <w:r>
+        <w:rPr>
+          <w:rFonts w:ascii="宋体" w:hAnsi="宋体" w:hint="eastAsia"/>
+        </w:rPr>
+        <w:t>所有后台</w:t>
+      </w:r>
+      <w:r>
+        <w:rPr>
+          <w:rFonts w:ascii="宋体" w:hAnsi="宋体"/>
+        </w:rPr>
+        <w:t>管理平台</w:t>
+      </w:r>
+      <w:r>
+        <w:rPr>
+          <w:rFonts w:ascii="宋体" w:hAnsi="宋体" w:hint="eastAsia"/>
+        </w:rPr>
+        <w:t>日志的用户名、真实姓名</w:t>
+      </w:r>
+      <w:r>
+        <w:rPr>
+          <w:rFonts w:ascii="宋体" w:hAnsi="宋体"/>
+        </w:rPr>
+        <w:t>、</w:t>
+      </w:r>
+      <w:r>
+        <w:rPr>
+          <w:rFonts w:hint="eastAsia"/>
+        </w:rPr>
+        <w:t>IP</w:t>
+      </w:r>
+      <w:r>
+        <w:rPr>
+          <w:rFonts w:ascii="宋体" w:hAnsi="宋体" w:hint="eastAsia"/>
+        </w:rPr>
+        <w:t>地址</w:t>
+      </w:r>
+      <w:r>
+        <w:rPr>
+          <w:rFonts w:ascii="宋体" w:hAnsi="宋体"/>
+        </w:rPr>
+        <w:t>、操作</w:t>
+      </w:r>
+      <w:r>
+        <w:rPr>
+          <w:rFonts w:ascii="宋体" w:hAnsi="宋体" w:hint="eastAsia"/>
+        </w:rPr>
+        <w:t>、</w:t>
+      </w:r>
+      <w:r>
+        <w:rPr>
+          <w:rFonts w:ascii="宋体" w:hAnsi="宋体"/>
+        </w:rPr>
+        <w:t>结果、添加</w:t>
+      </w:r>
+      <w:r>
+        <w:rPr>
+          <w:rFonts w:ascii="宋体" w:hAnsi="宋体"/>
+        </w:rPr>
+        <w:lastRenderedPageBreak/>
+        <w:t>时间等信息</w:t>
+      </w:r>
+      <w:r>
+        <w:rPr>
+          <w:rFonts w:ascii="宋体" w:hAnsi="宋体" w:hint="eastAsia"/>
+        </w:rPr>
+        <w:t>。在“请输入用户名”处</w:t>
+      </w:r>
+      <w:r>
+        <w:rPr>
+          <w:rFonts w:ascii="宋体" w:hAnsi="宋体"/>
+        </w:rPr>
+        <w:t>输入</w:t>
+      </w:r>
+      <w:r>
+        <w:rPr>
+          <w:rFonts w:ascii="宋体" w:hAnsi="宋体" w:hint="eastAsia"/>
+        </w:rPr>
+        <w:t>“kangyuchen123”</w:t>
+      </w:r>
+      <w:r>
+        <w:rPr>
+          <w:rFonts w:ascii="宋体" w:hAnsi="宋体" w:hint="eastAsia"/>
+        </w:rPr>
+        <w:t>点击查询按钮进行搜索，</w:t>
+      </w:r>
+      <w:r>
+        <w:rPr>
+          <w:rFonts w:ascii="宋体" w:hAnsi="宋体" w:hint="eastAsia"/>
+        </w:rPr>
+        <w:t>可以看到</w:t>
+      </w:r>
+      <w:r>
+        <w:rPr>
+          <w:rFonts w:ascii="宋体" w:hAnsi="宋体"/>
+        </w:rPr>
+        <w:t>列表只显示</w:t>
+      </w:r>
+      <w:r>
+        <w:rPr>
+          <w:rFonts w:ascii="宋体" w:hAnsi="宋体" w:hint="eastAsia"/>
+        </w:rPr>
+        <w:t>用户名</w:t>
+      </w:r>
+      <w:r>
+        <w:rPr>
+          <w:rFonts w:ascii="宋体" w:hAnsi="宋体"/>
+        </w:rPr>
+        <w:t>包含“</w:t>
+      </w:r>
+      <w:r>
+        <w:rPr>
+          <w:rFonts w:ascii="宋体" w:hAnsi="宋体" w:hint="eastAsia"/>
+        </w:rPr>
+        <w:t>kangyuchen123</w:t>
+      </w:r>
+      <w:r>
+        <w:rPr>
+          <w:rFonts w:ascii="宋体" w:hAnsi="宋体"/>
+        </w:rPr>
+        <w:t>”</w:t>
+      </w:r>
+      <w:r>
+        <w:rPr>
+          <w:rFonts w:ascii="宋体" w:hAnsi="宋体" w:hint="eastAsia"/>
+        </w:rPr>
+        <w:t>的日志记录</w:t>
+      </w:r>
+      <w:r>
+        <w:rPr>
+          <w:rFonts w:ascii="宋体" w:hAnsi="宋体"/>
+        </w:rPr>
+        <w:t>。</w:t>
+      </w:r>
+      <w:r>
+        <w:rPr>
+          <w:rFonts w:ascii="宋体" w:hAnsi="宋体" w:hint="eastAsia"/>
+        </w:rPr>
+        <w:t>点击列表</w:t>
+      </w:r>
+      <w:proofErr w:type="gramStart"/>
+      <w:r>
+        <w:rPr>
+          <w:rFonts w:ascii="宋体" w:hAnsi="宋体" w:hint="eastAsia"/>
+        </w:rPr>
+        <w:t>表</w:t>
+      </w:r>
+      <w:proofErr w:type="gramEnd"/>
+      <w:r>
+        <w:rPr>
+          <w:rFonts w:ascii="宋体" w:hAnsi="宋体" w:hint="eastAsia"/>
+        </w:rPr>
+        <w:t>头</w:t>
+      </w:r>
+      <w:r>
+        <w:rPr>
+          <w:rFonts w:ascii="宋体" w:hAnsi="宋体" w:hint="eastAsia"/>
+        </w:rPr>
+        <w:t>“用户名”，可以看到列表</w:t>
+      </w:r>
+      <w:r>
+        <w:rPr>
+          <w:rFonts w:ascii="宋体" w:hAnsi="宋体"/>
+        </w:rPr>
+        <w:t>按照</w:t>
+      </w:r>
+      <w:r>
+        <w:rPr>
+          <w:rFonts w:ascii="宋体" w:hAnsi="宋体" w:hint="eastAsia"/>
+        </w:rPr>
+        <w:t>用户名升序</w:t>
+      </w:r>
+      <w:r>
+        <w:rPr>
+          <w:rFonts w:ascii="宋体" w:hAnsi="宋体"/>
+        </w:rPr>
+        <w:t>进行排序，再次点击</w:t>
+      </w:r>
+      <w:r>
+        <w:rPr>
+          <w:rFonts w:ascii="宋体" w:hAnsi="宋体" w:hint="eastAsia"/>
+        </w:rPr>
+        <w:t>，</w:t>
+      </w:r>
+      <w:r>
+        <w:rPr>
+          <w:rFonts w:ascii="宋体" w:hAnsi="宋体" w:hint="eastAsia"/>
+        </w:rPr>
+        <w:t>可以看到列表</w:t>
+      </w:r>
+      <w:r>
+        <w:rPr>
+          <w:rFonts w:ascii="宋体" w:hAnsi="宋体"/>
+        </w:rPr>
+        <w:t>按照</w:t>
+      </w:r>
+      <w:r>
+        <w:rPr>
+          <w:rFonts w:ascii="宋体" w:hAnsi="宋体" w:hint="eastAsia"/>
+        </w:rPr>
+        <w:t>用户名降序</w:t>
+      </w:r>
+      <w:r>
+        <w:rPr>
+          <w:rFonts w:ascii="宋体" w:hAnsi="宋体"/>
+        </w:rPr>
+        <w:t>进行排序</w:t>
+      </w:r>
+      <w:r>
+        <w:rPr>
+          <w:rFonts w:ascii="宋体" w:hAnsi="宋体" w:hint="eastAsia"/>
+        </w:rPr>
+        <w:t>，</w:t>
+      </w:r>
+      <w:r>
+        <w:rPr>
+          <w:rFonts w:ascii="宋体" w:hAnsi="宋体"/>
+        </w:rPr>
+        <w:t>再次点击</w:t>
+      </w:r>
+      <w:r>
+        <w:rPr>
+          <w:rFonts w:ascii="宋体" w:hAnsi="宋体" w:hint="eastAsia"/>
+        </w:rPr>
+        <w:t>恢复</w:t>
+      </w:r>
+      <w:r>
+        <w:rPr>
+          <w:rFonts w:ascii="宋体" w:hAnsi="宋体"/>
+        </w:rPr>
+        <w:t>至默认排序</w:t>
+      </w:r>
+      <w:r>
+        <w:rPr>
+          <w:rFonts w:ascii="宋体" w:hAnsi="宋体" w:hint="eastAsia"/>
+        </w:rPr>
+        <w:t>。</w:t>
+      </w:r>
+    </w:p>
+    <w:p>
+      <w:pPr>
+        <w:spacing w:beforeLines="0" w:before="120" w:afterLines="0" w:after="120"/>
+        <w:ind w:firstLineChars="200" w:firstLine="480"/>
+        <w:rPr>
+          <w:rFonts w:ascii="宋体" w:hAnsi="宋体"/>
+        </w:rPr>
+      </w:pPr>
+      <w:r>
+        <w:rPr>
+          <w:rFonts w:ascii="宋体" w:hAnsi="宋体"/>
+        </w:rPr>
+        <w:t>点击</w:t>
+      </w:r>
+      <w:r>
+        <w:rPr>
+          <w:rFonts w:ascii="宋体" w:hAnsi="宋体" w:hint="eastAsia"/>
+        </w:rPr>
+        <w:t>左侧菜单</w:t>
+      </w:r>
+      <w:r>
+        <w:rPr>
+          <w:rFonts w:ascii="宋体" w:hAnsi="宋体"/>
+        </w:rPr>
+        <w:t>的</w:t>
+      </w:r>
+      <w:r>
+        <w:rPr>
+          <w:rFonts w:ascii="宋体" w:hAnsi="宋体" w:hint="eastAsia"/>
+        </w:rPr>
+        <w:t>后台管理</w:t>
+      </w:r>
+      <w:r>
+        <w:rPr>
+          <w:rFonts w:ascii="宋体" w:hAnsi="宋体"/>
+        </w:rPr>
+        <w:t>下的</w:t>
+      </w:r>
+      <w:r>
+        <w:rPr>
+          <w:rFonts w:ascii="宋体" w:hAnsi="宋体" w:hint="eastAsia"/>
+        </w:rPr>
+        <w:t>管理员列表</w:t>
+      </w:r>
+      <w:r>
+        <w:rPr>
+          <w:rFonts w:ascii="宋体" w:hAnsi="宋体"/>
+        </w:rPr>
+        <w:t>，</w:t>
+      </w:r>
+      <w:r>
+        <w:rPr>
+          <w:rFonts w:ascii="宋体" w:hAnsi="宋体" w:hint="eastAsia"/>
+        </w:rPr>
+        <w:t>进入管理员列表</w:t>
+      </w:r>
+      <w:r>
+        <w:rPr>
+          <w:rFonts w:ascii="宋体" w:hAnsi="宋体"/>
+        </w:rPr>
+        <w:t>页面，</w:t>
+      </w:r>
+      <w:r>
+        <w:rPr>
+          <w:rFonts w:ascii="宋体" w:hAnsi="宋体" w:hint="eastAsia"/>
+        </w:rPr>
+        <w:t>列表</w:t>
+      </w:r>
+      <w:r>
+        <w:rPr>
+          <w:rFonts w:ascii="宋体" w:hAnsi="宋体"/>
+        </w:rPr>
+        <w:t>显示当前系统</w:t>
+      </w:r>
+      <w:r>
+        <w:rPr>
+          <w:rFonts w:ascii="宋体" w:hAnsi="宋体" w:hint="eastAsia"/>
+        </w:rPr>
+        <w:t>所有管理员的用户名、真实姓名、</w:t>
+      </w:r>
+      <w:r>
+        <w:rPr>
+          <w:rFonts w:ascii="宋体" w:hAnsi="宋体"/>
+        </w:rPr>
+        <w:t>电话号码、权限等信息</w:t>
+      </w:r>
+      <w:r>
+        <w:rPr>
+          <w:rFonts w:ascii="宋体" w:hAnsi="宋体" w:hint="eastAsia"/>
+        </w:rPr>
+        <w:t>。在“请输入用户名”处</w:t>
+      </w:r>
+      <w:r>
+        <w:rPr>
+          <w:rFonts w:ascii="宋体" w:hAnsi="宋体"/>
+        </w:rPr>
+        <w:t>输入</w:t>
+      </w:r>
+      <w:r>
+        <w:rPr>
+          <w:rFonts w:ascii="宋体" w:hAnsi="宋体" w:hint="eastAsia"/>
+        </w:rPr>
+        <w:t>“kangyuchen123”</w:t>
+      </w:r>
+      <w:r>
+        <w:rPr>
+          <w:rFonts w:ascii="宋体" w:hAnsi="宋体" w:hint="eastAsia"/>
+        </w:rPr>
+        <w:t>点击查询按钮进行搜索，</w:t>
+      </w:r>
+      <w:r>
+        <w:rPr>
+          <w:rFonts w:ascii="宋体" w:hAnsi="宋体" w:hint="eastAsia"/>
+        </w:rPr>
+        <w:t>可以看到</w:t>
+      </w:r>
+      <w:r>
+        <w:rPr>
+          <w:rFonts w:ascii="宋体" w:hAnsi="宋体"/>
+        </w:rPr>
+        <w:t>列表只显示</w:t>
+      </w:r>
+      <w:r>
+        <w:rPr>
+          <w:rFonts w:ascii="宋体" w:hAnsi="宋体" w:hint="eastAsia"/>
+        </w:rPr>
+        <w:t>用户名</w:t>
+      </w:r>
+      <w:r>
+        <w:rPr>
+          <w:rFonts w:ascii="宋体" w:hAnsi="宋体"/>
+        </w:rPr>
+        <w:t>包含“</w:t>
+      </w:r>
+      <w:r>
+        <w:rPr>
+          <w:rFonts w:ascii="宋体" w:hAnsi="宋体" w:hint="eastAsia"/>
+        </w:rPr>
+        <w:t>kangyuchen123</w:t>
+      </w:r>
+      <w:r>
+        <w:rPr>
+          <w:rFonts w:ascii="宋体" w:hAnsi="宋体"/>
+        </w:rPr>
+        <w:t>”</w:t>
+      </w:r>
+      <w:r>
+        <w:rPr>
+          <w:rFonts w:ascii="宋体" w:hAnsi="宋体" w:hint="eastAsia"/>
+        </w:rPr>
+        <w:t>的管理员</w:t>
+      </w:r>
+      <w:r>
+        <w:rPr>
+          <w:rFonts w:ascii="宋体" w:hAnsi="宋体"/>
+        </w:rPr>
+        <w:t>。</w:t>
+      </w:r>
+      <w:r>
+        <w:rPr>
+          <w:rFonts w:ascii="宋体" w:hAnsi="宋体" w:hint="eastAsia"/>
+        </w:rPr>
+        <w:t>点击列表</w:t>
+      </w:r>
+      <w:proofErr w:type="gramStart"/>
+      <w:r>
+        <w:rPr>
+          <w:rFonts w:ascii="宋体" w:hAnsi="宋体" w:hint="eastAsia"/>
+        </w:rPr>
+        <w:t>表</w:t>
+      </w:r>
+      <w:proofErr w:type="gramEnd"/>
+      <w:r>
+        <w:rPr>
+          <w:rFonts w:ascii="宋体" w:hAnsi="宋体" w:hint="eastAsia"/>
+        </w:rPr>
+        <w:t>头</w:t>
+      </w:r>
+      <w:r>
+        <w:rPr>
+          <w:rFonts w:ascii="宋体" w:hAnsi="宋体" w:hint="eastAsia"/>
+        </w:rPr>
+        <w:t>“用户名”，可以看到列表</w:t>
+      </w:r>
+      <w:r>
+        <w:rPr>
+          <w:rFonts w:ascii="宋体" w:hAnsi="宋体"/>
+        </w:rPr>
+        <w:t>按照</w:t>
+      </w:r>
+      <w:r>
+        <w:rPr>
+          <w:rFonts w:ascii="宋体" w:hAnsi="宋体" w:hint="eastAsia"/>
+        </w:rPr>
+        <w:t>用户名升序</w:t>
+      </w:r>
+      <w:r>
+        <w:rPr>
+          <w:rFonts w:ascii="宋体" w:hAnsi="宋体"/>
+        </w:rPr>
+        <w:t>进行排序，再次点击</w:t>
+      </w:r>
+      <w:r>
+        <w:rPr>
+          <w:rFonts w:ascii="宋体" w:hAnsi="宋体" w:hint="eastAsia"/>
+        </w:rPr>
+        <w:t>，</w:t>
+      </w:r>
+      <w:r>
+        <w:rPr>
+          <w:rFonts w:ascii="宋体" w:hAnsi="宋体" w:hint="eastAsia"/>
+        </w:rPr>
+        <w:t>可以看到列表</w:t>
+      </w:r>
+      <w:r>
+        <w:rPr>
+          <w:rFonts w:ascii="宋体" w:hAnsi="宋体"/>
+        </w:rPr>
+        <w:t>按照</w:t>
+      </w:r>
+      <w:r>
+        <w:rPr>
+          <w:rFonts w:ascii="宋体" w:hAnsi="宋体" w:hint="eastAsia"/>
+        </w:rPr>
+        <w:t>用户名降序</w:t>
+      </w:r>
+      <w:r>
+        <w:rPr>
+          <w:rFonts w:ascii="宋体" w:hAnsi="宋体"/>
+        </w:rPr>
+        <w:t>进行排序</w:t>
+      </w:r>
+      <w:r>
+        <w:rPr>
+          <w:rFonts w:ascii="宋体" w:hAnsi="宋体" w:hint="eastAsia"/>
+        </w:rPr>
+        <w:t>，</w:t>
+      </w:r>
+      <w:r>
+        <w:rPr>
+          <w:rFonts w:ascii="宋体" w:hAnsi="宋体"/>
+        </w:rPr>
+        <w:t>再次点击</w:t>
+      </w:r>
+      <w:r>
+        <w:rPr>
+          <w:rFonts w:ascii="宋体" w:hAnsi="宋体" w:hint="eastAsia"/>
+        </w:rPr>
+        <w:t>恢复</w:t>
+      </w:r>
+      <w:r>
+        <w:rPr>
+          <w:rFonts w:ascii="宋体" w:hAnsi="宋体"/>
+        </w:rPr>
+        <w:t>至默认排序</w:t>
+      </w:r>
+      <w:r>
+        <w:rPr>
+          <w:rFonts w:ascii="宋体" w:hAnsi="宋体" w:hint="eastAsia"/>
+        </w:rPr>
+        <w:t>。</w:t>
+      </w:r>
+    </w:p>
+    <w:p>
+      <w:pPr>
+        <w:spacing w:beforeLines="0" w:before="120" w:afterLines="0" w:after="120"/>
+        <w:ind w:firstLineChars="200" w:firstLine="480"/>
+        <w:rPr>
+          <w:rFonts w:ascii="宋体" w:hAnsi="宋体" w:hint="eastAsia"/>
+        </w:rPr>
+      </w:pPr>
+      <w:r>
+        <w:rPr>
+          <w:rFonts w:ascii="宋体" w:hAnsi="宋体" w:hint="eastAsia"/>
+        </w:rPr>
+        <w:t>注销当前登录</w:t>
+      </w:r>
+      <w:r>
+        <w:rPr>
+          <w:rFonts w:ascii="宋体" w:hAnsi="宋体"/>
+        </w:rPr>
+        <w:t>，在登录页面点击注册</w:t>
+      </w:r>
+      <w:r>
+        <w:rPr>
+          <w:rFonts w:ascii="宋体" w:hAnsi="宋体" w:hint="eastAsia"/>
+        </w:rPr>
+        <w:t>按钮</w:t>
+      </w:r>
+      <w:r>
+        <w:rPr>
+          <w:rFonts w:ascii="宋体" w:hAnsi="宋体"/>
+        </w:rPr>
+        <w:t>，进入注册页面</w:t>
+      </w:r>
+      <w:r>
+        <w:rPr>
+          <w:rFonts w:ascii="宋体" w:hAnsi="宋体" w:hint="eastAsia"/>
+        </w:rPr>
+        <w:t>，在用户名处输入“kangyuchen”，切换</w:t>
+      </w:r>
+      <w:r>
+        <w:rPr>
+          <w:rFonts w:ascii="宋体" w:hAnsi="宋体"/>
+        </w:rPr>
+        <w:t>至</w:t>
+      </w:r>
+      <w:r>
+        <w:rPr>
+          <w:rFonts w:ascii="宋体" w:hAnsi="宋体" w:hint="eastAsia"/>
+        </w:rPr>
+        <w:t>其他输入栏</w:t>
+      </w:r>
+      <w:r>
+        <w:rPr>
+          <w:rFonts w:ascii="宋体" w:hAnsi="宋体"/>
+        </w:rPr>
+        <w:t>，发现用户名</w:t>
+      </w:r>
+      <w:r>
+        <w:rPr>
+          <w:rFonts w:ascii="宋体" w:hAnsi="宋体" w:hint="eastAsia"/>
+        </w:rPr>
+        <w:t>处</w:t>
+      </w:r>
+      <w:r>
+        <w:rPr>
+          <w:rFonts w:ascii="宋体" w:hAnsi="宋体"/>
+        </w:rPr>
+        <w:t>显示</w:t>
+      </w:r>
+      <w:r>
+        <w:rPr>
+          <w:rFonts w:ascii="宋体" w:hAnsi="宋体" w:hint="eastAsia"/>
+        </w:rPr>
+        <w:t>红色“</w:t>
+      </w:r>
+      <w:r>
+        <w:rPr>
+          <w:rFonts w:ascii="宋体" w:hAnsi="宋体" w:hint="eastAsia"/>
+        </w:rPr>
+        <w:t>该用户名已存在</w:t>
+      </w:r>
+      <w:r>
+        <w:rPr>
+          <w:rFonts w:ascii="宋体" w:hAnsi="宋体" w:hint="eastAsia"/>
+        </w:rPr>
+        <w:t>”，</w:t>
+      </w:r>
+      <w:r>
+        <w:rPr>
+          <w:rFonts w:ascii="宋体" w:hAnsi="宋体"/>
+        </w:rPr>
+        <w:t>修改为</w:t>
+      </w:r>
+      <w:r>
+        <w:rPr>
+          <w:rFonts w:ascii="宋体" w:hAnsi="宋体" w:hint="eastAsia"/>
+        </w:rPr>
+        <w:t>“kangyuchen</w:t>
+      </w:r>
+      <w:r>
+        <w:rPr>
+          <w:rFonts w:ascii="宋体" w:hAnsi="宋体"/>
+        </w:rPr>
+        <w:t>3</w:t>
+      </w:r>
+      <w:r>
+        <w:rPr>
+          <w:rFonts w:ascii="宋体" w:hAnsi="宋体" w:hint="eastAsia"/>
+        </w:rPr>
+        <w:t>”，切换</w:t>
+      </w:r>
+      <w:r>
+        <w:rPr>
+          <w:rFonts w:ascii="宋体" w:hAnsi="宋体"/>
+        </w:rPr>
+        <w:t>至</w:t>
+      </w:r>
+      <w:r>
+        <w:rPr>
+          <w:rFonts w:ascii="宋体" w:hAnsi="宋体" w:hint="eastAsia"/>
+        </w:rPr>
+        <w:t>其他输入栏，</w:t>
+      </w:r>
+      <w:r>
+        <w:rPr>
+          <w:rFonts w:ascii="宋体" w:hAnsi="宋体"/>
+        </w:rPr>
+        <w:t>红色提示消失，</w:t>
+      </w:r>
+      <w:r>
+        <w:rPr>
+          <w:rFonts w:ascii="宋体" w:hAnsi="宋体" w:hint="eastAsia"/>
+        </w:rPr>
+        <w:t>继续</w:t>
+      </w:r>
+      <w:r>
+        <w:rPr>
+          <w:rFonts w:ascii="宋体" w:hAnsi="宋体"/>
+        </w:rPr>
+        <w:t>完成其他输入后点击</w:t>
+      </w:r>
+      <w:r>
+        <w:rPr>
+          <w:rFonts w:ascii="宋体" w:hAnsi="宋体" w:hint="eastAsia"/>
+        </w:rPr>
+        <w:t>注册</w:t>
+      </w:r>
+      <w:r>
+        <w:rPr>
+          <w:rFonts w:ascii="宋体" w:hAnsi="宋体"/>
+        </w:rPr>
+        <w:t>，返回登录页面，并弹出提示窗口显示</w:t>
+      </w:r>
+      <w:r>
+        <w:rPr>
+          <w:rFonts w:ascii="宋体" w:hAnsi="宋体" w:hint="eastAsia"/>
+        </w:rPr>
+        <w:t>“</w:t>
+      </w:r>
+      <w:r>
+        <w:rPr>
+          <w:rFonts w:ascii="宋体" w:hAnsi="宋体" w:hint="eastAsia"/>
+        </w:rPr>
+        <w:t>您仍需等待审核通过才可以登录</w:t>
+      </w:r>
+      <w:r>
+        <w:rPr>
+          <w:rFonts w:ascii="宋体" w:hAnsi="宋体" w:hint="eastAsia"/>
+        </w:rPr>
+        <w:t>”。</w:t>
+      </w:r>
+      <w:r>
+        <w:rPr>
+          <w:rFonts w:ascii="宋体" w:hAnsi="宋体"/>
+        </w:rPr>
+        <w:t>以</w:t>
+      </w:r>
+      <w:r>
+        <w:rPr>
+          <w:rFonts w:ascii="宋体" w:hAnsi="宋体" w:hint="eastAsia"/>
+        </w:rPr>
+        <w:t>同样方法</w:t>
+      </w:r>
+      <w:r>
+        <w:rPr>
+          <w:rFonts w:ascii="宋体" w:hAnsi="宋体"/>
+        </w:rPr>
+        <w:t>再次注册“</w:t>
+      </w:r>
+      <w:r>
+        <w:rPr>
+          <w:rFonts w:ascii="宋体" w:hAnsi="宋体" w:hint="eastAsia"/>
+        </w:rPr>
+        <w:t>kangyuchen</w:t>
+      </w:r>
+      <w:r>
+        <w:rPr>
+          <w:rFonts w:ascii="宋体" w:hAnsi="宋体"/>
+        </w:rPr>
+        <w:t>4”</w:t>
+      </w:r>
+      <w:r>
+        <w:rPr>
+          <w:rFonts w:ascii="宋体" w:hAnsi="宋体" w:hint="eastAsia"/>
+        </w:rPr>
+        <w:t>。</w:t>
+      </w:r>
+      <w:r>
+        <w:rPr>
+          <w:rFonts w:ascii="宋体" w:hAnsi="宋体"/>
+        </w:rPr>
+        <w:t>再次登录</w:t>
+      </w:r>
+      <w:r>
+        <w:t>已有的总管理员</w:t>
+      </w:r>
+      <w:r>
+        <w:rPr>
+          <w:rFonts w:hint="eastAsia"/>
+        </w:rPr>
+        <w:t>账号。</w:t>
+      </w:r>
+    </w:p>
+    <w:p>
+      <w:pPr>
+        <w:spacing w:beforeLines="0" w:before="120" w:afterLines="0" w:after="120"/>
+        <w:ind w:firstLineChars="200" w:firstLine="480"/>
+        <w:rPr>
+          <w:rFonts w:ascii="宋体" w:hAnsi="宋体"/>
+        </w:rPr>
+      </w:pPr>
+      <w:r>
+        <w:rPr>
+          <w:rFonts w:ascii="宋体" w:hAnsi="宋体"/>
+        </w:rPr>
+        <w:t>点击</w:t>
+      </w:r>
+      <w:r>
+        <w:rPr>
+          <w:rFonts w:ascii="宋体" w:hAnsi="宋体" w:hint="eastAsia"/>
+        </w:rPr>
+        <w:t>左侧菜单</w:t>
+      </w:r>
+      <w:r>
+        <w:rPr>
+          <w:rFonts w:ascii="宋体" w:hAnsi="宋体"/>
+        </w:rPr>
+        <w:t>的</w:t>
+      </w:r>
+      <w:r>
+        <w:rPr>
+          <w:rFonts w:ascii="宋体" w:hAnsi="宋体" w:hint="eastAsia"/>
+        </w:rPr>
+        <w:t>后台管理</w:t>
+      </w:r>
+      <w:r>
+        <w:rPr>
+          <w:rFonts w:ascii="宋体" w:hAnsi="宋体"/>
+        </w:rPr>
+        <w:t>下的</w:t>
+      </w:r>
+      <w:r>
+        <w:rPr>
+          <w:rFonts w:ascii="宋体" w:hAnsi="宋体" w:hint="eastAsia"/>
+        </w:rPr>
+        <w:t>注册审核</w:t>
+      </w:r>
+      <w:r>
+        <w:rPr>
+          <w:rFonts w:ascii="宋体" w:hAnsi="宋体"/>
+        </w:rPr>
+        <w:t>，</w:t>
+      </w:r>
+      <w:r>
+        <w:rPr>
+          <w:rFonts w:ascii="宋体" w:hAnsi="宋体" w:hint="eastAsia"/>
+        </w:rPr>
+        <w:t>进入注册审核</w:t>
+      </w:r>
+      <w:r>
+        <w:rPr>
+          <w:rFonts w:ascii="宋体" w:hAnsi="宋体"/>
+        </w:rPr>
+        <w:t>页面，</w:t>
+      </w:r>
+      <w:r>
+        <w:rPr>
+          <w:rFonts w:ascii="宋体" w:hAnsi="宋体" w:hint="eastAsia"/>
+        </w:rPr>
+        <w:t>列表</w:t>
+      </w:r>
+      <w:r>
+        <w:rPr>
+          <w:rFonts w:ascii="宋体" w:hAnsi="宋体"/>
+        </w:rPr>
+        <w:t>显示当前系统</w:t>
+      </w:r>
+      <w:r>
+        <w:rPr>
+          <w:rFonts w:ascii="宋体" w:hAnsi="宋体" w:hint="eastAsia"/>
+        </w:rPr>
+        <w:t>所有待审核管理员的用户名、真实姓名、</w:t>
+      </w:r>
+      <w:r>
+        <w:rPr>
+          <w:rFonts w:ascii="宋体" w:hAnsi="宋体"/>
+        </w:rPr>
+        <w:t>电话号码等信息</w:t>
+      </w:r>
+      <w:r>
+        <w:rPr>
+          <w:rFonts w:ascii="宋体" w:hAnsi="宋体" w:hint="eastAsia"/>
+        </w:rPr>
+        <w:t>。可以看到刚刚</w:t>
+      </w:r>
+      <w:r>
+        <w:rPr>
+          <w:rFonts w:ascii="宋体" w:hAnsi="宋体"/>
+        </w:rPr>
+        <w:t>注册的两个账号。</w:t>
+      </w:r>
+      <w:r>
+        <w:rPr>
+          <w:rFonts w:ascii="宋体" w:hAnsi="宋体" w:hint="eastAsia"/>
+        </w:rPr>
+        <w:t>在“请输入用户名”处</w:t>
+      </w:r>
+      <w:r>
+        <w:rPr>
+          <w:rFonts w:ascii="宋体" w:hAnsi="宋体"/>
+        </w:rPr>
+        <w:t>输入</w:t>
+      </w:r>
+      <w:r>
+        <w:rPr>
+          <w:rFonts w:ascii="宋体" w:hAnsi="宋体" w:hint="eastAsia"/>
+        </w:rPr>
+        <w:t>“kangyuchen”</w:t>
+      </w:r>
+      <w:r>
+        <w:rPr>
+          <w:rFonts w:ascii="宋体" w:hAnsi="宋体" w:hint="eastAsia"/>
+        </w:rPr>
+        <w:t>点击查询按钮进行搜索，</w:t>
+      </w:r>
+      <w:r>
+        <w:rPr>
+          <w:rFonts w:ascii="宋体" w:hAnsi="宋体" w:hint="eastAsia"/>
+        </w:rPr>
+        <w:t>可以看到</w:t>
+      </w:r>
+      <w:r>
+        <w:rPr>
+          <w:rFonts w:ascii="宋体" w:hAnsi="宋体"/>
+        </w:rPr>
+        <w:t>列表只显示</w:t>
+      </w:r>
+      <w:r>
+        <w:rPr>
+          <w:rFonts w:ascii="宋体" w:hAnsi="宋体" w:hint="eastAsia"/>
+        </w:rPr>
+        <w:t>用户名</w:t>
+      </w:r>
+      <w:r>
+        <w:rPr>
+          <w:rFonts w:ascii="宋体" w:hAnsi="宋体"/>
+        </w:rPr>
+        <w:t>包含“</w:t>
+      </w:r>
+      <w:r>
+        <w:rPr>
+          <w:rFonts w:ascii="宋体" w:hAnsi="宋体" w:hint="eastAsia"/>
+        </w:rPr>
+        <w:t>kangyuchen</w:t>
+      </w:r>
+      <w:r>
+        <w:rPr>
+          <w:rFonts w:ascii="宋体" w:hAnsi="宋体"/>
+        </w:rPr>
+        <w:t>”</w:t>
+      </w:r>
+      <w:r>
+        <w:rPr>
+          <w:rFonts w:ascii="宋体" w:hAnsi="宋体" w:hint="eastAsia"/>
+        </w:rPr>
+        <w:t>的待审核管理员</w:t>
+      </w:r>
+      <w:r>
+        <w:rPr>
+          <w:rFonts w:ascii="宋体" w:hAnsi="宋体"/>
+        </w:rPr>
+        <w:t>。</w:t>
+      </w:r>
+      <w:r>
+        <w:rPr>
+          <w:rFonts w:ascii="宋体" w:hAnsi="宋体" w:hint="eastAsia"/>
+        </w:rPr>
+        <w:t>点击列表</w:t>
+      </w:r>
+      <w:proofErr w:type="gramStart"/>
+      <w:r>
+        <w:rPr>
+          <w:rFonts w:ascii="宋体" w:hAnsi="宋体" w:hint="eastAsia"/>
+        </w:rPr>
+        <w:t>表</w:t>
+      </w:r>
+      <w:proofErr w:type="gramEnd"/>
+      <w:r>
+        <w:rPr>
+          <w:rFonts w:ascii="宋体" w:hAnsi="宋体" w:hint="eastAsia"/>
+        </w:rPr>
+        <w:t>头</w:t>
+      </w:r>
+      <w:r>
+        <w:rPr>
+          <w:rFonts w:ascii="宋体" w:hAnsi="宋体" w:hint="eastAsia"/>
+        </w:rPr>
+        <w:t>“用户名”，可以看到列表</w:t>
+      </w:r>
+      <w:r>
+        <w:rPr>
+          <w:rFonts w:ascii="宋体" w:hAnsi="宋体"/>
+        </w:rPr>
+        <w:t>按照</w:t>
+      </w:r>
+      <w:r>
+        <w:rPr>
+          <w:rFonts w:ascii="宋体" w:hAnsi="宋体" w:hint="eastAsia"/>
+        </w:rPr>
+        <w:t>用户名升序</w:t>
+      </w:r>
+      <w:r>
+        <w:rPr>
+          <w:rFonts w:ascii="宋体" w:hAnsi="宋体"/>
+        </w:rPr>
+        <w:t>进行排序，再次点击</w:t>
+      </w:r>
+      <w:r>
+        <w:rPr>
+          <w:rFonts w:ascii="宋体" w:hAnsi="宋体" w:hint="eastAsia"/>
+        </w:rPr>
+        <w:t>，</w:t>
+      </w:r>
+      <w:r>
+        <w:rPr>
+          <w:rFonts w:ascii="宋体" w:hAnsi="宋体" w:hint="eastAsia"/>
+        </w:rPr>
+        <w:t>可以看到列表</w:t>
+      </w:r>
+      <w:r>
+        <w:rPr>
+          <w:rFonts w:ascii="宋体" w:hAnsi="宋体"/>
+        </w:rPr>
+        <w:t>按照</w:t>
+      </w:r>
+      <w:r>
+        <w:rPr>
+          <w:rFonts w:ascii="宋体" w:hAnsi="宋体" w:hint="eastAsia"/>
+        </w:rPr>
+        <w:t>用户名降序</w:t>
+      </w:r>
+      <w:r>
+        <w:rPr>
+          <w:rFonts w:ascii="宋体" w:hAnsi="宋体"/>
+        </w:rPr>
+        <w:t>进行排序</w:t>
+      </w:r>
+      <w:r>
+        <w:rPr>
+          <w:rFonts w:ascii="宋体" w:hAnsi="宋体" w:hint="eastAsia"/>
+        </w:rPr>
+        <w:t>，</w:t>
+      </w:r>
+      <w:r>
+        <w:rPr>
+          <w:rFonts w:ascii="宋体" w:hAnsi="宋体"/>
+        </w:rPr>
+        <w:t>再次点击</w:t>
+      </w:r>
+      <w:r>
+        <w:rPr>
+          <w:rFonts w:ascii="宋体" w:hAnsi="宋体" w:hint="eastAsia"/>
+        </w:rPr>
+        <w:t>恢复</w:t>
+      </w:r>
+      <w:r>
+        <w:rPr>
+          <w:rFonts w:ascii="宋体" w:hAnsi="宋体"/>
+        </w:rPr>
+        <w:t>至默认排序</w:t>
+      </w:r>
+      <w:r>
+        <w:rPr>
+          <w:rFonts w:ascii="宋体" w:hAnsi="宋体" w:hint="eastAsia"/>
+        </w:rPr>
+        <w:t>。</w:t>
+      </w:r>
+      <w:r>
+        <w:rPr>
+          <w:rFonts w:ascii="宋体" w:hAnsi="宋体" w:hint="eastAsia"/>
+        </w:rPr>
+        <w:t>点击</w:t>
+      </w:r>
+      <w:r>
+        <w:rPr>
+          <w:rFonts w:ascii="宋体" w:hAnsi="宋体" w:hint="eastAsia"/>
+        </w:rPr>
+        <w:t>一个待审核管理员</w:t>
+      </w:r>
+      <w:r>
+        <w:rPr>
+          <w:rFonts w:ascii="宋体" w:hAnsi="宋体"/>
+        </w:rPr>
+        <w:t>“</w:t>
+      </w:r>
+      <w:r>
+        <w:rPr>
+          <w:rFonts w:ascii="宋体" w:hAnsi="宋体" w:hint="eastAsia"/>
+        </w:rPr>
+        <w:t>kangyuchen3</w:t>
+      </w:r>
+      <w:r>
+        <w:rPr>
+          <w:rFonts w:ascii="宋体" w:hAnsi="宋体"/>
+        </w:rPr>
+        <w:t>”</w:t>
+      </w:r>
+      <w:r>
+        <w:rPr>
+          <w:rFonts w:ascii="宋体" w:hAnsi="宋体" w:hint="eastAsia"/>
+        </w:rPr>
+        <w:t>操作</w:t>
+      </w:r>
+      <w:r>
+        <w:rPr>
+          <w:rFonts w:ascii="宋体" w:hAnsi="宋体" w:hint="eastAsia"/>
+        </w:rPr>
+        <w:t>列的</w:t>
+      </w:r>
+      <w:r>
+        <w:rPr>
+          <w:rFonts w:ascii="宋体" w:hAnsi="宋体" w:hint="eastAsia"/>
+        </w:rPr>
+        <w:t>绿色</w:t>
+      </w:r>
+      <w:r>
+        <w:rPr>
+          <w:rFonts w:ascii="宋体" w:hAnsi="宋体"/>
+        </w:rPr>
+        <w:t>“</w:t>
+      </w:r>
+      <w:r>
+        <w:rPr>
+          <w:rFonts w:ascii="宋体" w:hAnsi="宋体" w:hint="eastAsia"/>
+        </w:rPr>
+        <w:t>通过</w:t>
+      </w:r>
+      <w:r>
+        <w:rPr>
+          <w:rFonts w:ascii="宋体" w:hAnsi="宋体"/>
+        </w:rPr>
+        <w:t>”</w:t>
+      </w:r>
+      <w:r>
+        <w:rPr>
+          <w:rFonts w:ascii="宋体" w:hAnsi="宋体" w:hint="eastAsia"/>
+        </w:rPr>
+        <w:t>按钮</w:t>
+      </w:r>
+      <w:r>
+        <w:rPr>
+          <w:rFonts w:ascii="宋体" w:hAnsi="宋体" w:hint="eastAsia"/>
+        </w:rPr>
+        <w:t>，弹出确认通过</w:t>
+      </w:r>
+      <w:r>
+        <w:rPr>
+          <w:rFonts w:ascii="宋体" w:hAnsi="宋体"/>
+        </w:rPr>
+        <w:t>窗口，选择“</w:t>
+      </w:r>
+      <w:r>
+        <w:rPr>
+          <w:rFonts w:ascii="宋体" w:hAnsi="宋体" w:hint="eastAsia"/>
+        </w:rPr>
+        <w:t>综合管理员</w:t>
+      </w:r>
+      <w:r>
+        <w:rPr>
+          <w:rFonts w:ascii="宋体" w:hAnsi="宋体"/>
+        </w:rPr>
+        <w:t>”</w:t>
+      </w:r>
+      <w:r>
+        <w:rPr>
+          <w:rFonts w:ascii="宋体" w:hAnsi="宋体" w:hint="eastAsia"/>
+        </w:rPr>
+        <w:t>权限</w:t>
+      </w:r>
+      <w:r>
+        <w:rPr>
+          <w:rFonts w:ascii="宋体" w:hAnsi="宋体"/>
+        </w:rPr>
+        <w:t>，点击确定</w:t>
+      </w:r>
+      <w:r>
+        <w:rPr>
+          <w:rFonts w:ascii="宋体" w:hAnsi="宋体" w:hint="eastAsia"/>
+        </w:rPr>
+        <w:t>，</w:t>
+      </w:r>
+      <w:r>
+        <w:rPr>
+          <w:rFonts w:ascii="宋体" w:hAnsi="宋体"/>
+        </w:rPr>
+        <w:t>显示操作成功</w:t>
+      </w:r>
+      <w:r>
+        <w:rPr>
+          <w:rFonts w:ascii="宋体" w:hAnsi="宋体" w:hint="eastAsia"/>
+        </w:rPr>
+        <w:t>，</w:t>
+      </w:r>
+      <w:r>
+        <w:rPr>
+          <w:rFonts w:ascii="宋体" w:hAnsi="宋体"/>
+        </w:rPr>
+        <w:t>列表中不再显示</w:t>
+      </w:r>
+      <w:r>
+        <w:rPr>
+          <w:rFonts w:ascii="宋体" w:hAnsi="宋体" w:hint="eastAsia"/>
+        </w:rPr>
+        <w:t>待审核管理员</w:t>
+      </w:r>
+      <w:r>
+        <w:rPr>
+          <w:rFonts w:ascii="宋体" w:hAnsi="宋体"/>
+        </w:rPr>
+        <w:t>“</w:t>
+      </w:r>
+      <w:r>
+        <w:rPr>
+          <w:rFonts w:ascii="宋体" w:hAnsi="宋体" w:hint="eastAsia"/>
+        </w:rPr>
+        <w:t>kangyuchen3</w:t>
+      </w:r>
+      <w:r>
+        <w:rPr>
+          <w:rFonts w:ascii="宋体" w:hAnsi="宋体"/>
+        </w:rPr>
+        <w:t>”</w:t>
+      </w:r>
+      <w:r>
+        <w:rPr>
+          <w:rFonts w:ascii="宋体" w:hAnsi="宋体" w:hint="eastAsia"/>
+        </w:rPr>
+        <w:t>。</w:t>
+      </w:r>
+      <w:r>
+        <w:rPr>
+          <w:rFonts w:ascii="宋体" w:hAnsi="宋体" w:hint="eastAsia"/>
+        </w:rPr>
+        <w:t>点击</w:t>
+      </w:r>
+      <w:r>
+        <w:rPr>
+          <w:rFonts w:ascii="宋体" w:hAnsi="宋体" w:hint="eastAsia"/>
+        </w:rPr>
+        <w:t>另一个待审核管理员</w:t>
+      </w:r>
+      <w:r>
+        <w:rPr>
+          <w:rFonts w:ascii="宋体" w:hAnsi="宋体"/>
+        </w:rPr>
+        <w:t>“</w:t>
+      </w:r>
+      <w:r>
+        <w:rPr>
+          <w:rFonts w:ascii="宋体" w:hAnsi="宋体" w:hint="eastAsia"/>
+        </w:rPr>
+        <w:t>kangyuchen</w:t>
+      </w:r>
+      <w:r>
+        <w:rPr>
+          <w:rFonts w:ascii="宋体" w:hAnsi="宋体"/>
+        </w:rPr>
+        <w:t>4”</w:t>
+      </w:r>
+      <w:r>
+        <w:rPr>
+          <w:rFonts w:ascii="宋体" w:hAnsi="宋体" w:hint="eastAsia"/>
+        </w:rPr>
+        <w:t>操作</w:t>
+      </w:r>
+      <w:r>
+        <w:rPr>
+          <w:rFonts w:ascii="宋体" w:hAnsi="宋体" w:hint="eastAsia"/>
+        </w:rPr>
+        <w:t>列的</w:t>
+      </w:r>
+      <w:r>
+        <w:rPr>
+          <w:rFonts w:ascii="宋体" w:hAnsi="宋体" w:hint="eastAsia"/>
+        </w:rPr>
+        <w:t>红色</w:t>
+      </w:r>
+      <w:r>
+        <w:rPr>
+          <w:rFonts w:ascii="宋体" w:hAnsi="宋体"/>
+        </w:rPr>
+        <w:t>“</w:t>
+      </w:r>
+      <w:r>
+        <w:rPr>
+          <w:rFonts w:ascii="宋体" w:hAnsi="宋体" w:hint="eastAsia"/>
+        </w:rPr>
+        <w:t>驳回</w:t>
+      </w:r>
+      <w:r>
+        <w:rPr>
+          <w:rFonts w:ascii="宋体" w:hAnsi="宋体"/>
+        </w:rPr>
+        <w:t>”</w:t>
+      </w:r>
+      <w:r>
+        <w:rPr>
+          <w:rFonts w:ascii="宋体" w:hAnsi="宋体" w:hint="eastAsia"/>
+        </w:rPr>
+        <w:t>按钮</w:t>
+      </w:r>
+      <w:r>
+        <w:rPr>
+          <w:rFonts w:ascii="宋体" w:hAnsi="宋体" w:hint="eastAsia"/>
+        </w:rPr>
+        <w:t>，弹出确认通过</w:t>
+      </w:r>
+      <w:r>
+        <w:rPr>
+          <w:rFonts w:ascii="宋体" w:hAnsi="宋体"/>
+        </w:rPr>
+        <w:t>窗口，点击确定</w:t>
+      </w:r>
+      <w:r>
+        <w:rPr>
+          <w:rFonts w:ascii="宋体" w:hAnsi="宋体" w:hint="eastAsia"/>
+        </w:rPr>
+        <w:t>，</w:t>
+      </w:r>
+      <w:r>
+        <w:rPr>
+          <w:rFonts w:ascii="宋体" w:hAnsi="宋体"/>
+        </w:rPr>
+        <w:t>显示操作成功</w:t>
+      </w:r>
+      <w:r>
+        <w:rPr>
+          <w:rFonts w:ascii="宋体" w:hAnsi="宋体" w:hint="eastAsia"/>
+        </w:rPr>
+        <w:t>，</w:t>
+      </w:r>
+      <w:r>
+        <w:rPr>
+          <w:rFonts w:ascii="宋体" w:hAnsi="宋体"/>
+        </w:rPr>
+        <w:t>列表中不再显示</w:t>
+      </w:r>
+      <w:r>
+        <w:rPr>
+          <w:rFonts w:ascii="宋体" w:hAnsi="宋体" w:hint="eastAsia"/>
+        </w:rPr>
+        <w:t>待审核管理员</w:t>
+      </w:r>
+      <w:r>
+        <w:rPr>
+          <w:rFonts w:ascii="宋体" w:hAnsi="宋体"/>
+        </w:rPr>
+        <w:t>“</w:t>
+      </w:r>
+      <w:r>
+        <w:rPr>
+          <w:rFonts w:ascii="宋体" w:hAnsi="宋体" w:hint="eastAsia"/>
+        </w:rPr>
+        <w:t>kangyuchen</w:t>
+      </w:r>
+      <w:r>
+        <w:rPr>
+          <w:rFonts w:ascii="宋体" w:hAnsi="宋体"/>
+        </w:rPr>
+        <w:t>4”</w:t>
+      </w:r>
+      <w:r>
+        <w:rPr>
+          <w:rFonts w:ascii="宋体" w:hAnsi="宋体" w:hint="eastAsia"/>
+        </w:rPr>
+        <w:t>。再次注销，</w:t>
+      </w:r>
+      <w:r>
+        <w:rPr>
+          <w:rFonts w:ascii="宋体" w:hAnsi="宋体"/>
+        </w:rPr>
+        <w:t>尝试登陆“</w:t>
+      </w:r>
+      <w:r>
+        <w:rPr>
+          <w:rFonts w:ascii="宋体" w:hAnsi="宋体" w:hint="eastAsia"/>
+        </w:rPr>
+        <w:t>kangyuchen</w:t>
+      </w:r>
+      <w:r>
+        <w:rPr>
+          <w:rFonts w:ascii="宋体" w:hAnsi="宋体"/>
+        </w:rPr>
+        <w:t>4”</w:t>
+      </w:r>
+      <w:r>
+        <w:rPr>
+          <w:rFonts w:ascii="宋体" w:hAnsi="宋体" w:hint="eastAsia"/>
+        </w:rPr>
+        <w:t>提示“用户名</w:t>
+      </w:r>
+      <w:r>
+        <w:rPr>
+          <w:rFonts w:ascii="宋体" w:hAnsi="宋体"/>
+        </w:rPr>
+        <w:t>不存在</w:t>
+      </w:r>
+      <w:r>
+        <w:rPr>
+          <w:rFonts w:ascii="宋体" w:hAnsi="宋体" w:hint="eastAsia"/>
+        </w:rPr>
+        <w:t>”</w:t>
+      </w:r>
+      <w:r>
+        <w:rPr>
+          <w:rFonts w:ascii="宋体" w:hAnsi="宋体" w:hint="eastAsia"/>
+        </w:rPr>
+        <w:t>。</w:t>
+      </w:r>
+      <w:r>
+        <w:rPr>
+          <w:rFonts w:ascii="宋体" w:hAnsi="宋体"/>
+        </w:rPr>
+        <w:t>尝试登陆“</w:t>
+      </w:r>
+      <w:r>
+        <w:rPr>
+          <w:rFonts w:ascii="宋体" w:hAnsi="宋体" w:hint="eastAsia"/>
+        </w:rPr>
+        <w:t>kangyuchen3</w:t>
+      </w:r>
+      <w:r>
+        <w:rPr>
+          <w:rFonts w:ascii="宋体" w:hAnsi="宋体"/>
+        </w:rPr>
+        <w:t>”</w:t>
+      </w:r>
+      <w:r>
+        <w:rPr>
+          <w:rFonts w:ascii="宋体" w:hAnsi="宋体" w:hint="eastAsia"/>
+        </w:rPr>
+        <w:t>，</w:t>
+      </w:r>
+      <w:r>
+        <w:rPr>
+          <w:rFonts w:ascii="宋体" w:hAnsi="宋体"/>
+        </w:rPr>
+        <w:t>登录成功，并且左侧菜单</w:t>
+      </w:r>
+      <w:r>
+        <w:rPr>
+          <w:rFonts w:ascii="宋体" w:hAnsi="宋体" w:hint="eastAsia"/>
+        </w:rPr>
+        <w:t>没有后台管理菜单</w:t>
+      </w:r>
+      <w:r>
+        <w:rPr>
+          <w:rFonts w:ascii="宋体" w:hAnsi="宋体"/>
+        </w:rPr>
+        <w:t>，尝试</w:t>
+      </w:r>
+      <w:r>
+        <w:rPr>
+          <w:rFonts w:ascii="宋体" w:hAnsi="宋体" w:hint="eastAsia"/>
+        </w:rPr>
+        <w:t>在浏览器</w:t>
+      </w:r>
+      <w:r>
+        <w:rPr>
+          <w:rFonts w:ascii="宋体" w:hAnsi="宋体"/>
+        </w:rPr>
+        <w:t>地址栏</w:t>
+      </w:r>
+      <w:r>
+        <w:rPr>
+          <w:rFonts w:ascii="宋体" w:hAnsi="宋体" w:hint="eastAsia"/>
+        </w:rPr>
+        <w:t>输入后台管理下</w:t>
+      </w:r>
+      <w:r>
+        <w:rPr>
+          <w:rFonts w:ascii="宋体" w:hAnsi="宋体"/>
+        </w:rPr>
+        <w:t>注册审核的地址</w:t>
+      </w:r>
+      <w:r>
+        <w:rPr>
+          <w:rFonts w:ascii="宋体" w:hAnsi="宋体" w:hint="eastAsia"/>
+        </w:rPr>
+        <w:t>，</w:t>
+      </w:r>
+      <w:r>
+        <w:rPr>
+          <w:rFonts w:ascii="宋体" w:hAnsi="宋体"/>
+        </w:rPr>
+        <w:t>跳转</w:t>
+      </w:r>
+      <w:r>
+        <w:rPr>
+          <w:rFonts w:ascii="宋体" w:hAnsi="宋体" w:hint="eastAsia"/>
+        </w:rPr>
+        <w:t>至</w:t>
+      </w:r>
+      <w:r>
+        <w:rPr>
+          <w:rFonts w:ascii="宋体" w:hAnsi="宋体"/>
+        </w:rPr>
+        <w:t>首页并显示“</w:t>
+      </w:r>
+      <w:r>
+        <w:rPr>
+          <w:rFonts w:ascii="宋体" w:hAnsi="宋体" w:hint="eastAsia"/>
+        </w:rPr>
+        <w:t>抱歉，</w:t>
+      </w:r>
+      <w:r>
+        <w:rPr>
+          <w:rFonts w:ascii="宋体" w:hAnsi="宋体"/>
+        </w:rPr>
+        <w:t>您没有此权限”</w:t>
+      </w:r>
+      <w:r>
+        <w:rPr>
+          <w:rFonts w:ascii="宋体" w:hAnsi="宋体" w:hint="eastAsia"/>
+        </w:rPr>
+        <w:t>。</w:t>
+      </w:r>
+    </w:p>
+    <w:p>
+      <w:pPr>
+        <w:spacing w:beforeLines="0" w:before="120" w:afterLines="0" w:after="120"/>
+        <w:ind w:firstLineChars="200" w:firstLine="480"/>
+        <w:rPr>
+          <w:rFonts w:ascii="宋体" w:hAnsi="宋体"/>
+        </w:rPr>
+      </w:pPr>
+      <w:r>
+        <w:rPr>
+          <w:rFonts w:ascii="宋体" w:hAnsi="宋体" w:hint="eastAsia"/>
+        </w:rPr>
+        <w:t>点击右上角姓名处展开下拉菜单，点击修改密码</w:t>
+      </w:r>
+      <w:r>
+        <w:rPr>
+          <w:rFonts w:ascii="宋体" w:hAnsi="宋体" w:hint="eastAsia"/>
+        </w:rPr>
+        <w:t>，</w:t>
+      </w:r>
+      <w:r>
+        <w:rPr>
+          <w:rFonts w:ascii="宋体" w:hAnsi="宋体" w:hint="eastAsia"/>
+        </w:rPr>
+        <w:t>打开修改密码页面。依次输入</w:t>
+      </w:r>
+      <w:r>
+        <w:rPr>
+          <w:rFonts w:ascii="宋体" w:hAnsi="宋体"/>
+        </w:rPr>
+        <w:t>原密码，新密码</w:t>
+      </w:r>
+      <w:r>
+        <w:rPr>
+          <w:rFonts w:ascii="宋体" w:hAnsi="宋体" w:hint="eastAsia"/>
+        </w:rPr>
+        <w:t>和</w:t>
+      </w:r>
+      <w:r>
+        <w:rPr>
+          <w:rFonts w:ascii="宋体" w:hAnsi="宋体"/>
+        </w:rPr>
+        <w:t>重复密码</w:t>
+      </w:r>
+      <w:r>
+        <w:rPr>
+          <w:rFonts w:ascii="宋体" w:hAnsi="宋体"/>
+        </w:rPr>
+        <w:t>后点击</w:t>
+      </w:r>
+      <w:r>
+        <w:rPr>
+          <w:rFonts w:ascii="宋体" w:hAnsi="宋体" w:hint="eastAsia"/>
+        </w:rPr>
+        <w:t>保存按钮</w:t>
+      </w:r>
+      <w:r>
+        <w:rPr>
+          <w:rFonts w:ascii="宋体" w:hAnsi="宋体"/>
+        </w:rPr>
+        <w:t>，</w:t>
+      </w:r>
+      <w:r>
+        <w:rPr>
+          <w:rFonts w:ascii="宋体" w:hAnsi="宋体" w:hint="eastAsia"/>
+        </w:rPr>
+        <w:t>提示</w:t>
+      </w:r>
+      <w:r>
+        <w:rPr>
+          <w:rFonts w:ascii="宋体" w:hAnsi="宋体"/>
+        </w:rPr>
+        <w:t>保存成功。注销</w:t>
+      </w:r>
+      <w:r>
+        <w:rPr>
+          <w:rFonts w:ascii="宋体" w:hAnsi="宋体" w:hint="eastAsia"/>
+        </w:rPr>
+        <w:t>登录</w:t>
+      </w:r>
+      <w:r>
+        <w:rPr>
+          <w:rFonts w:ascii="宋体" w:hAnsi="宋体"/>
+        </w:rPr>
+        <w:t>，使用旧密码登录</w:t>
+      </w:r>
+      <w:r>
+        <w:rPr>
+          <w:rFonts w:ascii="宋体" w:hAnsi="宋体" w:hint="eastAsia"/>
+        </w:rPr>
+        <w:t>，</w:t>
+      </w:r>
+      <w:r>
+        <w:rPr>
+          <w:rFonts w:ascii="宋体" w:hAnsi="宋体"/>
+        </w:rPr>
+        <w:t>提示</w:t>
+      </w:r>
+      <w:r>
+        <w:rPr>
+          <w:rFonts w:ascii="宋体" w:hAnsi="宋体" w:hint="eastAsia"/>
+        </w:rPr>
+        <w:t>“</w:t>
+      </w:r>
+      <w:r>
+        <w:rPr>
+          <w:rFonts w:ascii="宋体" w:hAnsi="宋体"/>
+        </w:rPr>
+        <w:t>密码错误</w:t>
+      </w:r>
+      <w:r>
+        <w:rPr>
+          <w:rFonts w:ascii="宋体" w:hAnsi="宋体" w:hint="eastAsia"/>
+        </w:rPr>
+        <w:t>!”,使用新密码</w:t>
+      </w:r>
+      <w:r>
+        <w:rPr>
+          <w:rFonts w:ascii="宋体" w:hAnsi="宋体"/>
+        </w:rPr>
+        <w:t>登录，登录成功。</w:t>
+      </w:r>
+    </w:p>
+    <w:p>
+      <w:pPr>
+        <w:spacing w:beforeLines="0" w:before="120" w:afterLines="0" w:after="120"/>
+        <w:ind w:firstLineChars="200" w:firstLine="480"/>
+        <w:rPr>
+          <w:rFonts w:ascii="宋体" w:hAnsi="宋体" w:hint="eastAsia"/>
+        </w:rPr>
+      </w:pPr>
+      <w:r>
+        <w:rPr>
+          <w:rFonts w:ascii="宋体" w:hAnsi="宋体" w:hint="eastAsia"/>
+        </w:rPr>
+        <w:t>整个测试过程运行正常，完成了</w:t>
+      </w:r>
+      <w:r>
+        <w:rPr>
+          <w:rFonts w:ascii="宋体" w:hAnsi="宋体"/>
+        </w:rPr>
+        <w:t>Web</w:t>
+      </w:r>
+      <w:r>
+        <w:rPr>
+          <w:rFonts w:ascii="宋体" w:hAnsi="宋体" w:hint="eastAsia"/>
+        </w:rPr>
+        <w:t>后台管理</w:t>
+      </w:r>
+      <w:r>
+        <w:rPr>
+          <w:rFonts w:ascii="宋体" w:hAnsi="宋体" w:hint="eastAsia"/>
+        </w:rPr>
+        <w:t>端既定的功能。</w:t>
       </w:r>
     </w:p>
     <w:p>
@@ -58817,10 +63091,10 @@
           <w:szCs w:val="30"/>
         </w:rPr>
       </w:pPr>
-      <w:bookmarkStart w:id="112" w:name="_Hlt273362661"/>
-      <w:bookmarkStart w:id="113" w:name="_Toc481485533"/>
-      <w:bookmarkStart w:id="114" w:name="_Toc510537626"/>
-      <w:bookmarkEnd w:id="112"/>
+      <w:bookmarkStart w:id="111" w:name="_Hlt273362661"/>
+      <w:bookmarkStart w:id="112" w:name="_Toc481485533"/>
+      <w:bookmarkStart w:id="113" w:name="_Toc510537626"/>
+      <w:bookmarkEnd w:id="111"/>
       <w:r>
         <w:rPr>
           <w:rFonts w:ascii="宋体" w:eastAsia="宋体" w:hAnsi="宋体" w:hint="eastAsia"/>
@@ -58829,8 +63103,8 @@
         </w:rPr>
         <w:t>本章小结</w:t>
       </w:r>
+      <w:bookmarkEnd w:id="112"/>
       <w:bookmarkEnd w:id="113"/>
-      <w:bookmarkEnd w:id="114"/>
     </w:p>
     <w:p>
       <w:pPr>
@@ -58840,20 +63114,74 @@
           <w:rFonts w:ascii="宋体" w:hAnsi="宋体"/>
         </w:rPr>
       </w:pPr>
-      <w:bookmarkStart w:id="115" w:name="_Hlt273362777"/>
-      <w:bookmarkEnd w:id="115"/>
-      <w:r>
-        <w:rPr>
-          <w:rFonts w:ascii="宋体" w:hAnsi="宋体"/>
-        </w:rPr>
-        <w:t>*******************************************************************************。</w:t>
-      </w:r>
-    </w:p>
-    <w:p>
-      <w:pPr>
-        <w:spacing w:beforeLines="0" w:before="120" w:afterLines="0" w:after="120"/>
-        <w:ind w:firstLineChars="200" w:firstLine="480"/>
-      </w:pPr>
+      <w:bookmarkStart w:id="114" w:name="_Hlt273362777"/>
+      <w:bookmarkEnd w:id="114"/>
+      <w:r>
+        <w:rPr>
+          <w:rFonts w:ascii="宋体" w:hAnsi="宋体" w:hint="eastAsia"/>
+        </w:rPr>
+        <w:t>本章我们对英语写作智能辅助</w:t>
+      </w:r>
+      <w:r>
+        <w:rPr>
+          <w:rFonts w:ascii="宋体" w:hAnsi="宋体"/>
+        </w:rPr>
+        <w:t>系统</w:t>
+      </w:r>
+      <w:r>
+        <w:rPr>
+          <w:rFonts w:ascii="宋体" w:hAnsi="宋体" w:hint="eastAsia"/>
+        </w:rPr>
+        <w:t>的</w:t>
+      </w:r>
+      <w:r>
+        <w:rPr>
+          <w:rFonts w:ascii="宋体" w:hAnsi="宋体"/>
+        </w:rPr>
+        <w:t>Android移动端和Web后台管理端进行了功能测试</w:t>
+      </w:r>
+      <w:r>
+        <w:rPr>
+          <w:rFonts w:ascii="宋体" w:hAnsi="宋体" w:hint="eastAsia"/>
+        </w:rPr>
+        <w:t>，</w:t>
+      </w:r>
+      <w:r>
+        <w:rPr>
+          <w:rFonts w:ascii="宋体" w:hAnsi="宋体"/>
+        </w:rPr>
+        <w:t>测试结果</w:t>
+      </w:r>
+      <w:r>
+        <w:rPr>
+          <w:rFonts w:ascii="宋体" w:hAnsi="宋体" w:hint="eastAsia"/>
+        </w:rPr>
+        <w:t>为系统</w:t>
+      </w:r>
+      <w:r>
+        <w:rPr>
+          <w:rFonts w:ascii="宋体" w:hAnsi="宋体"/>
+        </w:rPr>
+        <w:t>运行正常，完成</w:t>
+      </w:r>
+      <w:r>
+        <w:rPr>
+          <w:rFonts w:ascii="宋体" w:hAnsi="宋体" w:hint="eastAsia"/>
+        </w:rPr>
+        <w:t>了</w:t>
+      </w:r>
+      <w:r>
+        <w:rPr>
+          <w:rFonts w:ascii="宋体" w:hAnsi="宋体"/>
+        </w:rPr>
+        <w:t>系统既定的功能</w:t>
+      </w:r>
+      <w:r>
+        <w:rPr>
+          <w:rFonts w:ascii="宋体" w:hAnsi="宋体"/>
+        </w:rPr>
+        <w:t>。</w:t>
+      </w:r>
     </w:p>
     <w:p>
       <w:pPr>
@@ -58866,6 +63194,10 @@
           <w:tab w:val="left" w:pos="432"/>
         </w:tabs>
         <w:spacing w:before="120" w:after="120"/>
+        <w:jc w:val="both"/>
+        <w:rPr>
+          <w:rFonts w:hint="eastAsia"/>
+        </w:rPr>
         <w:sectPr>
           <w:headerReference w:type="default" r:id="rId81"/>
           <w:pgSz w:w="11906" w:h="16838"/>
@@ -58874,8 +63206,8 @@
           <w:docGrid w:linePitch="312"/>
         </w:sectPr>
       </w:pPr>
-      <w:bookmarkStart w:id="116" w:name="_Hlt273261560"/>
-      <w:bookmarkEnd w:id="116"/>
+      <w:bookmarkStart w:id="115" w:name="_Hlt273261560"/>
+      <w:bookmarkEnd w:id="115"/>
     </w:p>
     <w:p>
       <w:pPr>
@@ -58894,7 +63226,7 @@
           <w:szCs w:val="36"/>
         </w:rPr>
       </w:pPr>
-      <w:bookmarkStart w:id="117" w:name="_Toc510537627"/>
+      <w:bookmarkStart w:id="116" w:name="_Toc510537627"/>
       <w:r>
         <w:rPr>
           <w:rFonts w:asciiTheme="majorEastAsia" w:eastAsiaTheme="majorEastAsia" w:hAnsiTheme="majorEastAsia" w:hint="eastAsia"/>
@@ -58904,7 +63236,7 @@
         <w:lastRenderedPageBreak/>
         <w:t>结论</w:t>
       </w:r>
-      <w:bookmarkEnd w:id="117"/>
+      <w:bookmarkEnd w:id="116"/>
     </w:p>
     <w:p>
       <w:pPr>
@@ -59012,7 +63344,7 @@
           <w:szCs w:val="32"/>
         </w:rPr>
       </w:pPr>
-      <w:bookmarkStart w:id="118" w:name="_Toc510537628"/>
+      <w:bookmarkStart w:id="117" w:name="_Toc510537628"/>
       <w:r>
         <w:rPr>
           <w:rFonts w:asciiTheme="majorEastAsia" w:eastAsiaTheme="majorEastAsia" w:hAnsiTheme="majorEastAsia" w:hint="eastAsia"/>
@@ -59022,7 +63354,7 @@
         <w:lastRenderedPageBreak/>
         <w:t>参考文献</w:t>
       </w:r>
-      <w:bookmarkEnd w:id="118"/>
+      <w:bookmarkEnd w:id="117"/>
     </w:p>
     <w:p>
       <w:pPr>
@@ -60285,115 +64617,12 @@
         </w:rPr>
         <w:t xml:space="preserve"> 2017(5):52-65.</w:t>
       </w:r>
-    </w:p>
-    <w:p>
-      <w:pPr>
-        <w:numPr>
-          <w:ilvl w:val="0"/>
-          <w:numId w:val="2"/>
-        </w:numPr>
-        <w:spacing w:beforeLines="0" w:before="120" w:afterLines="0" w:after="120"/>
+      <w:r>
         <w:rPr>
           <w:szCs w:val="21"/>
         </w:rPr>
-      </w:pPr>
-      <w:r>
-        <w:rPr>
-          <w:rFonts w:ascii="宋体" w:hAnsi="宋体" w:hint="eastAsia"/>
-          <w:szCs w:val="21"/>
-        </w:rPr>
-        <w:t>***</w:t>
-      </w:r>
-      <w:r>
-        <w:rPr>
-          <w:rFonts w:ascii="宋体" w:hAnsi="宋体"/>
-          <w:szCs w:val="21"/>
-        </w:rPr>
-        <w:t>.</w:t>
-      </w:r>
-      <w:r>
-        <w:rPr>
-          <w:rFonts w:ascii="宋体" w:hAnsi="宋体" w:hint="eastAsia"/>
-          <w:szCs w:val="21"/>
-        </w:rPr>
-        <w:t>*************************************************************  *********</w:t>
-      </w:r>
-    </w:p>
-    <w:p>
-      <w:pPr>
-        <w:numPr>
-          <w:ilvl w:val="0"/>
-          <w:numId w:val="2"/>
-        </w:numPr>
-        <w:spacing w:beforeLines="0" w:before="120" w:afterLines="0" w:after="120"/>
-        <w:ind w:left="357" w:hanging="357"/>
-        <w:rPr>
-          <w:szCs w:val="21"/>
-        </w:rPr>
-      </w:pPr>
-      <w:r>
-        <w:rPr>
-          <w:rFonts w:ascii="宋体" w:hAnsi="宋体" w:hint="eastAsia"/>
-          <w:szCs w:val="21"/>
-        </w:rPr>
-        <w:t>***</w:t>
-      </w:r>
-      <w:r>
-        <w:rPr>
-          <w:rFonts w:ascii="宋体" w:hAnsi="宋体"/>
-          <w:szCs w:val="21"/>
-        </w:rPr>
-        <w:t>.</w:t>
-      </w:r>
-      <w:r>
-        <w:rPr>
-          <w:rFonts w:ascii="宋体" w:hAnsi="宋体" w:hint="eastAsia"/>
-          <w:szCs w:val="21"/>
-        </w:rPr>
-        <w:t>***************</w:t>
-      </w:r>
-    </w:p>
-    <w:p>
-      <w:pPr>
-        <w:numPr>
-          <w:ilvl w:val="0"/>
-          <w:numId w:val="2"/>
-        </w:numPr>
-        <w:spacing w:beforeLines="0" w:before="120" w:afterLines="0" w:after="120"/>
-        <w:ind w:left="357" w:hanging="357"/>
-        <w:rPr>
-          <w:szCs w:val="21"/>
-        </w:rPr>
-      </w:pPr>
-      <w:r>
-        <w:rPr>
-          <w:rFonts w:ascii="宋体" w:hAnsi="宋体" w:hint="eastAsia"/>
-          <w:szCs w:val="21"/>
-        </w:rPr>
-        <w:t>**</w:t>
-      </w:r>
-      <w:r>
-        <w:rPr>
-          <w:rFonts w:ascii="宋体" w:hAnsi="宋体"/>
-          <w:szCs w:val="21"/>
-        </w:rPr>
-        <w:t>.</w:t>
-      </w:r>
-      <w:r>
-        <w:rPr>
-          <w:rFonts w:ascii="宋体" w:hAnsi="宋体" w:hint="eastAsia"/>
-          <w:szCs w:val="21"/>
-        </w:rPr>
-        <w:t>*********************************</w:t>
-      </w:r>
-    </w:p>
-    <w:p>
-      <w:pPr>
-        <w:spacing w:beforeLines="0" w:before="120" w:afterLines="0" w:after="120"/>
-        <w:rPr>
-          <w:szCs w:val="21"/>
-        </w:rPr>
-      </w:pPr>
+        <w:t xml:space="preserve"> </w:t>
+      </w:r>
     </w:p>
     <w:p>
       <w:pPr>
@@ -60507,7 +64736,7 @@
           <w:szCs w:val="36"/>
         </w:rPr>
       </w:pPr>
-      <w:bookmarkStart w:id="119" w:name="_Toc510537629"/>
+      <w:bookmarkStart w:id="118" w:name="_Toc510537629"/>
       <w:r>
         <w:rPr>
           <w:rFonts w:asciiTheme="majorEastAsia" w:eastAsiaTheme="majorEastAsia" w:hAnsiTheme="majorEastAsia" w:hint="eastAsia"/>
@@ -60517,7 +64746,7 @@
         <w:lastRenderedPageBreak/>
         <w:t>致谢</w:t>
       </w:r>
-      <w:bookmarkEnd w:id="119"/>
+      <w:bookmarkEnd w:id="118"/>
     </w:p>
     <w:p>
       <w:pPr>
@@ -60582,856 +64811,8 @@
           <w:szCs w:val="28"/>
         </w:rPr>
       </w:pPr>
-    </w:p>
-    <w:p>
-      <w:pPr>
-        <w:autoSpaceDE w:val="0"/>
-        <w:autoSpaceDN w:val="0"/>
-        <w:adjustRightInd w:val="0"/>
-        <w:spacing w:beforeLines="0" w:before="120" w:afterLines="0" w:after="120"/>
-        <w:rPr>
-          <w:rFonts w:ascii="宋体" w:hAnsi="宋体"/>
-          <w:b/>
-          <w:szCs w:val="20"/>
-        </w:rPr>
-      </w:pPr>
-      <w:r>
-        <w:rPr>
-          <w:rFonts w:ascii="宋体" w:hAnsi="宋体" w:hint="eastAsia"/>
-          <w:b/>
-          <w:i/>
-          <w:color w:val="FF0000"/>
-          <w:szCs w:val="20"/>
-        </w:rPr>
-        <w:t>【</w:t>
-      </w:r>
-      <w:r>
-        <w:rPr>
-          <w:rFonts w:ascii="宋体" w:hAnsi="宋体"/>
-          <w:b/>
-          <w:i/>
-          <w:color w:val="FF0000"/>
-          <w:szCs w:val="20"/>
-        </w:rPr>
-        <w:t>再次提醒</w:t>
-      </w:r>
-      <w:r>
-        <w:rPr>
-          <w:rFonts w:ascii="宋体" w:hAnsi="宋体" w:hint="eastAsia"/>
-          <w:b/>
-          <w:i/>
-          <w:color w:val="FF0000"/>
-          <w:szCs w:val="20"/>
-        </w:rPr>
-        <w:t>】</w:t>
-      </w:r>
-    </w:p>
-    <w:p>
-      <w:pPr>
-        <w:autoSpaceDE w:val="0"/>
-        <w:autoSpaceDN w:val="0"/>
-        <w:adjustRightInd w:val="0"/>
-        <w:spacing w:beforeLines="0" w:before="120" w:afterLines="0" w:after="120"/>
-        <w:rPr>
-          <w:i/>
-          <w:color w:val="FF0000"/>
-          <w:sz w:val="28"/>
-          <w:szCs w:val="28"/>
-        </w:rPr>
-      </w:pPr>
-      <w:r>
-        <w:rPr>
-          <w:rFonts w:ascii="宋体" w:hAnsi="宋体" w:hint="eastAsia"/>
-          <w:b/>
-          <w:i/>
-          <w:color w:val="FF0000"/>
-          <w:szCs w:val="20"/>
-        </w:rPr>
-        <w:t>一、</w:t>
-      </w:r>
-      <w:r>
-        <w:rPr>
-          <w:rFonts w:ascii="宋体" w:hAnsi="宋体" w:hint="eastAsia"/>
-          <w:b/>
-          <w:i/>
-          <w:color w:val="FF0000"/>
-          <w:szCs w:val="20"/>
-        </w:rPr>
-        <w:t>毕业设计（论文）</w:t>
-      </w:r>
-      <w:r>
-        <w:rPr>
-          <w:rFonts w:ascii="宋体" w:hAnsi="宋体" w:hint="eastAsia"/>
-          <w:b/>
-          <w:i/>
-          <w:color w:val="FF0000"/>
-          <w:szCs w:val="20"/>
-        </w:rPr>
-        <w:t>印装</w:t>
-      </w:r>
-      <w:r>
-        <w:rPr>
-          <w:rFonts w:ascii="宋体" w:hAnsi="宋体"/>
-          <w:b/>
-          <w:i/>
-          <w:color w:val="FF0000"/>
-          <w:szCs w:val="20"/>
-        </w:rPr>
-        <w:t>：</w:t>
-      </w:r>
-    </w:p>
-    <w:p>
-      <w:pPr>
-        <w:spacing w:beforeLines="0" w:before="0" w:afterLines="0" w:after="0"/>
-        <w:rPr>
-          <w:rFonts w:ascii="宋体" w:hAnsi="宋体"/>
-          <w:i/>
-        </w:rPr>
-      </w:pPr>
-      <w:r>
-        <w:rPr>
-          <w:rFonts w:ascii="宋体" w:hAnsi="宋体" w:hint="eastAsia"/>
-          <w:i/>
-        </w:rPr>
-        <w:t>毕业论文用</w:t>
-      </w:r>
-      <w:r>
-        <w:rPr>
-          <w:i/>
-        </w:rPr>
-        <w:t>A</w:t>
-      </w:r>
-      <w:r>
-        <w:rPr>
-          <w:rFonts w:ascii="宋体" w:hAnsi="宋体"/>
-          <w:i/>
-        </w:rPr>
-        <w:t>4</w:t>
-      </w:r>
-      <w:r>
-        <w:rPr>
-          <w:rFonts w:ascii="宋体" w:hAnsi="宋体" w:hint="eastAsia"/>
-          <w:i/>
-        </w:rPr>
-        <w:t>纸打印。正文用宋体小四号字，行间距18磅；版面页边距上3</w:t>
-      </w:r>
-      <w:r>
-        <w:rPr>
-          <w:i/>
-        </w:rPr>
-        <w:t>cm</w:t>
-      </w:r>
-      <w:r>
-        <w:rPr>
-          <w:rFonts w:ascii="宋体" w:hAnsi="宋体" w:hint="eastAsia"/>
-          <w:i/>
-        </w:rPr>
-        <w:t>，下、左、右2</w:t>
-      </w:r>
-      <w:r>
-        <w:rPr>
-          <w:rFonts w:ascii="宋体" w:hAnsi="宋体"/>
-          <w:i/>
-        </w:rPr>
-        <w:t>.</w:t>
-      </w:r>
-      <w:r>
-        <w:rPr>
-          <w:rFonts w:ascii="宋体" w:hAnsi="宋体" w:hint="eastAsia"/>
-          <w:i/>
-        </w:rPr>
-        <w:t>5</w:t>
-      </w:r>
-      <w:r>
-        <w:rPr>
-          <w:i/>
-        </w:rPr>
-        <w:t>cm</w:t>
-      </w:r>
-      <w:r>
-        <w:rPr>
-          <w:rFonts w:ascii="宋体" w:hAnsi="宋体" w:hint="eastAsia"/>
-          <w:i/>
-        </w:rPr>
-        <w:t>；页眉加“北京工业大学毕业设计（论文）”，字体为隶书三号字居中，字体下为长横线，页眉距边界2</w:t>
-      </w:r>
-      <w:r>
-        <w:rPr>
-          <w:rFonts w:hint="eastAsia"/>
-          <w:i/>
-        </w:rPr>
-        <w:t>cm</w:t>
-      </w:r>
-      <w:r>
-        <w:rPr>
-          <w:rFonts w:ascii="宋体" w:hAnsi="宋体" w:hint="eastAsia"/>
-          <w:i/>
-        </w:rPr>
-        <w:t>；页脚距边界1.75</w:t>
-      </w:r>
-      <w:r>
-        <w:rPr>
-          <w:rFonts w:hint="eastAsia"/>
-          <w:i/>
-        </w:rPr>
-        <w:t>cm</w:t>
-      </w:r>
-      <w:r>
-        <w:rPr>
-          <w:rFonts w:ascii="宋体" w:hAnsi="宋体" w:hint="eastAsia"/>
-          <w:i/>
-        </w:rPr>
-        <w:t>，页码用小五号字底端居中。</w:t>
-      </w:r>
-    </w:p>
-    <w:p>
-      <w:pPr>
-        <w:autoSpaceDE w:val="0"/>
-        <w:autoSpaceDN w:val="0"/>
-        <w:adjustRightInd w:val="0"/>
-        <w:spacing w:beforeLines="0" w:before="120" w:afterLines="0" w:after="120"/>
-        <w:rPr>
-          <w:rFonts w:ascii="宋体" w:hAnsi="宋体"/>
-          <w:b/>
-          <w:i/>
-          <w:color w:val="FF0000"/>
-          <w:szCs w:val="20"/>
-        </w:rPr>
-      </w:pPr>
-      <w:r>
-        <w:rPr>
-          <w:rFonts w:ascii="宋体" w:hAnsi="宋体" w:hint="eastAsia"/>
-          <w:b/>
-          <w:i/>
-          <w:color w:val="FF0000"/>
-          <w:szCs w:val="20"/>
-        </w:rPr>
-        <w:t>二</w:t>
-      </w:r>
-      <w:r>
-        <w:rPr>
-          <w:rFonts w:ascii="宋体" w:hAnsi="宋体"/>
-          <w:b/>
-          <w:i/>
-          <w:color w:val="FF0000"/>
-          <w:szCs w:val="20"/>
-        </w:rPr>
-        <w:t>、</w:t>
-      </w:r>
-      <w:r>
-        <w:rPr>
-          <w:rFonts w:ascii="宋体" w:hAnsi="宋体" w:hint="eastAsia"/>
-          <w:b/>
-          <w:i/>
-          <w:color w:val="FF0000"/>
-          <w:szCs w:val="20"/>
-        </w:rPr>
-        <w:t>毕业设计（论文）</w:t>
-      </w:r>
-      <w:r>
-        <w:rPr>
-          <w:rFonts w:ascii="宋体" w:hAnsi="宋体" w:hint="eastAsia"/>
-          <w:b/>
-          <w:i/>
-          <w:color w:val="FF0000"/>
-          <w:szCs w:val="20"/>
-        </w:rPr>
-        <w:t>组成：</w:t>
-      </w:r>
-    </w:p>
-    <w:p>
-      <w:pPr>
-        <w:spacing w:beforeLines="0" w:before="0" w:afterLines="0" w:after="0"/>
-        <w:rPr>
-          <w:rFonts w:ascii="宋体" w:hAnsi="宋体"/>
-          <w:i/>
-        </w:rPr>
-      </w:pPr>
-      <w:r>
-        <w:rPr>
-          <w:rFonts w:hint="eastAsia"/>
-          <w:i/>
-        </w:rPr>
-        <w:t>A</w:t>
-      </w:r>
-      <w:r>
-        <w:rPr>
-          <w:rFonts w:ascii="宋体" w:hAnsi="宋体" w:hint="eastAsia"/>
-          <w:i/>
-        </w:rPr>
-        <w:t>．</w:t>
-      </w:r>
-      <w:r>
-        <w:rPr>
-          <w:rFonts w:ascii="宋体" w:hAnsi="宋体" w:hint="eastAsia"/>
-          <w:i/>
-        </w:rPr>
-        <w:tab/>
-        <w:t>封面；</w:t>
-      </w:r>
-      <w:r>
-        <w:rPr>
-          <w:rFonts w:hint="eastAsia"/>
-          <w:i/>
-        </w:rPr>
-        <w:t>B</w:t>
-      </w:r>
-      <w:r>
-        <w:rPr>
-          <w:rFonts w:ascii="宋体" w:hAnsi="宋体" w:hint="eastAsia"/>
-          <w:i/>
-        </w:rPr>
-        <w:t>. 毕业设计（论文）任务书；</w:t>
-      </w:r>
-      <w:r>
-        <w:rPr>
-          <w:rFonts w:hint="eastAsia"/>
-          <w:i/>
-        </w:rPr>
-        <w:t>C</w:t>
-      </w:r>
-      <w:r>
-        <w:rPr>
-          <w:rFonts w:ascii="宋体" w:hAnsi="宋体" w:hint="eastAsia"/>
-          <w:i/>
-        </w:rPr>
-        <w:t>．独创性声明、关于论文使用授权的说明：</w:t>
-      </w:r>
-      <w:r>
-        <w:rPr>
-          <w:rFonts w:hint="eastAsia"/>
-          <w:i/>
-        </w:rPr>
-        <w:t>D</w:t>
-      </w:r>
-      <w:r>
-        <w:rPr>
-          <w:rFonts w:ascii="宋体" w:hAnsi="宋体" w:hint="eastAsia"/>
-          <w:i/>
-        </w:rPr>
-        <w:t>.中文摘要；</w:t>
-      </w:r>
-      <w:r>
-        <w:rPr>
-          <w:rFonts w:hint="eastAsia"/>
-          <w:i/>
-        </w:rPr>
-        <w:t>E</w:t>
-      </w:r>
-      <w:r>
-        <w:rPr>
-          <w:rFonts w:ascii="宋体" w:hAnsi="宋体" w:hint="eastAsia"/>
-          <w:i/>
-        </w:rPr>
-        <w:t>. 英文摘要；</w:t>
-      </w:r>
-      <w:r>
-        <w:rPr>
-          <w:rFonts w:hint="eastAsia"/>
-          <w:i/>
-        </w:rPr>
-        <w:t>F</w:t>
-      </w:r>
-      <w:r>
-        <w:rPr>
-          <w:rFonts w:ascii="宋体" w:hAnsi="宋体" w:hint="eastAsia"/>
-          <w:i/>
-        </w:rPr>
-        <w:t>. 目录；</w:t>
-      </w:r>
-      <w:r>
-        <w:rPr>
-          <w:rFonts w:hint="eastAsia"/>
-          <w:i/>
-        </w:rPr>
-        <w:t>G</w:t>
-      </w:r>
-      <w:r>
-        <w:rPr>
-          <w:rFonts w:ascii="宋体" w:hAnsi="宋体" w:hint="eastAsia"/>
-          <w:i/>
-        </w:rPr>
-        <w:t>. 正文；</w:t>
-      </w:r>
-      <w:r>
-        <w:rPr>
-          <w:rFonts w:hint="eastAsia"/>
-          <w:i/>
-        </w:rPr>
-        <w:t>H</w:t>
-      </w:r>
-      <w:r>
-        <w:rPr>
-          <w:rFonts w:ascii="宋体" w:hAnsi="宋体" w:hint="eastAsia"/>
-          <w:i/>
-        </w:rPr>
-        <w:t>. 参考文献；</w:t>
-      </w:r>
-      <w:r>
-        <w:rPr>
-          <w:rFonts w:hint="eastAsia"/>
-          <w:i/>
-        </w:rPr>
-        <w:t>I</w:t>
-      </w:r>
-      <w:r>
-        <w:rPr>
-          <w:rFonts w:ascii="宋体" w:hAnsi="宋体" w:hint="eastAsia"/>
-          <w:i/>
-        </w:rPr>
-        <w:t>.致谢；</w:t>
-      </w:r>
-      <w:r>
-        <w:rPr>
-          <w:rFonts w:hint="eastAsia"/>
-          <w:i/>
-        </w:rPr>
-        <w:t>J</w:t>
-      </w:r>
-      <w:r>
-        <w:rPr>
-          <w:rFonts w:ascii="宋体" w:hAnsi="宋体" w:hint="eastAsia"/>
-          <w:i/>
-        </w:rPr>
-        <w:t>. 附录；</w:t>
-      </w:r>
-      <w:r>
-        <w:rPr>
-          <w:rFonts w:hint="eastAsia"/>
-          <w:i/>
-        </w:rPr>
-        <w:t>K</w:t>
-      </w:r>
-      <w:r>
-        <w:rPr>
-          <w:rFonts w:ascii="宋体" w:hAnsi="宋体" w:hint="eastAsia"/>
-          <w:i/>
-        </w:rPr>
-        <w:t xml:space="preserve">. </w:t>
-      </w:r>
-      <w:proofErr w:type="gramStart"/>
-      <w:r>
-        <w:rPr>
-          <w:rFonts w:ascii="宋体" w:hAnsi="宋体" w:hint="eastAsia"/>
-          <w:i/>
-        </w:rPr>
-        <w:t>有关图纸(</w:t>
-      </w:r>
-      <w:proofErr w:type="gramEnd"/>
-      <w:r>
-        <w:rPr>
-          <w:rFonts w:ascii="宋体" w:hAnsi="宋体" w:hint="eastAsia"/>
-          <w:i/>
-        </w:rPr>
-        <w:t>大于3#图幅时单独装订)。</w:t>
-      </w:r>
-    </w:p>
-    <w:p>
-      <w:pPr>
-        <w:autoSpaceDE w:val="0"/>
-        <w:autoSpaceDN w:val="0"/>
-        <w:adjustRightInd w:val="0"/>
-        <w:spacing w:beforeLines="0" w:before="120" w:afterLines="0" w:after="120"/>
-        <w:rPr>
-          <w:rFonts w:ascii="宋体" w:hAnsi="宋体"/>
-          <w:b/>
-          <w:i/>
-          <w:color w:val="FF0000"/>
-          <w:szCs w:val="20"/>
-        </w:rPr>
-      </w:pPr>
-      <w:r>
-        <w:rPr>
-          <w:rFonts w:ascii="宋体" w:hAnsi="宋体" w:hint="eastAsia"/>
-          <w:b/>
-          <w:i/>
-          <w:color w:val="FF0000"/>
-          <w:szCs w:val="20"/>
-        </w:rPr>
-        <w:t>三</w:t>
-      </w:r>
-      <w:r>
-        <w:rPr>
-          <w:rFonts w:ascii="宋体" w:hAnsi="宋体"/>
-          <w:b/>
-          <w:i/>
-          <w:color w:val="FF0000"/>
-          <w:szCs w:val="20"/>
-        </w:rPr>
-        <w:t>、</w:t>
-      </w:r>
-      <w:r>
-        <w:rPr>
-          <w:rFonts w:ascii="宋体" w:hAnsi="宋体" w:hint="eastAsia"/>
-          <w:b/>
-          <w:i/>
-          <w:color w:val="FF0000"/>
-          <w:szCs w:val="20"/>
-        </w:rPr>
-        <w:t>毕业设计（论文）资料袋内装文件要求：</w:t>
-      </w:r>
-    </w:p>
-    <w:p>
-      <w:pPr>
-        <w:spacing w:beforeLines="0" w:before="0" w:afterLines="0" w:after="0"/>
-        <w:ind w:leftChars="-1" w:left="-2"/>
-        <w:rPr>
-          <w:rFonts w:ascii="宋体" w:hAnsi="宋体"/>
-          <w:i/>
-        </w:rPr>
-      </w:pPr>
-      <w:r>
-        <w:rPr>
-          <w:rFonts w:ascii="宋体" w:hAnsi="宋体" w:hint="eastAsia"/>
-          <w:i/>
-        </w:rPr>
-        <w:t>1.</w:t>
-      </w:r>
-      <w:r>
-        <w:rPr>
-          <w:rFonts w:ascii="宋体" w:hAnsi="宋体" w:hint="eastAsia"/>
-          <w:i/>
-        </w:rPr>
-        <w:t>教师指导记录手册</w:t>
-      </w:r>
-      <w:r>
-        <w:rPr>
-          <w:rFonts w:ascii="宋体" w:hAnsi="宋体" w:hint="eastAsia"/>
-          <w:i/>
-        </w:rPr>
-        <w:t>； 2.</w:t>
-      </w:r>
-      <w:r>
-        <w:rPr>
-          <w:rFonts w:ascii="宋体" w:hAnsi="宋体" w:hint="eastAsia"/>
-          <w:i/>
-        </w:rPr>
-        <w:t>开题报告</w:t>
-      </w:r>
-      <w:r>
-        <w:rPr>
-          <w:rFonts w:ascii="宋体" w:hAnsi="宋体" w:hint="eastAsia"/>
-          <w:i/>
-        </w:rPr>
-        <w:t>；3.</w:t>
-      </w:r>
-      <w:r>
-        <w:rPr>
-          <w:rFonts w:ascii="宋体" w:hAnsi="宋体" w:hint="eastAsia"/>
-          <w:i/>
-        </w:rPr>
-        <w:t>学生自查表</w:t>
-      </w:r>
-      <w:r>
-        <w:rPr>
-          <w:rFonts w:ascii="宋体" w:hAnsi="宋体" w:hint="eastAsia"/>
-          <w:i/>
-        </w:rPr>
-        <w:t>；4.</w:t>
-      </w:r>
-      <w:r>
-        <w:rPr>
-          <w:rFonts w:ascii="宋体" w:hAnsi="宋体" w:hint="eastAsia"/>
-          <w:i/>
-        </w:rPr>
-        <w:t>学生申请答辩表与指导教师评审表</w:t>
-      </w:r>
-      <w:r>
-        <w:rPr>
-          <w:rFonts w:ascii="宋体" w:hAnsi="宋体" w:hint="eastAsia"/>
-          <w:i/>
-        </w:rPr>
-        <w:t>；5.</w:t>
-      </w:r>
-      <w:r>
-        <w:rPr>
-          <w:rFonts w:ascii="宋体" w:hAnsi="宋体" w:hint="eastAsia"/>
-          <w:i/>
-        </w:rPr>
-        <w:t>评阅人评审表（1）</w:t>
-      </w:r>
-      <w:r>
-        <w:rPr>
-          <w:rFonts w:ascii="宋体" w:hAnsi="宋体" w:hint="eastAsia"/>
-          <w:i/>
-        </w:rPr>
-        <w:t>；6.</w:t>
-      </w:r>
-      <w:r>
-        <w:rPr>
-          <w:rFonts w:ascii="宋体" w:hAnsi="宋体" w:hint="eastAsia"/>
-          <w:i/>
-        </w:rPr>
-        <w:t>评阅人评审表（2）</w:t>
-      </w:r>
-      <w:r>
-        <w:rPr>
-          <w:rFonts w:ascii="宋体" w:hAnsi="宋体" w:hint="eastAsia"/>
-          <w:i/>
-        </w:rPr>
-        <w:t>；7.</w:t>
-      </w:r>
-      <w:r>
-        <w:rPr>
-          <w:rFonts w:ascii="宋体" w:hAnsi="宋体" w:hint="eastAsia"/>
-          <w:i/>
-        </w:rPr>
-        <w:t>答辩评审表</w:t>
-      </w:r>
-      <w:r>
-        <w:rPr>
-          <w:rFonts w:ascii="宋体" w:hAnsi="宋体" w:hint="eastAsia"/>
-          <w:i/>
-        </w:rPr>
-        <w:t>；8.</w:t>
-      </w:r>
-      <w:r>
-        <w:rPr>
-          <w:rFonts w:ascii="宋体" w:hAnsi="宋体" w:hint="eastAsia"/>
-          <w:i/>
-        </w:rPr>
-        <w:t>毕业设计（论文）</w:t>
-      </w:r>
-      <w:r>
-        <w:rPr>
-          <w:rFonts w:ascii="宋体" w:hAnsi="宋体" w:hint="eastAsia"/>
-          <w:i/>
-        </w:rPr>
-        <w:t>（</w:t>
-      </w:r>
-      <w:r>
-        <w:rPr>
-          <w:rFonts w:ascii="宋体" w:hAnsi="宋体" w:hint="eastAsia"/>
-          <w:i/>
-          <w:color w:val="FF0000"/>
-        </w:rPr>
-        <w:t>正文字数不应少于20000汉字</w:t>
-      </w:r>
-      <w:r>
-        <w:rPr>
-          <w:rFonts w:ascii="宋体" w:hAnsi="宋体" w:hint="eastAsia"/>
-          <w:i/>
-          <w:color w:val="FF0000"/>
-        </w:rPr>
-        <w:t>，</w:t>
-      </w:r>
-      <w:r>
-        <w:rPr>
-          <w:rFonts w:ascii="宋体" w:hAnsi="宋体" w:hint="eastAsia"/>
-          <w:i/>
-          <w:color w:val="FF0000"/>
-        </w:rPr>
-        <w:t>引用重复率不能超过35%。</w:t>
-      </w:r>
-      <w:r>
-        <w:rPr>
-          <w:rFonts w:ascii="宋体" w:hAnsi="宋体"/>
-          <w:i/>
-        </w:rPr>
-        <w:t>）</w:t>
-      </w:r>
-      <w:r>
-        <w:rPr>
-          <w:rFonts w:ascii="宋体" w:hAnsi="宋体" w:hint="eastAsia"/>
-          <w:i/>
-        </w:rPr>
-        <w:t>；9.</w:t>
-      </w:r>
-      <w:r>
-        <w:rPr>
-          <w:rFonts w:ascii="宋体" w:hAnsi="宋体" w:hint="eastAsia"/>
-          <w:i/>
-        </w:rPr>
-        <w:t>译文（外文资料译文（打印）与原文（复印）装订成册</w:t>
-      </w:r>
-      <w:r>
-        <w:rPr>
-          <w:rFonts w:ascii="宋体" w:hAnsi="宋体" w:hint="eastAsia"/>
-          <w:i/>
-        </w:rPr>
-        <w:t>，</w:t>
-      </w:r>
-      <w:r>
-        <w:rPr>
-          <w:rFonts w:ascii="宋体" w:hAnsi="宋体" w:hint="eastAsia"/>
-          <w:i/>
-          <w:color w:val="FF0000"/>
-        </w:rPr>
-        <w:t>不少于6000汉字</w:t>
-      </w:r>
-      <w:r>
-        <w:rPr>
-          <w:rFonts w:ascii="宋体" w:hAnsi="宋体" w:hint="eastAsia"/>
-          <w:i/>
-          <w:color w:val="FF0000"/>
-        </w:rPr>
-        <w:t>）</w:t>
-      </w:r>
-      <w:r>
-        <w:rPr>
-          <w:rFonts w:ascii="宋体" w:hAnsi="宋体" w:hint="eastAsia"/>
-          <w:i/>
-        </w:rPr>
-        <w:t>；10.</w:t>
-      </w:r>
-      <w:r>
-        <w:rPr>
-          <w:rFonts w:ascii="宋体" w:hAnsi="宋体" w:hint="eastAsia"/>
-          <w:i/>
-        </w:rPr>
-        <w:t>附图</w:t>
-      </w:r>
-      <w:r>
-        <w:rPr>
-          <w:rFonts w:ascii="宋体" w:hAnsi="宋体" w:hint="eastAsia"/>
-          <w:i/>
-        </w:rPr>
-        <w:t>；11.</w:t>
-      </w:r>
-      <w:r>
-        <w:rPr>
-          <w:rFonts w:ascii="宋体" w:hAnsi="宋体" w:hint="eastAsia"/>
-          <w:i/>
-        </w:rPr>
-        <w:t>入选《优秀毕业设计（论文）摘要选编》推荐表（可选）</w:t>
-      </w:r>
-      <w:r>
-        <w:rPr>
-          <w:rFonts w:ascii="宋体" w:hAnsi="宋体" w:hint="eastAsia"/>
-          <w:i/>
-        </w:rPr>
-        <w:t>；12.</w:t>
-      </w:r>
-      <w:r>
-        <w:rPr>
-          <w:rFonts w:ascii="宋体" w:hAnsi="宋体" w:hint="eastAsia"/>
-          <w:i/>
-        </w:rPr>
-        <w:t>电子文档（可选）</w:t>
-      </w:r>
-      <w:r>
-        <w:rPr>
-          <w:rFonts w:ascii="宋体" w:hAnsi="宋体" w:hint="eastAsia"/>
-          <w:i/>
-        </w:rPr>
-        <w:t>；13.</w:t>
-      </w:r>
-      <w:r>
-        <w:rPr>
-          <w:rFonts w:ascii="宋体" w:hAnsi="宋体" w:hint="eastAsia"/>
-          <w:i/>
-        </w:rPr>
-        <w:t>其它（可选）</w:t>
-      </w:r>
-    </w:p>
-    <w:p>
-      <w:pPr>
-        <w:spacing w:beforeLines="0" w:before="0" w:afterLines="0" w:after="0"/>
-        <w:rPr>
-          <w:rFonts w:ascii="宋体" w:hAnsi="宋体"/>
-          <w:i/>
-          <w:color w:val="FF0000"/>
-        </w:rPr>
-      </w:pPr>
-      <w:r>
-        <w:rPr>
-          <w:rFonts w:ascii="宋体" w:hAnsi="宋体" w:hint="eastAsia"/>
-          <w:i/>
-          <w:color w:val="FF0000"/>
-        </w:rPr>
-        <w:t>注：（资料袋一律采用</w:t>
-      </w:r>
-      <w:r>
-        <w:rPr>
-          <w:rFonts w:ascii="宋体" w:hAnsi="宋体" w:hint="eastAsia"/>
-          <w:i/>
-          <w:color w:val="FF0000"/>
-        </w:rPr>
-        <w:t>学校</w:t>
-      </w:r>
-      <w:r>
-        <w:rPr>
-          <w:rFonts w:ascii="宋体" w:hAnsi="宋体" w:hint="eastAsia"/>
-          <w:i/>
-          <w:color w:val="FF0000"/>
-        </w:rPr>
-        <w:t>印刷厂制“北京工业大学毕业设计（论文）资料袋”）</w:t>
-      </w:r>
-    </w:p>
-    <w:p>
-      <w:pPr>
-        <w:autoSpaceDE w:val="0"/>
-        <w:autoSpaceDN w:val="0"/>
-        <w:adjustRightInd w:val="0"/>
-        <w:spacing w:beforeLines="0" w:before="120" w:afterLines="0" w:after="120"/>
-        <w:rPr>
-          <w:rFonts w:ascii="宋体" w:hAnsi="宋体"/>
-          <w:b/>
-          <w:i/>
-          <w:color w:val="FF0000"/>
-          <w:szCs w:val="20"/>
-        </w:rPr>
-      </w:pPr>
-      <w:r>
-        <w:rPr>
-          <w:rFonts w:ascii="宋体" w:hAnsi="宋体" w:hint="eastAsia"/>
-          <w:b/>
-          <w:i/>
-          <w:color w:val="FF0000"/>
-          <w:szCs w:val="20"/>
-        </w:rPr>
-        <w:t>四</w:t>
-      </w:r>
-      <w:r>
-        <w:rPr>
-          <w:rFonts w:ascii="宋体" w:hAnsi="宋体"/>
-          <w:b/>
-          <w:i/>
-          <w:color w:val="FF0000"/>
-          <w:szCs w:val="20"/>
-        </w:rPr>
-        <w:t>、</w:t>
-      </w:r>
-      <w:r>
-        <w:rPr>
-          <w:rFonts w:ascii="宋体" w:hAnsi="宋体" w:hint="eastAsia"/>
-          <w:b/>
-          <w:i/>
-          <w:color w:val="FF0000"/>
-          <w:szCs w:val="20"/>
-        </w:rPr>
-        <w:t>留学生</w:t>
-      </w:r>
-    </w:p>
-    <w:p>
-      <w:pPr>
-        <w:spacing w:beforeLines="0" w:before="0" w:afterLines="0" w:after="0"/>
-        <w:rPr>
-          <w:rFonts w:ascii="宋体" w:hAnsi="宋体"/>
-          <w:i/>
-        </w:rPr>
-      </w:pPr>
-      <w:r>
-        <w:rPr>
-          <w:rFonts w:ascii="宋体" w:hAnsi="宋体" w:hint="eastAsia"/>
-          <w:i/>
-        </w:rPr>
-        <w:t>外国留学生的论文要求需要加附一份个人简历，其余与中国学生相同。</w:t>
-      </w:r>
-    </w:p>
-    <w:p>
-      <w:pPr>
-        <w:autoSpaceDE w:val="0"/>
-        <w:autoSpaceDN w:val="0"/>
-        <w:adjustRightInd w:val="0"/>
-        <w:spacing w:beforeLines="0" w:before="120" w:afterLines="0" w:after="120" w:line="240" w:lineRule="auto"/>
-        <w:ind w:firstLineChars="250" w:firstLine="700"/>
-        <w:jc w:val="right"/>
-        <w:rPr>
-          <w:sz w:val="28"/>
-          <w:szCs w:val="28"/>
-        </w:rPr>
-      </w:pPr>
+      <w:bookmarkStart w:id="119" w:name="_GoBack"/>
+      <w:bookmarkEnd w:id="119"/>
     </w:p>
     <w:sectPr>
       <w:pgSz w:w="11906" w:h="16838"/>
@@ -61953,7 +65334,7 @@
         <w:kern w:val="0"/>
         <w:szCs w:val="21"/>
       </w:rPr>
-      <w:t>41</w:t>
+      <w:t>45</w:t>
     </w:r>
     <w:r>
       <w:rPr>
@@ -64834,7 +68215,7 @@
 </file>
 
 <file path=customXml/itemProps1.xml><?xml version="1.0" encoding="utf-8"?>
-<ds:datastoreItem xmlns:ds="http://schemas.openxmlformats.org/officeDocument/2006/customXml" ds:itemID="{5778E9B5-0FF0-472E-91F2-1B6AC9F993B9}">
+<ds:datastoreItem xmlns:ds="http://schemas.openxmlformats.org/officeDocument/2006/customXml" ds:itemID="{7E8414EC-8DDF-4432-8A61-C969904DBD1D}">
   <ds:schemaRefs>
     <ds:schemaRef ds:uri="http://schemas.openxmlformats.org/officeDocument/2006/bibliography"/>
   </ds:schemaRefs>

--- a/论文.docx
+++ b/论文.docx
@@ -1300,9 +1300,6 @@
       <w:pPr>
         <w:spacing w:beforeLines="0" w:before="120" w:afterLines="0" w:after="120"/>
         <w:ind w:firstLine="480"/>
-        <w:rPr>
-          <w:rFonts w:hint="eastAsia"/>
-        </w:rPr>
       </w:pPr>
       <w:r>
         <w:rPr>
@@ -1353,7 +1350,7 @@
         <w:snapToGrid w:val="0"/>
         <w:spacing w:before="120" w:after="120" w:line="360" w:lineRule="exact"/>
         <w:rPr>
-          <w:rFonts w:hAnsi="宋体" w:hint="eastAsia"/>
+          <w:rFonts w:hAnsi="宋体"/>
           <w:szCs w:val="21"/>
         </w:rPr>
       </w:pPr>
@@ -27132,8 +27129,10 @@
                 <w:sz w:val="21"/>
                 <w:szCs w:val="21"/>
               </w:rPr>
-              <w:t>text</w:t>
+              <w:t>mediumtext</w:t>
             </w:r>
+            <w:bookmarkStart w:id="54" w:name="_GoBack"/>
+            <w:bookmarkEnd w:id="54"/>
           </w:p>
         </w:tc>
         <w:tc>
@@ -29716,7 +29715,7 @@
           <w:szCs w:val="28"/>
         </w:rPr>
       </w:pPr>
-      <w:bookmarkStart w:id="54" w:name="_Toc510537584"/>
+      <w:bookmarkStart w:id="55" w:name="_Toc510537584"/>
       <w:r>
         <w:rPr>
           <w:rFonts w:asciiTheme="minorEastAsia" w:eastAsiaTheme="minorEastAsia" w:hAnsiTheme="minorEastAsia" w:hint="eastAsia"/>
@@ -29725,7 +29724,7 @@
         </w:rPr>
         <w:t>用户表</w:t>
       </w:r>
-      <w:bookmarkEnd w:id="54"/>
+      <w:bookmarkEnd w:id="55"/>
     </w:p>
     <w:p>
       <w:pPr>
@@ -33266,7 +33265,7 @@
           <w:szCs w:val="28"/>
         </w:rPr>
       </w:pPr>
-      <w:bookmarkStart w:id="55" w:name="_Toc510537585"/>
+      <w:bookmarkStart w:id="56" w:name="_Toc510537585"/>
       <w:r>
         <w:rPr>
           <w:rFonts w:asciiTheme="minorEastAsia" w:eastAsiaTheme="minorEastAsia" w:hAnsiTheme="minorEastAsia" w:hint="eastAsia"/>
@@ -33275,7 +33274,7 @@
         </w:rPr>
         <w:t>首句提示表</w:t>
       </w:r>
-      <w:bookmarkEnd w:id="55"/>
+      <w:bookmarkEnd w:id="56"/>
     </w:p>
     <w:p>
       <w:pPr>
@@ -34666,7 +34665,7 @@
           <w:szCs w:val="28"/>
         </w:rPr>
       </w:pPr>
-      <w:bookmarkStart w:id="56" w:name="_Toc510537586"/>
+      <w:bookmarkStart w:id="57" w:name="_Toc510537586"/>
       <w:r>
         <w:rPr>
           <w:rFonts w:asciiTheme="minorEastAsia" w:eastAsiaTheme="minorEastAsia" w:hAnsiTheme="minorEastAsia" w:hint="eastAsia"/>
@@ -34675,7 +34674,7 @@
         </w:rPr>
         <w:t>免费提示表</w:t>
       </w:r>
-      <w:bookmarkEnd w:id="56"/>
+      <w:bookmarkEnd w:id="57"/>
     </w:p>
     <w:p>
       <w:pPr>
@@ -36059,7 +36058,7 @@
           <w:szCs w:val="28"/>
         </w:rPr>
       </w:pPr>
-      <w:bookmarkStart w:id="57" w:name="_Toc510537587"/>
+      <w:bookmarkStart w:id="58" w:name="_Toc510537587"/>
       <w:r>
         <w:rPr>
           <w:rFonts w:asciiTheme="minorEastAsia" w:eastAsiaTheme="minorEastAsia" w:hAnsiTheme="minorEastAsia" w:hint="eastAsia"/>
@@ -36068,7 +36067,7 @@
         </w:rPr>
         <w:t>权限地址对应表</w:t>
       </w:r>
-      <w:bookmarkEnd w:id="57"/>
+      <w:bookmarkEnd w:id="58"/>
     </w:p>
     <w:p>
       <w:pPr>
@@ -36809,7 +36808,7 @@
           <w:szCs w:val="28"/>
         </w:rPr>
       </w:pPr>
-      <w:bookmarkStart w:id="58" w:name="_Toc510537588"/>
+      <w:bookmarkStart w:id="59" w:name="_Toc510537588"/>
       <w:r>
         <w:rPr>
           <w:rFonts w:asciiTheme="minorEastAsia" w:eastAsiaTheme="minorEastAsia" w:hAnsiTheme="minorEastAsia" w:hint="eastAsia"/>
@@ -36818,7 +36817,7 @@
         </w:rPr>
         <w:t>地址码表</w:t>
       </w:r>
-      <w:bookmarkEnd w:id="58"/>
+      <w:bookmarkEnd w:id="59"/>
     </w:p>
     <w:p>
       <w:pPr>
@@ -37553,7 +37552,7 @@
           <w:szCs w:val="28"/>
         </w:rPr>
       </w:pPr>
-      <w:bookmarkStart w:id="59" w:name="_Toc510537589"/>
+      <w:bookmarkStart w:id="60" w:name="_Toc510537589"/>
       <w:r>
         <w:rPr>
           <w:rFonts w:asciiTheme="minorEastAsia" w:eastAsiaTheme="minorEastAsia" w:hAnsiTheme="minorEastAsia" w:hint="eastAsia"/>
@@ -37570,7 +37569,7 @@
         </w:rPr>
         <w:t>表</w:t>
       </w:r>
-      <w:bookmarkEnd w:id="59"/>
+      <w:bookmarkEnd w:id="60"/>
     </w:p>
     <w:p>
       <w:pPr>
@@ -38418,7 +38417,7 @@
           <w:szCs w:val="28"/>
         </w:rPr>
       </w:pPr>
-      <w:bookmarkStart w:id="60" w:name="_Toc510537590"/>
+      <w:bookmarkStart w:id="61" w:name="_Toc510537590"/>
       <w:r>
         <w:rPr>
           <w:rFonts w:asciiTheme="minorEastAsia" w:eastAsiaTheme="minorEastAsia" w:hAnsiTheme="minorEastAsia" w:hint="eastAsia"/>
@@ -38435,7 +38434,7 @@
         </w:rPr>
         <w:t>表</w:t>
       </w:r>
-      <w:bookmarkEnd w:id="60"/>
+      <w:bookmarkEnd w:id="61"/>
     </w:p>
     <w:p>
       <w:pPr>
@@ -39671,8 +39670,8 @@
           <w:szCs w:val="30"/>
         </w:rPr>
       </w:pPr>
-      <w:bookmarkStart w:id="61" w:name="_Toc481485516"/>
-      <w:bookmarkStart w:id="62" w:name="_Toc510537591"/>
+      <w:bookmarkStart w:id="62" w:name="_Toc481485516"/>
+      <w:bookmarkStart w:id="63" w:name="_Toc510537591"/>
       <w:r>
         <w:rPr>
           <w:rFonts w:ascii="宋体" w:eastAsia="宋体" w:hAnsi="宋体" w:hint="eastAsia"/>
@@ -39681,8 +39680,8 @@
         </w:rPr>
         <w:t>本章小结</w:t>
       </w:r>
-      <w:bookmarkEnd w:id="61"/>
       <w:bookmarkEnd w:id="62"/>
+      <w:bookmarkEnd w:id="63"/>
     </w:p>
     <w:p>
       <w:pPr>
@@ -39857,12 +39856,12 @@
           <w:szCs w:val="36"/>
         </w:rPr>
       </w:pPr>
-      <w:bookmarkStart w:id="63" w:name="_Hlt273261556"/>
-      <w:bookmarkStart w:id="64" w:name="_Hlt273463973"/>
-      <w:bookmarkStart w:id="65" w:name="_Toc510537592"/>
-      <w:bookmarkStart w:id="66" w:name="_Hlt273261419"/>
-      <w:bookmarkEnd w:id="63"/>
+      <w:bookmarkStart w:id="64" w:name="_Hlt273261556"/>
+      <w:bookmarkStart w:id="65" w:name="_Hlt273463973"/>
+      <w:bookmarkStart w:id="66" w:name="_Toc510537592"/>
+      <w:bookmarkStart w:id="67" w:name="_Hlt273261419"/>
       <w:bookmarkEnd w:id="64"/>
+      <w:bookmarkEnd w:id="65"/>
       <w:r>
         <w:rPr>
           <w:rFonts w:asciiTheme="majorEastAsia" w:eastAsiaTheme="majorEastAsia" w:hAnsiTheme="majorEastAsia" w:hint="eastAsia"/>
@@ -39872,7 +39871,7 @@
         <w:lastRenderedPageBreak/>
         <w:t>设计实现</w:t>
       </w:r>
-      <w:bookmarkEnd w:id="65"/>
+      <w:bookmarkEnd w:id="66"/>
     </w:p>
     <w:p>
       <w:pPr>
@@ -39884,7 +39883,7 @@
           <w:szCs w:val="30"/>
         </w:rPr>
       </w:pPr>
-      <w:bookmarkStart w:id="67" w:name="_Toc510537593"/>
+      <w:bookmarkStart w:id="68" w:name="_Toc510537593"/>
       <w:r>
         <w:rPr>
           <w:rFonts w:ascii="Times New Roman" w:eastAsia="宋体" w:hAnsi="Times New Roman" w:hint="eastAsia"/>
@@ -39901,7 +39900,7 @@
         </w:rPr>
         <w:t>端设计实现</w:t>
       </w:r>
-      <w:bookmarkEnd w:id="67"/>
+      <w:bookmarkEnd w:id="68"/>
     </w:p>
     <w:p>
       <w:pPr>
@@ -39917,10 +39916,10 @@
           <w:szCs w:val="28"/>
         </w:rPr>
       </w:pPr>
-      <w:bookmarkStart w:id="68" w:name="_Hlt273261558"/>
-      <w:bookmarkStart w:id="69" w:name="_Toc481485519"/>
-      <w:bookmarkStart w:id="70" w:name="_Toc510537594"/>
-      <w:bookmarkEnd w:id="68"/>
+      <w:bookmarkStart w:id="69" w:name="_Hlt273261558"/>
+      <w:bookmarkStart w:id="70" w:name="_Toc481485519"/>
+      <w:bookmarkStart w:id="71" w:name="_Toc510537594"/>
+      <w:bookmarkEnd w:id="69"/>
       <w:r>
         <w:rPr>
           <w:rFonts w:asciiTheme="majorEastAsia" w:eastAsiaTheme="majorEastAsia" w:hAnsiTheme="majorEastAsia" w:hint="eastAsia"/>
@@ -39929,8 +39928,8 @@
         </w:rPr>
         <w:t>登录</w:t>
       </w:r>
-      <w:bookmarkEnd w:id="69"/>
       <w:bookmarkEnd w:id="70"/>
+      <w:bookmarkEnd w:id="71"/>
     </w:p>
     <w:p>
       <w:pPr>
@@ -40947,9 +40946,9 @@
           <w:szCs w:val="28"/>
         </w:rPr>
       </w:pPr>
-      <w:bookmarkStart w:id="71" w:name="_Toc481485520"/>
-      <w:bookmarkStart w:id="72" w:name="_Toc510537595"/>
-      <w:bookmarkEnd w:id="66"/>
+      <w:bookmarkStart w:id="72" w:name="_Toc481485520"/>
+      <w:bookmarkStart w:id="73" w:name="_Toc510537595"/>
+      <w:bookmarkEnd w:id="67"/>
       <w:r>
         <w:rPr>
           <w:rFonts w:asciiTheme="majorEastAsia" w:eastAsiaTheme="majorEastAsia" w:hAnsiTheme="majorEastAsia" w:hint="eastAsia"/>
@@ -40958,8 +40957,8 @@
         </w:rPr>
         <w:t>文章</w:t>
       </w:r>
-      <w:bookmarkEnd w:id="71"/>
       <w:bookmarkEnd w:id="72"/>
+      <w:bookmarkEnd w:id="73"/>
     </w:p>
     <w:p>
       <w:pPr>
@@ -41801,7 +41800,7 @@
           <w:szCs w:val="28"/>
         </w:rPr>
       </w:pPr>
-      <w:bookmarkStart w:id="73" w:name="_Toc510537596"/>
+      <w:bookmarkStart w:id="74" w:name="_Toc510537596"/>
       <w:r>
         <w:rPr>
           <w:rFonts w:asciiTheme="majorEastAsia" w:eastAsiaTheme="majorEastAsia" w:hAnsiTheme="majorEastAsia" w:hint="eastAsia"/>
@@ -41810,7 +41809,7 @@
         </w:rPr>
         <w:t>发现</w:t>
       </w:r>
-      <w:bookmarkEnd w:id="73"/>
+      <w:bookmarkEnd w:id="74"/>
     </w:p>
     <w:p>
       <w:pPr>
@@ -42223,7 +42222,7 @@
           <w:szCs w:val="28"/>
         </w:rPr>
       </w:pPr>
-      <w:bookmarkStart w:id="74" w:name="_Toc510537597"/>
+      <w:bookmarkStart w:id="75" w:name="_Toc510537597"/>
       <w:r>
         <w:rPr>
           <w:rFonts w:asciiTheme="majorEastAsia" w:eastAsiaTheme="majorEastAsia" w:hAnsiTheme="majorEastAsia" w:hint="eastAsia"/>
@@ -42232,7 +42231,7 @@
         </w:rPr>
         <w:t>写作</w:t>
       </w:r>
-      <w:bookmarkEnd w:id="74"/>
+      <w:bookmarkEnd w:id="75"/>
     </w:p>
     <w:p>
       <w:pPr>
@@ -47393,7 +47392,7 @@
           <w:szCs w:val="28"/>
         </w:rPr>
       </w:pPr>
-      <w:bookmarkStart w:id="75" w:name="_Toc510537598"/>
+      <w:bookmarkStart w:id="76" w:name="_Toc510537598"/>
       <w:r>
         <w:rPr>
           <w:rFonts w:asciiTheme="majorEastAsia" w:eastAsiaTheme="majorEastAsia" w:hAnsiTheme="majorEastAsia" w:hint="eastAsia"/>
@@ -47402,7 +47401,7 @@
         </w:rPr>
         <w:t>排行榜</w:t>
       </w:r>
-      <w:bookmarkEnd w:id="75"/>
+      <w:bookmarkEnd w:id="76"/>
     </w:p>
     <w:p>
       <w:pPr>
@@ -47781,7 +47780,7 @@
           <w:szCs w:val="28"/>
         </w:rPr>
       </w:pPr>
-      <w:bookmarkStart w:id="76" w:name="_Toc510537599"/>
+      <w:bookmarkStart w:id="77" w:name="_Toc510537599"/>
       <w:r>
         <w:rPr>
           <w:rFonts w:asciiTheme="majorEastAsia" w:eastAsiaTheme="majorEastAsia" w:hAnsiTheme="majorEastAsia" w:hint="eastAsia"/>
@@ -47790,7 +47789,7 @@
         </w:rPr>
         <w:t>我的</w:t>
       </w:r>
-      <w:bookmarkEnd w:id="76"/>
+      <w:bookmarkEnd w:id="77"/>
     </w:p>
     <w:p>
       <w:pPr>
@@ -48924,9 +48923,9 @@
           <w:szCs w:val="30"/>
         </w:rPr>
       </w:pPr>
-      <w:bookmarkStart w:id="77" w:name="_Hlt270282272"/>
-      <w:bookmarkStart w:id="78" w:name="_Toc510537600"/>
-      <w:bookmarkEnd w:id="77"/>
+      <w:bookmarkStart w:id="78" w:name="_Hlt270282272"/>
+      <w:bookmarkStart w:id="79" w:name="_Toc510537600"/>
+      <w:bookmarkEnd w:id="78"/>
       <w:r>
         <w:rPr>
           <w:rFonts w:ascii="Times New Roman" w:eastAsia="宋体" w:hAnsi="Times New Roman" w:hint="eastAsia"/>
@@ -48943,7 +48942,7 @@
         </w:rPr>
         <w:t>端设计实现</w:t>
       </w:r>
-      <w:bookmarkEnd w:id="78"/>
+      <w:bookmarkEnd w:id="79"/>
     </w:p>
     <w:p>
       <w:pPr>
@@ -48959,8 +48958,8 @@
           <w:szCs w:val="28"/>
         </w:rPr>
       </w:pPr>
-      <w:bookmarkStart w:id="79" w:name="_Toc481485522"/>
-      <w:bookmarkStart w:id="80" w:name="_Toc510537601"/>
+      <w:bookmarkStart w:id="80" w:name="_Toc481485522"/>
+      <w:bookmarkStart w:id="81" w:name="_Toc510537601"/>
       <w:r>
         <w:rPr>
           <w:rFonts w:asciiTheme="majorEastAsia" w:eastAsiaTheme="majorEastAsia" w:hAnsiTheme="majorEastAsia" w:hint="eastAsia"/>
@@ -48969,8 +48968,8 @@
         </w:rPr>
         <w:t>登录</w:t>
       </w:r>
-      <w:bookmarkEnd w:id="79"/>
       <w:bookmarkEnd w:id="80"/>
+      <w:bookmarkEnd w:id="81"/>
     </w:p>
     <w:p>
       <w:pPr>
@@ -49835,7 +49834,7 @@
           <w:szCs w:val="28"/>
         </w:rPr>
       </w:pPr>
-      <w:bookmarkStart w:id="81" w:name="_Toc510537602"/>
+      <w:bookmarkStart w:id="82" w:name="_Toc510537602"/>
       <w:r>
         <w:rPr>
           <w:rFonts w:asciiTheme="majorEastAsia" w:eastAsiaTheme="majorEastAsia" w:hAnsiTheme="majorEastAsia" w:hint="eastAsia"/>
@@ -49844,7 +49843,7 @@
         </w:rPr>
         <w:t>用户列表</w:t>
       </w:r>
-      <w:bookmarkEnd w:id="81"/>
+      <w:bookmarkEnd w:id="82"/>
     </w:p>
     <w:p>
       <w:pPr>
@@ -50184,7 +50183,7 @@
           <w:szCs w:val="28"/>
         </w:rPr>
       </w:pPr>
-      <w:bookmarkStart w:id="82" w:name="_Toc510537603"/>
+      <w:bookmarkStart w:id="83" w:name="_Toc510537603"/>
       <w:r>
         <w:rPr>
           <w:rFonts w:asciiTheme="majorEastAsia" w:eastAsiaTheme="majorEastAsia" w:hAnsiTheme="majorEastAsia" w:hint="eastAsia"/>
@@ -50193,7 +50192,7 @@
         </w:rPr>
         <w:t>文章列表</w:t>
       </w:r>
-      <w:bookmarkEnd w:id="82"/>
+      <w:bookmarkEnd w:id="83"/>
     </w:p>
     <w:p>
       <w:pPr>
@@ -50814,7 +50813,7 @@
           <w:szCs w:val="28"/>
         </w:rPr>
       </w:pPr>
-      <w:bookmarkStart w:id="83" w:name="_Toc510537604"/>
+      <w:bookmarkStart w:id="84" w:name="_Toc510537604"/>
       <w:r>
         <w:rPr>
           <w:rFonts w:asciiTheme="majorEastAsia" w:eastAsiaTheme="majorEastAsia" w:hAnsiTheme="majorEastAsia" w:hint="eastAsia"/>
@@ -50823,7 +50822,7 @@
         </w:rPr>
         <w:t>平台文章</w:t>
       </w:r>
-      <w:bookmarkEnd w:id="83"/>
+      <w:bookmarkEnd w:id="84"/>
     </w:p>
     <w:p>
       <w:pPr>
@@ -51465,7 +51464,7 @@
           <w:szCs w:val="28"/>
         </w:rPr>
       </w:pPr>
-      <w:bookmarkStart w:id="84" w:name="_Toc510537605"/>
+      <w:bookmarkStart w:id="85" w:name="_Toc510537605"/>
       <w:r>
         <w:rPr>
           <w:rFonts w:asciiTheme="majorEastAsia" w:eastAsiaTheme="majorEastAsia" w:hAnsiTheme="majorEastAsia" w:hint="eastAsia"/>
@@ -51474,7 +51473,7 @@
         </w:rPr>
         <w:t>在线统计</w:t>
       </w:r>
-      <w:bookmarkEnd w:id="84"/>
+      <w:bookmarkEnd w:id="85"/>
     </w:p>
     <w:p>
       <w:pPr>
@@ -51755,7 +51754,7 @@
           <w:szCs w:val="28"/>
         </w:rPr>
       </w:pPr>
-      <w:bookmarkStart w:id="85" w:name="_Toc510537606"/>
+      <w:bookmarkStart w:id="86" w:name="_Toc510537606"/>
       <w:r>
         <w:rPr>
           <w:rFonts w:asciiTheme="majorEastAsia" w:eastAsiaTheme="majorEastAsia" w:hAnsiTheme="majorEastAsia" w:hint="eastAsia"/>
@@ -51764,7 +51763,7 @@
         </w:rPr>
         <w:t>文章统计</w:t>
       </w:r>
-      <w:bookmarkEnd w:id="85"/>
+      <w:bookmarkEnd w:id="86"/>
     </w:p>
     <w:p>
       <w:pPr>
@@ -52161,7 +52160,7 @@
           <w:szCs w:val="28"/>
         </w:rPr>
       </w:pPr>
-      <w:bookmarkStart w:id="86" w:name="_Toc510537607"/>
+      <w:bookmarkStart w:id="87" w:name="_Toc510537607"/>
       <w:r>
         <w:rPr>
           <w:rFonts w:asciiTheme="majorEastAsia" w:eastAsiaTheme="majorEastAsia" w:hAnsiTheme="majorEastAsia" w:hint="eastAsia"/>
@@ -52171,7 +52170,7 @@
         <w:lastRenderedPageBreak/>
         <w:t>日志管理</w:t>
       </w:r>
-      <w:bookmarkEnd w:id="86"/>
+      <w:bookmarkEnd w:id="87"/>
     </w:p>
     <w:p>
       <w:pPr>
@@ -52571,7 +52570,7 @@
           <w:szCs w:val="28"/>
         </w:rPr>
       </w:pPr>
-      <w:bookmarkStart w:id="87" w:name="_Toc510537608"/>
+      <w:bookmarkStart w:id="88" w:name="_Toc510537608"/>
       <w:r>
         <w:rPr>
           <w:rFonts w:asciiTheme="majorEastAsia" w:eastAsiaTheme="majorEastAsia" w:hAnsiTheme="majorEastAsia" w:hint="eastAsia"/>
@@ -52580,7 +52579,7 @@
         </w:rPr>
         <w:t>管理员列表</w:t>
       </w:r>
-      <w:bookmarkEnd w:id="87"/>
+      <w:bookmarkEnd w:id="88"/>
     </w:p>
     <w:p>
       <w:pPr>
@@ -52870,7 +52869,7 @@
           <w:szCs w:val="28"/>
         </w:rPr>
       </w:pPr>
-      <w:bookmarkStart w:id="88" w:name="_Toc510537609"/>
+      <w:bookmarkStart w:id="89" w:name="_Toc510537609"/>
       <w:r>
         <w:rPr>
           <w:rFonts w:asciiTheme="majorEastAsia" w:eastAsiaTheme="majorEastAsia" w:hAnsiTheme="majorEastAsia" w:hint="eastAsia"/>
@@ -52879,7 +52878,7 @@
         </w:rPr>
         <w:t>注册审核</w:t>
       </w:r>
-      <w:bookmarkEnd w:id="88"/>
+      <w:bookmarkEnd w:id="89"/>
     </w:p>
     <w:p>
       <w:pPr>
@@ -53388,7 +53387,7 @@
           <w:szCs w:val="28"/>
         </w:rPr>
       </w:pPr>
-      <w:bookmarkStart w:id="89" w:name="_Toc510537610"/>
+      <w:bookmarkStart w:id="90" w:name="_Toc510537610"/>
       <w:r>
         <w:rPr>
           <w:rFonts w:asciiTheme="majorEastAsia" w:eastAsiaTheme="majorEastAsia" w:hAnsiTheme="majorEastAsia" w:hint="eastAsia"/>
@@ -53397,7 +53396,7 @@
         </w:rPr>
         <w:t>修改密码</w:t>
       </w:r>
-      <w:bookmarkEnd w:id="89"/>
+      <w:bookmarkEnd w:id="90"/>
     </w:p>
     <w:p>
       <w:pPr>
@@ -53627,7 +53626,7 @@
           <w:szCs w:val="28"/>
         </w:rPr>
       </w:pPr>
-      <w:bookmarkStart w:id="90" w:name="_Toc510537611"/>
+      <w:bookmarkStart w:id="91" w:name="_Toc510537611"/>
       <w:r>
         <w:rPr>
           <w:rFonts w:asciiTheme="majorEastAsia" w:eastAsiaTheme="majorEastAsia" w:hAnsiTheme="majorEastAsia" w:hint="eastAsia"/>
@@ -53636,7 +53635,7 @@
         </w:rPr>
         <w:t>登出</w:t>
       </w:r>
-      <w:bookmarkEnd w:id="90"/>
+      <w:bookmarkEnd w:id="91"/>
     </w:p>
     <w:p>
       <w:pPr>
@@ -53744,11 +53743,11 @@
           <w:szCs w:val="30"/>
         </w:rPr>
       </w:pPr>
-      <w:bookmarkStart w:id="91" w:name="_Hlt273261567"/>
-      <w:bookmarkStart w:id="92" w:name="_Toc481485525"/>
-      <w:bookmarkStart w:id="93" w:name="_Toc510537612"/>
-      <w:bookmarkStart w:id="94" w:name="_Hlt273362659"/>
-      <w:bookmarkEnd w:id="91"/>
+      <w:bookmarkStart w:id="92" w:name="_Hlt273261567"/>
+      <w:bookmarkStart w:id="93" w:name="_Toc481485525"/>
+      <w:bookmarkStart w:id="94" w:name="_Toc510537612"/>
+      <w:bookmarkStart w:id="95" w:name="_Hlt273362659"/>
+      <w:bookmarkEnd w:id="92"/>
       <w:r>
         <w:rPr>
           <w:rFonts w:ascii="宋体" w:eastAsia="宋体" w:hAnsi="宋体" w:hint="eastAsia"/>
@@ -53757,10 +53756,10 @@
         </w:rPr>
         <w:t>本章小结</w:t>
       </w:r>
-      <w:bookmarkEnd w:id="92"/>
       <w:bookmarkEnd w:id="93"/>
+      <w:bookmarkEnd w:id="94"/>
     </w:p>
-    <w:bookmarkEnd w:id="94"/>
+    <w:bookmarkEnd w:id="95"/>
     <w:p>
       <w:pPr>
         <w:spacing w:beforeLines="0" w:before="120" w:afterLines="0" w:after="120" w:line="312" w:lineRule="auto"/>
@@ -53958,9 +53957,9 @@
           <w:szCs w:val="36"/>
         </w:rPr>
       </w:pPr>
-      <w:bookmarkStart w:id="95" w:name="_Hlt273463977"/>
-      <w:bookmarkStart w:id="96" w:name="_Toc510537613"/>
-      <w:bookmarkEnd w:id="95"/>
+      <w:bookmarkStart w:id="96" w:name="_Hlt273463977"/>
+      <w:bookmarkStart w:id="97" w:name="_Toc510537613"/>
+      <w:bookmarkEnd w:id="96"/>
       <w:r>
         <w:rPr>
           <w:rFonts w:asciiTheme="majorEastAsia" w:eastAsiaTheme="majorEastAsia" w:hAnsiTheme="majorEastAsia" w:hint="eastAsia"/>
@@ -53970,7 +53969,7 @@
         <w:lastRenderedPageBreak/>
         <w:t>系统测试</w:t>
       </w:r>
-      <w:bookmarkEnd w:id="96"/>
+      <w:bookmarkEnd w:id="97"/>
     </w:p>
     <w:p>
       <w:pPr>
@@ -53982,9 +53981,9 @@
           <w:szCs w:val="30"/>
         </w:rPr>
       </w:pPr>
-      <w:bookmarkStart w:id="97" w:name="_Hlt273261562"/>
-      <w:bookmarkStart w:id="98" w:name="_Toc510537614"/>
-      <w:bookmarkEnd w:id="97"/>
+      <w:bookmarkStart w:id="98" w:name="_Hlt273261562"/>
+      <w:bookmarkStart w:id="99" w:name="_Toc510537614"/>
+      <w:bookmarkEnd w:id="98"/>
       <w:r>
         <w:rPr>
           <w:rFonts w:ascii="宋体" w:eastAsia="宋体" w:hAnsi="宋体" w:hint="eastAsia"/>
@@ -53993,7 +53992,7 @@
         </w:rPr>
         <w:t>测试环境搭建</w:t>
       </w:r>
-      <w:bookmarkEnd w:id="98"/>
+      <w:bookmarkEnd w:id="99"/>
     </w:p>
     <w:p>
       <w:pPr>
@@ -54009,7 +54008,7 @@
           <w:szCs w:val="28"/>
         </w:rPr>
       </w:pPr>
-      <w:bookmarkStart w:id="99" w:name="_Toc510537615"/>
+      <w:bookmarkStart w:id="100" w:name="_Toc510537615"/>
       <w:r>
         <w:rPr>
           <w:rFonts w:eastAsiaTheme="majorEastAsia"/>
@@ -54026,7 +54025,7 @@
         </w:rPr>
         <w:t>环境配置</w:t>
       </w:r>
-      <w:bookmarkEnd w:id="99"/>
+      <w:bookmarkEnd w:id="100"/>
     </w:p>
     <w:p>
       <w:pPr>
@@ -54273,7 +54272,7 @@
           <w:szCs w:val="28"/>
         </w:rPr>
       </w:pPr>
-      <w:bookmarkStart w:id="100" w:name="_Toc510537616"/>
+      <w:bookmarkStart w:id="101" w:name="_Toc510537616"/>
       <w:r>
         <w:rPr>
           <w:rFonts w:eastAsiaTheme="majorEastAsia"/>
@@ -54290,7 +54289,7 @@
         </w:rPr>
         <w:t>安装</w:t>
       </w:r>
-      <w:bookmarkEnd w:id="100"/>
+      <w:bookmarkEnd w:id="101"/>
     </w:p>
     <w:p>
       <w:pPr>
@@ -54322,7 +54321,7 @@
           <w:szCs w:val="28"/>
         </w:rPr>
       </w:pPr>
-      <w:bookmarkStart w:id="101" w:name="_Toc510537617"/>
+      <w:bookmarkStart w:id="102" w:name="_Toc510537617"/>
       <w:r>
         <w:rPr>
           <w:rFonts w:eastAsiaTheme="majorEastAsia"/>
@@ -54355,7 +54354,7 @@
         </w:rPr>
         <w:t>安装</w:t>
       </w:r>
-      <w:bookmarkEnd w:id="101"/>
+      <w:bookmarkEnd w:id="102"/>
     </w:p>
     <w:p>
       <w:pPr>
@@ -54495,7 +54494,7 @@
           <w:szCs w:val="28"/>
         </w:rPr>
       </w:pPr>
-      <w:bookmarkStart w:id="102" w:name="_Toc510537618"/>
+      <w:bookmarkStart w:id="103" w:name="_Toc510537618"/>
       <w:r>
         <w:rPr>
           <w:rFonts w:eastAsiaTheme="majorEastAsia"/>
@@ -54512,7 +54511,7 @@
         </w:rPr>
         <w:t>数据库安装</w:t>
       </w:r>
-      <w:bookmarkEnd w:id="102"/>
+      <w:bookmarkEnd w:id="103"/>
     </w:p>
     <w:p>
       <w:pPr>
@@ -54564,7 +54563,7 @@
           <w:szCs w:val="30"/>
         </w:rPr>
       </w:pPr>
-      <w:bookmarkStart w:id="103" w:name="_Toc510537619"/>
+      <w:bookmarkStart w:id="104" w:name="_Toc510537619"/>
       <w:r>
         <w:rPr>
           <w:rFonts w:ascii="宋体" w:eastAsia="宋体" w:hAnsi="宋体" w:hint="eastAsia"/>
@@ -54573,7 +54572,7 @@
         </w:rPr>
         <w:t>项目部署和准备</w:t>
       </w:r>
-      <w:bookmarkEnd w:id="103"/>
+      <w:bookmarkEnd w:id="104"/>
     </w:p>
     <w:p>
       <w:pPr>
@@ -54589,7 +54588,7 @@
           <w:szCs w:val="28"/>
         </w:rPr>
       </w:pPr>
-      <w:bookmarkStart w:id="104" w:name="_Toc510537620"/>
+      <w:bookmarkStart w:id="105" w:name="_Toc510537620"/>
       <w:r>
         <w:rPr>
           <w:rFonts w:eastAsiaTheme="majorEastAsia" w:hint="eastAsia"/>
@@ -54606,7 +54605,7 @@
         </w:rPr>
         <w:t>项目部署</w:t>
       </w:r>
-      <w:bookmarkEnd w:id="104"/>
+      <w:bookmarkEnd w:id="105"/>
     </w:p>
     <w:p>
       <w:pPr>
@@ -54821,7 +54820,7 @@
           <w:szCs w:val="28"/>
         </w:rPr>
       </w:pPr>
-      <w:bookmarkStart w:id="105" w:name="_Toc510537621"/>
+      <w:bookmarkStart w:id="106" w:name="_Toc510537621"/>
       <w:r>
         <w:rPr>
           <w:rFonts w:eastAsiaTheme="majorEastAsia"/>
@@ -54854,7 +54853,7 @@
         </w:rPr>
         <w:t>准备</w:t>
       </w:r>
-      <w:bookmarkEnd w:id="105"/>
+      <w:bookmarkEnd w:id="106"/>
     </w:p>
     <w:p>
       <w:pPr>
@@ -54970,7 +54969,7 @@
           <w:szCs w:val="28"/>
         </w:rPr>
       </w:pPr>
-      <w:bookmarkStart w:id="106" w:name="_Toc510537622"/>
+      <w:bookmarkStart w:id="107" w:name="_Toc510537622"/>
       <w:r>
         <w:rPr>
           <w:rFonts w:eastAsiaTheme="majorEastAsia"/>
@@ -54987,7 +54986,7 @@
         </w:rPr>
         <w:t>项目测试准备</w:t>
       </w:r>
-      <w:bookmarkEnd w:id="106"/>
+      <w:bookmarkEnd w:id="107"/>
     </w:p>
     <w:p>
       <w:pPr>
@@ -55037,7 +55036,7 @@
           <w:szCs w:val="30"/>
         </w:rPr>
       </w:pPr>
-      <w:bookmarkStart w:id="107" w:name="_Toc510537623"/>
+      <w:bookmarkStart w:id="108" w:name="_Toc510537623"/>
       <w:r>
         <w:rPr>
           <w:rFonts w:ascii="宋体" w:eastAsia="宋体" w:hAnsi="宋体" w:hint="eastAsia"/>
@@ -55046,7 +55045,7 @@
         </w:rPr>
         <w:t>系统测试</w:t>
       </w:r>
-      <w:bookmarkEnd w:id="107"/>
+      <w:bookmarkEnd w:id="108"/>
     </w:p>
     <w:p>
       <w:pPr>
@@ -55061,7 +55060,7 @@
           <w:szCs w:val="24"/>
         </w:rPr>
       </w:pPr>
-      <w:bookmarkStart w:id="108" w:name="_Toc510537624"/>
+      <w:bookmarkStart w:id="109" w:name="_Toc510537624"/>
       <w:r>
         <w:rPr>
           <w:rFonts w:asciiTheme="majorEastAsia" w:eastAsiaTheme="majorEastAsia" w:hAnsiTheme="majorEastAsia"/>
@@ -55070,7 +55069,7 @@
         </w:rPr>
         <w:t>Android端测试</w:t>
       </w:r>
-      <w:bookmarkEnd w:id="108"/>
+      <w:bookmarkEnd w:id="109"/>
     </w:p>
     <w:p>
       <w:pPr>
@@ -57126,7 +57125,7 @@
           <w:szCs w:val="28"/>
         </w:rPr>
       </w:pPr>
-      <w:bookmarkStart w:id="109" w:name="_Toc510537625"/>
+      <w:bookmarkStart w:id="110" w:name="_Toc510537625"/>
       <w:r>
         <w:rPr>
           <w:rFonts w:asciiTheme="majorEastAsia" w:eastAsiaTheme="majorEastAsia" w:hAnsiTheme="majorEastAsia"/>
@@ -57151,7 +57150,7 @@
         </w:rPr>
         <w:t>测试</w:t>
       </w:r>
-      <w:bookmarkEnd w:id="109"/>
+      <w:bookmarkEnd w:id="110"/>
     </w:p>
     <w:p>
       <w:pPr>
@@ -61338,10 +61337,10 @@
           <w:szCs w:val="30"/>
         </w:rPr>
       </w:pPr>
-      <w:bookmarkStart w:id="110" w:name="_Hlt273362661"/>
-      <w:bookmarkStart w:id="111" w:name="_Toc481485533"/>
-      <w:bookmarkStart w:id="112" w:name="_Toc510537626"/>
-      <w:bookmarkEnd w:id="110"/>
+      <w:bookmarkStart w:id="111" w:name="_Hlt273362661"/>
+      <w:bookmarkStart w:id="112" w:name="_Toc481485533"/>
+      <w:bookmarkStart w:id="113" w:name="_Toc510537626"/>
+      <w:bookmarkEnd w:id="111"/>
       <w:r>
         <w:rPr>
           <w:rFonts w:ascii="宋体" w:eastAsia="宋体" w:hAnsi="宋体" w:hint="eastAsia"/>
@@ -61350,8 +61349,8 @@
         </w:rPr>
         <w:t>本章小结</w:t>
       </w:r>
-      <w:bookmarkEnd w:id="111"/>
       <w:bookmarkEnd w:id="112"/>
+      <w:bookmarkEnd w:id="113"/>
     </w:p>
     <w:p>
       <w:pPr>
@@ -61361,8 +61360,8 @@
           <w:rFonts w:ascii="宋体" w:hAnsi="宋体"/>
         </w:rPr>
       </w:pPr>
-      <w:bookmarkStart w:id="113" w:name="_Hlt273362777"/>
-      <w:bookmarkEnd w:id="113"/>
+      <w:bookmarkStart w:id="114" w:name="_Hlt273362777"/>
+      <w:bookmarkEnd w:id="114"/>
       <w:r>
         <w:rPr>
           <w:rFonts w:ascii="宋体" w:hAnsi="宋体" w:hint="eastAsia"/>
@@ -61450,8 +61449,8 @@
           <w:docGrid w:linePitch="312"/>
         </w:sectPr>
       </w:pPr>
-      <w:bookmarkStart w:id="114" w:name="_Hlt273261560"/>
-      <w:bookmarkEnd w:id="114"/>
+      <w:bookmarkStart w:id="115" w:name="_Hlt273261560"/>
+      <w:bookmarkEnd w:id="115"/>
     </w:p>
     <w:p>
       <w:pPr>
@@ -61470,7 +61469,7 @@
           <w:szCs w:val="36"/>
         </w:rPr>
       </w:pPr>
-      <w:bookmarkStart w:id="115" w:name="_Toc510537627"/>
+      <w:bookmarkStart w:id="116" w:name="_Toc510537627"/>
       <w:r>
         <w:rPr>
           <w:rFonts w:asciiTheme="majorEastAsia" w:eastAsiaTheme="majorEastAsia" w:hAnsiTheme="majorEastAsia" w:hint="eastAsia"/>
@@ -61480,14 +61479,14 @@
         <w:lastRenderedPageBreak/>
         <w:t>结论</w:t>
       </w:r>
-      <w:bookmarkEnd w:id="115"/>
+      <w:bookmarkEnd w:id="116"/>
     </w:p>
     <w:p>
       <w:pPr>
         <w:spacing w:beforeLines="0" w:before="120" w:afterLines="0" w:after="120"/>
         <w:ind w:firstLineChars="250" w:firstLine="600"/>
         <w:rPr>
-          <w:rFonts w:ascii="宋体" w:hAnsi="宋体" w:hint="eastAsia"/>
+          <w:rFonts w:ascii="宋体" w:hAnsi="宋体"/>
         </w:rPr>
       </w:pPr>
       <w:r>
@@ -61702,13 +61701,7 @@
         <w:rPr>
           <w:rFonts w:asciiTheme="minorEastAsia" w:eastAsiaTheme="minorEastAsia" w:hAnsiTheme="minorEastAsia" w:hint="eastAsia"/>
         </w:rPr>
-        <w:t>简洁美观，</w:t>
-      </w:r>
-      <w:r>
-        <w:rPr>
-          <w:rFonts w:asciiTheme="minorEastAsia" w:eastAsiaTheme="minorEastAsia" w:hAnsiTheme="minorEastAsia" w:hint="eastAsia"/>
-        </w:rPr>
-        <w:t>操作</w:t>
+        <w:t>简洁美观，操作</w:t>
       </w:r>
       <w:r>
         <w:rPr>
@@ -61763,9 +61756,6 @@
       <w:pPr>
         <w:spacing w:beforeLines="0" w:before="120" w:afterLines="0" w:after="120"/>
         <w:ind w:firstLineChars="250" w:firstLine="600"/>
-        <w:rPr>
-          <w:rFonts w:hint="eastAsia"/>
-        </w:rPr>
       </w:pPr>
       <w:r>
         <w:rPr>
@@ -61966,9 +61956,6 @@
         </w:tabs>
         <w:spacing w:before="120" w:after="120"/>
         <w:jc w:val="both"/>
-        <w:rPr>
-          <w:rFonts w:hint="eastAsia"/>
-        </w:rPr>
         <w:sectPr>
           <w:headerReference w:type="default" r:id="rId82"/>
           <w:pgSz w:w="11906" w:h="16838"/>
@@ -61994,7 +61981,7 @@
           <w:szCs w:val="32"/>
         </w:rPr>
       </w:pPr>
-      <w:bookmarkStart w:id="116" w:name="_Toc510537628"/>
+      <w:bookmarkStart w:id="117" w:name="_Toc510537628"/>
       <w:r>
         <w:rPr>
           <w:rFonts w:asciiTheme="majorEastAsia" w:eastAsiaTheme="majorEastAsia" w:hAnsiTheme="majorEastAsia" w:hint="eastAsia"/>
@@ -62004,7 +61991,7 @@
         <w:lastRenderedPageBreak/>
         <w:t>参考文献</w:t>
       </w:r>
-      <w:bookmarkEnd w:id="116"/>
+      <w:bookmarkEnd w:id="117"/>
     </w:p>
     <w:p>
       <w:pPr>
@@ -63258,7 +63245,7 @@
           <w:szCs w:val="36"/>
         </w:rPr>
       </w:pPr>
-      <w:bookmarkStart w:id="117" w:name="_Toc510537629"/>
+      <w:bookmarkStart w:id="118" w:name="_Toc510537629"/>
       <w:r>
         <w:rPr>
           <w:rFonts w:asciiTheme="majorEastAsia" w:eastAsiaTheme="majorEastAsia" w:hAnsiTheme="majorEastAsia" w:hint="eastAsia"/>
@@ -63268,7 +63255,7 @@
         <w:lastRenderedPageBreak/>
         <w:t>致谢</w:t>
       </w:r>
-      <w:bookmarkEnd w:id="117"/>
+      <w:bookmarkEnd w:id="118"/>
     </w:p>
     <w:p>
       <w:pPr>
@@ -63355,9 +63342,6 @@
       <w:pPr>
         <w:spacing w:beforeLines="0" w:before="120" w:afterLines="0" w:after="120"/>
         <w:ind w:firstLineChars="250" w:firstLine="600"/>
-        <w:rPr>
-          <w:rFonts w:hint="eastAsia"/>
-        </w:rPr>
       </w:pPr>
       <w:r>
         <w:rPr>
@@ -63400,9 +63384,6 @@
       <w:pPr>
         <w:spacing w:beforeLines="0" w:before="120" w:afterLines="0" w:after="120"/>
         <w:ind w:firstLineChars="250" w:firstLine="600"/>
-        <w:rPr>
-          <w:rFonts w:hint="eastAsia"/>
-        </w:rPr>
       </w:pPr>
       <w:r>
         <w:rPr>
@@ -63929,7 +63910,7 @@
         <w:kern w:val="0"/>
         <w:szCs w:val="21"/>
       </w:rPr>
-      <w:t>2</w:t>
+      <w:t>13</w:t>
     </w:r>
     <w:r>
       <w:rPr>
@@ -64239,7 +64220,7 @@
         <w:kern w:val="0"/>
         <w:szCs w:val="21"/>
       </w:rPr>
-      <w:t>II</w:t>
+      <w:t>III</w:t>
     </w:r>
     <w:r>
       <w:rPr>
@@ -66810,7 +66791,7 @@
 </file>
 
 <file path=customXml/itemProps1.xml><?xml version="1.0" encoding="utf-8"?>
-<ds:datastoreItem xmlns:ds="http://schemas.openxmlformats.org/officeDocument/2006/customXml" ds:itemID="{D99D4C7E-1428-4BEC-BAD9-70F583C7A5F2}">
+<ds:datastoreItem xmlns:ds="http://schemas.openxmlformats.org/officeDocument/2006/customXml" ds:itemID="{3D6204F3-DE96-4FC4-A11D-C3944A3EBB0E}">
   <ds:schemaRefs>
     <ds:schemaRef ds:uri="http://schemas.openxmlformats.org/officeDocument/2006/bibliography"/>
   </ds:schemaRefs>

--- a/论文.docx
+++ b/论文.docx
@@ -174,7 +174,43 @@
           <w:szCs w:val="44"/>
           <w:u w:val="single"/>
         </w:rPr>
-        <w:t xml:space="preserve">                          </w:t>
+        <w:t xml:space="preserve">   英语</w:t>
+      </w:r>
+      <w:r>
+        <w:rPr>
+          <w:rFonts w:ascii="黑体" w:eastAsia="黑体"/>
+          <w:sz w:val="44"/>
+          <w:szCs w:val="44"/>
+          <w:u w:val="single"/>
+        </w:rPr>
+        <w:t>写作智能辅助系统</w:t>
+      </w:r>
+      <w:r>
+        <w:rPr>
+          <w:rFonts w:ascii="黑体" w:eastAsia="黑体" w:hint="eastAsia"/>
+          <w:sz w:val="44"/>
+          <w:szCs w:val="44"/>
+          <w:u w:val="single"/>
+        </w:rPr>
+        <w:t xml:space="preserve"> </w:t>
+      </w:r>
+      <w:r>
+        <w:rPr>
+          <w:rFonts w:ascii="黑体" w:eastAsia="黑体"/>
+          <w:sz w:val="44"/>
+          <w:szCs w:val="44"/>
+          <w:u w:val="single"/>
+        </w:rPr>
+        <w:t xml:space="preserve"> </w:t>
+      </w:r>
+      <w:r>
+        <w:rPr>
+          <w:rFonts w:ascii="黑体" w:eastAsia="黑体" w:hint="eastAsia"/>
+          <w:sz w:val="44"/>
+          <w:szCs w:val="44"/>
+          <w:u w:val="single"/>
+        </w:rPr>
+        <w:t xml:space="preserve"> </w:t>
       </w:r>
     </w:p>
     <w:p>
@@ -204,7 +240,25 @@
           <w:szCs w:val="44"/>
           <w:u w:val="single"/>
         </w:rPr>
-        <w:t xml:space="preserve">                          </w:t>
+        <w:t xml:space="preserve">     </w:t>
+      </w:r>
+      <w:r>
+        <w:rPr>
+          <w:rFonts w:ascii="黑体" w:eastAsia="黑体" w:hint="eastAsia"/>
+          <w:sz w:val="44"/>
+          <w:szCs w:val="44"/>
+          <w:u w:val="single"/>
+        </w:rPr>
+        <w:t>的设计与实现</w:t>
+      </w:r>
+      <w:r>
+        <w:rPr>
+          <w:rFonts w:ascii="黑体" w:eastAsia="黑体"/>
+          <w:sz w:val="44"/>
+          <w:szCs w:val="44"/>
+          <w:u w:val="single"/>
+        </w:rPr>
+        <w:t xml:space="preserve">         </w:t>
       </w:r>
     </w:p>
     <w:p>
@@ -250,7 +304,25 @@
           <w:szCs w:val="44"/>
           <w:u w:val="single"/>
         </w:rPr>
-        <w:t xml:space="preserve">                          </w:t>
+        <w:t xml:space="preserve">        </w:t>
+      </w:r>
+      <w:r>
+        <w:rPr>
+          <w:rFonts w:ascii="黑体" w:eastAsia="黑体" w:hint="eastAsia"/>
+          <w:sz w:val="44"/>
+          <w:szCs w:val="44"/>
+          <w:u w:val="single"/>
+        </w:rPr>
+        <w:t xml:space="preserve">康宇辰 </w:t>
+      </w:r>
+      <w:r>
+        <w:rPr>
+          <w:rFonts w:ascii="黑体" w:eastAsia="黑体" w:hint="eastAsia"/>
+          <w:sz w:val="44"/>
+          <w:szCs w:val="44"/>
+          <w:u w:val="single"/>
+        </w:rPr>
+        <w:t xml:space="preserve">           </w:t>
       </w:r>
     </w:p>
     <w:p>
@@ -296,7 +368,43 @@
           <w:szCs w:val="44"/>
           <w:u w:val="single"/>
         </w:rPr>
-        <w:t xml:space="preserve">                          </w:t>
+        <w:t xml:space="preserve">     </w:t>
+      </w:r>
+      <w:r>
+        <w:rPr>
+          <w:rFonts w:ascii="黑体" w:eastAsia="黑体" w:hint="eastAsia"/>
+          <w:sz w:val="44"/>
+          <w:szCs w:val="44"/>
+          <w:u w:val="single"/>
+        </w:rPr>
+        <w:t xml:space="preserve">  </w:t>
+      </w:r>
+      <w:r>
+        <w:rPr>
+          <w:rFonts w:ascii="黑体" w:eastAsia="黑体"/>
+          <w:sz w:val="44"/>
+          <w:szCs w:val="44"/>
+          <w:u w:val="single"/>
+        </w:rPr>
+        <w:t>14080004</w:t>
+      </w:r>
+      <w:r>
+        <w:rPr>
+          <w:rFonts w:ascii="黑体" w:eastAsia="黑体" w:hint="eastAsia"/>
+          <w:sz w:val="44"/>
+          <w:szCs w:val="44"/>
+          <w:u w:val="single"/>
+        </w:rPr>
+        <w:t xml:space="preserve">   </w:t>
+      </w:r>
+      <w:r>
+        <w:rPr>
+          <w:rFonts w:ascii="黑体" w:eastAsia="黑体" w:hint="eastAsia"/>
+          <w:sz w:val="44"/>
+          <w:szCs w:val="44"/>
+          <w:u w:val="single"/>
+        </w:rPr>
+        <w:t xml:space="preserve">        </w:t>
       </w:r>
     </w:p>
     <w:p>
@@ -334,7 +442,25 @@
           <w:szCs w:val="44"/>
           <w:u w:val="single"/>
         </w:rPr>
-        <w:t xml:space="preserve">                          </w:t>
+        <w:t xml:space="preserve">        </w:t>
+      </w:r>
+      <w:r>
+        <w:rPr>
+          <w:rFonts w:ascii="黑体" w:eastAsia="黑体" w:hint="eastAsia"/>
+          <w:sz w:val="44"/>
+          <w:szCs w:val="44"/>
+          <w:u w:val="single"/>
+        </w:rPr>
+        <w:t xml:space="preserve">于学军 </w:t>
+      </w:r>
+      <w:r>
+        <w:rPr>
+          <w:rFonts w:ascii="黑体" w:eastAsia="黑体" w:hint="eastAsia"/>
+          <w:sz w:val="44"/>
+          <w:szCs w:val="44"/>
+          <w:u w:val="single"/>
+        </w:rPr>
+        <w:t xml:space="preserve">           </w:t>
       </w:r>
     </w:p>
     <w:p>
@@ -818,7 +944,7 @@
           <w:szCs w:val="36"/>
         </w:rPr>
       </w:pPr>
-      <w:bookmarkStart w:id="6" w:name="_Toc510537554"/>
+      <w:bookmarkStart w:id="6" w:name="_Toc514226423"/>
       <w:r>
         <w:rPr>
           <w:rFonts w:asciiTheme="majorEastAsia" w:eastAsiaTheme="majorEastAsia" w:hAnsiTheme="majorEastAsia" w:hint="eastAsia"/>
@@ -1445,7 +1571,7 @@
         </w:rPr>
         <w:br w:type="page"/>
       </w:r>
-      <w:bookmarkStart w:id="7" w:name="_Toc510537555"/>
+      <w:bookmarkStart w:id="7" w:name="_Toc514226424"/>
       <w:r>
         <w:rPr>
           <w:rFonts w:ascii="Times New Roman" w:eastAsiaTheme="majorEastAsia" w:hAnsi="Times New Roman"/>
@@ -1463,13 +1589,7 @@
         <w:ind w:firstLine="480"/>
       </w:pPr>
       <w:r>
-        <w:t>****************************************************************************************************************</w:t>
-      </w:r>
-      <w:r>
-        <w:rPr>
-          <w:rFonts w:hint="eastAsia"/>
-        </w:rPr>
-        <w:t>.</w:t>
+        <w:t>Today, with cultural blending, a large number of users need English writing but lack enough writing ability. As far as Natural Language Processing is concerned, we have the ability to provide some functions for the user to provide some auxiliary functions, such as error checking, correction, and intelligent hint, to help the users to write better in English and to improve their English writing ability.</w:t>
       </w:r>
     </w:p>
     <w:p>
@@ -1478,10 +1598,24 @@
         <w:ind w:firstLine="480"/>
       </w:pPr>
       <w:r>
-        <w:t>***************************************************************************************************************************************************************************************************************************************</w:t>
-      </w:r>
-      <w:r>
-        <w:t>.</w:t>
+        <w:t xml:space="preserve">The </w:t>
+      </w:r>
+      <w:r>
+        <w:t>English Assistant</w:t>
+      </w:r>
+      <w:r>
+        <w:t xml:space="preserve"> is an online system that includes two aspects: the Android mobile terminal and the Web backstage management terminal. Android mobile terminal provides users with a convenient and efficient platform for writing, displaying and browsing English, and provides real-time intelligent prompting in writing. The Web backstage management side provides platform managers with real-time management platform personnel, articles and other information platform, and provides different permissions to achieve separate management.</w:t>
+      </w:r>
+      <w:r>
+        <w:t xml:space="preserve"> The background building of the system mainly uses </w:t>
+      </w:r>
+      <w:proofErr w:type="gramStart"/>
+      <w:r>
+        <w:t>Spring</w:t>
+      </w:r>
+      <w:proofErr w:type="gramEnd"/>
+      <w:r>
+        <w:t xml:space="preserve"> + Spring MVC + MyBatis framework, and integrates other tools to realize the core business functions such as natural language analysis. The system has comprehensive functions, simple and beautiful interface, friendly operation, expansibility, practical value, and basically completed the established demand.</w:t>
       </w:r>
     </w:p>
     <w:p>
@@ -1490,28 +1624,14 @@
         <w:ind w:firstLine="480"/>
       </w:pPr>
       <w:r>
-        <w:t>**********************************************************************************************************************************************************************************************************************************************</w:t>
+        <w:t>This paper mainly introduces the design and implementation of intelligent assistant system for English writing, including system analysis, overall design, design and imp</w:t>
+      </w:r>
+      <w:r>
+        <w:t>lementation, and system testing</w:t>
       </w:r>
       <w:r>
         <w:t>.</w:t>
       </w:r>
-    </w:p>
-    <w:p>
-      <w:pPr>
-        <w:spacing w:beforeLines="0" w:before="120" w:afterLines="0" w:after="120"/>
-        <w:ind w:firstLine="480"/>
-      </w:pPr>
-      <w:r>
-        <w:t>**********************************************************************************************************************************************************************************************************************************************</w:t>
-      </w:r>
-      <w:r>
-        <w:t>.</w:t>
-      </w:r>
-    </w:p>
-    <w:p>
-      <w:pPr>
-        <w:spacing w:beforeLines="0" w:before="120" w:afterLines="0" w:after="120"/>
-      </w:pPr>
     </w:p>
     <w:p>
       <w:pPr>
@@ -1554,60 +1674,6 @@
       </w:r>
       <w:r>
         <w:t>oftware engineering; Natural Language Processing; Android.</w:t>
-      </w:r>
-    </w:p>
-    <w:p>
-      <w:pPr>
-        <w:spacing w:before="120" w:after="120" w:line="240" w:lineRule="auto"/>
-        <w:rPr>
-          <w:i/>
-          <w:color w:val="FF0000"/>
-          <w:sz w:val="28"/>
-          <w:szCs w:val="28"/>
-        </w:rPr>
-      </w:pPr>
-    </w:p>
-    <w:p>
-      <w:pPr>
-        <w:pStyle w:val="a7"/>
-        <w:snapToGrid w:val="0"/>
-        <w:spacing w:before="120" w:after="120" w:line="360" w:lineRule="exact"/>
-        <w:ind w:firstLine="480"/>
-        <w:rPr>
-          <w:i/>
-          <w:color w:val="FF0000"/>
-          <w:sz w:val="24"/>
-          <w:szCs w:val="24"/>
-        </w:rPr>
-      </w:pPr>
-      <w:r>
-        <w:rPr>
-          <w:rFonts w:hint="eastAsia"/>
-          <w:i/>
-          <w:color w:val="FF0000"/>
-          <w:sz w:val="24"/>
-          <w:szCs w:val="24"/>
-        </w:rPr>
-        <w:t>注</w:t>
-      </w:r>
-      <w:r>
-        <w:rPr>
-          <w:i/>
-          <w:color w:val="FF0000"/>
-          <w:sz w:val="24"/>
-          <w:szCs w:val="24"/>
-        </w:rPr>
-        <w:t>：</w:t>
-      </w:r>
-      <w:r>
-        <w:rPr>
-          <w:rFonts w:hint="eastAsia"/>
-          <w:i/>
-          <w:color w:val="FF0000"/>
-          <w:sz w:val="24"/>
-          <w:szCs w:val="24"/>
-        </w:rPr>
-        <w:t>英文摘要与中文摘要的内容应一致，在语法、用词上应准确无误。</w:t>
       </w:r>
     </w:p>
     <w:p>
@@ -1713,7 +1779,7 @@
         </w:rPr>
         <w:fldChar w:fldCharType="separate"/>
       </w:r>
-      <w:hyperlink w:anchor="_Toc510537554" w:history="1">
+      <w:hyperlink w:anchor="_Toc514226423" w:history="1">
         <w:r>
           <w:rPr>
             <w:rStyle w:val="a6"/>
@@ -1742,7 +1808,7 @@
             <w:noProof/>
             <w:webHidden/>
           </w:rPr>
-          <w:instrText xml:space="preserve"> PAGEREF _Toc510537554 \h </w:instrText>
+          <w:instrText xml:space="preserve"> PAGEREF _Toc514226423 \h </w:instrText>
         </w:r>
         <w:r>
           <w:rPr>
@@ -1787,7 +1853,7 @@
           <w:szCs w:val="22"/>
         </w:rPr>
       </w:pPr>
-      <w:hyperlink w:anchor="_Toc510537555" w:history="1">
+      <w:hyperlink w:anchor="_Toc514226424" w:history="1">
         <w:r>
           <w:rPr>
             <w:rStyle w:val="a6"/>
@@ -1816,7 +1882,7 @@
             <w:noProof/>
             <w:webHidden/>
           </w:rPr>
-          <w:instrText xml:space="preserve"> PAGEREF _Toc510537555 \h </w:instrText>
+          <w:instrText xml:space="preserve"> PAGEREF _Toc514226424 \h </w:instrText>
         </w:r>
         <w:r>
           <w:rPr>
@@ -1862,7 +1928,7 @@
           <w:szCs w:val="22"/>
         </w:rPr>
       </w:pPr>
-      <w:hyperlink w:anchor="_Toc510537556" w:history="1">
+      <w:hyperlink w:anchor="_Toc514226425" w:history="1">
         <w:r>
           <w:rPr>
             <w:rStyle w:val="a6"/>
@@ -1884,6 +1950,7 @@
           <w:rPr>
             <w:rStyle w:val="a6"/>
             <w:rFonts w:hint="eastAsia"/>
+            <w:b/>
             <w:noProof/>
           </w:rPr>
           <w:t>绪论</w:t>
@@ -1907,7 +1974,7 @@
             <w:noProof/>
             <w:webHidden/>
           </w:rPr>
-          <w:instrText xml:space="preserve"> PAGEREF _Toc510537556 \h </w:instrText>
+          <w:instrText xml:space="preserve"> PAGEREF _Toc514226425 \h </w:instrText>
         </w:r>
         <w:r>
           <w:rPr>
@@ -1954,7 +2021,7 @@
           <w:szCs w:val="22"/>
         </w:rPr>
       </w:pPr>
-      <w:hyperlink w:anchor="_Toc510537557" w:history="1">
+      <w:hyperlink w:anchor="_Toc514226426" w:history="1">
         <w:r>
           <w:rPr>
             <w:rStyle w:val="a6"/>
@@ -2001,7 +2068,7 @@
             <w:noProof/>
             <w:webHidden/>
           </w:rPr>
-          <w:instrText xml:space="preserve"> PAGEREF _Toc510537557 \h </w:instrText>
+          <w:instrText xml:space="preserve"> PAGEREF _Toc514226426 \h </w:instrText>
         </w:r>
         <w:r>
           <w:rPr>
@@ -2048,7 +2115,7 @@
           <w:szCs w:val="22"/>
         </w:rPr>
       </w:pPr>
-      <w:hyperlink w:anchor="_Toc510537558" w:history="1">
+      <w:hyperlink w:anchor="_Toc514226427" w:history="1">
         <w:r>
           <w:rPr>
             <w:rStyle w:val="a6"/>
@@ -2095,7 +2162,7 @@
             <w:noProof/>
             <w:webHidden/>
           </w:rPr>
-          <w:instrText xml:space="preserve"> PAGEREF _Toc510537558 \h </w:instrText>
+          <w:instrText xml:space="preserve"> PAGEREF _Toc514226427 \h </w:instrText>
         </w:r>
         <w:r>
           <w:rPr>
@@ -2141,7 +2208,7 @@
           <w:szCs w:val="22"/>
         </w:rPr>
       </w:pPr>
-      <w:hyperlink w:anchor="_Toc510537559" w:history="1">
+      <w:hyperlink w:anchor="_Toc514226428" w:history="1">
         <w:r>
           <w:rPr>
             <w:rStyle w:val="a6"/>
@@ -2188,7 +2255,7 @@
             <w:noProof/>
             <w:webHidden/>
           </w:rPr>
-          <w:instrText xml:space="preserve"> PAGEREF _Toc510537559 \h </w:instrText>
+          <w:instrText xml:space="preserve"> PAGEREF _Toc514226428 \h </w:instrText>
         </w:r>
         <w:r>
           <w:rPr>
@@ -2235,7 +2302,7 @@
           <w:szCs w:val="22"/>
         </w:rPr>
       </w:pPr>
-      <w:hyperlink w:anchor="_Toc510537560" w:history="1">
+      <w:hyperlink w:anchor="_Toc514226429" w:history="1">
         <w:r>
           <w:rPr>
             <w:rStyle w:val="a6"/>
@@ -2282,7 +2349,7 @@
             <w:noProof/>
             <w:webHidden/>
           </w:rPr>
-          <w:instrText xml:space="preserve"> PAGEREF _Toc510537560 \h </w:instrText>
+          <w:instrText xml:space="preserve"> PAGEREF _Toc514226429 \h </w:instrText>
         </w:r>
         <w:r>
           <w:rPr>
@@ -2329,7 +2396,7 @@
           <w:szCs w:val="22"/>
         </w:rPr>
       </w:pPr>
-      <w:hyperlink w:anchor="_Toc510537561" w:history="1">
+      <w:hyperlink w:anchor="_Toc514226430" w:history="1">
         <w:r>
           <w:rPr>
             <w:rStyle w:val="a6"/>
@@ -2376,7 +2443,7 @@
             <w:noProof/>
             <w:webHidden/>
           </w:rPr>
-          <w:instrText xml:space="preserve"> PAGEREF _Toc510537561 \h </w:instrText>
+          <w:instrText xml:space="preserve"> PAGEREF _Toc514226430 \h </w:instrText>
         </w:r>
         <w:r>
           <w:rPr>
@@ -2423,7 +2490,7 @@
           <w:szCs w:val="22"/>
         </w:rPr>
       </w:pPr>
-      <w:hyperlink w:anchor="_Toc510537562" w:history="1">
+      <w:hyperlink w:anchor="_Toc514226431" w:history="1">
         <w:r>
           <w:rPr>
             <w:rStyle w:val="a6"/>
@@ -2470,7 +2537,7 @@
             <w:noProof/>
             <w:webHidden/>
           </w:rPr>
-          <w:instrText xml:space="preserve"> PAGEREF _Toc510537562 \h </w:instrText>
+          <w:instrText xml:space="preserve"> PAGEREF _Toc514226431 \h </w:instrText>
         </w:r>
         <w:r>
           <w:rPr>
@@ -2517,7 +2584,7 @@
           <w:szCs w:val="22"/>
         </w:rPr>
       </w:pPr>
-      <w:hyperlink w:anchor="_Toc510537563" w:history="1">
+      <w:hyperlink w:anchor="_Toc514226432" w:history="1">
         <w:r>
           <w:rPr>
             <w:rStyle w:val="a6"/>
@@ -2573,7 +2640,7 @@
             <w:noProof/>
             <w:webHidden/>
           </w:rPr>
-          <w:instrText xml:space="preserve"> PAGEREF _Toc510537563 \h </w:instrText>
+          <w:instrText xml:space="preserve"> PAGEREF _Toc514226432 \h </w:instrText>
         </w:r>
         <w:r>
           <w:rPr>
@@ -2620,7 +2687,7 @@
           <w:szCs w:val="22"/>
         </w:rPr>
       </w:pPr>
-      <w:hyperlink w:anchor="_Toc510537564" w:history="1">
+      <w:hyperlink w:anchor="_Toc514226433" w:history="1">
         <w:r>
           <w:rPr>
             <w:rStyle w:val="a6"/>
@@ -2667,7 +2734,7 @@
             <w:noProof/>
             <w:webHidden/>
           </w:rPr>
-          <w:instrText xml:space="preserve"> PAGEREF _Toc510537564 \h </w:instrText>
+          <w:instrText xml:space="preserve"> PAGEREF _Toc514226433 \h </w:instrText>
         </w:r>
         <w:r>
           <w:rPr>
@@ -2714,7 +2781,7 @@
           <w:szCs w:val="22"/>
         </w:rPr>
       </w:pPr>
-      <w:hyperlink w:anchor="_Toc510537565" w:history="1">
+      <w:hyperlink w:anchor="_Toc514226434" w:history="1">
         <w:r>
           <w:rPr>
             <w:rStyle w:val="a6"/>
@@ -2824,7 +2891,7 @@
             <w:noProof/>
             <w:webHidden/>
           </w:rPr>
-          <w:instrText xml:space="preserve"> PAGEREF _Toc510537565 \h </w:instrText>
+          <w:instrText xml:space="preserve"> PAGEREF _Toc514226434 \h </w:instrText>
         </w:r>
         <w:r>
           <w:rPr>
@@ -2871,7 +2938,7 @@
           <w:szCs w:val="22"/>
         </w:rPr>
       </w:pPr>
-      <w:hyperlink w:anchor="_Toc510537566" w:history="1">
+      <w:hyperlink w:anchor="_Toc514226435" w:history="1">
         <w:r>
           <w:rPr>
             <w:rStyle w:val="a6"/>
@@ -2927,7 +2994,7 @@
             <w:noProof/>
             <w:webHidden/>
           </w:rPr>
-          <w:instrText xml:space="preserve"> PAGEREF _Toc510537566 \h </w:instrText>
+          <w:instrText xml:space="preserve"> PAGEREF _Toc514226435 \h </w:instrText>
         </w:r>
         <w:r>
           <w:rPr>
@@ -2974,7 +3041,7 @@
           <w:szCs w:val="22"/>
         </w:rPr>
       </w:pPr>
-      <w:hyperlink w:anchor="_Toc510537567" w:history="1">
+      <w:hyperlink w:anchor="_Toc514226436" w:history="1">
         <w:r>
           <w:rPr>
             <w:rStyle w:val="a6"/>
@@ -3030,7 +3097,7 @@
             <w:noProof/>
             <w:webHidden/>
           </w:rPr>
-          <w:instrText xml:space="preserve"> PAGEREF _Toc510537567 \h </w:instrText>
+          <w:instrText xml:space="preserve"> PAGEREF _Toc514226436 \h </w:instrText>
         </w:r>
         <w:r>
           <w:rPr>
@@ -3077,7 +3144,7 @@
           <w:szCs w:val="22"/>
         </w:rPr>
       </w:pPr>
-      <w:hyperlink w:anchor="_Toc510537568" w:history="1">
+      <w:hyperlink w:anchor="_Toc514226437" w:history="1">
         <w:r>
           <w:rPr>
             <w:rStyle w:val="a6"/>
@@ -3133,7 +3200,7 @@
             <w:noProof/>
             <w:webHidden/>
           </w:rPr>
-          <w:instrText xml:space="preserve"> PAGEREF _Toc510537568 \h </w:instrText>
+          <w:instrText xml:space="preserve"> PAGEREF _Toc514226437 \h </w:instrText>
         </w:r>
         <w:r>
           <w:rPr>
@@ -3180,7 +3247,7 @@
           <w:szCs w:val="22"/>
         </w:rPr>
       </w:pPr>
-      <w:hyperlink w:anchor="_Toc510537569" w:history="1">
+      <w:hyperlink w:anchor="_Toc514226438" w:history="1">
         <w:r>
           <w:rPr>
             <w:rStyle w:val="a6"/>
@@ -3254,7 +3321,7 @@
             <w:noProof/>
             <w:webHidden/>
           </w:rPr>
-          <w:instrText xml:space="preserve"> PAGEREF _Toc510537569 \h </w:instrText>
+          <w:instrText xml:space="preserve"> PAGEREF _Toc514226438 \h </w:instrText>
         </w:r>
         <w:r>
           <w:rPr>
@@ -3301,7 +3368,7 @@
           <w:szCs w:val="22"/>
         </w:rPr>
       </w:pPr>
-      <w:hyperlink w:anchor="_Toc510537570" w:history="1">
+      <w:hyperlink w:anchor="_Toc514226439" w:history="1">
         <w:r>
           <w:rPr>
             <w:rStyle w:val="a6"/>
@@ -3356,7 +3423,7 @@
             <w:noProof/>
             <w:webHidden/>
           </w:rPr>
-          <w:instrText xml:space="preserve"> PAGEREF _Toc510537570 \h </w:instrText>
+          <w:instrText xml:space="preserve"> PAGEREF _Toc514226439 \h </w:instrText>
         </w:r>
         <w:r>
           <w:rPr>
@@ -3403,7 +3470,7 @@
           <w:szCs w:val="22"/>
         </w:rPr>
       </w:pPr>
-      <w:hyperlink w:anchor="_Toc510537571" w:history="1">
+      <w:hyperlink w:anchor="_Toc514226440" w:history="1">
         <w:r>
           <w:rPr>
             <w:rStyle w:val="a6"/>
@@ -3450,7 +3517,7 @@
             <w:noProof/>
             <w:webHidden/>
           </w:rPr>
-          <w:instrText xml:space="preserve"> PAGEREF _Toc510537571 \h </w:instrText>
+          <w:instrText xml:space="preserve"> PAGEREF _Toc514226440 \h </w:instrText>
         </w:r>
         <w:r>
           <w:rPr>
@@ -3496,7 +3563,7 @@
           <w:szCs w:val="22"/>
         </w:rPr>
       </w:pPr>
-      <w:hyperlink w:anchor="_Toc510537572" w:history="1">
+      <w:hyperlink w:anchor="_Toc514226441" w:history="1">
         <w:r>
           <w:rPr>
             <w:rStyle w:val="a6"/>
@@ -3542,7 +3609,7 @@
             <w:noProof/>
             <w:webHidden/>
           </w:rPr>
-          <w:instrText xml:space="preserve"> PAGEREF _Toc510537572 \h </w:instrText>
+          <w:instrText xml:space="preserve"> PAGEREF _Toc514226441 \h </w:instrText>
         </w:r>
         <w:r>
           <w:rPr>
@@ -3589,7 +3656,7 @@
           <w:szCs w:val="22"/>
         </w:rPr>
       </w:pPr>
-      <w:hyperlink w:anchor="_Toc510537573" w:history="1">
+      <w:hyperlink w:anchor="_Toc514226442" w:history="1">
         <w:r>
           <w:rPr>
             <w:rStyle w:val="a6"/>
@@ -3636,7 +3703,7 @@
             <w:noProof/>
             <w:webHidden/>
           </w:rPr>
-          <w:instrText xml:space="preserve"> PAGEREF _Toc510537573 \h </w:instrText>
+          <w:instrText xml:space="preserve"> PAGEREF _Toc514226442 \h </w:instrText>
         </w:r>
         <w:r>
           <w:rPr>
@@ -3683,7 +3750,7 @@
           <w:szCs w:val="22"/>
         </w:rPr>
       </w:pPr>
-      <w:hyperlink w:anchor="_Toc510537574" w:history="1">
+      <w:hyperlink w:anchor="_Toc514226443" w:history="1">
         <w:r>
           <w:rPr>
             <w:rStyle w:val="a6"/>
@@ -3730,7 +3797,7 @@
             <w:noProof/>
             <w:webHidden/>
           </w:rPr>
-          <w:instrText xml:space="preserve"> PAGEREF _Toc510537574 \h </w:instrText>
+          <w:instrText xml:space="preserve"> PAGEREF _Toc514226443 \h </w:instrText>
         </w:r>
         <w:r>
           <w:rPr>
@@ -3777,7 +3844,7 @@
           <w:szCs w:val="22"/>
         </w:rPr>
       </w:pPr>
-      <w:hyperlink w:anchor="_Toc510537575" w:history="1">
+      <w:hyperlink w:anchor="_Toc514226444" w:history="1">
         <w:r>
           <w:rPr>
             <w:rStyle w:val="a6"/>
@@ -3833,7 +3900,7 @@
             <w:noProof/>
             <w:webHidden/>
           </w:rPr>
-          <w:instrText xml:space="preserve"> PAGEREF _Toc510537575 \h </w:instrText>
+          <w:instrText xml:space="preserve"> PAGEREF _Toc514226444 \h </w:instrText>
         </w:r>
         <w:r>
           <w:rPr>
@@ -3880,7 +3947,7 @@
           <w:szCs w:val="22"/>
         </w:rPr>
       </w:pPr>
-      <w:hyperlink w:anchor="_Toc510537576" w:history="1">
+      <w:hyperlink w:anchor="_Toc514226445" w:history="1">
         <w:r>
           <w:rPr>
             <w:rStyle w:val="a6"/>
@@ -3927,7 +3994,7 @@
             <w:noProof/>
             <w:webHidden/>
           </w:rPr>
-          <w:instrText xml:space="preserve"> PAGEREF _Toc510537576 \h </w:instrText>
+          <w:instrText xml:space="preserve"> PAGEREF _Toc514226445 \h </w:instrText>
         </w:r>
         <w:r>
           <w:rPr>
@@ -3974,7 +4041,7 @@
           <w:szCs w:val="22"/>
         </w:rPr>
       </w:pPr>
-      <w:hyperlink w:anchor="_Toc510537577" w:history="1">
+      <w:hyperlink w:anchor="_Toc514226446" w:history="1">
         <w:r>
           <w:rPr>
             <w:rStyle w:val="a6"/>
@@ -4021,7 +4088,7 @@
             <w:noProof/>
             <w:webHidden/>
           </w:rPr>
-          <w:instrText xml:space="preserve"> PAGEREF _Toc510537577 \h </w:instrText>
+          <w:instrText xml:space="preserve"> PAGEREF _Toc514226446 \h </w:instrText>
         </w:r>
         <w:r>
           <w:rPr>
@@ -4068,7 +4135,7 @@
           <w:szCs w:val="22"/>
         </w:rPr>
       </w:pPr>
-      <w:hyperlink w:anchor="_Toc510537578" w:history="1">
+      <w:hyperlink w:anchor="_Toc514226447" w:history="1">
         <w:r>
           <w:rPr>
             <w:rStyle w:val="a6"/>
@@ -4115,7 +4182,7 @@
             <w:noProof/>
             <w:webHidden/>
           </w:rPr>
-          <w:instrText xml:space="preserve"> PAGEREF _Toc510537578 \h </w:instrText>
+          <w:instrText xml:space="preserve"> PAGEREF _Toc514226447 \h </w:instrText>
         </w:r>
         <w:r>
           <w:rPr>
@@ -4162,7 +4229,7 @@
           <w:szCs w:val="22"/>
         </w:rPr>
       </w:pPr>
-      <w:hyperlink w:anchor="_Toc510537579" w:history="1">
+      <w:hyperlink w:anchor="_Toc514226448" w:history="1">
         <w:r>
           <w:rPr>
             <w:rStyle w:val="a6"/>
@@ -4209,7 +4276,7 @@
             <w:noProof/>
             <w:webHidden/>
           </w:rPr>
-          <w:instrText xml:space="preserve"> PAGEREF _Toc510537579 \h </w:instrText>
+          <w:instrText xml:space="preserve"> PAGEREF _Toc514226448 \h </w:instrText>
         </w:r>
         <w:r>
           <w:rPr>
@@ -4256,7 +4323,7 @@
           <w:szCs w:val="22"/>
         </w:rPr>
       </w:pPr>
-      <w:hyperlink w:anchor="_Toc510537580" w:history="1">
+      <w:hyperlink w:anchor="_Toc514226449" w:history="1">
         <w:r>
           <w:rPr>
             <w:rStyle w:val="a6"/>
@@ -4303,7 +4370,7 @@
             <w:noProof/>
             <w:webHidden/>
           </w:rPr>
-          <w:instrText xml:space="preserve"> PAGEREF _Toc510537580 \h </w:instrText>
+          <w:instrText xml:space="preserve"> PAGEREF _Toc514226449 \h </w:instrText>
         </w:r>
         <w:r>
           <w:rPr>
@@ -4350,7 +4417,7 @@
           <w:szCs w:val="22"/>
         </w:rPr>
       </w:pPr>
-      <w:hyperlink w:anchor="_Toc510537581" w:history="1">
+      <w:hyperlink w:anchor="_Toc514226450" w:history="1">
         <w:r>
           <w:rPr>
             <w:rStyle w:val="a6"/>
@@ -4397,7 +4464,7 @@
             <w:noProof/>
             <w:webHidden/>
           </w:rPr>
-          <w:instrText xml:space="preserve"> PAGEREF _Toc510537581 \h </w:instrText>
+          <w:instrText xml:space="preserve"> PAGEREF _Toc514226450 \h </w:instrText>
         </w:r>
         <w:r>
           <w:rPr>
@@ -4444,7 +4511,7 @@
           <w:szCs w:val="22"/>
         </w:rPr>
       </w:pPr>
-      <w:hyperlink w:anchor="_Toc510537582" w:history="1">
+      <w:hyperlink w:anchor="_Toc514226451" w:history="1">
         <w:r>
           <w:rPr>
             <w:rStyle w:val="a6"/>
@@ -4491,7 +4558,7 @@
             <w:noProof/>
             <w:webHidden/>
           </w:rPr>
-          <w:instrText xml:space="preserve"> PAGEREF _Toc510537582 \h </w:instrText>
+          <w:instrText xml:space="preserve"> PAGEREF _Toc514226451 \h </w:instrText>
         </w:r>
         <w:r>
           <w:rPr>
@@ -4538,7 +4605,7 @@
           <w:szCs w:val="22"/>
         </w:rPr>
       </w:pPr>
-      <w:hyperlink w:anchor="_Toc510537583" w:history="1">
+      <w:hyperlink w:anchor="_Toc514226452" w:history="1">
         <w:r>
           <w:rPr>
             <w:rStyle w:val="a6"/>
@@ -4585,7 +4652,7 @@
             <w:noProof/>
             <w:webHidden/>
           </w:rPr>
-          <w:instrText xml:space="preserve"> PAGEREF _Toc510537583 \h </w:instrText>
+          <w:instrText xml:space="preserve"> PAGEREF _Toc514226452 \h </w:instrText>
         </w:r>
         <w:r>
           <w:rPr>
@@ -4632,7 +4699,7 @@
           <w:szCs w:val="22"/>
         </w:rPr>
       </w:pPr>
-      <w:hyperlink w:anchor="_Toc510537584" w:history="1">
+      <w:hyperlink w:anchor="_Toc514226453" w:history="1">
         <w:r>
           <w:rPr>
             <w:rStyle w:val="a6"/>
@@ -4679,7 +4746,7 @@
             <w:noProof/>
             <w:webHidden/>
           </w:rPr>
-          <w:instrText xml:space="preserve"> PAGEREF _Toc510537584 \h </w:instrText>
+          <w:instrText xml:space="preserve"> PAGEREF _Toc514226453 \h </w:instrText>
         </w:r>
         <w:r>
           <w:rPr>
@@ -4726,7 +4793,7 @@
           <w:szCs w:val="22"/>
         </w:rPr>
       </w:pPr>
-      <w:hyperlink w:anchor="_Toc510537585" w:history="1">
+      <w:hyperlink w:anchor="_Toc514226454" w:history="1">
         <w:r>
           <w:rPr>
             <w:rStyle w:val="a6"/>
@@ -4773,7 +4840,7 @@
             <w:noProof/>
             <w:webHidden/>
           </w:rPr>
-          <w:instrText xml:space="preserve"> PAGEREF _Toc510537585 \h </w:instrText>
+          <w:instrText xml:space="preserve"> PAGEREF _Toc514226454 \h </w:instrText>
         </w:r>
         <w:r>
           <w:rPr>
@@ -4820,7 +4887,7 @@
           <w:szCs w:val="22"/>
         </w:rPr>
       </w:pPr>
-      <w:hyperlink w:anchor="_Toc510537586" w:history="1">
+      <w:hyperlink w:anchor="_Toc514226455" w:history="1">
         <w:r>
           <w:rPr>
             <w:rStyle w:val="a6"/>
@@ -4867,7 +4934,7 @@
             <w:noProof/>
             <w:webHidden/>
           </w:rPr>
-          <w:instrText xml:space="preserve"> PAGEREF _Toc510537586 \h </w:instrText>
+          <w:instrText xml:space="preserve"> PAGEREF _Toc514226455 \h </w:instrText>
         </w:r>
         <w:r>
           <w:rPr>
@@ -4914,7 +4981,7 @@
           <w:szCs w:val="22"/>
         </w:rPr>
       </w:pPr>
-      <w:hyperlink w:anchor="_Toc510537587" w:history="1">
+      <w:hyperlink w:anchor="_Toc514226456" w:history="1">
         <w:r>
           <w:rPr>
             <w:rStyle w:val="a6"/>
@@ -4961,7 +5028,7 @@
             <w:noProof/>
             <w:webHidden/>
           </w:rPr>
-          <w:instrText xml:space="preserve"> PAGEREF _Toc510537587 \h </w:instrText>
+          <w:instrText xml:space="preserve"> PAGEREF _Toc514226456 \h </w:instrText>
         </w:r>
         <w:r>
           <w:rPr>
@@ -5008,7 +5075,7 @@
           <w:szCs w:val="22"/>
         </w:rPr>
       </w:pPr>
-      <w:hyperlink w:anchor="_Toc510537588" w:history="1">
+      <w:hyperlink w:anchor="_Toc514226457" w:history="1">
         <w:r>
           <w:rPr>
             <w:rStyle w:val="a6"/>
@@ -5055,7 +5122,7 @@
             <w:noProof/>
             <w:webHidden/>
           </w:rPr>
-          <w:instrText xml:space="preserve"> PAGEREF _Toc510537588 \h </w:instrText>
+          <w:instrText xml:space="preserve"> PAGEREF _Toc514226457 \h </w:instrText>
         </w:r>
         <w:r>
           <w:rPr>
@@ -5102,7 +5169,7 @@
           <w:szCs w:val="22"/>
         </w:rPr>
       </w:pPr>
-      <w:hyperlink w:anchor="_Toc510537589" w:history="1">
+      <w:hyperlink w:anchor="_Toc514226458" w:history="1">
         <w:r>
           <w:rPr>
             <w:rStyle w:val="a6"/>
@@ -5149,7 +5216,7 @@
             <w:noProof/>
             <w:webHidden/>
           </w:rPr>
-          <w:instrText xml:space="preserve"> PAGEREF _Toc510537589 \h </w:instrText>
+          <w:instrText xml:space="preserve"> PAGEREF _Toc514226458 \h </w:instrText>
         </w:r>
         <w:r>
           <w:rPr>
@@ -5196,7 +5263,7 @@
           <w:szCs w:val="22"/>
         </w:rPr>
       </w:pPr>
-      <w:hyperlink w:anchor="_Toc510537590" w:history="1">
+      <w:hyperlink w:anchor="_Toc514226459" w:history="1">
         <w:r>
           <w:rPr>
             <w:rStyle w:val="a6"/>
@@ -5243,7 +5310,7 @@
             <w:noProof/>
             <w:webHidden/>
           </w:rPr>
-          <w:instrText xml:space="preserve"> PAGEREF _Toc510537590 \h </w:instrText>
+          <w:instrText xml:space="preserve"> PAGEREF _Toc514226459 \h </w:instrText>
         </w:r>
         <w:r>
           <w:rPr>
@@ -5290,7 +5357,7 @@
           <w:szCs w:val="22"/>
         </w:rPr>
       </w:pPr>
-      <w:hyperlink w:anchor="_Toc510537591" w:history="1">
+      <w:hyperlink w:anchor="_Toc514226460" w:history="1">
         <w:r>
           <w:rPr>
             <w:rStyle w:val="a6"/>
@@ -5337,7 +5404,7 @@
             <w:noProof/>
             <w:webHidden/>
           </w:rPr>
-          <w:instrText xml:space="preserve"> PAGEREF _Toc510537591 \h </w:instrText>
+          <w:instrText xml:space="preserve"> PAGEREF _Toc514226460 \h </w:instrText>
         </w:r>
         <w:r>
           <w:rPr>
@@ -5383,7 +5450,7 @@
           <w:szCs w:val="22"/>
         </w:rPr>
       </w:pPr>
-      <w:hyperlink w:anchor="_Toc510537592" w:history="1">
+      <w:hyperlink w:anchor="_Toc514226461" w:history="1">
         <w:r>
           <w:rPr>
             <w:rStyle w:val="a6"/>
@@ -5430,7 +5497,7 @@
             <w:noProof/>
             <w:webHidden/>
           </w:rPr>
-          <w:instrText xml:space="preserve"> PAGEREF _Toc510537592 \h </w:instrText>
+          <w:instrText xml:space="preserve"> PAGEREF _Toc514226461 \h </w:instrText>
         </w:r>
         <w:r>
           <w:rPr>
@@ -5477,7 +5544,7 @@
           <w:szCs w:val="22"/>
         </w:rPr>
       </w:pPr>
-      <w:hyperlink w:anchor="_Toc510537593" w:history="1">
+      <w:hyperlink w:anchor="_Toc514226462" w:history="1">
         <w:r>
           <w:rPr>
             <w:rStyle w:val="a6"/>
@@ -5532,7 +5599,7 @@
             <w:noProof/>
             <w:webHidden/>
           </w:rPr>
-          <w:instrText xml:space="preserve"> PAGEREF _Toc510537593 \h </w:instrText>
+          <w:instrText xml:space="preserve"> PAGEREF _Toc514226462 \h </w:instrText>
         </w:r>
         <w:r>
           <w:rPr>
@@ -5579,7 +5646,7 @@
           <w:szCs w:val="22"/>
         </w:rPr>
       </w:pPr>
-      <w:hyperlink w:anchor="_Toc510537594" w:history="1">
+      <w:hyperlink w:anchor="_Toc514226463" w:history="1">
         <w:r>
           <w:rPr>
             <w:rStyle w:val="a6"/>
@@ -5626,7 +5693,7 @@
             <w:noProof/>
             <w:webHidden/>
           </w:rPr>
-          <w:instrText xml:space="preserve"> PAGEREF _Toc510537594 \h </w:instrText>
+          <w:instrText xml:space="preserve"> PAGEREF _Toc514226463 \h </w:instrText>
         </w:r>
         <w:r>
           <w:rPr>
@@ -5673,7 +5740,7 @@
           <w:szCs w:val="22"/>
         </w:rPr>
       </w:pPr>
-      <w:hyperlink w:anchor="_Toc510537595" w:history="1">
+      <w:hyperlink w:anchor="_Toc514226464" w:history="1">
         <w:r>
           <w:rPr>
             <w:rStyle w:val="a6"/>
@@ -5720,7 +5787,7 @@
             <w:noProof/>
             <w:webHidden/>
           </w:rPr>
-          <w:instrText xml:space="preserve"> PAGEREF _Toc510537595 \h </w:instrText>
+          <w:instrText xml:space="preserve"> PAGEREF _Toc514226464 \h </w:instrText>
         </w:r>
         <w:r>
           <w:rPr>
@@ -5767,7 +5834,7 @@
           <w:szCs w:val="22"/>
         </w:rPr>
       </w:pPr>
-      <w:hyperlink w:anchor="_Toc510537596" w:history="1">
+      <w:hyperlink w:anchor="_Toc514226465" w:history="1">
         <w:r>
           <w:rPr>
             <w:rStyle w:val="a6"/>
@@ -5814,7 +5881,7 @@
             <w:noProof/>
             <w:webHidden/>
           </w:rPr>
-          <w:instrText xml:space="preserve"> PAGEREF _Toc510537596 \h </w:instrText>
+          <w:instrText xml:space="preserve"> PAGEREF _Toc514226465 \h </w:instrText>
         </w:r>
         <w:r>
           <w:rPr>
@@ -5861,7 +5928,7 @@
           <w:szCs w:val="22"/>
         </w:rPr>
       </w:pPr>
-      <w:hyperlink w:anchor="_Toc510537597" w:history="1">
+      <w:hyperlink w:anchor="_Toc514226466" w:history="1">
         <w:r>
           <w:rPr>
             <w:rStyle w:val="a6"/>
@@ -5908,7 +5975,7 @@
             <w:noProof/>
             <w:webHidden/>
           </w:rPr>
-          <w:instrText xml:space="preserve"> PAGEREF _Toc510537597 \h </w:instrText>
+          <w:instrText xml:space="preserve"> PAGEREF _Toc514226466 \h </w:instrText>
         </w:r>
         <w:r>
           <w:rPr>
@@ -5955,7 +6022,7 @@
           <w:szCs w:val="22"/>
         </w:rPr>
       </w:pPr>
-      <w:hyperlink w:anchor="_Toc510537598" w:history="1">
+      <w:hyperlink w:anchor="_Toc514226467" w:history="1">
         <w:r>
           <w:rPr>
             <w:rStyle w:val="a6"/>
@@ -6002,7 +6069,7 @@
             <w:noProof/>
             <w:webHidden/>
           </w:rPr>
-          <w:instrText xml:space="preserve"> PAGEREF _Toc510537598 \h </w:instrText>
+          <w:instrText xml:space="preserve"> PAGEREF _Toc514226467 \h </w:instrText>
         </w:r>
         <w:r>
           <w:rPr>
@@ -6049,7 +6116,7 @@
           <w:szCs w:val="22"/>
         </w:rPr>
       </w:pPr>
-      <w:hyperlink w:anchor="_Toc510537599" w:history="1">
+      <w:hyperlink w:anchor="_Toc514226468" w:history="1">
         <w:r>
           <w:rPr>
             <w:rStyle w:val="a6"/>
@@ -6096,7 +6163,7 @@
             <w:noProof/>
             <w:webHidden/>
           </w:rPr>
-          <w:instrText xml:space="preserve"> PAGEREF _Toc510537599 \h </w:instrText>
+          <w:instrText xml:space="preserve"> PAGEREF _Toc514226468 \h </w:instrText>
         </w:r>
         <w:r>
           <w:rPr>
@@ -6143,7 +6210,7 @@
           <w:szCs w:val="22"/>
         </w:rPr>
       </w:pPr>
-      <w:hyperlink w:anchor="_Toc510537600" w:history="1">
+      <w:hyperlink w:anchor="_Toc514226469" w:history="1">
         <w:r>
           <w:rPr>
             <w:rStyle w:val="a6"/>
@@ -6198,7 +6265,7 @@
             <w:noProof/>
             <w:webHidden/>
           </w:rPr>
-          <w:instrText xml:space="preserve"> PAGEREF _Toc510537600 \h </w:instrText>
+          <w:instrText xml:space="preserve"> PAGEREF _Toc514226469 \h </w:instrText>
         </w:r>
         <w:r>
           <w:rPr>
@@ -6245,7 +6312,7 @@
           <w:szCs w:val="22"/>
         </w:rPr>
       </w:pPr>
-      <w:hyperlink w:anchor="_Toc510537601" w:history="1">
+      <w:hyperlink w:anchor="_Toc514226470" w:history="1">
         <w:r>
           <w:rPr>
             <w:rStyle w:val="a6"/>
@@ -6292,7 +6359,7 @@
             <w:noProof/>
             <w:webHidden/>
           </w:rPr>
-          <w:instrText xml:space="preserve"> PAGEREF _Toc510537601 \h </w:instrText>
+          <w:instrText xml:space="preserve"> PAGEREF _Toc514226470 \h </w:instrText>
         </w:r>
         <w:r>
           <w:rPr>
@@ -6339,7 +6406,7 @@
           <w:szCs w:val="22"/>
         </w:rPr>
       </w:pPr>
-      <w:hyperlink w:anchor="_Toc510537602" w:history="1">
+      <w:hyperlink w:anchor="_Toc514226471" w:history="1">
         <w:r>
           <w:rPr>
             <w:rStyle w:val="a6"/>
@@ -6386,7 +6453,7 @@
             <w:noProof/>
             <w:webHidden/>
           </w:rPr>
-          <w:instrText xml:space="preserve"> PAGEREF _Toc510537602 \h </w:instrText>
+          <w:instrText xml:space="preserve"> PAGEREF _Toc514226471 \h </w:instrText>
         </w:r>
         <w:r>
           <w:rPr>
@@ -6433,7 +6500,7 @@
           <w:szCs w:val="22"/>
         </w:rPr>
       </w:pPr>
-      <w:hyperlink w:anchor="_Toc510537603" w:history="1">
+      <w:hyperlink w:anchor="_Toc514226472" w:history="1">
         <w:r>
           <w:rPr>
             <w:rStyle w:val="a6"/>
@@ -6480,7 +6547,7 @@
             <w:noProof/>
             <w:webHidden/>
           </w:rPr>
-          <w:instrText xml:space="preserve"> PAGEREF _Toc510537603 \h </w:instrText>
+          <w:instrText xml:space="preserve"> PAGEREF _Toc514226472 \h </w:instrText>
         </w:r>
         <w:r>
           <w:rPr>
@@ -6527,7 +6594,7 @@
           <w:szCs w:val="22"/>
         </w:rPr>
       </w:pPr>
-      <w:hyperlink w:anchor="_Toc510537604" w:history="1">
+      <w:hyperlink w:anchor="_Toc514226473" w:history="1">
         <w:r>
           <w:rPr>
             <w:rStyle w:val="a6"/>
@@ -6574,7 +6641,7 @@
             <w:noProof/>
             <w:webHidden/>
           </w:rPr>
-          <w:instrText xml:space="preserve"> PAGEREF _Toc510537604 \h </w:instrText>
+          <w:instrText xml:space="preserve"> PAGEREF _Toc514226473 \h </w:instrText>
         </w:r>
         <w:r>
           <w:rPr>
@@ -6621,7 +6688,7 @@
           <w:szCs w:val="22"/>
         </w:rPr>
       </w:pPr>
-      <w:hyperlink w:anchor="_Toc510537605" w:history="1">
+      <w:hyperlink w:anchor="_Toc514226474" w:history="1">
         <w:r>
           <w:rPr>
             <w:rStyle w:val="a6"/>
@@ -6668,7 +6735,7 @@
             <w:noProof/>
             <w:webHidden/>
           </w:rPr>
-          <w:instrText xml:space="preserve"> PAGEREF _Toc510537605 \h </w:instrText>
+          <w:instrText xml:space="preserve"> PAGEREF _Toc514226474 \h </w:instrText>
         </w:r>
         <w:r>
           <w:rPr>
@@ -6715,7 +6782,7 @@
           <w:szCs w:val="22"/>
         </w:rPr>
       </w:pPr>
-      <w:hyperlink w:anchor="_Toc510537606" w:history="1">
+      <w:hyperlink w:anchor="_Toc514226475" w:history="1">
         <w:r>
           <w:rPr>
             <w:rStyle w:val="a6"/>
@@ -6762,7 +6829,7 @@
             <w:noProof/>
             <w:webHidden/>
           </w:rPr>
-          <w:instrText xml:space="preserve"> PAGEREF _Toc510537606 \h </w:instrText>
+          <w:instrText xml:space="preserve"> PAGEREF _Toc514226475 \h </w:instrText>
         </w:r>
         <w:r>
           <w:rPr>
@@ -6809,7 +6876,7 @@
           <w:szCs w:val="22"/>
         </w:rPr>
       </w:pPr>
-      <w:hyperlink w:anchor="_Toc510537607" w:history="1">
+      <w:hyperlink w:anchor="_Toc514226476" w:history="1">
         <w:r>
           <w:rPr>
             <w:rStyle w:val="a6"/>
@@ -6856,7 +6923,7 @@
             <w:noProof/>
             <w:webHidden/>
           </w:rPr>
-          <w:instrText xml:space="preserve"> PAGEREF _Toc510537607 \h </w:instrText>
+          <w:instrText xml:space="preserve"> PAGEREF _Toc514226476 \h </w:instrText>
         </w:r>
         <w:r>
           <w:rPr>
@@ -6903,7 +6970,7 @@
           <w:szCs w:val="22"/>
         </w:rPr>
       </w:pPr>
-      <w:hyperlink w:anchor="_Toc510537608" w:history="1">
+      <w:hyperlink w:anchor="_Toc514226477" w:history="1">
         <w:r>
           <w:rPr>
             <w:rStyle w:val="a6"/>
@@ -6950,7 +7017,7 @@
             <w:noProof/>
             <w:webHidden/>
           </w:rPr>
-          <w:instrText xml:space="preserve"> PAGEREF _Toc510537608 \h </w:instrText>
+          <w:instrText xml:space="preserve"> PAGEREF _Toc514226477 \h </w:instrText>
         </w:r>
         <w:r>
           <w:rPr>
@@ -6997,7 +7064,7 @@
           <w:szCs w:val="22"/>
         </w:rPr>
       </w:pPr>
-      <w:hyperlink w:anchor="_Toc510537609" w:history="1">
+      <w:hyperlink w:anchor="_Toc514226478" w:history="1">
         <w:r>
           <w:rPr>
             <w:rStyle w:val="a6"/>
@@ -7044,7 +7111,7 @@
             <w:noProof/>
             <w:webHidden/>
           </w:rPr>
-          <w:instrText xml:space="preserve"> PAGEREF _Toc510537609 \h </w:instrText>
+          <w:instrText xml:space="preserve"> PAGEREF _Toc514226478 \h </w:instrText>
         </w:r>
         <w:r>
           <w:rPr>
@@ -7091,7 +7158,7 @@
           <w:szCs w:val="22"/>
         </w:rPr>
       </w:pPr>
-      <w:hyperlink w:anchor="_Toc510537610" w:history="1">
+      <w:hyperlink w:anchor="_Toc514226479" w:history="1">
         <w:r>
           <w:rPr>
             <w:rStyle w:val="a6"/>
@@ -7138,7 +7205,7 @@
             <w:noProof/>
             <w:webHidden/>
           </w:rPr>
-          <w:instrText xml:space="preserve"> PAGEREF _Toc510537610 \h </w:instrText>
+          <w:instrText xml:space="preserve"> PAGEREF _Toc514226479 \h </w:instrText>
         </w:r>
         <w:r>
           <w:rPr>
@@ -7185,7 +7252,7 @@
           <w:szCs w:val="22"/>
         </w:rPr>
       </w:pPr>
-      <w:hyperlink w:anchor="_Toc510537611" w:history="1">
+      <w:hyperlink w:anchor="_Toc514226480" w:history="1">
         <w:r>
           <w:rPr>
             <w:rStyle w:val="a6"/>
@@ -7232,7 +7299,7 @@
             <w:noProof/>
             <w:webHidden/>
           </w:rPr>
-          <w:instrText xml:space="preserve"> PAGEREF _Toc510537611 \h </w:instrText>
+          <w:instrText xml:space="preserve"> PAGEREF _Toc514226480 \h </w:instrText>
         </w:r>
         <w:r>
           <w:rPr>
@@ -7279,7 +7346,7 @@
           <w:szCs w:val="22"/>
         </w:rPr>
       </w:pPr>
-      <w:hyperlink w:anchor="_Toc510537612" w:history="1">
+      <w:hyperlink w:anchor="_Toc514226481" w:history="1">
         <w:r>
           <w:rPr>
             <w:rStyle w:val="a6"/>
@@ -7326,7 +7393,7 @@
             <w:noProof/>
             <w:webHidden/>
           </w:rPr>
-          <w:instrText xml:space="preserve"> PAGEREF _Toc510537612 \h </w:instrText>
+          <w:instrText xml:space="preserve"> PAGEREF _Toc514226481 \h </w:instrText>
         </w:r>
         <w:r>
           <w:rPr>
@@ -7372,7 +7439,7 @@
           <w:szCs w:val="22"/>
         </w:rPr>
       </w:pPr>
-      <w:hyperlink w:anchor="_Toc510537613" w:history="1">
+      <w:hyperlink w:anchor="_Toc514226482" w:history="1">
         <w:r>
           <w:rPr>
             <w:rStyle w:val="a6"/>
@@ -7419,7 +7486,7 @@
             <w:noProof/>
             <w:webHidden/>
           </w:rPr>
-          <w:instrText xml:space="preserve"> PAGEREF _Toc510537613 \h </w:instrText>
+          <w:instrText xml:space="preserve"> PAGEREF _Toc514226482 \h </w:instrText>
         </w:r>
         <w:r>
           <w:rPr>
@@ -7466,7 +7533,7 @@
           <w:szCs w:val="22"/>
         </w:rPr>
       </w:pPr>
-      <w:hyperlink w:anchor="_Toc510537614" w:history="1">
+      <w:hyperlink w:anchor="_Toc514226483" w:history="1">
         <w:r>
           <w:rPr>
             <w:rStyle w:val="a6"/>
@@ -7513,7 +7580,7 @@
             <w:noProof/>
             <w:webHidden/>
           </w:rPr>
-          <w:instrText xml:space="preserve"> PAGEREF _Toc510537614 \h </w:instrText>
+          <w:instrText xml:space="preserve"> PAGEREF _Toc514226483 \h </w:instrText>
         </w:r>
         <w:r>
           <w:rPr>
@@ -7560,7 +7627,7 @@
           <w:szCs w:val="22"/>
         </w:rPr>
       </w:pPr>
-      <w:hyperlink w:anchor="_Toc510537615" w:history="1">
+      <w:hyperlink w:anchor="_Toc514226484" w:history="1">
         <w:r>
           <w:rPr>
             <w:rStyle w:val="a6"/>
@@ -7616,7 +7683,7 @@
             <w:noProof/>
             <w:webHidden/>
           </w:rPr>
-          <w:instrText xml:space="preserve"> PAGEREF _Toc510537615 \h </w:instrText>
+          <w:instrText xml:space="preserve"> PAGEREF _Toc514226484 \h </w:instrText>
         </w:r>
         <w:r>
           <w:rPr>
@@ -7663,7 +7730,7 @@
           <w:szCs w:val="22"/>
         </w:rPr>
       </w:pPr>
-      <w:hyperlink w:anchor="_Toc510537616" w:history="1">
+      <w:hyperlink w:anchor="_Toc514226485" w:history="1">
         <w:r>
           <w:rPr>
             <w:rStyle w:val="a6"/>
@@ -7719,7 +7786,7 @@
             <w:noProof/>
             <w:webHidden/>
           </w:rPr>
-          <w:instrText xml:space="preserve"> PAGEREF _Toc510537616 \h </w:instrText>
+          <w:instrText xml:space="preserve"> PAGEREF _Toc514226485 \h </w:instrText>
         </w:r>
         <w:r>
           <w:rPr>
@@ -7766,7 +7833,7 @@
           <w:szCs w:val="22"/>
         </w:rPr>
       </w:pPr>
-      <w:hyperlink w:anchor="_Toc510537617" w:history="1">
+      <w:hyperlink w:anchor="_Toc514226486" w:history="1">
         <w:r>
           <w:rPr>
             <w:rStyle w:val="a6"/>
@@ -7840,7 +7907,7 @@
             <w:noProof/>
             <w:webHidden/>
           </w:rPr>
-          <w:instrText xml:space="preserve"> PAGEREF _Toc510537617 \h </w:instrText>
+          <w:instrText xml:space="preserve"> PAGEREF _Toc514226486 \h </w:instrText>
         </w:r>
         <w:r>
           <w:rPr>
@@ -7887,7 +7954,7 @@
           <w:szCs w:val="22"/>
         </w:rPr>
       </w:pPr>
-      <w:hyperlink w:anchor="_Toc510537618" w:history="1">
+      <w:hyperlink w:anchor="_Toc514226487" w:history="1">
         <w:r>
           <w:rPr>
             <w:rStyle w:val="a6"/>
@@ -7943,7 +8010,7 @@
             <w:noProof/>
             <w:webHidden/>
           </w:rPr>
-          <w:instrText xml:space="preserve"> PAGEREF _Toc510537618 \h </w:instrText>
+          <w:instrText xml:space="preserve"> PAGEREF _Toc514226487 \h </w:instrText>
         </w:r>
         <w:r>
           <w:rPr>
@@ -7990,7 +8057,7 @@
           <w:szCs w:val="22"/>
         </w:rPr>
       </w:pPr>
-      <w:hyperlink w:anchor="_Toc510537619" w:history="1">
+      <w:hyperlink w:anchor="_Toc514226488" w:history="1">
         <w:r>
           <w:rPr>
             <w:rStyle w:val="a6"/>
@@ -8037,7 +8104,7 @@
             <w:noProof/>
             <w:webHidden/>
           </w:rPr>
-          <w:instrText xml:space="preserve"> PAGEREF _Toc510537619 \h </w:instrText>
+          <w:instrText xml:space="preserve"> PAGEREF _Toc514226488 \h </w:instrText>
         </w:r>
         <w:r>
           <w:rPr>
@@ -8084,7 +8151,7 @@
           <w:szCs w:val="22"/>
         </w:rPr>
       </w:pPr>
-      <w:hyperlink w:anchor="_Toc510537620" w:history="1">
+      <w:hyperlink w:anchor="_Toc514226489" w:history="1">
         <w:r>
           <w:rPr>
             <w:rStyle w:val="a6"/>
@@ -8131,7 +8198,7 @@
             <w:noProof/>
             <w:webHidden/>
           </w:rPr>
-          <w:instrText xml:space="preserve"> PAGEREF _Toc510537620 \h </w:instrText>
+          <w:instrText xml:space="preserve"> PAGEREF _Toc514226489 \h </w:instrText>
         </w:r>
         <w:r>
           <w:rPr>
@@ -8178,7 +8245,7 @@
           <w:szCs w:val="22"/>
         </w:rPr>
       </w:pPr>
-      <w:hyperlink w:anchor="_Toc510537621" w:history="1">
+      <w:hyperlink w:anchor="_Toc514226490" w:history="1">
         <w:r>
           <w:rPr>
             <w:rStyle w:val="a6"/>
@@ -8234,7 +8301,7 @@
             <w:noProof/>
             <w:webHidden/>
           </w:rPr>
-          <w:instrText xml:space="preserve"> PAGEREF _Toc510537621 \h </w:instrText>
+          <w:instrText xml:space="preserve"> PAGEREF _Toc514226490 \h </w:instrText>
         </w:r>
         <w:r>
           <w:rPr>
@@ -8281,7 +8348,7 @@
           <w:szCs w:val="22"/>
         </w:rPr>
       </w:pPr>
-      <w:hyperlink w:anchor="_Toc510537622" w:history="1">
+      <w:hyperlink w:anchor="_Toc514226491" w:history="1">
         <w:r>
           <w:rPr>
             <w:rStyle w:val="a6"/>
@@ -8337,7 +8404,7 @@
             <w:noProof/>
             <w:webHidden/>
           </w:rPr>
-          <w:instrText xml:space="preserve"> PAGEREF _Toc510537622 \h </w:instrText>
+          <w:instrText xml:space="preserve"> PAGEREF _Toc514226491 \h </w:instrText>
         </w:r>
         <w:r>
           <w:rPr>
@@ -8384,7 +8451,7 @@
           <w:szCs w:val="22"/>
         </w:rPr>
       </w:pPr>
-      <w:hyperlink w:anchor="_Toc510537623" w:history="1">
+      <w:hyperlink w:anchor="_Toc514226492" w:history="1">
         <w:r>
           <w:rPr>
             <w:rStyle w:val="a6"/>
@@ -8431,7 +8498,7 @@
             <w:noProof/>
             <w:webHidden/>
           </w:rPr>
-          <w:instrText xml:space="preserve"> PAGEREF _Toc510537623 \h </w:instrText>
+          <w:instrText xml:space="preserve"> PAGEREF _Toc514226492 \h </w:instrText>
         </w:r>
         <w:r>
           <w:rPr>
@@ -8478,7 +8545,7 @@
           <w:szCs w:val="22"/>
         </w:rPr>
       </w:pPr>
-      <w:hyperlink w:anchor="_Toc510537624" w:history="1">
+      <w:hyperlink w:anchor="_Toc514226493" w:history="1">
         <w:r>
           <w:rPr>
             <w:rStyle w:val="a6"/>
@@ -8534,7 +8601,7 @@
             <w:noProof/>
             <w:webHidden/>
           </w:rPr>
-          <w:instrText xml:space="preserve"> PAGEREF _Toc510537624 \h </w:instrText>
+          <w:instrText xml:space="preserve"> PAGEREF _Toc514226493 \h </w:instrText>
         </w:r>
         <w:r>
           <w:rPr>
@@ -8581,7 +8648,7 @@
           <w:szCs w:val="22"/>
         </w:rPr>
       </w:pPr>
-      <w:hyperlink w:anchor="_Toc510537625" w:history="1">
+      <w:hyperlink w:anchor="_Toc514226494" w:history="1">
         <w:r>
           <w:rPr>
             <w:rStyle w:val="a6"/>
@@ -8637,7 +8704,7 @@
             <w:noProof/>
             <w:webHidden/>
           </w:rPr>
-          <w:instrText xml:space="preserve"> PAGEREF _Toc510537625 \h </w:instrText>
+          <w:instrText xml:space="preserve"> PAGEREF _Toc514226494 \h </w:instrText>
         </w:r>
         <w:r>
           <w:rPr>
@@ -8684,7 +8751,7 @@
           <w:szCs w:val="22"/>
         </w:rPr>
       </w:pPr>
-      <w:hyperlink w:anchor="_Toc510537626" w:history="1">
+      <w:hyperlink w:anchor="_Toc514226495" w:history="1">
         <w:r>
           <w:rPr>
             <w:rStyle w:val="a6"/>
@@ -8731,7 +8798,7 @@
             <w:noProof/>
             <w:webHidden/>
           </w:rPr>
-          <w:instrText xml:space="preserve"> PAGEREF _Toc510537626 \h </w:instrText>
+          <w:instrText xml:space="preserve"> PAGEREF _Toc514226495 \h </w:instrText>
         </w:r>
         <w:r>
           <w:rPr>
@@ -8751,7 +8818,7 @@
             <w:noProof/>
             <w:webHidden/>
           </w:rPr>
-          <w:t>41</w:t>
+          <w:t>43</w:t>
         </w:r>
         <w:r>
           <w:rPr>
@@ -8776,7 +8843,7 @@
           <w:szCs w:val="22"/>
         </w:rPr>
       </w:pPr>
-      <w:hyperlink w:anchor="_Toc510537627" w:history="1">
+      <w:hyperlink w:anchor="_Toc514226496" w:history="1">
         <w:r>
           <w:rPr>
             <w:rStyle w:val="a6"/>
@@ -8805,7 +8872,7 @@
             <w:noProof/>
             <w:webHidden/>
           </w:rPr>
-          <w:instrText xml:space="preserve"> PAGEREF _Toc510537627 \h </w:instrText>
+          <w:instrText xml:space="preserve"> PAGEREF _Toc514226496 \h </w:instrText>
         </w:r>
         <w:r>
           <w:rPr>
@@ -8825,7 +8892,7 @@
             <w:noProof/>
             <w:webHidden/>
           </w:rPr>
-          <w:t>42</w:t>
+          <w:t>44</w:t>
         </w:r>
         <w:r>
           <w:rPr>
@@ -8850,7 +8917,7 @@
           <w:szCs w:val="22"/>
         </w:rPr>
       </w:pPr>
-      <w:hyperlink w:anchor="_Toc510537628" w:history="1">
+      <w:hyperlink w:anchor="_Toc514226497" w:history="1">
         <w:r>
           <w:rPr>
             <w:rStyle w:val="a6"/>
@@ -8879,7 +8946,7 @@
             <w:noProof/>
             <w:webHidden/>
           </w:rPr>
-          <w:instrText xml:space="preserve"> PAGEREF _Toc510537628 \h </w:instrText>
+          <w:instrText xml:space="preserve"> PAGEREF _Toc514226497 \h </w:instrText>
         </w:r>
         <w:r>
           <w:rPr>
@@ -8899,7 +8966,7 @@
             <w:noProof/>
             <w:webHidden/>
           </w:rPr>
-          <w:t>43</w:t>
+          <w:t>45</w:t>
         </w:r>
         <w:r>
           <w:rPr>
@@ -8924,7 +8991,7 @@
           <w:szCs w:val="22"/>
         </w:rPr>
       </w:pPr>
-      <w:hyperlink w:anchor="_Toc510537629" w:history="1">
+      <w:hyperlink w:anchor="_Toc514226498" w:history="1">
         <w:r>
           <w:rPr>
             <w:rStyle w:val="a6"/>
@@ -8953,7 +9020,7 @@
             <w:noProof/>
             <w:webHidden/>
           </w:rPr>
-          <w:instrText xml:space="preserve"> PAGEREF _Toc510537629 \h </w:instrText>
+          <w:instrText xml:space="preserve"> PAGEREF _Toc514226498 \h </w:instrText>
         </w:r>
         <w:r>
           <w:rPr>
@@ -8973,7 +9040,7 @@
             <w:noProof/>
             <w:webHidden/>
           </w:rPr>
-          <w:t>44</w:t>
+          <w:t>46</w:t>
         </w:r>
         <w:r>
           <w:rPr>
@@ -9031,7 +9098,7 @@
       </w:pPr>
       <w:bookmarkStart w:id="12" w:name="_Hlt273261550"/>
       <w:bookmarkStart w:id="13" w:name="_Hlt273463979"/>
-      <w:bookmarkStart w:id="14" w:name="_Toc510537556"/>
+      <w:bookmarkStart w:id="14" w:name="_Toc514226425"/>
       <w:bookmarkEnd w:id="12"/>
       <w:bookmarkEnd w:id="13"/>
       <w:r>
@@ -9055,7 +9122,7 @@
           <w:szCs w:val="30"/>
         </w:rPr>
       </w:pPr>
-      <w:bookmarkStart w:id="15" w:name="_Toc510537557"/>
+      <w:bookmarkStart w:id="15" w:name="_Toc514226426"/>
       <w:r>
         <w:rPr>
           <w:rFonts w:asciiTheme="majorEastAsia" w:eastAsiaTheme="majorEastAsia" w:hAnsiTheme="majorEastAsia" w:hint="eastAsia"/>
@@ -9282,11 +9349,33 @@
         </w:rPr>
         <w:t>,</w:t>
       </w:r>
-      <w:r>
-        <w:rPr>
-          <w:rFonts w:ascii="宋体" w:hAnsi="宋体" w:hint="eastAsia"/>
-        </w:rPr>
-        <w:t>于是目前的统计模型在迅速向语言深层发展等等等等。所以</w:t>
+      <w:proofErr w:type="gramStart"/>
+      <w:r>
+        <w:rPr>
+          <w:rFonts w:ascii="宋体" w:hAnsi="宋体" w:hint="eastAsia"/>
+        </w:rPr>
+        <w:t>于是目前</w:t>
+      </w:r>
+      <w:proofErr w:type="gramEnd"/>
+      <w:r>
+        <w:rPr>
+          <w:rFonts w:ascii="宋体" w:hAnsi="宋体" w:hint="eastAsia"/>
+        </w:rPr>
+        <w:t>的统计模型在迅速向语言深层发展等等</w:t>
+      </w:r>
+      <w:proofErr w:type="gramStart"/>
+      <w:r>
+        <w:rPr>
+          <w:rFonts w:ascii="宋体" w:hAnsi="宋体" w:hint="eastAsia"/>
+        </w:rPr>
+        <w:t>等等</w:t>
+      </w:r>
+      <w:proofErr w:type="gramEnd"/>
+      <w:r>
+        <w:rPr>
+          <w:rFonts w:ascii="宋体" w:hAnsi="宋体" w:hint="eastAsia"/>
+        </w:rPr>
+        <w:t>。所以</w:t>
       </w:r>
       <w:r>
         <w:rPr>
@@ -9353,7 +9442,7 @@
           <w:szCs w:val="30"/>
         </w:rPr>
       </w:pPr>
-      <w:bookmarkStart w:id="16" w:name="_Toc510537558"/>
+      <w:bookmarkStart w:id="16" w:name="_Toc514226427"/>
       <w:r>
         <w:rPr>
           <w:rFonts w:asciiTheme="majorEastAsia" w:eastAsiaTheme="majorEastAsia" w:hAnsiTheme="majorEastAsia" w:hint="eastAsia"/>
@@ -9615,7 +9704,7 @@
       </w:pPr>
       <w:bookmarkStart w:id="18" w:name="_Hlt273261552"/>
       <w:bookmarkStart w:id="19" w:name="_Hlt279679426"/>
-      <w:bookmarkStart w:id="20" w:name="_Toc510537559"/>
+      <w:bookmarkStart w:id="20" w:name="_Toc514226428"/>
       <w:bookmarkEnd w:id="18"/>
       <w:bookmarkEnd w:id="19"/>
       <w:r>
@@ -9639,7 +9728,7 @@
           <w:szCs w:val="28"/>
         </w:rPr>
       </w:pPr>
-      <w:bookmarkStart w:id="21" w:name="_Toc510537560"/>
+      <w:bookmarkStart w:id="21" w:name="_Toc514226429"/>
       <w:r>
         <w:rPr>
           <w:rFonts w:asciiTheme="majorEastAsia" w:eastAsiaTheme="majorEastAsia" w:hAnsiTheme="majorEastAsia" w:hint="eastAsia"/>
@@ -9743,7 +9832,7 @@
           <w:szCs w:val="28"/>
         </w:rPr>
       </w:pPr>
-      <w:bookmarkStart w:id="22" w:name="_Toc510537561"/>
+      <w:bookmarkStart w:id="22" w:name="_Toc514226430"/>
       <w:r>
         <w:rPr>
           <w:rFonts w:asciiTheme="majorEastAsia" w:eastAsiaTheme="majorEastAsia" w:hAnsiTheme="majorEastAsia" w:hint="eastAsia"/>
@@ -9769,7 +9858,7 @@
         </w:rPr>
       </w:pPr>
       <w:bookmarkStart w:id="23" w:name="_Hlt270202127"/>
-      <w:bookmarkStart w:id="24" w:name="_Toc510537562"/>
+      <w:bookmarkStart w:id="24" w:name="_Toc514226431"/>
       <w:bookmarkEnd w:id="23"/>
       <w:r>
         <w:rPr>
@@ -9908,11 +9997,19 @@
         </w:rPr>
         <w:t>、</w:t>
       </w:r>
+      <w:proofErr w:type="gramStart"/>
       <w:r>
         <w:rPr>
           <w:rFonts w:asciiTheme="minorEastAsia" w:eastAsiaTheme="minorEastAsia" w:hAnsiTheme="minorEastAsia"/>
         </w:rPr>
-        <w:t>点赞等操作</w:t>
+        <w:t>点赞等</w:t>
+      </w:r>
+      <w:proofErr w:type="gramEnd"/>
+      <w:r>
+        <w:rPr>
+          <w:rFonts w:asciiTheme="minorEastAsia" w:eastAsiaTheme="minorEastAsia" w:hAnsiTheme="minorEastAsia"/>
+        </w:rPr>
+        <w:t>操作</w:t>
       </w:r>
       <w:r>
         <w:rPr>
@@ -10040,7 +10137,7 @@
           <w:szCs w:val="28"/>
         </w:rPr>
       </w:pPr>
-      <w:bookmarkStart w:id="25" w:name="_Toc510537563"/>
+      <w:bookmarkStart w:id="25" w:name="_Toc514226432"/>
       <w:r>
         <w:rPr>
           <w:rFonts w:eastAsiaTheme="majorEastAsia" w:hint="eastAsia"/>
@@ -10093,12 +10190,14 @@
         </w:rPr>
         <w:t>管理</w:t>
       </w:r>
+      <w:proofErr w:type="gramStart"/>
       <w:r>
         <w:rPr>
           <w:rFonts w:ascii="宋体" w:hAnsi="宋体" w:hint="eastAsia"/>
         </w:rPr>
         <w:t>端要求</w:t>
       </w:r>
+      <w:proofErr w:type="gramEnd"/>
       <w:r>
         <w:rPr>
           <w:rFonts w:ascii="宋体" w:hAnsi="宋体" w:hint="eastAsia"/>
@@ -10446,7 +10545,7 @@
         </w:rPr>
       </w:pPr>
       <w:bookmarkStart w:id="26" w:name="_Toc481485511"/>
-      <w:bookmarkStart w:id="27" w:name="_Toc510537564"/>
+      <w:bookmarkStart w:id="27" w:name="_Toc514226433"/>
       <w:r>
         <w:rPr>
           <w:rFonts w:asciiTheme="majorEastAsia" w:eastAsiaTheme="majorEastAsia" w:hAnsiTheme="majorEastAsia" w:hint="eastAsia"/>
@@ -10473,7 +10572,7 @@
           <w:szCs w:val="28"/>
         </w:rPr>
       </w:pPr>
-      <w:bookmarkStart w:id="28" w:name="_Toc510537565"/>
+      <w:bookmarkStart w:id="28" w:name="_Toc514226434"/>
       <w:r>
         <w:rPr>
           <w:rFonts w:eastAsiaTheme="majorEastAsia" w:hint="eastAsia"/>
@@ -10817,7 +10916,15 @@
         <w:t>IoC</w:t>
       </w:r>
       <w:r>
-        <w:t>模式后我们不需要再自己管理组件之间的依赖关系，只需要声明由容器去实现这种依赖关系。就好比把对组件之间依赖关系的控制进行了倒置，不再有组件自己来建立这种依赖关系而交给容器。</w:t>
+        <w:t>模式后我们不需要再自己管理组件之间的依赖关系，只需要声明由容器去实现这种依赖关系。就好比把对组件之间依赖关系的控制进行</w:t>
+      </w:r>
+      <w:proofErr w:type="gramStart"/>
+      <w:r>
+        <w:t>了倒</w:t>
+      </w:r>
+      <w:proofErr w:type="gramEnd"/>
+      <w:r>
+        <w:t>置，不再有组件自己来建立这种依赖关系而交给容器。</w:t>
       </w:r>
       <w:r>
         <w:rPr>
@@ -11513,7 +11620,21 @@
         <w:rPr>
           <w:rFonts w:ascii="宋体" w:hAnsi="宋体" w:hint="eastAsia"/>
         </w:rPr>
-        <w:t>象、分派器以及处理程序对象的角色，这种分离让它们更容易进行定制，</w:t>
+        <w:t>象、分派器以及处理程序对象的角色，这种</w:t>
+      </w:r>
+      <w:proofErr w:type="gramStart"/>
+      <w:r>
+        <w:rPr>
+          <w:rFonts w:ascii="宋体" w:hAnsi="宋体" w:hint="eastAsia"/>
+        </w:rPr>
+        <w:t>分离让</w:t>
+      </w:r>
+      <w:proofErr w:type="gramEnd"/>
+      <w:r>
+        <w:rPr>
+          <w:rFonts w:ascii="宋体" w:hAnsi="宋体" w:hint="eastAsia"/>
+        </w:rPr>
+        <w:t>它们更容易进行定制，</w:t>
       </w:r>
       <w:r>
         <w:rPr>
@@ -11936,12 +12057,14 @@
         <w:spacing w:beforeLines="0" w:afterLines="0"/>
         <w:ind w:firstLineChars="200" w:firstLine="480"/>
       </w:pPr>
+      <w:proofErr w:type="gramStart"/>
       <w:r>
         <w:t>&lt;?</w:t>
       </w:r>
       <w:r>
         <w:t>xml</w:t>
       </w:r>
+      <w:proofErr w:type="gramEnd"/>
       <w:r>
         <w:t xml:space="preserve"> </w:t>
       </w:r>
@@ -11969,12 +12092,14 @@
         <w:spacing w:beforeLines="0" w:afterLines="0"/>
         <w:ind w:firstLineChars="200" w:firstLine="480"/>
       </w:pPr>
+      <w:proofErr w:type="gramStart"/>
       <w:r>
         <w:t>&lt;!</w:t>
       </w:r>
       <w:r>
         <w:t>DOCTYPE</w:t>
       </w:r>
+      <w:proofErr w:type="gramEnd"/>
       <w:r>
         <w:t xml:space="preserve"> </w:t>
       </w:r>
@@ -12107,9 +12232,11 @@
       <w:r>
         <w:t>&lt;</w:t>
       </w:r>
+      <w:proofErr w:type="gramStart"/>
       <w:r>
         <w:t>generatorConfiguration</w:t>
       </w:r>
+      <w:proofErr w:type="gramEnd"/>
       <w:r>
         <w:t xml:space="preserve">&gt;  </w:t>
       </w:r>
@@ -12119,11 +12246,19 @@
         <w:spacing w:beforeLines="0" w:afterLines="0"/>
         <w:ind w:firstLineChars="200" w:firstLine="480"/>
       </w:pPr>
-      <w:r>
-        <w:rPr>
-          <w:rFonts w:hint="eastAsia"/>
-        </w:rPr>
-        <w:t xml:space="preserve">&lt;!-- </w:t>
+      <w:proofErr w:type="gramStart"/>
+      <w:r>
+        <w:rPr>
+          <w:rFonts w:hint="eastAsia"/>
+        </w:rPr>
+        <w:t>&lt;!--</w:t>
+      </w:r>
+      <w:proofErr w:type="gramEnd"/>
+      <w:r>
+        <w:rPr>
+          <w:rFonts w:hint="eastAsia"/>
+        </w:rPr>
+        <w:t xml:space="preserve"> </w:t>
       </w:r>
       <w:r>
         <w:rPr>
@@ -12146,6 +12281,7 @@
       <w:r>
         <w:t xml:space="preserve">    &lt;</w:t>
       </w:r>
+      <w:proofErr w:type="gramStart"/>
       <w:r>
         <w:t>classPathEntry</w:t>
       </w:r>
@@ -12155,6 +12291,7 @@
       <w:r>
         <w:t>location</w:t>
       </w:r>
+      <w:proofErr w:type="gramEnd"/>
       <w:r>
         <w:t>="</w:t>
       </w:r>
@@ -12212,12 +12349,14 @@
       <w:r>
         <w:t>Entity</w:t>
       </w:r>
+      <w:proofErr w:type="gramStart"/>
       <w:r>
         <w:t xml:space="preserve">"  </w:t>
       </w:r>
       <w:r>
         <w:t>targetRuntime</w:t>
       </w:r>
+      <w:proofErr w:type="gramEnd"/>
       <w:r>
         <w:t>="</w:t>
       </w:r>
@@ -12236,9 +12375,11 @@
       <w:r>
         <w:t xml:space="preserve">        &lt;</w:t>
       </w:r>
+      <w:proofErr w:type="gramStart"/>
       <w:r>
         <w:t>commentGenerator</w:t>
       </w:r>
+      <w:proofErr w:type="gramEnd"/>
       <w:r>
         <w:t xml:space="preserve">&gt;  </w:t>
       </w:r>
@@ -12291,7 +12432,21 @@
         <w:rPr>
           <w:rFonts w:hint="eastAsia"/>
         </w:rPr>
-        <w:t xml:space="preserve">            &lt;!-- </w:t>
+        <w:t xml:space="preserve">            </w:t>
+      </w:r>
+      <w:proofErr w:type="gramStart"/>
+      <w:r>
+        <w:rPr>
+          <w:rFonts w:hint="eastAsia"/>
+        </w:rPr>
+        <w:t>&lt;!--</w:t>
+      </w:r>
+      <w:proofErr w:type="gramEnd"/>
+      <w:r>
+        <w:rPr>
+          <w:rFonts w:hint="eastAsia"/>
+        </w:rPr>
+        <w:t xml:space="preserve"> </w:t>
       </w:r>
       <w:r>
         <w:rPr>
@@ -12503,12 +12658,14 @@
       <w:r>
         <w:t>jdbc</w:t>
       </w:r>
+      <w:proofErr w:type="gramStart"/>
       <w:r>
         <w:t>:</w:t>
       </w:r>
       <w:r>
         <w:t>mysql</w:t>
       </w:r>
+      <w:proofErr w:type="gramEnd"/>
       <w:r>
         <w:t>://</w:t>
       </w:r>
@@ -12572,9 +12729,11 @@
       <w:r>
         <w:t xml:space="preserve">        &lt;</w:t>
       </w:r>
+      <w:proofErr w:type="gramStart"/>
       <w:r>
         <w:t>javaTypeResolver</w:t>
       </w:r>
+      <w:proofErr w:type="gramEnd"/>
       <w:r>
         <w:t xml:space="preserve">&gt;  </w:t>
       </w:r>
@@ -12642,7 +12801,21 @@
         <w:rPr>
           <w:rFonts w:hint="eastAsia"/>
         </w:rPr>
-        <w:t xml:space="preserve">        &lt;!-- </w:t>
+        <w:t xml:space="preserve">        </w:t>
+      </w:r>
+      <w:proofErr w:type="gramStart"/>
+      <w:r>
+        <w:rPr>
+          <w:rFonts w:hint="eastAsia"/>
+        </w:rPr>
+        <w:t>&lt;!--</w:t>
+      </w:r>
+      <w:proofErr w:type="gramEnd"/>
+      <w:r>
+        <w:rPr>
+          <w:rFonts w:hint="eastAsia"/>
+        </w:rPr>
+        <w:t xml:space="preserve"> </w:t>
       </w:r>
       <w:r>
         <w:rPr>
@@ -12915,7 +13088,21 @@
         <w:rPr>
           <w:rFonts w:hint="eastAsia"/>
         </w:rPr>
-        <w:t xml:space="preserve">        &lt;!-- </w:t>
+        <w:t xml:space="preserve">        </w:t>
+      </w:r>
+      <w:proofErr w:type="gramStart"/>
+      <w:r>
+        <w:rPr>
+          <w:rFonts w:hint="eastAsia"/>
+        </w:rPr>
+        <w:t>&lt;!--</w:t>
+      </w:r>
+      <w:proofErr w:type="gramEnd"/>
+      <w:r>
+        <w:rPr>
+          <w:rFonts w:hint="eastAsia"/>
+        </w:rPr>
+        <w:t xml:space="preserve"> </w:t>
       </w:r>
       <w:r>
         <w:rPr>
@@ -13045,7 +13232,21 @@
         <w:rPr>
           <w:rFonts w:hint="eastAsia"/>
         </w:rPr>
-        <w:t xml:space="preserve">        &lt;!-- </w:t>
+        <w:t xml:space="preserve">        </w:t>
+      </w:r>
+      <w:proofErr w:type="gramStart"/>
+      <w:r>
+        <w:rPr>
+          <w:rFonts w:hint="eastAsia"/>
+        </w:rPr>
+        <w:t>&lt;!--</w:t>
+      </w:r>
+      <w:proofErr w:type="gramEnd"/>
+      <w:r>
+        <w:rPr>
+          <w:rFonts w:hint="eastAsia"/>
+        </w:rPr>
+        <w:t xml:space="preserve"> </w:t>
       </w:r>
       <w:r>
         <w:rPr>
@@ -13198,7 +13399,21 @@
         <w:rPr>
           <w:rFonts w:hint="eastAsia"/>
         </w:rPr>
-        <w:t xml:space="preserve">        &lt;!-- </w:t>
+        <w:t xml:space="preserve">        </w:t>
+      </w:r>
+      <w:proofErr w:type="gramStart"/>
+      <w:r>
+        <w:rPr>
+          <w:rFonts w:hint="eastAsia"/>
+        </w:rPr>
+        <w:t>&lt;!--</w:t>
+      </w:r>
+      <w:proofErr w:type="gramEnd"/>
+      <w:r>
+        <w:rPr>
+          <w:rFonts w:hint="eastAsia"/>
+        </w:rPr>
+        <w:t xml:space="preserve"> </w:t>
       </w:r>
       <w:r>
         <w:rPr>
@@ -13329,12 +13544,14 @@
         </w:rPr>
         <w:t xml:space="preserve"> </w:t>
       </w:r>
+      <w:proofErr w:type="gramStart"/>
       <w:r>
         <w:rPr>
           <w:rFonts w:hint="eastAsia"/>
         </w:rPr>
         <w:t>enableDeleteByExample</w:t>
       </w:r>
+      <w:proofErr w:type="gramEnd"/>
       <w:r>
         <w:rPr>
           <w:rFonts w:hint="eastAsia"/>
@@ -13682,7 +13899,7 @@
           <w:szCs w:val="28"/>
         </w:rPr>
       </w:pPr>
-      <w:bookmarkStart w:id="29" w:name="_Toc510537566"/>
+      <w:bookmarkStart w:id="29" w:name="_Toc514226435"/>
       <w:r>
         <w:rPr>
           <w:rFonts w:eastAsiaTheme="majorEastAsia" w:hint="eastAsia"/>
@@ -14134,9 +14351,11 @@
       <w:r>
         <w:t>&lt;</w:t>
       </w:r>
+      <w:proofErr w:type="gramStart"/>
       <w:r>
         <w:t>script</w:t>
       </w:r>
+      <w:proofErr w:type="gramEnd"/>
       <w:r>
         <w:t xml:space="preserve"> </w:t>
       </w:r>
@@ -14191,9 +14410,11 @@
       <w:r>
         <w:t>&lt;</w:t>
       </w:r>
+      <w:proofErr w:type="gramStart"/>
       <w:r>
         <w:t>script</w:t>
       </w:r>
+      <w:proofErr w:type="gramEnd"/>
       <w:r>
         <w:t xml:space="preserve"> </w:t>
       </w:r>
@@ -14302,7 +14523,7 @@
           <w:szCs w:val="28"/>
         </w:rPr>
       </w:pPr>
-      <w:bookmarkStart w:id="30" w:name="_Toc510537567"/>
+      <w:bookmarkStart w:id="30" w:name="_Toc514226436"/>
       <w:r>
         <w:rPr>
           <w:rFonts w:eastAsiaTheme="majorEastAsia"/>
@@ -14355,12 +14576,14 @@
         </w:rPr>
         <w:t xml:space="preserve">) </w:t>
       </w:r>
+      <w:proofErr w:type="gramStart"/>
       <w:r>
         <w:rPr>
           <w:rFonts w:hint="eastAsia"/>
         </w:rPr>
         <w:t>volley</w:t>
       </w:r>
+      <w:proofErr w:type="gramEnd"/>
     </w:p>
     <w:p>
       <w:pPr>
@@ -14518,12 +14741,14 @@
         </w:rPr>
         <w:t xml:space="preserve">) </w:t>
       </w:r>
+      <w:proofErr w:type="gramStart"/>
       <w:r>
         <w:rPr>
           <w:rFonts w:hint="eastAsia"/>
         </w:rPr>
         <w:t>xUtils</w:t>
       </w:r>
+      <w:proofErr w:type="gramEnd"/>
     </w:p>
     <w:p>
       <w:pPr>
@@ -14621,7 +14846,14 @@
         <w:rPr>
           <w:rFonts w:ascii="宋体" w:hAnsi="宋体" w:hint="eastAsia"/>
         </w:rPr>
-        <w:t>对于大数据量</w:t>
+        <w:t>对于大数据</w:t>
+      </w:r>
+      <w:proofErr w:type="gramStart"/>
+      <w:r>
+        <w:rPr>
+          <w:rFonts w:ascii="宋体" w:hAnsi="宋体" w:hint="eastAsia"/>
+        </w:rPr>
+        <w:t>量</w:t>
       </w:r>
       <w:r>
         <w:rPr>
@@ -14629,6 +14861,7 @@
         </w:rPr>
         <w:t>网络</w:t>
       </w:r>
+      <w:proofErr w:type="gramEnd"/>
       <w:r>
         <w:rPr>
           <w:rFonts w:ascii="宋体" w:hAnsi="宋体" w:hint="eastAsia"/>
@@ -14986,7 +15219,7 @@
           <w:szCs w:val="28"/>
         </w:rPr>
       </w:pPr>
-      <w:bookmarkStart w:id="31" w:name="_Toc510537568"/>
+      <w:bookmarkStart w:id="31" w:name="_Toc514226437"/>
       <w:r>
         <w:rPr>
           <w:rFonts w:eastAsiaTheme="majorEastAsia" w:hint="eastAsia"/>
@@ -15511,12 +15744,14 @@
           <w:rFonts w:eastAsiaTheme="minorEastAsia"/>
         </w:rPr>
       </w:pPr>
+      <w:proofErr w:type="gramStart"/>
       <w:r>
         <w:rPr>
           <w:rFonts w:eastAsiaTheme="minorEastAsia"/>
         </w:rPr>
         <w:t>static</w:t>
       </w:r>
+      <w:proofErr w:type="gramEnd"/>
       <w:r>
         <w:rPr>
           <w:rFonts w:eastAsiaTheme="minorEastAsia"/>
@@ -15671,12 +15906,14 @@
           <w:rFonts w:eastAsiaTheme="minorEastAsia"/>
         </w:rPr>
       </w:pPr>
+      <w:proofErr w:type="gramStart"/>
       <w:r>
         <w:rPr>
           <w:rFonts w:eastAsiaTheme="minorEastAsia"/>
         </w:rPr>
         <w:t>matches</w:t>
       </w:r>
+      <w:proofErr w:type="gramEnd"/>
       <w:r>
         <w:rPr>
           <w:rFonts w:eastAsiaTheme="minorEastAsia"/>
@@ -15769,7 +16006,7 @@
           <w:szCs w:val="28"/>
         </w:rPr>
       </w:pPr>
-      <w:bookmarkStart w:id="32" w:name="_Toc510537569"/>
+      <w:bookmarkStart w:id="32" w:name="_Toc514226438"/>
       <w:r>
         <w:rPr>
           <w:rFonts w:eastAsiaTheme="majorEastAsia" w:hint="eastAsia"/>
@@ -16044,7 +16281,21 @@
         <w:rPr>
           <w:rFonts w:asciiTheme="minorEastAsia" w:eastAsiaTheme="minorEastAsia" w:hAnsiTheme="minorEastAsia" w:hint="eastAsia"/>
         </w:rPr>
-        <w:t>），语法，参数分析系统，情绪分析，自举模式学习，和开放信息提取工具。该项目中</w:t>
+        <w:t>），语法，参数分析系统，情绪分析，自</w:t>
+      </w:r>
+      <w:proofErr w:type="gramStart"/>
+      <w:r>
+        <w:rPr>
+          <w:rFonts w:asciiTheme="minorEastAsia" w:eastAsiaTheme="minorEastAsia" w:hAnsiTheme="minorEastAsia" w:hint="eastAsia"/>
+        </w:rPr>
+        <w:t>举模式</w:t>
+      </w:r>
+      <w:proofErr w:type="gramEnd"/>
+      <w:r>
+        <w:rPr>
+          <w:rFonts w:asciiTheme="minorEastAsia" w:eastAsiaTheme="minorEastAsia" w:hAnsiTheme="minorEastAsia" w:hint="eastAsia"/>
+        </w:rPr>
+        <w:t>学习，和开放信息提取工具。该项目中</w:t>
       </w:r>
       <w:r>
         <w:rPr>
@@ -16384,6 +16635,7 @@
         </w:rPr>
         <w:t xml:space="preserve"> </w:t>
       </w:r>
+      <w:proofErr w:type="gramStart"/>
       <w:r>
         <w:rPr>
           <w:rFonts w:eastAsiaTheme="minorEastAsia"/>
@@ -16394,7 +16646,14 @@
         <w:rPr>
           <w:rFonts w:eastAsiaTheme="minorEastAsia"/>
         </w:rPr>
-        <w:t xml:space="preserve">();  </w:t>
+        <w:t>(</w:t>
+      </w:r>
+      <w:proofErr w:type="gramEnd"/>
+      <w:r>
+        <w:rPr>
+          <w:rFonts w:eastAsiaTheme="minorEastAsia"/>
+        </w:rPr>
+        <w:t xml:space="preserve">);  </w:t>
       </w:r>
     </w:p>
     <w:p>
@@ -16405,6 +16664,7 @@
           <w:rFonts w:eastAsiaTheme="minorEastAsia"/>
         </w:rPr>
       </w:pPr>
+      <w:proofErr w:type="gramStart"/>
       <w:r>
         <w:rPr>
           <w:rFonts w:eastAsiaTheme="minorEastAsia"/>
@@ -16427,7 +16687,14 @@
         <w:rPr>
           <w:rFonts w:eastAsiaTheme="minorEastAsia"/>
         </w:rPr>
-        <w:t>("</w:t>
+        <w:t>(</w:t>
+      </w:r>
+      <w:proofErr w:type="gramEnd"/>
+      <w:r>
+        <w:rPr>
+          <w:rFonts w:eastAsiaTheme="minorEastAsia"/>
+        </w:rPr>
+        <w:t>"</w:t>
       </w:r>
       <w:r>
         <w:rPr>
@@ -16594,6 +16861,7 @@
         </w:rPr>
         <w:t xml:space="preserve"> </w:t>
       </w:r>
+      <w:proofErr w:type="gramStart"/>
       <w:r>
         <w:rPr>
           <w:rFonts w:eastAsiaTheme="minorEastAsia"/>
@@ -16606,6 +16874,7 @@
         </w:rPr>
         <w:t>(</w:t>
       </w:r>
+      <w:proofErr w:type="gramEnd"/>
       <w:r>
         <w:rPr>
           <w:rFonts w:eastAsiaTheme="minorEastAsia"/>
@@ -16663,6 +16932,7 @@
         </w:rPr>
         <w:t xml:space="preserve"> </w:t>
       </w:r>
+      <w:proofErr w:type="gramStart"/>
       <w:r>
         <w:rPr>
           <w:rFonts w:eastAsiaTheme="minorEastAsia"/>
@@ -16675,6 +16945,7 @@
         </w:rPr>
         <w:t>(</w:t>
       </w:r>
+      <w:proofErr w:type="gramEnd"/>
       <w:r>
         <w:rPr>
           <w:rFonts w:eastAsiaTheme="minorEastAsia"/>
@@ -16696,6 +16967,7 @@
           <w:rFonts w:eastAsiaTheme="minorEastAsia"/>
         </w:rPr>
       </w:pPr>
+      <w:proofErr w:type="gramStart"/>
       <w:r>
         <w:rPr>
           <w:rFonts w:eastAsiaTheme="minorEastAsia"/>
@@ -16720,6 +16992,7 @@
         </w:rPr>
         <w:t>(</w:t>
       </w:r>
+      <w:proofErr w:type="gramEnd"/>
       <w:r>
         <w:rPr>
           <w:rFonts w:eastAsiaTheme="minorEastAsia"/>
@@ -16741,12 +17014,14 @@
           <w:rFonts w:eastAsiaTheme="minorEastAsia"/>
         </w:rPr>
       </w:pPr>
+      <w:proofErr w:type="gramStart"/>
       <w:r>
         <w:rPr>
           <w:rFonts w:eastAsiaTheme="minorEastAsia"/>
         </w:rPr>
         <w:t>for</w:t>
       </w:r>
+      <w:proofErr w:type="gramEnd"/>
       <w:r>
         <w:rPr>
           <w:rFonts w:eastAsiaTheme="minorEastAsia"/>
@@ -17038,11 +17313,19 @@
         </w:rPr>
         <w:tab/>
       </w:r>
+      <w:proofErr w:type="gramStart"/>
       <w:r>
         <w:rPr>
           <w:rFonts w:eastAsiaTheme="minorEastAsia"/>
         </w:rPr>
-        <w:t xml:space="preserve">for (CoreLabel token: sentence.get(CoreAnnotations.TokensAnnotation.class)) {  </w:t>
+        <w:t>for</w:t>
+      </w:r>
+      <w:proofErr w:type="gramEnd"/>
+      <w:r>
+        <w:rPr>
+          <w:rFonts w:eastAsiaTheme="minorEastAsia"/>
+        </w:rPr>
+        <w:t xml:space="preserve"> (CoreLabel token: sentence.get(CoreAnnotations.TokensAnnotation.class)) {  </w:t>
       </w:r>
     </w:p>
     <w:p>
@@ -17090,7 +17373,21 @@
         <w:rPr>
           <w:rFonts w:eastAsiaTheme="minorEastAsia"/>
         </w:rPr>
-        <w:t xml:space="preserve">       String word = token.get(CoreAnnotations.TextAnnotation.class);  </w:t>
+        <w:t xml:space="preserve">       String word = </w:t>
+      </w:r>
+      <w:proofErr w:type="gramStart"/>
+      <w:r>
+        <w:rPr>
+          <w:rFonts w:eastAsiaTheme="minorEastAsia"/>
+        </w:rPr>
+        <w:t>token.get(</w:t>
+      </w:r>
+      <w:proofErr w:type="gramEnd"/>
+      <w:r>
+        <w:rPr>
+          <w:rFonts w:eastAsiaTheme="minorEastAsia"/>
+        </w:rPr>
+        <w:t xml:space="preserve">CoreAnnotations.TextAnnotation.class);  </w:t>
       </w:r>
     </w:p>
     <w:p>
@@ -17120,7 +17417,21 @@
         <w:rPr>
           <w:rFonts w:eastAsiaTheme="minorEastAsia"/>
         </w:rPr>
-        <w:t xml:space="preserve">       String pos = token.get(CoreAnnotations.PartOfSpeechAnnotation.class);  </w:t>
+        <w:t xml:space="preserve">       String pos = </w:t>
+      </w:r>
+      <w:proofErr w:type="gramStart"/>
+      <w:r>
+        <w:rPr>
+          <w:rFonts w:eastAsiaTheme="minorEastAsia"/>
+        </w:rPr>
+        <w:t>token.get(</w:t>
+      </w:r>
+      <w:proofErr w:type="gramEnd"/>
+      <w:r>
+        <w:rPr>
+          <w:rFonts w:eastAsiaTheme="minorEastAsia"/>
+        </w:rPr>
+        <w:t xml:space="preserve">CoreAnnotations.PartOfSpeechAnnotation.class);  </w:t>
       </w:r>
     </w:p>
     <w:p>
@@ -17235,7 +17546,21 @@
         <w:rPr>
           <w:rFonts w:eastAsiaTheme="minorEastAsia" w:hint="eastAsia"/>
         </w:rPr>
-        <w:t xml:space="preserve">String lemma = token.get(LemmaAnnotation.class);          </w:t>
+        <w:t xml:space="preserve">String lemma = </w:t>
+      </w:r>
+      <w:proofErr w:type="gramStart"/>
+      <w:r>
+        <w:rPr>
+          <w:rFonts w:eastAsiaTheme="minorEastAsia" w:hint="eastAsia"/>
+        </w:rPr>
+        <w:t>token.get(</w:t>
+      </w:r>
+      <w:proofErr w:type="gramEnd"/>
+      <w:r>
+        <w:rPr>
+          <w:rFonts w:eastAsiaTheme="minorEastAsia" w:hint="eastAsia"/>
+        </w:rPr>
+        <w:t xml:space="preserve">LemmaAnnotation.class);          </w:t>
       </w:r>
     </w:p>
     <w:p>
@@ -17275,11 +17600,19 @@
           <w:rFonts w:eastAsiaTheme="minorEastAsia"/>
         </w:rPr>
       </w:pPr>
+      <w:proofErr w:type="gramStart"/>
       <w:r>
         <w:rPr>
           <w:rFonts w:eastAsiaTheme="minorEastAsia"/>
         </w:rPr>
-        <w:t xml:space="preserve">System.out.println(word+"\t"+pos+"\t"+lemma+"\t"+ne);  </w:t>
+        <w:t>System.out.println(</w:t>
+      </w:r>
+      <w:proofErr w:type="gramEnd"/>
+      <w:r>
+        <w:rPr>
+          <w:rFonts w:eastAsiaTheme="minorEastAsia"/>
+        </w:rPr>
+        <w:t xml:space="preserve">word+"\t"+pos+"\t"+lemma+"\t"+ne);  </w:t>
       </w:r>
     </w:p>
     <w:p>
@@ -17327,7 +17660,21 @@
         <w:rPr>
           <w:rFonts w:eastAsiaTheme="minorEastAsia"/>
         </w:rPr>
-        <w:t xml:space="preserve">Tree tree = sentence.get(TreeCoreAnnotations.TreeAnnotation.class);  </w:t>
+        <w:t xml:space="preserve">Tree tree = </w:t>
+      </w:r>
+      <w:proofErr w:type="gramStart"/>
+      <w:r>
+        <w:rPr>
+          <w:rFonts w:eastAsiaTheme="minorEastAsia"/>
+        </w:rPr>
+        <w:t>sentence.get(</w:t>
+      </w:r>
+      <w:proofErr w:type="gramEnd"/>
+      <w:r>
+        <w:rPr>
+          <w:rFonts w:eastAsiaTheme="minorEastAsia"/>
+        </w:rPr>
+        <w:t xml:space="preserve">TreeCoreAnnotations.TreeAnnotation.class);  </w:t>
       </w:r>
     </w:p>
     <w:p>
@@ -17367,11 +17714,19 @@
           <w:rFonts w:eastAsiaTheme="minorEastAsia"/>
         </w:rPr>
       </w:pPr>
+      <w:proofErr w:type="gramStart"/>
       <w:r>
         <w:rPr>
           <w:rFonts w:eastAsiaTheme="minorEastAsia"/>
         </w:rPr>
-        <w:t xml:space="preserve">System.out.println(tree.toString());  </w:t>
+        <w:t>System.out.println(</w:t>
+      </w:r>
+      <w:proofErr w:type="gramEnd"/>
+      <w:r>
+        <w:rPr>
+          <w:rFonts w:eastAsiaTheme="minorEastAsia"/>
+        </w:rPr>
+        <w:t xml:space="preserve">tree.toString());  </w:t>
       </w:r>
     </w:p>
     <w:p>
@@ -17403,7 +17758,21 @@
         <w:rPr>
           <w:rFonts w:eastAsiaTheme="minorEastAsia"/>
         </w:rPr>
-        <w:t xml:space="preserve">SemanticGraph dependencies = sentence.get(SemanticGraphCoreAnnotations.CollapsedCCProcessedDependenciesAnnotation.class);  </w:t>
+        <w:t xml:space="preserve">SemanticGraph dependencies = </w:t>
+      </w:r>
+      <w:proofErr w:type="gramStart"/>
+      <w:r>
+        <w:rPr>
+          <w:rFonts w:eastAsiaTheme="minorEastAsia"/>
+        </w:rPr>
+        <w:t>sentence.get(</w:t>
+      </w:r>
+      <w:proofErr w:type="gramEnd"/>
+      <w:r>
+        <w:rPr>
+          <w:rFonts w:eastAsiaTheme="minorEastAsia"/>
+        </w:rPr>
+        <w:t xml:space="preserve">SemanticGraphCoreAnnotations.CollapsedCCProcessedDependenciesAnnotation.class);  </w:t>
       </w:r>
     </w:p>
     <w:p>
@@ -17443,11 +17812,19 @@
           <w:rFonts w:eastAsiaTheme="minorEastAsia"/>
         </w:rPr>
       </w:pPr>
+      <w:proofErr w:type="gramStart"/>
       <w:r>
         <w:rPr>
           <w:rFonts w:eastAsiaTheme="minorEastAsia"/>
         </w:rPr>
-        <w:t>System.out.println(dependencies.toString());</w:t>
+        <w:t>System.out.println(</w:t>
+      </w:r>
+      <w:proofErr w:type="gramEnd"/>
+      <w:r>
+        <w:rPr>
+          <w:rFonts w:eastAsiaTheme="minorEastAsia"/>
+        </w:rPr>
+        <w:t>dependencies.toString());</w:t>
       </w:r>
     </w:p>
     <w:p>
@@ -17563,7 +17940,7 @@
           <w:szCs w:val="28"/>
         </w:rPr>
       </w:pPr>
-      <w:bookmarkStart w:id="33" w:name="_Toc510537570"/>
+      <w:bookmarkStart w:id="33" w:name="_Toc514226439"/>
       <w:r>
         <w:rPr>
           <w:rFonts w:eastAsiaTheme="minorEastAsia" w:hint="eastAsia"/>
@@ -17660,7 +18037,21 @@
         <w:rPr>
           <w:rFonts w:asciiTheme="minorEastAsia" w:eastAsiaTheme="minorEastAsia" w:hAnsiTheme="minorEastAsia" w:hint="eastAsia"/>
         </w:rPr>
-        <w:t>）是一个新的全局对数双线性回归模型，用于无监督地进行单词表示的学习，该模型在词类比，单词相似性和命名实体识别任务方面优于其他模型。</w:t>
+        <w:t>）是一个新的全局</w:t>
+      </w:r>
+      <w:proofErr w:type="gramStart"/>
+      <w:r>
+        <w:rPr>
+          <w:rFonts w:asciiTheme="minorEastAsia" w:eastAsiaTheme="minorEastAsia" w:hAnsiTheme="minorEastAsia" w:hint="eastAsia"/>
+        </w:rPr>
+        <w:t>对数双</w:t>
+      </w:r>
+      <w:proofErr w:type="gramEnd"/>
+      <w:r>
+        <w:rPr>
+          <w:rFonts w:asciiTheme="minorEastAsia" w:eastAsiaTheme="minorEastAsia" w:hAnsiTheme="minorEastAsia" w:hint="eastAsia"/>
+        </w:rPr>
+        <w:t>线性回归模型，用于无监督地进行单词表示的学习，该模型在词类比，单词相似性和命名实体识别任务方面优于其他模型。</w:t>
       </w:r>
       <w:r>
         <w:rPr>
@@ -17762,8 +18153,16 @@
         <w:rPr>
           <w:rFonts w:asciiTheme="minorEastAsia" w:eastAsiaTheme="minorEastAsia" w:hAnsiTheme="minorEastAsia"/>
         </w:rPr>
-        <w:t>我们只需要一个预训练</w:t>
-      </w:r>
+        <w:t>我们只需要一个</w:t>
+      </w:r>
+      <w:proofErr w:type="gramStart"/>
+      <w:r>
+        <w:rPr>
+          <w:rFonts w:asciiTheme="minorEastAsia" w:eastAsiaTheme="minorEastAsia" w:hAnsiTheme="minorEastAsia"/>
+        </w:rPr>
+        <w:t>预训练</w:t>
+      </w:r>
+      <w:proofErr w:type="gramEnd"/>
       <w:r>
         <w:rPr>
           <w:rFonts w:asciiTheme="minorEastAsia" w:eastAsiaTheme="minorEastAsia" w:hAnsiTheme="minorEastAsia" w:hint="eastAsia"/>
@@ -17925,7 +18324,7 @@
           <w:szCs w:val="30"/>
         </w:rPr>
       </w:pPr>
-      <w:bookmarkStart w:id="34" w:name="_Toc510537571"/>
+      <w:bookmarkStart w:id="34" w:name="_Toc514226440"/>
       <w:r>
         <w:rPr>
           <w:rFonts w:asciiTheme="minorEastAsia" w:eastAsiaTheme="minorEastAsia" w:hAnsiTheme="minorEastAsia" w:hint="eastAsia"/>
@@ -18011,7 +18410,7 @@
       <w:bookmarkStart w:id="37" w:name="_Hlt273463971"/>
       <w:bookmarkStart w:id="38" w:name="_Hlt279679428"/>
       <w:bookmarkStart w:id="39" w:name="_Toc481485512"/>
-      <w:bookmarkStart w:id="40" w:name="_Toc510537572"/>
+      <w:bookmarkStart w:id="40" w:name="_Toc514226441"/>
       <w:bookmarkEnd w:id="35"/>
       <w:bookmarkEnd w:id="36"/>
       <w:bookmarkEnd w:id="37"/>
@@ -18039,7 +18438,7 @@
         </w:rPr>
       </w:pPr>
       <w:bookmarkStart w:id="41" w:name="_Toc481485513"/>
-      <w:bookmarkStart w:id="42" w:name="_Toc510537573"/>
+      <w:bookmarkStart w:id="42" w:name="_Toc514226442"/>
       <w:r>
         <w:rPr>
           <w:rFonts w:asciiTheme="majorEastAsia" w:eastAsiaTheme="majorEastAsia" w:hAnsiTheme="majorEastAsia" w:hint="eastAsia"/>
@@ -18065,7 +18464,7 @@
           <w:szCs w:val="28"/>
         </w:rPr>
       </w:pPr>
-      <w:bookmarkStart w:id="43" w:name="_Toc510537574"/>
+      <w:bookmarkStart w:id="43" w:name="_Toc514226443"/>
       <w:r>
         <w:rPr>
           <w:rFonts w:asciiTheme="majorEastAsia" w:eastAsiaTheme="majorEastAsia" w:hAnsiTheme="majorEastAsia" w:hint="eastAsia"/>
@@ -18200,7 +18599,7 @@
           <w:szCs w:val="28"/>
         </w:rPr>
       </w:pPr>
-      <w:bookmarkStart w:id="44" w:name="_Toc510537575"/>
+      <w:bookmarkStart w:id="44" w:name="_Toc514226444"/>
       <w:r>
         <w:rPr>
           <w:rFonts w:eastAsiaTheme="majorEastAsia" w:hint="eastAsia"/>
@@ -18216,7 +18615,16 @@
           <w:b/>
           <w:szCs w:val="28"/>
         </w:rPr>
-        <w:t>管理端</w:t>
+        <w:t>管理</w:t>
+      </w:r>
+      <w:proofErr w:type="gramStart"/>
+      <w:r>
+        <w:rPr>
+          <w:rFonts w:asciiTheme="majorEastAsia" w:eastAsiaTheme="majorEastAsia" w:hAnsiTheme="majorEastAsia" w:hint="eastAsia"/>
+          <w:b/>
+          <w:szCs w:val="28"/>
+        </w:rPr>
+        <w:t>端</w:t>
       </w:r>
       <w:r>
         <w:rPr>
@@ -18224,7 +18632,16 @@
           <w:b/>
           <w:szCs w:val="28"/>
         </w:rPr>
-        <w:t>总体功能</w:t>
+        <w:t>总体</w:t>
+      </w:r>
+      <w:proofErr w:type="gramEnd"/>
+      <w:r>
+        <w:rPr>
+          <w:rFonts w:asciiTheme="majorEastAsia" w:eastAsiaTheme="majorEastAsia" w:hAnsiTheme="majorEastAsia"/>
+          <w:b/>
+          <w:szCs w:val="28"/>
+        </w:rPr>
+        <w:t>功能</w:t>
       </w:r>
       <w:bookmarkEnd w:id="44"/>
     </w:p>
@@ -18339,13 +18756,23 @@
         </w:rPr>
         <w:t>管理</w:t>
       </w:r>
+      <w:proofErr w:type="gramStart"/>
       <w:r>
         <w:rPr>
           <w:rFonts w:ascii="宋体" w:hAnsi="宋体" w:hint="eastAsia"/>
           <w:sz w:val="21"/>
           <w:szCs w:val="21"/>
         </w:rPr>
-        <w:t>端总体功能</w:t>
+        <w:t>端总体</w:t>
+      </w:r>
+      <w:proofErr w:type="gramEnd"/>
+      <w:r>
+        <w:rPr>
+          <w:rFonts w:ascii="宋体" w:hAnsi="宋体" w:hint="eastAsia"/>
+          <w:sz w:val="21"/>
+          <w:szCs w:val="21"/>
+        </w:rPr>
+        <w:t>功能</w:t>
       </w:r>
     </w:p>
     <w:p>
@@ -18359,7 +18786,7 @@
         </w:rPr>
       </w:pPr>
       <w:bookmarkStart w:id="45" w:name="_Toc481485514"/>
-      <w:bookmarkStart w:id="46" w:name="_Toc510537576"/>
+      <w:bookmarkStart w:id="46" w:name="_Toc514226445"/>
       <w:r>
         <w:rPr>
           <w:rFonts w:ascii="宋体" w:eastAsia="宋体" w:hAnsi="宋体" w:hint="eastAsia"/>
@@ -18384,7 +18811,7 @@
           <w:b/>
         </w:rPr>
       </w:pPr>
-      <w:bookmarkStart w:id="47" w:name="_Toc510537577"/>
+      <w:bookmarkStart w:id="47" w:name="_Toc514226446"/>
       <w:r>
         <w:rPr>
           <w:rFonts w:asciiTheme="minorEastAsia" w:eastAsiaTheme="minorEastAsia" w:hAnsiTheme="minorEastAsia" w:hint="eastAsia"/>
@@ -20001,7 +20428,7 @@
           <w:szCs w:val="28"/>
         </w:rPr>
       </w:pPr>
-      <w:bookmarkStart w:id="48" w:name="_Toc510537578"/>
+      <w:bookmarkStart w:id="48" w:name="_Toc514226447"/>
       <w:r>
         <w:rPr>
           <w:rFonts w:asciiTheme="minorEastAsia" w:eastAsiaTheme="minorEastAsia" w:hAnsiTheme="minorEastAsia" w:hint="eastAsia"/>
@@ -20975,7 +21402,7 @@
           <w:szCs w:val="28"/>
         </w:rPr>
       </w:pPr>
-      <w:bookmarkStart w:id="49" w:name="_Toc510537579"/>
+      <w:bookmarkStart w:id="49" w:name="_Toc514226448"/>
       <w:r>
         <w:rPr>
           <w:rFonts w:asciiTheme="minorEastAsia" w:eastAsiaTheme="minorEastAsia" w:hAnsiTheme="minorEastAsia" w:hint="eastAsia"/>
@@ -21940,7 +22367,7 @@
           <w:szCs w:val="28"/>
         </w:rPr>
       </w:pPr>
-      <w:bookmarkStart w:id="50" w:name="_Toc510537580"/>
+      <w:bookmarkStart w:id="50" w:name="_Toc514226449"/>
       <w:r>
         <w:rPr>
           <w:rFonts w:asciiTheme="minorEastAsia" w:eastAsiaTheme="minorEastAsia" w:hAnsiTheme="minorEastAsia" w:hint="eastAsia"/>
@@ -23360,7 +23787,7 @@
           <w:szCs w:val="28"/>
         </w:rPr>
       </w:pPr>
-      <w:bookmarkStart w:id="51" w:name="_Toc510537581"/>
+      <w:bookmarkStart w:id="51" w:name="_Toc514226450"/>
       <w:r>
         <w:rPr>
           <w:rFonts w:asciiTheme="minorEastAsia" w:eastAsiaTheme="minorEastAsia" w:hAnsiTheme="minorEastAsia" w:hint="eastAsia"/>
@@ -25193,7 +25620,7 @@
           <w:szCs w:val="28"/>
         </w:rPr>
       </w:pPr>
-      <w:bookmarkStart w:id="52" w:name="_Toc510537582"/>
+      <w:bookmarkStart w:id="52" w:name="_Toc514226451"/>
       <w:r>
         <w:rPr>
           <w:rFonts w:asciiTheme="minorEastAsia" w:eastAsiaTheme="minorEastAsia" w:hAnsiTheme="minorEastAsia" w:hint="eastAsia"/>
@@ -26167,7 +26594,7 @@
           <w:szCs w:val="28"/>
         </w:rPr>
       </w:pPr>
-      <w:bookmarkStart w:id="53" w:name="_Toc510537583"/>
+      <w:bookmarkStart w:id="53" w:name="_Toc514226452"/>
       <w:r>
         <w:rPr>
           <w:rFonts w:asciiTheme="minorEastAsia" w:eastAsiaTheme="minorEastAsia" w:hAnsiTheme="minorEastAsia" w:hint="eastAsia"/>
@@ -27131,8 +27558,6 @@
               </w:rPr>
               <w:t>mediumtext</w:t>
             </w:r>
-            <w:bookmarkStart w:id="54" w:name="_GoBack"/>
-            <w:bookmarkEnd w:id="54"/>
           </w:p>
         </w:tc>
         <w:tc>
@@ -29715,7 +30140,7 @@
           <w:szCs w:val="28"/>
         </w:rPr>
       </w:pPr>
-      <w:bookmarkStart w:id="55" w:name="_Toc510537584"/>
+      <w:bookmarkStart w:id="54" w:name="_Toc514226453"/>
       <w:r>
         <w:rPr>
           <w:rFonts w:asciiTheme="minorEastAsia" w:eastAsiaTheme="minorEastAsia" w:hAnsiTheme="minorEastAsia" w:hint="eastAsia"/>
@@ -29724,7 +30149,7 @@
         </w:rPr>
         <w:t>用户表</w:t>
       </w:r>
-      <w:bookmarkEnd w:id="55"/>
+      <w:bookmarkEnd w:id="54"/>
     </w:p>
     <w:p>
       <w:pPr>
@@ -29882,7 +30307,21 @@
         <w:rPr>
           <w:rFonts w:hint="eastAsia"/>
         </w:rPr>
-        <w:t>代表用户不在线</w:t>
+        <w:t>代表用户</w:t>
+      </w:r>
+      <w:proofErr w:type="gramStart"/>
+      <w:r>
+        <w:rPr>
+          <w:rFonts w:hint="eastAsia"/>
+        </w:rPr>
+        <w:t>不</w:t>
+      </w:r>
+      <w:proofErr w:type="gramEnd"/>
+      <w:r>
+        <w:rPr>
+          <w:rFonts w:hint="eastAsia"/>
+        </w:rPr>
+        <w:t>在线</w:t>
       </w:r>
       <w:r>
         <w:t>，</w:t>
@@ -33265,7 +33704,7 @@
           <w:szCs w:val="28"/>
         </w:rPr>
       </w:pPr>
-      <w:bookmarkStart w:id="56" w:name="_Toc510537585"/>
+      <w:bookmarkStart w:id="55" w:name="_Toc514226454"/>
       <w:r>
         <w:rPr>
           <w:rFonts w:asciiTheme="minorEastAsia" w:eastAsiaTheme="minorEastAsia" w:hAnsiTheme="minorEastAsia" w:hint="eastAsia"/>
@@ -33274,7 +33713,7 @@
         </w:rPr>
         <w:t>首句提示表</w:t>
       </w:r>
-      <w:bookmarkEnd w:id="56"/>
+      <w:bookmarkEnd w:id="55"/>
     </w:p>
     <w:p>
       <w:pPr>
@@ -34665,7 +35104,7 @@
           <w:szCs w:val="28"/>
         </w:rPr>
       </w:pPr>
-      <w:bookmarkStart w:id="57" w:name="_Toc510537586"/>
+      <w:bookmarkStart w:id="56" w:name="_Toc514226455"/>
       <w:r>
         <w:rPr>
           <w:rFonts w:asciiTheme="minorEastAsia" w:eastAsiaTheme="minorEastAsia" w:hAnsiTheme="minorEastAsia" w:hint="eastAsia"/>
@@ -34674,7 +35113,7 @@
         </w:rPr>
         <w:t>免费提示表</w:t>
       </w:r>
-      <w:bookmarkEnd w:id="57"/>
+      <w:bookmarkEnd w:id="56"/>
     </w:p>
     <w:p>
       <w:pPr>
@@ -36058,7 +36497,7 @@
           <w:szCs w:val="28"/>
         </w:rPr>
       </w:pPr>
-      <w:bookmarkStart w:id="58" w:name="_Toc510537587"/>
+      <w:bookmarkStart w:id="57" w:name="_Toc514226456"/>
       <w:r>
         <w:rPr>
           <w:rFonts w:asciiTheme="minorEastAsia" w:eastAsiaTheme="minorEastAsia" w:hAnsiTheme="minorEastAsia" w:hint="eastAsia"/>
@@ -36067,7 +36506,7 @@
         </w:rPr>
         <w:t>权限地址对应表</w:t>
       </w:r>
-      <w:bookmarkEnd w:id="58"/>
+      <w:bookmarkEnd w:id="57"/>
     </w:p>
     <w:p>
       <w:pPr>
@@ -36808,7 +37247,7 @@
           <w:szCs w:val="28"/>
         </w:rPr>
       </w:pPr>
-      <w:bookmarkStart w:id="59" w:name="_Toc510537588"/>
+      <w:bookmarkStart w:id="58" w:name="_Toc514226457"/>
       <w:r>
         <w:rPr>
           <w:rFonts w:asciiTheme="minorEastAsia" w:eastAsiaTheme="minorEastAsia" w:hAnsiTheme="minorEastAsia" w:hint="eastAsia"/>
@@ -36817,7 +37256,7 @@
         </w:rPr>
         <w:t>地址码表</w:t>
       </w:r>
-      <w:bookmarkEnd w:id="59"/>
+      <w:bookmarkEnd w:id="58"/>
     </w:p>
     <w:p>
       <w:pPr>
@@ -37552,7 +37991,7 @@
           <w:szCs w:val="28"/>
         </w:rPr>
       </w:pPr>
-      <w:bookmarkStart w:id="60" w:name="_Toc510537589"/>
+      <w:bookmarkStart w:id="59" w:name="_Toc514226458"/>
       <w:r>
         <w:rPr>
           <w:rFonts w:asciiTheme="minorEastAsia" w:eastAsiaTheme="minorEastAsia" w:hAnsiTheme="minorEastAsia" w:hint="eastAsia"/>
@@ -37569,7 +38008,7 @@
         </w:rPr>
         <w:t>表</w:t>
       </w:r>
-      <w:bookmarkEnd w:id="60"/>
+      <w:bookmarkEnd w:id="59"/>
     </w:p>
     <w:p>
       <w:pPr>
@@ -38417,7 +38856,7 @@
           <w:szCs w:val="28"/>
         </w:rPr>
       </w:pPr>
-      <w:bookmarkStart w:id="61" w:name="_Toc510537590"/>
+      <w:bookmarkStart w:id="60" w:name="_Toc514226459"/>
       <w:r>
         <w:rPr>
           <w:rFonts w:asciiTheme="minorEastAsia" w:eastAsiaTheme="minorEastAsia" w:hAnsiTheme="minorEastAsia" w:hint="eastAsia"/>
@@ -38434,7 +38873,7 @@
         </w:rPr>
         <w:t>表</w:t>
       </w:r>
-      <w:bookmarkEnd w:id="61"/>
+      <w:bookmarkEnd w:id="60"/>
     </w:p>
     <w:p>
       <w:pPr>
@@ -39670,8 +40109,8 @@
           <w:szCs w:val="30"/>
         </w:rPr>
       </w:pPr>
-      <w:bookmarkStart w:id="62" w:name="_Toc481485516"/>
-      <w:bookmarkStart w:id="63" w:name="_Toc510537591"/>
+      <w:bookmarkStart w:id="61" w:name="_Toc481485516"/>
+      <w:bookmarkStart w:id="62" w:name="_Toc514226460"/>
       <w:r>
         <w:rPr>
           <w:rFonts w:ascii="宋体" w:eastAsia="宋体" w:hAnsi="宋体" w:hint="eastAsia"/>
@@ -39680,8 +40119,8 @@
         </w:rPr>
         <w:t>本章小结</w:t>
       </w:r>
+      <w:bookmarkEnd w:id="61"/>
       <w:bookmarkEnd w:id="62"/>
-      <w:bookmarkEnd w:id="63"/>
     </w:p>
     <w:p>
       <w:pPr>
@@ -39856,12 +40295,12 @@
           <w:szCs w:val="36"/>
         </w:rPr>
       </w:pPr>
-      <w:bookmarkStart w:id="64" w:name="_Hlt273261556"/>
-      <w:bookmarkStart w:id="65" w:name="_Hlt273463973"/>
-      <w:bookmarkStart w:id="66" w:name="_Toc510537592"/>
-      <w:bookmarkStart w:id="67" w:name="_Hlt273261419"/>
+      <w:bookmarkStart w:id="63" w:name="_Hlt273261556"/>
+      <w:bookmarkStart w:id="64" w:name="_Hlt273463973"/>
+      <w:bookmarkStart w:id="65" w:name="_Hlt273261419"/>
+      <w:bookmarkStart w:id="66" w:name="_Toc514226461"/>
+      <w:bookmarkEnd w:id="63"/>
       <w:bookmarkEnd w:id="64"/>
-      <w:bookmarkEnd w:id="65"/>
       <w:r>
         <w:rPr>
           <w:rFonts w:asciiTheme="majorEastAsia" w:eastAsiaTheme="majorEastAsia" w:hAnsiTheme="majorEastAsia" w:hint="eastAsia"/>
@@ -39883,7 +40322,7 @@
           <w:szCs w:val="30"/>
         </w:rPr>
       </w:pPr>
-      <w:bookmarkStart w:id="68" w:name="_Toc510537593"/>
+      <w:bookmarkStart w:id="67" w:name="_Toc514226462"/>
       <w:r>
         <w:rPr>
           <w:rFonts w:ascii="Times New Roman" w:eastAsia="宋体" w:hAnsi="Times New Roman" w:hint="eastAsia"/>
@@ -39892,15 +40331,25 @@
         </w:rPr>
         <w:t>Android</w:t>
       </w:r>
+      <w:proofErr w:type="gramStart"/>
       <w:r>
         <w:rPr>
           <w:rFonts w:ascii="宋体" w:eastAsia="宋体" w:hAnsi="宋体" w:hint="eastAsia"/>
           <w:b/>
           <w:szCs w:val="30"/>
         </w:rPr>
-        <w:t>端设计实现</w:t>
-      </w:r>
-      <w:bookmarkEnd w:id="68"/>
+        <w:t>端设计</w:t>
+      </w:r>
+      <w:proofErr w:type="gramEnd"/>
+      <w:r>
+        <w:rPr>
+          <w:rFonts w:ascii="宋体" w:eastAsia="宋体" w:hAnsi="宋体" w:hint="eastAsia"/>
+          <w:b/>
+          <w:szCs w:val="30"/>
+        </w:rPr>
+        <w:t>实现</w:t>
+      </w:r>
+      <w:bookmarkEnd w:id="67"/>
     </w:p>
     <w:p>
       <w:pPr>
@@ -39916,10 +40365,10 @@
           <w:szCs w:val="28"/>
         </w:rPr>
       </w:pPr>
-      <w:bookmarkStart w:id="69" w:name="_Hlt273261558"/>
-      <w:bookmarkStart w:id="70" w:name="_Toc481485519"/>
-      <w:bookmarkStart w:id="71" w:name="_Toc510537594"/>
-      <w:bookmarkEnd w:id="69"/>
+      <w:bookmarkStart w:id="68" w:name="_Hlt273261558"/>
+      <w:bookmarkStart w:id="69" w:name="_Toc481485519"/>
+      <w:bookmarkStart w:id="70" w:name="_Toc514226463"/>
+      <w:bookmarkEnd w:id="68"/>
       <w:r>
         <w:rPr>
           <w:rFonts w:asciiTheme="majorEastAsia" w:eastAsiaTheme="majorEastAsia" w:hAnsiTheme="majorEastAsia" w:hint="eastAsia"/>
@@ -39928,8 +40377,8 @@
         </w:rPr>
         <w:t>登录</w:t>
       </w:r>
+      <w:bookmarkEnd w:id="69"/>
       <w:bookmarkEnd w:id="70"/>
-      <w:bookmarkEnd w:id="71"/>
     </w:p>
     <w:p>
       <w:pPr>
@@ -39973,7 +40422,21 @@
         <w:rPr>
           <w:rFonts w:ascii="宋体" w:hAnsi="宋体"/>
         </w:rPr>
-        <w:t>用户自动跳转文章页面，详见</w:t>
+        <w:t>用户自动跳</w:t>
+      </w:r>
+      <w:proofErr w:type="gramStart"/>
+      <w:r>
+        <w:rPr>
+          <w:rFonts w:ascii="宋体" w:hAnsi="宋体"/>
+        </w:rPr>
+        <w:t>转文章</w:t>
+      </w:r>
+      <w:proofErr w:type="gramEnd"/>
+      <w:r>
+        <w:rPr>
+          <w:rFonts w:ascii="宋体" w:hAnsi="宋体"/>
+        </w:rPr>
+        <w:t>页面，详见</w:t>
       </w:r>
       <w:r>
         <w:rPr>
@@ -40946,9 +41409,9 @@
           <w:szCs w:val="28"/>
         </w:rPr>
       </w:pPr>
-      <w:bookmarkStart w:id="72" w:name="_Toc481485520"/>
-      <w:bookmarkStart w:id="73" w:name="_Toc510537595"/>
-      <w:bookmarkEnd w:id="67"/>
+      <w:bookmarkStart w:id="71" w:name="_Toc481485520"/>
+      <w:bookmarkStart w:id="72" w:name="_Toc514226464"/>
+      <w:bookmarkEnd w:id="65"/>
       <w:r>
         <w:rPr>
           <w:rFonts w:asciiTheme="majorEastAsia" w:eastAsiaTheme="majorEastAsia" w:hAnsiTheme="majorEastAsia" w:hint="eastAsia"/>
@@ -40957,8 +41420,8 @@
         </w:rPr>
         <w:t>文章</w:t>
       </w:r>
+      <w:bookmarkEnd w:id="71"/>
       <w:bookmarkEnd w:id="72"/>
-      <w:bookmarkEnd w:id="73"/>
     </w:p>
     <w:p>
       <w:pPr>
@@ -41082,6 +41545,7 @@
         </w:rPr>
         <w:t>每个列表</w:t>
       </w:r>
+      <w:proofErr w:type="gramStart"/>
       <w:r>
         <w:rPr>
           <w:rFonts w:ascii="宋体" w:hAnsi="宋体"/>
@@ -41092,7 +41556,14 @@
         <w:rPr>
           <w:rFonts w:ascii="宋体" w:hAnsi="宋体" w:hint="eastAsia"/>
         </w:rPr>
-        <w:t>包括文章标题</w:t>
+        <w:t>包括</w:t>
+      </w:r>
+      <w:proofErr w:type="gramEnd"/>
+      <w:r>
+        <w:rPr>
+          <w:rFonts w:ascii="宋体" w:hAnsi="宋体" w:hint="eastAsia"/>
+        </w:rPr>
+        <w:t>文章标题</w:t>
       </w:r>
       <w:r>
         <w:rPr>
@@ -41800,7 +42271,7 @@
           <w:szCs w:val="28"/>
         </w:rPr>
       </w:pPr>
-      <w:bookmarkStart w:id="74" w:name="_Toc510537596"/>
+      <w:bookmarkStart w:id="73" w:name="_Toc514226465"/>
       <w:r>
         <w:rPr>
           <w:rFonts w:asciiTheme="majorEastAsia" w:eastAsiaTheme="majorEastAsia" w:hAnsiTheme="majorEastAsia" w:hint="eastAsia"/>
@@ -41809,7 +42280,7 @@
         </w:rPr>
         <w:t>发现</w:t>
       </w:r>
-      <w:bookmarkEnd w:id="74"/>
+      <w:bookmarkEnd w:id="73"/>
     </w:p>
     <w:p>
       <w:pPr>
@@ -41987,6 +42458,7 @@
         </w:rPr>
         <w:t>每个列表</w:t>
       </w:r>
+      <w:proofErr w:type="gramStart"/>
       <w:r>
         <w:rPr>
           <w:rFonts w:ascii="宋体" w:hAnsi="宋体"/>
@@ -41997,7 +42469,14 @@
         <w:rPr>
           <w:rFonts w:ascii="宋体" w:hAnsi="宋体" w:hint="eastAsia"/>
         </w:rPr>
-        <w:t>包括文章标题</w:t>
+        <w:t>包括</w:t>
+      </w:r>
+      <w:proofErr w:type="gramEnd"/>
+      <w:r>
+        <w:rPr>
+          <w:rFonts w:ascii="宋体" w:hAnsi="宋体" w:hint="eastAsia"/>
+        </w:rPr>
+        <w:t>文章标题</w:t>
       </w:r>
       <w:r>
         <w:rPr>
@@ -42069,8 +42548,16 @@
         <w:rPr>
           <w:rFonts w:ascii="宋体" w:hAnsi="宋体"/>
         </w:rPr>
-        <w:t>列表项进入</w:t>
-      </w:r>
+        <w:t>列表</w:t>
+      </w:r>
+      <w:proofErr w:type="gramStart"/>
+      <w:r>
+        <w:rPr>
+          <w:rFonts w:ascii="宋体" w:hAnsi="宋体"/>
+        </w:rPr>
+        <w:t>项进入</w:t>
+      </w:r>
+      <w:proofErr w:type="gramEnd"/>
       <w:r>
         <w:rPr>
           <w:rFonts w:ascii="宋体" w:hAnsi="宋体" w:hint="eastAsia"/>
@@ -42222,7 +42709,7 @@
           <w:szCs w:val="28"/>
         </w:rPr>
       </w:pPr>
-      <w:bookmarkStart w:id="75" w:name="_Toc510537597"/>
+      <w:bookmarkStart w:id="74" w:name="_Toc514226466"/>
       <w:r>
         <w:rPr>
           <w:rFonts w:asciiTheme="majorEastAsia" w:eastAsiaTheme="majorEastAsia" w:hAnsiTheme="majorEastAsia" w:hint="eastAsia"/>
@@ -42231,7 +42718,7 @@
         </w:rPr>
         <w:t>写作</w:t>
       </w:r>
-      <w:bookmarkEnd w:id="75"/>
+      <w:bookmarkEnd w:id="74"/>
     </w:p>
     <w:p>
       <w:pPr>
@@ -42949,7 +43436,15 @@
         <w:jc w:val="left"/>
       </w:pPr>
       <w:r>
-        <w:t>Annotation document = new Annotation(str);</w:t>
+        <w:t xml:space="preserve">Annotation document = new </w:t>
+      </w:r>
+      <w:proofErr w:type="gramStart"/>
+      <w:r>
+        <w:t>Annotation(</w:t>
+      </w:r>
+      <w:proofErr w:type="gramEnd"/>
+      <w:r>
+        <w:t>str);</w:t>
       </w:r>
     </w:p>
     <w:p>
@@ -42957,8 +43452,13 @@
         <w:spacing w:beforeLines="0" w:afterLines="0" w:line="240" w:lineRule="auto"/>
         <w:jc w:val="left"/>
       </w:pPr>
-      <w:r>
-        <w:t>pipeline.annotate(document);</w:t>
+      <w:proofErr w:type="gramStart"/>
+      <w:r>
+        <w:t>pipeline.annotate(</w:t>
+      </w:r>
+      <w:proofErr w:type="gramEnd"/>
+      <w:r>
+        <w:t>document);</w:t>
       </w:r>
     </w:p>
     <w:p>
@@ -42967,7 +43467,15 @@
         <w:jc w:val="left"/>
       </w:pPr>
       <w:r>
-        <w:t>List&lt;CoreMap&gt; sentences = document.get(CoreAnnotations.SentencesAnnotation.class);</w:t>
+        <w:t xml:space="preserve">List&lt;CoreMap&gt; sentences = </w:t>
+      </w:r>
+      <w:proofErr w:type="gramStart"/>
+      <w:r>
+        <w:t>document.get(</w:t>
+      </w:r>
+      <w:proofErr w:type="gramEnd"/>
+      <w:r>
+        <w:t>CoreAnnotations.SentencesAnnotation.class);</w:t>
       </w:r>
     </w:p>
     <w:p>
@@ -42975,8 +43483,13 @@
         <w:spacing w:beforeLines="0" w:afterLines="0" w:line="240" w:lineRule="auto"/>
         <w:jc w:val="left"/>
       </w:pPr>
-      <w:r>
-        <w:t>double mainSentiment = 0;</w:t>
+      <w:proofErr w:type="gramStart"/>
+      <w:r>
+        <w:t>double</w:t>
+      </w:r>
+      <w:proofErr w:type="gramEnd"/>
+      <w:r>
+        <w:t xml:space="preserve"> mainSentiment = 0;</w:t>
       </w:r>
     </w:p>
     <w:p>
@@ -42984,8 +43497,13 @@
         <w:spacing w:beforeLines="0" w:afterLines="0" w:line="240" w:lineRule="auto"/>
         <w:jc w:val="left"/>
       </w:pPr>
-      <w:r>
-        <w:t>int textl = 0;</w:t>
+      <w:proofErr w:type="gramStart"/>
+      <w:r>
+        <w:t>int</w:t>
+      </w:r>
+      <w:proofErr w:type="gramEnd"/>
+      <w:r>
+        <w:t xml:space="preserve"> textl = 0;</w:t>
       </w:r>
     </w:p>
     <w:p>
@@ -42993,8 +43511,13 @@
         <w:spacing w:beforeLines="0" w:afterLines="0" w:line="240" w:lineRule="auto"/>
         <w:jc w:val="left"/>
       </w:pPr>
-      <w:r>
-        <w:t>for (CoreMap sentence : sentences) {</w:t>
+      <w:proofErr w:type="gramStart"/>
+      <w:r>
+        <w:t>for</w:t>
+      </w:r>
+      <w:proofErr w:type="gramEnd"/>
+      <w:r>
+        <w:t xml:space="preserve"> (CoreMap sentence : sentences) {</w:t>
       </w:r>
     </w:p>
     <w:p>
@@ -43004,7 +43527,15 @@
         <w:jc w:val="left"/>
       </w:pPr>
       <w:r>
-        <w:t>Tree tree = sentence.get(SentimentAnnotatedTree.class);</w:t>
+        <w:t xml:space="preserve">Tree tree = </w:t>
+      </w:r>
+      <w:proofErr w:type="gramStart"/>
+      <w:r>
+        <w:t>sentence.get(</w:t>
+      </w:r>
+      <w:proofErr w:type="gramEnd"/>
+      <w:r>
+        <w:t>SentimentAnnotatedTree.class);</w:t>
       </w:r>
     </w:p>
     <w:p>
@@ -43013,8 +43544,13 @@
         <w:ind w:firstLine="420"/>
         <w:jc w:val="left"/>
       </w:pPr>
-      <w:r>
-        <w:t>int sentiment = RNNCoreAnnotations.getPredictedClass(tree);</w:t>
+      <w:proofErr w:type="gramStart"/>
+      <w:r>
+        <w:t>int</w:t>
+      </w:r>
+      <w:proofErr w:type="gramEnd"/>
+      <w:r>
+        <w:t xml:space="preserve"> sentiment = RNNCoreAnnotations.getPredictedClass(tree);</w:t>
       </w:r>
     </w:p>
     <w:p>
@@ -43023,8 +43559,13 @@
         <w:ind w:firstLine="420"/>
         <w:jc w:val="left"/>
       </w:pPr>
-      <w:r>
-        <w:t>if (sentiment &gt; 0 &amp;&amp; sentiment &lt; 4) {</w:t>
+      <w:proofErr w:type="gramStart"/>
+      <w:r>
+        <w:t>if</w:t>
+      </w:r>
+      <w:proofErr w:type="gramEnd"/>
+      <w:r>
+        <w:t xml:space="preserve"> (sentiment &gt; 0 &amp;&amp; sentiment &lt; 4) {</w:t>
       </w:r>
     </w:p>
     <w:p>
@@ -43034,7 +43575,15 @@
         <w:jc w:val="left"/>
       </w:pPr>
       <w:r>
-        <w:t>String partText = sentence.toString();</w:t>
+        <w:t xml:space="preserve">String partText = </w:t>
+      </w:r>
+      <w:proofErr w:type="gramStart"/>
+      <w:r>
+        <w:t>sentence.toString(</w:t>
+      </w:r>
+      <w:proofErr w:type="gramEnd"/>
+      <w:r>
+        <w:t>);</w:t>
       </w:r>
     </w:p>
     <w:p>
@@ -43043,8 +43592,13 @@
         <w:ind w:left="420" w:firstLine="420"/>
         <w:jc w:val="left"/>
       </w:pPr>
-      <w:r>
-        <w:t>mainSentiment += sentiment * partText.length();</w:t>
+      <w:proofErr w:type="gramStart"/>
+      <w:r>
+        <w:t>mainSentiment</w:t>
+      </w:r>
+      <w:proofErr w:type="gramEnd"/>
+      <w:r>
+        <w:t xml:space="preserve"> += sentiment * partText.length();</w:t>
       </w:r>
     </w:p>
     <w:p>
@@ -43053,8 +43607,13 @@
         <w:ind w:left="420" w:firstLine="420"/>
         <w:jc w:val="left"/>
       </w:pPr>
-      <w:r>
-        <w:t>textl += partText.length();</w:t>
+      <w:proofErr w:type="gramStart"/>
+      <w:r>
+        <w:t>textl</w:t>
+      </w:r>
+      <w:proofErr w:type="gramEnd"/>
+      <w:r>
+        <w:t xml:space="preserve"> += partText.length();</w:t>
       </w:r>
     </w:p>
     <w:p>
@@ -43082,8 +43641,13 @@
         <w:spacing w:beforeLines="0" w:afterLines="0" w:line="240" w:lineRule="auto"/>
         <w:jc w:val="left"/>
       </w:pPr>
-      <w:r>
-        <w:t>double r = 0;</w:t>
+      <w:proofErr w:type="gramStart"/>
+      <w:r>
+        <w:t>double</w:t>
+      </w:r>
+      <w:proofErr w:type="gramEnd"/>
+      <w:r>
+        <w:t xml:space="preserve"> r = 0;</w:t>
       </w:r>
     </w:p>
     <w:p>
@@ -43091,8 +43655,13 @@
         <w:spacing w:beforeLines="0" w:afterLines="0" w:line="240" w:lineRule="auto"/>
         <w:jc w:val="left"/>
       </w:pPr>
-      <w:r>
-        <w:t>if (textl &gt; 10)</w:t>
+      <w:proofErr w:type="gramStart"/>
+      <w:r>
+        <w:t>if</w:t>
+      </w:r>
+      <w:proofErr w:type="gramEnd"/>
+      <w:r>
+        <w:t xml:space="preserve"> (textl &gt; 10)</w:t>
       </w:r>
     </w:p>
     <w:p>
@@ -43115,9 +43684,11 @@
         <w:spacing w:beforeLines="0" w:afterLines="0" w:line="240" w:lineRule="auto"/>
         <w:jc w:val="left"/>
       </w:pPr>
+      <w:proofErr w:type="gramStart"/>
       <w:r>
         <w:t>else</w:t>
       </w:r>
+      <w:proofErr w:type="gramEnd"/>
     </w:p>
     <w:p>
       <w:pPr>
@@ -43126,8 +43697,13 @@
         <w:jc w:val="left"/>
       </w:pPr>
       <w:r>
-        <w:t>r = Integer.parseInt(</w:t>
-      </w:r>
+        <w:t xml:space="preserve">r = </w:t>
+      </w:r>
+      <w:proofErr w:type="gramStart"/>
+      <w:r>
+        <w:t>Integer.parseInt(</w:t>
+      </w:r>
+      <w:proofErr w:type="gramEnd"/>
       <w:r>
         <w:t>selectS</w:t>
       </w:r>
@@ -43254,7 +43830,15 @@
         <w:jc w:val="left"/>
       </w:pPr>
       <w:r>
-        <w:t xml:space="preserve">SELECT id,content FROM </w:t>
+        <w:t>SELECT id</w:t>
+      </w:r>
+      <w:proofErr w:type="gramStart"/>
+      <w:r>
+        <w:t>,content</w:t>
+      </w:r>
+      <w:proofErr w:type="gramEnd"/>
+      <w:r>
+        <w:t xml:space="preserve"> FROM </w:t>
       </w:r>
       <w:r>
         <w:t>firstsentence</w:t>
@@ -43299,7 +43883,15 @@
         <w:jc w:val="left"/>
       </w:pPr>
       <w:r>
-        <w:t>SELECT id,content FROM firstsentence</w:t>
+        <w:t>SELECT id</w:t>
+      </w:r>
+      <w:proofErr w:type="gramStart"/>
+      <w:r>
+        <w:t>,content</w:t>
+      </w:r>
+      <w:proofErr w:type="gramEnd"/>
+      <w:r>
+        <w:t xml:space="preserve"> FROM firstsentence</w:t>
       </w:r>
       <w:r>
         <w:t xml:space="preserve"> </w:t>
@@ -43338,8 +43930,13 @@
         <w:spacing w:beforeLines="0" w:before="120" w:afterLines="0" w:after="120"/>
         <w:jc w:val="left"/>
       </w:pPr>
-      <w:r>
-        <w:t>rs.addAll(lf);</w:t>
+      <w:proofErr w:type="gramStart"/>
+      <w:r>
+        <w:t>rs.addAll(</w:t>
+      </w:r>
+      <w:proofErr w:type="gramEnd"/>
+      <w:r>
+        <w:t>lf);</w:t>
       </w:r>
     </w:p>
     <w:p>
@@ -43372,8 +43969,13 @@
         <w:ind w:firstLine="420"/>
         <w:jc w:val="left"/>
       </w:pPr>
-      <w:r>
-        <w:t>for (</w:t>
+      <w:proofErr w:type="gramStart"/>
+      <w:r>
+        <w:t>for</w:t>
+      </w:r>
+      <w:proofErr w:type="gramEnd"/>
+      <w:r>
+        <w:t xml:space="preserve"> (</w:t>
       </w:r>
       <w:r>
         <w:t>Firstsentence</w:t>
@@ -43388,8 +43990,13 @@
         <w:ind w:left="420" w:firstLine="420"/>
         <w:jc w:val="left"/>
       </w:pPr>
-      <w:r>
-        <w:t>if (f.getId() == lf2.get(i - 1).getId()) {</w:t>
+      <w:proofErr w:type="gramStart"/>
+      <w:r>
+        <w:t>if</w:t>
+      </w:r>
+      <w:proofErr w:type="gramEnd"/>
+      <w:r>
+        <w:t xml:space="preserve"> (f.getId() == lf2.get(i - 1).getId()) {</w:t>
       </w:r>
     </w:p>
     <w:p>
@@ -43398,8 +44005,13 @@
         <w:ind w:left="840" w:firstLine="420"/>
         <w:jc w:val="left"/>
       </w:pPr>
-      <w:r>
-        <w:t>lf2.remove(lf2.get(i - 1));</w:t>
+      <w:proofErr w:type="gramStart"/>
+      <w:r>
+        <w:t>lf2.remove(</w:t>
+      </w:r>
+      <w:proofErr w:type="gramEnd"/>
+      <w:r>
+        <w:t>lf2.get(i - 1));</w:t>
       </w:r>
     </w:p>
     <w:p>
@@ -43413,7 +44025,14 @@
       </w:r>
       <w:r>
         <w:tab/>
-        <w:t>break;</w:t>
+      </w:r>
+      <w:proofErr w:type="gramStart"/>
+      <w:r>
+        <w:t>break</w:t>
+      </w:r>
+      <w:proofErr w:type="gramEnd"/>
+      <w:r>
+        <w:t>;</w:t>
       </w:r>
     </w:p>
     <w:p>
@@ -43453,8 +44072,13 @@
         <w:spacing w:beforeLines="0" w:afterLines="0"/>
         <w:jc w:val="left"/>
       </w:pPr>
-      <w:r>
-        <w:t>rs.add(lf2.get(0));</w:t>
+      <w:proofErr w:type="gramStart"/>
+      <w:r>
+        <w:t>rs.add(</w:t>
+      </w:r>
+      <w:proofErr w:type="gramEnd"/>
+      <w:r>
+        <w:t>lf2.get(0));</w:t>
       </w:r>
     </w:p>
     <w:p>
@@ -43462,8 +44086,13 @@
         <w:spacing w:beforeLines="0" w:afterLines="0"/>
         <w:jc w:val="left"/>
       </w:pPr>
-      <w:r>
-        <w:t>rs.add(lf2.get(1));</w:t>
+      <w:proofErr w:type="gramStart"/>
+      <w:r>
+        <w:t>rs.add(</w:t>
+      </w:r>
+      <w:proofErr w:type="gramEnd"/>
+      <w:r>
+        <w:t>lf2.get(1));</w:t>
       </w:r>
     </w:p>
     <w:p>
@@ -43471,8 +44100,13 @@
         <w:spacing w:beforeLines="0" w:before="120" w:afterLines="0" w:after="120"/>
         <w:jc w:val="left"/>
       </w:pPr>
-      <w:r>
-        <w:t>rs.add(lf2.get(2));</w:t>
+      <w:proofErr w:type="gramStart"/>
+      <w:r>
+        <w:t>rs.add(</w:t>
+      </w:r>
+      <w:proofErr w:type="gramEnd"/>
+      <w:r>
+        <w:t>lf2.get(2));</w:t>
       </w:r>
     </w:p>
     <w:p>
@@ -43837,7 +44471,15 @@
         <w:jc w:val="left"/>
       </w:pPr>
       <w:r>
-        <w:t>Annotation document = new Annotation(str);</w:t>
+        <w:t xml:space="preserve">Annotation document = new </w:t>
+      </w:r>
+      <w:proofErr w:type="gramStart"/>
+      <w:r>
+        <w:t>Annotation(</w:t>
+      </w:r>
+      <w:proofErr w:type="gramEnd"/>
+      <w:r>
+        <w:t>str);</w:t>
       </w:r>
     </w:p>
     <w:p>
@@ -43845,8 +44487,13 @@
         <w:spacing w:beforeLines="0" w:afterLines="0" w:line="240" w:lineRule="auto"/>
         <w:jc w:val="left"/>
       </w:pPr>
-      <w:r>
-        <w:t>pipeline.annotate(document);</w:t>
+      <w:proofErr w:type="gramStart"/>
+      <w:r>
+        <w:t>pipeline.annotate(</w:t>
+      </w:r>
+      <w:proofErr w:type="gramEnd"/>
+      <w:r>
+        <w:t>document);</w:t>
       </w:r>
     </w:p>
     <w:p>
@@ -43855,7 +44502,15 @@
         <w:jc w:val="left"/>
       </w:pPr>
       <w:r>
-        <w:t>List&lt;CoreMap&gt; sentences = document.get(CoreAnnotations.SentencesAnnotation.class);</w:t>
+        <w:t xml:space="preserve">List&lt;CoreMap&gt; sentences = </w:t>
+      </w:r>
+      <w:proofErr w:type="gramStart"/>
+      <w:r>
+        <w:t>document.get(</w:t>
+      </w:r>
+      <w:proofErr w:type="gramEnd"/>
+      <w:r>
+        <w:t>CoreAnnotations.SentencesAnnotation.class);</w:t>
       </w:r>
     </w:p>
     <w:p>
@@ -43863,8 +44518,13 @@
         <w:spacing w:beforeLines="0" w:afterLines="0" w:line="240" w:lineRule="auto"/>
         <w:jc w:val="left"/>
       </w:pPr>
-      <w:r>
-        <w:t>double mainSentiment = 0;</w:t>
+      <w:proofErr w:type="gramStart"/>
+      <w:r>
+        <w:t>double</w:t>
+      </w:r>
+      <w:proofErr w:type="gramEnd"/>
+      <w:r>
+        <w:t xml:space="preserve"> mainSentiment = 0;</w:t>
       </w:r>
     </w:p>
     <w:p>
@@ -43872,8 +44532,13 @@
         <w:spacing w:beforeLines="0" w:afterLines="0" w:line="240" w:lineRule="auto"/>
         <w:jc w:val="left"/>
       </w:pPr>
-      <w:r>
-        <w:t>int textl = 0;</w:t>
+      <w:proofErr w:type="gramStart"/>
+      <w:r>
+        <w:t>int</w:t>
+      </w:r>
+      <w:proofErr w:type="gramEnd"/>
+      <w:r>
+        <w:t xml:space="preserve"> textl = 0;</w:t>
       </w:r>
     </w:p>
     <w:p>
@@ -43881,8 +44546,13 @@
         <w:spacing w:beforeLines="0" w:afterLines="0" w:line="240" w:lineRule="auto"/>
         <w:jc w:val="left"/>
       </w:pPr>
-      <w:r>
-        <w:t>for (CoreMap sentence : sentences) {</w:t>
+      <w:proofErr w:type="gramStart"/>
+      <w:r>
+        <w:t>for</w:t>
+      </w:r>
+      <w:proofErr w:type="gramEnd"/>
+      <w:r>
+        <w:t xml:space="preserve"> (CoreMap sentence : sentences) {</w:t>
       </w:r>
     </w:p>
     <w:p>
@@ -43892,7 +44562,15 @@
         <w:jc w:val="left"/>
       </w:pPr>
       <w:r>
-        <w:t>Tree tree = sentence.get(SentimentAnnotatedTree.class);</w:t>
+        <w:t xml:space="preserve">Tree tree = </w:t>
+      </w:r>
+      <w:proofErr w:type="gramStart"/>
+      <w:r>
+        <w:t>sentence.get(</w:t>
+      </w:r>
+      <w:proofErr w:type="gramEnd"/>
+      <w:r>
+        <w:t>SentimentAnnotatedTree.class);</w:t>
       </w:r>
     </w:p>
     <w:p>
@@ -43901,8 +44579,13 @@
         <w:ind w:firstLine="420"/>
         <w:jc w:val="left"/>
       </w:pPr>
-      <w:r>
-        <w:t>int sentiment = RNNCoreAnnotations.getPredictedClass(tree);</w:t>
+      <w:proofErr w:type="gramStart"/>
+      <w:r>
+        <w:t>int</w:t>
+      </w:r>
+      <w:proofErr w:type="gramEnd"/>
+      <w:r>
+        <w:t xml:space="preserve"> sentiment = RNNCoreAnnotations.getPredictedClass(tree);</w:t>
       </w:r>
     </w:p>
     <w:p>
@@ -43911,8 +44594,13 @@
         <w:ind w:firstLine="420"/>
         <w:jc w:val="left"/>
       </w:pPr>
-      <w:r>
-        <w:t>if (sentiment &gt; 0 &amp;&amp; sentiment &lt; 4) {</w:t>
+      <w:proofErr w:type="gramStart"/>
+      <w:r>
+        <w:t>if</w:t>
+      </w:r>
+      <w:proofErr w:type="gramEnd"/>
+      <w:r>
+        <w:t xml:space="preserve"> (sentiment &gt; 0 &amp;&amp; sentiment &lt; 4) {</w:t>
       </w:r>
     </w:p>
     <w:p>
@@ -43922,7 +44610,15 @@
         <w:jc w:val="left"/>
       </w:pPr>
       <w:r>
-        <w:t>String partText = sentence.toString();</w:t>
+        <w:t xml:space="preserve">String partText = </w:t>
+      </w:r>
+      <w:proofErr w:type="gramStart"/>
+      <w:r>
+        <w:t>sentence.toString(</w:t>
+      </w:r>
+      <w:proofErr w:type="gramEnd"/>
+      <w:r>
+        <w:t>);</w:t>
       </w:r>
     </w:p>
     <w:p>
@@ -43931,8 +44627,13 @@
         <w:ind w:left="420" w:firstLine="420"/>
         <w:jc w:val="left"/>
       </w:pPr>
-      <w:r>
-        <w:t>mainSentiment += sentiment * partText.length();</w:t>
+      <w:proofErr w:type="gramStart"/>
+      <w:r>
+        <w:t>mainSentiment</w:t>
+      </w:r>
+      <w:proofErr w:type="gramEnd"/>
+      <w:r>
+        <w:t xml:space="preserve"> += sentiment * partText.length();</w:t>
       </w:r>
     </w:p>
     <w:p>
@@ -43941,8 +44642,13 @@
         <w:ind w:left="420" w:firstLine="420"/>
         <w:jc w:val="left"/>
       </w:pPr>
-      <w:r>
-        <w:t>textl += partText.length();</w:t>
+      <w:proofErr w:type="gramStart"/>
+      <w:r>
+        <w:t>textl</w:t>
+      </w:r>
+      <w:proofErr w:type="gramEnd"/>
+      <w:r>
+        <w:t xml:space="preserve"> += partText.length();</w:t>
       </w:r>
     </w:p>
     <w:p>
@@ -43971,8 +44677,13 @@
         <w:spacing w:beforeLines="0" w:afterLines="0" w:line="240" w:lineRule="auto"/>
         <w:jc w:val="left"/>
       </w:pPr>
-      <w:r>
-        <w:t>double r = 0;</w:t>
+      <w:proofErr w:type="gramStart"/>
+      <w:r>
+        <w:t>double</w:t>
+      </w:r>
+      <w:proofErr w:type="gramEnd"/>
+      <w:r>
+        <w:t xml:space="preserve"> r = 0;</w:t>
       </w:r>
     </w:p>
     <w:p>
@@ -43980,8 +44691,13 @@
         <w:spacing w:beforeLines="0" w:afterLines="0" w:line="240" w:lineRule="auto"/>
         <w:jc w:val="left"/>
       </w:pPr>
-      <w:r>
-        <w:t>if (textl &gt; 10)</w:t>
+      <w:proofErr w:type="gramStart"/>
+      <w:r>
+        <w:t>if</w:t>
+      </w:r>
+      <w:proofErr w:type="gramEnd"/>
+      <w:r>
+        <w:t xml:space="preserve"> (textl &gt; 10)</w:t>
       </w:r>
     </w:p>
     <w:p>
@@ -44141,7 +44857,15 @@
         <w:jc w:val="left"/>
       </w:pPr>
       <w:r>
-        <w:t>SELECT id,content FROM freehint where isDeleted=0 order by abs(sentiment-#{</w:t>
+        <w:t>SELECT id</w:t>
+      </w:r>
+      <w:proofErr w:type="gramStart"/>
+      <w:r>
+        <w:t>,content</w:t>
+      </w:r>
+      <w:proofErr w:type="gramEnd"/>
+      <w:r>
+        <w:t xml:space="preserve"> FROM freehint where isDeleted=0 order by abs(sentiment-#{</w:t>
       </w:r>
       <w:r>
         <w:t>r</w:t>
@@ -44177,7 +44901,15 @@
         <w:jc w:val="left"/>
       </w:pPr>
       <w:r>
-        <w:t>SELECT id,content FROM freehint where isDeleted=0 order by rand() LIMIT 0,</w:t>
+        <w:t>SELECT id</w:t>
+      </w:r>
+      <w:proofErr w:type="gramStart"/>
+      <w:r>
+        <w:t>,content</w:t>
+      </w:r>
+      <w:proofErr w:type="gramEnd"/>
+      <w:r>
+        <w:t xml:space="preserve"> FROM freehint where isDeleted=0 order by rand() LIMIT 0,</w:t>
       </w:r>
       <w:r>
         <w:t>5</w:t>
@@ -44210,8 +44942,13 @@
         <w:spacing w:beforeLines="0" w:before="120" w:afterLines="0" w:after="120"/>
         <w:jc w:val="left"/>
       </w:pPr>
-      <w:r>
-        <w:t>if (textl &gt; 10) {</w:t>
+      <w:proofErr w:type="gramStart"/>
+      <w:r>
+        <w:t>if</w:t>
+      </w:r>
+      <w:proofErr w:type="gramEnd"/>
+      <w:r>
+        <w:t xml:space="preserve"> (textl &gt; 10) {</w:t>
       </w:r>
     </w:p>
     <w:p>
@@ -44220,8 +44957,13 @@
         <w:ind w:leftChars="200" w:left="480"/>
         <w:jc w:val="left"/>
       </w:pPr>
-      <w:r>
-        <w:t>rs.addAll(lf);</w:t>
+      <w:proofErr w:type="gramStart"/>
+      <w:r>
+        <w:t>rs.addAll(</w:t>
+      </w:r>
+      <w:proofErr w:type="gramEnd"/>
+      <w:r>
+        <w:t>lf);</w:t>
       </w:r>
     </w:p>
     <w:p>
@@ -44255,8 +44997,13 @@
         <w:ind w:leftChars="200" w:left="480" w:firstLine="420"/>
         <w:jc w:val="left"/>
       </w:pPr>
-      <w:r>
-        <w:t>for (Freehint f : lf) {</w:t>
+      <w:proofErr w:type="gramStart"/>
+      <w:r>
+        <w:t>for</w:t>
+      </w:r>
+      <w:proofErr w:type="gramEnd"/>
+      <w:r>
+        <w:t xml:space="preserve"> (Freehint f : lf) {</w:t>
       </w:r>
     </w:p>
     <w:p>
@@ -44265,8 +45012,13 @@
         <w:ind w:leftChars="375" w:left="900" w:firstLine="420"/>
         <w:jc w:val="left"/>
       </w:pPr>
-      <w:r>
-        <w:t>if (f.getId() == lf2.get(i - 1).getId()) {</w:t>
+      <w:proofErr w:type="gramStart"/>
+      <w:r>
+        <w:t>if</w:t>
+      </w:r>
+      <w:proofErr w:type="gramEnd"/>
+      <w:r>
+        <w:t xml:space="preserve"> (f.getId() == lf2.get(i - 1).getId()) {</w:t>
       </w:r>
     </w:p>
     <w:p>
@@ -44275,8 +45027,13 @@
         <w:ind w:leftChars="550" w:left="1320" w:firstLine="420"/>
         <w:jc w:val="left"/>
       </w:pPr>
-      <w:r>
-        <w:t>lf2.remove(lf2.get(i - 1));</w:t>
+      <w:proofErr w:type="gramStart"/>
+      <w:r>
+        <w:t>lf2.remove(</w:t>
+      </w:r>
+      <w:proofErr w:type="gramEnd"/>
+      <w:r>
+        <w:t>lf2.get(i - 1));</w:t>
       </w:r>
     </w:p>
     <w:p>
@@ -44290,7 +45047,14 @@
       </w:r>
       <w:r>
         <w:tab/>
-        <w:t>break;</w:t>
+      </w:r>
+      <w:proofErr w:type="gramStart"/>
+      <w:r>
+        <w:t>break</w:t>
+      </w:r>
+      <w:proofErr w:type="gramEnd"/>
+      <w:r>
+        <w:t>;</w:t>
       </w:r>
     </w:p>
     <w:p>
@@ -44333,8 +45097,13 @@
         <w:ind w:leftChars="200" w:left="480"/>
         <w:jc w:val="left"/>
       </w:pPr>
-      <w:r>
-        <w:t>rs.add(lf2.get(0));</w:t>
+      <w:proofErr w:type="gramStart"/>
+      <w:r>
+        <w:t>rs.add(</w:t>
+      </w:r>
+      <w:proofErr w:type="gramEnd"/>
+      <w:r>
+        <w:t>lf2.get(0));</w:t>
       </w:r>
     </w:p>
     <w:p>
@@ -44343,8 +45112,13 @@
         <w:ind w:leftChars="200" w:left="480"/>
         <w:jc w:val="left"/>
       </w:pPr>
-      <w:r>
-        <w:t>rs.add(lf2.get(1));</w:t>
+      <w:proofErr w:type="gramStart"/>
+      <w:r>
+        <w:t>rs.add(</w:t>
+      </w:r>
+      <w:proofErr w:type="gramEnd"/>
+      <w:r>
+        <w:t>lf2.get(1));</w:t>
       </w:r>
     </w:p>
     <w:p>
@@ -44354,8 +45128,13 @@
         <w:ind w:leftChars="200" w:left="480"/>
         <w:jc w:val="left"/>
       </w:pPr>
-      <w:r>
-        <w:t>rs.add(lf2.get(2));</w:t>
+      <w:proofErr w:type="gramStart"/>
+      <w:r>
+        <w:t>rs.add(</w:t>
+      </w:r>
+      <w:proofErr w:type="gramEnd"/>
+      <w:r>
+        <w:t>lf2.get(2));</w:t>
       </w:r>
     </w:p>
     <w:p>
@@ -44378,11 +45157,19 @@
           <w:kern w:val="0"/>
         </w:rPr>
       </w:pPr>
+      <w:proofErr w:type="gramStart"/>
       <w:r>
         <w:rPr>
           <w:kern w:val="0"/>
         </w:rPr>
-        <w:t>else {</w:t>
+        <w:t>else</w:t>
+      </w:r>
+      <w:proofErr w:type="gramEnd"/>
+      <w:r>
+        <w:rPr>
+          <w:kern w:val="0"/>
+        </w:rPr>
+        <w:t xml:space="preserve"> {</w:t>
       </w:r>
     </w:p>
     <w:p>
@@ -44395,11 +45182,19 @@
           <w:kern w:val="0"/>
         </w:rPr>
       </w:pPr>
+      <w:proofErr w:type="gramStart"/>
       <w:r>
         <w:rPr>
           <w:kern w:val="0"/>
         </w:rPr>
-        <w:t>flist.addAll(lf2);</w:t>
+        <w:t>flist.addAll(</w:t>
+      </w:r>
+      <w:proofErr w:type="gramEnd"/>
+      <w:r>
+        <w:rPr>
+          <w:kern w:val="0"/>
+        </w:rPr>
+        <w:t>lf2);</w:t>
       </w:r>
     </w:p>
     <w:p>
@@ -44650,7 +45445,21 @@
         <w:rPr>
           <w:rFonts w:hint="eastAsia"/>
         </w:rPr>
-        <w:t>。每个句子的二值化树的节点，特别是包括每个句子的根节点，都被赋予情感评分。</w:t>
+        <w:t>。每个句子的二</w:t>
+      </w:r>
+      <w:proofErr w:type="gramStart"/>
+      <w:r>
+        <w:rPr>
+          <w:rFonts w:hint="eastAsia"/>
+        </w:rPr>
+        <w:t>值化树</w:t>
+      </w:r>
+      <w:proofErr w:type="gramEnd"/>
+      <w:r>
+        <w:rPr>
+          <w:rFonts w:hint="eastAsia"/>
+        </w:rPr>
+        <w:t>的节点，特别是包括每个句子的根节点，都被赋予情感评分。</w:t>
       </w:r>
       <w:r>
         <w:rPr>
@@ -44914,6 +45723,7 @@
       <w:r>
         <w:t>sentiment</w:t>
       </w:r>
+      <w:proofErr w:type="gramStart"/>
       <w:r>
         <w:rPr>
           <w:rFonts w:hint="eastAsia"/>
@@ -44929,6 +45739,7 @@
         </w:rPr>
         <w:t>正负</w:t>
       </w:r>
+      <w:proofErr w:type="gramEnd"/>
       <w:r>
         <w:t>情感下使用次数影响</w:t>
       </w:r>
@@ -45456,6 +46267,7 @@
         </w:rPr>
         <w:t>关键词，并根据</w:t>
       </w:r>
+      <w:proofErr w:type="gramStart"/>
       <w:r>
         <w:rPr>
           <w:rFonts w:ascii="宋体" w:hAnsi="宋体" w:cs="宋体" w:hint="eastAsia"/>
@@ -45463,6 +46275,7 @@
         </w:rPr>
         <w:t>预训练</w:t>
       </w:r>
+      <w:proofErr w:type="gramEnd"/>
       <w:r>
         <w:rPr>
           <w:rFonts w:ascii="宋体" w:hAnsi="宋体" w:cs="宋体"/>
@@ -46018,6 +46831,7 @@
         </w:rPr>
         <w:t>，</w:t>
       </w:r>
+      <w:proofErr w:type="gramStart"/>
       <w:r>
         <w:rPr>
           <w:rFonts w:ascii="宋体" w:hAnsi="宋体" w:cs="宋体" w:hint="eastAsia"/>
@@ -46032,6 +46846,7 @@
         </w:rPr>
         <w:t>出现</w:t>
       </w:r>
+      <w:proofErr w:type="gramEnd"/>
       <w:r>
         <w:rPr>
           <w:rFonts w:ascii="宋体" w:hAnsi="宋体" w:cs="宋体" w:hint="eastAsia"/>
@@ -46072,7 +46887,23 @@
           <w:rFonts w:ascii="宋体" w:hAnsi="宋体" w:cs="宋体"/>
           <w:kern w:val="0"/>
         </w:rPr>
-        <w:t>根据两个单词词向量的</w:t>
+        <w:t>根据两个单词</w:t>
+      </w:r>
+      <w:proofErr w:type="gramStart"/>
+      <w:r>
+        <w:rPr>
+          <w:rFonts w:ascii="宋体" w:hAnsi="宋体" w:cs="宋体"/>
+          <w:kern w:val="0"/>
+        </w:rPr>
+        <w:t>词</w:t>
+      </w:r>
+      <w:proofErr w:type="gramEnd"/>
+      <w:r>
+        <w:rPr>
+          <w:rFonts w:ascii="宋体" w:hAnsi="宋体" w:cs="宋体"/>
+          <w:kern w:val="0"/>
+        </w:rPr>
+        <w:t>向量的</w:t>
       </w:r>
       <w:r>
         <w:rPr>
@@ -46750,11 +47581,19 @@
           <w:kern w:val="0"/>
         </w:rPr>
       </w:pPr>
+      <w:proofErr w:type="gramStart"/>
       <w:r>
         <w:rPr>
           <w:kern w:val="0"/>
         </w:rPr>
-        <w:t>public double test(double[] a, double[] b) {</w:t>
+        <w:t>public</w:t>
+      </w:r>
+      <w:proofErr w:type="gramEnd"/>
+      <w:r>
+        <w:rPr>
+          <w:kern w:val="0"/>
+        </w:rPr>
+        <w:t xml:space="preserve"> double test(double[] a, double[] b) {</w:t>
       </w:r>
     </w:p>
     <w:p>
@@ -46883,11 +47722,19 @@
           <w:kern w:val="0"/>
         </w:rPr>
       </w:pPr>
+      <w:proofErr w:type="gramStart"/>
       <w:r>
         <w:rPr>
           <w:kern w:val="0"/>
         </w:rPr>
-        <w:t xml:space="preserve">for (int i = 0; i &lt; </w:t>
+        <w:t>for</w:t>
+      </w:r>
+      <w:proofErr w:type="gramEnd"/>
+      <w:r>
+        <w:rPr>
+          <w:kern w:val="0"/>
+        </w:rPr>
+        <w:t xml:space="preserve"> (int i = 0; i &lt; </w:t>
       </w:r>
       <w:r>
         <w:rPr>
@@ -46949,7 +47796,21 @@
           <w:kern w:val="0"/>
         </w:rPr>
         <w:lastRenderedPageBreak/>
-        <w:t xml:space="preserve">       vectorProduct += a[i] * b[i];</w:t>
+        <w:t xml:space="preserve">       </w:t>
+      </w:r>
+      <w:proofErr w:type="gramStart"/>
+      <w:r>
+        <w:rPr>
+          <w:kern w:val="0"/>
+        </w:rPr>
+        <w:t>vectorProduct</w:t>
+      </w:r>
+      <w:proofErr w:type="gramEnd"/>
+      <w:r>
+        <w:rPr>
+          <w:kern w:val="0"/>
+        </w:rPr>
+        <w:t xml:space="preserve"> += a[i] * b[i];</w:t>
       </w:r>
     </w:p>
     <w:p>
@@ -46993,7 +47854,21 @@
         <w:rPr>
           <w:kern w:val="0"/>
         </w:rPr>
-        <w:t>vector1Modulo = Math.sqrt(vector1Modulo);</w:t>
+        <w:t xml:space="preserve">vector1Modulo = </w:t>
+      </w:r>
+      <w:proofErr w:type="gramStart"/>
+      <w:r>
+        <w:rPr>
+          <w:kern w:val="0"/>
+        </w:rPr>
+        <w:t>Math.sqrt(</w:t>
+      </w:r>
+      <w:proofErr w:type="gramEnd"/>
+      <w:r>
+        <w:rPr>
+          <w:kern w:val="0"/>
+        </w:rPr>
+        <w:t>vector1Modulo);</w:t>
       </w:r>
     </w:p>
     <w:p>
@@ -47021,7 +47896,21 @@
         <w:rPr>
           <w:kern w:val="0"/>
         </w:rPr>
-        <w:t xml:space="preserve">vector2Modulo = Math.sqrt(vector2Modulo); </w:t>
+        <w:t xml:space="preserve">vector2Modulo = </w:t>
+      </w:r>
+      <w:proofErr w:type="gramStart"/>
+      <w:r>
+        <w:rPr>
+          <w:kern w:val="0"/>
+        </w:rPr>
+        <w:t>Math.sqrt(</w:t>
+      </w:r>
+      <w:proofErr w:type="gramEnd"/>
+      <w:r>
+        <w:rPr>
+          <w:kern w:val="0"/>
+        </w:rPr>
+        <w:t xml:space="preserve">vector2Modulo); </w:t>
       </w:r>
     </w:p>
     <w:p>
@@ -47045,11 +47934,19 @@
         </w:rPr>
         <w:tab/>
       </w:r>
+      <w:proofErr w:type="gramStart"/>
       <w:r>
         <w:rPr>
           <w:kern w:val="0"/>
         </w:rPr>
-        <w:t>return (vectorProduct / (vector1Modulo * vector2Modulo));</w:t>
+        <w:t>return</w:t>
+      </w:r>
+      <w:proofErr w:type="gramEnd"/>
+      <w:r>
+        <w:rPr>
+          <w:kern w:val="0"/>
+        </w:rPr>
+        <w:t xml:space="preserve"> (vectorProduct / (vector1Modulo * vector2Modulo));</w:t>
       </w:r>
     </w:p>
     <w:p>
@@ -47392,7 +48289,7 @@
           <w:szCs w:val="28"/>
         </w:rPr>
       </w:pPr>
-      <w:bookmarkStart w:id="76" w:name="_Toc510537598"/>
+      <w:bookmarkStart w:id="75" w:name="_Toc514226467"/>
       <w:r>
         <w:rPr>
           <w:rFonts w:asciiTheme="majorEastAsia" w:eastAsiaTheme="majorEastAsia" w:hAnsiTheme="majorEastAsia" w:hint="eastAsia"/>
@@ -47401,7 +48298,7 @@
         </w:rPr>
         <w:t>排行榜</w:t>
       </w:r>
-      <w:bookmarkEnd w:id="76"/>
+      <w:bookmarkEnd w:id="75"/>
     </w:p>
     <w:p>
       <w:pPr>
@@ -47486,11 +48383,19 @@
         </w:rPr>
         <w:t>，该</w:t>
       </w:r>
-      <w:r>
-        <w:rPr>
-          <w:rFonts w:ascii="宋体" w:hAnsi="宋体"/>
-        </w:rPr>
-        <w:t>排行榜我的排名的计算按照</w:t>
+      <w:proofErr w:type="gramStart"/>
+      <w:r>
+        <w:rPr>
+          <w:rFonts w:ascii="宋体" w:hAnsi="宋体"/>
+        </w:rPr>
+        <w:t>排行榜我的</w:t>
+      </w:r>
+      <w:proofErr w:type="gramEnd"/>
+      <w:r>
+        <w:rPr>
+          <w:rFonts w:ascii="宋体" w:hAnsi="宋体"/>
+        </w:rPr>
+        <w:t>排名的计算按照</w:t>
       </w:r>
       <w:r>
         <w:rPr>
@@ -47498,6 +48403,7 @@
         </w:rPr>
         <w:t>同</w:t>
       </w:r>
+      <w:proofErr w:type="gramStart"/>
       <w:r>
         <w:rPr>
           <w:rFonts w:ascii="宋体" w:hAnsi="宋体" w:hint="eastAsia"/>
@@ -47508,8 +48414,16 @@
         <w:rPr>
           <w:rFonts w:ascii="宋体" w:hAnsi="宋体"/>
         </w:rPr>
-        <w:t>同名次且</w:t>
-      </w:r>
+        <w:t>同名次</w:t>
+      </w:r>
+      <w:proofErr w:type="gramEnd"/>
+      <w:r>
+        <w:rPr>
+          <w:rFonts w:ascii="宋体" w:hAnsi="宋体"/>
+        </w:rPr>
+        <w:t>且</w:t>
+      </w:r>
+      <w:proofErr w:type="gramStart"/>
       <w:r>
         <w:rPr>
           <w:rFonts w:ascii="宋体" w:hAnsi="宋体" w:hint="eastAsia"/>
@@ -47520,7 +48434,14 @@
         <w:rPr>
           <w:rFonts w:ascii="宋体" w:hAnsi="宋体"/>
         </w:rPr>
-        <w:t>占位的规则，例如，</w:t>
+        <w:t>占</w:t>
+      </w:r>
+      <w:proofErr w:type="gramEnd"/>
+      <w:r>
+        <w:rPr>
+          <w:rFonts w:ascii="宋体" w:hAnsi="宋体"/>
+        </w:rPr>
+        <w:t>位的规则，例如，</w:t>
       </w:r>
       <w:r>
         <w:rPr>
@@ -47780,7 +48701,7 @@
           <w:szCs w:val="28"/>
         </w:rPr>
       </w:pPr>
-      <w:bookmarkStart w:id="77" w:name="_Toc510537599"/>
+      <w:bookmarkStart w:id="76" w:name="_Toc514226468"/>
       <w:r>
         <w:rPr>
           <w:rFonts w:asciiTheme="majorEastAsia" w:eastAsiaTheme="majorEastAsia" w:hAnsiTheme="majorEastAsia" w:hint="eastAsia"/>
@@ -47789,7 +48710,7 @@
         </w:rPr>
         <w:t>我的</w:t>
       </w:r>
-      <w:bookmarkEnd w:id="77"/>
+      <w:bookmarkEnd w:id="76"/>
     </w:p>
     <w:p>
       <w:pPr>
@@ -47958,7 +48879,23 @@
           <w:rFonts w:ascii="宋体" w:hAnsi="宋体" w:cs="宋体"/>
           <w:kern w:val="0"/>
         </w:rPr>
-        <w:t>后将上传图片至服务器端存储，若成功则成功</w:t>
+        <w:t>后将上</w:t>
+      </w:r>
+      <w:proofErr w:type="gramStart"/>
+      <w:r>
+        <w:rPr>
+          <w:rFonts w:ascii="宋体" w:hAnsi="宋体" w:cs="宋体"/>
+          <w:kern w:val="0"/>
+        </w:rPr>
+        <w:t>传图片至</w:t>
+      </w:r>
+      <w:proofErr w:type="gramEnd"/>
+      <w:r>
+        <w:rPr>
+          <w:rFonts w:ascii="宋体" w:hAnsi="宋体" w:cs="宋体"/>
+          <w:kern w:val="0"/>
+        </w:rPr>
+        <w:t>服务器端存储，若成功则成功</w:t>
       </w:r>
       <w:r>
         <w:rPr>
@@ -48554,8 +49491,17 @@
           <w:rFonts w:ascii="宋体" w:hAnsi="宋体" w:cs="宋体" w:hint="eastAsia"/>
           <w:kern w:val="0"/>
         </w:rPr>
-        <w:t>提分记录</w:t>
-      </w:r>
+        <w:t>提</w:t>
+      </w:r>
+      <w:proofErr w:type="gramStart"/>
+      <w:r>
+        <w:rPr>
+          <w:rFonts w:ascii="宋体" w:hAnsi="宋体" w:cs="宋体" w:hint="eastAsia"/>
+          <w:kern w:val="0"/>
+        </w:rPr>
+        <w:t>分记录</w:t>
+      </w:r>
+      <w:proofErr w:type="gramEnd"/>
       <w:r>
         <w:rPr>
           <w:rFonts w:ascii="宋体" w:hAnsi="宋体" w:cs="宋体"/>
@@ -48923,9 +49869,9 @@
           <w:szCs w:val="30"/>
         </w:rPr>
       </w:pPr>
-      <w:bookmarkStart w:id="78" w:name="_Hlt270282272"/>
-      <w:bookmarkStart w:id="79" w:name="_Toc510537600"/>
-      <w:bookmarkEnd w:id="78"/>
+      <w:bookmarkStart w:id="77" w:name="_Hlt270282272"/>
+      <w:bookmarkStart w:id="78" w:name="_Toc514226469"/>
+      <w:bookmarkEnd w:id="77"/>
       <w:r>
         <w:rPr>
           <w:rFonts w:ascii="Times New Roman" w:eastAsia="宋体" w:hAnsi="Times New Roman" w:hint="eastAsia"/>
@@ -48934,15 +49880,25 @@
         </w:rPr>
         <w:t>Web</w:t>
       </w:r>
+      <w:proofErr w:type="gramStart"/>
       <w:r>
         <w:rPr>
           <w:rFonts w:ascii="宋体" w:eastAsia="宋体" w:hAnsi="宋体" w:hint="eastAsia"/>
           <w:b/>
           <w:szCs w:val="30"/>
         </w:rPr>
-        <w:t>端设计实现</w:t>
-      </w:r>
-      <w:bookmarkEnd w:id="79"/>
+        <w:t>端设计</w:t>
+      </w:r>
+      <w:proofErr w:type="gramEnd"/>
+      <w:r>
+        <w:rPr>
+          <w:rFonts w:ascii="宋体" w:eastAsia="宋体" w:hAnsi="宋体" w:hint="eastAsia"/>
+          <w:b/>
+          <w:szCs w:val="30"/>
+        </w:rPr>
+        <w:t>实现</w:t>
+      </w:r>
+      <w:bookmarkEnd w:id="78"/>
     </w:p>
     <w:p>
       <w:pPr>
@@ -48958,8 +49914,8 @@
           <w:szCs w:val="28"/>
         </w:rPr>
       </w:pPr>
-      <w:bookmarkStart w:id="80" w:name="_Toc481485522"/>
-      <w:bookmarkStart w:id="81" w:name="_Toc510537601"/>
+      <w:bookmarkStart w:id="79" w:name="_Toc481485522"/>
+      <w:bookmarkStart w:id="80" w:name="_Toc514226470"/>
       <w:r>
         <w:rPr>
           <w:rFonts w:asciiTheme="majorEastAsia" w:eastAsiaTheme="majorEastAsia" w:hAnsiTheme="majorEastAsia" w:hint="eastAsia"/>
@@ -48968,8 +49924,8 @@
         </w:rPr>
         <w:t>登录</w:t>
       </w:r>
+      <w:bookmarkEnd w:id="79"/>
       <w:bookmarkEnd w:id="80"/>
-      <w:bookmarkEnd w:id="81"/>
     </w:p>
     <w:p>
       <w:pPr>
@@ -49033,11 +49989,19 @@
         </w:rPr>
         <w:t>。</w:t>
       </w:r>
-      <w:r>
-        <w:rPr>
-          <w:rFonts w:ascii="宋体" w:hAnsi="宋体" w:hint="eastAsia"/>
-        </w:rPr>
-        <w:t>勾选“记住我”可以</w:t>
+      <w:proofErr w:type="gramStart"/>
+      <w:r>
+        <w:rPr>
+          <w:rFonts w:ascii="宋体" w:hAnsi="宋体" w:hint="eastAsia"/>
+        </w:rPr>
+        <w:t>勾选“记住我”</w:t>
+      </w:r>
+      <w:proofErr w:type="gramEnd"/>
+      <w:r>
+        <w:rPr>
+          <w:rFonts w:ascii="宋体" w:hAnsi="宋体" w:hint="eastAsia"/>
+        </w:rPr>
+        <w:t>可以</w:t>
       </w:r>
       <w:r>
         <w:rPr>
@@ -49064,13 +50028,27 @@
         <w:rPr>
           <w:rFonts w:ascii="宋体" w:hAnsi="宋体"/>
         </w:rPr>
-        <w:t>不勾选</w:t>
-      </w:r>
-      <w:r>
-        <w:rPr>
-          <w:rFonts w:ascii="宋体" w:hAnsi="宋体" w:hint="eastAsia"/>
-        </w:rPr>
-        <w:t>并登陆</w:t>
+        <w:t>不</w:t>
+      </w:r>
+      <w:proofErr w:type="gramStart"/>
+      <w:r>
+        <w:rPr>
+          <w:rFonts w:ascii="宋体" w:hAnsi="宋体"/>
+        </w:rPr>
+        <w:t>勾选</w:t>
+      </w:r>
+      <w:r>
+        <w:rPr>
+          <w:rFonts w:ascii="宋体" w:hAnsi="宋体" w:hint="eastAsia"/>
+        </w:rPr>
+        <w:t>并</w:t>
+      </w:r>
+      <w:proofErr w:type="gramEnd"/>
+      <w:r>
+        <w:rPr>
+          <w:rFonts w:ascii="宋体" w:hAnsi="宋体" w:hint="eastAsia"/>
+        </w:rPr>
+        <w:t>登陆</w:t>
       </w:r>
       <w:r>
         <w:rPr>
@@ -49834,7 +50812,7 @@
           <w:szCs w:val="28"/>
         </w:rPr>
       </w:pPr>
-      <w:bookmarkStart w:id="82" w:name="_Toc510537602"/>
+      <w:bookmarkStart w:id="81" w:name="_Toc514226471"/>
       <w:r>
         <w:rPr>
           <w:rFonts w:asciiTheme="majorEastAsia" w:eastAsiaTheme="majorEastAsia" w:hAnsiTheme="majorEastAsia" w:hint="eastAsia"/>
@@ -49843,7 +50821,7 @@
         </w:rPr>
         <w:t>用户列表</w:t>
       </w:r>
-      <w:bookmarkEnd w:id="82"/>
+      <w:bookmarkEnd w:id="81"/>
     </w:p>
     <w:p>
       <w:pPr>
@@ -49967,11 +50945,19 @@
         </w:rPr>
         <w:t>点击查询按钮可以进行搜索，点击列表</w:t>
       </w:r>
-      <w:r>
-        <w:rPr>
-          <w:rFonts w:ascii="宋体" w:hAnsi="宋体" w:hint="eastAsia"/>
-        </w:rPr>
-        <w:t>表头</w:t>
+      <w:proofErr w:type="gramStart"/>
+      <w:r>
+        <w:rPr>
+          <w:rFonts w:ascii="宋体" w:hAnsi="宋体" w:hint="eastAsia"/>
+        </w:rPr>
+        <w:t>表</w:t>
+      </w:r>
+      <w:proofErr w:type="gramEnd"/>
+      <w:r>
+        <w:rPr>
+          <w:rFonts w:ascii="宋体" w:hAnsi="宋体" w:hint="eastAsia"/>
+        </w:rPr>
+        <w:t>头</w:t>
       </w:r>
       <w:r>
         <w:rPr>
@@ -50183,7 +51169,7 @@
           <w:szCs w:val="28"/>
         </w:rPr>
       </w:pPr>
-      <w:bookmarkStart w:id="83" w:name="_Toc510537603"/>
+      <w:bookmarkStart w:id="82" w:name="_Toc514226472"/>
       <w:r>
         <w:rPr>
           <w:rFonts w:asciiTheme="majorEastAsia" w:eastAsiaTheme="majorEastAsia" w:hAnsiTheme="majorEastAsia" w:hint="eastAsia"/>
@@ -50192,7 +51178,7 @@
         </w:rPr>
         <w:t>文章列表</w:t>
       </w:r>
-      <w:bookmarkEnd w:id="83"/>
+      <w:bookmarkEnd w:id="82"/>
     </w:p>
     <w:p>
       <w:pPr>
@@ -50343,11 +51329,19 @@
         </w:rPr>
         <w:t>点击查询按钮可以进行搜索，点击列表</w:t>
       </w:r>
-      <w:r>
-        <w:rPr>
-          <w:rFonts w:ascii="宋体" w:hAnsi="宋体" w:hint="eastAsia"/>
-        </w:rPr>
-        <w:t>表头</w:t>
+      <w:proofErr w:type="gramStart"/>
+      <w:r>
+        <w:rPr>
+          <w:rFonts w:ascii="宋体" w:hAnsi="宋体" w:hint="eastAsia"/>
+        </w:rPr>
+        <w:t>表</w:t>
+      </w:r>
+      <w:proofErr w:type="gramEnd"/>
+      <w:r>
+        <w:rPr>
+          <w:rFonts w:ascii="宋体" w:hAnsi="宋体" w:hint="eastAsia"/>
+        </w:rPr>
+        <w:t>头</w:t>
       </w:r>
       <w:r>
         <w:rPr>
@@ -50813,7 +51807,7 @@
           <w:szCs w:val="28"/>
         </w:rPr>
       </w:pPr>
-      <w:bookmarkStart w:id="84" w:name="_Toc510537604"/>
+      <w:bookmarkStart w:id="83" w:name="_Toc514226473"/>
       <w:r>
         <w:rPr>
           <w:rFonts w:asciiTheme="majorEastAsia" w:eastAsiaTheme="majorEastAsia" w:hAnsiTheme="majorEastAsia" w:hint="eastAsia"/>
@@ -50822,7 +51816,7 @@
         </w:rPr>
         <w:t>平台文章</w:t>
       </w:r>
-      <w:bookmarkEnd w:id="84"/>
+      <w:bookmarkEnd w:id="83"/>
     </w:p>
     <w:p>
       <w:pPr>
@@ -50943,11 +51937,19 @@
         </w:rPr>
         <w:t>点击查询按钮可以进行搜索，点击列表</w:t>
       </w:r>
-      <w:r>
-        <w:rPr>
-          <w:rFonts w:ascii="宋体" w:hAnsi="宋体" w:hint="eastAsia"/>
-        </w:rPr>
-        <w:t>表头</w:t>
+      <w:proofErr w:type="gramStart"/>
+      <w:r>
+        <w:rPr>
+          <w:rFonts w:ascii="宋体" w:hAnsi="宋体" w:hint="eastAsia"/>
+        </w:rPr>
+        <w:t>表</w:t>
+      </w:r>
+      <w:proofErr w:type="gramEnd"/>
+      <w:r>
+        <w:rPr>
+          <w:rFonts w:ascii="宋体" w:hAnsi="宋体" w:hint="eastAsia"/>
+        </w:rPr>
+        <w:t>头</w:t>
       </w:r>
       <w:r>
         <w:rPr>
@@ -51247,12 +52249,14 @@
         </w:rPr>
         <w:t>，如图26，</w:t>
       </w:r>
+      <w:proofErr w:type="gramStart"/>
       <w:r>
         <w:rPr>
           <w:rFonts w:ascii="宋体" w:hAnsi="宋体"/>
         </w:rPr>
         <w:t>当前仅</w:t>
       </w:r>
+      <w:proofErr w:type="gramEnd"/>
       <w:r>
         <w:rPr>
           <w:rFonts w:ascii="宋体" w:hAnsi="宋体" w:hint="eastAsia"/>
@@ -51464,7 +52468,7 @@
           <w:szCs w:val="28"/>
         </w:rPr>
       </w:pPr>
-      <w:bookmarkStart w:id="85" w:name="_Toc510537605"/>
+      <w:bookmarkStart w:id="84" w:name="_Toc514226474"/>
       <w:r>
         <w:rPr>
           <w:rFonts w:asciiTheme="majorEastAsia" w:eastAsiaTheme="majorEastAsia" w:hAnsiTheme="majorEastAsia" w:hint="eastAsia"/>
@@ -51473,7 +52477,7 @@
         </w:rPr>
         <w:t>在线统计</w:t>
       </w:r>
-      <w:bookmarkEnd w:id="85"/>
+      <w:bookmarkEnd w:id="84"/>
     </w:p>
     <w:p>
       <w:pPr>
@@ -51589,7 +52593,14 @@
         <w:rPr>
           <w:rFonts w:ascii="宋体" w:hAnsi="宋体" w:hint="eastAsia"/>
         </w:rPr>
-        <w:t>，统计</w:t>
+        <w:t>，</w:t>
+      </w:r>
+      <w:proofErr w:type="gramStart"/>
+      <w:r>
+        <w:rPr>
+          <w:rFonts w:ascii="宋体" w:hAnsi="宋体" w:hint="eastAsia"/>
+        </w:rPr>
+        <w:t>统计</w:t>
       </w:r>
       <w:r>
         <w:rPr>
@@ -51601,7 +52612,14 @@
         <w:rPr>
           <w:rFonts w:ascii="宋体" w:hAnsi="宋体"/>
         </w:rPr>
-        <w:t>在线人数</w:t>
+        <w:t>在线</w:t>
+      </w:r>
+      <w:proofErr w:type="gramEnd"/>
+      <w:r>
+        <w:rPr>
+          <w:rFonts w:ascii="宋体" w:hAnsi="宋体"/>
+        </w:rPr>
+        <w:t>人数</w:t>
       </w:r>
       <w:r>
         <w:rPr>
@@ -51754,7 +52772,7 @@
           <w:szCs w:val="28"/>
         </w:rPr>
       </w:pPr>
-      <w:bookmarkStart w:id="86" w:name="_Toc510537606"/>
+      <w:bookmarkStart w:id="85" w:name="_Toc514226475"/>
       <w:r>
         <w:rPr>
           <w:rFonts w:asciiTheme="majorEastAsia" w:eastAsiaTheme="majorEastAsia" w:hAnsiTheme="majorEastAsia" w:hint="eastAsia"/>
@@ -51763,7 +52781,7 @@
         </w:rPr>
         <w:t>文章统计</w:t>
       </w:r>
-      <w:bookmarkEnd w:id="86"/>
+      <w:bookmarkEnd w:id="85"/>
     </w:p>
     <w:p>
       <w:pPr>
@@ -52160,7 +53178,7 @@
           <w:szCs w:val="28"/>
         </w:rPr>
       </w:pPr>
-      <w:bookmarkStart w:id="87" w:name="_Toc510537607"/>
+      <w:bookmarkStart w:id="86" w:name="_Toc514226476"/>
       <w:r>
         <w:rPr>
           <w:rFonts w:asciiTheme="majorEastAsia" w:eastAsiaTheme="majorEastAsia" w:hAnsiTheme="majorEastAsia" w:hint="eastAsia"/>
@@ -52170,7 +53188,7 @@
         <w:lastRenderedPageBreak/>
         <w:t>日志管理</w:t>
       </w:r>
-      <w:bookmarkEnd w:id="87"/>
+      <w:bookmarkEnd w:id="86"/>
     </w:p>
     <w:p>
       <w:pPr>
@@ -52312,11 +53330,19 @@
         </w:rPr>
         <w:t>点击查询按钮可以进行搜索，点击列表</w:t>
       </w:r>
-      <w:r>
-        <w:rPr>
-          <w:rFonts w:ascii="宋体" w:hAnsi="宋体" w:hint="eastAsia"/>
-        </w:rPr>
-        <w:t>表头</w:t>
+      <w:proofErr w:type="gramStart"/>
+      <w:r>
+        <w:rPr>
+          <w:rFonts w:ascii="宋体" w:hAnsi="宋体" w:hint="eastAsia"/>
+        </w:rPr>
+        <w:t>表</w:t>
+      </w:r>
+      <w:proofErr w:type="gramEnd"/>
+      <w:r>
+        <w:rPr>
+          <w:rFonts w:ascii="宋体" w:hAnsi="宋体" w:hint="eastAsia"/>
+        </w:rPr>
+        <w:t>头</w:t>
       </w:r>
       <w:r>
         <w:rPr>
@@ -52570,7 +53596,7 @@
           <w:szCs w:val="28"/>
         </w:rPr>
       </w:pPr>
-      <w:bookmarkStart w:id="88" w:name="_Toc510537608"/>
+      <w:bookmarkStart w:id="87" w:name="_Toc514226477"/>
       <w:r>
         <w:rPr>
           <w:rFonts w:asciiTheme="majorEastAsia" w:eastAsiaTheme="majorEastAsia" w:hAnsiTheme="majorEastAsia" w:hint="eastAsia"/>
@@ -52579,7 +53605,7 @@
         </w:rPr>
         <w:t>管理员列表</w:t>
       </w:r>
-      <w:bookmarkEnd w:id="88"/>
+      <w:bookmarkEnd w:id="87"/>
     </w:p>
     <w:p>
       <w:pPr>
@@ -52658,11 +53684,19 @@
         </w:rPr>
         <w:t>点击查询按钮可以进行搜索，点击列表</w:t>
       </w:r>
-      <w:r>
-        <w:rPr>
-          <w:rFonts w:ascii="宋体" w:hAnsi="宋体" w:hint="eastAsia"/>
-        </w:rPr>
-        <w:t>表头</w:t>
+      <w:proofErr w:type="gramStart"/>
+      <w:r>
+        <w:rPr>
+          <w:rFonts w:ascii="宋体" w:hAnsi="宋体" w:hint="eastAsia"/>
+        </w:rPr>
+        <w:t>表</w:t>
+      </w:r>
+      <w:proofErr w:type="gramEnd"/>
+      <w:r>
+        <w:rPr>
+          <w:rFonts w:ascii="宋体" w:hAnsi="宋体" w:hint="eastAsia"/>
+        </w:rPr>
+        <w:t>头</w:t>
       </w:r>
       <w:r>
         <w:rPr>
@@ -52869,7 +53903,7 @@
           <w:szCs w:val="28"/>
         </w:rPr>
       </w:pPr>
-      <w:bookmarkStart w:id="89" w:name="_Toc510537609"/>
+      <w:bookmarkStart w:id="88" w:name="_Toc514226478"/>
       <w:r>
         <w:rPr>
           <w:rFonts w:asciiTheme="majorEastAsia" w:eastAsiaTheme="majorEastAsia" w:hAnsiTheme="majorEastAsia" w:hint="eastAsia"/>
@@ -52878,7 +53912,7 @@
         </w:rPr>
         <w:t>注册审核</w:t>
       </w:r>
-      <w:bookmarkEnd w:id="89"/>
+      <w:bookmarkEnd w:id="88"/>
     </w:p>
     <w:p>
       <w:pPr>
@@ -52957,11 +53991,19 @@
         </w:rPr>
         <w:t>点击查询按钮可以进行搜索，点击列表</w:t>
       </w:r>
-      <w:r>
-        <w:rPr>
-          <w:rFonts w:ascii="宋体" w:hAnsi="宋体" w:hint="eastAsia"/>
-        </w:rPr>
-        <w:t>表头</w:t>
+      <w:proofErr w:type="gramStart"/>
+      <w:r>
+        <w:rPr>
+          <w:rFonts w:ascii="宋体" w:hAnsi="宋体" w:hint="eastAsia"/>
+        </w:rPr>
+        <w:t>表</w:t>
+      </w:r>
+      <w:proofErr w:type="gramEnd"/>
+      <w:r>
+        <w:rPr>
+          <w:rFonts w:ascii="宋体" w:hAnsi="宋体" w:hint="eastAsia"/>
+        </w:rPr>
+        <w:t>头</w:t>
       </w:r>
       <w:r>
         <w:rPr>
@@ -53387,7 +54429,7 @@
           <w:szCs w:val="28"/>
         </w:rPr>
       </w:pPr>
-      <w:bookmarkStart w:id="90" w:name="_Toc510537610"/>
+      <w:bookmarkStart w:id="89" w:name="_Toc514226479"/>
       <w:r>
         <w:rPr>
           <w:rFonts w:asciiTheme="majorEastAsia" w:eastAsiaTheme="majorEastAsia" w:hAnsiTheme="majorEastAsia" w:hint="eastAsia"/>
@@ -53396,7 +54438,7 @@
         </w:rPr>
         <w:t>修改密码</w:t>
       </w:r>
-      <w:bookmarkEnd w:id="90"/>
+      <w:bookmarkEnd w:id="89"/>
     </w:p>
     <w:p>
       <w:pPr>
@@ -53626,7 +54668,7 @@
           <w:szCs w:val="28"/>
         </w:rPr>
       </w:pPr>
-      <w:bookmarkStart w:id="91" w:name="_Toc510537611"/>
+      <w:bookmarkStart w:id="90" w:name="_Toc514226480"/>
       <w:r>
         <w:rPr>
           <w:rFonts w:asciiTheme="majorEastAsia" w:eastAsiaTheme="majorEastAsia" w:hAnsiTheme="majorEastAsia" w:hint="eastAsia"/>
@@ -53635,7 +54677,7 @@
         </w:rPr>
         <w:t>登出</w:t>
       </w:r>
-      <w:bookmarkEnd w:id="91"/>
+      <w:bookmarkEnd w:id="90"/>
     </w:p>
     <w:p>
       <w:pPr>
@@ -53743,11 +54785,11 @@
           <w:szCs w:val="30"/>
         </w:rPr>
       </w:pPr>
-      <w:bookmarkStart w:id="92" w:name="_Hlt273261567"/>
-      <w:bookmarkStart w:id="93" w:name="_Toc481485525"/>
-      <w:bookmarkStart w:id="94" w:name="_Toc510537612"/>
-      <w:bookmarkStart w:id="95" w:name="_Hlt273362659"/>
-      <w:bookmarkEnd w:id="92"/>
+      <w:bookmarkStart w:id="91" w:name="_Hlt273261567"/>
+      <w:bookmarkStart w:id="92" w:name="_Toc481485525"/>
+      <w:bookmarkStart w:id="93" w:name="_Hlt273362659"/>
+      <w:bookmarkStart w:id="94" w:name="_Toc514226481"/>
+      <w:bookmarkEnd w:id="91"/>
       <w:r>
         <w:rPr>
           <w:rFonts w:ascii="宋体" w:eastAsia="宋体" w:hAnsi="宋体" w:hint="eastAsia"/>
@@ -53756,10 +54798,10 @@
         </w:rPr>
         <w:t>本章小结</w:t>
       </w:r>
-      <w:bookmarkEnd w:id="93"/>
+      <w:bookmarkEnd w:id="92"/>
       <w:bookmarkEnd w:id="94"/>
     </w:p>
-    <w:bookmarkEnd w:id="95"/>
+    <w:bookmarkEnd w:id="93"/>
     <w:p>
       <w:pPr>
         <w:spacing w:beforeLines="0" w:before="120" w:afterLines="0" w:after="120" w:line="312" w:lineRule="auto"/>
@@ -53790,6 +54832,7 @@
       <w:r>
         <w:t>Android</w:t>
       </w:r>
+      <w:proofErr w:type="gramStart"/>
       <w:r>
         <w:rPr>
           <w:rFonts w:ascii="宋体" w:hAnsi="宋体"/>
@@ -53805,6 +54848,7 @@
         </w:rPr>
         <w:t>端设计</w:t>
       </w:r>
+      <w:proofErr w:type="gramEnd"/>
       <w:r>
         <w:rPr>
           <w:rFonts w:ascii="宋体" w:hAnsi="宋体" w:hint="eastAsia"/>
@@ -53957,9 +55001,9 @@
           <w:szCs w:val="36"/>
         </w:rPr>
       </w:pPr>
-      <w:bookmarkStart w:id="96" w:name="_Hlt273463977"/>
-      <w:bookmarkStart w:id="97" w:name="_Toc510537613"/>
-      <w:bookmarkEnd w:id="96"/>
+      <w:bookmarkStart w:id="95" w:name="_Hlt273463977"/>
+      <w:bookmarkStart w:id="96" w:name="_Toc514226482"/>
+      <w:bookmarkEnd w:id="95"/>
       <w:r>
         <w:rPr>
           <w:rFonts w:asciiTheme="majorEastAsia" w:eastAsiaTheme="majorEastAsia" w:hAnsiTheme="majorEastAsia" w:hint="eastAsia"/>
@@ -53969,7 +55013,7 @@
         <w:lastRenderedPageBreak/>
         <w:t>系统测试</w:t>
       </w:r>
-      <w:bookmarkEnd w:id="97"/>
+      <w:bookmarkEnd w:id="96"/>
     </w:p>
     <w:p>
       <w:pPr>
@@ -53981,9 +55025,9 @@
           <w:szCs w:val="30"/>
         </w:rPr>
       </w:pPr>
-      <w:bookmarkStart w:id="98" w:name="_Hlt273261562"/>
-      <w:bookmarkStart w:id="99" w:name="_Toc510537614"/>
-      <w:bookmarkEnd w:id="98"/>
+      <w:bookmarkStart w:id="97" w:name="_Hlt273261562"/>
+      <w:bookmarkStart w:id="98" w:name="_Toc514226483"/>
+      <w:bookmarkEnd w:id="97"/>
       <w:r>
         <w:rPr>
           <w:rFonts w:ascii="宋体" w:eastAsia="宋体" w:hAnsi="宋体" w:hint="eastAsia"/>
@@ -53992,7 +55036,7 @@
         </w:rPr>
         <w:t>测试环境搭建</w:t>
       </w:r>
-      <w:bookmarkEnd w:id="99"/>
+      <w:bookmarkEnd w:id="98"/>
     </w:p>
     <w:p>
       <w:pPr>
@@ -54008,7 +55052,7 @@
           <w:szCs w:val="28"/>
         </w:rPr>
       </w:pPr>
-      <w:bookmarkStart w:id="100" w:name="_Toc510537615"/>
+      <w:bookmarkStart w:id="99" w:name="_Toc514226484"/>
       <w:r>
         <w:rPr>
           <w:rFonts w:eastAsiaTheme="majorEastAsia"/>
@@ -54025,7 +55069,7 @@
         </w:rPr>
         <w:t>环境配置</w:t>
       </w:r>
-      <w:bookmarkEnd w:id="100"/>
+      <w:bookmarkEnd w:id="99"/>
     </w:p>
     <w:p>
       <w:pPr>
@@ -54272,7 +55316,7 @@
           <w:szCs w:val="28"/>
         </w:rPr>
       </w:pPr>
-      <w:bookmarkStart w:id="101" w:name="_Toc510537616"/>
+      <w:bookmarkStart w:id="100" w:name="_Toc514226485"/>
       <w:r>
         <w:rPr>
           <w:rFonts w:eastAsiaTheme="majorEastAsia"/>
@@ -54289,7 +55333,7 @@
         </w:rPr>
         <w:t>安装</w:t>
       </w:r>
-      <w:bookmarkEnd w:id="101"/>
+      <w:bookmarkEnd w:id="100"/>
     </w:p>
     <w:p>
       <w:pPr>
@@ -54303,8 +55347,13 @@
       <w:r>
         <w:t>apache-tomcat-7.0.63-windows-x64.zip</w:t>
       </w:r>
-      <w:r>
-        <w:t>压缩包并解压即可。</w:t>
+      <w:proofErr w:type="gramStart"/>
+      <w:r>
+        <w:t>压缩包并解压</w:t>
+      </w:r>
+      <w:proofErr w:type="gramEnd"/>
+      <w:r>
+        <w:t>即可。</w:t>
       </w:r>
     </w:p>
     <w:p>
@@ -54321,7 +55370,7 @@
           <w:szCs w:val="28"/>
         </w:rPr>
       </w:pPr>
-      <w:bookmarkStart w:id="102" w:name="_Toc510537617"/>
+      <w:bookmarkStart w:id="101" w:name="_Toc514226486"/>
       <w:r>
         <w:rPr>
           <w:rFonts w:eastAsiaTheme="majorEastAsia"/>
@@ -54354,7 +55403,7 @@
         </w:rPr>
         <w:t>安装</w:t>
       </w:r>
-      <w:bookmarkEnd w:id="102"/>
+      <w:bookmarkEnd w:id="101"/>
     </w:p>
     <w:p>
       <w:pPr>
@@ -54494,7 +55543,7 @@
           <w:szCs w:val="28"/>
         </w:rPr>
       </w:pPr>
-      <w:bookmarkStart w:id="103" w:name="_Toc510537618"/>
+      <w:bookmarkStart w:id="102" w:name="_Toc514226487"/>
       <w:r>
         <w:rPr>
           <w:rFonts w:eastAsiaTheme="majorEastAsia"/>
@@ -54511,7 +55560,7 @@
         </w:rPr>
         <w:t>数据库安装</w:t>
       </w:r>
-      <w:bookmarkEnd w:id="103"/>
+      <w:bookmarkEnd w:id="102"/>
     </w:p>
     <w:p>
       <w:pPr>
@@ -54563,7 +55612,7 @@
           <w:szCs w:val="30"/>
         </w:rPr>
       </w:pPr>
-      <w:bookmarkStart w:id="104" w:name="_Toc510537619"/>
+      <w:bookmarkStart w:id="103" w:name="_Toc514226488"/>
       <w:r>
         <w:rPr>
           <w:rFonts w:ascii="宋体" w:eastAsia="宋体" w:hAnsi="宋体" w:hint="eastAsia"/>
@@ -54572,7 +55621,7 @@
         </w:rPr>
         <w:t>项目部署和准备</w:t>
       </w:r>
-      <w:bookmarkEnd w:id="104"/>
+      <w:bookmarkEnd w:id="103"/>
     </w:p>
     <w:p>
       <w:pPr>
@@ -54588,24 +55637,42 @@
           <w:szCs w:val="28"/>
         </w:rPr>
       </w:pPr>
-      <w:bookmarkStart w:id="105" w:name="_Toc510537620"/>
+      <w:bookmarkStart w:id="104" w:name="_Toc514226489"/>
       <w:r>
         <w:rPr>
           <w:rFonts w:eastAsiaTheme="majorEastAsia" w:hint="eastAsia"/>
           <w:b/>
           <w:szCs w:val="28"/>
         </w:rPr>
-        <w:t>服务器端</w:t>
-      </w:r>
+        <w:t>服务器</w:t>
+      </w:r>
+      <w:proofErr w:type="gramStart"/>
       <w:r>
         <w:rPr>
           <w:rFonts w:eastAsiaTheme="majorEastAsia" w:hint="eastAsia"/>
           <w:b/>
           <w:szCs w:val="28"/>
         </w:rPr>
-        <w:t>项目部署</w:t>
-      </w:r>
-      <w:bookmarkEnd w:id="105"/>
+        <w:t>端</w:t>
+      </w:r>
+      <w:r>
+        <w:rPr>
+          <w:rFonts w:eastAsiaTheme="majorEastAsia" w:hint="eastAsia"/>
+          <w:b/>
+          <w:szCs w:val="28"/>
+        </w:rPr>
+        <w:t>项目</w:t>
+      </w:r>
+      <w:proofErr w:type="gramEnd"/>
+      <w:r>
+        <w:rPr>
+          <w:rFonts w:eastAsiaTheme="majorEastAsia" w:hint="eastAsia"/>
+          <w:b/>
+          <w:szCs w:val="28"/>
+        </w:rPr>
+        <w:t>部署</w:t>
+      </w:r>
+      <w:bookmarkEnd w:id="104"/>
     </w:p>
     <w:p>
       <w:pPr>
@@ -54820,7 +55887,7 @@
           <w:szCs w:val="28"/>
         </w:rPr>
       </w:pPr>
-      <w:bookmarkStart w:id="106" w:name="_Toc510537621"/>
+      <w:bookmarkStart w:id="105" w:name="_Toc514226490"/>
       <w:r>
         <w:rPr>
           <w:rFonts w:eastAsiaTheme="majorEastAsia"/>
@@ -54853,7 +55920,7 @@
         </w:rPr>
         <w:t>准备</w:t>
       </w:r>
-      <w:bookmarkEnd w:id="106"/>
+      <w:bookmarkEnd w:id="105"/>
     </w:p>
     <w:p>
       <w:pPr>
@@ -54969,7 +56036,7 @@
           <w:szCs w:val="28"/>
         </w:rPr>
       </w:pPr>
-      <w:bookmarkStart w:id="107" w:name="_Toc510537622"/>
+      <w:bookmarkStart w:id="106" w:name="_Toc514226491"/>
       <w:r>
         <w:rPr>
           <w:rFonts w:eastAsiaTheme="majorEastAsia"/>
@@ -54986,7 +56053,7 @@
         </w:rPr>
         <w:t>项目测试准备</w:t>
       </w:r>
-      <w:bookmarkEnd w:id="107"/>
+      <w:bookmarkEnd w:id="106"/>
     </w:p>
     <w:p>
       <w:pPr>
@@ -55036,7 +56103,7 @@
           <w:szCs w:val="30"/>
         </w:rPr>
       </w:pPr>
-      <w:bookmarkStart w:id="108" w:name="_Toc510537623"/>
+      <w:bookmarkStart w:id="107" w:name="_Toc514226492"/>
       <w:r>
         <w:rPr>
           <w:rFonts w:ascii="宋体" w:eastAsia="宋体" w:hAnsi="宋体" w:hint="eastAsia"/>
@@ -55045,7 +56112,7 @@
         </w:rPr>
         <w:t>系统测试</w:t>
       </w:r>
-      <w:bookmarkEnd w:id="108"/>
+      <w:bookmarkEnd w:id="107"/>
     </w:p>
     <w:p>
       <w:pPr>
@@ -55060,7 +56127,7 @@
           <w:szCs w:val="24"/>
         </w:rPr>
       </w:pPr>
-      <w:bookmarkStart w:id="109" w:name="_Toc510537624"/>
+      <w:bookmarkStart w:id="108" w:name="_Toc514226493"/>
       <w:r>
         <w:rPr>
           <w:rFonts w:asciiTheme="majorEastAsia" w:eastAsiaTheme="majorEastAsia" w:hAnsiTheme="majorEastAsia"/>
@@ -55069,7 +56136,7 @@
         </w:rPr>
         <w:t>Android端测试</w:t>
       </w:r>
-      <w:bookmarkEnd w:id="109"/>
+      <w:bookmarkEnd w:id="108"/>
     </w:p>
     <w:p>
       <w:pPr>
@@ -55244,8 +56311,16 @@
         <w:rPr>
           <w:rFonts w:hint="eastAsia"/>
         </w:rPr>
-        <w:t>，上拉可以</w:t>
-      </w:r>
+        <w:t>，上</w:t>
+      </w:r>
+      <w:proofErr w:type="gramStart"/>
+      <w:r>
+        <w:rPr>
+          <w:rFonts w:hint="eastAsia"/>
+        </w:rPr>
+        <w:t>拉可以</w:t>
+      </w:r>
+      <w:proofErr w:type="gramEnd"/>
       <w:r>
         <w:t>加载</w:t>
       </w:r>
@@ -55274,10 +56349,21 @@
         <w:rPr>
           <w:rFonts w:hint="eastAsia"/>
         </w:rPr>
-        <w:t>下拉</w:t>
-      </w:r>
-      <w:r>
-        <w:t>可以成功刷新列表。</w:t>
+        <w:t>下</w:t>
+      </w:r>
+      <w:proofErr w:type="gramStart"/>
+      <w:r>
+        <w:rPr>
+          <w:rFonts w:hint="eastAsia"/>
+        </w:rPr>
+        <w:t>拉</w:t>
+      </w:r>
+      <w:r>
+        <w:t>可以</w:t>
+      </w:r>
+      <w:proofErr w:type="gramEnd"/>
+      <w:r>
+        <w:t>成功刷新列表。</w:t>
       </w:r>
       <w:r>
         <w:rPr>
@@ -55675,8 +56761,16 @@
         <w:rPr>
           <w:rFonts w:hint="eastAsia"/>
         </w:rPr>
-        <w:t>上拉可以</w:t>
-      </w:r>
+        <w:t>上</w:t>
+      </w:r>
+      <w:proofErr w:type="gramStart"/>
+      <w:r>
+        <w:rPr>
+          <w:rFonts w:hint="eastAsia"/>
+        </w:rPr>
+        <w:t>拉可以</w:t>
+      </w:r>
+      <w:proofErr w:type="gramEnd"/>
       <w:r>
         <w:t>加载</w:t>
       </w:r>
@@ -55705,10 +56799,21 @@
         <w:rPr>
           <w:rFonts w:hint="eastAsia"/>
         </w:rPr>
-        <w:t>下拉</w:t>
-      </w:r>
-      <w:r>
-        <w:t>可以成功刷新列表</w:t>
+        <w:t>下</w:t>
+      </w:r>
+      <w:proofErr w:type="gramStart"/>
+      <w:r>
+        <w:rPr>
+          <w:rFonts w:hint="eastAsia"/>
+        </w:rPr>
+        <w:t>拉</w:t>
+      </w:r>
+      <w:r>
+        <w:t>可以</w:t>
+      </w:r>
+      <w:proofErr w:type="gramEnd"/>
+      <w:r>
+        <w:t>成功刷新列表</w:t>
       </w:r>
       <w:r>
         <w:rPr>
@@ -56356,7 +57461,23 @@
           <w:rFonts w:ascii="宋体" w:hAnsi="宋体" w:cs="宋体"/>
           <w:kern w:val="0"/>
         </w:rPr>
-        <w:t>未勾选仅我可见，点击保存</w:t>
+        <w:t>未</w:t>
+      </w:r>
+      <w:proofErr w:type="gramStart"/>
+      <w:r>
+        <w:rPr>
+          <w:rFonts w:ascii="宋体" w:hAnsi="宋体" w:cs="宋体"/>
+          <w:kern w:val="0"/>
+        </w:rPr>
+        <w:t>勾选仅</w:t>
+      </w:r>
+      <w:proofErr w:type="gramEnd"/>
+      <w:r>
+        <w:rPr>
+          <w:rFonts w:ascii="宋体" w:hAnsi="宋体" w:cs="宋体"/>
+          <w:kern w:val="0"/>
+        </w:rPr>
+        <w:t>我可见，点击保存</w:t>
       </w:r>
       <w:r>
         <w:rPr>
@@ -56590,6 +57711,7 @@
         </w:rPr>
         <w:t>7</w:t>
       </w:r>
+      <w:proofErr w:type="gramStart"/>
       <w:r>
         <w:rPr>
           <w:rFonts w:hint="eastAsia"/>
@@ -56599,6 +57721,7 @@
       <w:r>
         <w:t>为</w:t>
       </w:r>
+      <w:proofErr w:type="gramEnd"/>
       <w:r>
         <w:rPr>
           <w:rFonts w:hint="eastAsia"/>
@@ -56621,13 +57744,27 @@
         <w:rPr>
           <w:rFonts w:hint="eastAsia"/>
         </w:rPr>
-        <w:t>排行榜</w:t>
-      </w:r>
-      <w:r>
-        <w:rPr>
-          <w:rFonts w:hint="eastAsia"/>
-        </w:rPr>
-        <w:t>只有前</w:t>
+        <w:t>排行</w:t>
+      </w:r>
+      <w:proofErr w:type="gramStart"/>
+      <w:r>
+        <w:rPr>
+          <w:rFonts w:hint="eastAsia"/>
+        </w:rPr>
+        <w:t>榜</w:t>
+      </w:r>
+      <w:r>
+        <w:rPr>
+          <w:rFonts w:hint="eastAsia"/>
+        </w:rPr>
+        <w:t>只有</w:t>
+      </w:r>
+      <w:proofErr w:type="gramEnd"/>
+      <w:r>
+        <w:rPr>
+          <w:rFonts w:hint="eastAsia"/>
+        </w:rPr>
+        <w:t>前</w:t>
       </w:r>
       <w:r>
         <w:rPr>
@@ -56678,10 +57815,21 @@
         <w:rPr>
           <w:rFonts w:hint="eastAsia"/>
         </w:rPr>
-        <w:t>下拉</w:t>
-      </w:r>
-      <w:r>
-        <w:t>可以成功刷新列表</w:t>
+        <w:t>下</w:t>
+      </w:r>
+      <w:proofErr w:type="gramStart"/>
+      <w:r>
+        <w:rPr>
+          <w:rFonts w:hint="eastAsia"/>
+        </w:rPr>
+        <w:t>拉</w:t>
+      </w:r>
+      <w:r>
+        <w:t>可以</w:t>
+      </w:r>
+      <w:proofErr w:type="gramEnd"/>
+      <w:r>
+        <w:t>成功刷新列表</w:t>
       </w:r>
       <w:r>
         <w:rPr>
@@ -56849,6 +57997,7 @@
         </w:rPr>
         <w:t>昵称</w:t>
       </w:r>
+      <w:proofErr w:type="gramStart"/>
       <w:r>
         <w:t>栏</w:t>
       </w:r>
@@ -56856,7 +58005,14 @@
         <w:rPr>
           <w:rFonts w:hint="eastAsia"/>
         </w:rPr>
-        <w:t>进入个人信息页面</w:t>
+        <w:t>进入</w:t>
+      </w:r>
+      <w:proofErr w:type="gramEnd"/>
+      <w:r>
+        <w:rPr>
+          <w:rFonts w:hint="eastAsia"/>
+        </w:rPr>
+        <w:t>个人信息页面</w:t>
       </w:r>
       <w:r>
         <w:t>，</w:t>
@@ -57125,7 +58281,7 @@
           <w:szCs w:val="28"/>
         </w:rPr>
       </w:pPr>
-      <w:bookmarkStart w:id="110" w:name="_Toc510537625"/>
+      <w:bookmarkStart w:id="109" w:name="_Toc514226494"/>
       <w:r>
         <w:rPr>
           <w:rFonts w:asciiTheme="majorEastAsia" w:eastAsiaTheme="majorEastAsia" w:hAnsiTheme="majorEastAsia"/>
@@ -57150,7 +58306,7 @@
         </w:rPr>
         <w:t>测试</w:t>
       </w:r>
-      <w:bookmarkEnd w:id="110"/>
+      <w:bookmarkEnd w:id="109"/>
     </w:p>
     <w:p>
       <w:pPr>
@@ -57211,6 +58367,7 @@
         </w:rPr>
         <w:t>密码，</w:t>
       </w:r>
+      <w:proofErr w:type="gramStart"/>
       <w:r>
         <w:t>勾选</w:t>
       </w:r>
@@ -57218,7 +58375,14 @@
         <w:rPr>
           <w:rFonts w:hint="eastAsia"/>
         </w:rPr>
-        <w:t>记住我</w:t>
+        <w:t>记住</w:t>
+      </w:r>
+      <w:proofErr w:type="gramEnd"/>
+      <w:r>
+        <w:rPr>
+          <w:rFonts w:hint="eastAsia"/>
+        </w:rPr>
+        <w:t>我</w:t>
       </w:r>
       <w:r>
         <w:t>选项，选择</w:t>
@@ -57392,13 +58556,27 @@
         <w:rPr>
           <w:rFonts w:ascii="宋体" w:hAnsi="宋体" w:hint="eastAsia"/>
         </w:rPr>
-        <w:t>，取消勾选</w:t>
-      </w:r>
-      <w:r>
-        <w:rPr>
-          <w:rFonts w:hint="eastAsia"/>
-        </w:rPr>
-        <w:t>记住我</w:t>
+        <w:t>，</w:t>
+      </w:r>
+      <w:proofErr w:type="gramStart"/>
+      <w:r>
+        <w:rPr>
+          <w:rFonts w:ascii="宋体" w:hAnsi="宋体" w:hint="eastAsia"/>
+        </w:rPr>
+        <w:t>取消勾选</w:t>
+      </w:r>
+      <w:r>
+        <w:rPr>
+          <w:rFonts w:hint="eastAsia"/>
+        </w:rPr>
+        <w:t>记住</w:t>
+      </w:r>
+      <w:proofErr w:type="gramEnd"/>
+      <w:r>
+        <w:rPr>
+          <w:rFonts w:hint="eastAsia"/>
+        </w:rPr>
+        <w:t>我</w:t>
       </w:r>
       <w:r>
         <w:t>选项</w:t>
@@ -57452,7 +58630,21 @@
         <w:rPr>
           <w:rFonts w:ascii="宋体" w:hAnsi="宋体"/>
         </w:rPr>
-        <w:t>表明记住我功能有效。</w:t>
+        <w:t>表明记住</w:t>
+      </w:r>
+      <w:proofErr w:type="gramStart"/>
+      <w:r>
+        <w:rPr>
+          <w:rFonts w:ascii="宋体" w:hAnsi="宋体"/>
+        </w:rPr>
+        <w:t>我功能</w:t>
+      </w:r>
+      <w:proofErr w:type="gramEnd"/>
+      <w:r>
+        <w:rPr>
+          <w:rFonts w:ascii="宋体" w:hAnsi="宋体"/>
+        </w:rPr>
+        <w:t>有效。</w:t>
       </w:r>
     </w:p>
     <w:p>
@@ -57581,7 +58773,21 @@
         <w:rPr>
           <w:rFonts w:ascii="宋体" w:hAnsi="宋体" w:hint="eastAsia"/>
         </w:rPr>
-        <w:t>点击列表表头</w:t>
+        <w:t>点击列表</w:t>
+      </w:r>
+      <w:proofErr w:type="gramStart"/>
+      <w:r>
+        <w:rPr>
+          <w:rFonts w:ascii="宋体" w:hAnsi="宋体" w:hint="eastAsia"/>
+        </w:rPr>
+        <w:t>表</w:t>
+      </w:r>
+      <w:proofErr w:type="gramEnd"/>
+      <w:r>
+        <w:rPr>
+          <w:rFonts w:ascii="宋体" w:hAnsi="宋体" w:hint="eastAsia"/>
+        </w:rPr>
+        <w:t>头</w:t>
       </w:r>
       <w:r>
         <w:rPr>
@@ -58017,7 +59223,21 @@
         <w:rPr>
           <w:rFonts w:ascii="宋体" w:hAnsi="宋体" w:hint="eastAsia"/>
         </w:rPr>
-        <w:t>点击列表表头</w:t>
+        <w:t>点击列表</w:t>
+      </w:r>
+      <w:proofErr w:type="gramStart"/>
+      <w:r>
+        <w:rPr>
+          <w:rFonts w:ascii="宋体" w:hAnsi="宋体" w:hint="eastAsia"/>
+        </w:rPr>
+        <w:t>表</w:t>
+      </w:r>
+      <w:proofErr w:type="gramEnd"/>
+      <w:r>
+        <w:rPr>
+          <w:rFonts w:ascii="宋体" w:hAnsi="宋体" w:hint="eastAsia"/>
+        </w:rPr>
+        <w:t>头</w:t>
       </w:r>
       <w:r>
         <w:rPr>
@@ -58353,8 +59573,16 @@
         <w:rPr>
           <w:rFonts w:ascii="宋体" w:hAnsi="宋体" w:hint="eastAsia"/>
         </w:rPr>
-        <w:t>文章变成仅作者</w:t>
-      </w:r>
+        <w:t>文章变成</w:t>
+      </w:r>
+      <w:proofErr w:type="gramStart"/>
+      <w:r>
+        <w:rPr>
+          <w:rFonts w:ascii="宋体" w:hAnsi="宋体" w:hint="eastAsia"/>
+        </w:rPr>
+        <w:t>仅作者</w:t>
+      </w:r>
+      <w:proofErr w:type="gramEnd"/>
       <w:r>
         <w:rPr>
           <w:rFonts w:ascii="宋体" w:hAnsi="宋体"/>
@@ -58734,7 +59962,21 @@
         <w:rPr>
           <w:rFonts w:ascii="宋体" w:hAnsi="宋体" w:hint="eastAsia"/>
         </w:rPr>
-        <w:t>点击列表表头</w:t>
+        <w:t>点击列表</w:t>
+      </w:r>
+      <w:proofErr w:type="gramStart"/>
+      <w:r>
+        <w:rPr>
+          <w:rFonts w:ascii="宋体" w:hAnsi="宋体" w:hint="eastAsia"/>
+        </w:rPr>
+        <w:t>表</w:t>
+      </w:r>
+      <w:proofErr w:type="gramEnd"/>
+      <w:r>
+        <w:rPr>
+          <w:rFonts w:ascii="宋体" w:hAnsi="宋体" w:hint="eastAsia"/>
+        </w:rPr>
+        <w:t>头</w:t>
       </w:r>
       <w:r>
         <w:rPr>
@@ -59908,7 +61150,21 @@
         <w:rPr>
           <w:rFonts w:ascii="宋体" w:hAnsi="宋体" w:hint="eastAsia"/>
         </w:rPr>
-        <w:t>点击列表表头</w:t>
+        <w:t>点击列表</w:t>
+      </w:r>
+      <w:proofErr w:type="gramStart"/>
+      <w:r>
+        <w:rPr>
+          <w:rFonts w:ascii="宋体" w:hAnsi="宋体" w:hint="eastAsia"/>
+        </w:rPr>
+        <w:t>表</w:t>
+      </w:r>
+      <w:proofErr w:type="gramEnd"/>
+      <w:r>
+        <w:rPr>
+          <w:rFonts w:ascii="宋体" w:hAnsi="宋体" w:hint="eastAsia"/>
+        </w:rPr>
+        <w:t>头</w:t>
       </w:r>
       <w:r>
         <w:rPr>
@@ -60157,7 +61413,21 @@
         <w:rPr>
           <w:rFonts w:ascii="宋体" w:hAnsi="宋体" w:hint="eastAsia"/>
         </w:rPr>
-        <w:t>点击列表表头</w:t>
+        <w:t>点击列表</w:t>
+      </w:r>
+      <w:proofErr w:type="gramStart"/>
+      <w:r>
+        <w:rPr>
+          <w:rFonts w:ascii="宋体" w:hAnsi="宋体" w:hint="eastAsia"/>
+        </w:rPr>
+        <w:t>表</w:t>
+      </w:r>
+      <w:proofErr w:type="gramEnd"/>
+      <w:r>
+        <w:rPr>
+          <w:rFonts w:ascii="宋体" w:hAnsi="宋体" w:hint="eastAsia"/>
+        </w:rPr>
+        <w:t>头</w:t>
       </w:r>
       <w:r>
         <w:rPr>
@@ -60640,7 +61910,21 @@
         <w:rPr>
           <w:rFonts w:ascii="宋体" w:hAnsi="宋体" w:hint="eastAsia"/>
         </w:rPr>
-        <w:t>点击列表表头</w:t>
+        <w:t>点击列表</w:t>
+      </w:r>
+      <w:proofErr w:type="gramStart"/>
+      <w:r>
+        <w:rPr>
+          <w:rFonts w:ascii="宋体" w:hAnsi="宋体" w:hint="eastAsia"/>
+        </w:rPr>
+        <w:t>表</w:t>
+      </w:r>
+      <w:proofErr w:type="gramEnd"/>
+      <w:r>
+        <w:rPr>
+          <w:rFonts w:ascii="宋体" w:hAnsi="宋体" w:hint="eastAsia"/>
+        </w:rPr>
+        <w:t>头</w:t>
       </w:r>
       <w:r>
         <w:rPr>
@@ -61337,10 +62621,10 @@
           <w:szCs w:val="30"/>
         </w:rPr>
       </w:pPr>
-      <w:bookmarkStart w:id="111" w:name="_Hlt273362661"/>
-      <w:bookmarkStart w:id="112" w:name="_Toc481485533"/>
-      <w:bookmarkStart w:id="113" w:name="_Toc510537626"/>
-      <w:bookmarkEnd w:id="111"/>
+      <w:bookmarkStart w:id="110" w:name="_Hlt273362661"/>
+      <w:bookmarkStart w:id="111" w:name="_Toc481485533"/>
+      <w:bookmarkStart w:id="112" w:name="_Toc514226495"/>
+      <w:bookmarkEnd w:id="110"/>
       <w:r>
         <w:rPr>
           <w:rFonts w:ascii="宋体" w:eastAsia="宋体" w:hAnsi="宋体" w:hint="eastAsia"/>
@@ -61349,8 +62633,8 @@
         </w:rPr>
         <w:t>本章小结</w:t>
       </w:r>
+      <w:bookmarkEnd w:id="111"/>
       <w:bookmarkEnd w:id="112"/>
-      <w:bookmarkEnd w:id="113"/>
     </w:p>
     <w:p>
       <w:pPr>
@@ -61360,8 +62644,8 @@
           <w:rFonts w:ascii="宋体" w:hAnsi="宋体"/>
         </w:rPr>
       </w:pPr>
-      <w:bookmarkStart w:id="114" w:name="_Hlt273362777"/>
-      <w:bookmarkEnd w:id="114"/>
+      <w:bookmarkStart w:id="113" w:name="_Hlt273362777"/>
+      <w:bookmarkEnd w:id="113"/>
       <w:r>
         <w:rPr>
           <w:rFonts w:ascii="宋体" w:hAnsi="宋体" w:hint="eastAsia"/>
@@ -61449,8 +62733,8 @@
           <w:docGrid w:linePitch="312"/>
         </w:sectPr>
       </w:pPr>
-      <w:bookmarkStart w:id="115" w:name="_Hlt273261560"/>
-      <w:bookmarkEnd w:id="115"/>
+      <w:bookmarkStart w:id="114" w:name="_Hlt273261560"/>
+      <w:bookmarkEnd w:id="114"/>
     </w:p>
     <w:p>
       <w:pPr>
@@ -61469,7 +62753,9 @@
           <w:szCs w:val="36"/>
         </w:rPr>
       </w:pPr>
-      <w:bookmarkStart w:id="116" w:name="_Toc510537627"/>
+      <w:bookmarkStart w:id="115" w:name="_Toc514226496"/>
+      <w:bookmarkStart w:id="116" w:name="_GoBack"/>
+      <w:bookmarkEnd w:id="116"/>
       <w:r>
         <w:rPr>
           <w:rFonts w:asciiTheme="majorEastAsia" w:eastAsiaTheme="majorEastAsia" w:hAnsiTheme="majorEastAsia" w:hint="eastAsia"/>
@@ -61479,7 +62765,7 @@
         <w:lastRenderedPageBreak/>
         <w:t>结论</w:t>
       </w:r>
-      <w:bookmarkEnd w:id="116"/>
+      <w:bookmarkEnd w:id="115"/>
     </w:p>
     <w:p>
       <w:pPr>
@@ -61981,7 +63267,7 @@
           <w:szCs w:val="32"/>
         </w:rPr>
       </w:pPr>
-      <w:bookmarkStart w:id="117" w:name="_Toc510537628"/>
+      <w:bookmarkStart w:id="117" w:name="_Toc514226497"/>
       <w:r>
         <w:rPr>
           <w:rFonts w:asciiTheme="majorEastAsia" w:eastAsiaTheme="majorEastAsia" w:hAnsiTheme="majorEastAsia" w:hint="eastAsia"/>
@@ -62296,8 +63582,17 @@
           <w:rFonts w:asciiTheme="minorEastAsia" w:eastAsiaTheme="minorEastAsia" w:hAnsiTheme="minorEastAsia" w:hint="eastAsia"/>
           <w:szCs w:val="21"/>
         </w:rPr>
-        <w:t xml:space="preserve"> 梁锋</w:t>
-      </w:r>
+        <w:t xml:space="preserve"> </w:t>
+      </w:r>
+      <w:proofErr w:type="gramStart"/>
+      <w:r>
+        <w:rPr>
+          <w:rFonts w:asciiTheme="minorEastAsia" w:eastAsiaTheme="minorEastAsia" w:hAnsiTheme="minorEastAsia" w:hint="eastAsia"/>
+          <w:szCs w:val="21"/>
+        </w:rPr>
+        <w:t>梁锋</w:t>
+      </w:r>
+      <w:proofErr w:type="gramEnd"/>
       <w:r>
         <w:rPr>
           <w:rFonts w:eastAsiaTheme="minorEastAsia" w:hint="eastAsia"/>
@@ -62310,8 +63605,17 @@
           <w:rFonts w:asciiTheme="minorEastAsia" w:eastAsiaTheme="minorEastAsia" w:hAnsiTheme="minorEastAsia" w:hint="eastAsia"/>
           <w:szCs w:val="21"/>
         </w:rPr>
-        <w:t xml:space="preserve"> 徐书勋</w:t>
-      </w:r>
+        <w:t xml:space="preserve"> </w:t>
+      </w:r>
+      <w:proofErr w:type="gramStart"/>
+      <w:r>
+        <w:rPr>
+          <w:rFonts w:asciiTheme="minorEastAsia" w:eastAsiaTheme="minorEastAsia" w:hAnsiTheme="minorEastAsia" w:hint="eastAsia"/>
+          <w:szCs w:val="21"/>
+        </w:rPr>
+        <w:t>徐书勋</w:t>
+      </w:r>
+      <w:proofErr w:type="gramEnd"/>
       <w:r>
         <w:rPr>
           <w:rFonts w:eastAsiaTheme="minorEastAsia" w:hint="eastAsia"/>
@@ -63161,12 +64465,21 @@
         </w:numPr>
         <w:spacing w:beforeLines="0" w:before="120" w:afterLines="0" w:after="120"/>
       </w:pPr>
+      <w:proofErr w:type="gramStart"/>
       <w:r>
         <w:rPr>
           <w:rFonts w:ascii="宋体" w:hAnsi="宋体" w:hint="eastAsia"/>
           <w:szCs w:val="21"/>
         </w:rPr>
-        <w:t>郁可人</w:t>
+        <w:t>郁</w:t>
+      </w:r>
+      <w:proofErr w:type="gramEnd"/>
+      <w:r>
+        <w:rPr>
+          <w:rFonts w:ascii="宋体" w:hAnsi="宋体" w:hint="eastAsia"/>
+          <w:szCs w:val="21"/>
+        </w:rPr>
+        <w:t>可人</w:t>
       </w:r>
       <w:r>
         <w:rPr>
@@ -63245,7 +64558,7 @@
           <w:szCs w:val="36"/>
         </w:rPr>
       </w:pPr>
-      <w:bookmarkStart w:id="118" w:name="_Toc510537629"/>
+      <w:bookmarkStart w:id="118" w:name="_Toc514226498"/>
       <w:r>
         <w:rPr>
           <w:rFonts w:asciiTheme="majorEastAsia" w:eastAsiaTheme="majorEastAsia" w:hAnsiTheme="majorEastAsia" w:hint="eastAsia"/>
@@ -63910,7 +65223,7 @@
         <w:kern w:val="0"/>
         <w:szCs w:val="21"/>
       </w:rPr>
-      <w:t>13</w:t>
+      <w:t>44</w:t>
     </w:r>
     <w:r>
       <w:rPr>
@@ -66791,7 +68104,7 @@
 </file>
 
 <file path=customXml/itemProps1.xml><?xml version="1.0" encoding="utf-8"?>
-<ds:datastoreItem xmlns:ds="http://schemas.openxmlformats.org/officeDocument/2006/customXml" ds:itemID="{3D6204F3-DE96-4FC4-A11D-C3944A3EBB0E}">
+<ds:datastoreItem xmlns:ds="http://schemas.openxmlformats.org/officeDocument/2006/customXml" ds:itemID="{F10FF6B5-FCBC-471C-9E23-603D30429B4B}">
   <ds:schemaRefs>
     <ds:schemaRef ds:uri="http://schemas.openxmlformats.org/officeDocument/2006/bibliography"/>
   </ds:schemaRefs>
